--- a/All documents/การปิดบังข้อมูลที่ระบุตัวบุคคล.docx
+++ b/All documents/การปิดบังข้อมูลที่ระบุตัวบุคคล.docx
@@ -10951,7 +10951,7 @@
           <w:highlight w:val="yellow"/>
           <w:cs/>
         </w:rPr>
-        <w:t>ยยยยยย</w:t>
+        <w:t>ยยยย</w:t>
       </w:r>
       <w:proofErr w:type="spellEnd"/>
     </w:p>
@@ -12362,27 +12362,7 @@
           <w:highlight w:val="yellow"/>
         </w:rPr>
         <w:tab/>
-        <w:t xml:space="preserve">A. B. Green, C. D. Black, and E. F. </w:t>
-      </w:r>
-      <w:proofErr w:type="gramStart"/>
-      <w:r>
-        <w:rPr>
-          <w:rFonts w:ascii="TH Sarabun New" w:hAnsi="TH Sarabun New" w:cs="TH Sarabun New"/>
-          <w:sz w:val="26"/>
-          <w:szCs w:val="26"/>
-          <w:highlight w:val="yellow"/>
-        </w:rPr>
-        <w:t xml:space="preserve">White,   </w:t>
-      </w:r>
-      <w:proofErr w:type="gramEnd"/>
-      <w:r>
-        <w:rPr>
-          <w:rFonts w:ascii="TH Sarabun New" w:hAnsi="TH Sarabun New" w:cs="TH Sarabun New"/>
-          <w:sz w:val="26"/>
-          <w:szCs w:val="26"/>
-          <w:highlight w:val="yellow"/>
-        </w:rPr>
-        <w:t xml:space="preserve">“Article Title,” </w:t>
+        <w:t xml:space="preserve">A. B. Green, C. D. Black, and E. F. White,   “Article Title,” </w:t>
       </w:r>
       <w:r>
         <w:rPr>
@@ -12860,7 +12840,6 @@
         </w:rPr>
         <w:t>”.  (</w:t>
       </w:r>
-      <w:proofErr w:type="gramStart"/>
       <w:r>
         <w:rPr>
           <w:rFonts w:ascii="TH Sarabun New" w:hAnsi="TH Sarabun New" w:cs="TH Sarabun New"/>
@@ -12893,7 +12872,6 @@
         </w:rPr>
         <w:t>ฒประสานมิตร</w:t>
       </w:r>
-      <w:proofErr w:type="gramEnd"/>
       <w:r>
         <w:rPr>
           <w:rFonts w:ascii="TH Sarabun New" w:hAnsi="TH Sarabun New" w:cs="TH Sarabun New"/>

--- a/All documents/การปิดบังข้อมูลที่ระบุตัวบุคคล.docx
+++ b/All documents/การปิดบังข้อมูลที่ระบุตัวบุคคล.docx
@@ -678,7 +678,7 @@
     </w:p>
     <w:p>
       <w:pPr>
-        <w:pStyle w:val="a6"/>
+        <w:pStyle w:val="BodyTextIndent"/>
         <w:spacing w:before="240" w:after="200"/>
         <w:rPr>
           <w:rFonts w:ascii="TH Sarabun New" w:hAnsi="TH Sarabun New" w:cs="TH Sarabun New"/>
@@ -689,7 +689,7 @@
         </w:rPr>
         <w:sectPr>
           <w:headerReference w:type="default" r:id="rId7"/>
-          <w:pgSz w:w="11909" w:h="16834" w:code="9"/>
+          <w:pgSz w:w="9960" w:h="14160" w:code="9"/>
           <w:pgMar w:top="1440" w:right="1440" w:bottom="1440" w:left="2160" w:header="446" w:footer="706" w:gutter="0"/>
           <w:cols w:space="708"/>
           <w:docGrid w:linePitch="360"/>
@@ -898,6 +898,7 @@
           <w:szCs w:val="32"/>
           <w:cs/>
         </w:rPr>
+        <w:lastRenderedPageBreak/>
         <w:t>1</w:t>
       </w:r>
       <w:r>
@@ -945,7 +946,7 @@
     </w:p>
     <w:p>
       <w:pPr>
-        <w:pStyle w:val="3"/>
+        <w:pStyle w:val="BodyTextIndent3"/>
         <w:spacing w:after="0"/>
         <w:ind w:left="0"/>
         <w:jc w:val="thaiDistribute"/>
@@ -979,26 +980,17 @@
           <w:szCs w:val="26"/>
           <w:cs/>
         </w:rPr>
-        <w:t>โดยจะมีการทำการตรวจจับการสนทนาบางส่วนกับทางศูนย์บริการข้อมูลลูกค้าทางโทรศัพท์ โดยเฉพาะส่วนที่เป็นข้อมูลส่วนบุคคลของลูกค้า เช่น ชื่อ - นามสกุล วันเกิด เบอร์โทรศัพท์ เลขที่บัญชี และเลขหน้าบัตรเครดิต หรือเดบิต ก่อนจะนำข้อมูลการสนทนาเหล่านั้นส่งต่อไปสู่กระบวนการวิเคราะห์เพื่อใช้ในกระบวนการทางธุรกิจ โดยทางผู้จัดทำจะดำเนินการแปลงการสนทนานั้นให้อยู่</w:t>
-      </w:r>
-      <w:r>
-        <w:rPr>
-          <w:rFonts w:ascii="TH Sarabun New" w:hAnsi="TH Sarabun New" w:cs="TH Sarabun New"/>
-          <w:sz w:val="26"/>
-          <w:szCs w:val="26"/>
-          <w:cs/>
-        </w:rPr>
-        <w:t>ในรูปแบบข้อความ ตรวจจับเนื้อหาของข้อความว่าคำใดมีรูปแบบที่เป็นข้อมูลที่สำคัญหรือข้อมูลส่วนบุคคล จากนั้นดำเนินการจับคู่คำกับเวลาในไฟล์บันทึกเสียง และดำเนินการปกปิดข้อความในส่วนนั้นออกไป</w:t>
-      </w:r>
-    </w:p>
-    <w:p>
-      <w:pPr>
-        <w:pStyle w:val="3"/>
+        <w:t>โดยจะมีการทำการตรวจจับการสนทนาบางส่วนกับทางศูนย์บริการข้อมูลลูกค้าทางโทรศัพท์ โดยเฉพาะส่วนที่เป็นข้อมูลส่วนบุคคลของลูกค้า เช่น ชื่อ - นามสกุล วันเกิด เบอร์โทรศัพท์ เลขที่บัญชี และเลขหน้าบัตรเครดิต หรือเดบิต ก่อนจะนำข้อมูลการสนทนาเหล่านั้นส่งต่อไปสู่กระบวนการวิเคราะห์เพื่อใช้ในกระบวนการทางธุรกิจ โดยทางผู้จัดทำจะดำเนินการแปลงการสนทนานั้นให้อยู่ในรูปแบบข้อความ ตรวจจับเนื้อหาของข้อความว่าคำใดมีรูปแบบที่เป็นข้อมูลที่สำคัญหรือข้อมูลส่วนบุคคล จากนั้นดำเนินการจับคู่คำกับเวลาในไฟล์บันทึกเสียง และดำเนินการปกปิดข้อความในส่วนนั้นออกไป</w:t>
+      </w:r>
+    </w:p>
+    <w:p>
+      <w:pPr>
+        <w:pStyle w:val="BodyTextIndent3"/>
         <w:spacing w:after="0"/>
         <w:ind w:left="0"/>
         <w:jc w:val="thaiDistribute"/>
         <w:rPr>
-          <w:rFonts w:ascii="TH Sarabun New" w:hAnsi="TH Sarabun New" w:cs="TH Sarabun New" w:hint="cs"/>
+          <w:rFonts w:ascii="TH Sarabun New" w:hAnsi="TH Sarabun New" w:cs="TH Sarabun New"/>
           <w:sz w:val="12"/>
           <w:szCs w:val="12"/>
           <w:cs/>
@@ -1178,7 +1170,7 @@
           <w:szCs w:val="26"/>
           <w:cs/>
         </w:rPr>
-        <w:t>สิทธิของบุคคลในครอบครัว เกียรติยศ ชื่อเสียง ตลอดจนความเป็นอยู่ส่วนบุคคล ย่อมได้รับความคุ้มครอง การกล่าวหรือไขข่าวแพร่หลายซึ่งข้อความหรือภาพไม่ว่าด้วยวิธีใดไปยังสาธารณชนอันเป็นการละเมิดหรือกระทบถึงสิทธิของบุคคลในครอบครัว เกียรติยศ ชื่อเสียง หรือความเป็นอยู่</w:t>
+        <w:t>สิทธิของบุคคลในครอบครัว เกียรติยศ ชื่อเสียง ตลอดจนความเป็นอยู่ส่วนบุคคล ย่อมได้รับความคุ้มครอง การกล่าวหรือไขข่าวแพร่หลายซึ่งข้อความหรือภาพไม่ว่าด้วยวิธีใดไปยังสาธารณชนอันเป็นการละเมิดหรือ</w:t>
       </w:r>
       <w:r>
         <w:rPr>
@@ -1188,8 +1180,7 @@
           <w:szCs w:val="26"/>
           <w:cs/>
         </w:rPr>
-        <w:lastRenderedPageBreak/>
-        <w:t>ส่วนบุคคล จะกระทำมิได้ เว้นแต่กรณีที่เป็น ประโยชน์ต่อสาธารณะ บุคคลย่อมมีสิทธิได้รับความคุ้มครองจากการแสวงประโยชน์โดยมิชอบจากข้อมูลส่วนบุคคลที่เกี่ยวกับตน ทั้งนี้ ตามที่กฎหมายบัญญัติ</w:t>
+        <w:t>กระทบถึงสิทธิของบุคคลในครอบครัว เกียรติยศ ชื่อเสียง หรือความเป็นอยู่ส่วนบุคคล จะกระทำมิได้ เว้นแต่กรณีที่เป็น ประโยชน์ต่อสาธารณะ บุคคลย่อมมีสิทธิได้รับความคุ้มครองจากการแสวงประโยชน์โดยมิชอบจากข้อมูลส่วนบุคคลที่เกี่ยวกับตน ทั้งนี้ ตามที่กฎหมายบัญญัติ</w:t>
       </w:r>
       <w:r>
         <w:rPr>
@@ -1224,7 +1215,7 @@
       <w:pPr>
         <w:jc w:val="thaiDistribute"/>
         <w:rPr>
-          <w:rFonts w:ascii="TH Sarabun New" w:hAnsi="TH Sarabun New" w:cs="TH Sarabun New" w:hint="cs"/>
+          <w:rFonts w:ascii="TH Sarabun New" w:hAnsi="TH Sarabun New" w:cs="TH Sarabun New"/>
           <w:spacing w:val="-4"/>
           <w:sz w:val="6"/>
           <w:szCs w:val="6"/>
@@ -1258,7 +1249,7 @@
       <w:pPr>
         <w:jc w:val="thaiDistribute"/>
         <w:rPr>
-          <w:rFonts w:ascii="TH Sarabun New" w:hAnsi="TH Sarabun New" w:cs="TH Sarabun New" w:hint="cs"/>
+          <w:rFonts w:ascii="TH Sarabun New" w:hAnsi="TH Sarabun New" w:cs="TH Sarabun New"/>
           <w:sz w:val="12"/>
           <w:szCs w:val="12"/>
         </w:rPr>
@@ -1299,7 +1290,7 @@
     <w:p>
       <w:pPr>
         <w:rPr>
-          <w:rFonts w:ascii="TH Sarabun New" w:hAnsi="TH Sarabun New" w:cs="TH Sarabun New" w:hint="cs"/>
+          <w:rFonts w:ascii="TH Sarabun New" w:hAnsi="TH Sarabun New" w:cs="TH Sarabun New"/>
           <w:i/>
           <w:iCs/>
           <w:sz w:val="6"/>
@@ -1352,7 +1343,7 @@
         <w:ind w:firstLine="720"/>
         <w:jc w:val="thaiDistribute"/>
         <w:rPr>
-          <w:rFonts w:ascii="TH Sarabun New" w:hAnsi="TH Sarabun New" w:cs="TH Sarabun New" w:hint="cs"/>
+          <w:rFonts w:ascii="TH Sarabun New" w:hAnsi="TH Sarabun New" w:cs="TH Sarabun New"/>
           <w:spacing w:val="-4"/>
           <w:sz w:val="12"/>
           <w:szCs w:val="12"/>
@@ -1430,7 +1421,7 @@
         <w:spacing w:after="60"/>
         <w:jc w:val="thaiDistribute"/>
         <w:rPr>
-          <w:rFonts w:ascii="TH Sarabun New" w:hAnsi="TH Sarabun New" w:cs="TH Sarabun New" w:hint="cs"/>
+          <w:rFonts w:ascii="TH Sarabun New" w:hAnsi="TH Sarabun New" w:cs="TH Sarabun New"/>
           <w:i/>
           <w:iCs/>
           <w:sz w:val="6"/>
@@ -1503,7 +1494,7 @@
         <w:ind w:firstLine="720"/>
         <w:jc w:val="thaiDistribute"/>
         <w:rPr>
-          <w:rFonts w:ascii="TH Sarabun New" w:hAnsi="TH Sarabun New" w:cs="TH Sarabun New" w:hint="cs"/>
+          <w:rFonts w:ascii="TH Sarabun New" w:hAnsi="TH Sarabun New" w:cs="TH Sarabun New"/>
           <w:spacing w:val="-4"/>
           <w:sz w:val="12"/>
           <w:szCs w:val="12"/>
@@ -1550,7 +1541,7 @@
         <w:spacing w:after="60"/>
         <w:jc w:val="thaiDistribute"/>
         <w:rPr>
-          <w:rFonts w:ascii="TH Sarabun New" w:hAnsi="TH Sarabun New" w:cs="TH Sarabun New" w:hint="cs"/>
+          <w:rFonts w:ascii="TH Sarabun New" w:hAnsi="TH Sarabun New" w:cs="TH Sarabun New"/>
           <w:i/>
           <w:iCs/>
           <w:sz w:val="6"/>
@@ -1596,7 +1587,7 @@
         <w:ind w:firstLine="720"/>
         <w:jc w:val="thaiDistribute"/>
         <w:rPr>
-          <w:rFonts w:ascii="TH Sarabun New" w:hAnsi="TH Sarabun New" w:cs="TH Sarabun New" w:hint="cs"/>
+          <w:rFonts w:ascii="TH Sarabun New" w:hAnsi="TH Sarabun New" w:cs="TH Sarabun New"/>
           <w:spacing w:val="-4"/>
           <w:sz w:val="12"/>
           <w:szCs w:val="12"/>
@@ -1651,7 +1642,7 @@
       <w:pPr>
         <w:jc w:val="thaiDistribute"/>
         <w:rPr>
-          <w:rFonts w:ascii="TH Sarabun New" w:hAnsi="TH Sarabun New" w:cs="TH Sarabun New" w:hint="cs"/>
+          <w:rFonts w:ascii="TH Sarabun New" w:hAnsi="TH Sarabun New" w:cs="TH Sarabun New"/>
           <w:i/>
           <w:iCs/>
           <w:sz w:val="6"/>
@@ -1663,7 +1654,7 @@
       <w:pPr>
         <w:jc w:val="thaiDistribute"/>
         <w:rPr>
-          <w:rFonts w:ascii="TH Sarabun New" w:hAnsi="TH Sarabun New" w:cs="TH Sarabun New" w:hint="cs"/>
+          <w:rFonts w:ascii="TH Sarabun New" w:hAnsi="TH Sarabun New" w:cs="TH Sarabun New"/>
           <w:i/>
           <w:iCs/>
           <w:sz w:val="6"/>
@@ -1783,7 +1774,7 @@
         <w:ind w:firstLine="720"/>
         <w:jc w:val="thaiDistribute"/>
         <w:rPr>
-          <w:rFonts w:ascii="TH Sarabun New" w:hAnsi="TH Sarabun New" w:cs="TH Sarabun New" w:hint="cs"/>
+          <w:rFonts w:ascii="TH Sarabun New" w:hAnsi="TH Sarabun New" w:cs="TH Sarabun New"/>
           <w:spacing w:val="-4"/>
           <w:sz w:val="12"/>
           <w:szCs w:val="12"/>
@@ -1809,6 +1800,7 @@
           <w:sz w:val="26"/>
           <w:szCs w:val="26"/>
         </w:rPr>
+        <w:lastRenderedPageBreak/>
         <w:t>2.2.5 Stanford Named Entity Recognizer (Stanford NER)</w:t>
       </w:r>
     </w:p>
@@ -1816,7 +1808,7 @@
       <w:pPr>
         <w:jc w:val="thaiDistribute"/>
         <w:rPr>
-          <w:rFonts w:ascii="TH Sarabun New" w:hAnsi="TH Sarabun New" w:cs="TH Sarabun New" w:hint="cs"/>
+          <w:rFonts w:ascii="TH Sarabun New" w:hAnsi="TH Sarabun New" w:cs="TH Sarabun New"/>
           <w:i/>
           <w:iCs/>
           <w:sz w:val="6"/>
@@ -1889,7 +1881,7 @@
       <w:pPr>
         <w:jc w:val="thaiDistribute"/>
         <w:rPr>
-          <w:rFonts w:ascii="TH Sarabun New" w:hAnsi="TH Sarabun New" w:cs="TH Sarabun New" w:hint="cs"/>
+          <w:rFonts w:ascii="TH Sarabun New" w:hAnsi="TH Sarabun New" w:cs="TH Sarabun New"/>
           <w:sz w:val="12"/>
           <w:szCs w:val="12"/>
         </w:rPr>
@@ -1953,7 +1945,7 @@
       <w:pPr>
         <w:jc w:val="thaiDistribute"/>
         <w:rPr>
-          <w:rFonts w:ascii="TH Sarabun New" w:hAnsi="TH Sarabun New" w:cs="TH Sarabun New" w:hint="cs"/>
+          <w:rFonts w:ascii="TH Sarabun New" w:hAnsi="TH Sarabun New" w:cs="TH Sarabun New"/>
           <w:i/>
           <w:iCs/>
           <w:sz w:val="6"/>
@@ -2162,7 +2154,7 @@
         <w:ind w:firstLine="720"/>
         <w:jc w:val="thaiDistribute"/>
         <w:rPr>
-          <w:rFonts w:ascii="TH Sarabun New" w:hAnsi="TH Sarabun New" w:cs="TH Sarabun New" w:hint="cs"/>
+          <w:rFonts w:ascii="TH Sarabun New" w:hAnsi="TH Sarabun New" w:cs="TH Sarabun New"/>
           <w:spacing w:val="-4"/>
           <w:sz w:val="12"/>
           <w:szCs w:val="12"/>
@@ -2229,7 +2221,7 @@
       <w:pPr>
         <w:jc w:val="thaiDistribute"/>
         <w:rPr>
-          <w:rFonts w:ascii="TH Sarabun New" w:hAnsi="TH Sarabun New" w:cs="TH Sarabun New" w:hint="cs"/>
+          <w:rFonts w:ascii="TH Sarabun New" w:hAnsi="TH Sarabun New" w:cs="TH Sarabun New"/>
           <w:i/>
           <w:iCs/>
           <w:sz w:val="6"/>
@@ -2382,7 +2374,7 @@
         <w:ind w:firstLine="720"/>
         <w:jc w:val="thaiDistribute"/>
         <w:rPr>
-          <w:rFonts w:ascii="TH Sarabun New" w:hAnsi="TH Sarabun New" w:cs="TH Sarabun New" w:hint="cs"/>
+          <w:rFonts w:ascii="TH Sarabun New" w:hAnsi="TH Sarabun New" w:cs="TH Sarabun New"/>
           <w:spacing w:val="-4"/>
           <w:sz w:val="12"/>
           <w:szCs w:val="12"/>
@@ -2419,7 +2411,7 @@
         <w:spacing w:after="60"/>
         <w:jc w:val="thaiDistribute"/>
         <w:rPr>
-          <w:rFonts w:ascii="TH Sarabun New" w:hAnsi="TH Sarabun New" w:cs="TH Sarabun New" w:hint="cs"/>
+          <w:rFonts w:ascii="TH Sarabun New" w:hAnsi="TH Sarabun New" w:cs="TH Sarabun New"/>
           <w:i/>
           <w:iCs/>
           <w:spacing w:val="-4"/>
@@ -2446,7 +2438,7 @@
           <w:szCs w:val="26"/>
           <w:cs/>
         </w:rPr>
-        <w:t xml:space="preserve">เป็นสัญลักษณ์ที่ใช้ระบุชุดของอักขระตัวอักษร เมื่อชุดของอักขระตัวอักษรที่เฉพาะเจาะจงนั้นอยู่ในชุดอักขระตัวอักษรที่มีการกำหนดให้เป็น </w:t>
+        <w:t>เป็นสัญลักษณ์ที่ใช้ระบุชุดของอักขระตัวอักษร เมื่อชุดของอักขระตัวอักษรที่เฉพาะเจาะจงนั้นอยู่ในชุด</w:t>
       </w:r>
       <w:r>
         <w:rPr>
@@ -2454,6 +2446,16 @@
           <w:spacing w:val="-4"/>
           <w:sz w:val="26"/>
           <w:szCs w:val="26"/>
+          <w:cs/>
+        </w:rPr>
+        <w:t xml:space="preserve">อักขระตัวอักษรที่มีการกำหนดให้เป็น </w:t>
+      </w:r>
+      <w:r>
+        <w:rPr>
+          <w:rFonts w:ascii="TH Sarabun New" w:hAnsi="TH Sarabun New" w:cs="TH Sarabun New"/>
+          <w:spacing w:val="-4"/>
+          <w:sz w:val="26"/>
+          <w:szCs w:val="26"/>
         </w:rPr>
         <w:t xml:space="preserve">Regular Expressions </w:t>
       </w:r>
@@ -2520,7 +2522,7 @@
         <w:ind w:firstLine="720"/>
         <w:jc w:val="thaiDistribute"/>
         <w:rPr>
-          <w:rFonts w:ascii="TH Sarabun New" w:hAnsi="TH Sarabun New" w:cs="TH Sarabun New" w:hint="cs"/>
+          <w:rFonts w:ascii="TH Sarabun New" w:hAnsi="TH Sarabun New" w:cs="TH Sarabun New"/>
           <w:spacing w:val="-4"/>
           <w:sz w:val="12"/>
           <w:szCs w:val="12"/>
@@ -2590,7 +2592,7 @@
       <w:pPr>
         <w:jc w:val="thaiDistribute"/>
         <w:rPr>
-          <w:rFonts w:ascii="TH Sarabun New" w:hAnsi="TH Sarabun New" w:cs="TH Sarabun New" w:hint="cs"/>
+          <w:rFonts w:ascii="TH Sarabun New" w:hAnsi="TH Sarabun New" w:cs="TH Sarabun New"/>
           <w:spacing w:val="-4"/>
           <w:sz w:val="12"/>
           <w:szCs w:val="12"/>
@@ -2626,7 +2628,7 @@
         <w:spacing w:after="60"/>
         <w:jc w:val="thaiDistribute"/>
         <w:rPr>
-          <w:rFonts w:ascii="TH Sarabun New" w:hAnsi="TH Sarabun New" w:cs="TH Sarabun New" w:hint="cs"/>
+          <w:rFonts w:ascii="TH Sarabun New" w:hAnsi="TH Sarabun New" w:cs="TH Sarabun New"/>
           <w:i/>
           <w:iCs/>
           <w:spacing w:val="-4"/>
@@ -2821,7 +2823,7 @@
         <w:spacing w:before="240"/>
         <w:jc w:val="right"/>
         <w:rPr>
-          <w:rFonts w:ascii="TH Sarabun New" w:hAnsi="TH Sarabun New" w:cs="TH Sarabun New" w:hint="cs"/>
+          <w:rFonts w:ascii="TH Sarabun New" w:hAnsi="TH Sarabun New" w:cs="TH Sarabun New"/>
           <w:sz w:val="26"/>
           <w:szCs w:val="26"/>
           <w:cs/>
@@ -2977,7 +2979,7 @@
       <w:pPr>
         <w:spacing w:after="60"/>
         <w:rPr>
-          <w:rFonts w:ascii="TH Sarabun New" w:hAnsi="TH Sarabun New" w:cs="TH Sarabun New" w:hint="cs"/>
+          <w:rFonts w:ascii="TH Sarabun New" w:hAnsi="TH Sarabun New" w:cs="TH Sarabun New"/>
           <w:b/>
           <w:bCs/>
           <w:sz w:val="6"/>
@@ -3005,7 +3007,6 @@
           <w:szCs w:val="28"/>
           <w:cs/>
         </w:rPr>
-        <w:lastRenderedPageBreak/>
         <w:t>3.1 กระบวนการทำเหมืองข้อมูล (</w:t>
       </w:r>
       <w:r>
@@ -3023,7 +3024,7 @@
       <w:pPr>
         <w:jc w:val="thaiDistribute"/>
         <w:rPr>
-          <w:rFonts w:ascii="TH Sarabun New" w:hAnsi="TH Sarabun New" w:cs="TH Sarabun New" w:hint="cs"/>
+          <w:rFonts w:ascii="TH Sarabun New" w:hAnsi="TH Sarabun New" w:cs="TH Sarabun New"/>
           <w:b/>
           <w:bCs/>
           <w:sz w:val="6"/>
@@ -3035,7 +3036,7 @@
       <w:pPr>
         <w:jc w:val="thaiDistribute"/>
         <w:rPr>
-          <w:rFonts w:ascii="TH Sarabun New" w:hAnsi="TH Sarabun New" w:cs="TH Sarabun New" w:hint="cs"/>
+          <w:rFonts w:ascii="TH Sarabun New" w:hAnsi="TH Sarabun New" w:cs="TH Sarabun New"/>
           <w:i/>
           <w:iCs/>
           <w:sz w:val="6"/>
@@ -3059,6 +3060,7 @@
           <w:rFonts w:ascii="TH Sarabun New" w:hAnsi="TH Sarabun New" w:cs="TH Sarabun New"/>
           <w:noProof/>
         </w:rPr>
+        <w:lastRenderedPageBreak/>
         <w:drawing>
           <wp:inline distT="0" distB="0" distL="0" distR="0" wp14:anchorId="1D7A8455" wp14:editId="0C4BDD95">
             <wp:extent cx="2409190" cy="2221630"/>
@@ -3145,7 +3147,7 @@
       <w:pPr>
         <w:jc w:val="center"/>
         <w:rPr>
-          <w:rFonts w:ascii="TH Baijam" w:hAnsi="TH Baijam" w:cs="TH Baijam" w:hint="cs"/>
+          <w:rFonts w:ascii="TH Baijam" w:hAnsi="TH Baijam" w:cs="TH Baijam"/>
           <w:b/>
           <w:bCs/>
           <w:sz w:val="12"/>
@@ -3255,7 +3257,7 @@
       <w:pPr>
         <w:jc w:val="thaiDistribute"/>
         <w:rPr>
-          <w:rFonts w:ascii="TH Sarabun New" w:hAnsi="TH Sarabun New" w:cs="TH Sarabun New" w:hint="cs"/>
+          <w:rFonts w:ascii="TH Sarabun New" w:hAnsi="TH Sarabun New" w:cs="TH Sarabun New"/>
           <w:i/>
           <w:iCs/>
           <w:caps/>
@@ -3333,7 +3335,7 @@
         <w:ind w:firstLine="720"/>
         <w:jc w:val="thaiDistribute"/>
         <w:rPr>
-          <w:rFonts w:ascii="TH Sarabun New" w:hAnsi="TH Sarabun New" w:cs="TH Sarabun New" w:hint="cs"/>
+          <w:rFonts w:ascii="TH Sarabun New" w:hAnsi="TH Sarabun New" w:cs="TH Sarabun New"/>
           <w:sz w:val="12"/>
           <w:szCs w:val="12"/>
         </w:rPr>
@@ -3376,7 +3378,7 @@
       <w:pPr>
         <w:jc w:val="thaiDistribute"/>
         <w:rPr>
-          <w:rFonts w:ascii="TH Sarabun New" w:hAnsi="TH Sarabun New" w:cs="TH Sarabun New" w:hint="cs"/>
+          <w:rFonts w:ascii="TH Sarabun New" w:hAnsi="TH Sarabun New" w:cs="TH Sarabun New"/>
           <w:i/>
           <w:iCs/>
           <w:sz w:val="6"/>
@@ -3389,7 +3391,7 @@
       <w:pPr>
         <w:jc w:val="thaiDistribute"/>
         <w:rPr>
-          <w:rFonts w:ascii="TH Sarabun New" w:hAnsi="TH Sarabun New" w:cs="TH Sarabun New" w:hint="cs"/>
+          <w:rFonts w:ascii="TH Sarabun New" w:hAnsi="TH Sarabun New" w:cs="TH Sarabun New"/>
           <w:i/>
           <w:iCs/>
           <w:caps/>
@@ -3414,7 +3416,16 @@
           <w:szCs w:val="26"/>
           <w:cs/>
         </w:rPr>
-        <w:t>ชุดข้อมูลประกอบไปด้วยชุดข้อมูลบทสนทนาระหว่างลูกค้าและศูนย์บริการข้อมูลลูกค้าทางโทรศัพท์ในรูปแบบข้อความ และชุดข้อมูลบทสนทนาระหว่างลูกค้าและศูนย์บริการข้อมูลลูกค้าทางโทรศัพท์ในรูปแบบเสียง ซึ่งรายละเอียดของข้อมูลในแต่ละบทสนทนาจะประกอบไปด้วยข้อมูลส่วนบุคคลของลูกค้า เช่น ชื่อ - นามสกุล ที่อยู่ เบอร์โทรศัพท์ วันเกิด เลขบัตรประชาชน เลขที่บัญชี และเลขหน้าบัตรเดบิต หรือบัตรเครดิต ต่าง ๆ ประเภทของการสนทนาประกอบไปด้วยการสนทนาประเภทสอบถามอัตราแลกเปลี่ยนของค่าเงินต่าง ๆ หรือรายงานปัญหาต่าง ๆ ของลูกค้า หรือการสอบถามรายละเอียดการทำธุรกรรมต่าง ๆ กับทางธนาคาร</w:t>
+        <w:t>ชุดข้อมูลประกอบไปด้วยชุดข้อมูลบทสนทนาระหว่างลูกค้าและศูนย์บริการข้อมูลลูกค้าทางโทรศัพท์ในรูปแบบข้อความ และชุดข้อมูลบทสนทนาระหว่างลูกค้าและศูนย์บริการข้อมูลลูกค้าทางโทรศัพท์ในรูปแบบเสียง ซึ่งรายละเอียดของ</w:t>
+      </w:r>
+      <w:r>
+        <w:rPr>
+          <w:rFonts w:ascii="TH Sarabun New" w:hAnsi="TH Sarabun New" w:cs="TH Sarabun New"/>
+          <w:sz w:val="26"/>
+          <w:szCs w:val="26"/>
+          <w:cs/>
+        </w:rPr>
+        <w:t>ข้อมูลในแต่ละบทสนทนาจะประกอบไปด้วยข้อมูลส่วนบุคคลของลูกค้า เช่น ชื่อ - นามสกุล ที่อยู่ เบอร์โทรศัพท์ วันเกิด เลขบัตรประชาชน เลขที่บัญชี และเลขหน้าบัตรเดบิต หรือบัตรเครดิต ต่าง ๆ ประเภทของการสนทนาประกอบไปด้วยการสนทนาประเภทสอบถามอัตราแลกเปลี่ยนของค่าเงินต่าง ๆ หรือรายงานปัญหาต่าง ๆ ของลูกค้า หรือการสอบถามรายละเอียดการทำธุรกรรมต่าง ๆ กับทางธนาคาร</w:t>
       </w:r>
     </w:p>
     <w:p>
@@ -3422,7 +3433,7 @@
         <w:ind w:firstLine="720"/>
         <w:jc w:val="thaiDistribute"/>
         <w:rPr>
-          <w:rFonts w:ascii="TH Sarabun New" w:hAnsi="TH Sarabun New" w:cs="TH Sarabun New" w:hint="cs"/>
+          <w:rFonts w:ascii="TH Sarabun New" w:hAnsi="TH Sarabun New" w:cs="TH Sarabun New"/>
           <w:sz w:val="12"/>
           <w:szCs w:val="12"/>
         </w:rPr>
@@ -3498,7 +3509,7 @@
       <w:pPr>
         <w:jc w:val="thaiDistribute"/>
         <w:rPr>
-          <w:rFonts w:ascii="TH Sarabun New" w:hAnsi="TH Sarabun New" w:cs="TH Sarabun New" w:hint="cs"/>
+          <w:rFonts w:ascii="TH Sarabun New" w:hAnsi="TH Sarabun New" w:cs="TH Sarabun New"/>
           <w:i/>
           <w:iCs/>
           <w:sz w:val="6"/>
@@ -3511,7 +3522,7 @@
       <w:pPr>
         <w:jc w:val="thaiDistribute"/>
         <w:rPr>
-          <w:rFonts w:ascii="TH Sarabun New" w:hAnsi="TH Sarabun New" w:cs="TH Sarabun New" w:hint="cs"/>
+          <w:rFonts w:ascii="TH Sarabun New" w:hAnsi="TH Sarabun New" w:cs="TH Sarabun New"/>
           <w:i/>
           <w:iCs/>
           <w:caps/>
@@ -3524,7 +3535,7 @@
       <w:pPr>
         <w:jc w:val="thaiDistribute"/>
         <w:rPr>
-          <w:rFonts w:ascii="TH Sarabun New" w:hAnsi="TH Sarabun New" w:cs="TH Sarabun New" w:hint="cs"/>
+          <w:rFonts w:ascii="TH Sarabun New" w:hAnsi="TH Sarabun New" w:cs="TH Sarabun New"/>
           <w:sz w:val="26"/>
           <w:szCs w:val="26"/>
           <w:cs/>
@@ -3590,50 +3601,30 @@
           <w:szCs w:val="26"/>
           <w:cs/>
         </w:rPr>
-        <w:t xml:space="preserve">คำ </w:t>
-      </w:r>
-      <w:r>
-        <w:rPr>
-          <w:rFonts w:ascii="TH Sarabun New" w:hAnsi="TH Sarabun New" w:cs="TH Sarabun New" w:hint="cs"/>
-          <w:sz w:val="26"/>
-          <w:szCs w:val="26"/>
-          <w:cs/>
-        </w:rPr>
-        <w:t>ค่าเฉลี่ยใน 1 บทสนทนาจะมี</w:t>
-      </w:r>
-      <w:r>
-        <w:rPr>
-          <w:rFonts w:ascii="TH Sarabun New" w:hAnsi="TH Sarabun New" w:cs="TH Sarabun New" w:hint="cs"/>
-          <w:sz w:val="26"/>
-          <w:szCs w:val="26"/>
-          <w:cs/>
-        </w:rPr>
-        <w:t>คำ</w:t>
-      </w:r>
-      <w:r>
-        <w:rPr>
-          <w:rFonts w:ascii="TH Sarabun New" w:hAnsi="TH Sarabun New" w:cs="TH Sarabun New" w:hint="cs"/>
-          <w:sz w:val="26"/>
-          <w:szCs w:val="26"/>
-          <w:cs/>
-        </w:rPr>
-        <w:t xml:space="preserve">โดยเฉลี่ยจำนวน </w:t>
-      </w:r>
-      <w:r>
-        <w:rPr>
-          <w:rFonts w:ascii="TH Sarabun New" w:hAnsi="TH Sarabun New" w:cs="TH Sarabun New" w:hint="cs"/>
-          <w:sz w:val="26"/>
-          <w:szCs w:val="26"/>
-          <w:cs/>
-        </w:rPr>
-        <w:t>178.04</w:t>
-      </w:r>
-      <w:r>
-        <w:rPr>
-          <w:rFonts w:ascii="TH Sarabun New" w:hAnsi="TH Sarabun New" w:cs="TH Sarabun New" w:hint="cs"/>
-          <w:sz w:val="26"/>
-          <w:szCs w:val="26"/>
-          <w:cs/>
+        <w:t xml:space="preserve">คำ ค่าเฉลี่ยใน 1 บทสนทนาจะมีคำโดยเฉลี่ยจำนวน 178.04 คำ และหากวิเคราะห์คำผ่านการทำความสะอาดข้อมูลแล้ว กล่าวคือ ดำเนินการตัดเครื่องหมายวรรคตอนและ </w:t>
+      </w:r>
+      <w:r>
+        <w:rPr>
+          <w:rFonts w:ascii="TH Sarabun New" w:hAnsi="TH Sarabun New" w:cs="TH Sarabun New"/>
+          <w:sz w:val="26"/>
+          <w:szCs w:val="26"/>
+        </w:rPr>
+        <w:t xml:space="preserve">Stop words </w:t>
+      </w:r>
+      <w:r>
+        <w:rPr>
+          <w:rFonts w:ascii="TH Sarabun New" w:hAnsi="TH Sarabun New" w:cs="TH Sarabun New" w:hint="cs"/>
+          <w:sz w:val="26"/>
+          <w:szCs w:val="26"/>
+          <w:cs/>
+        </w:rPr>
+        <w:t>บางส่วนออก มีทั้งหมด 1732</w:t>
+      </w:r>
+      <w:r>
+        <w:rPr>
+          <w:rFonts w:ascii="TH Sarabun New" w:hAnsi="TH Sarabun New" w:cs="TH Sarabun New"/>
+          <w:sz w:val="26"/>
+          <w:szCs w:val="26"/>
         </w:rPr>
         <w:t xml:space="preserve"> </w:t>
       </w:r>
@@ -3644,95 +3635,7 @@
           <w:szCs w:val="26"/>
           <w:cs/>
         </w:rPr>
-        <w:t>คำ และหาก</w:t>
-      </w:r>
-      <w:r>
-        <w:rPr>
-          <w:rFonts w:ascii="TH Sarabun New" w:hAnsi="TH Sarabun New" w:cs="TH Sarabun New" w:hint="cs"/>
-          <w:sz w:val="26"/>
-          <w:szCs w:val="26"/>
-          <w:cs/>
-        </w:rPr>
-        <w:t>วิเคราะห์คำผ่านการทำความสะอาดข้อมูล</w:t>
-      </w:r>
-      <w:r>
-        <w:rPr>
-          <w:rFonts w:ascii="TH Sarabun New" w:hAnsi="TH Sarabun New" w:cs="TH Sarabun New" w:hint="cs"/>
-          <w:sz w:val="26"/>
-          <w:szCs w:val="26"/>
-          <w:cs/>
-        </w:rPr>
-        <w:t xml:space="preserve">แล้ว กล่าวคือ ดำเนินการตัดเครื่องหมายวรรคตอนและ </w:t>
-      </w:r>
-      <w:r>
-        <w:rPr>
-          <w:rFonts w:ascii="TH Sarabun New" w:hAnsi="TH Sarabun New" w:cs="TH Sarabun New"/>
-          <w:sz w:val="26"/>
-          <w:szCs w:val="26"/>
-        </w:rPr>
-        <w:t xml:space="preserve">Stop words </w:t>
-      </w:r>
-      <w:r>
-        <w:rPr>
-          <w:rFonts w:ascii="TH Sarabun New" w:hAnsi="TH Sarabun New" w:cs="TH Sarabun New" w:hint="cs"/>
-          <w:sz w:val="26"/>
-          <w:szCs w:val="26"/>
-          <w:cs/>
-        </w:rPr>
-        <w:t xml:space="preserve">บางส่วนออก </w:t>
-      </w:r>
-      <w:r>
-        <w:rPr>
-          <w:rFonts w:ascii="TH Sarabun New" w:hAnsi="TH Sarabun New" w:cs="TH Sarabun New" w:hint="cs"/>
-          <w:sz w:val="26"/>
-          <w:szCs w:val="26"/>
-          <w:cs/>
-        </w:rPr>
-        <w:t xml:space="preserve">มีทั้งหมด </w:t>
-      </w:r>
-      <w:r>
-        <w:rPr>
-          <w:rFonts w:ascii="TH Sarabun New" w:hAnsi="TH Sarabun New" w:cs="TH Sarabun New" w:hint="cs"/>
-          <w:sz w:val="26"/>
-          <w:szCs w:val="26"/>
-          <w:cs/>
-        </w:rPr>
-        <w:t>1732</w:t>
-      </w:r>
-      <w:r>
-        <w:rPr>
-          <w:rFonts w:ascii="TH Sarabun New" w:hAnsi="TH Sarabun New" w:cs="TH Sarabun New"/>
-          <w:sz w:val="26"/>
-          <w:szCs w:val="26"/>
-        </w:rPr>
-        <w:t xml:space="preserve"> </w:t>
-      </w:r>
-      <w:r>
-        <w:rPr>
-          <w:rFonts w:ascii="TH Sarabun New" w:hAnsi="TH Sarabun New" w:cs="TH Sarabun New" w:hint="cs"/>
-          <w:sz w:val="26"/>
-          <w:szCs w:val="26"/>
-          <w:cs/>
-        </w:rPr>
-        <w:t xml:space="preserve">คำ ค่าเฉลี่ยใน 1 บทสนทนาจะมีคำโดยเฉลี่ยจำนวน </w:t>
-      </w:r>
-      <w:r>
-        <w:rPr>
-          <w:rFonts w:ascii="TH Sarabun New" w:hAnsi="TH Sarabun New" w:cs="TH Sarabun New" w:hint="cs"/>
-          <w:sz w:val="26"/>
-          <w:szCs w:val="26"/>
-          <w:cs/>
-        </w:rPr>
-        <w:t>75.3</w:t>
-      </w:r>
-      <w:r>
-        <w:rPr>
-          <w:rFonts w:ascii="TH Sarabun New" w:hAnsi="TH Sarabun New" w:cs="TH Sarabun New" w:hint="cs"/>
-          <w:sz w:val="26"/>
-          <w:szCs w:val="26"/>
-          <w:cs/>
-        </w:rPr>
-        <w:t xml:space="preserve"> คำ</w:t>
+        <w:t>คำ ค่าเฉลี่ยใน 1 บทสนทนาจะมีคำโดยเฉลี่ยจำนวน 75.3 คำ</w:t>
       </w:r>
     </w:p>
     <w:p>
@@ -3804,7 +3707,17 @@
           <w:szCs w:val="26"/>
           <w:cs/>
         </w:rPr>
-        <w:t xml:space="preserve"> โดยที่เสียงของพนักงานจะมีเพียงเพศเดียว คือ เพศหญิง โดยใช้เสียงของ </w:t>
+        <w:t xml:space="preserve"> โดยที่เสียงของพนักงานจะมี</w:t>
+      </w:r>
+      <w:r>
+        <w:rPr>
+          <w:rFonts w:ascii="TH Sarabun New" w:hAnsi="TH Sarabun New" w:cs="TH Sarabun New" w:hint="cs"/>
+          <w:sz w:val="26"/>
+          <w:szCs w:val="26"/>
+          <w:cs/>
+        </w:rPr>
+        <w:lastRenderedPageBreak/>
+        <w:t xml:space="preserve">เพียงเพศเดียว คือ เพศหญิง โดยใช้เสียงของ </w:t>
       </w:r>
       <w:r>
         <w:rPr>
@@ -3916,7 +3829,7 @@
         <w:ind w:firstLine="720"/>
         <w:jc w:val="thaiDistribute"/>
         <w:rPr>
-          <w:rFonts w:ascii="TH Sarabun New" w:hAnsi="TH Sarabun New" w:cs="TH Sarabun New" w:hint="cs"/>
+          <w:rFonts w:ascii="TH Sarabun New" w:hAnsi="TH Sarabun New" w:cs="TH Sarabun New"/>
           <w:sz w:val="12"/>
           <w:szCs w:val="12"/>
         </w:rPr>
@@ -4013,7 +3926,7 @@
       <w:pPr>
         <w:jc w:val="thaiDistribute"/>
         <w:rPr>
-          <w:rFonts w:ascii="TH Sarabun New" w:hAnsi="TH Sarabun New" w:cs="TH Sarabun New" w:hint="cs"/>
+          <w:rFonts w:ascii="TH Sarabun New" w:hAnsi="TH Sarabun New" w:cs="TH Sarabun New"/>
           <w:sz w:val="6"/>
           <w:szCs w:val="6"/>
         </w:rPr>
@@ -4104,7 +4017,903 @@
           <w:szCs w:val="26"/>
           <w:cs/>
         </w:rPr>
-        <w:t xml:space="preserve"> คือ หลังจากได้ดำเนินการแปลง</w:t>
+        <w:t xml:space="preserve"> คือ หลังจากได้ดำเนินการแปลงเสียงพูดให้อยู่ในรูปแบบข้อความโดยใช้ </w:t>
+      </w:r>
+      <w:r>
+        <w:rPr>
+          <w:rFonts w:ascii="TH Sarabun New" w:hAnsi="TH Sarabun New" w:cs="TH Sarabun New"/>
+          <w:sz w:val="26"/>
+          <w:szCs w:val="26"/>
+        </w:rPr>
+        <w:t xml:space="preserve">Google Speech Recognition </w:t>
+      </w:r>
+      <w:r>
+        <w:rPr>
+          <w:rFonts w:ascii="TH Sarabun New" w:hAnsi="TH Sarabun New" w:cs="TH Sarabun New" w:hint="cs"/>
+          <w:sz w:val="26"/>
+          <w:szCs w:val="26"/>
+          <w:cs/>
+        </w:rPr>
+        <w:t xml:space="preserve">แล้ว ข้อมูลที่ได้จะอยู่ในรูปแบบไฟล์ </w:t>
+      </w:r>
+      <w:r>
+        <w:rPr>
+          <w:rFonts w:ascii="TH Sarabun New" w:hAnsi="TH Sarabun New" w:cs="TH Sarabun New"/>
+          <w:sz w:val="26"/>
+          <w:szCs w:val="26"/>
+        </w:rPr>
+        <w:t xml:space="preserve">JSON </w:t>
+      </w:r>
+      <w:r>
+        <w:rPr>
+          <w:rFonts w:ascii="TH Sarabun New" w:hAnsi="TH Sarabun New" w:cs="TH Sarabun New" w:hint="cs"/>
+          <w:sz w:val="26"/>
+          <w:szCs w:val="26"/>
+          <w:cs/>
+        </w:rPr>
+        <w:t xml:space="preserve">จากนั้นจึงนำข้อมูลมาดำเนินการวิเคราะห์ต่อ เริ่มจากกระบวนการตรวจจับนิพจน์ระบุนาม </w:t>
+      </w:r>
+      <w:r>
+        <w:rPr>
+          <w:rFonts w:ascii="TH Sarabun New" w:hAnsi="TH Sarabun New" w:cs="TH Sarabun New"/>
+          <w:sz w:val="26"/>
+          <w:szCs w:val="26"/>
+          <w:cs/>
+        </w:rPr>
+        <w:t>(</w:t>
+      </w:r>
+      <w:r>
+        <w:rPr>
+          <w:rFonts w:ascii="TH Sarabun New" w:hAnsi="TH Sarabun New" w:cs="TH Sarabun New"/>
+          <w:sz w:val="26"/>
+          <w:szCs w:val="26"/>
+        </w:rPr>
+        <w:t>Named Entities Tagger Process)</w:t>
+      </w:r>
+      <w:r>
+        <w:rPr>
+          <w:rFonts w:ascii="TH Sarabun New" w:hAnsi="TH Sarabun New" w:cs="TH Sarabun New"/>
+          <w:sz w:val="26"/>
+          <w:szCs w:val="26"/>
+        </w:rPr>
+        <w:t xml:space="preserve"> </w:t>
+      </w:r>
+      <w:r>
+        <w:rPr>
+          <w:rFonts w:ascii="TH Sarabun New" w:hAnsi="TH Sarabun New" w:cs="TH Sarabun New" w:hint="cs"/>
+          <w:sz w:val="26"/>
+          <w:szCs w:val="26"/>
+          <w:cs/>
+        </w:rPr>
+        <w:t>ขั้นตอนนี้มีการใช้แบบจำลองทั้งหมด 3 แบบจำลอง เพื่อเพิ่มความแม่นยำในการตรวจจับนิพจน์ระบุนาม</w:t>
+      </w:r>
+      <w:r>
+        <w:rPr>
+          <w:rFonts w:ascii="TH Sarabun New" w:hAnsi="TH Sarabun New" w:cs="TH Sarabun New" w:hint="cs"/>
+          <w:sz w:val="26"/>
+          <w:szCs w:val="26"/>
+          <w:cs/>
+        </w:rPr>
+        <w:t xml:space="preserve"> ได้แก่ </w:t>
+      </w:r>
+      <w:r>
+        <w:rPr>
+          <w:rFonts w:ascii="TH Sarabun New" w:hAnsi="TH Sarabun New" w:cs="TH Sarabun New"/>
+          <w:sz w:val="26"/>
+          <w:szCs w:val="26"/>
+        </w:rPr>
+        <w:t>Stanford N</w:t>
+      </w:r>
+      <w:r>
+        <w:rPr>
+          <w:rFonts w:ascii="TH Sarabun New" w:hAnsi="TH Sarabun New" w:cs="TH Sarabun New"/>
+          <w:sz w:val="26"/>
+          <w:szCs w:val="26"/>
+        </w:rPr>
+        <w:t xml:space="preserve">ER, NLTK </w:t>
+      </w:r>
+      <w:r>
+        <w:rPr>
+          <w:rFonts w:ascii="TH Sarabun New" w:hAnsi="TH Sarabun New" w:cs="TH Sarabun New" w:hint="cs"/>
+          <w:sz w:val="26"/>
+          <w:szCs w:val="26"/>
+          <w:cs/>
+        </w:rPr>
+        <w:t xml:space="preserve">และ </w:t>
+      </w:r>
+      <w:proofErr w:type="spellStart"/>
+      <w:r>
+        <w:rPr>
+          <w:rFonts w:ascii="TH Sarabun New" w:hAnsi="TH Sarabun New" w:cs="TH Sarabun New"/>
+          <w:sz w:val="26"/>
+          <w:szCs w:val="26"/>
+        </w:rPr>
+        <w:t>spaCy</w:t>
+      </w:r>
+      <w:proofErr w:type="spellEnd"/>
+      <w:r>
+        <w:rPr>
+          <w:rFonts w:ascii="TH Sarabun New" w:hAnsi="TH Sarabun New" w:cs="TH Sarabun New" w:hint="cs"/>
+          <w:sz w:val="26"/>
+          <w:szCs w:val="26"/>
+          <w:cs/>
+        </w:rPr>
+        <w:t xml:space="preserve"> มีกระบวนการดำเนินงาน ดังนี้</w:t>
+      </w:r>
+    </w:p>
+    <w:p>
+      <w:pPr>
+        <w:jc w:val="thaiDistribute"/>
+        <w:rPr>
+          <w:rFonts w:ascii="TH Sarabun New" w:hAnsi="TH Sarabun New" w:cs="TH Sarabun New"/>
+          <w:sz w:val="26"/>
+          <w:szCs w:val="26"/>
+        </w:rPr>
+      </w:pPr>
+      <w:r>
+        <w:rPr>
+          <w:rFonts w:ascii="TH Sarabun New" w:hAnsi="TH Sarabun New" w:cs="TH Sarabun New" w:hint="cs"/>
+          <w:sz w:val="26"/>
+          <w:szCs w:val="26"/>
+          <w:cs/>
+        </w:rPr>
+        <w:t xml:space="preserve">- </w:t>
+      </w:r>
+      <w:r>
+        <w:rPr>
+          <w:rFonts w:ascii="TH Sarabun New" w:hAnsi="TH Sarabun New" w:cs="TH Sarabun New" w:hint="cs"/>
+          <w:sz w:val="26"/>
+          <w:szCs w:val="26"/>
+          <w:cs/>
+        </w:rPr>
+        <w:t xml:space="preserve">พัฒนาแบบจำลองของ </w:t>
+      </w:r>
+      <w:r>
+        <w:rPr>
+          <w:rFonts w:ascii="TH Sarabun New" w:hAnsi="TH Sarabun New" w:cs="TH Sarabun New"/>
+          <w:sz w:val="26"/>
+          <w:szCs w:val="26"/>
+        </w:rPr>
+        <w:t xml:space="preserve">Stanford NER </w:t>
+      </w:r>
+      <w:r>
+        <w:rPr>
+          <w:rFonts w:ascii="TH Sarabun New" w:hAnsi="TH Sarabun New" w:cs="TH Sarabun New" w:hint="cs"/>
+          <w:sz w:val="26"/>
+          <w:szCs w:val="26"/>
+          <w:cs/>
+        </w:rPr>
+        <w:t>โดยเลือกประเภทของนิพจน์ระบุนามใน</w:t>
+      </w:r>
+      <w:r>
+        <w:rPr>
+          <w:rFonts w:ascii="TH Sarabun New" w:hAnsi="TH Sarabun New" w:cs="TH Sarabun New"/>
+          <w:sz w:val="26"/>
+          <w:szCs w:val="26"/>
+          <w:cs/>
+        </w:rPr>
+        <w:t xml:space="preserve">การติดแท็กบทสนทนาทั้งหมดเป็นจำนวน 5 ประเภท ได้แก่ </w:t>
+      </w:r>
+      <w:r>
+        <w:rPr>
+          <w:rFonts w:ascii="TH Sarabun New" w:hAnsi="TH Sarabun New" w:cs="TH Sarabun New"/>
+          <w:sz w:val="26"/>
+          <w:szCs w:val="26"/>
+        </w:rPr>
+        <w:t xml:space="preserve">PERSON, ORGANIZATION, LOCATION, DATE </w:t>
+      </w:r>
+      <w:r>
+        <w:rPr>
+          <w:rFonts w:ascii="TH Sarabun New" w:hAnsi="TH Sarabun New" w:cs="TH Sarabun New"/>
+          <w:sz w:val="26"/>
+          <w:szCs w:val="26"/>
+          <w:cs/>
+        </w:rPr>
+        <w:t xml:space="preserve">และ </w:t>
+      </w:r>
+      <w:r>
+        <w:rPr>
+          <w:rFonts w:ascii="TH Sarabun New" w:hAnsi="TH Sarabun New" w:cs="TH Sarabun New"/>
+          <w:sz w:val="26"/>
+          <w:szCs w:val="26"/>
+        </w:rPr>
+        <w:t>MONEY</w:t>
+      </w:r>
+      <w:r>
+        <w:rPr>
+          <w:rFonts w:ascii="TH Sarabun New" w:hAnsi="TH Sarabun New" w:cs="TH Sarabun New" w:hint="cs"/>
+          <w:sz w:val="26"/>
+          <w:szCs w:val="26"/>
+          <w:cs/>
+        </w:rPr>
+        <w:t xml:space="preserve"> </w:t>
+      </w:r>
+      <w:r>
+        <w:rPr>
+          <w:rFonts w:ascii="TH Sarabun New" w:hAnsi="TH Sarabun New" w:cs="TH Sarabun New" w:hint="cs"/>
+          <w:sz w:val="26"/>
+          <w:szCs w:val="26"/>
+          <w:cs/>
+        </w:rPr>
+        <w:t>ซึ่ง</w:t>
+      </w:r>
+      <w:r>
+        <w:rPr>
+          <w:rFonts w:ascii="TH Sarabun New" w:hAnsi="TH Sarabun New" w:cs="TH Sarabun New"/>
+          <w:sz w:val="26"/>
+          <w:szCs w:val="26"/>
+          <w:cs/>
+        </w:rPr>
+        <w:t xml:space="preserve">ในฟังก์ชันมีการทำ </w:t>
+      </w:r>
+      <w:r>
+        <w:rPr>
+          <w:rFonts w:ascii="TH Sarabun New" w:hAnsi="TH Sarabun New" w:cs="TH Sarabun New"/>
+          <w:sz w:val="26"/>
+          <w:szCs w:val="26"/>
+        </w:rPr>
+        <w:t xml:space="preserve">Word Tokenization </w:t>
+      </w:r>
+      <w:r>
+        <w:rPr>
+          <w:rFonts w:ascii="TH Sarabun New" w:hAnsi="TH Sarabun New" w:cs="TH Sarabun New"/>
+          <w:sz w:val="26"/>
+          <w:szCs w:val="26"/>
+          <w:cs/>
+        </w:rPr>
+        <w:t>เพื่อแยกโท</w:t>
+      </w:r>
+      <w:proofErr w:type="spellStart"/>
+      <w:r>
+        <w:rPr>
+          <w:rFonts w:ascii="TH Sarabun New" w:hAnsi="TH Sarabun New" w:cs="TH Sarabun New"/>
+          <w:sz w:val="26"/>
+          <w:szCs w:val="26"/>
+          <w:cs/>
+        </w:rPr>
+        <w:t>เค</w:t>
+      </w:r>
+      <w:proofErr w:type="spellEnd"/>
+      <w:r>
+        <w:rPr>
+          <w:rFonts w:ascii="TH Sarabun New" w:hAnsi="TH Sarabun New" w:cs="TH Sarabun New"/>
+          <w:sz w:val="26"/>
+          <w:szCs w:val="26"/>
+          <w:cs/>
+        </w:rPr>
+        <w:t>็นของคำในข้อความ</w:t>
+      </w:r>
+      <w:r>
+        <w:rPr>
+          <w:rFonts w:ascii="TH Sarabun New" w:hAnsi="TH Sarabun New" w:cs="TH Sarabun New" w:hint="cs"/>
+          <w:sz w:val="26"/>
+          <w:szCs w:val="26"/>
+          <w:cs/>
+        </w:rPr>
+        <w:t xml:space="preserve"> </w:t>
+      </w:r>
+      <w:r>
+        <w:rPr>
+          <w:rFonts w:ascii="TH Sarabun New" w:hAnsi="TH Sarabun New" w:cs="TH Sarabun New"/>
+          <w:sz w:val="26"/>
+          <w:szCs w:val="26"/>
+          <w:cs/>
+        </w:rPr>
+        <w:t xml:space="preserve"> ต่อมามีการติดแท็กนิพจน์ระบุนาม</w:t>
+      </w:r>
+      <w:r>
+        <w:rPr>
+          <w:rFonts w:ascii="TH Sarabun New" w:hAnsi="TH Sarabun New" w:cs="TH Sarabun New" w:hint="cs"/>
+          <w:sz w:val="26"/>
+          <w:szCs w:val="26"/>
+          <w:cs/>
+        </w:rPr>
+        <w:t>จาก</w:t>
+      </w:r>
+      <w:r>
+        <w:rPr>
+          <w:rFonts w:ascii="TH Sarabun New" w:hAnsi="TH Sarabun New" w:cs="TH Sarabun New"/>
+          <w:sz w:val="26"/>
+          <w:szCs w:val="26"/>
+          <w:cs/>
+        </w:rPr>
+        <w:t xml:space="preserve">อัลกอริทึมของ </w:t>
+      </w:r>
+      <w:r>
+        <w:rPr>
+          <w:rFonts w:ascii="TH Sarabun New" w:hAnsi="TH Sarabun New" w:cs="TH Sarabun New"/>
+          <w:sz w:val="26"/>
+          <w:szCs w:val="26"/>
+        </w:rPr>
+        <w:t xml:space="preserve">Stanford NER </w:t>
+      </w:r>
+      <w:r>
+        <w:rPr>
+          <w:rFonts w:ascii="TH Sarabun New" w:hAnsi="TH Sarabun New" w:cs="TH Sarabun New" w:hint="cs"/>
+          <w:sz w:val="26"/>
+          <w:szCs w:val="26"/>
+          <w:cs/>
+        </w:rPr>
+        <w:t>จากนั้น</w:t>
+      </w:r>
+      <w:r>
+        <w:rPr>
+          <w:rFonts w:ascii="TH Sarabun New" w:hAnsi="TH Sarabun New" w:cs="TH Sarabun New"/>
+          <w:sz w:val="26"/>
+          <w:szCs w:val="26"/>
+          <w:cs/>
+        </w:rPr>
+        <w:t>สร้างเงื่อนไขเก็บเฉพาะโท</w:t>
+      </w:r>
+      <w:proofErr w:type="spellStart"/>
+      <w:r>
+        <w:rPr>
+          <w:rFonts w:ascii="TH Sarabun New" w:hAnsi="TH Sarabun New" w:cs="TH Sarabun New"/>
+          <w:sz w:val="26"/>
+          <w:szCs w:val="26"/>
+          <w:cs/>
+        </w:rPr>
+        <w:t>เค็น</w:t>
+      </w:r>
+      <w:proofErr w:type="spellEnd"/>
+      <w:r>
+        <w:rPr>
+          <w:rFonts w:ascii="TH Sarabun New" w:hAnsi="TH Sarabun New" w:cs="TH Sarabun New"/>
+          <w:sz w:val="26"/>
+          <w:szCs w:val="26"/>
+          <w:cs/>
+        </w:rPr>
+        <w:t xml:space="preserve">ที่เป็นนิพจน์ระบุนามเท่านั้น </w:t>
+      </w:r>
+      <w:r>
+        <w:rPr>
+          <w:rFonts w:ascii="TH Sarabun New" w:hAnsi="TH Sarabun New" w:cs="TH Sarabun New" w:hint="cs"/>
+          <w:sz w:val="26"/>
+          <w:szCs w:val="26"/>
+          <w:cs/>
+        </w:rPr>
+        <w:t>จากนั้นจึง</w:t>
+      </w:r>
+      <w:r>
+        <w:rPr>
+          <w:rFonts w:ascii="TH Sarabun New" w:hAnsi="TH Sarabun New" w:cs="TH Sarabun New"/>
+          <w:sz w:val="26"/>
+          <w:szCs w:val="26"/>
+          <w:cs/>
+        </w:rPr>
+        <w:t>แก้ไข</w:t>
+      </w:r>
+      <w:r>
+        <w:rPr>
+          <w:rFonts w:ascii="TH Sarabun New" w:hAnsi="TH Sarabun New" w:cs="TH Sarabun New" w:hint="cs"/>
+          <w:sz w:val="26"/>
+          <w:szCs w:val="26"/>
+          <w:cs/>
+        </w:rPr>
+        <w:t>ประเภทของ</w:t>
+      </w:r>
+      <w:r>
+        <w:rPr>
+          <w:rFonts w:ascii="TH Sarabun New" w:hAnsi="TH Sarabun New" w:cs="TH Sarabun New"/>
+          <w:sz w:val="26"/>
+          <w:szCs w:val="26"/>
+          <w:cs/>
+        </w:rPr>
+        <w:t>นิพจน์ระบุนามที่</w:t>
+      </w:r>
+      <w:r>
+        <w:rPr>
+          <w:rFonts w:ascii="TH Sarabun New" w:hAnsi="TH Sarabun New" w:cs="TH Sarabun New" w:hint="cs"/>
+          <w:sz w:val="26"/>
+          <w:szCs w:val="26"/>
+          <w:cs/>
+        </w:rPr>
+        <w:t>ถูก</w:t>
+      </w:r>
+      <w:r>
+        <w:rPr>
+          <w:rFonts w:ascii="TH Sarabun New" w:hAnsi="TH Sarabun New" w:cs="TH Sarabun New"/>
+          <w:sz w:val="26"/>
+          <w:szCs w:val="26"/>
+          <w:cs/>
+        </w:rPr>
+        <w:t>ติดแท็ก เพื่อให้</w:t>
+      </w:r>
+      <w:r>
+        <w:rPr>
+          <w:rFonts w:ascii="TH Sarabun New" w:hAnsi="TH Sarabun New" w:cs="TH Sarabun New" w:hint="cs"/>
+          <w:sz w:val="26"/>
+          <w:szCs w:val="26"/>
+          <w:cs/>
+        </w:rPr>
+        <w:t>ประเภท</w:t>
+      </w:r>
+      <w:r>
+        <w:rPr>
+          <w:rFonts w:ascii="TH Sarabun New" w:hAnsi="TH Sarabun New" w:cs="TH Sarabun New"/>
+          <w:sz w:val="26"/>
+          <w:szCs w:val="26"/>
+          <w:cs/>
+        </w:rPr>
+        <w:t>ของนิพจน์ระบุนามตรงกับแบบจำลองอื่น ๆ เช่น คำว่า “</w:t>
+      </w:r>
+      <w:r>
+        <w:rPr>
+          <w:rFonts w:ascii="TH Sarabun New" w:hAnsi="TH Sarabun New" w:cs="TH Sarabun New"/>
+          <w:sz w:val="26"/>
+          <w:szCs w:val="26"/>
+        </w:rPr>
+        <w:t xml:space="preserve">ORG” </w:t>
+      </w:r>
+      <w:r>
+        <w:rPr>
+          <w:rFonts w:ascii="TH Sarabun New" w:hAnsi="TH Sarabun New" w:cs="TH Sarabun New"/>
+          <w:sz w:val="26"/>
+          <w:szCs w:val="26"/>
+          <w:cs/>
+        </w:rPr>
+        <w:t>ที่ทางแบบจำลองติดแท็กไว้</w:t>
+      </w:r>
+      <w:r>
+        <w:rPr>
+          <w:rFonts w:ascii="TH Sarabun New" w:hAnsi="TH Sarabun New" w:cs="TH Sarabun New" w:hint="cs"/>
+          <w:sz w:val="26"/>
+          <w:szCs w:val="26"/>
+          <w:cs/>
+        </w:rPr>
+        <w:t xml:space="preserve"> </w:t>
+      </w:r>
+      <w:r>
+        <w:rPr>
+          <w:rFonts w:ascii="TH Sarabun New" w:hAnsi="TH Sarabun New" w:cs="TH Sarabun New"/>
+          <w:sz w:val="26"/>
+          <w:szCs w:val="26"/>
+          <w:cs/>
+        </w:rPr>
+        <w:t>จะดำเนินการเปลี่ยนเป็นคำว่า “</w:t>
+      </w:r>
+      <w:r>
+        <w:rPr>
+          <w:rFonts w:ascii="TH Sarabun New" w:hAnsi="TH Sarabun New" w:cs="TH Sarabun New"/>
+          <w:sz w:val="26"/>
+          <w:szCs w:val="26"/>
+        </w:rPr>
+        <w:t xml:space="preserve">ORGANIZATION” </w:t>
+      </w:r>
+      <w:r>
+        <w:rPr>
+          <w:rFonts w:ascii="TH Sarabun New" w:hAnsi="TH Sarabun New" w:cs="TH Sarabun New"/>
+          <w:sz w:val="26"/>
+          <w:szCs w:val="26"/>
+          <w:cs/>
+        </w:rPr>
+        <w:t>เพื่อให้ตรงกับแบบจำลองทั้ง 2 แบบ และสะดวกต่อการนำไปประเมินผล จากนั้นทำการ</w:t>
+      </w:r>
+      <w:r>
+        <w:rPr>
+          <w:rFonts w:ascii="TH Sarabun New" w:hAnsi="TH Sarabun New" w:cs="TH Sarabun New" w:hint="cs"/>
+          <w:sz w:val="26"/>
+          <w:szCs w:val="26"/>
+          <w:cs/>
+        </w:rPr>
+        <w:t>จับคู่</w:t>
+      </w:r>
+      <w:r>
+        <w:rPr>
+          <w:rFonts w:ascii="TH Sarabun New" w:hAnsi="TH Sarabun New" w:cs="TH Sarabun New"/>
+          <w:sz w:val="26"/>
+          <w:szCs w:val="26"/>
+          <w:cs/>
+        </w:rPr>
+        <w:t>โท</w:t>
+      </w:r>
+      <w:proofErr w:type="spellStart"/>
+      <w:r>
+        <w:rPr>
+          <w:rFonts w:ascii="TH Sarabun New" w:hAnsi="TH Sarabun New" w:cs="TH Sarabun New"/>
+          <w:sz w:val="26"/>
+          <w:szCs w:val="26"/>
+          <w:cs/>
+        </w:rPr>
+        <w:t>เค็น</w:t>
+      </w:r>
+      <w:proofErr w:type="spellEnd"/>
+      <w:r>
+        <w:rPr>
+          <w:rFonts w:ascii="TH Sarabun New" w:hAnsi="TH Sarabun New" w:cs="TH Sarabun New"/>
+          <w:sz w:val="26"/>
+          <w:szCs w:val="26"/>
+          <w:cs/>
+        </w:rPr>
+        <w:t>ที่แบบจำลอง</w:t>
+      </w:r>
+      <w:r>
+        <w:rPr>
+          <w:rFonts w:ascii="TH Sarabun New" w:hAnsi="TH Sarabun New" w:cs="TH Sarabun New" w:hint="cs"/>
+          <w:sz w:val="26"/>
+          <w:szCs w:val="26"/>
+          <w:cs/>
+        </w:rPr>
+        <w:t>แบ่งออกมา</w:t>
+      </w:r>
+      <w:r>
+        <w:rPr>
+          <w:rFonts w:ascii="TH Sarabun New" w:hAnsi="TH Sarabun New" w:cs="TH Sarabun New"/>
+          <w:sz w:val="26"/>
+          <w:szCs w:val="26"/>
+          <w:cs/>
+        </w:rPr>
+        <w:t>เทียบกับโท</w:t>
+      </w:r>
+      <w:proofErr w:type="spellStart"/>
+      <w:r>
+        <w:rPr>
+          <w:rFonts w:ascii="TH Sarabun New" w:hAnsi="TH Sarabun New" w:cs="TH Sarabun New"/>
+          <w:sz w:val="26"/>
+          <w:szCs w:val="26"/>
+          <w:cs/>
+        </w:rPr>
+        <w:t>เค็น</w:t>
+      </w:r>
+      <w:proofErr w:type="spellEnd"/>
+      <w:r>
+        <w:rPr>
+          <w:rFonts w:ascii="TH Sarabun New" w:hAnsi="TH Sarabun New" w:cs="TH Sarabun New"/>
+          <w:sz w:val="26"/>
+          <w:szCs w:val="26"/>
+          <w:cs/>
+        </w:rPr>
+        <w:t xml:space="preserve">ที่ </w:t>
+      </w:r>
+      <w:r>
+        <w:rPr>
+          <w:rFonts w:ascii="TH Sarabun New" w:hAnsi="TH Sarabun New" w:cs="TH Sarabun New"/>
+          <w:sz w:val="26"/>
+          <w:szCs w:val="26"/>
+        </w:rPr>
+        <w:t>Google Speech Recognition</w:t>
+      </w:r>
+      <w:r>
+        <w:rPr>
+          <w:rFonts w:ascii="TH Sarabun New" w:hAnsi="TH Sarabun New" w:cs="TH Sarabun New" w:hint="cs"/>
+          <w:sz w:val="26"/>
+          <w:szCs w:val="26"/>
+          <w:cs/>
+        </w:rPr>
+        <w:t xml:space="preserve"> </w:t>
+      </w:r>
+      <w:r>
+        <w:rPr>
+          <w:rFonts w:ascii="TH Sarabun New" w:hAnsi="TH Sarabun New" w:cs="TH Sarabun New" w:hint="cs"/>
+          <w:sz w:val="26"/>
+          <w:szCs w:val="26"/>
+          <w:cs/>
+        </w:rPr>
+        <w:t>แบ่งไว้</w:t>
+      </w:r>
+      <w:r>
+        <w:rPr>
+          <w:rFonts w:ascii="TH Sarabun New" w:hAnsi="TH Sarabun New" w:cs="TH Sarabun New"/>
+          <w:sz w:val="26"/>
+          <w:szCs w:val="26"/>
+          <w:cs/>
+        </w:rPr>
+        <w:t xml:space="preserve"> เพื่อให้แน่ใจว่าโท</w:t>
+      </w:r>
+      <w:proofErr w:type="spellStart"/>
+      <w:r>
+        <w:rPr>
+          <w:rFonts w:ascii="TH Sarabun New" w:hAnsi="TH Sarabun New" w:cs="TH Sarabun New"/>
+          <w:sz w:val="26"/>
+          <w:szCs w:val="26"/>
+          <w:cs/>
+        </w:rPr>
+        <w:t>เค็น</w:t>
+      </w:r>
+      <w:proofErr w:type="spellEnd"/>
+      <w:r>
+        <w:rPr>
+          <w:rFonts w:ascii="TH Sarabun New" w:hAnsi="TH Sarabun New" w:cs="TH Sarabun New"/>
+          <w:sz w:val="26"/>
+          <w:szCs w:val="26"/>
+          <w:cs/>
+        </w:rPr>
+        <w:t>ที่</w:t>
+      </w:r>
+      <w:r>
+        <w:rPr>
+          <w:rFonts w:ascii="TH Sarabun New" w:hAnsi="TH Sarabun New" w:cs="TH Sarabun New" w:hint="cs"/>
+          <w:sz w:val="26"/>
+          <w:szCs w:val="26"/>
+          <w:cs/>
+        </w:rPr>
+        <w:t>ถูก</w:t>
+      </w:r>
+      <w:r>
+        <w:rPr>
+          <w:rFonts w:ascii="TH Sarabun New" w:hAnsi="TH Sarabun New" w:cs="TH Sarabun New"/>
+          <w:sz w:val="26"/>
+          <w:szCs w:val="26"/>
+          <w:cs/>
+        </w:rPr>
+        <w:t>ติด</w:t>
+      </w:r>
+      <w:proofErr w:type="spellStart"/>
+      <w:r>
+        <w:rPr>
+          <w:rFonts w:ascii="TH Sarabun New" w:hAnsi="TH Sarabun New" w:cs="TH Sarabun New"/>
+          <w:sz w:val="26"/>
+          <w:szCs w:val="26"/>
+          <w:cs/>
+        </w:rPr>
+        <w:t>แท็ก</w:t>
+      </w:r>
+      <w:proofErr w:type="spellEnd"/>
+      <w:r>
+        <w:rPr>
+          <w:rFonts w:ascii="TH Sarabun New" w:hAnsi="TH Sarabun New" w:cs="TH Sarabun New"/>
+          <w:sz w:val="26"/>
+          <w:szCs w:val="26"/>
+          <w:cs/>
+        </w:rPr>
+        <w:t xml:space="preserve">นั้นตรงกับระยะเวลาที่ </w:t>
+      </w:r>
+      <w:r>
+        <w:rPr>
+          <w:rFonts w:ascii="TH Sarabun New" w:hAnsi="TH Sarabun New" w:cs="TH Sarabun New"/>
+          <w:sz w:val="26"/>
+          <w:szCs w:val="26"/>
+        </w:rPr>
+        <w:t xml:space="preserve">Google Speech Recognition </w:t>
+      </w:r>
+      <w:r>
+        <w:rPr>
+          <w:rFonts w:ascii="TH Sarabun New" w:hAnsi="TH Sarabun New" w:cs="TH Sarabun New"/>
+          <w:sz w:val="26"/>
+          <w:szCs w:val="26"/>
+          <w:cs/>
+        </w:rPr>
+        <w:t>ทำนายออกมา และเก็บค่าของคำที่ติด</w:t>
+      </w:r>
+      <w:proofErr w:type="spellStart"/>
+      <w:r>
+        <w:rPr>
+          <w:rFonts w:ascii="TH Sarabun New" w:hAnsi="TH Sarabun New" w:cs="TH Sarabun New"/>
+          <w:sz w:val="26"/>
+          <w:szCs w:val="26"/>
+          <w:cs/>
+        </w:rPr>
+        <w:t>แท็ก</w:t>
+      </w:r>
+      <w:proofErr w:type="spellEnd"/>
+      <w:r>
+        <w:rPr>
+          <w:rFonts w:ascii="TH Sarabun New" w:hAnsi="TH Sarabun New" w:cs="TH Sarabun New"/>
+          <w:sz w:val="26"/>
+          <w:szCs w:val="26"/>
+          <w:cs/>
+        </w:rPr>
+        <w:t xml:space="preserve">ได้ </w:t>
+      </w:r>
+      <w:r>
+        <w:rPr>
+          <w:rFonts w:ascii="TH Sarabun New" w:hAnsi="TH Sarabun New" w:cs="TH Sarabun New" w:hint="cs"/>
+          <w:sz w:val="26"/>
+          <w:szCs w:val="26"/>
+          <w:cs/>
+        </w:rPr>
+        <w:t>พร้อมกับ</w:t>
+      </w:r>
+      <w:r>
+        <w:rPr>
+          <w:rFonts w:ascii="TH Sarabun New" w:hAnsi="TH Sarabun New" w:cs="TH Sarabun New"/>
+          <w:sz w:val="26"/>
+          <w:szCs w:val="26"/>
+          <w:cs/>
+        </w:rPr>
+        <w:t>ประเภทของนิพจน์ระบุนาม</w:t>
+      </w:r>
+    </w:p>
+    <w:p>
+      <w:pPr>
+        <w:jc w:val="thaiDistribute"/>
+        <w:rPr>
+          <w:rFonts w:ascii="TH Sarabun New" w:hAnsi="TH Sarabun New" w:cs="TH Sarabun New"/>
+          <w:sz w:val="26"/>
+          <w:szCs w:val="26"/>
+        </w:rPr>
+      </w:pPr>
+      <w:r>
+        <w:rPr>
+          <w:rFonts w:ascii="TH Sarabun New" w:hAnsi="TH Sarabun New" w:cs="TH Sarabun New" w:hint="cs"/>
+          <w:sz w:val="26"/>
+          <w:szCs w:val="26"/>
+          <w:cs/>
+        </w:rPr>
+        <w:t xml:space="preserve">- </w:t>
+      </w:r>
+      <w:r>
+        <w:rPr>
+          <w:rFonts w:ascii="TH Sarabun New" w:hAnsi="TH Sarabun New" w:cs="TH Sarabun New"/>
+          <w:sz w:val="26"/>
+          <w:szCs w:val="26"/>
+          <w:cs/>
+        </w:rPr>
+        <w:t xml:space="preserve">พัฒนาแบบจำลองของ </w:t>
+      </w:r>
+      <w:r>
+        <w:rPr>
+          <w:rFonts w:ascii="TH Sarabun New" w:hAnsi="TH Sarabun New" w:cs="TH Sarabun New"/>
+          <w:sz w:val="26"/>
+          <w:szCs w:val="26"/>
+        </w:rPr>
+        <w:t>NLTK</w:t>
+      </w:r>
+      <w:r>
+        <w:rPr>
+          <w:rFonts w:ascii="TH Sarabun New" w:hAnsi="TH Sarabun New" w:cs="TH Sarabun New" w:hint="cs"/>
+          <w:sz w:val="26"/>
+          <w:szCs w:val="26"/>
+          <w:cs/>
+        </w:rPr>
+        <w:t xml:space="preserve"> </w:t>
+      </w:r>
+      <w:r>
+        <w:rPr>
+          <w:rFonts w:ascii="TH Sarabun New" w:hAnsi="TH Sarabun New" w:cs="TH Sarabun New" w:hint="cs"/>
+          <w:sz w:val="26"/>
+          <w:szCs w:val="26"/>
+          <w:cs/>
+        </w:rPr>
+        <w:t>โดย</w:t>
+      </w:r>
+      <w:r>
+        <w:rPr>
+          <w:rFonts w:ascii="TH Sarabun New" w:hAnsi="TH Sarabun New" w:cs="TH Sarabun New"/>
+          <w:sz w:val="26"/>
+          <w:szCs w:val="26"/>
+          <w:cs/>
+        </w:rPr>
+        <w:t xml:space="preserve">ทางผู้จัดทำได้ดำเนินการเลือกการติดแท็กในบทสนทนาเป็นจำนวนทั้งหมด 6 ประเภท ได้แก่ </w:t>
+      </w:r>
+      <w:r>
+        <w:rPr>
+          <w:rFonts w:ascii="TH Sarabun New" w:hAnsi="TH Sarabun New" w:cs="TH Sarabun New"/>
+          <w:sz w:val="26"/>
+          <w:szCs w:val="26"/>
+        </w:rPr>
+        <w:t xml:space="preserve">ORGANIZATION, PERSON, LOCATION, GPE, DATE </w:t>
+      </w:r>
+      <w:r>
+        <w:rPr>
+          <w:rFonts w:ascii="TH Sarabun New" w:hAnsi="TH Sarabun New" w:cs="TH Sarabun New"/>
+          <w:sz w:val="26"/>
+          <w:szCs w:val="26"/>
+          <w:cs/>
+        </w:rPr>
+        <w:t xml:space="preserve">และ </w:t>
+      </w:r>
+      <w:r>
+        <w:rPr>
+          <w:rFonts w:ascii="TH Sarabun New" w:hAnsi="TH Sarabun New" w:cs="TH Sarabun New"/>
+          <w:sz w:val="26"/>
+          <w:szCs w:val="26"/>
+        </w:rPr>
+        <w:t>MONEY</w:t>
+      </w:r>
+      <w:r>
+        <w:rPr>
+          <w:rFonts w:ascii="TH Sarabun New" w:hAnsi="TH Sarabun New" w:cs="TH Sarabun New"/>
+          <w:sz w:val="26"/>
+          <w:szCs w:val="26"/>
+        </w:rPr>
+        <w:t xml:space="preserve"> </w:t>
+      </w:r>
+      <w:r>
+        <w:rPr>
+          <w:rFonts w:ascii="TH Sarabun New" w:hAnsi="TH Sarabun New" w:cs="TH Sarabun New" w:hint="cs"/>
+          <w:sz w:val="26"/>
+          <w:szCs w:val="26"/>
+          <w:cs/>
+        </w:rPr>
+        <w:t xml:space="preserve">โดยเริ่มจากการทำ </w:t>
+      </w:r>
+      <w:r>
+        <w:rPr>
+          <w:rFonts w:ascii="TH Sarabun New" w:hAnsi="TH Sarabun New" w:cs="TH Sarabun New"/>
+          <w:sz w:val="26"/>
+          <w:szCs w:val="26"/>
+        </w:rPr>
+        <w:t xml:space="preserve">Word Tokenization </w:t>
+      </w:r>
+      <w:r>
+        <w:rPr>
+          <w:rFonts w:ascii="TH Sarabun New" w:hAnsi="TH Sarabun New" w:cs="TH Sarabun New" w:hint="cs"/>
+          <w:sz w:val="26"/>
+          <w:szCs w:val="26"/>
+          <w:cs/>
+        </w:rPr>
+        <w:t xml:space="preserve">จากนั้นทำการติดแท็กนิพจน์ระบุนามจากอัลกอริทึม </w:t>
+      </w:r>
+      <w:r>
+        <w:rPr>
+          <w:rFonts w:ascii="TH Sarabun New" w:hAnsi="TH Sarabun New" w:cs="TH Sarabun New"/>
+          <w:sz w:val="26"/>
+          <w:szCs w:val="26"/>
+        </w:rPr>
+        <w:t xml:space="preserve">NLTK </w:t>
+      </w:r>
+      <w:r>
+        <w:rPr>
+          <w:rFonts w:ascii="TH Sarabun New" w:hAnsi="TH Sarabun New" w:cs="TH Sarabun New" w:hint="cs"/>
+          <w:sz w:val="26"/>
+          <w:szCs w:val="26"/>
+          <w:cs/>
+        </w:rPr>
+        <w:t>ซึ่งต้องมีการติดแท็กส่วนของประโยค</w:t>
+      </w:r>
+      <w:r>
+        <w:rPr>
+          <w:rFonts w:ascii="TH Sarabun New" w:hAnsi="TH Sarabun New" w:cs="TH Sarabun New"/>
+          <w:sz w:val="26"/>
+          <w:szCs w:val="26"/>
+        </w:rPr>
+        <w:t xml:space="preserve"> (Part-of-Speech) </w:t>
+      </w:r>
+      <w:r>
+        <w:rPr>
+          <w:rFonts w:ascii="TH Sarabun New" w:hAnsi="TH Sarabun New" w:cs="TH Sarabun New" w:hint="cs"/>
+          <w:sz w:val="26"/>
+          <w:szCs w:val="26"/>
+          <w:cs/>
+        </w:rPr>
+        <w:t>ก่อน</w:t>
+      </w:r>
+      <w:r>
+        <w:rPr>
+          <w:rFonts w:ascii="TH Sarabun New" w:hAnsi="TH Sarabun New" w:cs="TH Sarabun New" w:hint="cs"/>
+          <w:sz w:val="26"/>
+          <w:szCs w:val="26"/>
+          <w:cs/>
+        </w:rPr>
+        <w:t xml:space="preserve">จึงจะติดแท็กได้ และกระบวนการหลังจากนั้นมีวิธีการทำเช่นเดียวกันกับ </w:t>
+      </w:r>
+      <w:r>
+        <w:rPr>
+          <w:rFonts w:ascii="TH Sarabun New" w:hAnsi="TH Sarabun New" w:cs="TH Sarabun New"/>
+          <w:sz w:val="26"/>
+          <w:szCs w:val="26"/>
+        </w:rPr>
+        <w:t>Stanford NER</w:t>
+      </w:r>
+      <w:r>
+        <w:rPr>
+          <w:rFonts w:ascii="TH Sarabun New" w:hAnsi="TH Sarabun New" w:cs="TH Sarabun New" w:hint="cs"/>
+          <w:sz w:val="26"/>
+          <w:szCs w:val="26"/>
+          <w:cs/>
+        </w:rPr>
+        <w:t xml:space="preserve"> คือ เลือกโท</w:t>
+      </w:r>
+      <w:proofErr w:type="spellStart"/>
+      <w:r>
+        <w:rPr>
+          <w:rFonts w:ascii="TH Sarabun New" w:hAnsi="TH Sarabun New" w:cs="TH Sarabun New" w:hint="cs"/>
+          <w:sz w:val="26"/>
+          <w:szCs w:val="26"/>
+          <w:cs/>
+        </w:rPr>
+        <w:t>เค็น</w:t>
+      </w:r>
+      <w:proofErr w:type="spellEnd"/>
+      <w:r>
+        <w:rPr>
+          <w:rFonts w:ascii="TH Sarabun New" w:hAnsi="TH Sarabun New" w:cs="TH Sarabun New" w:hint="cs"/>
+          <w:sz w:val="26"/>
+          <w:szCs w:val="26"/>
+          <w:cs/>
+        </w:rPr>
+        <w:t>ที่เป็นนิพจน์ระบุนาม และทำการเปลี่ยนประเภทนิพจน์ระบุนามให้เหมือนกันทุก</w:t>
       </w:r>
       <w:r>
         <w:rPr>
@@ -4114,7 +4923,47 @@
           <w:cs/>
         </w:rPr>
         <w:lastRenderedPageBreak/>
-        <w:t xml:space="preserve">เสียงพูดให้อยู่ในรูปแบบข้อความโดยใช้ </w:t>
+        <w:t>แบบจำลอง จากนั้นจับคู่โท</w:t>
+      </w:r>
+      <w:proofErr w:type="spellStart"/>
+      <w:r>
+        <w:rPr>
+          <w:rFonts w:ascii="TH Sarabun New" w:hAnsi="TH Sarabun New" w:cs="TH Sarabun New" w:hint="cs"/>
+          <w:sz w:val="26"/>
+          <w:szCs w:val="26"/>
+          <w:cs/>
+        </w:rPr>
+        <w:t>เค็น</w:t>
+      </w:r>
+      <w:proofErr w:type="spellEnd"/>
+      <w:r>
+        <w:rPr>
+          <w:rFonts w:ascii="TH Sarabun New" w:hAnsi="TH Sarabun New" w:cs="TH Sarabun New" w:hint="cs"/>
+          <w:sz w:val="26"/>
+          <w:szCs w:val="26"/>
+          <w:cs/>
+        </w:rPr>
+        <w:t>ที่แบบจำลองแบ่งเทียบกับโท</w:t>
+      </w:r>
+      <w:proofErr w:type="spellStart"/>
+      <w:r>
+        <w:rPr>
+          <w:rFonts w:ascii="TH Sarabun New" w:hAnsi="TH Sarabun New" w:cs="TH Sarabun New" w:hint="cs"/>
+          <w:sz w:val="26"/>
+          <w:szCs w:val="26"/>
+          <w:cs/>
+        </w:rPr>
+        <w:t>เค</w:t>
+      </w:r>
+      <w:proofErr w:type="spellEnd"/>
+      <w:r>
+        <w:rPr>
+          <w:rFonts w:ascii="TH Sarabun New" w:hAnsi="TH Sarabun New" w:cs="TH Sarabun New" w:hint="cs"/>
+          <w:sz w:val="26"/>
+          <w:szCs w:val="26"/>
+          <w:cs/>
+        </w:rPr>
+        <w:t xml:space="preserve">็นของ </w:t>
       </w:r>
       <w:r>
         <w:rPr>
@@ -4131,31 +4980,562 @@
           <w:szCs w:val="26"/>
           <w:cs/>
         </w:rPr>
-        <w:t xml:space="preserve">แล้ว ข้อมูลที่ได้จะอยู่ในรูปแบบไฟล์ </w:t>
-      </w:r>
-      <w:r>
-        <w:rPr>
-          <w:rFonts w:ascii="TH Sarabun New" w:hAnsi="TH Sarabun New" w:cs="TH Sarabun New"/>
-          <w:sz w:val="26"/>
-          <w:szCs w:val="26"/>
-        </w:rPr>
-        <w:t xml:space="preserve">JSON </w:t>
-      </w:r>
-      <w:r>
-        <w:rPr>
-          <w:rFonts w:ascii="TH Sarabun New" w:hAnsi="TH Sarabun New" w:cs="TH Sarabun New" w:hint="cs"/>
-          <w:sz w:val="26"/>
-          <w:szCs w:val="26"/>
-          <w:cs/>
-        </w:rPr>
-        <w:t xml:space="preserve">จากนั้นจึงนำข้อมูลมาดำเนินการวิเคราะห์ต่อ เริ่มจากกระบวนการตรวจจับนิพจน์ระบุนาม </w:t>
-      </w:r>
-      <w:r>
-        <w:rPr>
-          <w:rFonts w:ascii="TH Sarabun New" w:hAnsi="TH Sarabun New" w:cs="TH Sarabun New"/>
-          <w:sz w:val="26"/>
-          <w:szCs w:val="26"/>
-          <w:cs/>
+        <w:t>และเก็บค่าของโท</w:t>
+      </w:r>
+      <w:proofErr w:type="spellStart"/>
+      <w:r>
+        <w:rPr>
+          <w:rFonts w:ascii="TH Sarabun New" w:hAnsi="TH Sarabun New" w:cs="TH Sarabun New" w:hint="cs"/>
+          <w:sz w:val="26"/>
+          <w:szCs w:val="26"/>
+          <w:cs/>
+        </w:rPr>
+        <w:t>เค็น</w:t>
+      </w:r>
+      <w:proofErr w:type="spellEnd"/>
+    </w:p>
+    <w:p>
+      <w:pPr>
+        <w:jc w:val="thaiDistribute"/>
+        <w:rPr>
+          <w:rFonts w:ascii="TH Sarabun New" w:hAnsi="TH Sarabun New" w:cs="TH Sarabun New"/>
+          <w:sz w:val="26"/>
+          <w:szCs w:val="26"/>
+          <w:cs/>
+        </w:rPr>
+      </w:pPr>
+      <w:r>
+        <w:rPr>
+          <w:rFonts w:ascii="TH Sarabun New" w:hAnsi="TH Sarabun New" w:cs="TH Sarabun New" w:hint="cs"/>
+          <w:sz w:val="26"/>
+          <w:szCs w:val="26"/>
+          <w:cs/>
+        </w:rPr>
+        <w:t xml:space="preserve">- </w:t>
+      </w:r>
+      <w:r>
+        <w:rPr>
+          <w:rFonts w:ascii="TH Sarabun New" w:hAnsi="TH Sarabun New" w:cs="TH Sarabun New"/>
+          <w:sz w:val="26"/>
+          <w:szCs w:val="26"/>
+          <w:cs/>
+        </w:rPr>
+        <w:t xml:space="preserve">พัฒนาแบบจำลองของ </w:t>
+      </w:r>
+      <w:proofErr w:type="spellStart"/>
+      <w:r>
+        <w:rPr>
+          <w:rFonts w:ascii="TH Sarabun New" w:hAnsi="TH Sarabun New" w:cs="TH Sarabun New"/>
+          <w:sz w:val="26"/>
+          <w:szCs w:val="26"/>
+        </w:rPr>
+        <w:t>spaCy</w:t>
+      </w:r>
+      <w:proofErr w:type="spellEnd"/>
+      <w:r>
+        <w:rPr>
+          <w:rFonts w:ascii="TH Sarabun New" w:hAnsi="TH Sarabun New" w:cs="TH Sarabun New"/>
+          <w:sz w:val="26"/>
+          <w:szCs w:val="26"/>
+        </w:rPr>
+        <w:t xml:space="preserve"> </w:t>
+      </w:r>
+      <w:r>
+        <w:rPr>
+          <w:rFonts w:ascii="TH Sarabun New" w:hAnsi="TH Sarabun New" w:cs="TH Sarabun New" w:hint="cs"/>
+          <w:sz w:val="26"/>
+          <w:szCs w:val="26"/>
+          <w:cs/>
+        </w:rPr>
+        <w:t>โดย</w:t>
+      </w:r>
+      <w:r>
+        <w:rPr>
+          <w:rFonts w:ascii="TH Sarabun New" w:hAnsi="TH Sarabun New" w:cs="TH Sarabun New"/>
+          <w:sz w:val="26"/>
+          <w:szCs w:val="26"/>
+          <w:cs/>
+        </w:rPr>
+        <w:t>ทางผู้จัดทำได้ดำเนินการเลือกการติด</w:t>
+      </w:r>
+      <w:proofErr w:type="spellStart"/>
+      <w:r>
+        <w:rPr>
+          <w:rFonts w:ascii="TH Sarabun New" w:hAnsi="TH Sarabun New" w:cs="TH Sarabun New"/>
+          <w:sz w:val="26"/>
+          <w:szCs w:val="26"/>
+          <w:cs/>
+        </w:rPr>
+        <w:t>แท็ก</w:t>
+      </w:r>
+      <w:proofErr w:type="spellEnd"/>
+      <w:r>
+        <w:rPr>
+          <w:rFonts w:ascii="TH Sarabun New" w:hAnsi="TH Sarabun New" w:cs="TH Sarabun New"/>
+          <w:sz w:val="26"/>
+          <w:szCs w:val="26"/>
+          <w:cs/>
+        </w:rPr>
+        <w:t xml:space="preserve">ในบทสนทนาเป็นจำนวนทั้งหมด 6 ประเภท ได้แก่ </w:t>
+      </w:r>
+      <w:r>
+        <w:rPr>
+          <w:rFonts w:ascii="TH Sarabun New" w:hAnsi="TH Sarabun New" w:cs="TH Sarabun New"/>
+          <w:sz w:val="26"/>
+          <w:szCs w:val="26"/>
+        </w:rPr>
+        <w:t xml:space="preserve">ORGANIZATION, PERSON, LOCATION, GPE, DATE </w:t>
+      </w:r>
+      <w:r>
+        <w:rPr>
+          <w:rFonts w:ascii="TH Sarabun New" w:hAnsi="TH Sarabun New" w:cs="TH Sarabun New"/>
+          <w:sz w:val="26"/>
+          <w:szCs w:val="26"/>
+          <w:cs/>
+        </w:rPr>
+        <w:t xml:space="preserve">และ </w:t>
+      </w:r>
+      <w:r>
+        <w:rPr>
+          <w:rFonts w:ascii="TH Sarabun New" w:hAnsi="TH Sarabun New" w:cs="TH Sarabun New"/>
+          <w:sz w:val="26"/>
+          <w:szCs w:val="26"/>
+        </w:rPr>
+        <w:t xml:space="preserve">MONEY </w:t>
+      </w:r>
+      <w:r>
+        <w:rPr>
+          <w:rFonts w:ascii="TH Sarabun New" w:hAnsi="TH Sarabun New" w:cs="TH Sarabun New"/>
+          <w:sz w:val="26"/>
+          <w:szCs w:val="26"/>
+          <w:cs/>
+        </w:rPr>
+        <w:t xml:space="preserve">ในฟังก์ชันมีการใช้อัลกอริทึมของ </w:t>
+      </w:r>
+      <w:proofErr w:type="spellStart"/>
+      <w:r>
+        <w:rPr>
+          <w:rFonts w:ascii="TH Sarabun New" w:hAnsi="TH Sarabun New" w:cs="TH Sarabun New"/>
+          <w:sz w:val="26"/>
+          <w:szCs w:val="26"/>
+        </w:rPr>
+        <w:t>spaCy</w:t>
+      </w:r>
+      <w:proofErr w:type="spellEnd"/>
+      <w:r>
+        <w:rPr>
+          <w:rFonts w:ascii="TH Sarabun New" w:hAnsi="TH Sarabun New" w:cs="TH Sarabun New"/>
+          <w:sz w:val="26"/>
+          <w:szCs w:val="26"/>
+        </w:rPr>
+        <w:t xml:space="preserve"> </w:t>
+      </w:r>
+      <w:r>
+        <w:rPr>
+          <w:rFonts w:ascii="TH Sarabun New" w:hAnsi="TH Sarabun New" w:cs="TH Sarabun New"/>
+          <w:sz w:val="26"/>
+          <w:szCs w:val="26"/>
+          <w:cs/>
+        </w:rPr>
+        <w:t xml:space="preserve">ซึ่งในอัลกอริทึมจะดำเนินการวิเคราะห์ข้อความต่าง ๆ อัตโนมัติ </w:t>
+      </w:r>
+      <w:r>
+        <w:rPr>
+          <w:rFonts w:ascii="TH Sarabun New" w:hAnsi="TH Sarabun New" w:cs="TH Sarabun New" w:hint="cs"/>
+          <w:sz w:val="26"/>
+          <w:szCs w:val="26"/>
+          <w:cs/>
+        </w:rPr>
+        <w:t>ซึ่ง</w:t>
+      </w:r>
+      <w:r>
+        <w:rPr>
+          <w:rFonts w:ascii="TH Sarabun New" w:hAnsi="TH Sarabun New" w:cs="TH Sarabun New"/>
+          <w:sz w:val="26"/>
+          <w:szCs w:val="26"/>
+          <w:cs/>
+        </w:rPr>
+        <w:t>สามารถเรียกดูค่าได้จากอัลกอริทึมได้ทันที</w:t>
+      </w:r>
+      <w:r>
+        <w:rPr>
+          <w:rFonts w:ascii="TH Sarabun New" w:hAnsi="TH Sarabun New" w:cs="TH Sarabun New"/>
+          <w:sz w:val="26"/>
+          <w:szCs w:val="26"/>
+          <w:cs/>
+        </w:rPr>
+        <w:t xml:space="preserve"> และกระบวนการหลังจากนั้นมีวิธีการทำเช่นเดียวกันกับ </w:t>
+      </w:r>
+      <w:r>
+        <w:rPr>
+          <w:rFonts w:ascii="TH Sarabun New" w:hAnsi="TH Sarabun New" w:cs="TH Sarabun New"/>
+          <w:sz w:val="26"/>
+          <w:szCs w:val="26"/>
+        </w:rPr>
+        <w:t>Stanford NER</w:t>
+      </w:r>
+      <w:r>
+        <w:rPr>
+          <w:rFonts w:ascii="TH Sarabun New" w:hAnsi="TH Sarabun New" w:cs="TH Sarabun New" w:hint="cs"/>
+          <w:sz w:val="26"/>
+          <w:szCs w:val="26"/>
+          <w:cs/>
+        </w:rPr>
+        <w:t xml:space="preserve"> และ </w:t>
+      </w:r>
+      <w:r>
+        <w:rPr>
+          <w:rFonts w:ascii="TH Sarabun New" w:hAnsi="TH Sarabun New" w:cs="TH Sarabun New"/>
+          <w:sz w:val="26"/>
+          <w:szCs w:val="26"/>
+        </w:rPr>
+        <w:t>NLTK</w:t>
+      </w:r>
+      <w:r>
+        <w:rPr>
+          <w:rFonts w:ascii="TH Sarabun New" w:hAnsi="TH Sarabun New" w:cs="TH Sarabun New"/>
+          <w:sz w:val="26"/>
+          <w:szCs w:val="26"/>
+        </w:rPr>
+        <w:t xml:space="preserve"> </w:t>
+      </w:r>
+      <w:r>
+        <w:rPr>
+          <w:rFonts w:ascii="TH Sarabun New" w:hAnsi="TH Sarabun New" w:cs="TH Sarabun New"/>
+          <w:sz w:val="26"/>
+          <w:szCs w:val="26"/>
+          <w:cs/>
+        </w:rPr>
+        <w:t>คือ เลือกโท</w:t>
+      </w:r>
+      <w:proofErr w:type="spellStart"/>
+      <w:r>
+        <w:rPr>
+          <w:rFonts w:ascii="TH Sarabun New" w:hAnsi="TH Sarabun New" w:cs="TH Sarabun New"/>
+          <w:sz w:val="26"/>
+          <w:szCs w:val="26"/>
+          <w:cs/>
+        </w:rPr>
+        <w:t>เค็น</w:t>
+      </w:r>
+      <w:proofErr w:type="spellEnd"/>
+      <w:r>
+        <w:rPr>
+          <w:rFonts w:ascii="TH Sarabun New" w:hAnsi="TH Sarabun New" w:cs="TH Sarabun New"/>
+          <w:sz w:val="26"/>
+          <w:szCs w:val="26"/>
+          <w:cs/>
+        </w:rPr>
+        <w:t>ที่เป็นนิพจน์ระบุนาม และทำการเปลี่ยนประเภทนิพจน์ระบุนามให้เหมือนกันทุกแบบจำลอง จากนั้นจับคู่โท</w:t>
+      </w:r>
+      <w:proofErr w:type="spellStart"/>
+      <w:r>
+        <w:rPr>
+          <w:rFonts w:ascii="TH Sarabun New" w:hAnsi="TH Sarabun New" w:cs="TH Sarabun New"/>
+          <w:sz w:val="26"/>
+          <w:szCs w:val="26"/>
+          <w:cs/>
+        </w:rPr>
+        <w:t>เค็น</w:t>
+      </w:r>
+      <w:proofErr w:type="spellEnd"/>
+      <w:r>
+        <w:rPr>
+          <w:rFonts w:ascii="TH Sarabun New" w:hAnsi="TH Sarabun New" w:cs="TH Sarabun New"/>
+          <w:sz w:val="26"/>
+          <w:szCs w:val="26"/>
+          <w:cs/>
+        </w:rPr>
+        <w:t>ที่แบบจำลองแบ่งเทียบกับโท</w:t>
+      </w:r>
+      <w:proofErr w:type="spellStart"/>
+      <w:r>
+        <w:rPr>
+          <w:rFonts w:ascii="TH Sarabun New" w:hAnsi="TH Sarabun New" w:cs="TH Sarabun New"/>
+          <w:sz w:val="26"/>
+          <w:szCs w:val="26"/>
+          <w:cs/>
+        </w:rPr>
+        <w:t>เค</w:t>
+      </w:r>
+      <w:proofErr w:type="spellEnd"/>
+      <w:r>
+        <w:rPr>
+          <w:rFonts w:ascii="TH Sarabun New" w:hAnsi="TH Sarabun New" w:cs="TH Sarabun New"/>
+          <w:sz w:val="26"/>
+          <w:szCs w:val="26"/>
+          <w:cs/>
+        </w:rPr>
+        <w:t xml:space="preserve">็นของ </w:t>
+      </w:r>
+      <w:r>
+        <w:rPr>
+          <w:rFonts w:ascii="TH Sarabun New" w:hAnsi="TH Sarabun New" w:cs="TH Sarabun New"/>
+          <w:sz w:val="26"/>
+          <w:szCs w:val="26"/>
+        </w:rPr>
+        <w:t xml:space="preserve">Google Speech Recognition </w:t>
+      </w:r>
+      <w:r>
+        <w:rPr>
+          <w:rFonts w:ascii="TH Sarabun New" w:hAnsi="TH Sarabun New" w:cs="TH Sarabun New"/>
+          <w:sz w:val="26"/>
+          <w:szCs w:val="26"/>
+          <w:cs/>
+        </w:rPr>
+        <w:t>และเก็บค่าของโท</w:t>
+      </w:r>
+      <w:proofErr w:type="spellStart"/>
+      <w:r>
+        <w:rPr>
+          <w:rFonts w:ascii="TH Sarabun New" w:hAnsi="TH Sarabun New" w:cs="TH Sarabun New"/>
+          <w:sz w:val="26"/>
+          <w:szCs w:val="26"/>
+          <w:cs/>
+        </w:rPr>
+        <w:t>เค็น</w:t>
+      </w:r>
+      <w:proofErr w:type="spellEnd"/>
+    </w:p>
+    <w:p>
+      <w:pPr>
+        <w:ind w:firstLine="720"/>
+        <w:jc w:val="thaiDistribute"/>
+        <w:rPr>
+          <w:rFonts w:ascii="TH Sarabun New" w:hAnsi="TH Sarabun New" w:cs="TH Sarabun New"/>
+          <w:sz w:val="26"/>
+          <w:szCs w:val="26"/>
+        </w:rPr>
+      </w:pPr>
+      <w:r>
+        <w:rPr>
+          <w:rFonts w:ascii="TH Sarabun New" w:hAnsi="TH Sarabun New" w:cs="TH Sarabun New" w:hint="cs"/>
+          <w:sz w:val="26"/>
+          <w:szCs w:val="26"/>
+          <w:cs/>
+        </w:rPr>
+        <w:t>ต่อมาดำเนินการเลือกการทำนายประเภทของนิพจน์ระบุนามที่เหมือนกันตั้งแต่ 2 จาก 3 โมเดลขึ้นไป</w:t>
+      </w:r>
+      <w:r>
+        <w:rPr>
+          <w:rFonts w:ascii="TH Sarabun New" w:hAnsi="TH Sarabun New" w:cs="TH Sarabun New" w:hint="cs"/>
+          <w:sz w:val="26"/>
+          <w:szCs w:val="26"/>
+          <w:cs/>
+        </w:rPr>
+        <w:t>จากการสร้างฟังก์ชันจับคู่โท</w:t>
+      </w:r>
+      <w:proofErr w:type="spellStart"/>
+      <w:r>
+        <w:rPr>
+          <w:rFonts w:ascii="TH Sarabun New" w:hAnsi="TH Sarabun New" w:cs="TH Sarabun New" w:hint="cs"/>
+          <w:sz w:val="26"/>
+          <w:szCs w:val="26"/>
+          <w:cs/>
+        </w:rPr>
+        <w:t>เค็น</w:t>
+      </w:r>
+      <w:proofErr w:type="spellEnd"/>
+      <w:r>
+        <w:rPr>
+          <w:rFonts w:ascii="TH Sarabun New" w:hAnsi="TH Sarabun New" w:cs="TH Sarabun New" w:hint="cs"/>
+          <w:sz w:val="26"/>
+          <w:szCs w:val="26"/>
+          <w:cs/>
+        </w:rPr>
+        <w:t>ที่มีการทำนายนิพจน์ระบุนามค่าเดียวกัน</w:t>
+      </w:r>
+      <w:r>
+        <w:rPr>
+          <w:rFonts w:ascii="TH Sarabun New" w:hAnsi="TH Sarabun New" w:cs="TH Sarabun New" w:hint="cs"/>
+          <w:sz w:val="26"/>
+          <w:szCs w:val="26"/>
+          <w:cs/>
+        </w:rPr>
+        <w:t xml:space="preserve"> และเก็บค่าของโท</w:t>
+      </w:r>
+      <w:proofErr w:type="spellStart"/>
+      <w:r>
+        <w:rPr>
+          <w:rFonts w:ascii="TH Sarabun New" w:hAnsi="TH Sarabun New" w:cs="TH Sarabun New" w:hint="cs"/>
+          <w:sz w:val="26"/>
+          <w:szCs w:val="26"/>
+          <w:cs/>
+        </w:rPr>
+        <w:t>เค็น</w:t>
+      </w:r>
+      <w:proofErr w:type="spellEnd"/>
+      <w:r>
+        <w:rPr>
+          <w:rFonts w:ascii="TH Sarabun New" w:hAnsi="TH Sarabun New" w:cs="TH Sarabun New" w:hint="cs"/>
+          <w:sz w:val="26"/>
+          <w:szCs w:val="26"/>
+          <w:cs/>
+        </w:rPr>
+        <w:t>นั้นใหม่ เพื่อนำไปใช้วิเคราะห์กระบวนการถัดไป ใน</w:t>
+      </w:r>
+      <w:proofErr w:type="spellStart"/>
+      <w:r>
+        <w:rPr>
+          <w:rFonts w:ascii="TH Sarabun New" w:hAnsi="TH Sarabun New" w:cs="TH Sarabun New" w:hint="cs"/>
+          <w:sz w:val="26"/>
+          <w:szCs w:val="26"/>
+          <w:cs/>
+        </w:rPr>
+        <w:t>ที่นี้</w:t>
+      </w:r>
+      <w:proofErr w:type="spellEnd"/>
+      <w:r>
+        <w:rPr>
+          <w:rFonts w:ascii="TH Sarabun New" w:hAnsi="TH Sarabun New" w:cs="TH Sarabun New" w:hint="cs"/>
+          <w:sz w:val="26"/>
+          <w:szCs w:val="26"/>
+          <w:cs/>
+        </w:rPr>
+        <w:t xml:space="preserve"> ทางผู้จัดทำขอแทนผลลัพธ์ของกระบวนการนี้ว่าค่าทำนายจริง</w:t>
+      </w:r>
+    </w:p>
+    <w:p>
+      <w:pPr>
+        <w:ind w:firstLine="720"/>
+        <w:jc w:val="thaiDistribute"/>
+        <w:rPr>
+          <w:rFonts w:ascii="TH Sarabun New" w:hAnsi="TH Sarabun New" w:cs="TH Sarabun New"/>
+          <w:sz w:val="26"/>
+          <w:szCs w:val="26"/>
+        </w:rPr>
+      </w:pPr>
+      <w:r>
+        <w:rPr>
+          <w:rFonts w:ascii="TH Sarabun New" w:hAnsi="TH Sarabun New" w:cs="TH Sarabun New" w:hint="cs"/>
+          <w:sz w:val="26"/>
+          <w:szCs w:val="26"/>
+          <w:cs/>
+        </w:rPr>
+        <w:t xml:space="preserve">ขั้นตอนสุดท้ายคือการสร้างนิพจน์ระบุนามเพิ่ม เพื่อติดแท็กเลขที่เป็นข้อมูลส่วนบุคคลโดยใช้ </w:t>
+      </w:r>
+      <w:r>
+        <w:rPr>
+          <w:rFonts w:ascii="TH Sarabun New" w:hAnsi="TH Sarabun New" w:cs="TH Sarabun New"/>
+          <w:sz w:val="26"/>
+          <w:szCs w:val="26"/>
+        </w:rPr>
+        <w:t>Regular Expressions</w:t>
+      </w:r>
+      <w:r>
+        <w:rPr>
+          <w:rFonts w:ascii="TH Sarabun New" w:hAnsi="TH Sarabun New" w:cs="TH Sarabun New" w:hint="cs"/>
+          <w:sz w:val="26"/>
+          <w:szCs w:val="26"/>
+          <w:cs/>
+        </w:rPr>
+        <w:t xml:space="preserve"> </w:t>
+      </w:r>
+      <w:r>
+        <w:rPr>
+          <w:rFonts w:ascii="TH Sarabun New" w:hAnsi="TH Sarabun New" w:cs="TH Sarabun New" w:hint="cs"/>
+          <w:sz w:val="26"/>
+          <w:szCs w:val="26"/>
+          <w:cs/>
+        </w:rPr>
+        <w:t>ขั้นตอนนี้จะมีการดึงโท</w:t>
+      </w:r>
+      <w:proofErr w:type="spellStart"/>
+      <w:r>
+        <w:rPr>
+          <w:rFonts w:ascii="TH Sarabun New" w:hAnsi="TH Sarabun New" w:cs="TH Sarabun New" w:hint="cs"/>
+          <w:sz w:val="26"/>
+          <w:szCs w:val="26"/>
+          <w:cs/>
+        </w:rPr>
+        <w:t>เค็น</w:t>
+      </w:r>
+      <w:proofErr w:type="spellEnd"/>
+      <w:r>
+        <w:rPr>
+          <w:rFonts w:ascii="TH Sarabun New" w:hAnsi="TH Sarabun New" w:cs="TH Sarabun New" w:hint="cs"/>
+          <w:sz w:val="26"/>
+          <w:szCs w:val="26"/>
+          <w:cs/>
+        </w:rPr>
+        <w:t xml:space="preserve">คำของ </w:t>
+      </w:r>
+      <w:r>
+        <w:rPr>
+          <w:rFonts w:ascii="TH Sarabun New" w:hAnsi="TH Sarabun New" w:cs="TH Sarabun New"/>
+          <w:sz w:val="26"/>
+          <w:szCs w:val="26"/>
+        </w:rPr>
+        <w:t xml:space="preserve">Google Speech Recognition </w:t>
+      </w:r>
+      <w:r>
+        <w:rPr>
+          <w:rFonts w:ascii="TH Sarabun New" w:hAnsi="TH Sarabun New" w:cs="TH Sarabun New" w:hint="cs"/>
+          <w:sz w:val="26"/>
+          <w:szCs w:val="26"/>
+          <w:cs/>
+        </w:rPr>
+        <w:t>เฉพาะที่เป็นเลขมาตรวจสอบเงื่อนไขเพื่อติด</w:t>
+      </w:r>
+      <w:proofErr w:type="spellStart"/>
+      <w:r>
+        <w:rPr>
+          <w:rFonts w:ascii="TH Sarabun New" w:hAnsi="TH Sarabun New" w:cs="TH Sarabun New" w:hint="cs"/>
+          <w:sz w:val="26"/>
+          <w:szCs w:val="26"/>
+          <w:cs/>
+        </w:rPr>
+        <w:t>แท็ก</w:t>
+      </w:r>
+      <w:proofErr w:type="spellEnd"/>
+      <w:r>
+        <w:rPr>
+          <w:rFonts w:ascii="TH Sarabun New" w:hAnsi="TH Sarabun New" w:cs="TH Sarabun New" w:hint="cs"/>
+          <w:sz w:val="26"/>
+          <w:szCs w:val="26"/>
+          <w:cs/>
+        </w:rPr>
+        <w:t>เลขที่เป็นข้อมูลส่วนบุคคลเท่านั้น โดย</w:t>
+      </w:r>
+      <w:r>
+        <w:rPr>
+          <w:rFonts w:ascii="TH Sarabun New" w:hAnsi="TH Sarabun New" w:cs="TH Sarabun New"/>
+          <w:sz w:val="26"/>
+          <w:szCs w:val="26"/>
+          <w:cs/>
+        </w:rPr>
+        <w:t xml:space="preserve">แบ่งประเภทของเลขที่เป็นข้อมูลส่วนบุคคลไว้ 5 ประเภท คือ </w:t>
+      </w:r>
+      <w:r>
+        <w:rPr>
+          <w:rFonts w:ascii="TH Sarabun New" w:hAnsi="TH Sarabun New" w:cs="TH Sarabun New"/>
+          <w:sz w:val="26"/>
+          <w:szCs w:val="26"/>
+        </w:rPr>
+        <w:t>IDCARD (</w:t>
+      </w:r>
+      <w:r>
+        <w:rPr>
+          <w:rFonts w:ascii="TH Sarabun New" w:hAnsi="TH Sarabun New" w:cs="TH Sarabun New"/>
+          <w:sz w:val="26"/>
+          <w:szCs w:val="26"/>
+          <w:cs/>
+        </w:rPr>
+        <w:t xml:space="preserve">เลขบัตรประชาชน 13 หลัก) </w:t>
+      </w:r>
+      <w:r>
+        <w:rPr>
+          <w:rFonts w:ascii="TH Sarabun New" w:hAnsi="TH Sarabun New" w:cs="TH Sarabun New"/>
+          <w:sz w:val="26"/>
+          <w:szCs w:val="26"/>
+        </w:rPr>
+        <w:t xml:space="preserve">PHONENUM </w:t>
+      </w:r>
+      <w:r>
+        <w:rPr>
+          <w:rFonts w:ascii="TH Sarabun New" w:hAnsi="TH Sarabun New" w:cs="TH Sarabun New"/>
+          <w:sz w:val="26"/>
+          <w:szCs w:val="26"/>
         </w:rPr>
         <w:t>(</w:t>
       </w:r>
@@ -4164,576 +5544,60 @@
           <w:rFonts w:ascii="TH Sarabun New" w:hAnsi="TH Sarabun New" w:cs="TH Sarabun New"/>
           <w:sz w:val="26"/>
           <w:szCs w:val="26"/>
-        </w:rPr>
-        <w:t>Named Entities Tagger Process)</w:t>
-      </w:r>
-      <w:r>
-        <w:rPr>
-          <w:rFonts w:ascii="TH Sarabun New" w:hAnsi="TH Sarabun New" w:cs="TH Sarabun New"/>
-          <w:sz w:val="26"/>
-          <w:szCs w:val="26"/>
-        </w:rPr>
-        <w:t xml:space="preserve"> </w:t>
-      </w:r>
-      <w:r>
-        <w:rPr>
-          <w:rFonts w:ascii="TH Sarabun New" w:hAnsi="TH Sarabun New" w:cs="TH Sarabun New" w:hint="cs"/>
-          <w:sz w:val="26"/>
-          <w:szCs w:val="26"/>
-          <w:cs/>
-        </w:rPr>
-        <w:t>ขั้นตอนนี้มีการใช้แบบจำลองทั้งหมด 3 แบบจำลอง เพื่อเพิ่มความแม่นยำในการตรวจจับนิพจน์ระบุนาม</w:t>
-      </w:r>
-      <w:r>
-        <w:rPr>
-          <w:rFonts w:ascii="TH Sarabun New" w:hAnsi="TH Sarabun New" w:cs="TH Sarabun New" w:hint="cs"/>
-          <w:sz w:val="26"/>
-          <w:szCs w:val="26"/>
-          <w:cs/>
-        </w:rPr>
-        <w:t xml:space="preserve"> ได้แก่ </w:t>
-      </w:r>
-      <w:r>
-        <w:rPr>
-          <w:rFonts w:ascii="TH Sarabun New" w:hAnsi="TH Sarabun New" w:cs="TH Sarabun New"/>
-          <w:sz w:val="26"/>
-          <w:szCs w:val="26"/>
-        </w:rPr>
-        <w:t>Stanford N</w:t>
-      </w:r>
-      <w:r>
-        <w:rPr>
-          <w:rFonts w:ascii="TH Sarabun New" w:hAnsi="TH Sarabun New" w:cs="TH Sarabun New"/>
-          <w:sz w:val="26"/>
-          <w:szCs w:val="26"/>
-        </w:rPr>
-        <w:t xml:space="preserve">ER, NLTK </w:t>
-      </w:r>
-      <w:r>
-        <w:rPr>
-          <w:rFonts w:ascii="TH Sarabun New" w:hAnsi="TH Sarabun New" w:cs="TH Sarabun New" w:hint="cs"/>
-          <w:sz w:val="26"/>
-          <w:szCs w:val="26"/>
-          <w:cs/>
-        </w:rPr>
-        <w:t xml:space="preserve">และ </w:t>
-      </w:r>
-      <w:proofErr w:type="spellStart"/>
-      <w:r>
-        <w:rPr>
-          <w:rFonts w:ascii="TH Sarabun New" w:hAnsi="TH Sarabun New" w:cs="TH Sarabun New"/>
-          <w:sz w:val="26"/>
-          <w:szCs w:val="26"/>
-        </w:rPr>
-        <w:t>spaCy</w:t>
-      </w:r>
-      <w:proofErr w:type="spellEnd"/>
-      <w:r>
-        <w:rPr>
-          <w:rFonts w:ascii="TH Sarabun New" w:hAnsi="TH Sarabun New" w:cs="TH Sarabun New" w:hint="cs"/>
-          <w:sz w:val="26"/>
-          <w:szCs w:val="26"/>
-          <w:cs/>
-        </w:rPr>
-        <w:t xml:space="preserve"> มีกระบวนการดำเนินงาน ดังนี้</w:t>
-      </w:r>
-    </w:p>
-    <w:p>
-      <w:pPr>
-        <w:jc w:val="thaiDistribute"/>
-        <w:rPr>
-          <w:rFonts w:ascii="TH Sarabun New" w:hAnsi="TH Sarabun New" w:cs="TH Sarabun New"/>
-          <w:sz w:val="26"/>
-          <w:szCs w:val="26"/>
-        </w:rPr>
-      </w:pPr>
-      <w:r>
-        <w:rPr>
-          <w:rFonts w:ascii="TH Sarabun New" w:hAnsi="TH Sarabun New" w:cs="TH Sarabun New" w:hint="cs"/>
-          <w:sz w:val="26"/>
-          <w:szCs w:val="26"/>
-          <w:cs/>
-        </w:rPr>
-        <w:t xml:space="preserve">- </w:t>
-      </w:r>
-      <w:r>
-        <w:rPr>
-          <w:rFonts w:ascii="TH Sarabun New" w:hAnsi="TH Sarabun New" w:cs="TH Sarabun New" w:hint="cs"/>
-          <w:sz w:val="26"/>
-          <w:szCs w:val="26"/>
-          <w:cs/>
-        </w:rPr>
-        <w:t xml:space="preserve">พัฒนาแบบจำลองของ </w:t>
-      </w:r>
-      <w:r>
-        <w:rPr>
-          <w:rFonts w:ascii="TH Sarabun New" w:hAnsi="TH Sarabun New" w:cs="TH Sarabun New"/>
-          <w:sz w:val="26"/>
-          <w:szCs w:val="26"/>
-        </w:rPr>
-        <w:t xml:space="preserve">Stanford NER </w:t>
-      </w:r>
-      <w:r>
-        <w:rPr>
-          <w:rFonts w:ascii="TH Sarabun New" w:hAnsi="TH Sarabun New" w:cs="TH Sarabun New" w:hint="cs"/>
-          <w:sz w:val="26"/>
-          <w:szCs w:val="26"/>
-          <w:cs/>
-        </w:rPr>
-        <w:t>โดยเลือกประเภทของนิพจน์ระบุนามใน</w:t>
-      </w:r>
-      <w:r>
-        <w:rPr>
-          <w:rFonts w:ascii="TH Sarabun New" w:hAnsi="TH Sarabun New" w:cs="TH Sarabun New"/>
-          <w:sz w:val="26"/>
-          <w:szCs w:val="26"/>
-          <w:cs/>
-        </w:rPr>
-        <w:t xml:space="preserve">การติดแท็กบทสนทนาทั้งหมดเป็นจำนวน 5 ประเภท ได้แก่ </w:t>
-      </w:r>
-      <w:r>
-        <w:rPr>
-          <w:rFonts w:ascii="TH Sarabun New" w:hAnsi="TH Sarabun New" w:cs="TH Sarabun New"/>
-          <w:sz w:val="26"/>
-          <w:szCs w:val="26"/>
-        </w:rPr>
-        <w:t xml:space="preserve">PERSON, ORGANIZATION, LOCATION, DATE </w:t>
-      </w:r>
-      <w:r>
-        <w:rPr>
-          <w:rFonts w:ascii="TH Sarabun New" w:hAnsi="TH Sarabun New" w:cs="TH Sarabun New"/>
-          <w:sz w:val="26"/>
-          <w:szCs w:val="26"/>
-          <w:cs/>
-        </w:rPr>
-        <w:t xml:space="preserve">และ </w:t>
-      </w:r>
-      <w:r>
-        <w:rPr>
-          <w:rFonts w:ascii="TH Sarabun New" w:hAnsi="TH Sarabun New" w:cs="TH Sarabun New"/>
-          <w:sz w:val="26"/>
-          <w:szCs w:val="26"/>
-        </w:rPr>
-        <w:t>MONEY</w:t>
-      </w:r>
-      <w:r>
-        <w:rPr>
-          <w:rFonts w:ascii="TH Sarabun New" w:hAnsi="TH Sarabun New" w:cs="TH Sarabun New" w:hint="cs"/>
-          <w:sz w:val="26"/>
-          <w:szCs w:val="26"/>
-          <w:cs/>
-        </w:rPr>
-        <w:t xml:space="preserve"> </w:t>
-      </w:r>
-      <w:r>
-        <w:rPr>
-          <w:rFonts w:ascii="TH Sarabun New" w:hAnsi="TH Sarabun New" w:cs="TH Sarabun New" w:hint="cs"/>
-          <w:sz w:val="26"/>
-          <w:szCs w:val="26"/>
-          <w:cs/>
-        </w:rPr>
-        <w:t>ซึ่ง</w:t>
-      </w:r>
-      <w:r>
-        <w:rPr>
-          <w:rFonts w:ascii="TH Sarabun New" w:hAnsi="TH Sarabun New" w:cs="TH Sarabun New"/>
-          <w:sz w:val="26"/>
-          <w:szCs w:val="26"/>
-          <w:cs/>
-        </w:rPr>
-        <w:t xml:space="preserve">ในฟังก์ชันมีการทำ </w:t>
-      </w:r>
-      <w:r>
-        <w:rPr>
-          <w:rFonts w:ascii="TH Sarabun New" w:hAnsi="TH Sarabun New" w:cs="TH Sarabun New"/>
-          <w:sz w:val="26"/>
-          <w:szCs w:val="26"/>
-        </w:rPr>
-        <w:t xml:space="preserve">Word Tokenization </w:t>
-      </w:r>
-      <w:r>
-        <w:rPr>
-          <w:rFonts w:ascii="TH Sarabun New" w:hAnsi="TH Sarabun New" w:cs="TH Sarabun New"/>
-          <w:sz w:val="26"/>
-          <w:szCs w:val="26"/>
-          <w:cs/>
-        </w:rPr>
-        <w:t>เพื่อแยกโท</w:t>
-      </w:r>
-      <w:proofErr w:type="spellStart"/>
-      <w:r>
-        <w:rPr>
-          <w:rFonts w:ascii="TH Sarabun New" w:hAnsi="TH Sarabun New" w:cs="TH Sarabun New"/>
-          <w:sz w:val="26"/>
-          <w:szCs w:val="26"/>
-          <w:cs/>
-        </w:rPr>
-        <w:t>เค</w:t>
-      </w:r>
-      <w:proofErr w:type="spellEnd"/>
-      <w:r>
-        <w:rPr>
-          <w:rFonts w:ascii="TH Sarabun New" w:hAnsi="TH Sarabun New" w:cs="TH Sarabun New"/>
-          <w:sz w:val="26"/>
-          <w:szCs w:val="26"/>
-          <w:cs/>
-        </w:rPr>
-        <w:t>็นของคำในข้อความ</w:t>
-      </w:r>
-      <w:r>
-        <w:rPr>
-          <w:rFonts w:ascii="TH Sarabun New" w:hAnsi="TH Sarabun New" w:cs="TH Sarabun New" w:hint="cs"/>
-          <w:sz w:val="26"/>
-          <w:szCs w:val="26"/>
-          <w:cs/>
-        </w:rPr>
-        <w:t xml:space="preserve"> </w:t>
-      </w:r>
-      <w:r>
-        <w:rPr>
-          <w:rFonts w:ascii="TH Sarabun New" w:hAnsi="TH Sarabun New" w:cs="TH Sarabun New"/>
-          <w:sz w:val="26"/>
-          <w:szCs w:val="26"/>
-          <w:cs/>
-        </w:rPr>
-        <w:t xml:space="preserve"> ต่อมามีการติดแท็กนิพจน์ระบุนาม</w:t>
-      </w:r>
-      <w:r>
-        <w:rPr>
-          <w:rFonts w:ascii="TH Sarabun New" w:hAnsi="TH Sarabun New" w:cs="TH Sarabun New" w:hint="cs"/>
-          <w:sz w:val="26"/>
-          <w:szCs w:val="26"/>
-          <w:cs/>
-        </w:rPr>
-        <w:t>จาก</w:t>
-      </w:r>
-      <w:r>
-        <w:rPr>
-          <w:rFonts w:ascii="TH Sarabun New" w:hAnsi="TH Sarabun New" w:cs="TH Sarabun New"/>
-          <w:sz w:val="26"/>
-          <w:szCs w:val="26"/>
-          <w:cs/>
-        </w:rPr>
-        <w:t xml:space="preserve">อัลกอริทึมของ </w:t>
-      </w:r>
-      <w:r>
-        <w:rPr>
-          <w:rFonts w:ascii="TH Sarabun New" w:hAnsi="TH Sarabun New" w:cs="TH Sarabun New"/>
-          <w:sz w:val="26"/>
-          <w:szCs w:val="26"/>
-        </w:rPr>
-        <w:t xml:space="preserve">Stanford NER </w:t>
-      </w:r>
-      <w:r>
-        <w:rPr>
-          <w:rFonts w:ascii="TH Sarabun New" w:hAnsi="TH Sarabun New" w:cs="TH Sarabun New" w:hint="cs"/>
-          <w:sz w:val="26"/>
-          <w:szCs w:val="26"/>
-          <w:cs/>
-        </w:rPr>
-        <w:t>จากนั้น</w:t>
-      </w:r>
-      <w:r>
-        <w:rPr>
-          <w:rFonts w:ascii="TH Sarabun New" w:hAnsi="TH Sarabun New" w:cs="TH Sarabun New"/>
-          <w:sz w:val="26"/>
-          <w:szCs w:val="26"/>
-          <w:cs/>
-        </w:rPr>
-        <w:t>สร้างเงื่อนไขเก็บเฉพาะโท</w:t>
-      </w:r>
-      <w:proofErr w:type="spellStart"/>
-      <w:r>
-        <w:rPr>
-          <w:rFonts w:ascii="TH Sarabun New" w:hAnsi="TH Sarabun New" w:cs="TH Sarabun New"/>
-          <w:sz w:val="26"/>
-          <w:szCs w:val="26"/>
-          <w:cs/>
-        </w:rPr>
-        <w:t>เค</w:t>
-      </w:r>
-      <w:proofErr w:type="spellEnd"/>
-      <w:r>
-        <w:rPr>
-          <w:rFonts w:ascii="TH Sarabun New" w:hAnsi="TH Sarabun New" w:cs="TH Sarabun New"/>
-          <w:sz w:val="26"/>
-          <w:szCs w:val="26"/>
-          <w:cs/>
-        </w:rPr>
-        <w:t xml:space="preserve">็นที่เป็นนิพจน์ระบุนามเท่านั้น </w:t>
-      </w:r>
-      <w:r>
-        <w:rPr>
-          <w:rFonts w:ascii="TH Sarabun New" w:hAnsi="TH Sarabun New" w:cs="TH Sarabun New" w:hint="cs"/>
-          <w:sz w:val="26"/>
-          <w:szCs w:val="26"/>
-          <w:cs/>
-        </w:rPr>
-        <w:t>จากนั้นจึง</w:t>
-      </w:r>
-      <w:r>
-        <w:rPr>
-          <w:rFonts w:ascii="TH Sarabun New" w:hAnsi="TH Sarabun New" w:cs="TH Sarabun New"/>
-          <w:sz w:val="26"/>
-          <w:szCs w:val="26"/>
-          <w:cs/>
-        </w:rPr>
-        <w:t>แก้ไข</w:t>
-      </w:r>
-      <w:r>
-        <w:rPr>
-          <w:rFonts w:ascii="TH Sarabun New" w:hAnsi="TH Sarabun New" w:cs="TH Sarabun New" w:hint="cs"/>
-          <w:sz w:val="26"/>
-          <w:szCs w:val="26"/>
-          <w:cs/>
-        </w:rPr>
-        <w:t>ประเภทของ</w:t>
-      </w:r>
-      <w:r>
-        <w:rPr>
-          <w:rFonts w:ascii="TH Sarabun New" w:hAnsi="TH Sarabun New" w:cs="TH Sarabun New"/>
-          <w:sz w:val="26"/>
-          <w:szCs w:val="26"/>
-          <w:cs/>
-        </w:rPr>
-        <w:t>นิพจน์ระบุนามที่</w:t>
-      </w:r>
-      <w:r>
-        <w:rPr>
-          <w:rFonts w:ascii="TH Sarabun New" w:hAnsi="TH Sarabun New" w:cs="TH Sarabun New" w:hint="cs"/>
-          <w:sz w:val="26"/>
-          <w:szCs w:val="26"/>
-          <w:cs/>
-        </w:rPr>
-        <w:t>ถูก</w:t>
-      </w:r>
-      <w:r>
-        <w:rPr>
-          <w:rFonts w:ascii="TH Sarabun New" w:hAnsi="TH Sarabun New" w:cs="TH Sarabun New"/>
-          <w:sz w:val="26"/>
-          <w:szCs w:val="26"/>
-          <w:cs/>
-        </w:rPr>
-        <w:t>ติดแท็ก เพื่อให้</w:t>
-      </w:r>
-      <w:r>
-        <w:rPr>
-          <w:rFonts w:ascii="TH Sarabun New" w:hAnsi="TH Sarabun New" w:cs="TH Sarabun New" w:hint="cs"/>
-          <w:sz w:val="26"/>
-          <w:szCs w:val="26"/>
-          <w:cs/>
-        </w:rPr>
-        <w:t>ประเภท</w:t>
-      </w:r>
-      <w:r>
-        <w:rPr>
-          <w:rFonts w:ascii="TH Sarabun New" w:hAnsi="TH Sarabun New" w:cs="TH Sarabun New"/>
-          <w:sz w:val="26"/>
-          <w:szCs w:val="26"/>
-          <w:cs/>
-        </w:rPr>
-        <w:t>ของนิพจน์ระบุนามตรงกับแบบจำลองอื่น ๆ เช่น คำว่า “</w:t>
-      </w:r>
-      <w:r>
-        <w:rPr>
-          <w:rFonts w:ascii="TH Sarabun New" w:hAnsi="TH Sarabun New" w:cs="TH Sarabun New"/>
-          <w:sz w:val="26"/>
-          <w:szCs w:val="26"/>
-        </w:rPr>
-        <w:t xml:space="preserve">ORG” </w:t>
-      </w:r>
-      <w:r>
-        <w:rPr>
-          <w:rFonts w:ascii="TH Sarabun New" w:hAnsi="TH Sarabun New" w:cs="TH Sarabun New"/>
-          <w:sz w:val="26"/>
-          <w:szCs w:val="26"/>
-          <w:cs/>
-        </w:rPr>
-        <w:t>ที่ทางแบบจำลองติดแท็กไว้</w:t>
-      </w:r>
-      <w:r>
-        <w:rPr>
-          <w:rFonts w:ascii="TH Sarabun New" w:hAnsi="TH Sarabun New" w:cs="TH Sarabun New" w:hint="cs"/>
-          <w:sz w:val="26"/>
-          <w:szCs w:val="26"/>
-          <w:cs/>
-        </w:rPr>
-        <w:t xml:space="preserve"> </w:t>
-      </w:r>
-      <w:r>
-        <w:rPr>
-          <w:rFonts w:ascii="TH Sarabun New" w:hAnsi="TH Sarabun New" w:cs="TH Sarabun New"/>
-          <w:sz w:val="26"/>
-          <w:szCs w:val="26"/>
-          <w:cs/>
-        </w:rPr>
-        <w:t>จะดำเนินการเปลี่ยนเป็นคำว่า “</w:t>
-      </w:r>
-      <w:r>
-        <w:rPr>
-          <w:rFonts w:ascii="TH Sarabun New" w:hAnsi="TH Sarabun New" w:cs="TH Sarabun New"/>
-          <w:sz w:val="26"/>
-          <w:szCs w:val="26"/>
-        </w:rPr>
-        <w:t xml:space="preserve">ORGANIZATION” </w:t>
-      </w:r>
-      <w:r>
-        <w:rPr>
-          <w:rFonts w:ascii="TH Sarabun New" w:hAnsi="TH Sarabun New" w:cs="TH Sarabun New"/>
-          <w:sz w:val="26"/>
-          <w:szCs w:val="26"/>
-          <w:cs/>
-        </w:rPr>
-        <w:t>เพื่อให้ตรงกับแบบจำลองทั้ง 2 แบบ และสะดวกต่อการนำไปประเมินผล จากนั้นทำการ</w:t>
-      </w:r>
-      <w:r>
-        <w:rPr>
-          <w:rFonts w:ascii="TH Sarabun New" w:hAnsi="TH Sarabun New" w:cs="TH Sarabun New" w:hint="cs"/>
-          <w:sz w:val="26"/>
-          <w:szCs w:val="26"/>
-          <w:cs/>
-        </w:rPr>
-        <w:t>จับคู่</w:t>
-      </w:r>
-      <w:r>
-        <w:rPr>
-          <w:rFonts w:ascii="TH Sarabun New" w:hAnsi="TH Sarabun New" w:cs="TH Sarabun New"/>
-          <w:sz w:val="26"/>
-          <w:szCs w:val="26"/>
-          <w:cs/>
-        </w:rPr>
-        <w:t>โท</w:t>
-      </w:r>
-      <w:proofErr w:type="spellStart"/>
-      <w:r>
-        <w:rPr>
-          <w:rFonts w:ascii="TH Sarabun New" w:hAnsi="TH Sarabun New" w:cs="TH Sarabun New"/>
-          <w:sz w:val="26"/>
-          <w:szCs w:val="26"/>
-          <w:cs/>
-        </w:rPr>
-        <w:t>เค</w:t>
-      </w:r>
-      <w:proofErr w:type="spellEnd"/>
-      <w:r>
-        <w:rPr>
-          <w:rFonts w:ascii="TH Sarabun New" w:hAnsi="TH Sarabun New" w:cs="TH Sarabun New"/>
-          <w:sz w:val="26"/>
-          <w:szCs w:val="26"/>
-          <w:cs/>
-        </w:rPr>
-        <w:t>็นที่แบบจำลอง</w:t>
-      </w:r>
-      <w:r>
-        <w:rPr>
-          <w:rFonts w:ascii="TH Sarabun New" w:hAnsi="TH Sarabun New" w:cs="TH Sarabun New" w:hint="cs"/>
-          <w:sz w:val="26"/>
-          <w:szCs w:val="26"/>
-          <w:cs/>
-        </w:rPr>
-        <w:t>แบ่งออกมา</w:t>
-      </w:r>
-      <w:r>
-        <w:rPr>
-          <w:rFonts w:ascii="TH Sarabun New" w:hAnsi="TH Sarabun New" w:cs="TH Sarabun New"/>
-          <w:sz w:val="26"/>
-          <w:szCs w:val="26"/>
-          <w:cs/>
-        </w:rPr>
-        <w:t>เทียบกับโท</w:t>
-      </w:r>
-      <w:proofErr w:type="spellStart"/>
-      <w:r>
-        <w:rPr>
-          <w:rFonts w:ascii="TH Sarabun New" w:hAnsi="TH Sarabun New" w:cs="TH Sarabun New"/>
-          <w:sz w:val="26"/>
-          <w:szCs w:val="26"/>
-          <w:cs/>
-        </w:rPr>
-        <w:t>เค</w:t>
-      </w:r>
-      <w:proofErr w:type="spellEnd"/>
-      <w:r>
-        <w:rPr>
-          <w:rFonts w:ascii="TH Sarabun New" w:hAnsi="TH Sarabun New" w:cs="TH Sarabun New"/>
-          <w:sz w:val="26"/>
-          <w:szCs w:val="26"/>
-          <w:cs/>
-        </w:rPr>
-        <w:t xml:space="preserve">็นที่ </w:t>
-      </w:r>
-      <w:r>
-        <w:rPr>
-          <w:rFonts w:ascii="TH Sarabun New" w:hAnsi="TH Sarabun New" w:cs="TH Sarabun New"/>
-          <w:sz w:val="26"/>
-          <w:szCs w:val="26"/>
-        </w:rPr>
-        <w:t>Google Speech Recognition</w:t>
-      </w:r>
-      <w:r>
-        <w:rPr>
-          <w:rFonts w:ascii="TH Sarabun New" w:hAnsi="TH Sarabun New" w:cs="TH Sarabun New" w:hint="cs"/>
-          <w:sz w:val="26"/>
-          <w:szCs w:val="26"/>
-          <w:cs/>
-        </w:rPr>
-        <w:t xml:space="preserve"> </w:t>
-      </w:r>
-      <w:r>
-        <w:rPr>
-          <w:rFonts w:ascii="TH Sarabun New" w:hAnsi="TH Sarabun New" w:cs="TH Sarabun New" w:hint="cs"/>
-          <w:sz w:val="26"/>
-          <w:szCs w:val="26"/>
-          <w:cs/>
-        </w:rPr>
-        <w:t>แบ่งไว้</w:t>
-      </w:r>
-      <w:r>
-        <w:rPr>
-          <w:rFonts w:ascii="TH Sarabun New" w:hAnsi="TH Sarabun New" w:cs="TH Sarabun New"/>
-          <w:sz w:val="26"/>
-          <w:szCs w:val="26"/>
-          <w:cs/>
-        </w:rPr>
-        <w:t xml:space="preserve"> เพื่อให้แน่ใจว่าโท</w:t>
-      </w:r>
-      <w:proofErr w:type="spellStart"/>
-      <w:r>
-        <w:rPr>
-          <w:rFonts w:ascii="TH Sarabun New" w:hAnsi="TH Sarabun New" w:cs="TH Sarabun New"/>
-          <w:sz w:val="26"/>
-          <w:szCs w:val="26"/>
-          <w:cs/>
-        </w:rPr>
-        <w:t>เค</w:t>
-      </w:r>
-      <w:proofErr w:type="spellEnd"/>
-      <w:r>
-        <w:rPr>
-          <w:rFonts w:ascii="TH Sarabun New" w:hAnsi="TH Sarabun New" w:cs="TH Sarabun New"/>
-          <w:sz w:val="26"/>
-          <w:szCs w:val="26"/>
-          <w:cs/>
-        </w:rPr>
-        <w:t>็นที่</w:t>
-      </w:r>
-      <w:r>
-        <w:rPr>
-          <w:rFonts w:ascii="TH Sarabun New" w:hAnsi="TH Sarabun New" w:cs="TH Sarabun New" w:hint="cs"/>
-          <w:sz w:val="26"/>
-          <w:szCs w:val="26"/>
-          <w:cs/>
-        </w:rPr>
-        <w:t>ถูก</w:t>
-      </w:r>
-      <w:r>
-        <w:rPr>
-          <w:rFonts w:ascii="TH Sarabun New" w:hAnsi="TH Sarabun New" w:cs="TH Sarabun New"/>
-          <w:sz w:val="26"/>
-          <w:szCs w:val="26"/>
-          <w:cs/>
-        </w:rPr>
-        <w:t xml:space="preserve">ติดแท็กนั้นตรงกับระยะเวลาที่ </w:t>
+          <w:cs/>
+        </w:rPr>
+        <w:t xml:space="preserve">เบอร์โทรศัพท์ 10 หลัก) </w:t>
+      </w:r>
+      <w:r>
+        <w:rPr>
+          <w:rFonts w:ascii="TH Sarabun New" w:hAnsi="TH Sarabun New" w:cs="TH Sarabun New"/>
+          <w:sz w:val="26"/>
+          <w:szCs w:val="26"/>
+        </w:rPr>
+        <w:t>ACCNUM (</w:t>
+      </w:r>
+      <w:r>
+        <w:rPr>
+          <w:rFonts w:ascii="TH Sarabun New" w:hAnsi="TH Sarabun New" w:cs="TH Sarabun New"/>
+          <w:sz w:val="26"/>
+          <w:szCs w:val="26"/>
+          <w:cs/>
+        </w:rPr>
+        <w:t xml:space="preserve">เลขบัญชี 9 หลัก) </w:t>
+      </w:r>
+      <w:r>
+        <w:rPr>
+          <w:rFonts w:ascii="TH Sarabun New" w:hAnsi="TH Sarabun New" w:cs="TH Sarabun New"/>
+          <w:sz w:val="26"/>
+          <w:szCs w:val="26"/>
+        </w:rPr>
+        <w:t>CARDNUM (</w:t>
+      </w:r>
+      <w:r>
+        <w:rPr>
+          <w:rFonts w:ascii="TH Sarabun New" w:hAnsi="TH Sarabun New" w:cs="TH Sarabun New"/>
+          <w:sz w:val="26"/>
+          <w:szCs w:val="26"/>
+          <w:cs/>
+        </w:rPr>
+        <w:t xml:space="preserve">เลขบัตรเดบิต หรือบัตรเครดิต 16 หลัก) และ </w:t>
+      </w:r>
+      <w:r>
+        <w:rPr>
+          <w:rFonts w:ascii="TH Sarabun New" w:hAnsi="TH Sarabun New" w:cs="TH Sarabun New"/>
+          <w:sz w:val="26"/>
+          <w:szCs w:val="26"/>
+        </w:rPr>
+        <w:t>PIINUM (</w:t>
+      </w:r>
+      <w:r>
+        <w:rPr>
+          <w:rFonts w:ascii="TH Sarabun New" w:hAnsi="TH Sarabun New" w:cs="TH Sarabun New"/>
+          <w:sz w:val="26"/>
+          <w:szCs w:val="26"/>
+          <w:cs/>
+        </w:rPr>
+        <w:t xml:space="preserve">เลขอื่น ๆ ที่ไม่เข้าเงื่อนไขประเภทก่อนหน้านี้ แต่มีตั้งแต่ 9 หลักขึ้นไป มีไว้ในกรณีที่ </w:t>
       </w:r>
       <w:r>
         <w:rPr>
@@ -4750,596 +5614,42 @@
           <w:szCs w:val="26"/>
           <w:cs/>
         </w:rPr>
-        <w:t xml:space="preserve">ทำนายออกมา และเก็บค่าของคำที่ติดแท็กได้ </w:t>
-      </w:r>
-      <w:r>
-        <w:rPr>
-          <w:rFonts w:ascii="TH Sarabun New" w:hAnsi="TH Sarabun New" w:cs="TH Sarabun New" w:hint="cs"/>
-          <w:sz w:val="26"/>
-          <w:szCs w:val="26"/>
-          <w:cs/>
-        </w:rPr>
-        <w:t>พร้อมกับ</w:t>
-      </w:r>
-      <w:r>
-        <w:rPr>
-          <w:rFonts w:ascii="TH Sarabun New" w:hAnsi="TH Sarabun New" w:cs="TH Sarabun New"/>
-          <w:sz w:val="26"/>
-          <w:szCs w:val="26"/>
-          <w:cs/>
-        </w:rPr>
-        <w:t>ประเภทของนิพจน์ระบุนาม</w:t>
-      </w:r>
-    </w:p>
-    <w:p>
-      <w:pPr>
-        <w:jc w:val="thaiDistribute"/>
-        <w:rPr>
-          <w:rFonts w:ascii="TH Sarabun New" w:hAnsi="TH Sarabun New" w:cs="TH Sarabun New"/>
-          <w:sz w:val="26"/>
-          <w:szCs w:val="26"/>
-        </w:rPr>
-      </w:pPr>
-      <w:r>
-        <w:rPr>
-          <w:rFonts w:ascii="TH Sarabun New" w:hAnsi="TH Sarabun New" w:cs="TH Sarabun New" w:hint="cs"/>
-          <w:sz w:val="26"/>
-          <w:szCs w:val="26"/>
-          <w:cs/>
-        </w:rPr>
-        <w:t xml:space="preserve">- </w:t>
-      </w:r>
-      <w:r>
-        <w:rPr>
-          <w:rFonts w:ascii="TH Sarabun New" w:hAnsi="TH Sarabun New" w:cs="TH Sarabun New"/>
-          <w:sz w:val="26"/>
-          <w:szCs w:val="26"/>
-          <w:cs/>
-        </w:rPr>
-        <w:t xml:space="preserve">พัฒนาแบบจำลองของ </w:t>
-      </w:r>
-      <w:r>
-        <w:rPr>
-          <w:rFonts w:ascii="TH Sarabun New" w:hAnsi="TH Sarabun New" w:cs="TH Sarabun New"/>
-          <w:sz w:val="26"/>
-          <w:szCs w:val="26"/>
-        </w:rPr>
-        <w:t>NLTK</w:t>
-      </w:r>
-      <w:r>
-        <w:rPr>
-          <w:rFonts w:ascii="TH Sarabun New" w:hAnsi="TH Sarabun New" w:cs="TH Sarabun New" w:hint="cs"/>
-          <w:sz w:val="26"/>
-          <w:szCs w:val="26"/>
-          <w:cs/>
-        </w:rPr>
-        <w:t xml:space="preserve"> </w:t>
-      </w:r>
-      <w:r>
-        <w:rPr>
-          <w:rFonts w:ascii="TH Sarabun New" w:hAnsi="TH Sarabun New" w:cs="TH Sarabun New" w:hint="cs"/>
-          <w:sz w:val="26"/>
-          <w:szCs w:val="26"/>
-          <w:cs/>
-        </w:rPr>
-        <w:t>โดย</w:t>
-      </w:r>
-      <w:r>
-        <w:rPr>
-          <w:rFonts w:ascii="TH Sarabun New" w:hAnsi="TH Sarabun New" w:cs="TH Sarabun New"/>
-          <w:sz w:val="26"/>
-          <w:szCs w:val="26"/>
-          <w:cs/>
-        </w:rPr>
-        <w:t xml:space="preserve">ทางผู้จัดทำได้ดำเนินการเลือกการติดแท็กในบทสนทนาเป็นจำนวนทั้งหมด 6 ประเภท ได้แก่ </w:t>
-      </w:r>
-      <w:r>
-        <w:rPr>
-          <w:rFonts w:ascii="TH Sarabun New" w:hAnsi="TH Sarabun New" w:cs="TH Sarabun New"/>
-          <w:sz w:val="26"/>
-          <w:szCs w:val="26"/>
-        </w:rPr>
-        <w:t xml:space="preserve">ORGANIZATION, PERSON, LOCATION, GPE, DATE </w:t>
-      </w:r>
-      <w:r>
-        <w:rPr>
-          <w:rFonts w:ascii="TH Sarabun New" w:hAnsi="TH Sarabun New" w:cs="TH Sarabun New"/>
-          <w:sz w:val="26"/>
-          <w:szCs w:val="26"/>
-          <w:cs/>
-        </w:rPr>
-        <w:t xml:space="preserve">และ </w:t>
-      </w:r>
-      <w:r>
-        <w:rPr>
-          <w:rFonts w:ascii="TH Sarabun New" w:hAnsi="TH Sarabun New" w:cs="TH Sarabun New"/>
-          <w:sz w:val="26"/>
-          <w:szCs w:val="26"/>
-        </w:rPr>
-        <w:t>MONEY</w:t>
-      </w:r>
-      <w:r>
-        <w:rPr>
-          <w:rFonts w:ascii="TH Sarabun New" w:hAnsi="TH Sarabun New" w:cs="TH Sarabun New"/>
-          <w:sz w:val="26"/>
-          <w:szCs w:val="26"/>
-        </w:rPr>
-        <w:t xml:space="preserve"> </w:t>
-      </w:r>
-      <w:r>
-        <w:rPr>
-          <w:rFonts w:ascii="TH Sarabun New" w:hAnsi="TH Sarabun New" w:cs="TH Sarabun New" w:hint="cs"/>
-          <w:sz w:val="26"/>
-          <w:szCs w:val="26"/>
-          <w:cs/>
-        </w:rPr>
-        <w:t xml:space="preserve">โดยเริ่มจากการทำ </w:t>
-      </w:r>
-      <w:r>
-        <w:rPr>
-          <w:rFonts w:ascii="TH Sarabun New" w:hAnsi="TH Sarabun New" w:cs="TH Sarabun New"/>
-          <w:sz w:val="26"/>
-          <w:szCs w:val="26"/>
-        </w:rPr>
-        <w:t xml:space="preserve">Word Tokenization </w:t>
-      </w:r>
-      <w:r>
-        <w:rPr>
-          <w:rFonts w:ascii="TH Sarabun New" w:hAnsi="TH Sarabun New" w:cs="TH Sarabun New" w:hint="cs"/>
-          <w:sz w:val="26"/>
-          <w:szCs w:val="26"/>
-          <w:cs/>
-        </w:rPr>
-        <w:t xml:space="preserve">จากนั้นทำการติดแท็กนิพจน์ระบุนามจากอัลกอริทึม </w:t>
-      </w:r>
-      <w:r>
-        <w:rPr>
-          <w:rFonts w:ascii="TH Sarabun New" w:hAnsi="TH Sarabun New" w:cs="TH Sarabun New"/>
-          <w:sz w:val="26"/>
-          <w:szCs w:val="26"/>
-        </w:rPr>
-        <w:t xml:space="preserve">NLTK </w:t>
-      </w:r>
-      <w:r>
-        <w:rPr>
-          <w:rFonts w:ascii="TH Sarabun New" w:hAnsi="TH Sarabun New" w:cs="TH Sarabun New" w:hint="cs"/>
-          <w:sz w:val="26"/>
-          <w:szCs w:val="26"/>
-          <w:cs/>
-        </w:rPr>
-        <w:t>ซึ่งต้องมีการติดแท็กส่วนของประโยค</w:t>
-      </w:r>
-      <w:r>
-        <w:rPr>
-          <w:rFonts w:ascii="TH Sarabun New" w:hAnsi="TH Sarabun New" w:cs="TH Sarabun New"/>
-          <w:sz w:val="26"/>
-          <w:szCs w:val="26"/>
-        </w:rPr>
-        <w:t xml:space="preserve"> (Part-of-Speech) </w:t>
-      </w:r>
-      <w:r>
-        <w:rPr>
-          <w:rFonts w:ascii="TH Sarabun New" w:hAnsi="TH Sarabun New" w:cs="TH Sarabun New" w:hint="cs"/>
-          <w:sz w:val="26"/>
-          <w:szCs w:val="26"/>
-          <w:cs/>
-        </w:rPr>
-        <w:t>ก่อน</w:t>
-      </w:r>
-      <w:r>
-        <w:rPr>
-          <w:rFonts w:ascii="TH Sarabun New" w:hAnsi="TH Sarabun New" w:cs="TH Sarabun New" w:hint="cs"/>
-          <w:sz w:val="26"/>
-          <w:szCs w:val="26"/>
-          <w:cs/>
-        </w:rPr>
-        <w:t xml:space="preserve">จึงจะติดแท็กได้ และกระบวนการหลังจากนั้นมีวิธีการทำเช่นเดียวกันกับ </w:t>
-      </w:r>
-      <w:r>
-        <w:rPr>
-          <w:rFonts w:ascii="TH Sarabun New" w:hAnsi="TH Sarabun New" w:cs="TH Sarabun New"/>
-          <w:sz w:val="26"/>
-          <w:szCs w:val="26"/>
-        </w:rPr>
-        <w:t>Stanford NER</w:t>
-      </w:r>
-      <w:r>
-        <w:rPr>
-          <w:rFonts w:ascii="TH Sarabun New" w:hAnsi="TH Sarabun New" w:cs="TH Sarabun New" w:hint="cs"/>
-          <w:sz w:val="26"/>
-          <w:szCs w:val="26"/>
-          <w:cs/>
-        </w:rPr>
-        <w:t xml:space="preserve"> คือ เลือกโท</w:t>
-      </w:r>
-      <w:proofErr w:type="spellStart"/>
-      <w:r>
-        <w:rPr>
-          <w:rFonts w:ascii="TH Sarabun New" w:hAnsi="TH Sarabun New" w:cs="TH Sarabun New" w:hint="cs"/>
-          <w:sz w:val="26"/>
-          <w:szCs w:val="26"/>
-          <w:cs/>
-        </w:rPr>
-        <w:t>เค</w:t>
-      </w:r>
-      <w:proofErr w:type="spellEnd"/>
-      <w:r>
-        <w:rPr>
-          <w:rFonts w:ascii="TH Sarabun New" w:hAnsi="TH Sarabun New" w:cs="TH Sarabun New" w:hint="cs"/>
-          <w:sz w:val="26"/>
-          <w:szCs w:val="26"/>
-          <w:cs/>
-        </w:rPr>
-        <w:t>็นที่เป็นนิพจน์ระบุนาม และทำการเปลี่ยนประเภทนิพจน์ระบุนามให้เหมือนกันทุกแบบจำลอง จากนั้นจับคู่โท</w:t>
-      </w:r>
-      <w:proofErr w:type="spellStart"/>
-      <w:r>
-        <w:rPr>
-          <w:rFonts w:ascii="TH Sarabun New" w:hAnsi="TH Sarabun New" w:cs="TH Sarabun New" w:hint="cs"/>
-          <w:sz w:val="26"/>
-          <w:szCs w:val="26"/>
-          <w:cs/>
-        </w:rPr>
-        <w:t>เค</w:t>
-      </w:r>
-      <w:proofErr w:type="spellEnd"/>
-      <w:r>
-        <w:rPr>
-          <w:rFonts w:ascii="TH Sarabun New" w:hAnsi="TH Sarabun New" w:cs="TH Sarabun New" w:hint="cs"/>
-          <w:sz w:val="26"/>
-          <w:szCs w:val="26"/>
-          <w:cs/>
-        </w:rPr>
-        <w:t>็นที่แบบจำลองแบ่งเทียบกับโท</w:t>
-      </w:r>
-      <w:proofErr w:type="spellStart"/>
-      <w:r>
-        <w:rPr>
-          <w:rFonts w:ascii="TH Sarabun New" w:hAnsi="TH Sarabun New" w:cs="TH Sarabun New" w:hint="cs"/>
-          <w:sz w:val="26"/>
-          <w:szCs w:val="26"/>
-          <w:cs/>
-        </w:rPr>
-        <w:t>เค</w:t>
-      </w:r>
-      <w:proofErr w:type="spellEnd"/>
-      <w:r>
-        <w:rPr>
-          <w:rFonts w:ascii="TH Sarabun New" w:hAnsi="TH Sarabun New" w:cs="TH Sarabun New" w:hint="cs"/>
-          <w:sz w:val="26"/>
-          <w:szCs w:val="26"/>
-          <w:cs/>
-        </w:rPr>
-        <w:t xml:space="preserve">็นของ </w:t>
-      </w:r>
-      <w:r>
-        <w:rPr>
-          <w:rFonts w:ascii="TH Sarabun New" w:hAnsi="TH Sarabun New" w:cs="TH Sarabun New"/>
-          <w:sz w:val="26"/>
-          <w:szCs w:val="26"/>
-        </w:rPr>
-        <w:t xml:space="preserve">Google Speech Recognition </w:t>
-      </w:r>
-      <w:r>
-        <w:rPr>
-          <w:rFonts w:ascii="TH Sarabun New" w:hAnsi="TH Sarabun New" w:cs="TH Sarabun New" w:hint="cs"/>
-          <w:sz w:val="26"/>
-          <w:szCs w:val="26"/>
-          <w:cs/>
-        </w:rPr>
-        <w:t>และเก็บค่าของโท</w:t>
-      </w:r>
-      <w:proofErr w:type="spellStart"/>
-      <w:r>
-        <w:rPr>
-          <w:rFonts w:ascii="TH Sarabun New" w:hAnsi="TH Sarabun New" w:cs="TH Sarabun New" w:hint="cs"/>
-          <w:sz w:val="26"/>
-          <w:szCs w:val="26"/>
-          <w:cs/>
-        </w:rPr>
-        <w:t>เค</w:t>
-      </w:r>
-      <w:proofErr w:type="spellEnd"/>
-      <w:r>
-        <w:rPr>
-          <w:rFonts w:ascii="TH Sarabun New" w:hAnsi="TH Sarabun New" w:cs="TH Sarabun New" w:hint="cs"/>
-          <w:sz w:val="26"/>
-          <w:szCs w:val="26"/>
-          <w:cs/>
-        </w:rPr>
-        <w:t>็น</w:t>
-      </w:r>
-    </w:p>
-    <w:p>
-      <w:pPr>
-        <w:jc w:val="thaiDistribute"/>
-        <w:rPr>
-          <w:rFonts w:ascii="TH Sarabun New" w:hAnsi="TH Sarabun New" w:cs="TH Sarabun New" w:hint="cs"/>
-          <w:sz w:val="26"/>
-          <w:szCs w:val="26"/>
-          <w:cs/>
-        </w:rPr>
-      </w:pPr>
-      <w:r>
-        <w:rPr>
-          <w:rFonts w:ascii="TH Sarabun New" w:hAnsi="TH Sarabun New" w:cs="TH Sarabun New" w:hint="cs"/>
-          <w:sz w:val="26"/>
-          <w:szCs w:val="26"/>
-          <w:cs/>
-        </w:rPr>
-        <w:t xml:space="preserve">- </w:t>
-      </w:r>
-      <w:r>
-        <w:rPr>
-          <w:rFonts w:ascii="TH Sarabun New" w:hAnsi="TH Sarabun New" w:cs="TH Sarabun New"/>
-          <w:sz w:val="26"/>
-          <w:szCs w:val="26"/>
-          <w:cs/>
-        </w:rPr>
-        <w:t xml:space="preserve">พัฒนาแบบจำลองของ </w:t>
-      </w:r>
-      <w:proofErr w:type="spellStart"/>
-      <w:r>
-        <w:rPr>
-          <w:rFonts w:ascii="TH Sarabun New" w:hAnsi="TH Sarabun New" w:cs="TH Sarabun New"/>
-          <w:sz w:val="26"/>
-          <w:szCs w:val="26"/>
-        </w:rPr>
-        <w:t>spaCy</w:t>
-      </w:r>
-      <w:proofErr w:type="spellEnd"/>
-      <w:r>
-        <w:rPr>
-          <w:rFonts w:ascii="TH Sarabun New" w:hAnsi="TH Sarabun New" w:cs="TH Sarabun New"/>
-          <w:sz w:val="26"/>
-          <w:szCs w:val="26"/>
-        </w:rPr>
-        <w:t xml:space="preserve"> </w:t>
-      </w:r>
-      <w:r>
-        <w:rPr>
-          <w:rFonts w:ascii="TH Sarabun New" w:hAnsi="TH Sarabun New" w:cs="TH Sarabun New" w:hint="cs"/>
-          <w:sz w:val="26"/>
-          <w:szCs w:val="26"/>
-          <w:cs/>
-        </w:rPr>
-        <w:t>โดย</w:t>
-      </w:r>
-      <w:r>
-        <w:rPr>
-          <w:rFonts w:ascii="TH Sarabun New" w:hAnsi="TH Sarabun New" w:cs="TH Sarabun New"/>
-          <w:sz w:val="26"/>
-          <w:szCs w:val="26"/>
-          <w:cs/>
-        </w:rPr>
-        <w:t xml:space="preserve">ทางผู้จัดทำได้ดำเนินการเลือกการติดแท็กในบทสนทนาเป็นจำนวนทั้งหมด 6 ประเภท ได้แก่ </w:t>
-      </w:r>
-      <w:r>
-        <w:rPr>
-          <w:rFonts w:ascii="TH Sarabun New" w:hAnsi="TH Sarabun New" w:cs="TH Sarabun New"/>
-          <w:sz w:val="26"/>
-          <w:szCs w:val="26"/>
-        </w:rPr>
-        <w:t xml:space="preserve">ORGANIZATION, PERSON, LOCATION, GPE, DATE </w:t>
-      </w:r>
-      <w:r>
-        <w:rPr>
-          <w:rFonts w:ascii="TH Sarabun New" w:hAnsi="TH Sarabun New" w:cs="TH Sarabun New"/>
-          <w:sz w:val="26"/>
-          <w:szCs w:val="26"/>
-          <w:cs/>
-        </w:rPr>
-        <w:t xml:space="preserve">และ </w:t>
-      </w:r>
-      <w:r>
-        <w:rPr>
-          <w:rFonts w:ascii="TH Sarabun New" w:hAnsi="TH Sarabun New" w:cs="TH Sarabun New"/>
-          <w:sz w:val="26"/>
-          <w:szCs w:val="26"/>
-        </w:rPr>
-        <w:t xml:space="preserve">MONEY </w:t>
-      </w:r>
-      <w:r>
-        <w:rPr>
-          <w:rFonts w:ascii="TH Sarabun New" w:hAnsi="TH Sarabun New" w:cs="TH Sarabun New"/>
-          <w:sz w:val="26"/>
-          <w:szCs w:val="26"/>
-          <w:cs/>
-        </w:rPr>
-        <w:t xml:space="preserve">ในฟังก์ชันมีการใช้อัลกอริทึมของ </w:t>
-      </w:r>
-      <w:proofErr w:type="spellStart"/>
-      <w:r>
-        <w:rPr>
-          <w:rFonts w:ascii="TH Sarabun New" w:hAnsi="TH Sarabun New" w:cs="TH Sarabun New"/>
-          <w:sz w:val="26"/>
-          <w:szCs w:val="26"/>
-        </w:rPr>
-        <w:t>spaCy</w:t>
-      </w:r>
-      <w:proofErr w:type="spellEnd"/>
-      <w:r>
-        <w:rPr>
-          <w:rFonts w:ascii="TH Sarabun New" w:hAnsi="TH Sarabun New" w:cs="TH Sarabun New"/>
-          <w:sz w:val="26"/>
-          <w:szCs w:val="26"/>
-        </w:rPr>
-        <w:t xml:space="preserve"> </w:t>
-      </w:r>
-      <w:r>
-        <w:rPr>
-          <w:rFonts w:ascii="TH Sarabun New" w:hAnsi="TH Sarabun New" w:cs="TH Sarabun New"/>
-          <w:sz w:val="26"/>
-          <w:szCs w:val="26"/>
-          <w:cs/>
-        </w:rPr>
-        <w:t xml:space="preserve">ซึ่งในอัลกอริทึมจะดำเนินการวิเคราะห์ข้อความต่าง ๆ อัตโนมัติ </w:t>
-      </w:r>
-      <w:r>
-        <w:rPr>
-          <w:rFonts w:ascii="TH Sarabun New" w:hAnsi="TH Sarabun New" w:cs="TH Sarabun New" w:hint="cs"/>
-          <w:sz w:val="26"/>
-          <w:szCs w:val="26"/>
-          <w:cs/>
-        </w:rPr>
-        <w:t>ซึ่ง</w:t>
-      </w:r>
-      <w:r>
-        <w:rPr>
-          <w:rFonts w:ascii="TH Sarabun New" w:hAnsi="TH Sarabun New" w:cs="TH Sarabun New"/>
-          <w:sz w:val="26"/>
-          <w:szCs w:val="26"/>
-          <w:cs/>
-        </w:rPr>
-        <w:t>สามารถเรียกดูค่าได้จากอัลกอริทึมได้ทันที</w:t>
-      </w:r>
-      <w:r>
-        <w:rPr>
-          <w:rFonts w:ascii="TH Sarabun New" w:hAnsi="TH Sarabun New" w:cs="TH Sarabun New"/>
-          <w:sz w:val="26"/>
-          <w:szCs w:val="26"/>
-          <w:cs/>
-        </w:rPr>
-        <w:t xml:space="preserve"> และกระบวนการหลังจากนั้นมีวิธีการทำเช่นเดียวกันกับ </w:t>
-      </w:r>
-      <w:r>
-        <w:rPr>
-          <w:rFonts w:ascii="TH Sarabun New" w:hAnsi="TH Sarabun New" w:cs="TH Sarabun New"/>
-          <w:sz w:val="26"/>
-          <w:szCs w:val="26"/>
-        </w:rPr>
-        <w:t>Stanford NER</w:t>
-      </w:r>
-      <w:r>
-        <w:rPr>
-          <w:rFonts w:ascii="TH Sarabun New" w:hAnsi="TH Sarabun New" w:cs="TH Sarabun New" w:hint="cs"/>
-          <w:sz w:val="26"/>
-          <w:szCs w:val="26"/>
-          <w:cs/>
-        </w:rPr>
-        <w:t xml:space="preserve"> และ </w:t>
-      </w:r>
-      <w:r>
-        <w:rPr>
-          <w:rFonts w:ascii="TH Sarabun New" w:hAnsi="TH Sarabun New" w:cs="TH Sarabun New"/>
-          <w:sz w:val="26"/>
-          <w:szCs w:val="26"/>
-        </w:rPr>
-        <w:t>NLTK</w:t>
-      </w:r>
-      <w:r>
-        <w:rPr>
-          <w:rFonts w:ascii="TH Sarabun New" w:hAnsi="TH Sarabun New" w:cs="TH Sarabun New"/>
-          <w:sz w:val="26"/>
-          <w:szCs w:val="26"/>
-        </w:rPr>
-        <w:t xml:space="preserve"> </w:t>
-      </w:r>
-      <w:r>
-        <w:rPr>
-          <w:rFonts w:ascii="TH Sarabun New" w:hAnsi="TH Sarabun New" w:cs="TH Sarabun New"/>
-          <w:sz w:val="26"/>
-          <w:szCs w:val="26"/>
-          <w:cs/>
-        </w:rPr>
-        <w:t>คือ เลือกโท</w:t>
-      </w:r>
-      <w:proofErr w:type="spellStart"/>
-      <w:r>
-        <w:rPr>
-          <w:rFonts w:ascii="TH Sarabun New" w:hAnsi="TH Sarabun New" w:cs="TH Sarabun New"/>
-          <w:sz w:val="26"/>
-          <w:szCs w:val="26"/>
-          <w:cs/>
-        </w:rPr>
-        <w:t>เค</w:t>
-      </w:r>
-      <w:proofErr w:type="spellEnd"/>
-      <w:r>
-        <w:rPr>
-          <w:rFonts w:ascii="TH Sarabun New" w:hAnsi="TH Sarabun New" w:cs="TH Sarabun New"/>
-          <w:sz w:val="26"/>
-          <w:szCs w:val="26"/>
-          <w:cs/>
-        </w:rPr>
-        <w:t>็นที่เป็นนิพจน์ระบุนาม และทำการเปลี่ยนประเภทนิพจน์ระบุนามให้เหมือนกันทุกแบบจำลอง จากนั้นจับคู่โท</w:t>
-      </w:r>
-      <w:proofErr w:type="spellStart"/>
-      <w:r>
-        <w:rPr>
-          <w:rFonts w:ascii="TH Sarabun New" w:hAnsi="TH Sarabun New" w:cs="TH Sarabun New"/>
-          <w:sz w:val="26"/>
-          <w:szCs w:val="26"/>
-          <w:cs/>
-        </w:rPr>
-        <w:t>เค</w:t>
-      </w:r>
-      <w:proofErr w:type="spellEnd"/>
-      <w:r>
-        <w:rPr>
-          <w:rFonts w:ascii="TH Sarabun New" w:hAnsi="TH Sarabun New" w:cs="TH Sarabun New"/>
-          <w:sz w:val="26"/>
-          <w:szCs w:val="26"/>
-          <w:cs/>
-        </w:rPr>
-        <w:t>็นที่แบบจำลองแบ่งเทียบกับโท</w:t>
-      </w:r>
-      <w:proofErr w:type="spellStart"/>
-      <w:r>
-        <w:rPr>
-          <w:rFonts w:ascii="TH Sarabun New" w:hAnsi="TH Sarabun New" w:cs="TH Sarabun New"/>
-          <w:sz w:val="26"/>
-          <w:szCs w:val="26"/>
-          <w:cs/>
-        </w:rPr>
-        <w:t>เค</w:t>
-      </w:r>
-      <w:proofErr w:type="spellEnd"/>
-      <w:r>
-        <w:rPr>
-          <w:rFonts w:ascii="TH Sarabun New" w:hAnsi="TH Sarabun New" w:cs="TH Sarabun New"/>
-          <w:sz w:val="26"/>
-          <w:szCs w:val="26"/>
-          <w:cs/>
-        </w:rPr>
-        <w:t xml:space="preserve">็นของ </w:t>
-      </w:r>
-      <w:r>
-        <w:rPr>
-          <w:rFonts w:ascii="TH Sarabun New" w:hAnsi="TH Sarabun New" w:cs="TH Sarabun New"/>
-          <w:sz w:val="26"/>
-          <w:szCs w:val="26"/>
-        </w:rPr>
-        <w:t xml:space="preserve">Google Speech Recognition </w:t>
-      </w:r>
-      <w:r>
-        <w:rPr>
-          <w:rFonts w:ascii="TH Sarabun New" w:hAnsi="TH Sarabun New" w:cs="TH Sarabun New"/>
-          <w:sz w:val="26"/>
-          <w:szCs w:val="26"/>
-          <w:cs/>
-        </w:rPr>
-        <w:t>และเก็บค่าของโท</w:t>
-      </w:r>
-      <w:proofErr w:type="spellStart"/>
-      <w:r>
-        <w:rPr>
-          <w:rFonts w:ascii="TH Sarabun New" w:hAnsi="TH Sarabun New" w:cs="TH Sarabun New"/>
-          <w:sz w:val="26"/>
-          <w:szCs w:val="26"/>
-          <w:cs/>
-        </w:rPr>
-        <w:t>เค</w:t>
-      </w:r>
-      <w:proofErr w:type="spellEnd"/>
-      <w:r>
-        <w:rPr>
-          <w:rFonts w:ascii="TH Sarabun New" w:hAnsi="TH Sarabun New" w:cs="TH Sarabun New"/>
-          <w:sz w:val="26"/>
-          <w:szCs w:val="26"/>
-          <w:cs/>
-        </w:rPr>
-        <w:t>็น</w:t>
+        <w:t>แปลงเป็นข้อความออกมาได้ไม่แม่นยำ)</w:t>
+      </w:r>
+      <w:r>
+        <w:rPr>
+          <w:rFonts w:ascii="TH Sarabun New" w:hAnsi="TH Sarabun New" w:cs="TH Sarabun New" w:hint="cs"/>
+          <w:sz w:val="26"/>
+          <w:szCs w:val="26"/>
+          <w:cs/>
+        </w:rPr>
+        <w:t xml:space="preserve"> จากนั้นนำค่าที่ได้ไปรวมกับค่าทำนายจริง และเก็บค่านั้นไว้</w:t>
+      </w:r>
+      <w:r>
+        <w:rPr>
+          <w:rFonts w:ascii="TH Sarabun New" w:hAnsi="TH Sarabun New" w:cs="TH Sarabun New" w:hint="cs"/>
+          <w:sz w:val="26"/>
+          <w:szCs w:val="26"/>
+          <w:cs/>
+        </w:rPr>
+        <w:t xml:space="preserve">ในรูปแบบไฟล์ </w:t>
+      </w:r>
+      <w:r>
+        <w:rPr>
+          <w:rFonts w:ascii="TH Sarabun New" w:hAnsi="TH Sarabun New" w:cs="TH Sarabun New"/>
+          <w:sz w:val="26"/>
+          <w:szCs w:val="26"/>
+        </w:rPr>
+        <w:t xml:space="preserve">CSV </w:t>
+      </w:r>
+      <w:r>
+        <w:rPr>
+          <w:rFonts w:ascii="TH Sarabun New" w:hAnsi="TH Sarabun New" w:cs="TH Sarabun New" w:hint="cs"/>
+          <w:sz w:val="26"/>
+          <w:szCs w:val="26"/>
+          <w:cs/>
+        </w:rPr>
+        <w:t>เพื่อนำไปดำเนินการต่อในขั้นถัดไป</w:t>
       </w:r>
     </w:p>
     <w:p>
@@ -5347,97 +5657,20 @@
         <w:ind w:firstLine="720"/>
         <w:jc w:val="thaiDistribute"/>
         <w:rPr>
-          <w:rFonts w:ascii="TH Sarabun New" w:hAnsi="TH Sarabun New" w:cs="TH Sarabun New" w:hint="cs"/>
-          <w:sz w:val="26"/>
-          <w:szCs w:val="26"/>
-        </w:rPr>
-      </w:pPr>
-      <w:r>
-        <w:rPr>
-          <w:rFonts w:ascii="TH Sarabun New" w:hAnsi="TH Sarabun New" w:cs="TH Sarabun New" w:hint="cs"/>
-          <w:sz w:val="26"/>
-          <w:szCs w:val="26"/>
-          <w:cs/>
-        </w:rPr>
-        <w:t>ต่อมาดำเนินการเลือกการทำนายประเภทของนิพจน์ระบุนามที่เหมือนกันตั้งแต่ 2 จาก 3 โมเดลขึ้นไป</w:t>
-      </w:r>
-      <w:r>
-        <w:rPr>
-          <w:rFonts w:ascii="TH Sarabun New" w:hAnsi="TH Sarabun New" w:cs="TH Sarabun New" w:hint="cs"/>
-          <w:sz w:val="26"/>
-          <w:szCs w:val="26"/>
-          <w:cs/>
-        </w:rPr>
-        <w:t>จากการสร้างฟังก์ชันจับคู่โท</w:t>
-      </w:r>
-      <w:proofErr w:type="spellStart"/>
-      <w:r>
-        <w:rPr>
-          <w:rFonts w:ascii="TH Sarabun New" w:hAnsi="TH Sarabun New" w:cs="TH Sarabun New" w:hint="cs"/>
-          <w:sz w:val="26"/>
-          <w:szCs w:val="26"/>
-          <w:cs/>
-        </w:rPr>
-        <w:t>เค</w:t>
-      </w:r>
-      <w:proofErr w:type="spellEnd"/>
-      <w:r>
-        <w:rPr>
-          <w:rFonts w:ascii="TH Sarabun New" w:hAnsi="TH Sarabun New" w:cs="TH Sarabun New" w:hint="cs"/>
-          <w:sz w:val="26"/>
-          <w:szCs w:val="26"/>
-          <w:cs/>
-        </w:rPr>
-        <w:t>็นที่มีการทำนายนิพจน์ระบุนามค่าเดียวกัน</w:t>
-      </w:r>
-      <w:r>
-        <w:rPr>
-          <w:rFonts w:ascii="TH Sarabun New" w:hAnsi="TH Sarabun New" w:cs="TH Sarabun New" w:hint="cs"/>
-          <w:sz w:val="26"/>
-          <w:szCs w:val="26"/>
-          <w:cs/>
-        </w:rPr>
-        <w:t xml:space="preserve"> และเก็บค่าของโท</w:t>
-      </w:r>
-      <w:proofErr w:type="spellStart"/>
-      <w:r>
-        <w:rPr>
-          <w:rFonts w:ascii="TH Sarabun New" w:hAnsi="TH Sarabun New" w:cs="TH Sarabun New" w:hint="cs"/>
-          <w:sz w:val="26"/>
-          <w:szCs w:val="26"/>
-          <w:cs/>
-        </w:rPr>
-        <w:t>เค</w:t>
-      </w:r>
-      <w:proofErr w:type="spellEnd"/>
-      <w:r>
-        <w:rPr>
-          <w:rFonts w:ascii="TH Sarabun New" w:hAnsi="TH Sarabun New" w:cs="TH Sarabun New" w:hint="cs"/>
-          <w:sz w:val="26"/>
-          <w:szCs w:val="26"/>
-          <w:cs/>
-        </w:rPr>
-        <w:t>็นนั้นใหม่ เพื่อนำไปใช้วิเคราะห์กระบวนการถัดไป ใน</w:t>
-      </w:r>
-      <w:proofErr w:type="spellStart"/>
-      <w:r>
-        <w:rPr>
-          <w:rFonts w:ascii="TH Sarabun New" w:hAnsi="TH Sarabun New" w:cs="TH Sarabun New" w:hint="cs"/>
-          <w:sz w:val="26"/>
-          <w:szCs w:val="26"/>
-          <w:cs/>
-        </w:rPr>
-        <w:t>ที่นี้</w:t>
-      </w:r>
-      <w:proofErr w:type="spellEnd"/>
-      <w:r>
-        <w:rPr>
-          <w:rFonts w:ascii="TH Sarabun New" w:hAnsi="TH Sarabun New" w:cs="TH Sarabun New" w:hint="cs"/>
-          <w:sz w:val="26"/>
-          <w:szCs w:val="26"/>
-          <w:cs/>
-        </w:rPr>
-        <w:t xml:space="preserve"> ทางผู้จัดทำขอแทนผลลัพธ์ของกระบวนการนี้ว่าค่าทำนายจริง</w:t>
+          <w:rFonts w:ascii="TH Sarabun New" w:hAnsi="TH Sarabun New" w:cs="TH Sarabun New"/>
+          <w:sz w:val="26"/>
+          <w:szCs w:val="26"/>
+        </w:rPr>
+      </w:pPr>
+      <w:r>
+        <w:rPr>
+          <w:rFonts w:ascii="TH Sarabun New" w:hAnsi="TH Sarabun New" w:cs="TH Sarabun New"/>
+          <w:sz w:val="26"/>
+          <w:szCs w:val="26"/>
+          <w:highlight w:val="yellow"/>
+          <w:cs/>
+        </w:rPr>
+        <w:t>การจับคู่คำที่เป็นข้อมูลส่วนบุคคลกับระยะเวลาที่พูดในไฟล์เสียงเพื่อปกปิด</w:t>
       </w:r>
     </w:p>
     <w:p>
@@ -5446,256 +5679,6 @@
         <w:jc w:val="thaiDistribute"/>
         <w:rPr>
           <w:rFonts w:ascii="TH Sarabun New" w:hAnsi="TH Sarabun New" w:cs="TH Sarabun New"/>
-          <w:sz w:val="26"/>
-          <w:szCs w:val="26"/>
-        </w:rPr>
-      </w:pPr>
-      <w:r>
-        <w:rPr>
-          <w:rFonts w:ascii="TH Sarabun New" w:hAnsi="TH Sarabun New" w:cs="TH Sarabun New" w:hint="cs"/>
-          <w:sz w:val="26"/>
-          <w:szCs w:val="26"/>
-          <w:cs/>
-        </w:rPr>
-        <w:t xml:space="preserve">ขั้นตอนสุดท้ายคือการสร้างนิพจน์ระบุนามเพิ่ม เพื่อติดแท็กเลขที่เป็นข้อมูลส่วนบุคคลโดยใช้ </w:t>
-      </w:r>
-      <w:r>
-        <w:rPr>
-          <w:rFonts w:ascii="TH Sarabun New" w:hAnsi="TH Sarabun New" w:cs="TH Sarabun New"/>
-          <w:sz w:val="26"/>
-          <w:szCs w:val="26"/>
-        </w:rPr>
-        <w:t>Regular Expressions</w:t>
-      </w:r>
-      <w:r>
-        <w:rPr>
-          <w:rFonts w:ascii="TH Sarabun New" w:hAnsi="TH Sarabun New" w:cs="TH Sarabun New" w:hint="cs"/>
-          <w:sz w:val="26"/>
-          <w:szCs w:val="26"/>
-          <w:cs/>
-        </w:rPr>
-        <w:t xml:space="preserve"> </w:t>
-      </w:r>
-      <w:r>
-        <w:rPr>
-          <w:rFonts w:ascii="TH Sarabun New" w:hAnsi="TH Sarabun New" w:cs="TH Sarabun New" w:hint="cs"/>
-          <w:sz w:val="26"/>
-          <w:szCs w:val="26"/>
-          <w:cs/>
-        </w:rPr>
-        <w:t>ขั้นตอนนี้จะมีการดึงโท</w:t>
-      </w:r>
-      <w:proofErr w:type="spellStart"/>
-      <w:r>
-        <w:rPr>
-          <w:rFonts w:ascii="TH Sarabun New" w:hAnsi="TH Sarabun New" w:cs="TH Sarabun New" w:hint="cs"/>
-          <w:sz w:val="26"/>
-          <w:szCs w:val="26"/>
-          <w:cs/>
-        </w:rPr>
-        <w:t>เค</w:t>
-      </w:r>
-      <w:proofErr w:type="spellEnd"/>
-      <w:r>
-        <w:rPr>
-          <w:rFonts w:ascii="TH Sarabun New" w:hAnsi="TH Sarabun New" w:cs="TH Sarabun New" w:hint="cs"/>
-          <w:sz w:val="26"/>
-          <w:szCs w:val="26"/>
-          <w:cs/>
-        </w:rPr>
-        <w:t xml:space="preserve">็นคำของ </w:t>
-      </w:r>
-      <w:r>
-        <w:rPr>
-          <w:rFonts w:ascii="TH Sarabun New" w:hAnsi="TH Sarabun New" w:cs="TH Sarabun New"/>
-          <w:sz w:val="26"/>
-          <w:szCs w:val="26"/>
-        </w:rPr>
-        <w:t xml:space="preserve">Google Speech Recognition </w:t>
-      </w:r>
-      <w:r>
-        <w:rPr>
-          <w:rFonts w:ascii="TH Sarabun New" w:hAnsi="TH Sarabun New" w:cs="TH Sarabun New" w:hint="cs"/>
-          <w:sz w:val="26"/>
-          <w:szCs w:val="26"/>
-          <w:cs/>
-        </w:rPr>
-        <w:t>เฉพาะที่เป็นเลขมาตรวจสอบเงื่อนไขเพื่อติดแท็กเลขที่เป็นข้อมูลส่วนบุคคลเท่านั้น โดย</w:t>
-      </w:r>
-      <w:r>
-        <w:rPr>
-          <w:rFonts w:ascii="TH Sarabun New" w:hAnsi="TH Sarabun New" w:cs="TH Sarabun New"/>
-          <w:sz w:val="26"/>
-          <w:szCs w:val="26"/>
-          <w:cs/>
-        </w:rPr>
-        <w:t xml:space="preserve">แบ่งประเภทของเลขที่เป็นข้อมูลส่วนบุคคลไว้ 5 ประเภท คือ </w:t>
-      </w:r>
-      <w:r>
-        <w:rPr>
-          <w:rFonts w:ascii="TH Sarabun New" w:hAnsi="TH Sarabun New" w:cs="TH Sarabun New"/>
-          <w:sz w:val="26"/>
-          <w:szCs w:val="26"/>
-        </w:rPr>
-        <w:t>IDCARD (</w:t>
-      </w:r>
-      <w:r>
-        <w:rPr>
-          <w:rFonts w:ascii="TH Sarabun New" w:hAnsi="TH Sarabun New" w:cs="TH Sarabun New"/>
-          <w:sz w:val="26"/>
-          <w:szCs w:val="26"/>
-          <w:cs/>
-        </w:rPr>
-        <w:t xml:space="preserve">เลขบัตรประชาชน 13 หลัก) </w:t>
-      </w:r>
-      <w:r>
-        <w:rPr>
-          <w:rFonts w:ascii="TH Sarabun New" w:hAnsi="TH Sarabun New" w:cs="TH Sarabun New"/>
-          <w:sz w:val="26"/>
-          <w:szCs w:val="26"/>
-        </w:rPr>
-        <w:t>PHONENUM (</w:t>
-      </w:r>
-      <w:r>
-        <w:rPr>
-          <w:rFonts w:ascii="TH Sarabun New" w:hAnsi="TH Sarabun New" w:cs="TH Sarabun New"/>
-          <w:sz w:val="26"/>
-          <w:szCs w:val="26"/>
-          <w:cs/>
-        </w:rPr>
-        <w:t xml:space="preserve">เบอร์โทรศัพท์ 10 หลัก) </w:t>
-      </w:r>
-      <w:r>
-        <w:rPr>
-          <w:rFonts w:ascii="TH Sarabun New" w:hAnsi="TH Sarabun New" w:cs="TH Sarabun New"/>
-          <w:sz w:val="26"/>
-          <w:szCs w:val="26"/>
-        </w:rPr>
-        <w:t>ACCNUM (</w:t>
-      </w:r>
-      <w:r>
-        <w:rPr>
-          <w:rFonts w:ascii="TH Sarabun New" w:hAnsi="TH Sarabun New" w:cs="TH Sarabun New"/>
-          <w:sz w:val="26"/>
-          <w:szCs w:val="26"/>
-          <w:cs/>
-        </w:rPr>
-        <w:t xml:space="preserve">เลขบัญชี 9 หลัก) </w:t>
-      </w:r>
-      <w:r>
-        <w:rPr>
-          <w:rFonts w:ascii="TH Sarabun New" w:hAnsi="TH Sarabun New" w:cs="TH Sarabun New"/>
-          <w:sz w:val="26"/>
-          <w:szCs w:val="26"/>
-        </w:rPr>
-        <w:t>CARDNUM (</w:t>
-      </w:r>
-      <w:r>
-        <w:rPr>
-          <w:rFonts w:ascii="TH Sarabun New" w:hAnsi="TH Sarabun New" w:cs="TH Sarabun New"/>
-          <w:sz w:val="26"/>
-          <w:szCs w:val="26"/>
-          <w:cs/>
-        </w:rPr>
-        <w:t xml:space="preserve">เลขบัตรเดบิต หรือบัตรเครดิต 16 หลัก) และ </w:t>
-      </w:r>
-      <w:r>
-        <w:rPr>
-          <w:rFonts w:ascii="TH Sarabun New" w:hAnsi="TH Sarabun New" w:cs="TH Sarabun New"/>
-          <w:sz w:val="26"/>
-          <w:szCs w:val="26"/>
-        </w:rPr>
-        <w:t>PIINUM (</w:t>
-      </w:r>
-      <w:r>
-        <w:rPr>
-          <w:rFonts w:ascii="TH Sarabun New" w:hAnsi="TH Sarabun New" w:cs="TH Sarabun New"/>
-          <w:sz w:val="26"/>
-          <w:szCs w:val="26"/>
-          <w:cs/>
-        </w:rPr>
-        <w:t xml:space="preserve">เลขอื่น ๆ ที่ไม่เข้าเงื่อนไขประเภทก่อนหน้านี้ แต่มีตั้งแต่ 9 หลักขึ้นไป มีไว้ในกรณีที่ </w:t>
-      </w:r>
-      <w:r>
-        <w:rPr>
-          <w:rFonts w:ascii="TH Sarabun New" w:hAnsi="TH Sarabun New" w:cs="TH Sarabun New"/>
-          <w:sz w:val="26"/>
-          <w:szCs w:val="26"/>
-        </w:rPr>
-        <w:t xml:space="preserve">Google Speech Recognition </w:t>
-      </w:r>
-      <w:r>
-        <w:rPr>
-          <w:rFonts w:ascii="TH Sarabun New" w:hAnsi="TH Sarabun New" w:cs="TH Sarabun New"/>
-          <w:sz w:val="26"/>
-          <w:szCs w:val="26"/>
-          <w:cs/>
-        </w:rPr>
-        <w:t>แปลงเป็นข้อความออกมาได้ไม่แม่นยำ)</w:t>
-      </w:r>
-      <w:r>
-        <w:rPr>
-          <w:rFonts w:ascii="TH Sarabun New" w:hAnsi="TH Sarabun New" w:cs="TH Sarabun New" w:hint="cs"/>
-          <w:sz w:val="26"/>
-          <w:szCs w:val="26"/>
-          <w:cs/>
-        </w:rPr>
-        <w:t xml:space="preserve"> จากนั้นนำค่าที่ได้ไปรวมกับค่าทำนายจริง และเก็บค่านั้นไว้</w:t>
-      </w:r>
-      <w:r>
-        <w:rPr>
-          <w:rFonts w:ascii="TH Sarabun New" w:hAnsi="TH Sarabun New" w:cs="TH Sarabun New" w:hint="cs"/>
-          <w:sz w:val="26"/>
-          <w:szCs w:val="26"/>
-          <w:cs/>
-        </w:rPr>
-        <w:t xml:space="preserve">ในรูปแบบไฟล์ </w:t>
-      </w:r>
-      <w:r>
-        <w:rPr>
-          <w:rFonts w:ascii="TH Sarabun New" w:hAnsi="TH Sarabun New" w:cs="TH Sarabun New"/>
-          <w:sz w:val="26"/>
-          <w:szCs w:val="26"/>
-        </w:rPr>
-        <w:t xml:space="preserve">CSV </w:t>
-      </w:r>
-      <w:r>
-        <w:rPr>
-          <w:rFonts w:ascii="TH Sarabun New" w:hAnsi="TH Sarabun New" w:cs="TH Sarabun New" w:hint="cs"/>
-          <w:sz w:val="26"/>
-          <w:szCs w:val="26"/>
-          <w:cs/>
-        </w:rPr>
-        <w:t>เพื่อนำไปดำเนินการต่อในขั้นถัดไป</w:t>
-      </w:r>
-    </w:p>
-    <w:p>
-      <w:pPr>
-        <w:ind w:firstLine="720"/>
-        <w:jc w:val="thaiDistribute"/>
-        <w:rPr>
-          <w:rFonts w:ascii="TH Sarabun New" w:hAnsi="TH Sarabun New" w:cs="TH Sarabun New"/>
-          <w:sz w:val="26"/>
-          <w:szCs w:val="26"/>
-        </w:rPr>
-      </w:pPr>
-      <w:r>
-        <w:rPr>
-          <w:rFonts w:ascii="TH Sarabun New" w:hAnsi="TH Sarabun New" w:cs="TH Sarabun New"/>
-          <w:sz w:val="26"/>
-          <w:szCs w:val="26"/>
-          <w:highlight w:val="yellow"/>
-          <w:cs/>
-        </w:rPr>
-        <w:t>การจับคู่คำที่เป็นข้อมูลส่วนบุคคลกับระยะเวลาที่พูดในไฟล์เสียงเพื่อปกปิด</w:t>
-      </w:r>
-    </w:p>
-    <w:p>
-      <w:pPr>
-        <w:ind w:firstLine="720"/>
-        <w:jc w:val="thaiDistribute"/>
-        <w:rPr>
-          <w:rFonts w:ascii="TH Sarabun New" w:hAnsi="TH Sarabun New" w:cs="TH Sarabun New" w:hint="cs"/>
           <w:sz w:val="12"/>
           <w:szCs w:val="12"/>
         </w:rPr>
@@ -5782,7 +5765,7 @@
       <w:pPr>
         <w:jc w:val="thaiDistribute"/>
         <w:rPr>
-          <w:rFonts w:ascii="TH Sarabun New" w:hAnsi="TH Sarabun New" w:cs="TH Sarabun New" w:hint="cs"/>
+          <w:rFonts w:ascii="TH Sarabun New" w:hAnsi="TH Sarabun New" w:cs="TH Sarabun New"/>
           <w:sz w:val="6"/>
           <w:szCs w:val="6"/>
         </w:rPr>
@@ -5813,17 +5796,7 @@
           <w:szCs w:val="26"/>
           <w:cs/>
         </w:rPr>
-        <w:t>ประเมินผลกระบวนการทั้งหมด 2 กระบวนการหลัก ๆ คือ ประเมินผลความแม่นยำของการแปลงเสียงพูดให้อยู่ในรูปแบบข้อความ และกระบวนการ</w:t>
-      </w:r>
-      <w:r>
-        <w:rPr>
-          <w:rFonts w:ascii="TH Sarabun New" w:hAnsi="TH Sarabun New" w:cs="TH Sarabun New"/>
-          <w:sz w:val="26"/>
-          <w:szCs w:val="26"/>
-          <w:cs/>
-        </w:rPr>
-        <w:lastRenderedPageBreak/>
-        <w:t>ประเมินผลความแม่นยำของการตรวจจับคำที่เป็นข้อมูลส่วนบุคคลจากข้อมูลรูปแบบข้อความ จากการสร้างผลเฉลยของการทำนายข้อความและโท</w:t>
+        <w:t>ประเมินผลกระบวนการทั้งหมด 2 กระบวนการหลัก ๆ คือ ประเมินผลความแม่นยำของการแปลงเสียงพูดให้อยู่ในรูปแบบข้อความ และกระบวนการประเมินผลความแม่นยำของการตรวจจับคำที่เป็นข้อมูลส่วนบุคคลจากข้อมูลรูปแบบข้อความ จากการสร้างผลเฉลยของการทำนายข้อความและโท</w:t>
       </w:r>
       <w:proofErr w:type="spellStart"/>
       <w:r>
@@ -5833,7 +5806,7 @@
           <w:szCs w:val="26"/>
           <w:cs/>
         </w:rPr>
-        <w:t>เค</w:t>
+        <w:t>เค็น</w:t>
       </w:r>
       <w:proofErr w:type="spellEnd"/>
       <w:r>
@@ -5843,7 +5816,7 @@
           <w:szCs w:val="26"/>
           <w:cs/>
         </w:rPr>
-        <w:t>็นต่าง ๆ เพื่อใช้ตรวจสอบความแม่นยำในการทำนายของแบบจำลองทั้งหมด และในส่วนของการประเมินผลความแม่นยำของการแปลงเสียงพูดให้อยู่ในรูปแบบข้อความนั้น ได้</w:t>
+        <w:t>ต่าง ๆ เพื่อใช้ตรวจสอบความแม่นยำในการทำนายของแบบจำลองทั้งหมด และในส่วนของการประเมินผลความแม่นยำของการแปลงเสียงพูดให้อยู่ในรูปแบบข้อความนั้น ได้</w:t>
       </w:r>
       <w:r>
         <w:rPr>
@@ -5895,7 +5868,7 @@
         <w:ind w:firstLine="720"/>
         <w:jc w:val="thaiDistribute"/>
         <w:rPr>
-          <w:rFonts w:ascii="TH Sarabun New" w:hAnsi="TH Sarabun New" w:cs="TH Sarabun New" w:hint="cs"/>
+          <w:rFonts w:ascii="TH Sarabun New" w:hAnsi="TH Sarabun New" w:cs="TH Sarabun New"/>
           <w:sz w:val="12"/>
           <w:szCs w:val="12"/>
         </w:rPr>
@@ -5932,18 +5905,18 @@
           <w:szCs w:val="26"/>
           <w:cs/>
         </w:rPr>
-        <w:t>.</w:t>
-      </w:r>
-      <w:r>
-        <w:rPr>
-          <w:rFonts w:ascii="TH Sarabun New" w:hAnsi="TH Sarabun New" w:cs="TH Sarabun New" w:hint="cs"/>
+        <w:t>.6</w:t>
+      </w:r>
+      <w:r>
+        <w:rPr>
+          <w:rFonts w:ascii="TH Sarabun New" w:hAnsi="TH Sarabun New" w:cs="TH Sarabun New"/>
           <w:i/>
           <w:iCs/>
           <w:sz w:val="26"/>
           <w:szCs w:val="26"/>
           <w:cs/>
         </w:rPr>
-        <w:t>6</w:t>
+        <w:t xml:space="preserve"> </w:t>
       </w:r>
       <w:r>
         <w:rPr>
@@ -5954,7 +5927,7 @@
           <w:szCs w:val="26"/>
           <w:cs/>
         </w:rPr>
-        <w:t xml:space="preserve"> </w:t>
+        <w:t>การ</w:t>
       </w:r>
       <w:r>
         <w:rPr>
@@ -5965,7 +5938,7 @@
           <w:szCs w:val="26"/>
           <w:cs/>
         </w:rPr>
-        <w:t>การ</w:t>
+        <w:t>นำไปใช้จริง (</w:t>
       </w:r>
       <w:r>
         <w:rPr>
@@ -5974,17 +5947,6 @@
           <w:iCs/>
           <w:sz w:val="26"/>
           <w:szCs w:val="26"/>
-          <w:cs/>
-        </w:rPr>
-        <w:t>นำไปใช้จริง (</w:t>
-      </w:r>
-      <w:r>
-        <w:rPr>
-          <w:rFonts w:ascii="TH Sarabun New" w:hAnsi="TH Sarabun New" w:cs="TH Sarabun New"/>
-          <w:i/>
-          <w:iCs/>
-          <w:sz w:val="26"/>
-          <w:szCs w:val="26"/>
         </w:rPr>
         <w:t>Deployment)</w:t>
       </w:r>
@@ -5993,7 +5955,7 @@
       <w:pPr>
         <w:jc w:val="thaiDistribute"/>
         <w:rPr>
-          <w:rFonts w:ascii="TH Sarabun New" w:hAnsi="TH Sarabun New" w:cs="TH Sarabun New" w:hint="cs"/>
+          <w:rFonts w:ascii="TH Sarabun New" w:hAnsi="TH Sarabun New" w:cs="TH Sarabun New"/>
           <w:sz w:val="6"/>
           <w:szCs w:val="6"/>
         </w:rPr>
@@ -6033,14 +5995,24 @@
           <w:szCs w:val="26"/>
           <w:cs/>
         </w:rPr>
-        <w:t>แบบจำลองการปกปิดข้อมูลที่ระบุตัวบุคคล จากนั้นระบบจะดำเนินการปกปิดคำที่เป็นข้อมูลส่วนบุคคลจากไฟล์เสียงนั้น เพื่อให้สามารถนำข้อมูลส่วนอื่นไปวิเคราะห์ทางธุรกิจในด้านต่าง ๆ ได้</w:t>
-      </w:r>
-    </w:p>
-    <w:p>
-      <w:pPr>
-        <w:jc w:val="thaiDistribute"/>
-        <w:rPr>
-          <w:rFonts w:ascii="TH Sarabun New" w:hAnsi="TH Sarabun New" w:cs="TH Sarabun New" w:hint="cs"/>
+        <w:t xml:space="preserve">แบบจำลองการปกปิดข้อมูลที่ระบุตัวบุคคล จากนั้นระบบจะดำเนินการปกปิดคำที่เป็นข้อมูลส่วนบุคคลจากไฟล์เสียงนั้น </w:t>
+      </w:r>
+      <w:r>
+        <w:rPr>
+          <w:rFonts w:ascii="TH Sarabun New" w:hAnsi="TH Sarabun New" w:cs="TH Sarabun New"/>
+          <w:sz w:val="26"/>
+          <w:szCs w:val="26"/>
+          <w:cs/>
+        </w:rPr>
+        <w:lastRenderedPageBreak/>
+        <w:t>เพื่อให้สามารถนำข้อมูลส่วนอื่นไปวิเคราะห์ทางธุรกิจในด้านต่าง ๆ ได้</w:t>
+      </w:r>
+    </w:p>
+    <w:p>
+      <w:pPr>
+        <w:jc w:val="thaiDistribute"/>
+        <w:rPr>
+          <w:rFonts w:ascii="TH Sarabun New" w:hAnsi="TH Sarabun New" w:cs="TH Sarabun New"/>
           <w:sz w:val="12"/>
           <w:szCs w:val="12"/>
         </w:rPr>
@@ -6323,7 +6295,7 @@
           <w:szCs w:val="26"/>
           <w:cs/>
         </w:rPr>
-        <w:t>เค</w:t>
+        <w:t>เค็น</w:t>
       </w:r>
       <w:proofErr w:type="spellEnd"/>
       <w:r>
@@ -6333,7 +6305,7 @@
           <w:szCs w:val="26"/>
           <w:cs/>
         </w:rPr>
-        <w:t xml:space="preserve">็นคำ ได้มีการสร้างคีย์ที่ชื่อว่า </w:t>
+        <w:t xml:space="preserve">คำ ได้มีการสร้างคีย์ที่ชื่อว่า </w:t>
       </w:r>
       <w:r>
         <w:rPr>
@@ -6360,7 +6332,7 @@
           <w:szCs w:val="26"/>
           <w:cs/>
         </w:rPr>
-        <w:t>เค</w:t>
+        <w:t>เค็น</w:t>
       </w:r>
       <w:proofErr w:type="spellEnd"/>
       <w:r>
@@ -6370,7 +6342,7 @@
           <w:szCs w:val="26"/>
           <w:cs/>
         </w:rPr>
-        <w:t>็นนั้น ๆ (</w:t>
+        <w:t>นั้น ๆ (</w:t>
       </w:r>
       <w:r>
         <w:rPr>
@@ -6414,7 +6386,7 @@
           <w:szCs w:val="26"/>
           <w:cs/>
         </w:rPr>
-        <w:t>เค</w:t>
+        <w:t>เค็น</w:t>
       </w:r>
       <w:proofErr w:type="spellEnd"/>
       <w:r>
@@ -6424,7 +6396,7 @@
           <w:szCs w:val="26"/>
           <w:cs/>
         </w:rPr>
-        <w:t>็นนั้น ๆ (</w:t>
+        <w:t>นั้น ๆ (</w:t>
       </w:r>
       <w:r>
         <w:rPr>
@@ -6439,7 +6411,7 @@
       <w:pPr>
         <w:jc w:val="thaiDistribute"/>
         <w:rPr>
-          <w:rFonts w:ascii="TH Sarabun New" w:hAnsi="TH Sarabun New" w:cs="TH Sarabun New" w:hint="cs"/>
+          <w:rFonts w:ascii="TH Sarabun New" w:hAnsi="TH Sarabun New" w:cs="TH Sarabun New"/>
           <w:sz w:val="26"/>
           <w:szCs w:val="26"/>
         </w:rPr>
@@ -7016,7 +6988,7 @@
       <w:pPr>
         <w:jc w:val="center"/>
         <w:rPr>
-          <w:rFonts w:ascii="TH Baijam" w:hAnsi="TH Baijam" w:cs="TH Baijam" w:hint="cs"/>
+          <w:rFonts w:ascii="TH Baijam" w:hAnsi="TH Baijam" w:cs="TH Baijam"/>
           <w:sz w:val="24"/>
           <w:szCs w:val="24"/>
         </w:rPr>
@@ -7061,16 +7033,7 @@
           <w:szCs w:val="24"/>
           <w:cs/>
         </w:rPr>
-        <w:t>ข้อมูลบทสนทนาจริง</w:t>
-      </w:r>
-      <w:r>
-        <w:rPr>
-          <w:rFonts w:ascii="TH Baijam" w:hAnsi="TH Baijam" w:cs="TH Baijam" w:hint="cs"/>
-          <w:sz w:val="24"/>
-          <w:szCs w:val="24"/>
-          <w:cs/>
-        </w:rPr>
-        <w:t>ที่ผ่านการทำความสะอาด</w:t>
+        <w:t>ข้อมูลบทสนทนาจริงที่ผ่านการทำความสะอาด</w:t>
       </w:r>
     </w:p>
     <w:p>
@@ -7255,7 +7218,7 @@
       <w:pPr>
         <w:jc w:val="center"/>
         <w:rPr>
-          <w:rFonts w:ascii="TH Baijam" w:hAnsi="TH Baijam" w:cs="TH Baijam" w:hint="cs"/>
+          <w:rFonts w:ascii="TH Baijam" w:hAnsi="TH Baijam" w:cs="TH Baijam"/>
           <w:sz w:val="24"/>
           <w:szCs w:val="24"/>
         </w:rPr>
@@ -7430,7 +7393,7 @@
       <w:pPr>
         <w:jc w:val="thaiDistribute"/>
         <w:rPr>
-          <w:rFonts w:ascii="TH Sarabun New" w:hAnsi="TH Sarabun New" w:cs="TH Sarabun New" w:hint="cs"/>
+          <w:rFonts w:ascii="TH Sarabun New" w:hAnsi="TH Sarabun New" w:cs="TH Sarabun New"/>
           <w:b/>
           <w:bCs/>
           <w:sz w:val="6"/>
@@ -7471,7 +7434,16 @@
           <w:szCs w:val="26"/>
           <w:cs/>
         </w:rPr>
-        <w:t xml:space="preserve">มาเข้าฟังก์ชันต่าง ๆ ของแบบจำลอง </w:t>
+        <w:t xml:space="preserve">มาเข้าฟังก์ชันต่าง </w:t>
+      </w:r>
+      <w:r>
+        <w:rPr>
+          <w:rFonts w:ascii="TH Sarabun New" w:hAnsi="TH Sarabun New" w:cs="TH Sarabun New"/>
+          <w:sz w:val="26"/>
+          <w:szCs w:val="26"/>
+          <w:cs/>
+        </w:rPr>
+        <w:t xml:space="preserve">ๆ ของแบบจำลอง </w:t>
       </w:r>
       <w:r>
         <w:rPr>
@@ -7616,7 +7588,7 @@
       <w:pPr>
         <w:jc w:val="center"/>
         <w:rPr>
-          <w:rFonts w:ascii="TH Baijam" w:hAnsi="TH Baijam" w:cs="TH Baijam" w:hint="cs"/>
+          <w:rFonts w:ascii="TH Baijam" w:hAnsi="TH Baijam" w:cs="TH Baijam"/>
           <w:sz w:val="24"/>
           <w:szCs w:val="24"/>
         </w:rPr>
@@ -7714,7 +7686,7 @@
           <w:szCs w:val="26"/>
           <w:cs/>
         </w:rPr>
-        <w:t>เค</w:t>
+        <w:t>เค็น</w:t>
       </w:r>
       <w:proofErr w:type="spellEnd"/>
       <w:r>
@@ -7724,7 +7696,42 @@
           <w:szCs w:val="26"/>
           <w:cs/>
         </w:rPr>
-        <w:t>็นท</w:t>
+        <w:t xml:space="preserve">ทุก ๆ คำ ไว้ในตารางเดียวกันตามประเภทของนิพจน์ระบุนาม </w:t>
+      </w:r>
+      <w:r>
+        <w:rPr>
+          <w:rFonts w:ascii="TH Sarabun New" w:hAnsi="TH Sarabun New" w:cs="TH Sarabun New" w:hint="cs"/>
+          <w:sz w:val="26"/>
+          <w:szCs w:val="26"/>
+          <w:cs/>
+        </w:rPr>
+        <w:t>แถว</w:t>
+      </w:r>
+      <w:r>
+        <w:rPr>
+          <w:rFonts w:ascii="TH Sarabun New" w:hAnsi="TH Sarabun New" w:cs="TH Sarabun New"/>
+          <w:sz w:val="26"/>
+          <w:szCs w:val="26"/>
+          <w:cs/>
+        </w:rPr>
+        <w:t>ใดมีการทำนายเป็นคำว่า “</w:t>
+      </w:r>
+      <w:r>
+        <w:rPr>
+          <w:rFonts w:ascii="TH Sarabun New" w:hAnsi="TH Sarabun New" w:cs="TH Sarabun New"/>
+          <w:sz w:val="26"/>
+          <w:szCs w:val="26"/>
+        </w:rPr>
+        <w:t xml:space="preserve">O” </w:t>
+      </w:r>
+      <w:r>
+        <w:rPr>
+          <w:rFonts w:ascii="TH Sarabun New" w:hAnsi="TH Sarabun New" w:cs="TH Sarabun New"/>
+          <w:sz w:val="26"/>
+          <w:szCs w:val="26"/>
+          <w:cs/>
+        </w:rPr>
+        <w:t>หมายความว่าโท</w:t>
       </w:r>
       <w:proofErr w:type="spellStart"/>
       <w:r>
@@ -7734,7 +7741,7 @@
           <w:szCs w:val="26"/>
           <w:cs/>
         </w:rPr>
-        <w:t>ุก</w:t>
+        <w:t>เค็น</w:t>
       </w:r>
       <w:proofErr w:type="spellEnd"/>
       <w:r>
@@ -7744,42 +7751,42 @@
           <w:szCs w:val="26"/>
           <w:cs/>
         </w:rPr>
-        <w:t xml:space="preserve"> ๆ คำ ไว้ในตารางเดียวกันตามประเภทของนิพจน์ระบุนาม </w:t>
-      </w:r>
-      <w:r>
-        <w:rPr>
-          <w:rFonts w:ascii="TH Sarabun New" w:hAnsi="TH Sarabun New" w:cs="TH Sarabun New" w:hint="cs"/>
-          <w:sz w:val="26"/>
-          <w:szCs w:val="26"/>
-          <w:cs/>
-        </w:rPr>
-        <w:t>แถว</w:t>
-      </w:r>
-      <w:r>
-        <w:rPr>
-          <w:rFonts w:ascii="TH Sarabun New" w:hAnsi="TH Sarabun New" w:cs="TH Sarabun New"/>
-          <w:sz w:val="26"/>
-          <w:szCs w:val="26"/>
-          <w:cs/>
-        </w:rPr>
-        <w:t>ใดมีการทำนายเป็นคำว่า “</w:t>
-      </w:r>
-      <w:r>
-        <w:rPr>
-          <w:rFonts w:ascii="TH Sarabun New" w:hAnsi="TH Sarabun New" w:cs="TH Sarabun New"/>
-          <w:sz w:val="26"/>
-          <w:szCs w:val="26"/>
-        </w:rPr>
-        <w:t xml:space="preserve">O” </w:t>
-      </w:r>
-      <w:r>
-        <w:rPr>
-          <w:rFonts w:ascii="TH Sarabun New" w:hAnsi="TH Sarabun New" w:cs="TH Sarabun New"/>
-          <w:sz w:val="26"/>
-          <w:szCs w:val="26"/>
-          <w:cs/>
-        </w:rPr>
-        <w:t>หมายความว่าโท</w:t>
+        <w:t xml:space="preserve">นั้นไม่ได้เป็นนิพจน์ระบุนาม </w:t>
+      </w:r>
+      <w:r>
+        <w:rPr>
+          <w:rFonts w:ascii="TH Sarabun New" w:hAnsi="TH Sarabun New" w:cs="TH Sarabun New" w:hint="cs"/>
+          <w:sz w:val="26"/>
+          <w:szCs w:val="26"/>
+          <w:cs/>
+        </w:rPr>
+        <w:t>และ</w:t>
+      </w:r>
+      <w:r>
+        <w:rPr>
+          <w:rFonts w:ascii="TH Sarabun New" w:hAnsi="TH Sarabun New" w:cs="TH Sarabun New"/>
+          <w:sz w:val="26"/>
+          <w:szCs w:val="26"/>
+          <w:cs/>
+        </w:rPr>
+        <w:t xml:space="preserve">มีการเก็บค่าการทำนายทั้งหมด </w:t>
+      </w:r>
+      <w:r>
+        <w:rPr>
+          <w:rFonts w:ascii="TH Sarabun New" w:hAnsi="TH Sarabun New" w:cs="TH Sarabun New"/>
+          <w:sz w:val="26"/>
+          <w:szCs w:val="26"/>
+        </w:rPr>
+        <w:t xml:space="preserve">4 </w:t>
+      </w:r>
+      <w:r>
+        <w:rPr>
+          <w:rFonts w:ascii="TH Sarabun New" w:hAnsi="TH Sarabun New" w:cs="TH Sarabun New"/>
+          <w:sz w:val="26"/>
+          <w:szCs w:val="26"/>
+          <w:cs/>
+        </w:rPr>
+        <w:t xml:space="preserve">คอลัมน์ ได้แก่ </w:t>
       </w:r>
       <w:proofErr w:type="spellStart"/>
       <w:r>
@@ -7787,54 +7794,62 @@
           <w:rFonts w:ascii="TH Sarabun New" w:hAnsi="TH Sarabun New" w:cs="TH Sarabun New"/>
           <w:sz w:val="26"/>
           <w:szCs w:val="26"/>
-          <w:cs/>
-        </w:rPr>
-        <w:t>เค</w:t>
+        </w:rPr>
+        <w:t>stanford_pred</w:t>
       </w:r>
       <w:proofErr w:type="spellEnd"/>
       <w:r>
         <w:rPr>
-          <w:rFonts w:ascii="TH Sarabun New" w:hAnsi="TH Sarabun New" w:cs="TH Sarabun New"/>
-          <w:sz w:val="26"/>
-          <w:szCs w:val="26"/>
-          <w:cs/>
-        </w:rPr>
-        <w:t xml:space="preserve">็นนั้นไม่ได้เป็นนิพจน์ระบุนาม </w:t>
-      </w:r>
-      <w:r>
-        <w:rPr>
-          <w:rFonts w:ascii="TH Sarabun New" w:hAnsi="TH Sarabun New" w:cs="TH Sarabun New" w:hint="cs"/>
-          <w:sz w:val="26"/>
-          <w:szCs w:val="26"/>
-          <w:cs/>
-        </w:rPr>
-        <w:t>และ</w:t>
-      </w:r>
-      <w:r>
-        <w:rPr>
-          <w:rFonts w:ascii="TH Sarabun New" w:hAnsi="TH Sarabun New" w:cs="TH Sarabun New"/>
-          <w:sz w:val="26"/>
-          <w:szCs w:val="26"/>
-          <w:cs/>
-        </w:rPr>
-        <w:t xml:space="preserve">มีการเก็บค่าการทำนายทั้งหมด </w:t>
-      </w:r>
-      <w:r>
-        <w:rPr>
-          <w:rFonts w:ascii="TH Sarabun New" w:hAnsi="TH Sarabun New" w:cs="TH Sarabun New"/>
-          <w:sz w:val="26"/>
-          <w:szCs w:val="26"/>
-        </w:rPr>
-        <w:t xml:space="preserve">4 </w:t>
-      </w:r>
-      <w:r>
-        <w:rPr>
-          <w:rFonts w:ascii="TH Sarabun New" w:hAnsi="TH Sarabun New" w:cs="TH Sarabun New"/>
-          <w:sz w:val="26"/>
-          <w:szCs w:val="26"/>
-          <w:cs/>
-        </w:rPr>
-        <w:t xml:space="preserve">คอลัมน์ ได้แก่ </w:t>
+          <w:rFonts w:ascii="TH Sarabun New" w:hAnsi="TH Sarabun New" w:cs="TH Sarabun New" w:hint="cs"/>
+          <w:sz w:val="26"/>
+          <w:szCs w:val="26"/>
+          <w:cs/>
+        </w:rPr>
+        <w:t xml:space="preserve"> (</w:t>
+      </w:r>
+      <w:r>
+        <w:rPr>
+          <w:rFonts w:ascii="TH Sarabun New" w:hAnsi="TH Sarabun New" w:cs="TH Sarabun New"/>
+          <w:sz w:val="26"/>
+          <w:szCs w:val="26"/>
+          <w:cs/>
+        </w:rPr>
+        <w:t xml:space="preserve">ค่าที่แบบจำลอง </w:t>
+      </w:r>
+      <w:r>
+        <w:rPr>
+          <w:rFonts w:ascii="TH Sarabun New" w:hAnsi="TH Sarabun New" w:cs="TH Sarabun New"/>
+          <w:sz w:val="26"/>
+          <w:szCs w:val="26"/>
+        </w:rPr>
+        <w:t xml:space="preserve">Stanford NER </w:t>
+      </w:r>
+      <w:r>
+        <w:rPr>
+          <w:rFonts w:ascii="TH Sarabun New" w:hAnsi="TH Sarabun New" w:cs="TH Sarabun New"/>
+          <w:sz w:val="26"/>
+          <w:szCs w:val="26"/>
+          <w:cs/>
+        </w:rPr>
+        <w:t>ทำนาย</w:t>
+      </w:r>
+      <w:r>
+        <w:rPr>
+          <w:rFonts w:ascii="TH Sarabun New" w:hAnsi="TH Sarabun New" w:cs="TH Sarabun New" w:hint="cs"/>
+          <w:sz w:val="26"/>
+          <w:szCs w:val="26"/>
+          <w:cs/>
+        </w:rPr>
+        <w:t>)</w:t>
+      </w:r>
+      <w:r>
+        <w:rPr>
+          <w:rFonts w:ascii="TH Sarabun New" w:hAnsi="TH Sarabun New" w:cs="TH Sarabun New"/>
+          <w:sz w:val="26"/>
+          <w:szCs w:val="26"/>
+          <w:cs/>
+        </w:rPr>
+        <w:t xml:space="preserve"> </w:t>
       </w:r>
       <w:proofErr w:type="spellStart"/>
       <w:r>
@@ -7843,34 +7858,42 @@
           <w:sz w:val="26"/>
           <w:szCs w:val="26"/>
         </w:rPr>
-        <w:t>stanford_pred</w:t>
+        <w:t>nltk_pred</w:t>
       </w:r>
       <w:proofErr w:type="spellEnd"/>
       <w:r>
         <w:rPr>
-          <w:rFonts w:ascii="TH Sarabun New" w:hAnsi="TH Sarabun New" w:cs="TH Sarabun New" w:hint="cs"/>
-          <w:sz w:val="26"/>
-          <w:szCs w:val="26"/>
-          <w:cs/>
-        </w:rPr>
-        <w:t xml:space="preserve"> (</w:t>
-      </w:r>
-      <w:r>
-        <w:rPr>
-          <w:rFonts w:ascii="TH Sarabun New" w:hAnsi="TH Sarabun New" w:cs="TH Sarabun New"/>
-          <w:sz w:val="26"/>
-          <w:szCs w:val="26"/>
-          <w:cs/>
-        </w:rPr>
-        <w:t xml:space="preserve">ค่าที่แบบจำลอง </w:t>
-      </w:r>
-      <w:r>
-        <w:rPr>
-          <w:rFonts w:ascii="TH Sarabun New" w:hAnsi="TH Sarabun New" w:cs="TH Sarabun New"/>
-          <w:sz w:val="26"/>
-          <w:szCs w:val="26"/>
-        </w:rPr>
-        <w:t xml:space="preserve">Stanford NER </w:t>
+          <w:rFonts w:ascii="TH Sarabun New" w:hAnsi="TH Sarabun New" w:cs="TH Sarabun New"/>
+          <w:sz w:val="26"/>
+          <w:szCs w:val="26"/>
+        </w:rPr>
+        <w:t xml:space="preserve"> </w:t>
+      </w:r>
+      <w:r>
+        <w:rPr>
+          <w:rFonts w:ascii="TH Sarabun New" w:hAnsi="TH Sarabun New" w:cs="TH Sarabun New" w:hint="cs"/>
+          <w:sz w:val="26"/>
+          <w:szCs w:val="26"/>
+          <w:cs/>
+        </w:rPr>
+        <w:t>(</w:t>
+      </w:r>
+      <w:r>
+        <w:rPr>
+          <w:rFonts w:ascii="TH Sarabun New" w:hAnsi="TH Sarabun New" w:cs="TH Sarabun New"/>
+          <w:sz w:val="26"/>
+          <w:szCs w:val="26"/>
+          <w:cs/>
+        </w:rPr>
+        <w:t xml:space="preserve">ค่าที่ </w:t>
+      </w:r>
+      <w:r>
+        <w:rPr>
+          <w:rFonts w:ascii="TH Sarabun New" w:hAnsi="TH Sarabun New" w:cs="TH Sarabun New"/>
+          <w:sz w:val="26"/>
+          <w:szCs w:val="26"/>
+        </w:rPr>
+        <w:t xml:space="preserve">NLTK </w:t>
       </w:r>
       <w:r>
         <w:rPr>
@@ -7906,7 +7929,7 @@
           <w:sz w:val="26"/>
           <w:szCs w:val="26"/>
         </w:rPr>
-        <w:t>nltk_pred</w:t>
+        <w:t>spacy_pred</w:t>
       </w:r>
       <w:proofErr w:type="spellEnd"/>
       <w:r>
@@ -7935,13 +7958,23 @@
         </w:rPr>
         <w:t xml:space="preserve">ค่าที่ </w:t>
       </w:r>
-      <w:r>
-        <w:rPr>
-          <w:rFonts w:ascii="TH Sarabun New" w:hAnsi="TH Sarabun New" w:cs="TH Sarabun New"/>
-          <w:sz w:val="26"/>
-          <w:szCs w:val="26"/>
-        </w:rPr>
-        <w:t xml:space="preserve">NLTK </w:t>
+      <w:proofErr w:type="spellStart"/>
+      <w:r>
+        <w:rPr>
+          <w:rFonts w:ascii="TH Sarabun New" w:hAnsi="TH Sarabun New" w:cs="TH Sarabun New"/>
+          <w:sz w:val="26"/>
+          <w:szCs w:val="26"/>
+        </w:rPr>
+        <w:t>spaCy</w:t>
+      </w:r>
+      <w:proofErr w:type="spellEnd"/>
+      <w:r>
+        <w:rPr>
+          <w:rFonts w:ascii="TH Sarabun New" w:hAnsi="TH Sarabun New" w:cs="TH Sarabun New"/>
+          <w:sz w:val="26"/>
+          <w:szCs w:val="26"/>
+        </w:rPr>
+        <w:t xml:space="preserve"> </w:t>
       </w:r>
       <w:r>
         <w:rPr>
@@ -7968,16 +8001,105 @@
           <w:szCs w:val="26"/>
           <w:cs/>
         </w:rPr>
+        <w:t xml:space="preserve"> และคอลัมน์สุดท้าย </w:t>
+      </w:r>
+      <w:proofErr w:type="spellStart"/>
+      <w:r>
+        <w:rPr>
+          <w:rFonts w:ascii="TH Sarabun New" w:hAnsi="TH Sarabun New" w:cs="TH Sarabun New"/>
+          <w:sz w:val="26"/>
+          <w:szCs w:val="26"/>
+        </w:rPr>
+        <w:t>real_ents</w:t>
+      </w:r>
+      <w:proofErr w:type="spellEnd"/>
+      <w:r>
+        <w:rPr>
+          <w:rFonts w:ascii="TH Sarabun New" w:hAnsi="TH Sarabun New" w:cs="TH Sarabun New"/>
+          <w:sz w:val="26"/>
+          <w:szCs w:val="26"/>
+        </w:rPr>
         <w:t xml:space="preserve"> </w:t>
       </w:r>
+      <w:r>
+        <w:rPr>
+          <w:rFonts w:ascii="TH Sarabun New" w:hAnsi="TH Sarabun New" w:cs="TH Sarabun New" w:hint="cs"/>
+          <w:sz w:val="26"/>
+          <w:szCs w:val="26"/>
+          <w:cs/>
+        </w:rPr>
+        <w:t>(</w:t>
+      </w:r>
+      <w:r>
+        <w:rPr>
+          <w:rFonts w:ascii="TH Sarabun New" w:hAnsi="TH Sarabun New" w:cs="TH Sarabun New"/>
+          <w:sz w:val="26"/>
+          <w:szCs w:val="26"/>
+          <w:cs/>
+        </w:rPr>
+        <w:t>ค่า</w:t>
+      </w:r>
+      <w:r>
+        <w:rPr>
+          <w:rFonts w:ascii="TH Sarabun New" w:hAnsi="TH Sarabun New" w:cs="TH Sarabun New" w:hint="cs"/>
+          <w:sz w:val="26"/>
+          <w:szCs w:val="26"/>
+          <w:cs/>
+        </w:rPr>
+        <w:t>ทำนาย</w:t>
+      </w:r>
+      <w:r>
+        <w:rPr>
+          <w:rFonts w:ascii="TH Sarabun New" w:hAnsi="TH Sarabun New" w:cs="TH Sarabun New"/>
+          <w:sz w:val="26"/>
+          <w:szCs w:val="26"/>
+          <w:cs/>
+        </w:rPr>
+        <w:t xml:space="preserve">ที่แท้จริง จากการเลือกค่าทำนายที่เหมือนกันตั้งแต่ </w:t>
+      </w:r>
+      <w:r>
+        <w:rPr>
+          <w:rFonts w:ascii="TH Sarabun New" w:hAnsi="TH Sarabun New" w:cs="TH Sarabun New"/>
+          <w:sz w:val="26"/>
+          <w:szCs w:val="26"/>
+        </w:rPr>
+        <w:t xml:space="preserve">2 </w:t>
+      </w:r>
+      <w:r>
+        <w:rPr>
+          <w:rFonts w:ascii="TH Sarabun New" w:hAnsi="TH Sarabun New" w:cs="TH Sarabun New"/>
+          <w:sz w:val="26"/>
+          <w:szCs w:val="26"/>
+          <w:cs/>
+        </w:rPr>
+        <w:t xml:space="preserve">ใน </w:t>
+      </w:r>
+      <w:r>
+        <w:rPr>
+          <w:rFonts w:ascii="TH Sarabun New" w:hAnsi="TH Sarabun New" w:cs="TH Sarabun New"/>
+          <w:sz w:val="26"/>
+          <w:szCs w:val="26"/>
+        </w:rPr>
+        <w:t xml:space="preserve">3 </w:t>
+      </w:r>
+      <w:r>
+        <w:rPr>
+          <w:rFonts w:ascii="TH Sarabun New" w:hAnsi="TH Sarabun New" w:cs="TH Sarabun New"/>
+          <w:sz w:val="26"/>
+          <w:szCs w:val="26"/>
+          <w:cs/>
+        </w:rPr>
+        <w:t>ของแบบจำลอง และการติด</w:t>
+      </w:r>
       <w:proofErr w:type="spellStart"/>
       <w:r>
         <w:rPr>
           <w:rFonts w:ascii="TH Sarabun New" w:hAnsi="TH Sarabun New" w:cs="TH Sarabun New"/>
           <w:sz w:val="26"/>
           <w:szCs w:val="26"/>
-        </w:rPr>
-        <w:t>spacy_pred</w:t>
+          <w:cs/>
+        </w:rPr>
+        <w:t>แท็ก</w:t>
       </w:r>
       <w:proofErr w:type="spellEnd"/>
       <w:r>
@@ -7985,26 +8107,62 @@
           <w:rFonts w:ascii="TH Sarabun New" w:hAnsi="TH Sarabun New" w:cs="TH Sarabun New"/>
           <w:sz w:val="26"/>
           <w:szCs w:val="26"/>
+          <w:cs/>
+        </w:rPr>
+        <w:t xml:space="preserve">ค่าของเลขที่เป็นข้อมูลส่วนบุคคลจากการใช้ </w:t>
+      </w:r>
+      <w:r>
+        <w:rPr>
+          <w:rFonts w:ascii="TH Sarabun New" w:hAnsi="TH Sarabun New" w:cs="TH Sarabun New"/>
+          <w:sz w:val="26"/>
+          <w:szCs w:val="26"/>
+        </w:rPr>
+        <w:t>Regular Expressions</w:t>
+      </w:r>
+      <w:r>
+        <w:rPr>
+          <w:rFonts w:ascii="TH Sarabun New" w:hAnsi="TH Sarabun New" w:cs="TH Sarabun New" w:hint="cs"/>
+          <w:sz w:val="26"/>
+          <w:szCs w:val="26"/>
+          <w:cs/>
+        </w:rPr>
+        <w:t>)</w:t>
+      </w:r>
+      <w:r>
+        <w:rPr>
+          <w:rFonts w:ascii="TH Sarabun New" w:hAnsi="TH Sarabun New" w:cs="TH Sarabun New" w:hint="cs"/>
+          <w:sz w:val="26"/>
+          <w:szCs w:val="26"/>
+          <w:cs/>
         </w:rPr>
         <w:t xml:space="preserve"> </w:t>
       </w:r>
       <w:r>
         <w:rPr>
-          <w:rFonts w:ascii="TH Sarabun New" w:hAnsi="TH Sarabun New" w:cs="TH Sarabun New" w:hint="cs"/>
-          <w:sz w:val="26"/>
-          <w:szCs w:val="26"/>
-          <w:cs/>
-        </w:rPr>
-        <w:t>(</w:t>
-      </w:r>
-      <w:r>
-        <w:rPr>
-          <w:rFonts w:ascii="TH Sarabun New" w:hAnsi="TH Sarabun New" w:cs="TH Sarabun New"/>
-          <w:sz w:val="26"/>
-          <w:szCs w:val="26"/>
-          <w:cs/>
-        </w:rPr>
-        <w:t xml:space="preserve">ค่าที่ </w:t>
+          <w:rFonts w:ascii="TH Sarabun New" w:hAnsi="TH Sarabun New" w:cs="TH Sarabun New"/>
+          <w:sz w:val="26"/>
+          <w:szCs w:val="26"/>
+          <w:cs/>
+        </w:rPr>
+        <w:t xml:space="preserve">นอกจากนี้ </w:t>
+      </w:r>
+      <w:r>
+        <w:rPr>
+          <w:rFonts w:ascii="TH Sarabun New" w:hAnsi="TH Sarabun New" w:cs="TH Sarabun New" w:hint="cs"/>
+          <w:sz w:val="26"/>
+          <w:szCs w:val="26"/>
+          <w:cs/>
+        </w:rPr>
+        <w:t>ยัง</w:t>
+      </w:r>
+      <w:r>
+        <w:rPr>
+          <w:rFonts w:ascii="TH Sarabun New" w:hAnsi="TH Sarabun New" w:cs="TH Sarabun New"/>
+          <w:sz w:val="26"/>
+          <w:szCs w:val="26"/>
+          <w:cs/>
+        </w:rPr>
+        <w:t>ได้ดำเนินการเก็บบันทึกค่าการทำนายจริง เฉพาะโท</w:t>
       </w:r>
       <w:proofErr w:type="spellStart"/>
       <w:r>
@@ -8012,8 +8170,9 @@
           <w:rFonts w:ascii="TH Sarabun New" w:hAnsi="TH Sarabun New" w:cs="TH Sarabun New"/>
           <w:sz w:val="26"/>
           <w:szCs w:val="26"/>
-        </w:rPr>
-        <w:t>spaCy</w:t>
+          <w:cs/>
+        </w:rPr>
+        <w:t>เค็น</w:t>
       </w:r>
       <w:proofErr w:type="spellEnd"/>
       <w:r>
@@ -8021,35 +8180,9 @@
           <w:rFonts w:ascii="TH Sarabun New" w:hAnsi="TH Sarabun New" w:cs="TH Sarabun New"/>
           <w:sz w:val="26"/>
           <w:szCs w:val="26"/>
-        </w:rPr>
-        <w:t xml:space="preserve"> </w:t>
-      </w:r>
-      <w:r>
-        <w:rPr>
-          <w:rFonts w:ascii="TH Sarabun New" w:hAnsi="TH Sarabun New" w:cs="TH Sarabun New"/>
-          <w:sz w:val="26"/>
-          <w:szCs w:val="26"/>
-          <w:cs/>
-        </w:rPr>
-        <w:t>ทำนาย</w:t>
-      </w:r>
-      <w:r>
-        <w:rPr>
-          <w:rFonts w:ascii="TH Sarabun New" w:hAnsi="TH Sarabun New" w:cs="TH Sarabun New" w:hint="cs"/>
-          <w:sz w:val="26"/>
-          <w:szCs w:val="26"/>
-          <w:cs/>
-        </w:rPr>
-        <w:t>)</w:t>
-      </w:r>
-      <w:r>
-        <w:rPr>
-          <w:rFonts w:ascii="TH Sarabun New" w:hAnsi="TH Sarabun New" w:cs="TH Sarabun New"/>
-          <w:sz w:val="26"/>
-          <w:szCs w:val="26"/>
-          <w:cs/>
-        </w:rPr>
-        <w:t xml:space="preserve"> และคอลัมน์สุดท้าย </w:t>
+          <w:cs/>
+        </w:rPr>
+        <w:t>ที่มีการติด</w:t>
       </w:r>
       <w:proofErr w:type="spellStart"/>
       <w:r>
@@ -8057,8 +8190,9 @@
           <w:rFonts w:ascii="TH Sarabun New" w:hAnsi="TH Sarabun New" w:cs="TH Sarabun New"/>
           <w:sz w:val="26"/>
           <w:szCs w:val="26"/>
-        </w:rPr>
-        <w:t>real_ents</w:t>
+          <w:cs/>
+        </w:rPr>
+        <w:t>แท็ก</w:t>
       </w:r>
       <w:proofErr w:type="spellEnd"/>
       <w:r>
@@ -8066,151 +8200,9 @@
           <w:rFonts w:ascii="TH Sarabun New" w:hAnsi="TH Sarabun New" w:cs="TH Sarabun New"/>
           <w:sz w:val="26"/>
           <w:szCs w:val="26"/>
-        </w:rPr>
-        <w:t xml:space="preserve"> </w:t>
-      </w:r>
-      <w:r>
-        <w:rPr>
-          <w:rFonts w:ascii="TH Sarabun New" w:hAnsi="TH Sarabun New" w:cs="TH Sarabun New" w:hint="cs"/>
-          <w:sz w:val="26"/>
-          <w:szCs w:val="26"/>
-          <w:cs/>
-        </w:rPr>
-        <w:t>(</w:t>
-      </w:r>
-      <w:r>
-        <w:rPr>
-          <w:rFonts w:ascii="TH Sarabun New" w:hAnsi="TH Sarabun New" w:cs="TH Sarabun New"/>
-          <w:sz w:val="26"/>
-          <w:szCs w:val="26"/>
-          <w:cs/>
-        </w:rPr>
-        <w:t>ค่า</w:t>
-      </w:r>
-      <w:r>
-        <w:rPr>
-          <w:rFonts w:ascii="TH Sarabun New" w:hAnsi="TH Sarabun New" w:cs="TH Sarabun New" w:hint="cs"/>
-          <w:sz w:val="26"/>
-          <w:szCs w:val="26"/>
-          <w:cs/>
-        </w:rPr>
-        <w:t>ทำนาย</w:t>
-      </w:r>
-      <w:r>
-        <w:rPr>
-          <w:rFonts w:ascii="TH Sarabun New" w:hAnsi="TH Sarabun New" w:cs="TH Sarabun New"/>
-          <w:sz w:val="26"/>
-          <w:szCs w:val="26"/>
-          <w:cs/>
-        </w:rPr>
-        <w:t xml:space="preserve">ที่แท้จริง จากการเลือกค่าทำนายที่เหมือนกันตั้งแต่ </w:t>
-      </w:r>
-      <w:r>
-        <w:rPr>
-          <w:rFonts w:ascii="TH Sarabun New" w:hAnsi="TH Sarabun New" w:cs="TH Sarabun New"/>
-          <w:sz w:val="26"/>
-          <w:szCs w:val="26"/>
-        </w:rPr>
-        <w:t xml:space="preserve">2 </w:t>
-      </w:r>
-      <w:r>
-        <w:rPr>
-          <w:rFonts w:ascii="TH Sarabun New" w:hAnsi="TH Sarabun New" w:cs="TH Sarabun New"/>
-          <w:sz w:val="26"/>
-          <w:szCs w:val="26"/>
-          <w:cs/>
-        </w:rPr>
-        <w:t xml:space="preserve">ใน </w:t>
-      </w:r>
-      <w:r>
-        <w:rPr>
-          <w:rFonts w:ascii="TH Sarabun New" w:hAnsi="TH Sarabun New" w:cs="TH Sarabun New"/>
-          <w:sz w:val="26"/>
-          <w:szCs w:val="26"/>
-        </w:rPr>
-        <w:t xml:space="preserve">3 </w:t>
-      </w:r>
-      <w:r>
-        <w:rPr>
-          <w:rFonts w:ascii="TH Sarabun New" w:hAnsi="TH Sarabun New" w:cs="TH Sarabun New"/>
-          <w:sz w:val="26"/>
-          <w:szCs w:val="26"/>
-          <w:cs/>
-        </w:rPr>
-        <w:t xml:space="preserve">ของแบบจำลอง และการติดแท็กค่าของเลขที่เป็นข้อมูลส่วนบุคคลจากการใช้ </w:t>
-      </w:r>
-      <w:r>
-        <w:rPr>
-          <w:rFonts w:ascii="TH Sarabun New" w:hAnsi="TH Sarabun New" w:cs="TH Sarabun New"/>
-          <w:sz w:val="26"/>
-          <w:szCs w:val="26"/>
-        </w:rPr>
-        <w:t>Regular Expressions</w:t>
-      </w:r>
-      <w:r>
-        <w:rPr>
-          <w:rFonts w:ascii="TH Sarabun New" w:hAnsi="TH Sarabun New" w:cs="TH Sarabun New" w:hint="cs"/>
-          <w:sz w:val="26"/>
-          <w:szCs w:val="26"/>
-          <w:cs/>
-        </w:rPr>
-        <w:t>)</w:t>
-      </w:r>
-      <w:r>
-        <w:rPr>
-          <w:rFonts w:ascii="TH Sarabun New" w:hAnsi="TH Sarabun New" w:cs="TH Sarabun New" w:hint="cs"/>
-          <w:sz w:val="26"/>
-          <w:szCs w:val="26"/>
-          <w:cs/>
-        </w:rPr>
-        <w:t xml:space="preserve"> </w:t>
-      </w:r>
-      <w:r>
-        <w:rPr>
-          <w:rFonts w:ascii="TH Sarabun New" w:hAnsi="TH Sarabun New" w:cs="TH Sarabun New"/>
-          <w:sz w:val="26"/>
-          <w:szCs w:val="26"/>
-          <w:cs/>
-        </w:rPr>
-        <w:t xml:space="preserve">นอกจากนี้ </w:t>
-      </w:r>
-      <w:r>
-        <w:rPr>
-          <w:rFonts w:ascii="TH Sarabun New" w:hAnsi="TH Sarabun New" w:cs="TH Sarabun New" w:hint="cs"/>
-          <w:sz w:val="26"/>
-          <w:szCs w:val="26"/>
-          <w:cs/>
-        </w:rPr>
-        <w:t>ยัง</w:t>
-      </w:r>
-      <w:r>
-        <w:rPr>
-          <w:rFonts w:ascii="TH Sarabun New" w:hAnsi="TH Sarabun New" w:cs="TH Sarabun New"/>
-          <w:sz w:val="26"/>
-          <w:szCs w:val="26"/>
-          <w:cs/>
-        </w:rPr>
-        <w:t>ได้ดำเนินการเก็บบันทึกค่าการทำนายจริง เฉพาะโท</w:t>
-      </w:r>
-      <w:proofErr w:type="spellStart"/>
-      <w:r>
-        <w:rPr>
-          <w:rFonts w:ascii="TH Sarabun New" w:hAnsi="TH Sarabun New" w:cs="TH Sarabun New"/>
-          <w:sz w:val="26"/>
-          <w:szCs w:val="26"/>
-          <w:cs/>
-        </w:rPr>
-        <w:t>เค</w:t>
-      </w:r>
-      <w:proofErr w:type="spellEnd"/>
-      <w:r>
-        <w:rPr>
-          <w:rFonts w:ascii="TH Sarabun New" w:hAnsi="TH Sarabun New" w:cs="TH Sarabun New"/>
-          <w:sz w:val="26"/>
-          <w:szCs w:val="26"/>
-          <w:cs/>
-        </w:rPr>
-        <w:t xml:space="preserve">็นที่มีการติดแท็กนิพจน์ระบุนามขึ้นมาอีก 1 ตาราง เพื่อดำเนินการบันทึกให้อยู่ในรูปแบบไฟล์ </w:t>
+          <w:cs/>
+        </w:rPr>
+        <w:t xml:space="preserve">นิพจน์ระบุนามขึ้นมาอีก 1 ตาราง เพื่อดำเนินการบันทึกให้อยู่ในรูปแบบไฟล์ </w:t>
       </w:r>
       <w:r>
         <w:rPr>
@@ -8252,6 +8244,7 @@
         <w:rPr>
           <w:noProof/>
         </w:rPr>
+        <w:lastRenderedPageBreak/>
         <w:drawing>
           <wp:inline distT="0" distB="0" distL="0" distR="0" wp14:anchorId="1EBA5B6A" wp14:editId="7601E6D0">
             <wp:extent cx="2087235" cy="3177540"/>
@@ -8376,7 +8369,6 @@
           <w:szCs w:val="26"/>
           <w:cs/>
         </w:rPr>
-        <w:lastRenderedPageBreak/>
         <w:tab/>
       </w:r>
       <w:r>
@@ -8396,7 +8388,7 @@
           <w:szCs w:val="26"/>
           <w:cs/>
         </w:rPr>
-        <w:t>เค</w:t>
+        <w:t>เค็น</w:t>
       </w:r>
       <w:proofErr w:type="spellEnd"/>
       <w:r>
@@ -8406,7 +8398,7 @@
           <w:szCs w:val="26"/>
           <w:cs/>
         </w:rPr>
-        <w:t xml:space="preserve">็นที่ </w:t>
+        <w:t xml:space="preserve">ที่ </w:t>
       </w:r>
       <w:r>
         <w:rPr>
@@ -8430,7 +8422,7 @@
       <w:pPr>
         <w:jc w:val="thaiDistribute"/>
         <w:rPr>
-          <w:rFonts w:ascii="TH Sarabun New" w:hAnsi="TH Sarabun New" w:cs="TH Sarabun New" w:hint="cs"/>
+          <w:rFonts w:ascii="TH Sarabun New" w:hAnsi="TH Sarabun New" w:cs="TH Sarabun New"/>
           <w:sz w:val="26"/>
           <w:szCs w:val="26"/>
         </w:rPr>
@@ -8505,18 +8497,7 @@
           <w:szCs w:val="24"/>
           <w:cs/>
         </w:rPr>
-        <w:t>1</w:t>
-      </w:r>
-      <w:r>
-        <w:rPr>
-          <w:rFonts w:ascii="TH Baijam" w:hAnsi="TH Baijam" w:cs="TH Baijam" w:hint="cs"/>
-          <w:b/>
-          <w:bCs/>
-          <w:sz w:val="24"/>
-          <w:szCs w:val="24"/>
-          <w:cs/>
-        </w:rPr>
-        <w:t>1</w:t>
+        <w:t>11</w:t>
       </w:r>
       <w:r>
         <w:rPr>
@@ -8715,25 +8696,7 @@
           <w:szCs w:val="26"/>
           <w:cs/>
         </w:rPr>
-        <w:t xml:space="preserve">จากรูปที่ </w:t>
-      </w:r>
-      <w:r>
-        <w:rPr>
-          <w:rFonts w:ascii="TH Sarabun New" w:hAnsi="TH Sarabun New" w:cs="TH Sarabun New"/>
-          <w:sz w:val="26"/>
-          <w:szCs w:val="26"/>
-          <w:cs/>
-        </w:rPr>
-        <w:t>11</w:t>
-      </w:r>
-      <w:r>
-        <w:rPr>
-          <w:rFonts w:ascii="TH Sarabun New" w:hAnsi="TH Sarabun New" w:cs="TH Sarabun New"/>
-          <w:sz w:val="26"/>
-          <w:szCs w:val="26"/>
-          <w:cs/>
-        </w:rPr>
-        <w:t xml:space="preserve"> สามารถสรุปได้ ดังนี้</w:t>
+        <w:t>จากรูปที่ 11 สามารถสรุปได้ ดังนี้</w:t>
       </w:r>
     </w:p>
     <w:p>
@@ -8973,7 +8936,7 @@
       <w:pPr>
         <w:jc w:val="thaiDistribute"/>
         <w:rPr>
-          <w:rFonts w:ascii="TH Sarabun New" w:hAnsi="TH Sarabun New" w:cs="TH Sarabun New" w:hint="cs"/>
+          <w:rFonts w:ascii="TH Sarabun New" w:hAnsi="TH Sarabun New" w:cs="TH Sarabun New"/>
           <w:sz w:val="26"/>
           <w:szCs w:val="26"/>
         </w:rPr>
@@ -9054,7 +9017,7 @@
       <w:pPr>
         <w:jc w:val="thaiDistribute"/>
         <w:rPr>
-          <w:rFonts w:ascii="TH Sarabun New" w:hAnsi="TH Sarabun New" w:cs="TH Sarabun New" w:hint="cs"/>
+          <w:rFonts w:ascii="TH Sarabun New" w:hAnsi="TH Sarabun New" w:cs="TH Sarabun New"/>
           <w:sz w:val="26"/>
           <w:szCs w:val="26"/>
         </w:rPr>
@@ -9202,18 +9165,7 @@
           <w:szCs w:val="24"/>
           <w:cs/>
         </w:rPr>
-        <w:t>1</w:t>
-      </w:r>
-      <w:r>
-        <w:rPr>
-          <w:rFonts w:ascii="TH Baijam" w:hAnsi="TH Baijam" w:cs="TH Baijam" w:hint="cs"/>
-          <w:b/>
-          <w:bCs/>
-          <w:sz w:val="24"/>
-          <w:szCs w:val="24"/>
-          <w:cs/>
-        </w:rPr>
-        <w:t>3</w:t>
+        <w:t>13</w:t>
       </w:r>
       <w:r>
         <w:rPr>
@@ -9267,18 +9219,19 @@
       <w:pPr>
         <w:jc w:val="thaiDistribute"/>
         <w:rPr>
-          <w:rFonts w:ascii="TH Sarabun New" w:hAnsi="TH Sarabun New" w:cs="TH Sarabun New" w:hint="cs"/>
-          <w:sz w:val="26"/>
-          <w:szCs w:val="26"/>
-        </w:rPr>
-      </w:pPr>
-      <w:r>
-        <w:rPr>
-          <w:rFonts w:ascii="TH Sarabun New" w:hAnsi="TH Sarabun New" w:cs="TH Sarabun New"/>
-          <w:sz w:val="26"/>
-          <w:szCs w:val="26"/>
-          <w:cs/>
-        </w:rPr>
+          <w:rFonts w:ascii="TH Sarabun New" w:hAnsi="TH Sarabun New" w:cs="TH Sarabun New"/>
+          <w:sz w:val="26"/>
+          <w:szCs w:val="26"/>
+        </w:rPr>
+      </w:pPr>
+      <w:r>
+        <w:rPr>
+          <w:rFonts w:ascii="TH Sarabun New" w:hAnsi="TH Sarabun New" w:cs="TH Sarabun New"/>
+          <w:sz w:val="26"/>
+          <w:szCs w:val="26"/>
+          <w:cs/>
+        </w:rPr>
+        <w:lastRenderedPageBreak/>
         <w:t xml:space="preserve">จากรูปที่ </w:t>
       </w:r>
       <w:r>
@@ -9297,7 +9250,27 @@
           <w:szCs w:val="26"/>
           <w:cs/>
         </w:rPr>
-        <w:t xml:space="preserve"> ความแม่นยำในการติดแท็กคำว่า “</w:t>
+        <w:t xml:space="preserve"> ความแม่นยำในการติด</w:t>
+      </w:r>
+      <w:proofErr w:type="spellStart"/>
+      <w:r>
+        <w:rPr>
+          <w:rFonts w:ascii="TH Sarabun New" w:hAnsi="TH Sarabun New" w:cs="TH Sarabun New"/>
+          <w:sz w:val="26"/>
+          <w:szCs w:val="26"/>
+          <w:cs/>
+        </w:rPr>
+        <w:t>แท็ก</w:t>
+      </w:r>
+      <w:proofErr w:type="spellEnd"/>
+      <w:r>
+        <w:rPr>
+          <w:rFonts w:ascii="TH Sarabun New" w:hAnsi="TH Sarabun New" w:cs="TH Sarabun New"/>
+          <w:sz w:val="26"/>
+          <w:szCs w:val="26"/>
+          <w:cs/>
+        </w:rPr>
+        <w:t>คำว่า “</w:t>
       </w:r>
       <w:r>
         <w:rPr>
@@ -9399,7 +9372,7 @@
       <w:pPr>
         <w:jc w:val="center"/>
         <w:rPr>
-          <w:rFonts w:ascii="TH Sarabun New" w:hAnsi="TH Sarabun New" w:cs="TH Sarabun New" w:hint="cs"/>
+          <w:rFonts w:ascii="TH Sarabun New" w:hAnsi="TH Sarabun New" w:cs="TH Sarabun New"/>
           <w:sz w:val="26"/>
           <w:szCs w:val="26"/>
           <w:cs/>
@@ -9475,18 +9448,7 @@
           <w:szCs w:val="24"/>
           <w:cs/>
         </w:rPr>
-        <w:t>1</w:t>
-      </w:r>
-      <w:r>
-        <w:rPr>
-          <w:rFonts w:ascii="TH Baijam" w:hAnsi="TH Baijam" w:cs="TH Baijam" w:hint="cs"/>
-          <w:b/>
-          <w:bCs/>
-          <w:sz w:val="24"/>
-          <w:szCs w:val="24"/>
-          <w:cs/>
-        </w:rPr>
-        <w:t>4</w:t>
+        <w:t>14</w:t>
       </w:r>
       <w:r>
         <w:rPr>
@@ -9548,7 +9510,7 @@
       <w:pPr>
         <w:jc w:val="thaiDistribute"/>
         <w:rPr>
-          <w:rFonts w:ascii="TH Sarabun New" w:hAnsi="TH Sarabun New" w:cs="TH Sarabun New" w:hint="cs"/>
+          <w:rFonts w:ascii="TH Sarabun New" w:hAnsi="TH Sarabun New" w:cs="TH Sarabun New"/>
           <w:sz w:val="26"/>
           <w:szCs w:val="26"/>
         </w:rPr>
@@ -9578,7 +9540,27 @@
           <w:szCs w:val="26"/>
           <w:cs/>
         </w:rPr>
-        <w:t xml:space="preserve"> ความแม่นยำในการติดแท็กคำว่า “</w:t>
+        <w:t xml:space="preserve"> ความแม่นยำในการติด</w:t>
+      </w:r>
+      <w:proofErr w:type="spellStart"/>
+      <w:r>
+        <w:rPr>
+          <w:rFonts w:ascii="TH Sarabun New" w:hAnsi="TH Sarabun New" w:cs="TH Sarabun New"/>
+          <w:sz w:val="26"/>
+          <w:szCs w:val="26"/>
+          <w:cs/>
+        </w:rPr>
+        <w:t>แท็ก</w:t>
+      </w:r>
+      <w:proofErr w:type="spellEnd"/>
+      <w:r>
+        <w:rPr>
+          <w:rFonts w:ascii="TH Sarabun New" w:hAnsi="TH Sarabun New" w:cs="TH Sarabun New"/>
+          <w:sz w:val="26"/>
+          <w:szCs w:val="26"/>
+          <w:cs/>
+        </w:rPr>
+        <w:t>คำว่า “</w:t>
       </w:r>
       <w:r>
         <w:rPr>
@@ -9680,7 +9662,7 @@
       <w:pPr>
         <w:jc w:val="center"/>
         <w:rPr>
-          <w:rFonts w:ascii="TH Sarabun New" w:hAnsi="TH Sarabun New" w:cs="TH Sarabun New" w:hint="cs"/>
+          <w:rFonts w:ascii="TH Sarabun New" w:hAnsi="TH Sarabun New" w:cs="TH Sarabun New"/>
           <w:sz w:val="26"/>
           <w:szCs w:val="26"/>
           <w:cs/>
@@ -9756,18 +9738,7 @@
           <w:szCs w:val="24"/>
           <w:cs/>
         </w:rPr>
-        <w:t>1</w:t>
-      </w:r>
-      <w:r>
-        <w:rPr>
-          <w:rFonts w:ascii="TH Baijam" w:hAnsi="TH Baijam" w:cs="TH Baijam" w:hint="cs"/>
-          <w:b/>
-          <w:bCs/>
-          <w:sz w:val="24"/>
-          <w:szCs w:val="24"/>
-          <w:cs/>
-        </w:rPr>
-        <w:t>5</w:t>
+        <w:t>15</w:t>
       </w:r>
       <w:r>
         <w:rPr>
@@ -9868,7 +9839,27 @@
           <w:szCs w:val="26"/>
           <w:cs/>
         </w:rPr>
-        <w:t xml:space="preserve"> ความแม่นยำในการติดแท็กคำว่า “</w:t>
+        <w:t xml:space="preserve"> ความแม่นยำในการติด</w:t>
+      </w:r>
+      <w:proofErr w:type="spellStart"/>
+      <w:r>
+        <w:rPr>
+          <w:rFonts w:ascii="TH Sarabun New" w:hAnsi="TH Sarabun New" w:cs="TH Sarabun New"/>
+          <w:sz w:val="26"/>
+          <w:szCs w:val="26"/>
+          <w:cs/>
+        </w:rPr>
+        <w:t>แท็ก</w:t>
+      </w:r>
+      <w:proofErr w:type="spellEnd"/>
+      <w:r>
+        <w:rPr>
+          <w:rFonts w:ascii="TH Sarabun New" w:hAnsi="TH Sarabun New" w:cs="TH Sarabun New"/>
+          <w:sz w:val="26"/>
+          <w:szCs w:val="26"/>
+          <w:cs/>
+        </w:rPr>
+        <w:t>คำว่า “</w:t>
       </w:r>
       <w:r>
         <w:rPr>
@@ -10045,18 +10036,7 @@
           <w:szCs w:val="24"/>
           <w:cs/>
         </w:rPr>
-        <w:t>1</w:t>
-      </w:r>
-      <w:r>
-        <w:rPr>
-          <w:rFonts w:ascii="TH Baijam" w:hAnsi="TH Baijam" w:cs="TH Baijam" w:hint="cs"/>
-          <w:b/>
-          <w:bCs/>
-          <w:sz w:val="24"/>
-          <w:szCs w:val="24"/>
-          <w:cs/>
-        </w:rPr>
-        <w:t>6</w:t>
+        <w:t>16</w:t>
       </w:r>
       <w:r>
         <w:rPr>
@@ -10148,7 +10128,27 @@
           <w:szCs w:val="26"/>
           <w:cs/>
         </w:rPr>
-        <w:t xml:space="preserve"> ความแม่นยำในการติดแท็กคำว่า “</w:t>
+        <w:t xml:space="preserve"> ความแม่นยำในการติด</w:t>
+      </w:r>
+      <w:proofErr w:type="spellStart"/>
+      <w:r>
+        <w:rPr>
+          <w:rFonts w:ascii="TH Sarabun New" w:hAnsi="TH Sarabun New" w:cs="TH Sarabun New"/>
+          <w:sz w:val="26"/>
+          <w:szCs w:val="26"/>
+          <w:cs/>
+        </w:rPr>
+        <w:t>แท็ก</w:t>
+      </w:r>
+      <w:proofErr w:type="spellEnd"/>
+      <w:r>
+        <w:rPr>
+          <w:rFonts w:ascii="TH Sarabun New" w:hAnsi="TH Sarabun New" w:cs="TH Sarabun New"/>
+          <w:sz w:val="26"/>
+          <w:szCs w:val="26"/>
+          <w:cs/>
+        </w:rPr>
+        <w:t>คำว่า “</w:t>
       </w:r>
       <w:r>
         <w:rPr>
@@ -10226,17 +10226,7 @@
           <w:szCs w:val="26"/>
           <w:cs/>
         </w:rPr>
-        <w:t>คิดเป็นร้อยละ 100 และเมื่อรวมการทำนายของ</w:t>
-      </w:r>
-      <w:r>
-        <w:rPr>
-          <w:rFonts w:ascii="TH Sarabun New" w:hAnsi="TH Sarabun New" w:cs="TH Sarabun New"/>
-          <w:sz w:val="26"/>
-          <w:szCs w:val="26"/>
-          <w:cs/>
-        </w:rPr>
-        <w:lastRenderedPageBreak/>
-        <w:t xml:space="preserve">แต่ละแบบจำลองเข้าด้วยกันพร้อมกับสร้างเงื่อนไขจาก </w:t>
+        <w:t xml:space="preserve">คิดเป็นร้อยละ 100 และเมื่อรวมการทำนายของแต่ละแบบจำลองเข้าด้วยกันพร้อมกับสร้างเงื่อนไขจาก </w:t>
       </w:r>
       <w:r>
         <w:rPr>
@@ -10336,18 +10326,7 @@
           <w:szCs w:val="24"/>
           <w:cs/>
         </w:rPr>
-        <w:t>1</w:t>
-      </w:r>
-      <w:r>
-        <w:rPr>
-          <w:rFonts w:ascii="TH Baijam" w:hAnsi="TH Baijam" w:cs="TH Baijam" w:hint="cs"/>
-          <w:b/>
-          <w:bCs/>
-          <w:sz w:val="24"/>
-          <w:szCs w:val="24"/>
-          <w:cs/>
-        </w:rPr>
-        <w:t>7</w:t>
+        <w:t>17</w:t>
       </w:r>
       <w:r>
         <w:rPr>
@@ -10440,7 +10419,27 @@
           <w:szCs w:val="26"/>
           <w:cs/>
         </w:rPr>
-        <w:t xml:space="preserve"> ความแม่นยำในการติดแท็กคำว่า “</w:t>
+        <w:t xml:space="preserve"> ความแม่นยำในการติด</w:t>
+      </w:r>
+      <w:proofErr w:type="spellStart"/>
+      <w:r>
+        <w:rPr>
+          <w:rFonts w:ascii="TH Sarabun New" w:hAnsi="TH Sarabun New" w:cs="TH Sarabun New"/>
+          <w:sz w:val="26"/>
+          <w:szCs w:val="26"/>
+          <w:cs/>
+        </w:rPr>
+        <w:t>แท็ก</w:t>
+      </w:r>
+      <w:proofErr w:type="spellEnd"/>
+      <w:r>
+        <w:rPr>
+          <w:rFonts w:ascii="TH Sarabun New" w:hAnsi="TH Sarabun New" w:cs="TH Sarabun New"/>
+          <w:sz w:val="26"/>
+          <w:szCs w:val="26"/>
+          <w:cs/>
+        </w:rPr>
+        <w:t>คำว่า “</w:t>
       </w:r>
       <w:r>
         <w:rPr>
@@ -10542,7 +10541,7 @@
       <w:pPr>
         <w:jc w:val="center"/>
         <w:rPr>
-          <w:rFonts w:ascii="TH Sarabun New" w:hAnsi="TH Sarabun New" w:cs="TH Sarabun New" w:hint="cs"/>
+          <w:rFonts w:ascii="TH Sarabun New" w:hAnsi="TH Sarabun New" w:cs="TH Sarabun New"/>
           <w:sz w:val="26"/>
           <w:szCs w:val="26"/>
         </w:rPr>
@@ -10730,7 +10729,27 @@
           <w:szCs w:val="26"/>
           <w:cs/>
         </w:rPr>
-        <w:t xml:space="preserve"> ทางผู้จัดทำได้ประเมินผลความแม่นยำของเลขที่เป็นข้อมูลส่วนบุคคลทุก ๆ ประเภทเข้าด้วยกัน สามารถสรุปได้ว่า ความแม่นยำในการติดแท็กประเภทของ </w:t>
+        <w:t xml:space="preserve"> ทางผู้จัดทำได้ประเมินผลความแม่นยำของเลขที่เป็นข้อมูลส่วนบุคคลทุก ๆ ประเภทเข้าด้วยกัน สามารถสรุปได้ว่า ความแม่นยำในการติด</w:t>
+      </w:r>
+      <w:proofErr w:type="spellStart"/>
+      <w:r>
+        <w:rPr>
+          <w:rFonts w:ascii="TH Sarabun New" w:hAnsi="TH Sarabun New" w:cs="TH Sarabun New"/>
+          <w:sz w:val="26"/>
+          <w:szCs w:val="26"/>
+          <w:cs/>
+        </w:rPr>
+        <w:t>แท็ก</w:t>
+      </w:r>
+      <w:proofErr w:type="spellEnd"/>
+      <w:r>
+        <w:rPr>
+          <w:rFonts w:ascii="TH Sarabun New" w:hAnsi="TH Sarabun New" w:cs="TH Sarabun New"/>
+          <w:sz w:val="26"/>
+          <w:szCs w:val="26"/>
+          <w:cs/>
+        </w:rPr>
+        <w:t xml:space="preserve">ประเภทของ </w:t>
       </w:r>
       <w:r>
         <w:rPr>
@@ -10808,7 +10827,17 @@
           <w:szCs w:val="26"/>
           <w:cs/>
         </w:rPr>
-        <w:t xml:space="preserve">คิดเป็นร้อยละ 95.27 และเมื่อรวมการทำนายของแต่ละแบบจำลองเข้าด้วยกันพร้อมกับสร้างเงื่อนไขจาก </w:t>
+        <w:t>คิดเป็นร้อยละ 95.27 และเมื่อ</w:t>
+      </w:r>
+      <w:r>
+        <w:rPr>
+          <w:rFonts w:ascii="TH Sarabun New" w:hAnsi="TH Sarabun New" w:cs="TH Sarabun New"/>
+          <w:sz w:val="26"/>
+          <w:szCs w:val="26"/>
+          <w:cs/>
+        </w:rPr>
+        <w:lastRenderedPageBreak/>
+        <w:t xml:space="preserve">รวมการทำนายของแต่ละแบบจำลองเข้าด้วยกันพร้อมกับสร้างเงื่อนไขจาก </w:t>
       </w:r>
       <w:r>
         <w:rPr>
@@ -10835,7 +10864,47 @@
           <w:szCs w:val="26"/>
           <w:cs/>
         </w:rPr>
-        <w:t xml:space="preserve"> แบบมีค่าความแม่นยำเท่ากันเพราะไม่ได้มีการติดแท็กเลขในแบบจำลองทั้ง 3 แบบ แต่มีการติดแท็กในการรวมแบบจำลองเท่านั้น</w:t>
+        <w:t xml:space="preserve"> แบบมีค่าความแม่นยำเท่ากันเพราะไม่ได้มีการติด</w:t>
+      </w:r>
+      <w:proofErr w:type="spellStart"/>
+      <w:r>
+        <w:rPr>
+          <w:rFonts w:ascii="TH Sarabun New" w:hAnsi="TH Sarabun New" w:cs="TH Sarabun New"/>
+          <w:sz w:val="26"/>
+          <w:szCs w:val="26"/>
+          <w:cs/>
+        </w:rPr>
+        <w:t>แท็ก</w:t>
+      </w:r>
+      <w:proofErr w:type="spellEnd"/>
+      <w:r>
+        <w:rPr>
+          <w:rFonts w:ascii="TH Sarabun New" w:hAnsi="TH Sarabun New" w:cs="TH Sarabun New"/>
+          <w:sz w:val="26"/>
+          <w:szCs w:val="26"/>
+          <w:cs/>
+        </w:rPr>
+        <w:t>เลขในแบบจำลองทั้ง 3 แบบ แต่มีการติด</w:t>
+      </w:r>
+      <w:proofErr w:type="spellStart"/>
+      <w:r>
+        <w:rPr>
+          <w:rFonts w:ascii="TH Sarabun New" w:hAnsi="TH Sarabun New" w:cs="TH Sarabun New"/>
+          <w:sz w:val="26"/>
+          <w:szCs w:val="26"/>
+          <w:cs/>
+        </w:rPr>
+        <w:t>แท็ก</w:t>
+      </w:r>
+      <w:proofErr w:type="spellEnd"/>
+      <w:r>
+        <w:rPr>
+          <w:rFonts w:ascii="TH Sarabun New" w:hAnsi="TH Sarabun New" w:cs="TH Sarabun New"/>
+          <w:sz w:val="26"/>
+          <w:szCs w:val="26"/>
+          <w:cs/>
+        </w:rPr>
+        <w:t>ในการรวมแบบจำลองเท่านั้น</w:t>
       </w:r>
       <w:bookmarkEnd w:id="3"/>
     </w:p>
@@ -10925,7 +10994,7 @@
       <w:pPr>
         <w:jc w:val="thaiDistribute"/>
         <w:rPr>
-          <w:rFonts w:ascii="TH Sarabun New" w:hAnsi="TH Sarabun New" w:cs="TH Sarabun New" w:hint="cs"/>
+          <w:rFonts w:ascii="TH Sarabun New" w:hAnsi="TH Sarabun New" w:cs="TH Sarabun New"/>
           <w:b/>
           <w:bCs/>
           <w:sz w:val="6"/>
@@ -10959,7 +11028,7 @@
       <w:pPr>
         <w:jc w:val="thaiDistribute"/>
         <w:rPr>
-          <w:rFonts w:ascii="TH Sarabun New" w:hAnsi="TH Sarabun New" w:cs="TH Sarabun New" w:hint="cs"/>
+          <w:rFonts w:ascii="TH Sarabun New" w:hAnsi="TH Sarabun New" w:cs="TH Sarabun New"/>
           <w:sz w:val="12"/>
           <w:szCs w:val="12"/>
         </w:rPr>
@@ -11068,7 +11137,7 @@
       <w:pPr>
         <w:jc w:val="thaiDistribute"/>
         <w:rPr>
-          <w:rFonts w:ascii="TH Sarabun New" w:hAnsi="TH Sarabun New" w:cs="TH Sarabun New" w:hint="cs"/>
+          <w:rFonts w:ascii="TH Sarabun New" w:hAnsi="TH Sarabun New" w:cs="TH Sarabun New"/>
           <w:b/>
           <w:bCs/>
           <w:sz w:val="12"/>
@@ -11158,7 +11227,7 @@
       <w:pPr>
         <w:jc w:val="thaiDistribute"/>
         <w:rPr>
-          <w:rFonts w:ascii="TH Sarabun New" w:hAnsi="TH Sarabun New" w:cs="TH Sarabun New" w:hint="cs"/>
+          <w:rFonts w:ascii="TH Sarabun New" w:hAnsi="TH Sarabun New" w:cs="TH Sarabun New"/>
           <w:sz w:val="6"/>
           <w:szCs w:val="6"/>
         </w:rPr>
@@ -11224,7 +11293,7 @@
           <w:szCs w:val="26"/>
           <w:cs/>
         </w:rPr>
-        <w:t>เค</w:t>
+        <w:t>เค็น</w:t>
       </w:r>
       <w:proofErr w:type="spellEnd"/>
       <w:r>
@@ -11234,7 +11303,7 @@
           <w:szCs w:val="26"/>
           <w:cs/>
         </w:rPr>
-        <w:t>็น คือ “</w:t>
+        <w:t xml:space="preserve"> คือ “</w:t>
       </w:r>
       <w:r>
         <w:rPr>
@@ -11309,7 +11378,7 @@
       <w:pPr>
         <w:jc w:val="thaiDistribute"/>
         <w:rPr>
-          <w:rFonts w:ascii="TH Sarabun New" w:hAnsi="TH Sarabun New" w:cs="TH Sarabun New" w:hint="cs"/>
+          <w:rFonts w:ascii="TH Sarabun New" w:hAnsi="TH Sarabun New" w:cs="TH Sarabun New"/>
           <w:sz w:val="12"/>
           <w:szCs w:val="12"/>
         </w:rPr>
@@ -11397,7 +11466,7 @@
       <w:pPr>
         <w:jc w:val="thaiDistribute"/>
         <w:rPr>
-          <w:rFonts w:ascii="TH Sarabun New" w:hAnsi="TH Sarabun New" w:cs="TH Sarabun New" w:hint="cs"/>
+          <w:rFonts w:ascii="TH Sarabun New" w:hAnsi="TH Sarabun New" w:cs="TH Sarabun New"/>
           <w:sz w:val="6"/>
           <w:szCs w:val="6"/>
         </w:rPr>
@@ -11405,7 +11474,7 @@
     </w:p>
     <w:p>
       <w:pPr>
-        <w:pStyle w:val="2"/>
+        <w:pStyle w:val="BodyTextIndent2"/>
         <w:ind w:left="0" w:firstLine="0"/>
         <w:jc w:val="thaiDistribute"/>
         <w:rPr>
@@ -11426,7 +11495,7 @@
     </w:p>
     <w:p>
       <w:pPr>
-        <w:pStyle w:val="2"/>
+        <w:pStyle w:val="BodyTextIndent2"/>
         <w:ind w:left="0" w:firstLine="0"/>
         <w:jc w:val="thaiDistribute"/>
         <w:rPr>
@@ -11525,11 +11594,11 @@
     </w:p>
     <w:p>
       <w:pPr>
-        <w:pStyle w:val="2"/>
+        <w:pStyle w:val="BodyTextIndent2"/>
         <w:ind w:left="0" w:firstLine="0"/>
         <w:jc w:val="thaiDistribute"/>
         <w:rPr>
-          <w:rFonts w:ascii="TH Sarabun New" w:eastAsia="Times New Roman" w:hAnsi="TH Sarabun New" w:cs="TH Sarabun New" w:hint="cs"/>
+          <w:rFonts w:ascii="TH Sarabun New" w:eastAsia="Times New Roman" w:hAnsi="TH Sarabun New" w:cs="TH Sarabun New"/>
           <w:sz w:val="26"/>
           <w:szCs w:val="26"/>
         </w:rPr>
@@ -11586,7 +11655,7 @@
           <w:szCs w:val="26"/>
           <w:cs/>
         </w:rPr>
-        <w:t>เค</w:t>
+        <w:t>เค็น</w:t>
       </w:r>
       <w:proofErr w:type="spellEnd"/>
       <w:r>
@@ -11596,7 +11665,7 @@
           <w:szCs w:val="26"/>
           <w:cs/>
         </w:rPr>
-        <w:t>็นนั้นขึ้นต้นด้วยตัว</w:t>
+        <w:t>นั้นขึ้นต้นด้วยตัว</w:t>
       </w:r>
       <w:r>
         <w:rPr>
@@ -11636,7 +11705,7 @@
     </w:p>
     <w:p>
       <w:pPr>
-        <w:pStyle w:val="2"/>
+        <w:pStyle w:val="BodyTextIndent2"/>
         <w:ind w:left="0" w:firstLine="0"/>
         <w:jc w:val="thaiDistribute"/>
         <w:rPr>
@@ -11652,17 +11721,35 @@
           <w:szCs w:val="26"/>
           <w:cs/>
         </w:rPr>
-        <w:t>-</w:t>
-      </w:r>
-      <w:r>
-        <w:rPr>
-          <w:rFonts w:ascii="TH Sarabun New" w:hAnsi="TH Sarabun New" w:cs="TH Sarabun New" w:hint="cs"/>
-          <w:sz w:val="26"/>
-          <w:szCs w:val="26"/>
-          <w:cs/>
+        <w:t xml:space="preserve">- </w:t>
+      </w:r>
+      <w:proofErr w:type="spellStart"/>
+      <w:r>
+        <w:rPr>
+          <w:rFonts w:ascii="TH Sarabun New" w:hAnsi="TH Sarabun New" w:cs="TH Sarabun New"/>
+          <w:sz w:val="26"/>
+          <w:szCs w:val="26"/>
+        </w:rPr>
+        <w:t>spaCy</w:t>
+      </w:r>
+      <w:proofErr w:type="spellEnd"/>
+      <w:r>
+        <w:rPr>
+          <w:rFonts w:ascii="TH Sarabun New" w:hAnsi="TH Sarabun New" w:cs="TH Sarabun New"/>
+          <w:sz w:val="26"/>
+          <w:szCs w:val="26"/>
         </w:rPr>
         <w:t xml:space="preserve"> </w:t>
       </w:r>
+      <w:r>
+        <w:rPr>
+          <w:rFonts w:ascii="TH Sarabun New" w:hAnsi="TH Sarabun New" w:cs="TH Sarabun New"/>
+          <w:sz w:val="26"/>
+          <w:szCs w:val="26"/>
+          <w:cs/>
+        </w:rPr>
+        <w:t xml:space="preserve">จากผลลัพธ์การประเมินผลความแม่นยำ จะสังเกตได้ว่าส่วนใหญ่แล้ว </w:t>
+      </w:r>
       <w:proofErr w:type="spellStart"/>
       <w:r>
         <w:rPr>
@@ -11688,7 +11775,7 @@
           <w:szCs w:val="26"/>
           <w:cs/>
         </w:rPr>
-        <w:t xml:space="preserve">จากผลลัพธ์การประเมินผลความแม่นยำ จะสังเกตได้ว่าส่วนใหญ่แล้ว </w:t>
+        <w:t>มีค่าความแม่นยำสูงในการติด</w:t>
       </w:r>
       <w:proofErr w:type="spellStart"/>
       <w:r>
@@ -11696,8 +11783,9 @@
           <w:rFonts w:ascii="TH Sarabun New" w:hAnsi="TH Sarabun New" w:cs="TH Sarabun New"/>
           <w:sz w:val="26"/>
           <w:szCs w:val="26"/>
-        </w:rPr>
-        <w:t>spaCy</w:t>
+          <w:cs/>
+        </w:rPr>
+        <w:t>แท็ก</w:t>
       </w:r>
       <w:proofErr w:type="spellEnd"/>
       <w:r>
@@ -11705,17 +11793,9 @@
           <w:rFonts w:ascii="TH Sarabun New" w:hAnsi="TH Sarabun New" w:cs="TH Sarabun New"/>
           <w:sz w:val="26"/>
           <w:szCs w:val="26"/>
-        </w:rPr>
-        <w:t xml:space="preserve"> </w:t>
-      </w:r>
-      <w:r>
-        <w:rPr>
-          <w:rFonts w:ascii="TH Sarabun New" w:hAnsi="TH Sarabun New" w:cs="TH Sarabun New"/>
-          <w:sz w:val="26"/>
-          <w:szCs w:val="26"/>
-          <w:cs/>
-        </w:rPr>
-        <w:t>มีค่าความแม่นยำสูงในการติดแท็กโท</w:t>
+          <w:cs/>
+        </w:rPr>
+        <w:t>โท</w:t>
       </w:r>
       <w:proofErr w:type="spellStart"/>
       <w:r>
@@ -11725,7 +11805,7 @@
           <w:szCs w:val="26"/>
           <w:cs/>
         </w:rPr>
-        <w:t>เค</w:t>
+        <w:t>เค็น</w:t>
       </w:r>
       <w:proofErr w:type="spellEnd"/>
       <w:r>
@@ -11735,8 +11815,71 @@
           <w:szCs w:val="26"/>
           <w:cs/>
         </w:rPr>
-        <w:t xml:space="preserve">็น แต่หากให้สรุปเป็นรายประเภท จะสามารถสรุปได้ว่า แบบจำลองนี้สามารถติดแท็กบุคคล </w:t>
-      </w:r>
+        <w:t xml:space="preserve"> แต่หากให้สรุปเป็นรายประเภท จะสามารถสรุปได้ว่า แบบจำลองนี้สามารถติด</w:t>
+      </w:r>
+      <w:proofErr w:type="spellStart"/>
+      <w:r>
+        <w:rPr>
+          <w:rFonts w:ascii="TH Sarabun New" w:hAnsi="TH Sarabun New" w:cs="TH Sarabun New"/>
+          <w:sz w:val="26"/>
+          <w:szCs w:val="26"/>
+          <w:cs/>
+        </w:rPr>
+        <w:t>แท็ก</w:t>
+      </w:r>
+      <w:proofErr w:type="spellEnd"/>
+      <w:r>
+        <w:rPr>
+          <w:rFonts w:ascii="TH Sarabun New" w:hAnsi="TH Sarabun New" w:cs="TH Sarabun New"/>
+          <w:sz w:val="26"/>
+          <w:szCs w:val="26"/>
+          <w:cs/>
+        </w:rPr>
+        <w:t>บุคคล สถานที่ วันที่ และค่าเงินได้ดีที่สุด ส่วนนิพจน์ระบุนามประเภทอื่น ๆ มีความแม่นยำเฉลี่ยเท่า ๆ กันกับแบบจำลองอื่น ๆ แต่เนื่องจากการติด</w:t>
+      </w:r>
+      <w:proofErr w:type="spellStart"/>
+      <w:r>
+        <w:rPr>
+          <w:rFonts w:ascii="TH Sarabun New" w:hAnsi="TH Sarabun New" w:cs="TH Sarabun New"/>
+          <w:sz w:val="26"/>
+          <w:szCs w:val="26"/>
+          <w:cs/>
+        </w:rPr>
+        <w:t>แท็ก</w:t>
+      </w:r>
+      <w:proofErr w:type="spellEnd"/>
+      <w:r>
+        <w:rPr>
+          <w:rFonts w:ascii="TH Sarabun New" w:hAnsi="TH Sarabun New" w:cs="TH Sarabun New"/>
+          <w:sz w:val="26"/>
+          <w:szCs w:val="26"/>
+          <w:cs/>
+        </w:rPr>
+        <w:t>ของแบบจำลองนี้ยังมีความไม่แม่นยำบ้าง ทางผู้จัดทำจึงมีความเห็นว่าควรรวมแบบจำลองเข้าด้วยกันเพื่อเพิ่มประสิทธิภาพในการติด</w:t>
+      </w:r>
+      <w:proofErr w:type="spellStart"/>
+      <w:r>
+        <w:rPr>
+          <w:rFonts w:ascii="TH Sarabun New" w:hAnsi="TH Sarabun New" w:cs="TH Sarabun New"/>
+          <w:sz w:val="26"/>
+          <w:szCs w:val="26"/>
+          <w:cs/>
+        </w:rPr>
+        <w:t>แท็ก</w:t>
+      </w:r>
+      <w:proofErr w:type="spellEnd"/>
+    </w:p>
+    <w:p>
+      <w:pPr>
+        <w:pStyle w:val="BodyTextIndent2"/>
+        <w:ind w:left="0" w:firstLine="0"/>
+        <w:jc w:val="thaiDistribute"/>
+        <w:rPr>
+          <w:rFonts w:ascii="TH Sarabun New" w:hAnsi="TH Sarabun New" w:cs="TH Sarabun New"/>
+          <w:sz w:val="26"/>
+          <w:szCs w:val="26"/>
+        </w:rPr>
+      </w:pPr>
       <w:r>
         <w:rPr>
           <w:rFonts w:ascii="TH Sarabun New" w:hAnsi="TH Sarabun New" w:cs="TH Sarabun New"/>
@@ -11745,12 +11888,21 @@
           <w:cs/>
         </w:rPr>
         <w:lastRenderedPageBreak/>
-        <w:t>สถานที่ วันที่ และค่าเงินได้ดีที่สุด ส่วนนิพจน์ระบุนามประเภทอื่น ๆ มีความแม่นยำเฉลี่ยเท่า ๆ กันกับแบบจำลองอื่น ๆ แต่เนื่องจากการติดแท็กของแบบจำลองนี้ยังมีความไม่แม่นยำบ้าง ทางผู้จัดทำจึงมีความเห็นว่าควรรวมแบบจำลองเข้าด้วยกันเพื่อเพิ่มประสิทธิภาพในการติดแท็ก</w:t>
-      </w:r>
-    </w:p>
-    <w:p>
-      <w:pPr>
-        <w:pStyle w:val="2"/>
+        <w:tab/>
+      </w:r>
+      <w:r>
+        <w:rPr>
+          <w:rFonts w:ascii="TH Sarabun New" w:hAnsi="TH Sarabun New" w:cs="TH Sarabun New"/>
+          <w:sz w:val="26"/>
+          <w:szCs w:val="26"/>
+          <w:cs/>
+        </w:rPr>
+        <w:t>ในส่วนของการรวมแบบจำลองเข้าด้วยกัน มีความแม่นยำค่อนข้างสูง ซึ่งเฉลี่ยแล้วคิดเป็นร้อยละ 90 ถือเป็นค่าความแม่นยำที่น่าพึงพอใจ</w:t>
+      </w:r>
+    </w:p>
+    <w:p>
+      <w:pPr>
+        <w:pStyle w:val="BodyTextIndent2"/>
         <w:ind w:left="0" w:firstLine="0"/>
         <w:jc w:val="thaiDistribute"/>
         <w:rPr>
@@ -11775,36 +11927,6 @@
           <w:szCs w:val="26"/>
           <w:cs/>
         </w:rPr>
-        <w:t>ในส่วนของการรวมแบบจำลองเข้าด้วยกัน มีความแม่นยำค่อนข้างสูง ซึ่งเฉลี่ยแล้วคิดเป็นร้อยละ 90 ถือเป็นค่าความแม่นยำที่น่าพึงพอใจ</w:t>
-      </w:r>
-    </w:p>
-    <w:p>
-      <w:pPr>
-        <w:pStyle w:val="2"/>
-        <w:ind w:left="0" w:firstLine="0"/>
-        <w:jc w:val="thaiDistribute"/>
-        <w:rPr>
-          <w:rFonts w:ascii="TH Sarabun New" w:hAnsi="TH Sarabun New" w:cs="TH Sarabun New"/>
-          <w:sz w:val="26"/>
-          <w:szCs w:val="26"/>
-        </w:rPr>
-      </w:pPr>
-      <w:r>
-        <w:rPr>
-          <w:rFonts w:ascii="TH Sarabun New" w:hAnsi="TH Sarabun New" w:cs="TH Sarabun New"/>
-          <w:sz w:val="26"/>
-          <w:szCs w:val="26"/>
-          <w:cs/>
-        </w:rPr>
-        <w:tab/>
-      </w:r>
-      <w:r>
-        <w:rPr>
-          <w:rFonts w:ascii="TH Sarabun New" w:hAnsi="TH Sarabun New" w:cs="TH Sarabun New"/>
-          <w:sz w:val="26"/>
-          <w:szCs w:val="26"/>
-          <w:cs/>
-        </w:rPr>
         <w:t xml:space="preserve">และการตรวจจับเลขที่เป็นข้อมูลส่วนบุคคลโดยใช้ </w:t>
       </w:r>
       <w:r>
@@ -11849,7 +11971,7 @@
           <w:szCs w:val="26"/>
           <w:cs/>
         </w:rPr>
-        <w:t>เค</w:t>
+        <w:t>เค็น</w:t>
       </w:r>
       <w:proofErr w:type="spellEnd"/>
       <w:r>
@@ -11859,7 +11981,7 @@
           <w:szCs w:val="26"/>
           <w:cs/>
         </w:rPr>
-        <w:t>็นได้ไม่ตรงกับตัวเลขที่ควรจะเป็น เช่น เลขบัตรเดบิต หรือบัตรเครดิต 16 หลัก ทางแบบจำลองอาจมีรูปแบบการแปลงตัวเลขได้เพียงแค่ 13 หลัก แล้วจึงแบ่งเลขอีก 3 หลักหลังเป็นอีกโท</w:t>
+        <w:t>ได้ไม่ตรงกับตัวเลขที่ควรจะเป็น เช่น เลขบัตรเดบิต หรือบัตรเครดิต 16 หลัก ทางแบบจำลองอาจมีรูปแบบการแปลงตัวเลขได้เพียงแค่ 13 หลัก แล้วจึงแบ่งเลขอีก 3 หลักหลังเป็นอีกโท</w:t>
       </w:r>
       <w:proofErr w:type="spellStart"/>
       <w:r>
@@ -11869,7 +11991,7 @@
           <w:szCs w:val="26"/>
           <w:cs/>
         </w:rPr>
-        <w:t>เค</w:t>
+        <w:t>เค็น</w:t>
       </w:r>
       <w:proofErr w:type="spellEnd"/>
       <w:r>
@@ -11879,14 +12001,14 @@
           <w:szCs w:val="26"/>
           <w:cs/>
         </w:rPr>
-        <w:t>็น ซึ่งในเงื่อนไขมักจะติดแท็กเลขที่มากกว่า 9 หลักขึ้นไปโดยไม่สนใจเครื่องหมายต่าง ๆ เช่น +111-111-111-1111 หรือ 111-111-1111 เป็นต้น แต่หากพิจารณาถึงภาพรวมของค่าความแม่นยำแล้ว ถือเป็นที่น่าพึงพอใจ</w:t>
-      </w:r>
-    </w:p>
-    <w:p>
-      <w:pPr>
-        <w:jc w:val="thaiDistribute"/>
-        <w:rPr>
-          <w:rFonts w:ascii="TH Sarabun New" w:hAnsi="TH Sarabun New" w:cs="TH Sarabun New" w:hint="cs"/>
+        <w:t xml:space="preserve"> ซึ่งในเงื่อนไขมักจะติดแท็กเลขที่มากกว่า 9 หลักขึ้นไปโดยไม่สนใจเครื่องหมายต่าง ๆ เช่น +111-111-111-1111 หรือ 111-111-1111 เป็นต้น แต่หากพิจารณาถึงภาพรวมของค่าความแม่นยำแล้ว ถือเป็นที่น่าพึงพอใจ</w:t>
+      </w:r>
+    </w:p>
+    <w:p>
+      <w:pPr>
+        <w:jc w:val="thaiDistribute"/>
+        <w:rPr>
+          <w:rFonts w:ascii="TH Sarabun New" w:hAnsi="TH Sarabun New" w:cs="TH Sarabun New"/>
           <w:sz w:val="12"/>
           <w:szCs w:val="12"/>
         </w:rPr>
@@ -11938,11 +12060,11 @@
           <w:highlight w:val="yellow"/>
           <w:cs/>
         </w:rPr>
-        <w:t>.</w:t>
-      </w:r>
-      <w:r>
-        <w:rPr>
-          <w:rFonts w:ascii="TH Sarabun New" w:hAnsi="TH Sarabun New" w:cs="TH Sarabun New" w:hint="cs"/>
+        <w:t>.3</w:t>
+      </w:r>
+      <w:r>
+        <w:rPr>
+          <w:rFonts w:ascii="TH Sarabun New" w:hAnsi="TH Sarabun New" w:cs="TH Sarabun New"/>
           <w:i/>
           <w:iCs/>
           <w:sz w:val="26"/>
@@ -11950,18 +12072,6 @@
           <w:highlight w:val="yellow"/>
           <w:cs/>
         </w:rPr>
-        <w:t>3</w:t>
-      </w:r>
-      <w:r>
-        <w:rPr>
-          <w:rFonts w:ascii="TH Sarabun New" w:hAnsi="TH Sarabun New" w:cs="TH Sarabun New"/>
-          <w:i/>
-          <w:iCs/>
-          <w:sz w:val="26"/>
-          <w:szCs w:val="26"/>
-          <w:highlight w:val="yellow"/>
-          <w:cs/>
-        </w:rPr>
         <w:t xml:space="preserve"> การจับคู่คำที่เป็นข้อมูลส่วนบุคคลกับระยะเวลาที่พูดในไฟล์เสียงเพื่อปกปิด</w:t>
       </w:r>
     </w:p>
@@ -11969,7 +12079,7 @@
       <w:pPr>
         <w:jc w:val="thaiDistribute"/>
         <w:rPr>
-          <w:rFonts w:ascii="TH Sarabun New" w:hAnsi="TH Sarabun New" w:cs="TH Sarabun New" w:hint="cs"/>
+          <w:rFonts w:ascii="TH Sarabun New" w:hAnsi="TH Sarabun New" w:cs="TH Sarabun New"/>
           <w:sz w:val="6"/>
           <w:szCs w:val="6"/>
           <w:highlight w:val="yellow"/>
@@ -11978,7 +12088,7 @@
     </w:p>
     <w:p>
       <w:pPr>
-        <w:pStyle w:val="2"/>
+        <w:pStyle w:val="BodyTextIndent2"/>
         <w:ind w:left="0" w:firstLine="0"/>
         <w:jc w:val="thaiDistribute"/>
         <w:rPr>
@@ -12079,7 +12189,7 @@
       <w:pPr>
         <w:jc w:val="thaiDistribute"/>
         <w:rPr>
-          <w:rFonts w:ascii="TH Sarabun New" w:hAnsi="TH Sarabun New" w:cs="TH Sarabun New" w:hint="cs"/>
+          <w:rFonts w:ascii="TH Sarabun New" w:hAnsi="TH Sarabun New" w:cs="TH Sarabun New"/>
           <w:b/>
           <w:bCs/>
           <w:sz w:val="6"/>
@@ -12089,7 +12199,7 @@
     </w:p>
     <w:p>
       <w:pPr>
-        <w:pStyle w:val="2"/>
+        <w:pStyle w:val="BodyTextIndent2"/>
         <w:ind w:left="0" w:firstLine="0"/>
         <w:jc w:val="thaiDistribute"/>
         <w:rPr>
@@ -12105,7 +12215,7 @@
           <w:szCs w:val="26"/>
           <w:cs/>
         </w:rPr>
-        <w:t>โดยส่วนใหญ่แล้ว ปัญหาในการทำโครงงานนี้ คือ ความแม่นยำของการแปลงข้อมูลเสียงให้อยู่ในรูปแบบข้อความนั้น มีความแม่นยำในระดับปานกลางจนถึงค่อนข้างสูง แต่เมื่อดำเนินการเข้าสู่กระบวนการตรวจจับคำที่เป็นข้อมูลส่วนบุคคลจากข้อมูลรูปแบบข้อความ ส่งผลให้แบบจำลองไม่สามารถติดแท็กประเภทของโท</w:t>
+        <w:t>โดยส่วนใหญ่แล้ว ปัญหาในการทำโครงงานนี้ คือ ความแม่นยำของการแปลงข้อมูลเสียงให้อยู่ในรูปแบบข้อความนั้น มีความแม่นยำในระดับปานกลางจนถึงค่อนข้างสูง แต่เมื่อดำเนินการเข้าสู่กระบวนการตรวจจับคำที่เป็นข้อมูลส่วนบุคคลจากข้อมูลรูปแบบข้อความ ส่งผลให้แบบจำลองไม่สามารถติด</w:t>
       </w:r>
       <w:proofErr w:type="spellStart"/>
       <w:r>
@@ -12115,7 +12225,7 @@
           <w:szCs w:val="26"/>
           <w:cs/>
         </w:rPr>
-        <w:t>เค</w:t>
+        <w:t>แท็ก</w:t>
       </w:r>
       <w:proofErr w:type="spellEnd"/>
       <w:r>
@@ -12125,7 +12235,27 @@
           <w:szCs w:val="26"/>
           <w:cs/>
         </w:rPr>
-        <w:t>็นที่ควรจะมีนิพจน์ระบุนามได้ เช่น ชื่อบุคคล หรือส่วนเล็ก ๆ ของเลขที่เป็นข้อมูลสำคัญ จึงอาจส่งผลให้เป็นปัญหาต่อการปิดบังคำที่เป็นข้อมูลส่วนบุคคลในขั้นตอนสุดท้ายได้</w:t>
+        <w:t>ประเภทของโท</w:t>
+      </w:r>
+      <w:proofErr w:type="spellStart"/>
+      <w:r>
+        <w:rPr>
+          <w:rFonts w:ascii="TH Sarabun New" w:eastAsia="Times New Roman" w:hAnsi="TH Sarabun New" w:cs="TH Sarabun New"/>
+          <w:sz w:val="26"/>
+          <w:szCs w:val="26"/>
+          <w:cs/>
+        </w:rPr>
+        <w:t>เค็น</w:t>
+      </w:r>
+      <w:proofErr w:type="spellEnd"/>
+      <w:r>
+        <w:rPr>
+          <w:rFonts w:ascii="TH Sarabun New" w:eastAsia="Times New Roman" w:hAnsi="TH Sarabun New" w:cs="TH Sarabun New"/>
+          <w:sz w:val="26"/>
+          <w:szCs w:val="26"/>
+          <w:cs/>
+        </w:rPr>
+        <w:t>ที่ควรจะมีนิพจน์ระบุนามได้ เช่น ชื่อบุคคล หรือส่วนเล็ก ๆ ของเลขที่เป็นข้อมูลสำคัญ จึงอาจส่งผลให้เป็นปัญหาต่อการปิดบังคำที่เป็นข้อมูลส่วนบุคคลในขั้นตอนสุดท้ายได้</w:t>
       </w:r>
     </w:p>
     <w:p>
@@ -12209,7 +12339,7 @@
       <w:pPr>
         <w:jc w:val="thaiDistribute"/>
         <w:rPr>
-          <w:rFonts w:ascii="TH Sarabun New" w:hAnsi="TH Sarabun New" w:cs="TH Sarabun New" w:hint="cs"/>
+          <w:rFonts w:ascii="TH Sarabun New" w:hAnsi="TH Sarabun New" w:cs="TH Sarabun New"/>
           <w:b/>
           <w:bCs/>
           <w:sz w:val="6"/>
@@ -12219,23 +12349,23 @@
     </w:p>
     <w:p>
       <w:pPr>
-        <w:pStyle w:val="2"/>
+        <w:pStyle w:val="BodyTextIndent2"/>
         <w:ind w:left="0" w:firstLine="0"/>
         <w:jc w:val="thaiDistribute"/>
         <w:rPr>
-          <w:rFonts w:ascii="TH Sarabun New" w:eastAsia="Times New Roman" w:hAnsi="TH Sarabun New" w:cs="TH Sarabun New" w:hint="cs"/>
-          <w:sz w:val="26"/>
-          <w:szCs w:val="26"/>
-        </w:rPr>
-      </w:pPr>
-      <w:r>
-        <w:rPr>
           <w:rFonts w:ascii="TH Sarabun New" w:eastAsia="Times New Roman" w:hAnsi="TH Sarabun New" w:cs="TH Sarabun New"/>
           <w:sz w:val="26"/>
           <w:szCs w:val="26"/>
-          <w:cs/>
-        </w:rPr>
-        <w:t>ทางผู้จัดทำจะดำเนินการหาวิธีการเพิ่มค่าความแม่นยำของการแปลงข้อมูลเสียงให้อยู่ในรูปแบบข้อความให้มีความแม่นยำมากขึ้น เพื่อให้การติดแท็กโท</w:t>
+        </w:rPr>
+      </w:pPr>
+      <w:r>
+        <w:rPr>
+          <w:rFonts w:ascii="TH Sarabun New" w:eastAsia="Times New Roman" w:hAnsi="TH Sarabun New" w:cs="TH Sarabun New"/>
+          <w:sz w:val="26"/>
+          <w:szCs w:val="26"/>
+          <w:cs/>
+        </w:rPr>
+        <w:t>ทางผู้จัดทำจะดำเนินการหาวิธีการเพิ่มค่าความแม่นยำของการแปลงข้อมูลเสียงให้อยู่ในรูปแบบข้อความให้มีความแม่นยำมากขึ้น เพื่อให้การติด</w:t>
       </w:r>
       <w:proofErr w:type="spellStart"/>
       <w:r>
@@ -12245,7 +12375,7 @@
           <w:szCs w:val="26"/>
           <w:cs/>
         </w:rPr>
-        <w:t>เค</w:t>
+        <w:t>แท็ก</w:t>
       </w:r>
       <w:proofErr w:type="spellEnd"/>
       <w:r>
@@ -12255,8 +12385,9 @@
           <w:szCs w:val="26"/>
           <w:cs/>
         </w:rPr>
-        <w:t>็นตรง</w:t>
-      </w:r>
+        <w:t>โท</w:t>
+      </w:r>
+      <w:proofErr w:type="spellStart"/>
       <w:r>
         <w:rPr>
           <w:rFonts w:ascii="TH Sarabun New" w:eastAsia="Times New Roman" w:hAnsi="TH Sarabun New" w:cs="TH Sarabun New"/>
@@ -12264,7 +12395,17 @@
           <w:szCs w:val="26"/>
           <w:cs/>
         </w:rPr>
-        <w:t>เงื่อนไขมากที่สุด และอาจมีการดำเนินการพัฒนาต่อเพิ่มในด้านของการตรวจจับข้อมูลส่วนบุคคล เช่น หลังจากที่ติดแท็กโท</w:t>
+        <w:t>เค็น</w:t>
+      </w:r>
+      <w:proofErr w:type="spellEnd"/>
+      <w:r>
+        <w:rPr>
+          <w:rFonts w:ascii="TH Sarabun New" w:eastAsia="Times New Roman" w:hAnsi="TH Sarabun New" w:cs="TH Sarabun New"/>
+          <w:sz w:val="26"/>
+          <w:szCs w:val="26"/>
+          <w:cs/>
+        </w:rPr>
+        <w:t>ตรงเงื่อนไขมากที่สุด และอาจมีการดำเนินการพัฒนาต่อเพิ่มในด้านของการตรวจจับข้อมูลส่วนบุคคล เช่น หลังจากที่ติด</w:t>
       </w:r>
       <w:proofErr w:type="spellStart"/>
       <w:r>
@@ -12274,7 +12415,7 @@
           <w:szCs w:val="26"/>
           <w:cs/>
         </w:rPr>
-        <w:t>เค</w:t>
+        <w:t>แท็ก</w:t>
       </w:r>
       <w:proofErr w:type="spellEnd"/>
       <w:r>
@@ -12284,7 +12425,7 @@
           <w:szCs w:val="26"/>
           <w:cs/>
         </w:rPr>
-        <w:t>็นนั้นแล้ว อาจมีการฝึกฝนแบบจำลองอื่น ๆ เพิ่มเติม เพื่อตรวจจับว่าโท</w:t>
+        <w:t>โท</w:t>
       </w:r>
       <w:proofErr w:type="spellStart"/>
       <w:r>
@@ -12294,7 +12435,7 @@
           <w:szCs w:val="26"/>
           <w:cs/>
         </w:rPr>
-        <w:t>เค</w:t>
+        <w:t>เค็น</w:t>
       </w:r>
       <w:proofErr w:type="spellEnd"/>
       <w:r>
@@ -12304,7 +12445,27 @@
           <w:szCs w:val="26"/>
           <w:cs/>
         </w:rPr>
-        <w:t>็นนั้น ๆ เป็นข้อมูลส่วนบุคคลที่จำเป็นต้องปกปิดจริงหรือไม่ แต่ด้วยวิธีการนั้นอาจจะต้องดำเนินการสร้างชุดข้อมูลพร้อมกับการเฉลยผลการตรวจจับว่าเป็นข้อมูลส่วนบุคคลหรือไม่ เป็นจำนวนมาก เพื่อให้แบบจำลองสามารถทำนายได้อย่างแม่นยำ</w:t>
+        <w:t>นั้นแล้ว อาจมีการฝึกฝนแบบจำลองอื่น ๆ เพิ่มเติม เพื่อตรวจจับว่าโท</w:t>
+      </w:r>
+      <w:proofErr w:type="spellStart"/>
+      <w:r>
+        <w:rPr>
+          <w:rFonts w:ascii="TH Sarabun New" w:eastAsia="Times New Roman" w:hAnsi="TH Sarabun New" w:cs="TH Sarabun New"/>
+          <w:sz w:val="26"/>
+          <w:szCs w:val="26"/>
+          <w:cs/>
+        </w:rPr>
+        <w:t>เค็น</w:t>
+      </w:r>
+      <w:proofErr w:type="spellEnd"/>
+      <w:r>
+        <w:rPr>
+          <w:rFonts w:ascii="TH Sarabun New" w:eastAsia="Times New Roman" w:hAnsi="TH Sarabun New" w:cs="TH Sarabun New"/>
+          <w:sz w:val="26"/>
+          <w:szCs w:val="26"/>
+          <w:cs/>
+        </w:rPr>
+        <w:t>นั้น ๆ เป็นข้อมูลส่วนบุคคลที่จำเป็นต้องปกปิดจริงหรือไม่ แต่ด้วยวิธีการนั้นอาจจะต้องดำเนินการสร้างชุดข้อมูลพร้อมกับการเฉลยผลการตรวจจับว่าเป็นข้อมูลส่วนบุคคลหรือไม่ เป็นจำนวนมาก เพื่อให้แบบจำลองสามารถทำนายได้อย่างแม่นยำ</w:t>
       </w:r>
     </w:p>
     <w:p>
@@ -12362,7 +12523,27 @@
           <w:highlight w:val="yellow"/>
         </w:rPr>
         <w:tab/>
-        <w:t xml:space="preserve">A. B. Green, C. D. Black, and E. F. White,   “Article Title,” </w:t>
+        <w:t xml:space="preserve">A. B. Green, C. D. Black, and E. F. </w:t>
+      </w:r>
+      <w:proofErr w:type="gramStart"/>
+      <w:r>
+        <w:rPr>
+          <w:rFonts w:ascii="TH Sarabun New" w:hAnsi="TH Sarabun New" w:cs="TH Sarabun New"/>
+          <w:sz w:val="26"/>
+          <w:szCs w:val="26"/>
+          <w:highlight w:val="yellow"/>
+        </w:rPr>
+        <w:t xml:space="preserve">White,   </w:t>
+      </w:r>
+      <w:proofErr w:type="gramEnd"/>
+      <w:r>
+        <w:rPr>
+          <w:rFonts w:ascii="TH Sarabun New" w:hAnsi="TH Sarabun New" w:cs="TH Sarabun New"/>
+          <w:sz w:val="26"/>
+          <w:szCs w:val="26"/>
+          <w:highlight w:val="yellow"/>
+        </w:rPr>
+        <w:t xml:space="preserve">“Article Title,” </w:t>
       </w:r>
       <w:r>
         <w:rPr>
@@ -12840,6 +13021,7 @@
         </w:rPr>
         <w:t>”.  (</w:t>
       </w:r>
+      <w:proofErr w:type="gramStart"/>
       <w:r>
         <w:rPr>
           <w:rFonts w:ascii="TH Sarabun New" w:hAnsi="TH Sarabun New" w:cs="TH Sarabun New"/>
@@ -12848,7 +13030,18 @@
           <w:highlight w:val="yellow"/>
           <w:cs/>
         </w:rPr>
-        <w:t>วิทยานิพนธ์ปริญญามหาบัณฑิต  มหาวิทยาลัยศรีนครินทรวิ</w:t>
+        <w:t xml:space="preserve">วิทยานิพนธ์ปริญญามหาบัณฑิต  </w:t>
+      </w:r>
+      <w:r>
+        <w:rPr>
+          <w:rFonts w:ascii="TH Sarabun New" w:hAnsi="TH Sarabun New" w:cs="TH Sarabun New"/>
+          <w:sz w:val="26"/>
+          <w:szCs w:val="26"/>
+          <w:highlight w:val="yellow"/>
+          <w:cs/>
+        </w:rPr>
+        <w:lastRenderedPageBreak/>
+        <w:t>มหาวิทยาลัยศรีนครินทรวิ</w:t>
       </w:r>
       <w:proofErr w:type="spellStart"/>
       <w:r>
@@ -12872,6 +13065,7 @@
         </w:rPr>
         <w:t>ฒประสานมิตร</w:t>
       </w:r>
+      <w:proofErr w:type="gramEnd"/>
       <w:r>
         <w:rPr>
           <w:rFonts w:ascii="TH Sarabun New" w:hAnsi="TH Sarabun New" w:cs="TH Sarabun New"/>
@@ -13106,9 +13300,8 @@
       </w:pPr>
     </w:p>
     <w:sectPr>
-      <w:type w:val="continuous"/>
-      <w:pgSz w:w="11909" w:h="16834" w:code="9"/>
-      <w:pgMar w:top="1440" w:right="1440" w:bottom="1440" w:left="2160" w:header="706" w:footer="706" w:gutter="0"/>
+      <w:pgSz w:w="9960" w:h="14160" w:code="9"/>
+      <w:pgMar w:top="1418" w:right="1134" w:bottom="1418" w:left="1134" w:header="709" w:footer="709" w:gutter="0"/>
       <w:cols w:num="2" w:space="720"/>
       <w:docGrid w:linePitch="360"/>
     </w:sectPr>
@@ -13158,7 +13351,7 @@
 <w:hdr xmlns:wpc="http://schemas.microsoft.com/office/word/2010/wordprocessingCanvas" xmlns:cx="http://schemas.microsoft.com/office/drawing/2014/chartex" xmlns:cx1="http://schemas.microsoft.com/office/drawing/2015/9/8/chartex" xmlns:cx2="http://schemas.microsoft.com/office/drawing/2015/10/21/chartex" xmlns:cx3="http://schemas.microsoft.com/office/drawing/2016/5/9/chartex" xmlns:cx4="http://schemas.microsoft.com/office/drawing/2016/5/10/chartex" xmlns:cx5="http://schemas.microsoft.com/office/drawing/2016/5/11/chartex" xmlns:cx6="http://schemas.microsoft.com/office/drawing/2016/5/12/chartex" xmlns:cx7="http://schemas.microsoft.com/office/drawing/2016/5/13/chartex" xmlns:cx8="http://schemas.microsoft.com/office/drawing/2016/5/14/chartex" xmlns:mc="http://schemas.openxmlformats.org/markup-compatibility/2006" xmlns:aink="http://schemas.microsoft.com/office/drawing/2016/ink" xmlns:am3d="http://schemas.microsoft.com/office/drawing/2017/model3d" xmlns:o="urn:schemas-microsoft-com:office:office" xmlns:r="http://schemas.openxmlformats.org/officeDocument/2006/relationships" xmlns:m="http://schemas.openxmlformats.org/officeDocument/2006/math" xmlns:v="urn:schemas-microsoft-com:vml" xmlns:wp14="http://schemas.microsoft.com/office/word/2010/wordprocessingDrawing" xmlns:wp="http://schemas.openxmlformats.org/drawingml/2006/wordprocessingDrawing" xmlns:w10="urn:schemas-microsoft-com:office:word" xmlns:w="http://schemas.openxmlformats.org/wordprocessingml/2006/main" xmlns:w14="http://schemas.microsoft.com/office/word/2010/wordml" xmlns:w15="http://schemas.microsoft.com/office/word/2012/wordml" xmlns:w16cex="http://schemas.microsoft.com/office/word/2018/wordml/cex" xmlns:w16cid="http://schemas.microsoft.com/office/word/2016/wordml/cid" xmlns:w16="http://schemas.microsoft.com/office/word/2018/wordml" xmlns:w16se="http://schemas.microsoft.com/office/word/2015/wordml/symex" xmlns:wpg="http://schemas.microsoft.com/office/word/2010/wordprocessingGroup" xmlns:wpi="http://schemas.microsoft.com/office/word/2010/wordprocessingInk" xmlns:wne="http://schemas.microsoft.com/office/word/2006/wordml" xmlns:wps="http://schemas.microsoft.com/office/word/2010/wordprocessingShape" mc:Ignorable="w14 w15 w16se w16cid w16 w16cex wp14">
   <w:p>
     <w:pPr>
-      <w:pStyle w:val="a3"/>
+      <w:pStyle w:val="Header"/>
       <w:jc w:val="right"/>
       <w:rPr>
         <w:rFonts w:asciiTheme="majorBidi" w:hAnsiTheme="majorBidi" w:cstheme="majorBidi"/>
@@ -14035,7 +14228,7 @@
     <w:lsdException w:name="Unresolved Mention" w:semiHidden="1" w:unhideWhenUsed="1"/>
     <w:lsdException w:name="Smart Link" w:semiHidden="1" w:unhideWhenUsed="1"/>
   </w:latentStyles>
-  <w:style w:type="paragraph" w:default="1" w:styleId="a">
+  <w:style w:type="paragraph" w:default="1" w:styleId="Normal">
     <w:name w:val="Normal"/>
     <w:qFormat/>
     <w:rsid w:val="00DF437C"/>
@@ -14048,13 +14241,13 @@
       <w:szCs w:val="20"/>
     </w:rPr>
   </w:style>
-  <w:style w:type="character" w:default="1" w:styleId="a0">
+  <w:style w:type="character" w:default="1" w:styleId="DefaultParagraphFont">
     <w:name w:val="Default Paragraph Font"/>
     <w:uiPriority w:val="1"/>
     <w:semiHidden/>
     <w:unhideWhenUsed/>
   </w:style>
-  <w:style w:type="table" w:default="1" w:styleId="a1">
+  <w:style w:type="table" w:default="1" w:styleId="TableNormal">
     <w:name w:val="Normal Table"/>
     <w:uiPriority w:val="99"/>
     <w:semiHidden/>
@@ -14069,16 +14262,16 @@
       </w:tblCellMar>
     </w:tblPr>
   </w:style>
-  <w:style w:type="numbering" w:default="1" w:styleId="a2">
+  <w:style w:type="numbering" w:default="1" w:styleId="NoList">
     <w:name w:val="No List"/>
     <w:uiPriority w:val="99"/>
     <w:semiHidden/>
     <w:unhideWhenUsed/>
   </w:style>
-  <w:style w:type="paragraph" w:styleId="a3">
+  <w:style w:type="paragraph" w:styleId="Header">
     <w:name w:val="header"/>
-    <w:basedOn w:val="a"/>
-    <w:link w:val="a4"/>
+    <w:basedOn w:val="Normal"/>
+    <w:link w:val="HeaderChar"/>
     <w:uiPriority w:val="99"/>
     <w:rsid w:val="00143324"/>
     <w:pPr>
@@ -14088,10 +14281,10 @@
       </w:tabs>
     </w:pPr>
   </w:style>
-  <w:style w:type="character" w:customStyle="1" w:styleId="a4">
-    <w:name w:val="หัวกระดาษ อักขระ"/>
-    <w:basedOn w:val="a0"/>
-    <w:link w:val="a3"/>
+  <w:style w:type="character" w:customStyle="1" w:styleId="HeaderChar">
+    <w:name w:val="Header Char"/>
+    <w:basedOn w:val="DefaultParagraphFont"/>
+    <w:link w:val="Header"/>
     <w:uiPriority w:val="99"/>
     <w:rsid w:val="00143324"/>
     <w:rPr>
@@ -14100,10 +14293,10 @@
       <w:szCs w:val="20"/>
     </w:rPr>
   </w:style>
-  <w:style w:type="paragraph" w:styleId="2">
+  <w:style w:type="paragraph" w:styleId="BodyTextIndent2">
     <w:name w:val="Body Text Indent 2"/>
-    <w:basedOn w:val="a"/>
-    <w:link w:val="20"/>
+    <w:basedOn w:val="Normal"/>
+    <w:link w:val="BodyTextIndent2Char"/>
     <w:rsid w:val="00143324"/>
     <w:pPr>
       <w:ind w:left="567" w:firstLine="873"/>
@@ -14115,10 +14308,10 @@
       <w:szCs w:val="32"/>
     </w:rPr>
   </w:style>
-  <w:style w:type="character" w:customStyle="1" w:styleId="20">
-    <w:name w:val="การเยื้องเนื้อความ 2 อักขระ"/>
-    <w:basedOn w:val="a0"/>
-    <w:link w:val="2"/>
+  <w:style w:type="character" w:customStyle="1" w:styleId="BodyTextIndent2Char">
+    <w:name w:val="Body Text Indent 2 Char"/>
+    <w:basedOn w:val="DefaultParagraphFont"/>
+    <w:link w:val="BodyTextIndent2"/>
     <w:rsid w:val="00143324"/>
     <w:rPr>
       <w:rFonts w:ascii="Angsana New" w:eastAsia="Cordia New" w:hAnsi="Angsana New" w:cs="Angsana New"/>
@@ -14126,9 +14319,9 @@
       <w:szCs w:val="32"/>
     </w:rPr>
   </w:style>
-  <w:style w:type="character" w:styleId="a5">
+  <w:style w:type="character" w:styleId="Hyperlink">
     <w:name w:val="Hyperlink"/>
-    <w:basedOn w:val="a0"/>
+    <w:basedOn w:val="DefaultParagraphFont"/>
     <w:rsid w:val="00143324"/>
     <w:rPr>
       <w:color w:val="0000FF"/>
@@ -14136,10 +14329,10 @@
       <w:lang w:bidi="th-TH"/>
     </w:rPr>
   </w:style>
-  <w:style w:type="paragraph" w:styleId="a6">
+  <w:style w:type="paragraph" w:styleId="BodyTextIndent">
     <w:name w:val="Body Text Indent"/>
-    <w:basedOn w:val="a"/>
-    <w:link w:val="a7"/>
+    <w:basedOn w:val="Normal"/>
+    <w:link w:val="BodyTextIndentChar"/>
     <w:uiPriority w:val="99"/>
     <w:unhideWhenUsed/>
     <w:rsid w:val="00143324"/>
@@ -14152,10 +14345,10 @@
       <w:szCs w:val="25"/>
     </w:rPr>
   </w:style>
-  <w:style w:type="character" w:customStyle="1" w:styleId="a7">
-    <w:name w:val="การเยื้องเนื้อความ อักขระ"/>
-    <w:basedOn w:val="a0"/>
-    <w:link w:val="a6"/>
+  <w:style w:type="character" w:customStyle="1" w:styleId="BodyTextIndentChar">
+    <w:name w:val="Body Text Indent Char"/>
+    <w:basedOn w:val="DefaultParagraphFont"/>
+    <w:link w:val="BodyTextIndent"/>
     <w:uiPriority w:val="99"/>
     <w:rsid w:val="00143324"/>
     <w:rPr>
@@ -14164,10 +14357,10 @@
       <w:szCs w:val="25"/>
     </w:rPr>
   </w:style>
-  <w:style w:type="paragraph" w:styleId="3">
+  <w:style w:type="paragraph" w:styleId="BodyTextIndent3">
     <w:name w:val="Body Text Indent 3"/>
-    <w:basedOn w:val="a"/>
-    <w:link w:val="30"/>
+    <w:basedOn w:val="Normal"/>
+    <w:link w:val="BodyTextIndent3Char"/>
     <w:uiPriority w:val="99"/>
     <w:semiHidden/>
     <w:unhideWhenUsed/>
@@ -14181,10 +14374,10 @@
       <w:sz w:val="16"/>
     </w:rPr>
   </w:style>
-  <w:style w:type="character" w:customStyle="1" w:styleId="30">
-    <w:name w:val="การเยื้องเนื้อความ 3 อักขระ"/>
-    <w:basedOn w:val="a0"/>
-    <w:link w:val="3"/>
+  <w:style w:type="character" w:customStyle="1" w:styleId="BodyTextIndent3Char">
+    <w:name w:val="Body Text Indent 3 Char"/>
+    <w:basedOn w:val="DefaultParagraphFont"/>
+    <w:link w:val="BodyTextIndent3"/>
     <w:uiPriority w:val="99"/>
     <w:semiHidden/>
     <w:rsid w:val="00143324"/>
@@ -14196,7 +14389,7 @@
   </w:style>
   <w:style w:type="paragraph" w:customStyle="1" w:styleId="PageNumber1">
     <w:name w:val="Page Number1"/>
-    <w:basedOn w:val="a"/>
+    <w:basedOn w:val="Normal"/>
     <w:rsid w:val="00143324"/>
     <w:pPr>
       <w:jc w:val="center"/>
@@ -14208,9 +14401,9 @@
       <w:lang w:bidi="ar-SA"/>
     </w:rPr>
   </w:style>
-  <w:style w:type="paragraph" w:styleId="a8">
+  <w:style w:type="paragraph" w:styleId="ListParagraph">
     <w:name w:val="List Paragraph"/>
-    <w:basedOn w:val="a"/>
+    <w:basedOn w:val="Normal"/>
     <w:uiPriority w:val="34"/>
     <w:qFormat/>
     <w:rsid w:val="004B1F36"/>
@@ -14223,9 +14416,9 @@
       <w:szCs w:val="25"/>
     </w:rPr>
   </w:style>
-  <w:style w:type="character" w:styleId="a9">
+  <w:style w:type="character" w:styleId="PlaceholderText">
     <w:name w:val="Placeholder Text"/>
-    <w:basedOn w:val="a0"/>
+    <w:basedOn w:val="DefaultParagraphFont"/>
     <w:uiPriority w:val="99"/>
     <w:semiHidden/>
     <w:rsid w:val="00D97385"/>

--- a/All documents/การปิดบังข้อมูลที่ระบุตัวบุคคล.docx
+++ b/All documents/การปิดบังข้อมูลที่ระบุตัวบุคคล.docx
@@ -94,69 +94,8 @@
           <w:szCs w:val="32"/>
           <w:cs/>
         </w:rPr>
-        <w:t>ณ</w:t>
-      </w:r>
-      <w:proofErr w:type="spellStart"/>
-      <w:r>
-        <w:rPr>
-          <w:rFonts w:ascii="TH Sarabun New" w:hAnsi="TH Sarabun New" w:cs="TH Sarabun New"/>
-          <w:b/>
-          <w:bCs/>
-          <w:sz w:val="32"/>
-          <w:szCs w:val="32"/>
-          <w:cs/>
-        </w:rPr>
-        <w:t>ัฏฐ</w:t>
-      </w:r>
-      <w:proofErr w:type="spellEnd"/>
-      <w:r>
-        <w:rPr>
-          <w:rFonts w:ascii="TH Sarabun New" w:hAnsi="TH Sarabun New" w:cs="TH Sarabun New"/>
-          <w:b/>
-          <w:bCs/>
-          <w:sz w:val="32"/>
-          <w:szCs w:val="32"/>
-          <w:cs/>
-        </w:rPr>
-        <w:t xml:space="preserve">ณิชา </w:t>
-      </w:r>
-      <w:proofErr w:type="spellStart"/>
-      <w:r>
-        <w:rPr>
-          <w:rFonts w:ascii="TH Sarabun New" w:hAnsi="TH Sarabun New" w:cs="TH Sarabun New"/>
-          <w:b/>
-          <w:bCs/>
-          <w:sz w:val="32"/>
-          <w:szCs w:val="32"/>
-          <w:cs/>
-        </w:rPr>
-        <w:t>ชั</w:t>
-      </w:r>
-      <w:proofErr w:type="spellEnd"/>
-      <w:r>
-        <w:rPr>
-          <w:rFonts w:ascii="TH Sarabun New" w:hAnsi="TH Sarabun New" w:cs="TH Sarabun New"/>
-          <w:b/>
-          <w:bCs/>
-          <w:sz w:val="32"/>
-          <w:szCs w:val="32"/>
-          <w:cs/>
-        </w:rPr>
-        <w:t>ยศิริพาน</w:t>
-      </w:r>
-      <w:proofErr w:type="spellStart"/>
-      <w:r>
-        <w:rPr>
-          <w:rFonts w:ascii="TH Sarabun New" w:hAnsi="TH Sarabun New" w:cs="TH Sarabun New"/>
-          <w:b/>
-          <w:bCs/>
-          <w:sz w:val="32"/>
-          <w:szCs w:val="32"/>
-          <w:cs/>
-        </w:rPr>
-        <w:t>ิช</w:t>
-      </w:r>
-      <w:proofErr w:type="spellEnd"/>
+        <w:t>ณัฏฐณิชา ชัยศิริพานิช</w:t>
+      </w:r>
       <w:r>
         <w:rPr>
           <w:rFonts w:ascii="TH Sarabun New" w:hAnsi="TH Sarabun New" w:cs="TH Sarabun New"/>
@@ -678,7 +617,7 @@
     </w:p>
     <w:p>
       <w:pPr>
-        <w:pStyle w:val="BodyTextIndent"/>
+        <w:pStyle w:val="a6"/>
         <w:spacing w:before="240" w:after="200"/>
         <w:rPr>
           <w:rFonts w:ascii="TH Sarabun New" w:hAnsi="TH Sarabun New" w:cs="TH Sarabun New"/>
@@ -946,7 +885,7 @@
     </w:p>
     <w:p>
       <w:pPr>
-        <w:pStyle w:val="BodyTextIndent3"/>
+        <w:pStyle w:val="3"/>
         <w:spacing w:after="0"/>
         <w:ind w:left="0"/>
         <w:jc w:val="thaiDistribute"/>
@@ -985,7 +924,7 @@
     </w:p>
     <w:p>
       <w:pPr>
-        <w:pStyle w:val="BodyTextIndent3"/>
+        <w:pStyle w:val="3"/>
         <w:spacing w:after="0"/>
         <w:ind w:left="0"/>
         <w:jc w:val="thaiDistribute"/>
@@ -1038,7 +977,7 @@
           <w:szCs w:val="32"/>
           <w:cs/>
         </w:rPr>
-        <w:t>แนวคิด และเทคโนโลยีที่เกี่ยวข้อง</w:t>
+        <w:t>เทคโนโลยีที่เกี่ยวข้อง</w:t>
       </w:r>
     </w:p>
     <w:p>
@@ -1055,11 +994,12 @@
       <w:pPr>
         <w:jc w:val="thaiDistribute"/>
         <w:rPr>
-          <w:rFonts w:ascii="TH Sarabun New" w:hAnsi="TH Sarabun New" w:cs="TH Sarabun New"/>
+          <w:rFonts w:ascii="TH Sarabun New" w:hAnsi="TH Sarabun New" w:cs="TH Sarabun New" w:hint="cs"/>
           <w:b/>
           <w:bCs/>
           <w:sz w:val="28"/>
           <w:szCs w:val="28"/>
+          <w:cs/>
         </w:rPr>
       </w:pPr>
       <w:r>
@@ -1071,65 +1011,38 @@
           <w:szCs w:val="28"/>
           <w:cs/>
         </w:rPr>
-        <w:t>2.1 แนวคิดที่เกี่ยวข้อง</w:t>
-      </w:r>
-    </w:p>
-    <w:p>
-      <w:pPr>
-        <w:jc w:val="thaiDistribute"/>
-        <w:rPr>
-          <w:rFonts w:ascii="TH Sarabun New" w:hAnsi="TH Sarabun New" w:cs="TH Sarabun New"/>
-          <w:b/>
-          <w:bCs/>
-          <w:sz w:val="12"/>
-          <w:szCs w:val="12"/>
-        </w:rPr>
-      </w:pPr>
-    </w:p>
-    <w:p>
-      <w:pPr>
-        <w:jc w:val="thaiDistribute"/>
-        <w:rPr>
-          <w:rFonts w:ascii="TH Sarabun New" w:hAnsi="TH Sarabun New" w:cs="TH Sarabun New"/>
-          <w:i/>
-          <w:iCs/>
-          <w:sz w:val="26"/>
-          <w:szCs w:val="26"/>
-        </w:rPr>
-      </w:pPr>
-      <w:r>
-        <w:rPr>
-          <w:rFonts w:ascii="TH Sarabun New" w:hAnsi="TH Sarabun New" w:cs="TH Sarabun New"/>
-          <w:i/>
-          <w:iCs/>
-          <w:sz w:val="26"/>
-          <w:szCs w:val="26"/>
-          <w:cs/>
-        </w:rPr>
-        <w:t xml:space="preserve">2.1.1 </w:t>
-      </w:r>
-      <w:r>
-        <w:rPr>
-          <w:rFonts w:ascii="TH Sarabun New" w:hAnsi="TH Sarabun New" w:cs="TH Sarabun New"/>
-          <w:i/>
-          <w:iCs/>
-          <w:sz w:val="26"/>
-          <w:szCs w:val="26"/>
-          <w:cs/>
-        </w:rPr>
-        <w:t>สิทธิความเป็นอยู่ส่วนบุคคล</w:t>
-      </w:r>
-    </w:p>
-    <w:p>
-      <w:pPr>
-        <w:jc w:val="thaiDistribute"/>
-        <w:rPr>
-          <w:rFonts w:ascii="TH Sarabun New" w:hAnsi="TH Sarabun New" w:cs="TH Sarabun New"/>
+        <w:t xml:space="preserve">2.1 </w:t>
+      </w:r>
+      <w:r>
+        <w:rPr>
+          <w:rFonts w:ascii="TH Sarabun New" w:hAnsi="TH Sarabun New" w:cs="TH Sarabun New"/>
+          <w:b/>
+          <w:bCs/>
+          <w:sz w:val="28"/>
+          <w:szCs w:val="28"/>
+          <w:cs/>
+        </w:rPr>
+        <w:t>การทำเหมืองข้อมูล (</w:t>
+      </w:r>
+      <w:r>
+        <w:rPr>
+          <w:rFonts w:ascii="TH Sarabun New" w:hAnsi="TH Sarabun New" w:cs="TH Sarabun New"/>
+          <w:b/>
+          <w:bCs/>
+          <w:sz w:val="28"/>
+          <w:szCs w:val="28"/>
+        </w:rPr>
+        <w:t>Data Mining)</w:t>
+      </w:r>
+    </w:p>
+    <w:p>
+      <w:pPr>
+        <w:rPr>
+          <w:rFonts w:ascii="TH Sarabun New" w:hAnsi="TH Sarabun New" w:cs="TH Sarabun New" w:hint="cs"/>
           <w:i/>
           <w:iCs/>
           <w:sz w:val="6"/>
           <w:szCs w:val="6"/>
-          <w:cs/>
         </w:rPr>
       </w:pPr>
     </w:p>
@@ -1151,7 +1064,7 @@
           <w:szCs w:val="26"/>
           <w:cs/>
         </w:rPr>
-        <w:t xml:space="preserve">มีการบัญญัติรับรองสิทธิดังกล่าวในรัฐธรรมนูญแห่งราชอาณาจักรไทย พ.ศ. 2560 มาตรา 32 ว่า </w:t>
+        <w:t>เป็นกระบวนการที่กระทำกับข้อมูลจำนวนมาก เพื่อค้นหารูปแบบ แนวทาง และความสัมพันธ์ที่ซ่อนอยู่ในข้อมูลชุดนั้น โดยอาศัยหลักการทางสถิติ การรู้จำ การเรียนรู้ของเครื่อง และหลักคณิตศาสตร์</w:t>
       </w:r>
       <w:r>
         <w:rPr>
@@ -1159,8 +1072,9 @@
           <w:spacing w:val="-4"/>
           <w:sz w:val="26"/>
           <w:szCs w:val="26"/>
-        </w:rPr>
-        <w:t>“</w:t>
+          <w:cs/>
+        </w:rPr>
+        <w:t xml:space="preserve"> </w:t>
       </w:r>
       <w:r>
         <w:rPr>
@@ -1168,19 +1082,18 @@
           <w:spacing w:val="-4"/>
           <w:sz w:val="26"/>
           <w:szCs w:val="26"/>
-          <w:cs/>
-        </w:rPr>
-        <w:t>สิทธิของบุคคลในครอบครัว เกียรติยศ ชื่อเสียง ตลอดจนความเป็นอยู่ส่วนบุคคล ย่อมได้รับความคุ้มครอง การกล่าวหรือไขข่าวแพร่หลายซึ่งข้อความหรือภาพไม่ว่าด้วยวิธีใดไปยังสาธารณชนอันเป็นการละเมิดหรือ</w:t>
-      </w:r>
-      <w:r>
-        <w:rPr>
-          <w:rFonts w:ascii="TH Sarabun New" w:hAnsi="TH Sarabun New" w:cs="TH Sarabun New"/>
+        </w:rPr>
+        <w:t>[</w:t>
+      </w:r>
+      <w:r>
+        <w:rPr>
+          <w:rFonts w:ascii="TH Sarabun New" w:hAnsi="TH Sarabun New" w:cs="TH Sarabun New" w:hint="cs"/>
           <w:spacing w:val="-4"/>
           <w:sz w:val="26"/>
           <w:szCs w:val="26"/>
           <w:cs/>
         </w:rPr>
-        <w:t>กระทบถึงสิทธิของบุคคลในครอบครัว เกียรติยศ ชื่อเสียง หรือความเป็นอยู่ส่วนบุคคล จะกระทำมิได้ เว้นแต่กรณีที่เป็น ประโยชน์ต่อสาธารณะ บุคคลย่อมมีสิทธิได้รับความคุ้มครองจากการแสวงประโยชน์โดยมิชอบจากข้อมูลส่วนบุคคลที่เกี่ยวกับตน ทั้งนี้ ตามที่กฎหมายบัญญัติ</w:t>
+        <w:t>1</w:t>
       </w:r>
       <w:r>
         <w:rPr>
@@ -1189,26 +1102,7 @@
           <w:sz w:val="26"/>
           <w:szCs w:val="26"/>
         </w:rPr>
-        <w:t>”</w:t>
-      </w:r>
-      <w:r>
-        <w:rPr>
-          <w:rFonts w:ascii="TH Sarabun New" w:hAnsi="TH Sarabun New" w:cs="TH Sarabun New"/>
-          <w:spacing w:val="-4"/>
-          <w:sz w:val="26"/>
-          <w:szCs w:val="26"/>
-          <w:cs/>
-        </w:rPr>
-        <w:t xml:space="preserve"> </w:t>
-      </w:r>
-      <w:r>
-        <w:rPr>
-          <w:rFonts w:ascii="TH Sarabun New" w:hAnsi="TH Sarabun New" w:cs="TH Sarabun New"/>
-          <w:spacing w:val="-4"/>
-          <w:sz w:val="26"/>
-          <w:szCs w:val="26"/>
-        </w:rPr>
-        <w:t>[1]</w:t>
+        <w:t>]</w:t>
       </w:r>
     </w:p>
     <w:p>
@@ -1226,7 +1120,7 @@
       <w:pPr>
         <w:jc w:val="thaiDistribute"/>
         <w:rPr>
-          <w:rFonts w:ascii="TH Sarabun New" w:hAnsi="TH Sarabun New" w:cs="TH Sarabun New"/>
+          <w:rFonts w:ascii="TH Sarabun New" w:hAnsi="TH Sarabun New" w:cs="TH Sarabun New" w:hint="cs"/>
           <w:b/>
           <w:bCs/>
           <w:sz w:val="28"/>
@@ -1242,61 +1136,65 @@
           <w:szCs w:val="28"/>
           <w:cs/>
         </w:rPr>
-        <w:t>2.2 เทคโนโลยีที่เกี่ยวข้อง</w:t>
-      </w:r>
-    </w:p>
-    <w:p>
-      <w:pPr>
-        <w:jc w:val="thaiDistribute"/>
-        <w:rPr>
-          <w:rFonts w:ascii="TH Sarabun New" w:hAnsi="TH Sarabun New" w:cs="TH Sarabun New"/>
-          <w:sz w:val="12"/>
-          <w:szCs w:val="12"/>
-        </w:rPr>
-      </w:pPr>
-    </w:p>
-    <w:p>
-      <w:pPr>
-        <w:rPr>
-          <w:rFonts w:ascii="TH Sarabun New" w:hAnsi="TH Sarabun New" w:cs="TH Sarabun New"/>
-          <w:i/>
-          <w:iCs/>
-          <w:sz w:val="26"/>
-          <w:szCs w:val="26"/>
-        </w:rPr>
-      </w:pPr>
-      <w:r>
-        <w:rPr>
-          <w:rFonts w:ascii="TH Sarabun New" w:hAnsi="TH Sarabun New" w:cs="TH Sarabun New"/>
-          <w:i/>
-          <w:iCs/>
-          <w:sz w:val="26"/>
-          <w:szCs w:val="26"/>
-          <w:cs/>
-        </w:rPr>
-        <w:t xml:space="preserve">2.2.1 การทำเหมืองข้อมูล </w:t>
-      </w:r>
-      <w:r>
-        <w:rPr>
-          <w:rFonts w:ascii="TH Sarabun New" w:hAnsi="TH Sarabun New" w:cs="TH Sarabun New"/>
-          <w:i/>
-          <w:iCs/>
-          <w:sz w:val="26"/>
-          <w:szCs w:val="26"/>
-        </w:rPr>
-        <w:t>(Data Mining)</w:t>
-      </w:r>
-    </w:p>
-    <w:p>
-      <w:pPr>
-        <w:rPr>
-          <w:rFonts w:ascii="TH Sarabun New" w:hAnsi="TH Sarabun New" w:cs="TH Sarabun New"/>
+        <w:t>2.</w:t>
+      </w:r>
+      <w:r>
+        <w:rPr>
+          <w:rFonts w:ascii="TH Sarabun New" w:hAnsi="TH Sarabun New" w:cs="TH Sarabun New" w:hint="cs"/>
+          <w:b/>
+          <w:bCs/>
+          <w:sz w:val="28"/>
+          <w:szCs w:val="28"/>
+          <w:cs/>
+        </w:rPr>
+        <w:t>2</w:t>
+      </w:r>
+      <w:r>
+        <w:rPr>
+          <w:rFonts w:ascii="TH Sarabun New" w:hAnsi="TH Sarabun New" w:cs="TH Sarabun New"/>
+          <w:b/>
+          <w:bCs/>
+          <w:sz w:val="28"/>
+          <w:szCs w:val="28"/>
+          <w:cs/>
+        </w:rPr>
+        <w:t xml:space="preserve"> </w:t>
+      </w:r>
+      <w:r>
+        <w:rPr>
+          <w:rFonts w:ascii="TH Sarabun New" w:hAnsi="TH Sarabun New" w:cs="TH Sarabun New"/>
+          <w:b/>
+          <w:bCs/>
+          <w:sz w:val="28"/>
+          <w:szCs w:val="28"/>
+          <w:cs/>
+        </w:rPr>
+        <w:t>การรู้จำเสียงพูด (</w:t>
+      </w:r>
+      <w:r>
+        <w:rPr>
+          <w:rFonts w:ascii="TH Sarabun New" w:hAnsi="TH Sarabun New" w:cs="TH Sarabun New"/>
+          <w:b/>
+          <w:bCs/>
+          <w:sz w:val="28"/>
+          <w:szCs w:val="28"/>
+        </w:rPr>
+        <w:t>Speech Recognition)</w:t>
+      </w:r>
+    </w:p>
+    <w:p>
+      <w:pPr>
+        <w:spacing w:after="60"/>
+        <w:jc w:val="thaiDistribute"/>
+        <w:rPr>
+          <w:rFonts w:ascii="TH Sarabun New" w:hAnsi="TH Sarabun New" w:cs="TH Sarabun New" w:hint="cs"/>
           <w:i/>
           <w:iCs/>
           <w:sz w:val="6"/>
           <w:szCs w:val="6"/>
         </w:rPr>
       </w:pPr>
+      <w:bookmarkStart w:id="0" w:name="_Hlk58151898"/>
     </w:p>
     <w:p>
       <w:pPr>
@@ -1316,7 +1214,7 @@
           <w:szCs w:val="26"/>
           <w:cs/>
         </w:rPr>
-        <w:t>เป็นกระบวนการที่กระทำกับข้อมูลจำนวนมาก เพื่อค้นหารูปแบบ แนวทาง และความสัมพันธ์ที่ซ่อนอยู่ในข้อมูลชุดนั้น โดยอาศัยหลักการทางสถิติ การรู้จำ การเรียนรู้ของเครื่อง และหลักคณิตศาสตร์</w:t>
+        <w:t>เป็นสิ่งที่ช่วยให้โปรแกรมสามารถประมวลผลคำพูดของมนุษย์</w:t>
       </w:r>
       <w:r>
         <w:rPr>
@@ -1326,6 +1224,352 @@
           <w:szCs w:val="26"/>
           <w:cs/>
         </w:rPr>
+        <w:t xml:space="preserve">ให้อยู่ในรูปแบบลายลักษณ์อักษร โดยเน้นที่การแปลงเสียงพูดจากรูปแบบคำพูดเป็นข้อความ </w:t>
+      </w:r>
+      <w:bookmarkEnd w:id="0"/>
+      <w:r>
+        <w:rPr>
+          <w:rFonts w:ascii="TH Sarabun New" w:hAnsi="TH Sarabun New" w:cs="TH Sarabun New"/>
+          <w:spacing w:val="-4"/>
+          <w:sz w:val="26"/>
+          <w:szCs w:val="26"/>
+        </w:rPr>
+        <w:t>[</w:t>
+      </w:r>
+      <w:r>
+        <w:rPr>
+          <w:rFonts w:ascii="TH Sarabun New" w:hAnsi="TH Sarabun New" w:cs="TH Sarabun New"/>
+          <w:spacing w:val="-4"/>
+          <w:sz w:val="26"/>
+          <w:szCs w:val="26"/>
+          <w:cs/>
+        </w:rPr>
+        <w:t>3</w:t>
+      </w:r>
+      <w:r>
+        <w:rPr>
+          <w:rFonts w:ascii="TH Sarabun New" w:hAnsi="TH Sarabun New" w:cs="TH Sarabun New"/>
+          <w:spacing w:val="-4"/>
+          <w:sz w:val="26"/>
+          <w:szCs w:val="26"/>
+        </w:rPr>
+        <w:t>]</w:t>
+      </w:r>
+    </w:p>
+    <w:p>
+      <w:pPr>
+        <w:jc w:val="thaiDistribute"/>
+        <w:rPr>
+          <w:rFonts w:ascii="TH Sarabun New" w:hAnsi="TH Sarabun New" w:cs="TH Sarabun New"/>
+          <w:spacing w:val="-4"/>
+          <w:sz w:val="6"/>
+          <w:szCs w:val="6"/>
+        </w:rPr>
+      </w:pPr>
+    </w:p>
+    <w:p>
+      <w:pPr>
+        <w:jc w:val="thaiDistribute"/>
+        <w:rPr>
+          <w:rFonts w:ascii="TH Sarabun New" w:hAnsi="TH Sarabun New" w:cs="TH Sarabun New"/>
+          <w:b/>
+          <w:bCs/>
+          <w:sz w:val="28"/>
+          <w:szCs w:val="28"/>
+        </w:rPr>
+      </w:pPr>
+      <w:r>
+        <w:rPr>
+          <w:rFonts w:ascii="TH Sarabun New" w:hAnsi="TH Sarabun New" w:cs="TH Sarabun New"/>
+          <w:b/>
+          <w:bCs/>
+          <w:sz w:val="28"/>
+          <w:szCs w:val="28"/>
+          <w:cs/>
+        </w:rPr>
+        <w:t>2.</w:t>
+      </w:r>
+      <w:r>
+        <w:rPr>
+          <w:rFonts w:ascii="TH Sarabun New" w:hAnsi="TH Sarabun New" w:cs="TH Sarabun New" w:hint="cs"/>
+          <w:b/>
+          <w:bCs/>
+          <w:sz w:val="28"/>
+          <w:szCs w:val="28"/>
+          <w:cs/>
+        </w:rPr>
+        <w:t>3</w:t>
+      </w:r>
+      <w:r>
+        <w:rPr>
+          <w:rFonts w:ascii="TH Sarabun New" w:hAnsi="TH Sarabun New" w:cs="TH Sarabun New"/>
+          <w:b/>
+          <w:bCs/>
+          <w:sz w:val="28"/>
+          <w:szCs w:val="28"/>
+        </w:rPr>
+        <w:t>Cloud Speech to Text by Google Cloud</w:t>
+      </w:r>
+    </w:p>
+    <w:p>
+      <w:pPr>
+        <w:jc w:val="thaiDistribute"/>
+        <w:rPr>
+          <w:rFonts w:ascii="TH Sarabun New" w:hAnsi="TH Sarabun New" w:cs="TH Sarabun New" w:hint="cs"/>
+          <w:b/>
+          <w:bCs/>
+          <w:sz w:val="6"/>
+          <w:szCs w:val="6"/>
+        </w:rPr>
+      </w:pPr>
+    </w:p>
+    <w:p>
+      <w:pPr>
+        <w:jc w:val="thaiDistribute"/>
+        <w:rPr>
+          <w:rFonts w:ascii="TH Sarabun New" w:hAnsi="TH Sarabun New" w:cs="TH Sarabun New"/>
+          <w:spacing w:val="-4"/>
+          <w:sz w:val="26"/>
+          <w:szCs w:val="26"/>
+        </w:rPr>
+      </w:pPr>
+      <w:r>
+        <w:rPr>
+          <w:rFonts w:ascii="TH Sarabun New" w:hAnsi="TH Sarabun New" w:cs="TH Sarabun New"/>
+          <w:spacing w:val="-4"/>
+          <w:sz w:val="26"/>
+          <w:szCs w:val="26"/>
+          <w:cs/>
+        </w:rPr>
+        <w:t xml:space="preserve">กูเกิลคลาวด์แพลตฟอร์มเป็นเว็บเซิร์ฟเวอร์ที่ให้บริการคลาวด์แพลตฟอร์มที่ถูกพัฒนาขึ้นโดยกูเกิล ซึ่งภายในกูเกิลคลาวด์แพลตฟอร์มนั้นมีบริการที่แยกย่อยอีกมากมายให้ตรงตามลักษณะการใช้งาน เช่น </w:t>
+      </w:r>
+      <w:r>
+        <w:rPr>
+          <w:rFonts w:ascii="TH Sarabun New" w:hAnsi="TH Sarabun New" w:cs="TH Sarabun New"/>
+          <w:spacing w:val="-4"/>
+          <w:sz w:val="26"/>
+          <w:szCs w:val="26"/>
+        </w:rPr>
+        <w:t xml:space="preserve">Cloud Speech to Text, Cloud Storage, Compute Engine, Machine Learning </w:t>
+      </w:r>
+      <w:r>
+        <w:rPr>
+          <w:rFonts w:ascii="TH Sarabun New" w:hAnsi="TH Sarabun New" w:cs="TH Sarabun New"/>
+          <w:spacing w:val="-4"/>
+          <w:sz w:val="26"/>
+          <w:szCs w:val="26"/>
+          <w:cs/>
+        </w:rPr>
+        <w:t>และอื่น ๆ อีกมากมายทั้งนี้การใช้งาน</w:t>
+      </w:r>
+      <w:bookmarkStart w:id="1" w:name="_Hlk58194641"/>
+      <w:r>
+        <w:rPr>
+          <w:rFonts w:ascii="TH Sarabun New" w:hAnsi="TH Sarabun New" w:cs="TH Sarabun New"/>
+          <w:spacing w:val="-4"/>
+          <w:sz w:val="26"/>
+          <w:szCs w:val="26"/>
+          <w:cs/>
+        </w:rPr>
+        <w:t>กูเกิลคลาวด์แพลตฟอร์ม</w:t>
+      </w:r>
+      <w:bookmarkEnd w:id="1"/>
+      <w:r>
+        <w:rPr>
+          <w:rFonts w:ascii="TH Sarabun New" w:hAnsi="TH Sarabun New" w:cs="TH Sarabun New"/>
+          <w:spacing w:val="-4"/>
+          <w:sz w:val="26"/>
+          <w:szCs w:val="26"/>
+          <w:cs/>
+        </w:rPr>
+        <w:t>จะคิดค่าใช้จ่ายตามจำนวนการใช้งาน</w:t>
+      </w:r>
+    </w:p>
+    <w:p>
+      <w:pPr>
+        <w:jc w:val="thaiDistribute"/>
+        <w:rPr>
+          <w:rFonts w:ascii="TH Sarabun New" w:hAnsi="TH Sarabun New" w:cs="TH Sarabun New" w:hint="cs"/>
+          <w:spacing w:val="-4"/>
+          <w:sz w:val="26"/>
+          <w:szCs w:val="26"/>
+          <w:cs/>
+        </w:rPr>
+      </w:pPr>
+      <w:r>
+        <w:rPr>
+          <w:rFonts w:ascii="TH Sarabun New" w:hAnsi="TH Sarabun New" w:cs="TH Sarabun New"/>
+          <w:spacing w:val="-4"/>
+          <w:sz w:val="26"/>
+          <w:szCs w:val="26"/>
+        </w:rPr>
+        <w:tab/>
+      </w:r>
+      <w:r>
+        <w:rPr>
+          <w:rFonts w:ascii="TH Sarabun New" w:hAnsi="TH Sarabun New" w:cs="TH Sarabun New" w:hint="cs"/>
+          <w:spacing w:val="-4"/>
+          <w:sz w:val="26"/>
+          <w:szCs w:val="26"/>
+          <w:cs/>
+        </w:rPr>
+        <w:t>ทาง</w:t>
+      </w:r>
+      <w:r>
+        <w:rPr>
+          <w:rFonts w:ascii="TH Sarabun New" w:hAnsi="TH Sarabun New" w:cs="TH Sarabun New"/>
+          <w:spacing w:val="-4"/>
+          <w:sz w:val="26"/>
+          <w:szCs w:val="26"/>
+          <w:cs/>
+        </w:rPr>
+        <w:t>ผู้จัดทำ</w:t>
+      </w:r>
+      <w:r>
+        <w:rPr>
+          <w:rFonts w:ascii="TH Sarabun New" w:hAnsi="TH Sarabun New" w:cs="TH Sarabun New" w:hint="cs"/>
+          <w:spacing w:val="-4"/>
+          <w:sz w:val="26"/>
+          <w:szCs w:val="26"/>
+          <w:cs/>
+        </w:rPr>
+        <w:t>เลือก</w:t>
+      </w:r>
+      <w:r>
+        <w:rPr>
+          <w:rFonts w:ascii="TH Sarabun New" w:hAnsi="TH Sarabun New" w:cs="TH Sarabun New"/>
+          <w:spacing w:val="-4"/>
+          <w:sz w:val="26"/>
+          <w:szCs w:val="26"/>
+          <w:cs/>
+        </w:rPr>
+        <w:t xml:space="preserve">บริการ </w:t>
+      </w:r>
+      <w:r>
+        <w:rPr>
+          <w:rFonts w:ascii="TH Sarabun New" w:hAnsi="TH Sarabun New" w:cs="TH Sarabun New"/>
+          <w:spacing w:val="-4"/>
+          <w:sz w:val="26"/>
+          <w:szCs w:val="26"/>
+        </w:rPr>
+        <w:t xml:space="preserve">Cloud Storage </w:t>
+      </w:r>
+      <w:r>
+        <w:rPr>
+          <w:rFonts w:ascii="TH Sarabun New" w:hAnsi="TH Sarabun New" w:cs="TH Sarabun New"/>
+          <w:spacing w:val="-4"/>
+          <w:sz w:val="26"/>
+          <w:szCs w:val="26"/>
+          <w:cs/>
+        </w:rPr>
+        <w:t xml:space="preserve">ในการเก็บไฟล์เสียงที่ทางผู้จัดทำสร้างบทสนทนาระหว่างลูกค้ากับศูนย์ให้บริการข้อมูลลูกค้าทางโทรศัพท์ และใช้ </w:t>
+      </w:r>
+      <w:r>
+        <w:rPr>
+          <w:rFonts w:ascii="TH Sarabun New" w:hAnsi="TH Sarabun New" w:cs="TH Sarabun New"/>
+          <w:spacing w:val="-4"/>
+          <w:sz w:val="26"/>
+          <w:szCs w:val="26"/>
+        </w:rPr>
+        <w:t xml:space="preserve">Cloud Speech to Text </w:t>
+      </w:r>
+      <w:r>
+        <w:rPr>
+          <w:rFonts w:ascii="TH Sarabun New" w:hAnsi="TH Sarabun New" w:cs="TH Sarabun New"/>
+          <w:spacing w:val="-4"/>
+          <w:sz w:val="26"/>
+          <w:szCs w:val="26"/>
+          <w:cs/>
+        </w:rPr>
+        <w:t>ในการ</w:t>
+      </w:r>
+      <w:r>
+        <w:rPr>
+          <w:rFonts w:ascii="TH Sarabun New" w:hAnsi="TH Sarabun New" w:cs="TH Sarabun New"/>
+          <w:spacing w:val="-4"/>
+          <w:sz w:val="26"/>
+          <w:szCs w:val="26"/>
+          <w:cs/>
+        </w:rPr>
+        <w:t>แปลงเสียงพูดให้อยู่ในรูปแบบ</w:t>
+      </w:r>
+      <w:r>
+        <w:rPr>
+          <w:rFonts w:ascii="TH Sarabun New" w:hAnsi="TH Sarabun New" w:cs="TH Sarabun New" w:hint="cs"/>
+          <w:spacing w:val="-4"/>
+          <w:sz w:val="26"/>
+          <w:szCs w:val="26"/>
+          <w:cs/>
+        </w:rPr>
+        <w:t xml:space="preserve">ข้อความ </w:t>
+      </w:r>
+      <w:r>
+        <w:rPr>
+          <w:rFonts w:ascii="TH Sarabun New" w:hAnsi="TH Sarabun New" w:cs="TH Sarabun New"/>
+          <w:spacing w:val="-4"/>
+          <w:sz w:val="26"/>
+          <w:szCs w:val="26"/>
+          <w:cs/>
+        </w:rPr>
+        <w:t xml:space="preserve">ซึ่งเทคโนโลยีนี้มีไลบรารีที่ชื่อว่า </w:t>
+      </w:r>
+      <w:r>
+        <w:rPr>
+          <w:rFonts w:ascii="TH Sarabun New" w:hAnsi="TH Sarabun New" w:cs="TH Sarabun New"/>
+          <w:spacing w:val="-4"/>
+          <w:sz w:val="26"/>
+          <w:szCs w:val="26"/>
+        </w:rPr>
+        <w:t xml:space="preserve">Speech </w:t>
+      </w:r>
+      <w:r>
+        <w:rPr>
+          <w:rFonts w:ascii="TH Sarabun New" w:hAnsi="TH Sarabun New" w:cs="TH Sarabun New"/>
+          <w:spacing w:val="-4"/>
+          <w:sz w:val="26"/>
+          <w:szCs w:val="26"/>
+          <w:cs/>
+        </w:rPr>
+        <w:t>ภายในไลบรารีนี้มีแบบจำลองในการ</w:t>
+      </w:r>
+      <w:r>
+        <w:rPr>
+          <w:rFonts w:ascii="TH Sarabun New" w:hAnsi="TH Sarabun New" w:cs="TH Sarabun New"/>
+          <w:spacing w:val="-4"/>
+          <w:sz w:val="26"/>
+          <w:szCs w:val="26"/>
+          <w:cs/>
+        </w:rPr>
+        <w:t>แปลงเสียงพูดให้อยู่ในรูปแบบ</w:t>
+      </w:r>
+      <w:r>
+        <w:rPr>
+          <w:rFonts w:ascii="TH Sarabun New" w:hAnsi="TH Sarabun New" w:cs="TH Sarabun New" w:hint="cs"/>
+          <w:spacing w:val="-4"/>
+          <w:sz w:val="26"/>
+          <w:szCs w:val="26"/>
+          <w:cs/>
+        </w:rPr>
+        <w:t>ข้อความ</w:t>
+      </w:r>
+      <w:r>
+        <w:rPr>
+          <w:rFonts w:ascii="TH Sarabun New" w:hAnsi="TH Sarabun New" w:cs="TH Sarabun New"/>
+          <w:spacing w:val="-4"/>
+          <w:sz w:val="26"/>
+          <w:szCs w:val="26"/>
+          <w:cs/>
+        </w:rPr>
+        <w:t>ให้เลือกใช้ตามความเหมาะสมของงาน และสามารถกำหนดค่าต่าง ๆ ได้ตามความต้องการเพื่อให้เหมาะสมกับงานที่ทำ</w:t>
+      </w:r>
+      <w:r>
+        <w:rPr>
+          <w:rFonts w:ascii="TH Sarabun New" w:hAnsi="TH Sarabun New" w:cs="TH Sarabun New" w:hint="cs"/>
+          <w:spacing w:val="-4"/>
+          <w:sz w:val="26"/>
+          <w:szCs w:val="26"/>
+          <w:cs/>
+        </w:rPr>
         <w:t xml:space="preserve"> </w:t>
       </w:r>
       <w:r>
@@ -1335,7 +1579,26 @@
           <w:sz w:val="26"/>
           <w:szCs w:val="26"/>
         </w:rPr>
-        <w:t>[2]</w:t>
+        <w:t>[</w:t>
+      </w:r>
+      <w:r>
+        <w:rPr>
+          <w:rFonts w:ascii="TH Sarabun New" w:hAnsi="TH Sarabun New" w:cs="TH Sarabun New" w:hint="cs"/>
+          <w:spacing w:val="-4"/>
+          <w:sz w:val="26"/>
+          <w:szCs w:val="26"/>
+          <w:cs/>
+        </w:rPr>
+        <w:t>..</w:t>
+      </w:r>
+      <w:r>
+        <w:rPr>
+          <w:rFonts w:ascii="TH Sarabun New" w:hAnsi="TH Sarabun New" w:cs="TH Sarabun New"/>
+          <w:spacing w:val="-4"/>
+          <w:sz w:val="26"/>
+          <w:szCs w:val="26"/>
+        </w:rPr>
+        <w:t>]</w:t>
       </w:r>
     </w:p>
     <w:p>
@@ -1345,80 +1608,57 @@
         <w:rPr>
           <w:rFonts w:ascii="TH Sarabun New" w:hAnsi="TH Sarabun New" w:cs="TH Sarabun New"/>
           <w:spacing w:val="-4"/>
-          <w:sz w:val="12"/>
-          <w:szCs w:val="12"/>
-        </w:rPr>
-      </w:pPr>
-    </w:p>
-    <w:p>
-      <w:pPr>
-        <w:jc w:val="thaiDistribute"/>
-        <w:rPr>
-          <w:rFonts w:ascii="TH Sarabun New" w:hAnsi="TH Sarabun New" w:cs="TH Sarabun New"/>
-          <w:i/>
-          <w:iCs/>
-          <w:sz w:val="26"/>
-          <w:szCs w:val="26"/>
-        </w:rPr>
-      </w:pPr>
-      <w:bookmarkStart w:id="0" w:name="_Hlk58151898"/>
-      <w:r>
-        <w:rPr>
-          <w:rFonts w:ascii="TH Sarabun New" w:hAnsi="TH Sarabun New" w:cs="TH Sarabun New"/>
-          <w:i/>
-          <w:iCs/>
-          <w:sz w:val="26"/>
-          <w:szCs w:val="26"/>
-          <w:cs/>
-        </w:rPr>
-        <w:t>2.2.</w:t>
-      </w:r>
-      <w:r>
-        <w:rPr>
-          <w:rFonts w:ascii="TH Sarabun New" w:hAnsi="TH Sarabun New" w:cs="TH Sarabun New"/>
-          <w:i/>
-          <w:iCs/>
-          <w:sz w:val="26"/>
-          <w:szCs w:val="26"/>
-        </w:rPr>
-        <w:t>2</w:t>
-      </w:r>
-      <w:r>
-        <w:rPr>
-          <w:rFonts w:ascii="TH Sarabun New" w:hAnsi="TH Sarabun New" w:cs="TH Sarabun New"/>
-          <w:i/>
-          <w:iCs/>
-          <w:sz w:val="26"/>
-          <w:szCs w:val="26"/>
-          <w:cs/>
-        </w:rPr>
-        <w:t xml:space="preserve"> </w:t>
-      </w:r>
-      <w:r>
-        <w:rPr>
-          <w:rFonts w:ascii="TH Sarabun New" w:hAnsi="TH Sarabun New" w:cs="TH Sarabun New"/>
-          <w:i/>
-          <w:iCs/>
-          <w:sz w:val="26"/>
-          <w:szCs w:val="26"/>
-          <w:cs/>
-        </w:rPr>
-        <w:t xml:space="preserve">การรู้จำเสียงพูด </w:t>
-      </w:r>
-      <w:r>
-        <w:rPr>
-          <w:rFonts w:ascii="TH Sarabun New" w:hAnsi="TH Sarabun New" w:cs="TH Sarabun New"/>
-          <w:i/>
-          <w:iCs/>
-          <w:sz w:val="26"/>
-          <w:szCs w:val="26"/>
-        </w:rPr>
-        <w:t>(Speech Recognition)</w:t>
-      </w:r>
-    </w:p>
-    <w:p>
-      <w:pPr>
-        <w:spacing w:after="60"/>
+          <w:sz w:val="6"/>
+          <w:szCs w:val="6"/>
+        </w:rPr>
+      </w:pPr>
+    </w:p>
+    <w:p>
+      <w:pPr>
+        <w:jc w:val="thaiDistribute"/>
+        <w:rPr>
+          <w:rFonts w:ascii="TH Sarabun New" w:hAnsi="TH Sarabun New" w:cs="TH Sarabun New"/>
+          <w:b/>
+          <w:bCs/>
+          <w:sz w:val="28"/>
+          <w:szCs w:val="28"/>
+        </w:rPr>
+      </w:pPr>
+      <w:r>
+        <w:rPr>
+          <w:rFonts w:ascii="TH Sarabun New" w:hAnsi="TH Sarabun New" w:cs="TH Sarabun New"/>
+          <w:b/>
+          <w:bCs/>
+          <w:sz w:val="28"/>
+          <w:szCs w:val="28"/>
+          <w:cs/>
+        </w:rPr>
+        <w:t>2.4</w:t>
+      </w:r>
+      <w:r>
+        <w:rPr>
+          <w:rFonts w:ascii="TH Sarabun New" w:hAnsi="TH Sarabun New" w:cs="TH Sarabun New"/>
+          <w:b/>
+          <w:bCs/>
+          <w:sz w:val="28"/>
+          <w:szCs w:val="28"/>
+          <w:cs/>
+        </w:rPr>
+        <w:t xml:space="preserve"> การประมวลผลภาษาธรรมชาติ (</w:t>
+      </w:r>
+      <w:r>
+        <w:rPr>
+          <w:rFonts w:ascii="TH Sarabun New" w:hAnsi="TH Sarabun New" w:cs="TH Sarabun New"/>
+          <w:b/>
+          <w:bCs/>
+          <w:sz w:val="28"/>
+          <w:szCs w:val="28"/>
+        </w:rPr>
+        <w:t>Natural Language Processing: NLP)</w:t>
+      </w:r>
+    </w:p>
+    <w:p>
+      <w:pPr>
         <w:jc w:val="thaiDistribute"/>
         <w:rPr>
           <w:rFonts w:ascii="TH Sarabun New" w:hAnsi="TH Sarabun New" w:cs="TH Sarabun New"/>
@@ -1434,119 +1674,10 @@
         <w:jc w:val="thaiDistribute"/>
         <w:rPr>
           <w:rFonts w:ascii="TH Sarabun New" w:hAnsi="TH Sarabun New" w:cs="TH Sarabun New"/>
-          <w:spacing w:val="-4"/>
-          <w:sz w:val="26"/>
-          <w:szCs w:val="26"/>
-        </w:rPr>
-      </w:pPr>
-      <w:r>
-        <w:rPr>
-          <w:rFonts w:ascii="TH Sarabun New" w:hAnsi="TH Sarabun New" w:cs="TH Sarabun New"/>
-          <w:spacing w:val="-4"/>
-          <w:sz w:val="26"/>
-          <w:szCs w:val="26"/>
-          <w:cs/>
-        </w:rPr>
-        <w:t>เป็นสิ่งที่ช่วยให้โปรแกรมสามารถประมวลผลคำพูดของมนุษย์</w:t>
-      </w:r>
-      <w:r>
-        <w:rPr>
-          <w:rFonts w:ascii="TH Sarabun New" w:hAnsi="TH Sarabun New" w:cs="TH Sarabun New"/>
-          <w:spacing w:val="-4"/>
-          <w:sz w:val="26"/>
-          <w:szCs w:val="26"/>
-          <w:cs/>
-        </w:rPr>
-        <w:t xml:space="preserve">ให้อยู่ในรูปแบบลายลักษณ์อักษร โดยเน้นที่การแปลงเสียงพูดจากรูปแบบคำพูดเป็นข้อความ </w:t>
-      </w:r>
-      <w:bookmarkEnd w:id="0"/>
-      <w:r>
-        <w:rPr>
-          <w:rFonts w:ascii="TH Sarabun New" w:hAnsi="TH Sarabun New" w:cs="TH Sarabun New"/>
-          <w:spacing w:val="-4"/>
-          <w:sz w:val="26"/>
-          <w:szCs w:val="26"/>
-        </w:rPr>
-        <w:t>[</w:t>
-      </w:r>
-      <w:r>
-        <w:rPr>
-          <w:rFonts w:ascii="TH Sarabun New" w:hAnsi="TH Sarabun New" w:cs="TH Sarabun New"/>
-          <w:spacing w:val="-4"/>
-          <w:sz w:val="26"/>
-          <w:szCs w:val="26"/>
-          <w:cs/>
-        </w:rPr>
-        <w:t>3</w:t>
-      </w:r>
-      <w:r>
-        <w:rPr>
-          <w:rFonts w:ascii="TH Sarabun New" w:hAnsi="TH Sarabun New" w:cs="TH Sarabun New"/>
-          <w:spacing w:val="-4"/>
-          <w:sz w:val="26"/>
-          <w:szCs w:val="26"/>
-        </w:rPr>
-        <w:t>]</w:t>
-      </w:r>
-    </w:p>
-    <w:p>
-      <w:pPr>
-        <w:ind w:firstLine="720"/>
-        <w:jc w:val="thaiDistribute"/>
-        <w:rPr>
-          <w:rFonts w:ascii="TH Sarabun New" w:hAnsi="TH Sarabun New" w:cs="TH Sarabun New"/>
-          <w:spacing w:val="-4"/>
-          <w:sz w:val="12"/>
-          <w:szCs w:val="12"/>
-        </w:rPr>
-      </w:pPr>
-    </w:p>
-    <w:p>
-      <w:pPr>
-        <w:jc w:val="thaiDistribute"/>
-        <w:rPr>
-          <w:rFonts w:ascii="TH Sarabun New" w:hAnsi="TH Sarabun New" w:cs="TH Sarabun New"/>
-          <w:i/>
-          <w:iCs/>
-          <w:sz w:val="26"/>
-          <w:szCs w:val="26"/>
-          <w:highlight w:val="yellow"/>
-        </w:rPr>
-      </w:pPr>
-      <w:r>
-        <w:rPr>
-          <w:rFonts w:ascii="TH Sarabun New" w:hAnsi="TH Sarabun New" w:cs="TH Sarabun New"/>
-          <w:i/>
-          <w:iCs/>
-          <w:sz w:val="26"/>
-          <w:szCs w:val="26"/>
-          <w:cs/>
-        </w:rPr>
-        <w:t xml:space="preserve">2.2.3 </w:t>
-      </w:r>
-      <w:r>
-        <w:rPr>
-          <w:rFonts w:ascii="TH Sarabun New" w:hAnsi="TH Sarabun New" w:cs="TH Sarabun New"/>
-          <w:i/>
-          <w:iCs/>
-          <w:sz w:val="26"/>
-          <w:szCs w:val="26"/>
-          <w:highlight w:val="yellow"/>
-        </w:rPr>
-        <w:t>Google Speech Recognition</w:t>
-      </w:r>
-    </w:p>
-    <w:p>
-      <w:pPr>
-        <w:spacing w:after="60"/>
-        <w:jc w:val="thaiDistribute"/>
-        <w:rPr>
-          <w:rFonts w:ascii="TH Sarabun New" w:hAnsi="TH Sarabun New" w:cs="TH Sarabun New"/>
           <w:i/>
           <w:iCs/>
           <w:sz w:val="6"/>
           <w:szCs w:val="6"/>
-          <w:highlight w:val="yellow"/>
         </w:rPr>
       </w:pPr>
     </w:p>
@@ -1566,10 +1697,9 @@
           <w:spacing w:val="-4"/>
           <w:sz w:val="26"/>
           <w:szCs w:val="26"/>
-          <w:highlight w:val="yellow"/>
-          <w:cs/>
-        </w:rPr>
-        <w:t xml:space="preserve">พิมพ์อธิบายรายละเอียดสั้น ๆ พร้อม </w:t>
+          <w:cs/>
+        </w:rPr>
+        <w:t>การประมวลผลภาษาธรรมชาติ คือ หนึ่งในสาขาของวิทยาศาสตร์คอมพิวเตอร์ที่เกี่ยวข้องกับปัญญาประดิษฐ์ (</w:t>
       </w:r>
       <w:r>
         <w:rPr>
@@ -1577,9 +1707,96 @@
           <w:spacing w:val="-4"/>
           <w:sz w:val="26"/>
           <w:szCs w:val="26"/>
-          <w:highlight w:val="yellow"/>
-        </w:rPr>
-        <w:t>ref</w:t>
+        </w:rPr>
+        <w:t xml:space="preserve">Artificial Intelligence) </w:t>
+      </w:r>
+      <w:r>
+        <w:rPr>
+          <w:rFonts w:ascii="TH Sarabun New" w:hAnsi="TH Sarabun New" w:cs="TH Sarabun New"/>
+          <w:spacing w:val="-4"/>
+          <w:sz w:val="26"/>
+          <w:szCs w:val="26"/>
+          <w:cs/>
+        </w:rPr>
+        <w:t>และภาษาศาสตร์คอมพิวเตอร์ (</w:t>
+      </w:r>
+      <w:r>
+        <w:rPr>
+          <w:rFonts w:ascii="TH Sarabun New" w:hAnsi="TH Sarabun New" w:cs="TH Sarabun New"/>
+          <w:spacing w:val="-4"/>
+          <w:sz w:val="26"/>
+          <w:szCs w:val="26"/>
+        </w:rPr>
+        <w:t xml:space="preserve">Computational Linguistics) </w:t>
+      </w:r>
+      <w:r>
+        <w:rPr>
+          <w:rFonts w:ascii="TH Sarabun New" w:hAnsi="TH Sarabun New" w:cs="TH Sarabun New"/>
+          <w:spacing w:val="-4"/>
+          <w:sz w:val="26"/>
+          <w:szCs w:val="26"/>
+          <w:cs/>
+        </w:rPr>
+        <w:t>เป็นศาสตร์ที่ศึกษาเกี่ยวกับการทำให้คอมพิวเตอร์สามารถสื่อสารโต้ตอบด้วยภาษาของ</w:t>
+      </w:r>
+      <w:r>
+        <w:rPr>
+          <w:rFonts w:ascii="TH Sarabun New" w:hAnsi="TH Sarabun New" w:cs="TH Sarabun New"/>
+          <w:spacing w:val="-4"/>
+          <w:sz w:val="26"/>
+          <w:szCs w:val="26"/>
+          <w:cs/>
+        </w:rPr>
+        <w:lastRenderedPageBreak/>
+        <w:t xml:space="preserve">มนุษย์ และทำให้คอมพิวเตอร์เข้าใจภาษามนุษย์มากขึ้น เช่น </w:t>
+      </w:r>
+      <w:r>
+        <w:rPr>
+          <w:rFonts w:ascii="TH Sarabun New" w:hAnsi="TH Sarabun New" w:cs="TH Sarabun New"/>
+          <w:spacing w:val="-4"/>
+          <w:sz w:val="26"/>
+          <w:szCs w:val="26"/>
+        </w:rPr>
+        <w:t xml:space="preserve">Siri, Google Assistant </w:t>
+      </w:r>
+      <w:r>
+        <w:rPr>
+          <w:rFonts w:ascii="TH Sarabun New" w:hAnsi="TH Sarabun New" w:cs="TH Sarabun New"/>
+          <w:spacing w:val="-4"/>
+          <w:sz w:val="26"/>
+          <w:szCs w:val="26"/>
+          <w:cs/>
+        </w:rPr>
+        <w:t xml:space="preserve">และ </w:t>
+      </w:r>
+      <w:r>
+        <w:rPr>
+          <w:rFonts w:ascii="TH Sarabun New" w:hAnsi="TH Sarabun New" w:cs="TH Sarabun New"/>
+          <w:spacing w:val="-4"/>
+          <w:sz w:val="26"/>
+          <w:szCs w:val="26"/>
+        </w:rPr>
+        <w:t>Alexa [</w:t>
+      </w:r>
+      <w:r>
+        <w:rPr>
+          <w:rFonts w:ascii="TH Sarabun New" w:hAnsi="TH Sarabun New" w:cs="TH Sarabun New"/>
+          <w:spacing w:val="-4"/>
+          <w:sz w:val="26"/>
+          <w:szCs w:val="26"/>
+          <w:cs/>
+        </w:rPr>
+        <w:t>4</w:t>
+      </w:r>
+      <w:r>
+        <w:rPr>
+          <w:rFonts w:ascii="TH Sarabun New" w:hAnsi="TH Sarabun New" w:cs="TH Sarabun New"/>
+          <w:spacing w:val="-4"/>
+          <w:sz w:val="26"/>
+          <w:szCs w:val="26"/>
+          <w:cs/>
+        </w:rPr>
+        <w:t>]</w:t>
       </w:r>
     </w:p>
     <w:p>
@@ -1589,53 +1806,31 @@
         <w:rPr>
           <w:rFonts w:ascii="TH Sarabun New" w:hAnsi="TH Sarabun New" w:cs="TH Sarabun New"/>
           <w:spacing w:val="-4"/>
-          <w:sz w:val="12"/>
-          <w:szCs w:val="12"/>
-        </w:rPr>
-      </w:pPr>
-    </w:p>
-    <w:p>
-      <w:pPr>
-        <w:jc w:val="thaiDistribute"/>
-        <w:rPr>
-          <w:rFonts w:ascii="TH Sarabun New" w:hAnsi="TH Sarabun New" w:cs="TH Sarabun New"/>
-          <w:i/>
-          <w:iCs/>
-          <w:sz w:val="26"/>
-          <w:szCs w:val="26"/>
-        </w:rPr>
-      </w:pPr>
-      <w:r>
-        <w:rPr>
-          <w:rFonts w:ascii="TH Sarabun New" w:hAnsi="TH Sarabun New" w:cs="TH Sarabun New"/>
-          <w:i/>
-          <w:iCs/>
-          <w:sz w:val="26"/>
-          <w:szCs w:val="26"/>
-          <w:cs/>
-        </w:rPr>
-        <w:t>2.2.4</w:t>
-      </w:r>
-      <w:r>
-        <w:rPr>
-          <w:rFonts w:ascii="TH Sarabun New" w:hAnsi="TH Sarabun New" w:cs="TH Sarabun New"/>
-          <w:i/>
-          <w:iCs/>
-          <w:sz w:val="26"/>
-          <w:szCs w:val="26"/>
-          <w:cs/>
-        </w:rPr>
-        <w:t xml:space="preserve"> การประมวลผลภาษาธรรมชาติ (</w:t>
-      </w:r>
-      <w:r>
-        <w:rPr>
-          <w:rFonts w:ascii="TH Sarabun New" w:hAnsi="TH Sarabun New" w:cs="TH Sarabun New"/>
-          <w:i/>
-          <w:iCs/>
-          <w:sz w:val="26"/>
-          <w:szCs w:val="26"/>
-        </w:rPr>
-        <w:t>Natural Language Processing: NLP)</w:t>
+          <w:sz w:val="6"/>
+          <w:szCs w:val="6"/>
+        </w:rPr>
+      </w:pPr>
+    </w:p>
+    <w:p>
+      <w:pPr>
+        <w:jc w:val="thaiDistribute"/>
+        <w:rPr>
+          <w:rFonts w:ascii="TH Sarabun New" w:hAnsi="TH Sarabun New" w:cs="TH Sarabun New"/>
+          <w:b/>
+          <w:bCs/>
+          <w:sz w:val="28"/>
+          <w:szCs w:val="28"/>
+        </w:rPr>
+      </w:pPr>
+      <w:r>
+        <w:rPr>
+          <w:rFonts w:ascii="TH Sarabun New" w:hAnsi="TH Sarabun New" w:cs="TH Sarabun New"/>
+          <w:b/>
+          <w:bCs/>
+          <w:sz w:val="28"/>
+          <w:szCs w:val="28"/>
+        </w:rPr>
+        <w:t>2.5 Stanford Named Entity Recognizer (Stanford NER)</w:t>
       </w:r>
     </w:p>
     <w:p>
@@ -1655,6 +1850,131 @@
         <w:jc w:val="thaiDistribute"/>
         <w:rPr>
           <w:rFonts w:ascii="TH Sarabun New" w:hAnsi="TH Sarabun New" w:cs="TH Sarabun New"/>
+          <w:sz w:val="26"/>
+          <w:szCs w:val="26"/>
+        </w:rPr>
+      </w:pPr>
+      <w:r>
+        <w:rPr>
+          <w:rFonts w:ascii="TH Sarabun New" w:hAnsi="TH Sarabun New" w:cs="TH Sarabun New"/>
+          <w:sz w:val="26"/>
+          <w:szCs w:val="26"/>
+          <w:cs/>
+        </w:rPr>
+        <w:t>เป็นการประยุกต์ใช้จากภาษาจาวา (</w:t>
+      </w:r>
+      <w:r>
+        <w:rPr>
+          <w:rFonts w:ascii="TH Sarabun New" w:hAnsi="TH Sarabun New" w:cs="TH Sarabun New"/>
+          <w:sz w:val="26"/>
+          <w:szCs w:val="26"/>
+        </w:rPr>
+        <w:t xml:space="preserve">Java) </w:t>
+      </w:r>
+      <w:r>
+        <w:rPr>
+          <w:rFonts w:ascii="TH Sarabun New" w:hAnsi="TH Sarabun New" w:cs="TH Sarabun New"/>
+          <w:sz w:val="26"/>
+          <w:szCs w:val="26"/>
+          <w:cs/>
+        </w:rPr>
+        <w:t>สำหรับการรู้จำนิพจน์ระบุนาม (</w:t>
+      </w:r>
+      <w:r>
+        <w:rPr>
+          <w:rFonts w:ascii="TH Sarabun New" w:hAnsi="TH Sarabun New" w:cs="TH Sarabun New"/>
+          <w:sz w:val="26"/>
+          <w:szCs w:val="26"/>
+        </w:rPr>
+        <w:t xml:space="preserve">Named Entity Recognizer: NER) </w:t>
+      </w:r>
+      <w:r>
+        <w:rPr>
+          <w:rFonts w:ascii="TH Sarabun New" w:hAnsi="TH Sarabun New" w:cs="TH Sarabun New"/>
+          <w:sz w:val="26"/>
+          <w:szCs w:val="26"/>
+          <w:cs/>
+        </w:rPr>
+        <w:t>ซึ่งเป็นการจัดประเภทของคำในข้อความ เช่น ชื่อสิ่งของ ชื่อบุคคล และบริษัท เป็นการกำหนดโครงสร้างการสกัดคุณสมบัติที่เหมาะสมสำหรับการรู้จำนิพจน์ระบุนาม (</w:t>
+      </w:r>
+      <w:r>
+        <w:rPr>
+          <w:rFonts w:ascii="TH Sarabun New" w:hAnsi="TH Sarabun New" w:cs="TH Sarabun New"/>
+          <w:sz w:val="26"/>
+          <w:szCs w:val="26"/>
+        </w:rPr>
+        <w:t>Named Entity Recognition: NER) [5]</w:t>
+      </w:r>
+    </w:p>
+    <w:p>
+      <w:pPr>
+        <w:jc w:val="thaiDistribute"/>
+        <w:rPr>
+          <w:rFonts w:ascii="TH Sarabun New" w:hAnsi="TH Sarabun New" w:cs="TH Sarabun New"/>
+          <w:sz w:val="6"/>
+          <w:szCs w:val="6"/>
+        </w:rPr>
+      </w:pPr>
+    </w:p>
+    <w:p>
+      <w:pPr>
+        <w:jc w:val="thaiDistribute"/>
+        <w:rPr>
+          <w:rFonts w:ascii="TH Sarabun New" w:hAnsi="TH Sarabun New" w:cs="TH Sarabun New"/>
+          <w:b/>
+          <w:bCs/>
+          <w:sz w:val="28"/>
+          <w:szCs w:val="28"/>
+        </w:rPr>
+      </w:pPr>
+      <w:r>
+        <w:rPr>
+          <w:rFonts w:ascii="TH Sarabun New" w:hAnsi="TH Sarabun New" w:cs="TH Sarabun New"/>
+          <w:b/>
+          <w:bCs/>
+          <w:sz w:val="28"/>
+          <w:szCs w:val="28"/>
+          <w:cs/>
+        </w:rPr>
+        <w:t>2.</w:t>
+      </w:r>
+      <w:r>
+        <w:rPr>
+          <w:rFonts w:ascii="TH Sarabun New" w:hAnsi="TH Sarabun New" w:cs="TH Sarabun New"/>
+          <w:b/>
+          <w:bCs/>
+          <w:sz w:val="28"/>
+          <w:szCs w:val="28"/>
+        </w:rPr>
+        <w:t>6</w:t>
+      </w:r>
+      <w:r>
+        <w:rPr>
+          <w:rFonts w:ascii="TH Sarabun New" w:hAnsi="TH Sarabun New" w:cs="TH Sarabun New"/>
+          <w:b/>
+          <w:bCs/>
+          <w:sz w:val="28"/>
+          <w:szCs w:val="28"/>
+          <w:cs/>
+        </w:rPr>
+        <w:t xml:space="preserve"> </w:t>
+      </w:r>
+      <w:r>
+        <w:rPr>
+          <w:rFonts w:ascii="TH Sarabun New" w:hAnsi="TH Sarabun New" w:cs="TH Sarabun New"/>
+          <w:b/>
+          <w:bCs/>
+          <w:sz w:val="28"/>
+          <w:szCs w:val="28"/>
+        </w:rPr>
+        <w:t>Natural Language Toolkit (NLTK)</w:t>
+      </w:r>
+    </w:p>
+    <w:p>
+      <w:pPr>
+        <w:jc w:val="thaiDistribute"/>
+        <w:rPr>
+          <w:rFonts w:ascii="TH Sarabun New" w:hAnsi="TH Sarabun New" w:cs="TH Sarabun New"/>
           <w:i/>
           <w:iCs/>
           <w:sz w:val="6"/>
@@ -1680,7 +2000,7 @@
           <w:szCs w:val="26"/>
           <w:cs/>
         </w:rPr>
-        <w:t>การประมวลผลภาษาธรรมชาติ คือ หนึ่งในสาขาของวิทยาศาสตร์คอมพิวเตอร์ที่เกี่ยวข้องกับปัญญาประดิษฐ์ (</w:t>
+        <w:t>เป็นแพลตฟอร์มที่นิยมในโปรแกรมภาษาไพทอน (</w:t>
       </w:r>
       <w:r>
         <w:rPr>
@@ -1689,7 +2009,7 @@
           <w:sz w:val="26"/>
           <w:szCs w:val="26"/>
         </w:rPr>
-        <w:t xml:space="preserve">Artificial Intelligence) </w:t>
+        <w:t xml:space="preserve">Python) </w:t>
       </w:r>
       <w:r>
         <w:rPr>
@@ -1699,7 +2019,7 @@
           <w:szCs w:val="26"/>
           <w:cs/>
         </w:rPr>
-        <w:t>และภาษาศาสตร์คอมพิวเตอร์ (</w:t>
+        <w:t>เพื่อทำงานกับข้อมูลภาษาของมนุษย์ พร้อมกับชุดของไลบรารีที่ช่วยในการประมวลข้อความ แบ่งประเภทของคำ (</w:t>
       </w:r>
       <w:r>
         <w:rPr>
@@ -1708,7 +2028,7 @@
           <w:sz w:val="26"/>
           <w:szCs w:val="26"/>
         </w:rPr>
-        <w:t xml:space="preserve">Computational Linguistics) </w:t>
+        <w:t xml:space="preserve">Classification) </w:t>
       </w:r>
       <w:r>
         <w:rPr>
@@ -1718,7 +2038,7 @@
           <w:szCs w:val="26"/>
           <w:cs/>
         </w:rPr>
-        <w:t xml:space="preserve">เป็นศาสตร์ที่ศึกษาเกี่ยวกับการทำให้คอมพิวเตอร์สามารถสื่อสารโต้ตอบด้วยภาษาของมนุษย์ และทำให้คอมพิวเตอร์เข้าใจภาษามนุษย์มากขึ้น เช่น </w:t>
+        <w:t>การแบ่งโทเค็นของคำ (</w:t>
       </w:r>
       <w:r>
         <w:rPr>
@@ -1727,7 +2047,7 @@
           <w:sz w:val="26"/>
           <w:szCs w:val="26"/>
         </w:rPr>
-        <w:t xml:space="preserve">Siri, Google Assistant </w:t>
+        <w:t xml:space="preserve">Tokenization) </w:t>
       </w:r>
       <w:r>
         <w:rPr>
@@ -1737,7 +2057,7 @@
           <w:szCs w:val="26"/>
           <w:cs/>
         </w:rPr>
-        <w:t xml:space="preserve">และ </w:t>
+        <w:t>การตัดคำ (</w:t>
       </w:r>
       <w:r>
         <w:rPr>
@@ -1746,7 +2066,7 @@
           <w:sz w:val="26"/>
           <w:szCs w:val="26"/>
         </w:rPr>
-        <w:t>Alexa [</w:t>
+        <w:t xml:space="preserve">Stemming) </w:t>
       </w:r>
       <w:r>
         <w:rPr>
@@ -1756,7 +2076,7 @@
           <w:szCs w:val="26"/>
           <w:cs/>
         </w:rPr>
-        <w:t>4</w:t>
+        <w:t>การติดแท็กคำ (</w:t>
       </w:r>
       <w:r>
         <w:rPr>
@@ -1764,7 +2084,52 @@
           <w:spacing w:val="-4"/>
           <w:sz w:val="26"/>
           <w:szCs w:val="26"/>
-          <w:cs/>
+        </w:rPr>
+        <w:t xml:space="preserve">Tagging) </w:t>
+      </w:r>
+      <w:r>
+        <w:rPr>
+          <w:rFonts w:ascii="TH Sarabun New" w:hAnsi="TH Sarabun New" w:cs="TH Sarabun New"/>
+          <w:spacing w:val="-4"/>
+          <w:sz w:val="26"/>
+          <w:szCs w:val="26"/>
+          <w:cs/>
+        </w:rPr>
+        <w:t>และการแยกวิเคราะห์คำ (</w:t>
+      </w:r>
+      <w:r>
+        <w:rPr>
+          <w:rFonts w:ascii="TH Sarabun New" w:hAnsi="TH Sarabun New" w:cs="TH Sarabun New"/>
+          <w:spacing w:val="-4"/>
+          <w:sz w:val="26"/>
+          <w:szCs w:val="26"/>
+        </w:rPr>
+        <w:t xml:space="preserve">Parsing) </w:t>
+      </w:r>
+      <w:r>
+        <w:rPr>
+          <w:rFonts w:ascii="TH Sarabun New" w:hAnsi="TH Sarabun New" w:cs="TH Sarabun New"/>
+          <w:spacing w:val="-4"/>
+          <w:sz w:val="26"/>
+          <w:szCs w:val="26"/>
+        </w:rPr>
+        <w:t>[</w:t>
+      </w:r>
+      <w:r>
+        <w:rPr>
+          <w:rFonts w:ascii="TH Sarabun New" w:hAnsi="TH Sarabun New" w:cs="TH Sarabun New"/>
+          <w:spacing w:val="-4"/>
+          <w:sz w:val="26"/>
+          <w:szCs w:val="26"/>
+        </w:rPr>
+        <w:t>6</w:t>
+      </w:r>
+      <w:r>
+        <w:rPr>
+          <w:rFonts w:ascii="TH Sarabun New" w:hAnsi="TH Sarabun New" w:cs="TH Sarabun New"/>
+          <w:spacing w:val="-4"/>
+          <w:sz w:val="26"/>
+          <w:szCs w:val="26"/>
         </w:rPr>
         <w:t>]</w:t>
       </w:r>
@@ -1776,32 +2141,63 @@
         <w:rPr>
           <w:rFonts w:ascii="TH Sarabun New" w:hAnsi="TH Sarabun New" w:cs="TH Sarabun New"/>
           <w:spacing w:val="-4"/>
-          <w:sz w:val="12"/>
-          <w:szCs w:val="12"/>
-        </w:rPr>
-      </w:pPr>
-    </w:p>
-    <w:p>
-      <w:pPr>
-        <w:jc w:val="thaiDistribute"/>
-        <w:rPr>
-          <w:rFonts w:ascii="TH Sarabun New" w:hAnsi="TH Sarabun New" w:cs="TH Sarabun New"/>
-          <w:i/>
-          <w:iCs/>
-          <w:sz w:val="26"/>
-          <w:szCs w:val="26"/>
-        </w:rPr>
-      </w:pPr>
-      <w:r>
-        <w:rPr>
-          <w:rFonts w:ascii="TH Sarabun New" w:hAnsi="TH Sarabun New" w:cs="TH Sarabun New"/>
-          <w:i/>
-          <w:iCs/>
-          <w:sz w:val="26"/>
-          <w:szCs w:val="26"/>
-        </w:rPr>
-        <w:lastRenderedPageBreak/>
-        <w:t>2.2.5 Stanford Named Entity Recognizer (Stanford NER)</w:t>
+          <w:sz w:val="6"/>
+          <w:szCs w:val="6"/>
+        </w:rPr>
+      </w:pPr>
+    </w:p>
+    <w:p>
+      <w:pPr>
+        <w:jc w:val="thaiDistribute"/>
+        <w:rPr>
+          <w:rFonts w:ascii="TH Sarabun New" w:hAnsi="TH Sarabun New" w:cs="TH Sarabun New"/>
+          <w:b/>
+          <w:bCs/>
+          <w:sz w:val="28"/>
+          <w:szCs w:val="28"/>
+        </w:rPr>
+      </w:pPr>
+      <w:r>
+        <w:rPr>
+          <w:rFonts w:ascii="TH Sarabun New" w:hAnsi="TH Sarabun New" w:cs="TH Sarabun New"/>
+          <w:b/>
+          <w:bCs/>
+          <w:sz w:val="28"/>
+          <w:szCs w:val="28"/>
+          <w:cs/>
+        </w:rPr>
+        <w:t>2.</w:t>
+      </w:r>
+      <w:r>
+        <w:rPr>
+          <w:rFonts w:ascii="TH Sarabun New" w:hAnsi="TH Sarabun New" w:cs="TH Sarabun New"/>
+          <w:b/>
+          <w:bCs/>
+          <w:sz w:val="28"/>
+          <w:szCs w:val="28"/>
+        </w:rPr>
+        <w:t>7</w:t>
+      </w:r>
+      <w:r>
+        <w:rPr>
+          <w:rFonts w:ascii="TH Sarabun New" w:hAnsi="TH Sarabun New" w:cs="TH Sarabun New"/>
+          <w:b/>
+          <w:bCs/>
+          <w:sz w:val="28"/>
+          <w:szCs w:val="28"/>
+          <w:cs/>
+        </w:rPr>
+        <w:t xml:space="preserve"> </w:t>
+      </w:r>
+      <w:r>
+        <w:rPr>
+          <w:rFonts w:ascii="TH Sarabun New" w:hAnsi="TH Sarabun New" w:cs="TH Sarabun New"/>
+          <w:b/>
+          <w:bCs/>
+          <w:sz w:val="28"/>
+          <w:szCs w:val="28"/>
+        </w:rPr>
+        <w:t>spaCy</w:t>
       </w:r>
     </w:p>
     <w:p>
@@ -1821,133 +2217,104 @@
         <w:jc w:val="thaiDistribute"/>
         <w:rPr>
           <w:rFonts w:ascii="TH Sarabun New" w:hAnsi="TH Sarabun New" w:cs="TH Sarabun New"/>
-          <w:sz w:val="26"/>
-          <w:szCs w:val="26"/>
-        </w:rPr>
-      </w:pPr>
-      <w:r>
-        <w:rPr>
-          <w:rFonts w:ascii="TH Sarabun New" w:hAnsi="TH Sarabun New" w:cs="TH Sarabun New"/>
-          <w:sz w:val="26"/>
-          <w:szCs w:val="26"/>
-          <w:cs/>
-        </w:rPr>
-        <w:t>เป็นการประยุกต์ใช้จากภาษาจาวา (</w:t>
-      </w:r>
-      <w:r>
-        <w:rPr>
-          <w:rFonts w:ascii="TH Sarabun New" w:hAnsi="TH Sarabun New" w:cs="TH Sarabun New"/>
-          <w:sz w:val="26"/>
-          <w:szCs w:val="26"/>
-        </w:rPr>
-        <w:t xml:space="preserve">Java) </w:t>
-      </w:r>
-      <w:r>
-        <w:rPr>
-          <w:rFonts w:ascii="TH Sarabun New" w:hAnsi="TH Sarabun New" w:cs="TH Sarabun New"/>
-          <w:sz w:val="26"/>
-          <w:szCs w:val="26"/>
-          <w:cs/>
-        </w:rPr>
-        <w:t>สำหรับการรู้จำนิพจน์ระบุนาม (</w:t>
-      </w:r>
-      <w:r>
-        <w:rPr>
-          <w:rFonts w:ascii="TH Sarabun New" w:hAnsi="TH Sarabun New" w:cs="TH Sarabun New"/>
-          <w:sz w:val="26"/>
-          <w:szCs w:val="26"/>
-        </w:rPr>
-        <w:t xml:space="preserve">Named Entity Recognizer: NER) </w:t>
-      </w:r>
-      <w:r>
-        <w:rPr>
-          <w:rFonts w:ascii="TH Sarabun New" w:hAnsi="TH Sarabun New" w:cs="TH Sarabun New"/>
-          <w:sz w:val="26"/>
-          <w:szCs w:val="26"/>
-          <w:cs/>
-        </w:rPr>
-        <w:t>ซึ่งเป็นการจัดประเภทของคำในข้อความ เช่น ชื่อสิ่งของ ชื่อบุคคล และบริษัท เป็นการกำหนดโครงสร้างการสกัดคุณสมบัติที่เหมาะสมสำหรับการรู้จำนิพจน์ระบุนาม (</w:t>
-      </w:r>
-      <w:r>
-        <w:rPr>
-          <w:rFonts w:ascii="TH Sarabun New" w:hAnsi="TH Sarabun New" w:cs="TH Sarabun New"/>
-          <w:sz w:val="26"/>
-          <w:szCs w:val="26"/>
-        </w:rPr>
-        <w:t>Named Entity Recognition: NER) [5]</w:t>
-      </w:r>
-    </w:p>
-    <w:p>
-      <w:pPr>
-        <w:jc w:val="thaiDistribute"/>
-        <w:rPr>
-          <w:rFonts w:ascii="TH Sarabun New" w:hAnsi="TH Sarabun New" w:cs="TH Sarabun New"/>
-          <w:sz w:val="12"/>
-          <w:szCs w:val="12"/>
-        </w:rPr>
-      </w:pPr>
-    </w:p>
-    <w:p>
-      <w:pPr>
-        <w:jc w:val="thaiDistribute"/>
-        <w:rPr>
-          <w:rFonts w:ascii="TH Sarabun New" w:hAnsi="TH Sarabun New" w:cs="TH Sarabun New"/>
-          <w:i/>
-          <w:iCs/>
-          <w:sz w:val="26"/>
-          <w:szCs w:val="26"/>
-        </w:rPr>
-      </w:pPr>
-      <w:r>
-        <w:rPr>
-          <w:rFonts w:ascii="TH Sarabun New" w:hAnsi="TH Sarabun New" w:cs="TH Sarabun New"/>
-          <w:i/>
-          <w:iCs/>
-          <w:sz w:val="26"/>
-          <w:szCs w:val="26"/>
-          <w:cs/>
-        </w:rPr>
-        <w:t>2.2.</w:t>
-      </w:r>
-      <w:r>
-        <w:rPr>
-          <w:rFonts w:ascii="TH Sarabun New" w:hAnsi="TH Sarabun New" w:cs="TH Sarabun New"/>
-          <w:i/>
-          <w:iCs/>
-          <w:sz w:val="26"/>
-          <w:szCs w:val="26"/>
-        </w:rPr>
-        <w:t>6</w:t>
-      </w:r>
-      <w:r>
-        <w:rPr>
-          <w:rFonts w:ascii="TH Sarabun New" w:hAnsi="TH Sarabun New" w:cs="TH Sarabun New"/>
-          <w:i/>
-          <w:iCs/>
-          <w:sz w:val="26"/>
-          <w:szCs w:val="26"/>
-          <w:cs/>
-        </w:rPr>
-        <w:t xml:space="preserve"> </w:t>
-      </w:r>
-      <w:r>
-        <w:rPr>
-          <w:rFonts w:ascii="TH Sarabun New" w:hAnsi="TH Sarabun New" w:cs="TH Sarabun New"/>
-          <w:i/>
-          <w:iCs/>
-          <w:sz w:val="26"/>
-          <w:szCs w:val="26"/>
-        </w:rPr>
-        <w:t>Natural Language Toolkit (NLTK)</w:t>
-      </w:r>
-    </w:p>
-    <w:p>
-      <w:pPr>
-        <w:jc w:val="thaiDistribute"/>
-        <w:rPr>
-          <w:rFonts w:ascii="TH Sarabun New" w:hAnsi="TH Sarabun New" w:cs="TH Sarabun New"/>
-          <w:i/>
-          <w:iCs/>
+          <w:spacing w:val="-4"/>
+          <w:sz w:val="26"/>
+          <w:szCs w:val="26"/>
+        </w:rPr>
+      </w:pPr>
+      <w:r>
+        <w:rPr>
+          <w:rFonts w:ascii="TH Sarabun New" w:hAnsi="TH Sarabun New" w:cs="TH Sarabun New"/>
+          <w:spacing w:val="-4"/>
+          <w:sz w:val="26"/>
+          <w:szCs w:val="26"/>
+          <w:cs/>
+        </w:rPr>
+        <w:t>เป็นไลบรารีสำหรับการทำการระมวลผลภาษาธรรมชาติขั้นสูงในภาษาไพทอน (</w:t>
+      </w:r>
+      <w:r>
+        <w:rPr>
+          <w:rFonts w:ascii="TH Sarabun New" w:hAnsi="TH Sarabun New" w:cs="TH Sarabun New"/>
+          <w:spacing w:val="-4"/>
+          <w:sz w:val="26"/>
+          <w:szCs w:val="26"/>
+        </w:rPr>
+        <w:t xml:space="preserve">Python) </w:t>
+      </w:r>
+      <w:r>
+        <w:rPr>
+          <w:rFonts w:ascii="TH Sarabun New" w:hAnsi="TH Sarabun New" w:cs="TH Sarabun New"/>
+          <w:spacing w:val="-4"/>
+          <w:sz w:val="26"/>
+          <w:szCs w:val="26"/>
+          <w:cs/>
+        </w:rPr>
+        <w:t xml:space="preserve">โดยที่ </w:t>
+      </w:r>
+      <w:r>
+        <w:rPr>
+          <w:rFonts w:ascii="TH Sarabun New" w:hAnsi="TH Sarabun New" w:cs="TH Sarabun New"/>
+          <w:spacing w:val="-4"/>
+          <w:sz w:val="26"/>
+          <w:szCs w:val="26"/>
+        </w:rPr>
+        <w:t xml:space="preserve">spaCy </w:t>
+      </w:r>
+      <w:r>
+        <w:rPr>
+          <w:rFonts w:ascii="TH Sarabun New" w:hAnsi="TH Sarabun New" w:cs="TH Sarabun New"/>
+          <w:spacing w:val="-4"/>
+          <w:sz w:val="26"/>
+          <w:szCs w:val="26"/>
+          <w:cs/>
+        </w:rPr>
+        <w:t>ถูกออกแบบมาสำหรับการประยุกต์ใช้งานจริง และช่วยสร้างแอปพลิเคชันที่สามารถประมวลผล และทำความเข้าใจข้อความจำนวนมาก สามารถใช้ในการดำเนินการสกัดข้อมูล (</w:t>
+      </w:r>
+      <w:r>
+        <w:rPr>
+          <w:rFonts w:ascii="TH Sarabun New" w:hAnsi="TH Sarabun New" w:cs="TH Sarabun New"/>
+          <w:spacing w:val="-4"/>
+          <w:sz w:val="26"/>
+          <w:szCs w:val="26"/>
+        </w:rPr>
+        <w:t xml:space="preserve">Information Extraction) </w:t>
+      </w:r>
+      <w:r>
+        <w:rPr>
+          <w:rFonts w:ascii="TH Sarabun New" w:hAnsi="TH Sarabun New" w:cs="TH Sarabun New"/>
+          <w:spacing w:val="-4"/>
+          <w:sz w:val="26"/>
+          <w:szCs w:val="26"/>
+          <w:cs/>
+        </w:rPr>
+        <w:t>หรือระบบการทำความเข้าใจภาษาธรรมชาติเพื่อดำเนินการประมวลผลข้อความล่วงหน้าสำหรับการเรียนรู้เชิงลึก (</w:t>
+      </w:r>
+      <w:r>
+        <w:rPr>
+          <w:rFonts w:ascii="TH Sarabun New" w:hAnsi="TH Sarabun New" w:cs="TH Sarabun New"/>
+          <w:spacing w:val="-4"/>
+          <w:sz w:val="26"/>
+          <w:szCs w:val="26"/>
+        </w:rPr>
+        <w:t>Deep Learning)</w:t>
+      </w:r>
+      <w:r>
+        <w:rPr>
+          <w:rFonts w:ascii="TH Sarabun New" w:hAnsi="TH Sarabun New" w:cs="TH Sarabun New"/>
+          <w:spacing w:val="-4"/>
+          <w:sz w:val="26"/>
+          <w:szCs w:val="26"/>
+        </w:rPr>
+        <w:t xml:space="preserve"> [7]</w:t>
+      </w:r>
+    </w:p>
+    <w:p>
+      <w:pPr>
+        <w:ind w:firstLine="720"/>
+        <w:jc w:val="thaiDistribute"/>
+        <w:rPr>
+          <w:rFonts w:ascii="TH Sarabun New" w:hAnsi="TH Sarabun New" w:cs="TH Sarabun New"/>
+          <w:spacing w:val="-4"/>
           <w:sz w:val="6"/>
           <w:szCs w:val="6"/>
         </w:rPr>
@@ -1958,450 +2325,21 @@
         <w:jc w:val="thaiDistribute"/>
         <w:rPr>
           <w:rFonts w:ascii="TH Sarabun New" w:hAnsi="TH Sarabun New" w:cs="TH Sarabun New"/>
+          <w:b/>
+          <w:bCs/>
           <w:spacing w:val="-4"/>
-          <w:sz w:val="26"/>
-          <w:szCs w:val="26"/>
-        </w:rPr>
-      </w:pPr>
-      <w:r>
-        <w:rPr>
-          <w:rFonts w:ascii="TH Sarabun New" w:hAnsi="TH Sarabun New" w:cs="TH Sarabun New"/>
+          <w:sz w:val="28"/>
+          <w:szCs w:val="28"/>
+        </w:rPr>
+      </w:pPr>
+      <w:r>
+        <w:rPr>
+          <w:rFonts w:ascii="TH Sarabun New" w:hAnsi="TH Sarabun New" w:cs="TH Sarabun New"/>
+          <w:b/>
+          <w:bCs/>
           <w:spacing w:val="-4"/>
-          <w:sz w:val="26"/>
-          <w:szCs w:val="26"/>
-          <w:cs/>
-        </w:rPr>
-        <w:t>เป็นแพลตฟอร์มที่นิยมในโปรแกรมภาษา</w:t>
-      </w:r>
-      <w:proofErr w:type="spellStart"/>
-      <w:r>
-        <w:rPr>
-          <w:rFonts w:ascii="TH Sarabun New" w:hAnsi="TH Sarabun New" w:cs="TH Sarabun New"/>
-          <w:spacing w:val="-4"/>
-          <w:sz w:val="26"/>
-          <w:szCs w:val="26"/>
-          <w:cs/>
-        </w:rPr>
-        <w:t>ไพ</w:t>
-      </w:r>
-      <w:proofErr w:type="spellEnd"/>
-      <w:r>
-        <w:rPr>
-          <w:rFonts w:ascii="TH Sarabun New" w:hAnsi="TH Sarabun New" w:cs="TH Sarabun New"/>
-          <w:spacing w:val="-4"/>
-          <w:sz w:val="26"/>
-          <w:szCs w:val="26"/>
-          <w:cs/>
-        </w:rPr>
-        <w:t>ทอน (</w:t>
-      </w:r>
-      <w:r>
-        <w:rPr>
-          <w:rFonts w:ascii="TH Sarabun New" w:hAnsi="TH Sarabun New" w:cs="TH Sarabun New"/>
-          <w:spacing w:val="-4"/>
-          <w:sz w:val="26"/>
-          <w:szCs w:val="26"/>
-        </w:rPr>
-        <w:t xml:space="preserve">Python) </w:t>
-      </w:r>
-      <w:r>
-        <w:rPr>
-          <w:rFonts w:ascii="TH Sarabun New" w:hAnsi="TH Sarabun New" w:cs="TH Sarabun New"/>
-          <w:spacing w:val="-4"/>
-          <w:sz w:val="26"/>
-          <w:szCs w:val="26"/>
-          <w:cs/>
-        </w:rPr>
-        <w:t>เพื่อทำงานกับข้อมูลภาษาของมนุษย์ พร้อมกับชุดของไลบรารีที่ช่วยในการประมวลข้อความ แบ่งประเภทของคำ (</w:t>
-      </w:r>
-      <w:r>
-        <w:rPr>
-          <w:rFonts w:ascii="TH Sarabun New" w:hAnsi="TH Sarabun New" w:cs="TH Sarabun New"/>
-          <w:spacing w:val="-4"/>
-          <w:sz w:val="26"/>
-          <w:szCs w:val="26"/>
-        </w:rPr>
-        <w:t xml:space="preserve">Classification) </w:t>
-      </w:r>
-      <w:r>
-        <w:rPr>
-          <w:rFonts w:ascii="TH Sarabun New" w:hAnsi="TH Sarabun New" w:cs="TH Sarabun New"/>
-          <w:spacing w:val="-4"/>
-          <w:sz w:val="26"/>
-          <w:szCs w:val="26"/>
-          <w:cs/>
-        </w:rPr>
-        <w:t>การแบ่งโท</w:t>
-      </w:r>
-      <w:proofErr w:type="spellStart"/>
-      <w:r>
-        <w:rPr>
-          <w:rFonts w:ascii="TH Sarabun New" w:hAnsi="TH Sarabun New" w:cs="TH Sarabun New"/>
-          <w:spacing w:val="-4"/>
-          <w:sz w:val="26"/>
-          <w:szCs w:val="26"/>
-          <w:cs/>
-        </w:rPr>
-        <w:t>เค</w:t>
-      </w:r>
-      <w:proofErr w:type="spellEnd"/>
-      <w:r>
-        <w:rPr>
-          <w:rFonts w:ascii="TH Sarabun New" w:hAnsi="TH Sarabun New" w:cs="TH Sarabun New"/>
-          <w:spacing w:val="-4"/>
-          <w:sz w:val="26"/>
-          <w:szCs w:val="26"/>
-          <w:cs/>
-        </w:rPr>
-        <w:t>็นของคำ (</w:t>
-      </w:r>
-      <w:r>
-        <w:rPr>
-          <w:rFonts w:ascii="TH Sarabun New" w:hAnsi="TH Sarabun New" w:cs="TH Sarabun New"/>
-          <w:spacing w:val="-4"/>
-          <w:sz w:val="26"/>
-          <w:szCs w:val="26"/>
-        </w:rPr>
-        <w:t xml:space="preserve">Tokenization) </w:t>
-      </w:r>
-      <w:r>
-        <w:rPr>
-          <w:rFonts w:ascii="TH Sarabun New" w:hAnsi="TH Sarabun New" w:cs="TH Sarabun New"/>
-          <w:spacing w:val="-4"/>
-          <w:sz w:val="26"/>
-          <w:szCs w:val="26"/>
-          <w:cs/>
-        </w:rPr>
-        <w:t>การตัดคำ (</w:t>
-      </w:r>
-      <w:r>
-        <w:rPr>
-          <w:rFonts w:ascii="TH Sarabun New" w:hAnsi="TH Sarabun New" w:cs="TH Sarabun New"/>
-          <w:spacing w:val="-4"/>
-          <w:sz w:val="26"/>
-          <w:szCs w:val="26"/>
-        </w:rPr>
-        <w:t xml:space="preserve">Stemming) </w:t>
-      </w:r>
-      <w:r>
-        <w:rPr>
-          <w:rFonts w:ascii="TH Sarabun New" w:hAnsi="TH Sarabun New" w:cs="TH Sarabun New"/>
-          <w:spacing w:val="-4"/>
-          <w:sz w:val="26"/>
-          <w:szCs w:val="26"/>
-          <w:cs/>
-        </w:rPr>
-        <w:t>การติดแท็กคำ (</w:t>
-      </w:r>
-      <w:r>
-        <w:rPr>
-          <w:rFonts w:ascii="TH Sarabun New" w:hAnsi="TH Sarabun New" w:cs="TH Sarabun New"/>
-          <w:spacing w:val="-4"/>
-          <w:sz w:val="26"/>
-          <w:szCs w:val="26"/>
-        </w:rPr>
-        <w:t xml:space="preserve">Tagging) </w:t>
-      </w:r>
-      <w:r>
-        <w:rPr>
-          <w:rFonts w:ascii="TH Sarabun New" w:hAnsi="TH Sarabun New" w:cs="TH Sarabun New"/>
-          <w:spacing w:val="-4"/>
-          <w:sz w:val="26"/>
-          <w:szCs w:val="26"/>
-          <w:cs/>
-        </w:rPr>
-        <w:t>และการแยกวิเคราะห์คำ (</w:t>
-      </w:r>
-      <w:r>
-        <w:rPr>
-          <w:rFonts w:ascii="TH Sarabun New" w:hAnsi="TH Sarabun New" w:cs="TH Sarabun New"/>
-          <w:spacing w:val="-4"/>
-          <w:sz w:val="26"/>
-          <w:szCs w:val="26"/>
-        </w:rPr>
-        <w:t xml:space="preserve">Parsing) </w:t>
-      </w:r>
-      <w:r>
-        <w:rPr>
-          <w:rFonts w:ascii="TH Sarabun New" w:hAnsi="TH Sarabun New" w:cs="TH Sarabun New"/>
-          <w:spacing w:val="-4"/>
-          <w:sz w:val="26"/>
-          <w:szCs w:val="26"/>
-        </w:rPr>
-        <w:t>[</w:t>
-      </w:r>
-      <w:r>
-        <w:rPr>
-          <w:rFonts w:ascii="TH Sarabun New" w:hAnsi="TH Sarabun New" w:cs="TH Sarabun New"/>
-          <w:spacing w:val="-4"/>
-          <w:sz w:val="26"/>
-          <w:szCs w:val="26"/>
-        </w:rPr>
-        <w:t>6</w:t>
-      </w:r>
-      <w:r>
-        <w:rPr>
-          <w:rFonts w:ascii="TH Sarabun New" w:hAnsi="TH Sarabun New" w:cs="TH Sarabun New"/>
-          <w:spacing w:val="-4"/>
-          <w:sz w:val="26"/>
-          <w:szCs w:val="26"/>
-        </w:rPr>
-        <w:t>]</w:t>
-      </w:r>
-    </w:p>
-    <w:p>
-      <w:pPr>
-        <w:ind w:firstLine="720"/>
-        <w:jc w:val="thaiDistribute"/>
-        <w:rPr>
-          <w:rFonts w:ascii="TH Sarabun New" w:hAnsi="TH Sarabun New" w:cs="TH Sarabun New"/>
-          <w:spacing w:val="-4"/>
-          <w:sz w:val="12"/>
-          <w:szCs w:val="12"/>
-        </w:rPr>
-      </w:pPr>
-    </w:p>
-    <w:p>
-      <w:pPr>
-        <w:jc w:val="thaiDistribute"/>
-        <w:rPr>
-          <w:rFonts w:ascii="TH Sarabun New" w:hAnsi="TH Sarabun New" w:cs="TH Sarabun New"/>
-          <w:i/>
-          <w:iCs/>
-          <w:sz w:val="26"/>
-          <w:szCs w:val="26"/>
-        </w:rPr>
-      </w:pPr>
-      <w:r>
-        <w:rPr>
-          <w:rFonts w:ascii="TH Sarabun New" w:hAnsi="TH Sarabun New" w:cs="TH Sarabun New"/>
-          <w:i/>
-          <w:iCs/>
-          <w:sz w:val="26"/>
-          <w:szCs w:val="26"/>
-          <w:cs/>
-        </w:rPr>
-        <w:t>2.2.</w:t>
-      </w:r>
-      <w:r>
-        <w:rPr>
-          <w:rFonts w:ascii="TH Sarabun New" w:hAnsi="TH Sarabun New" w:cs="TH Sarabun New"/>
-          <w:i/>
-          <w:iCs/>
-          <w:sz w:val="26"/>
-          <w:szCs w:val="26"/>
-        </w:rPr>
-        <w:t>7</w:t>
-      </w:r>
-      <w:r>
-        <w:rPr>
-          <w:rFonts w:ascii="TH Sarabun New" w:hAnsi="TH Sarabun New" w:cs="TH Sarabun New"/>
-          <w:i/>
-          <w:iCs/>
-          <w:sz w:val="26"/>
-          <w:szCs w:val="26"/>
-          <w:cs/>
-        </w:rPr>
-        <w:t xml:space="preserve"> </w:t>
-      </w:r>
-      <w:proofErr w:type="spellStart"/>
-      <w:r>
-        <w:rPr>
-          <w:rFonts w:ascii="TH Sarabun New" w:hAnsi="TH Sarabun New" w:cs="TH Sarabun New"/>
-          <w:i/>
-          <w:iCs/>
-          <w:sz w:val="26"/>
-          <w:szCs w:val="26"/>
-        </w:rPr>
-        <w:t>spaCy</w:t>
-      </w:r>
-      <w:proofErr w:type="spellEnd"/>
-    </w:p>
-    <w:p>
-      <w:pPr>
-        <w:jc w:val="thaiDistribute"/>
-        <w:rPr>
-          <w:rFonts w:ascii="TH Sarabun New" w:hAnsi="TH Sarabun New" w:cs="TH Sarabun New"/>
-          <w:i/>
-          <w:iCs/>
-          <w:sz w:val="6"/>
-          <w:szCs w:val="6"/>
-        </w:rPr>
-      </w:pPr>
-    </w:p>
-    <w:p>
-      <w:pPr>
-        <w:jc w:val="thaiDistribute"/>
-        <w:rPr>
-          <w:rFonts w:ascii="TH Sarabun New" w:hAnsi="TH Sarabun New" w:cs="TH Sarabun New"/>
-          <w:spacing w:val="-4"/>
-          <w:sz w:val="26"/>
-          <w:szCs w:val="26"/>
-        </w:rPr>
-      </w:pPr>
-      <w:r>
-        <w:rPr>
-          <w:rFonts w:ascii="TH Sarabun New" w:hAnsi="TH Sarabun New" w:cs="TH Sarabun New"/>
-          <w:spacing w:val="-4"/>
-          <w:sz w:val="26"/>
-          <w:szCs w:val="26"/>
-          <w:cs/>
-        </w:rPr>
-        <w:t>เป็นไลบรารีสำหรับการทำการระมวลผลภาษาธรรมชาติขั้นสูงในภาษา</w:t>
-      </w:r>
-      <w:proofErr w:type="spellStart"/>
-      <w:r>
-        <w:rPr>
-          <w:rFonts w:ascii="TH Sarabun New" w:hAnsi="TH Sarabun New" w:cs="TH Sarabun New"/>
-          <w:spacing w:val="-4"/>
-          <w:sz w:val="26"/>
-          <w:szCs w:val="26"/>
-          <w:cs/>
-        </w:rPr>
-        <w:t>ไพ</w:t>
-      </w:r>
-      <w:proofErr w:type="spellEnd"/>
-      <w:r>
-        <w:rPr>
-          <w:rFonts w:ascii="TH Sarabun New" w:hAnsi="TH Sarabun New" w:cs="TH Sarabun New"/>
-          <w:spacing w:val="-4"/>
-          <w:sz w:val="26"/>
-          <w:szCs w:val="26"/>
-          <w:cs/>
-        </w:rPr>
-        <w:t>ทอน (</w:t>
-      </w:r>
-      <w:r>
-        <w:rPr>
-          <w:rFonts w:ascii="TH Sarabun New" w:hAnsi="TH Sarabun New" w:cs="TH Sarabun New"/>
-          <w:spacing w:val="-4"/>
-          <w:sz w:val="26"/>
-          <w:szCs w:val="26"/>
-        </w:rPr>
-        <w:t xml:space="preserve">Python) </w:t>
-      </w:r>
-      <w:r>
-        <w:rPr>
-          <w:rFonts w:ascii="TH Sarabun New" w:hAnsi="TH Sarabun New" w:cs="TH Sarabun New"/>
-          <w:spacing w:val="-4"/>
-          <w:sz w:val="26"/>
-          <w:szCs w:val="26"/>
-          <w:cs/>
-        </w:rPr>
-        <w:t xml:space="preserve">โดยที่ </w:t>
-      </w:r>
-      <w:r>
-        <w:rPr>
-          <w:rFonts w:ascii="TH Sarabun New" w:hAnsi="TH Sarabun New" w:cs="TH Sarabun New"/>
-          <w:spacing w:val="-4"/>
-          <w:sz w:val="26"/>
-          <w:szCs w:val="26"/>
-        </w:rPr>
-        <w:t xml:space="preserve">spaCy </w:t>
-      </w:r>
-      <w:r>
-        <w:rPr>
-          <w:rFonts w:ascii="TH Sarabun New" w:hAnsi="TH Sarabun New" w:cs="TH Sarabun New"/>
-          <w:spacing w:val="-4"/>
-          <w:sz w:val="26"/>
-          <w:szCs w:val="26"/>
-          <w:cs/>
-        </w:rPr>
-        <w:t>ถูกออกแบบมาสำหรับการประยุกต์ใช้งานจริง และช่วยสร้างแอปพลิ</w:t>
-      </w:r>
-      <w:proofErr w:type="spellStart"/>
-      <w:r>
-        <w:rPr>
-          <w:rFonts w:ascii="TH Sarabun New" w:hAnsi="TH Sarabun New" w:cs="TH Sarabun New"/>
-          <w:spacing w:val="-4"/>
-          <w:sz w:val="26"/>
-          <w:szCs w:val="26"/>
-          <w:cs/>
-        </w:rPr>
-        <w:t>เค</w:t>
-      </w:r>
-      <w:proofErr w:type="spellEnd"/>
-      <w:r>
-        <w:rPr>
-          <w:rFonts w:ascii="TH Sarabun New" w:hAnsi="TH Sarabun New" w:cs="TH Sarabun New"/>
-          <w:spacing w:val="-4"/>
-          <w:sz w:val="26"/>
-          <w:szCs w:val="26"/>
-          <w:cs/>
-        </w:rPr>
-        <w:t>ชันที่สามารถประมวลผล และทำความเข้าใจข้อความจำนวนมาก สามารถใช้ในการดำเนินการสกัดข้อมูล (</w:t>
-      </w:r>
-      <w:r>
-        <w:rPr>
-          <w:rFonts w:ascii="TH Sarabun New" w:hAnsi="TH Sarabun New" w:cs="TH Sarabun New"/>
-          <w:spacing w:val="-4"/>
-          <w:sz w:val="26"/>
-          <w:szCs w:val="26"/>
-        </w:rPr>
-        <w:t xml:space="preserve">Information Extraction) </w:t>
-      </w:r>
-      <w:r>
-        <w:rPr>
-          <w:rFonts w:ascii="TH Sarabun New" w:hAnsi="TH Sarabun New" w:cs="TH Sarabun New"/>
-          <w:spacing w:val="-4"/>
-          <w:sz w:val="26"/>
-          <w:szCs w:val="26"/>
-          <w:cs/>
-        </w:rPr>
-        <w:t>หรือระบบการทำความเข้าใจภาษาธรรมชาติเพื่อดำเนินการประมวลผลข้อความล่วงหน้าสำหรับการเรียนรู้เชิงลึก (</w:t>
-      </w:r>
-      <w:r>
-        <w:rPr>
-          <w:rFonts w:ascii="TH Sarabun New" w:hAnsi="TH Sarabun New" w:cs="TH Sarabun New"/>
-          <w:spacing w:val="-4"/>
-          <w:sz w:val="26"/>
-          <w:szCs w:val="26"/>
-        </w:rPr>
-        <w:t>Deep Learning)</w:t>
-      </w:r>
-      <w:r>
-        <w:rPr>
-          <w:rFonts w:ascii="TH Sarabun New" w:hAnsi="TH Sarabun New" w:cs="TH Sarabun New"/>
-          <w:spacing w:val="-4"/>
-          <w:sz w:val="26"/>
-          <w:szCs w:val="26"/>
-        </w:rPr>
-        <w:t xml:space="preserve"> [7]</w:t>
-      </w:r>
-    </w:p>
-    <w:p>
-      <w:pPr>
-        <w:ind w:firstLine="720"/>
-        <w:jc w:val="thaiDistribute"/>
-        <w:rPr>
-          <w:rFonts w:ascii="TH Sarabun New" w:hAnsi="TH Sarabun New" w:cs="TH Sarabun New"/>
-          <w:spacing w:val="-4"/>
-          <w:sz w:val="12"/>
-          <w:szCs w:val="12"/>
-        </w:rPr>
-      </w:pPr>
-    </w:p>
-    <w:p>
-      <w:pPr>
-        <w:spacing w:after="60"/>
-        <w:jc w:val="thaiDistribute"/>
-        <w:rPr>
-          <w:rFonts w:ascii="TH Sarabun New" w:hAnsi="TH Sarabun New" w:cs="TH Sarabun New"/>
-          <w:i/>
-          <w:iCs/>
-          <w:spacing w:val="-4"/>
-          <w:sz w:val="26"/>
-          <w:szCs w:val="26"/>
-        </w:rPr>
-      </w:pPr>
-      <w:r>
-        <w:rPr>
-          <w:rFonts w:ascii="TH Sarabun New" w:hAnsi="TH Sarabun New" w:cs="TH Sarabun New"/>
-          <w:i/>
-          <w:iCs/>
-          <w:spacing w:val="-4"/>
-          <w:sz w:val="26"/>
-          <w:szCs w:val="26"/>
+          <w:sz w:val="28"/>
+          <w:szCs w:val="28"/>
         </w:rPr>
         <w:t>2.2.8 Regular Expressions</w:t>
       </w:r>
@@ -2438,7 +2376,7 @@
           <w:szCs w:val="26"/>
           <w:cs/>
         </w:rPr>
-        <w:t>เป็นสัญลักษณ์ที่ใช้ระบุชุดของอักขระตัวอักษร เมื่อชุดของอักขระตัวอักษรที่เฉพาะเจาะจงนั้นอยู่ในชุด</w:t>
+        <w:t xml:space="preserve">เป็นสัญลักษณ์ที่ใช้ระบุชุดของอักขระตัวอักษร เมื่อชุดของอักขระตัวอักษรที่เฉพาะเจาะจงนั้นอยู่ในชุดอักขระตัวอักษรที่มีการกำหนดให้เป็น </w:t>
       </w:r>
       <w:r>
         <w:rPr>
@@ -2446,9 +2384,8 @@
           <w:spacing w:val="-4"/>
           <w:sz w:val="26"/>
           <w:szCs w:val="26"/>
-          <w:cs/>
-        </w:rPr>
-        <w:t xml:space="preserve">อักขระตัวอักษรที่มีการกำหนดให้เป็น </w:t>
+        </w:rPr>
+        <w:t xml:space="preserve">Regular Expressions </w:t>
       </w:r>
       <w:r>
         <w:rPr>
@@ -2456,8 +2393,9 @@
           <w:spacing w:val="-4"/>
           <w:sz w:val="26"/>
           <w:szCs w:val="26"/>
-        </w:rPr>
-        <w:t xml:space="preserve">Regular Expressions </w:t>
+          <w:cs/>
+        </w:rPr>
+        <w:t>โดยทั่วไปแล้วจะใช้สัญลักษณ์ “*”</w:t>
       </w:r>
       <w:r>
         <w:rPr>
@@ -2465,9 +2403,8 @@
           <w:spacing w:val="-4"/>
           <w:sz w:val="26"/>
           <w:szCs w:val="26"/>
-          <w:cs/>
-        </w:rPr>
-        <w:t>โดยทั่วไปแล้วจะใช้สัญลักษณ์ “*”</w:t>
+        </w:rPr>
+        <w:t xml:space="preserve">, “+”, “?”, “()” </w:t>
       </w:r>
       <w:r>
         <w:rPr>
@@ -2475,8 +2412,9 @@
           <w:spacing w:val="-4"/>
           <w:sz w:val="26"/>
           <w:szCs w:val="26"/>
-        </w:rPr>
-        <w:t xml:space="preserve">, “+”, “?”, “()” </w:t>
+          <w:cs/>
+        </w:rPr>
+        <w:t>และ “</w:t>
       </w:r>
       <w:r>
         <w:rPr>
@@ -2484,9 +2422,8 @@
           <w:spacing w:val="-4"/>
           <w:sz w:val="26"/>
           <w:szCs w:val="26"/>
-          <w:cs/>
-        </w:rPr>
-        <w:t>และ “</w:t>
+        </w:rPr>
+        <w:t xml:space="preserve">|” </w:t>
       </w:r>
       <w:r>
         <w:rPr>
@@ -2494,8 +2431,9 @@
           <w:spacing w:val="-4"/>
           <w:sz w:val="26"/>
           <w:szCs w:val="26"/>
-        </w:rPr>
-        <w:t xml:space="preserve">|” </w:t>
+          <w:cs/>
+        </w:rPr>
+        <w:t>ในการกำหนดเงื่อนไขของชุดตัวอักษร</w:t>
       </w:r>
       <w:r>
         <w:rPr>
@@ -2503,54 +2441,44 @@
           <w:spacing w:val="-4"/>
           <w:sz w:val="26"/>
           <w:szCs w:val="26"/>
-          <w:cs/>
-        </w:rPr>
-        <w:t>ในการกำหนดเงื่อนไขของชุดตัวอักษร</w:t>
-      </w:r>
-      <w:r>
+        </w:rPr>
+        <w:t xml:space="preserve"> [8]</w:t>
+      </w:r>
+    </w:p>
+    <w:p>
+      <w:pPr>
+        <w:ind w:firstLine="720"/>
+        <w:jc w:val="thaiDistribute"/>
         <w:rPr>
           <w:rFonts w:ascii="TH Sarabun New" w:hAnsi="TH Sarabun New" w:cs="TH Sarabun New"/>
           <w:spacing w:val="-4"/>
-          <w:sz w:val="26"/>
-          <w:szCs w:val="26"/>
-        </w:rPr>
-        <w:t xml:space="preserve"> [8]</w:t>
-      </w:r>
-    </w:p>
-    <w:p>
-      <w:pPr>
-        <w:ind w:firstLine="720"/>
-        <w:jc w:val="thaiDistribute"/>
-        <w:rPr>
-          <w:rFonts w:ascii="TH Sarabun New" w:hAnsi="TH Sarabun New" w:cs="TH Sarabun New"/>
+          <w:sz w:val="6"/>
+          <w:szCs w:val="6"/>
+        </w:rPr>
+      </w:pPr>
+    </w:p>
+    <w:p>
+      <w:pPr>
+        <w:jc w:val="thaiDistribute"/>
+        <w:rPr>
+          <w:rFonts w:ascii="TH Sarabun New" w:hAnsi="TH Sarabun New" w:cs="TH Sarabun New"/>
+          <w:b/>
+          <w:bCs/>
           <w:spacing w:val="-4"/>
-          <w:sz w:val="12"/>
-          <w:szCs w:val="12"/>
-        </w:rPr>
-      </w:pPr>
-    </w:p>
-    <w:p>
-      <w:pPr>
-        <w:jc w:val="thaiDistribute"/>
-        <w:rPr>
-          <w:rFonts w:ascii="TH Sarabun New" w:hAnsi="TH Sarabun New" w:cs="TH Sarabun New"/>
-          <w:i/>
-          <w:iCs/>
+          <w:sz w:val="28"/>
+          <w:szCs w:val="28"/>
+        </w:rPr>
+      </w:pPr>
+      <w:r>
+        <w:rPr>
+          <w:rFonts w:ascii="TH Sarabun New" w:hAnsi="TH Sarabun New" w:cs="TH Sarabun New"/>
+          <w:b/>
+          <w:bCs/>
           <w:spacing w:val="-4"/>
-          <w:sz w:val="26"/>
-          <w:szCs w:val="26"/>
-        </w:rPr>
-      </w:pPr>
-      <w:r>
-        <w:rPr>
-          <w:rFonts w:ascii="TH Sarabun New" w:hAnsi="TH Sarabun New" w:cs="TH Sarabun New"/>
-          <w:i/>
-          <w:iCs/>
-          <w:spacing w:val="-4"/>
-          <w:sz w:val="26"/>
-          <w:szCs w:val="26"/>
-        </w:rPr>
-        <w:t>2.2.9 …</w:t>
+          <w:sz w:val="28"/>
+          <w:szCs w:val="28"/>
+        </w:rPr>
+        <w:t>2.9 …</w:t>
       </w:r>
     </w:p>
     <w:p>
@@ -2594,33 +2522,33 @@
         <w:rPr>
           <w:rFonts w:ascii="TH Sarabun New" w:hAnsi="TH Sarabun New" w:cs="TH Sarabun New"/>
           <w:spacing w:val="-4"/>
-          <w:sz w:val="12"/>
-          <w:szCs w:val="12"/>
-        </w:rPr>
-      </w:pPr>
-    </w:p>
-    <w:p>
-      <w:pPr>
-        <w:jc w:val="thaiDistribute"/>
-        <w:rPr>
-          <w:rFonts w:ascii="TH Sarabun New" w:hAnsi="TH Sarabun New" w:cs="TH Sarabun New"/>
-          <w:i/>
-          <w:iCs/>
+          <w:sz w:val="6"/>
+          <w:szCs w:val="6"/>
+        </w:rPr>
+      </w:pPr>
+    </w:p>
+    <w:p>
+      <w:pPr>
+        <w:jc w:val="thaiDistribute"/>
+        <w:rPr>
+          <w:rFonts w:ascii="TH Sarabun New" w:hAnsi="TH Sarabun New" w:cs="TH Sarabun New"/>
+          <w:b/>
+          <w:bCs/>
           <w:spacing w:val="-4"/>
-          <w:sz w:val="26"/>
-          <w:szCs w:val="26"/>
-        </w:rPr>
-      </w:pPr>
-      <w:r>
-        <w:rPr>
-          <w:rFonts w:ascii="TH Sarabun New" w:hAnsi="TH Sarabun New" w:cs="TH Sarabun New"/>
-          <w:i/>
-          <w:iCs/>
+          <w:sz w:val="28"/>
+          <w:szCs w:val="28"/>
+        </w:rPr>
+      </w:pPr>
+      <w:r>
+        <w:rPr>
+          <w:rFonts w:ascii="TH Sarabun New" w:hAnsi="TH Sarabun New" w:cs="TH Sarabun New"/>
+          <w:b/>
+          <w:bCs/>
           <w:spacing w:val="-4"/>
-          <w:sz w:val="26"/>
-          <w:szCs w:val="26"/>
-        </w:rPr>
-        <w:t>2.2.10 Jaccard’s Coefficient Similarity</w:t>
+          <w:sz w:val="28"/>
+          <w:szCs w:val="28"/>
+        </w:rPr>
+        <w:t>2.10 Jaccard’s Coefficient Similarity</w:t>
       </w:r>
     </w:p>
     <w:p>
@@ -2732,51 +2660,7 @@
           <w:szCs w:val="26"/>
           <w:cs/>
         </w:rPr>
-        <w:t>กลุ่ม โดยคำนวณจากขนาดของประชากรที่ทั้งสองกลุ่มมีตัวอย่างร่วมกัน (อินเตอร์</w:t>
-      </w:r>
-      <w:proofErr w:type="spellStart"/>
-      <w:r>
-        <w:rPr>
-          <w:rFonts w:ascii="TH Sarabun New" w:hAnsi="TH Sarabun New" w:cs="TH Sarabun New"/>
-          <w:spacing w:val="-4"/>
-          <w:sz w:val="26"/>
-          <w:szCs w:val="26"/>
-          <w:cs/>
-        </w:rPr>
-        <w:t>เซ</w:t>
-      </w:r>
-      <w:proofErr w:type="spellEnd"/>
-      <w:r>
-        <w:rPr>
-          <w:rFonts w:ascii="TH Sarabun New" w:hAnsi="TH Sarabun New" w:cs="TH Sarabun New"/>
-          <w:spacing w:val="-4"/>
-          <w:sz w:val="26"/>
-          <w:szCs w:val="26"/>
-          <w:cs/>
-        </w:rPr>
-        <w:t>กช</w:t>
-      </w:r>
-      <w:proofErr w:type="spellStart"/>
-      <w:r>
-        <w:rPr>
-          <w:rFonts w:ascii="TH Sarabun New" w:hAnsi="TH Sarabun New" w:cs="TH Sarabun New"/>
-          <w:spacing w:val="-4"/>
-          <w:sz w:val="26"/>
-          <w:szCs w:val="26"/>
-          <w:cs/>
-        </w:rPr>
-        <w:t>ัน</w:t>
-      </w:r>
-      <w:proofErr w:type="spellEnd"/>
-      <w:r>
-        <w:rPr>
-          <w:rFonts w:ascii="TH Sarabun New" w:hAnsi="TH Sarabun New" w:cs="TH Sarabun New"/>
-          <w:spacing w:val="-4"/>
-          <w:sz w:val="26"/>
-          <w:szCs w:val="26"/>
-          <w:cs/>
-        </w:rPr>
-        <w:t xml:space="preserve">ในทฤษฎีเซต) หารด้วยขนาดของประชากรทั้งหมดจากทั้งสองกลุ่มตัวอย่าง (ยูเนียนในทฤษฎีเซต) </w:t>
+        <w:t xml:space="preserve">กลุ่ม โดยคำนวณจากขนาดของประชากรที่ทั้งสองกลุ่มมีตัวอย่างร่วมกัน (อินเตอร์เซกชันในทฤษฎีเซต) หารด้วยขนาดของประชากรทั้งหมดจากทั้งสองกลุ่มตัวอย่าง (ยูเนียนในทฤษฎีเซต) </w:t>
       </w:r>
       <w:r>
         <w:rPr>
@@ -3120,7 +3004,7 @@
           <w:szCs w:val="24"/>
         </w:rPr>
       </w:pPr>
-      <w:bookmarkStart w:id="1" w:name="_Hlk58174243"/>
+      <w:bookmarkStart w:id="2" w:name="_Hlk58174243"/>
       <w:r>
         <w:rPr>
           <w:rFonts w:ascii="TH Baijam" w:hAnsi="TH Baijam" w:cs="TH Baijam"/>
@@ -3142,7 +3026,7 @@
         <w:t>กระบวนการทำเหมืองข้อมูล</w:t>
       </w:r>
     </w:p>
-    <w:bookmarkEnd w:id="1"/>
+    <w:bookmarkEnd w:id="2"/>
     <w:p>
       <w:pPr>
         <w:jc w:val="center"/>
@@ -4025,7 +3909,15 @@
           <w:sz w:val="26"/>
           <w:szCs w:val="26"/>
         </w:rPr>
-        <w:t xml:space="preserve">Google Speech Recognition </w:t>
+        <w:t>Cloud Speech to Text</w:t>
+      </w:r>
+      <w:r>
+        <w:rPr>
+          <w:rFonts w:ascii="TH Sarabun New" w:hAnsi="TH Sarabun New" w:cs="TH Sarabun New"/>
+          <w:sz w:val="26"/>
+          <w:szCs w:val="26"/>
+        </w:rPr>
+        <w:t xml:space="preserve"> </w:t>
       </w:r>
       <w:r>
         <w:rPr>
@@ -4121,7 +4013,6 @@
         </w:rPr>
         <w:t xml:space="preserve">และ </w:t>
       </w:r>
-      <w:proofErr w:type="spellStart"/>
       <w:r>
         <w:rPr>
           <w:rFonts w:ascii="TH Sarabun New" w:hAnsi="TH Sarabun New" w:cs="TH Sarabun New"/>
@@ -4130,7 +4021,6 @@
         </w:rPr>
         <w:t>spaCy</w:t>
       </w:r>
-      <w:proofErr w:type="spellEnd"/>
       <w:r>
         <w:rPr>
           <w:rFonts w:ascii="TH Sarabun New" w:hAnsi="TH Sarabun New" w:cs="TH Sarabun New" w:hint="cs"/>
@@ -4261,27 +4151,7 @@
           <w:szCs w:val="26"/>
           <w:cs/>
         </w:rPr>
-        <w:t>เพื่อแยกโท</w:t>
-      </w:r>
-      <w:proofErr w:type="spellStart"/>
-      <w:r>
-        <w:rPr>
-          <w:rFonts w:ascii="TH Sarabun New" w:hAnsi="TH Sarabun New" w:cs="TH Sarabun New"/>
-          <w:sz w:val="26"/>
-          <w:szCs w:val="26"/>
-          <w:cs/>
-        </w:rPr>
-        <w:t>เค</w:t>
-      </w:r>
-      <w:proofErr w:type="spellEnd"/>
-      <w:r>
-        <w:rPr>
-          <w:rFonts w:ascii="TH Sarabun New" w:hAnsi="TH Sarabun New" w:cs="TH Sarabun New"/>
-          <w:sz w:val="26"/>
-          <w:szCs w:val="26"/>
-          <w:cs/>
-        </w:rPr>
-        <w:t>็นของคำในข้อความ</w:t>
+        <w:t>เพื่อแยกโทเค็นของคำในข้อความ</w:t>
       </w:r>
       <w:r>
         <w:rPr>
@@ -4343,27 +4213,7 @@
           <w:szCs w:val="26"/>
           <w:cs/>
         </w:rPr>
-        <w:t>สร้างเงื่อนไขเก็บเฉพาะโท</w:t>
-      </w:r>
-      <w:proofErr w:type="spellStart"/>
-      <w:r>
-        <w:rPr>
-          <w:rFonts w:ascii="TH Sarabun New" w:hAnsi="TH Sarabun New" w:cs="TH Sarabun New"/>
-          <w:sz w:val="26"/>
-          <w:szCs w:val="26"/>
-          <w:cs/>
-        </w:rPr>
-        <w:t>เค็น</w:t>
-      </w:r>
-      <w:proofErr w:type="spellEnd"/>
-      <w:r>
-        <w:rPr>
-          <w:rFonts w:ascii="TH Sarabun New" w:hAnsi="TH Sarabun New" w:cs="TH Sarabun New"/>
-          <w:sz w:val="26"/>
-          <w:szCs w:val="26"/>
-          <w:cs/>
-        </w:rPr>
-        <w:t xml:space="preserve">ที่เป็นนิพจน์ระบุนามเท่านั้น </w:t>
+        <w:t xml:space="preserve">สร้างเงื่อนไขเก็บเฉพาะโทเค็นที่เป็นนิพจน์ระบุนามเท่านั้น </w:t>
       </w:r>
       <w:r>
         <w:rPr>
@@ -4505,27 +4355,7 @@
           <w:szCs w:val="26"/>
           <w:cs/>
         </w:rPr>
-        <w:t>โท</w:t>
-      </w:r>
-      <w:proofErr w:type="spellStart"/>
-      <w:r>
-        <w:rPr>
-          <w:rFonts w:ascii="TH Sarabun New" w:hAnsi="TH Sarabun New" w:cs="TH Sarabun New"/>
-          <w:sz w:val="26"/>
-          <w:szCs w:val="26"/>
-          <w:cs/>
-        </w:rPr>
-        <w:t>เค็น</w:t>
-      </w:r>
-      <w:proofErr w:type="spellEnd"/>
-      <w:r>
-        <w:rPr>
-          <w:rFonts w:ascii="TH Sarabun New" w:hAnsi="TH Sarabun New" w:cs="TH Sarabun New"/>
-          <w:sz w:val="26"/>
-          <w:szCs w:val="26"/>
-          <w:cs/>
-        </w:rPr>
-        <w:t>ที่แบบจำลอง</w:t>
+        <w:t>โทเค็นที่แบบจำลอง</w:t>
       </w:r>
       <w:r>
         <w:rPr>
@@ -4543,35 +4373,15 @@
           <w:szCs w:val="26"/>
           <w:cs/>
         </w:rPr>
-        <w:t>เทียบกับโท</w:t>
-      </w:r>
-      <w:proofErr w:type="spellStart"/>
-      <w:r>
-        <w:rPr>
-          <w:rFonts w:ascii="TH Sarabun New" w:hAnsi="TH Sarabun New" w:cs="TH Sarabun New"/>
-          <w:sz w:val="26"/>
-          <w:szCs w:val="26"/>
-          <w:cs/>
-        </w:rPr>
-        <w:t>เค็น</w:t>
-      </w:r>
-      <w:proofErr w:type="spellEnd"/>
-      <w:r>
-        <w:rPr>
-          <w:rFonts w:ascii="TH Sarabun New" w:hAnsi="TH Sarabun New" w:cs="TH Sarabun New"/>
-          <w:sz w:val="26"/>
-          <w:szCs w:val="26"/>
-          <w:cs/>
-        </w:rPr>
-        <w:t xml:space="preserve">ที่ </w:t>
-      </w:r>
-      <w:r>
-        <w:rPr>
-          <w:rFonts w:ascii="TH Sarabun New" w:hAnsi="TH Sarabun New" w:cs="TH Sarabun New"/>
-          <w:sz w:val="26"/>
-          <w:szCs w:val="26"/>
-        </w:rPr>
-        <w:t>Google Speech Recognition</w:t>
+        <w:t xml:space="preserve">เทียบกับโทเค็นที่ </w:t>
+      </w:r>
+      <w:r>
+        <w:rPr>
+          <w:rFonts w:ascii="TH Sarabun New" w:hAnsi="TH Sarabun New" w:cs="TH Sarabun New"/>
+          <w:sz w:val="26"/>
+          <w:szCs w:val="26"/>
+        </w:rPr>
+        <w:t>Cloud Speech to Text</w:t>
       </w:r>
       <w:r>
         <w:rPr>
@@ -4598,27 +4408,7 @@
           <w:szCs w:val="26"/>
           <w:cs/>
         </w:rPr>
-        <w:t xml:space="preserve"> เพื่อให้แน่ใจว่าโท</w:t>
-      </w:r>
-      <w:proofErr w:type="spellStart"/>
-      <w:r>
-        <w:rPr>
-          <w:rFonts w:ascii="TH Sarabun New" w:hAnsi="TH Sarabun New" w:cs="TH Sarabun New"/>
-          <w:sz w:val="26"/>
-          <w:szCs w:val="26"/>
-          <w:cs/>
-        </w:rPr>
-        <w:t>เค็น</w:t>
-      </w:r>
-      <w:proofErr w:type="spellEnd"/>
-      <w:r>
-        <w:rPr>
-          <w:rFonts w:ascii="TH Sarabun New" w:hAnsi="TH Sarabun New" w:cs="TH Sarabun New"/>
-          <w:sz w:val="26"/>
-          <w:szCs w:val="26"/>
-          <w:cs/>
-        </w:rPr>
-        <w:t>ที่</w:t>
+        <w:t xml:space="preserve"> เพื่อให้แน่ใจว่าโทเค็นที่</w:t>
       </w:r>
       <w:r>
         <w:rPr>
@@ -4636,64 +4426,32 @@
           <w:szCs w:val="26"/>
           <w:cs/>
         </w:rPr>
-        <w:t>ติด</w:t>
-      </w:r>
-      <w:proofErr w:type="spellStart"/>
-      <w:r>
-        <w:rPr>
-          <w:rFonts w:ascii="TH Sarabun New" w:hAnsi="TH Sarabun New" w:cs="TH Sarabun New"/>
-          <w:sz w:val="26"/>
-          <w:szCs w:val="26"/>
-          <w:cs/>
-        </w:rPr>
-        <w:t>แท็ก</w:t>
-      </w:r>
-      <w:proofErr w:type="spellEnd"/>
-      <w:r>
-        <w:rPr>
-          <w:rFonts w:ascii="TH Sarabun New" w:hAnsi="TH Sarabun New" w:cs="TH Sarabun New"/>
-          <w:sz w:val="26"/>
-          <w:szCs w:val="26"/>
-          <w:cs/>
-        </w:rPr>
-        <w:t xml:space="preserve">นั้นตรงกับระยะเวลาที่ </w:t>
-      </w:r>
-      <w:r>
-        <w:rPr>
-          <w:rFonts w:ascii="TH Sarabun New" w:hAnsi="TH Sarabun New" w:cs="TH Sarabun New"/>
-          <w:sz w:val="26"/>
-          <w:szCs w:val="26"/>
-        </w:rPr>
-        <w:t xml:space="preserve">Google Speech Recognition </w:t>
-      </w:r>
-      <w:r>
-        <w:rPr>
-          <w:rFonts w:ascii="TH Sarabun New" w:hAnsi="TH Sarabun New" w:cs="TH Sarabun New"/>
-          <w:sz w:val="26"/>
-          <w:szCs w:val="26"/>
-          <w:cs/>
-        </w:rPr>
-        <w:t>ทำนายออกมา และเก็บค่าของคำที่ติด</w:t>
-      </w:r>
-      <w:proofErr w:type="spellStart"/>
-      <w:r>
-        <w:rPr>
-          <w:rFonts w:ascii="TH Sarabun New" w:hAnsi="TH Sarabun New" w:cs="TH Sarabun New"/>
-          <w:sz w:val="26"/>
-          <w:szCs w:val="26"/>
-          <w:cs/>
-        </w:rPr>
-        <w:t>แท็ก</w:t>
-      </w:r>
-      <w:proofErr w:type="spellEnd"/>
-      <w:r>
-        <w:rPr>
-          <w:rFonts w:ascii="TH Sarabun New" w:hAnsi="TH Sarabun New" w:cs="TH Sarabun New"/>
-          <w:sz w:val="26"/>
-          <w:szCs w:val="26"/>
-          <w:cs/>
-        </w:rPr>
-        <w:t xml:space="preserve">ได้ </w:t>
+        <w:t xml:space="preserve">ติดแท็กนั้นตรงกับระยะเวลาที่ </w:t>
+      </w:r>
+      <w:r>
+        <w:rPr>
+          <w:rFonts w:ascii="TH Sarabun New" w:hAnsi="TH Sarabun New" w:cs="TH Sarabun New"/>
+          <w:sz w:val="26"/>
+          <w:szCs w:val="26"/>
+        </w:rPr>
+        <w:t>Cloud Speech to Text</w:t>
+      </w:r>
+      <w:r>
+        <w:rPr>
+          <w:rFonts w:ascii="TH Sarabun New" w:hAnsi="TH Sarabun New" w:cs="TH Sarabun New"/>
+          <w:sz w:val="26"/>
+          <w:szCs w:val="26"/>
+        </w:rPr>
+        <w:t xml:space="preserve"> </w:t>
+      </w:r>
+      <w:r>
+        <w:rPr>
+          <w:rFonts w:ascii="TH Sarabun New" w:hAnsi="TH Sarabun New" w:cs="TH Sarabun New"/>
+          <w:sz w:val="26"/>
+          <w:szCs w:val="26"/>
+          <w:cs/>
+        </w:rPr>
+        <w:t xml:space="preserve">ทำนายออกมา และเก็บค่าของคำที่ติดแท็กได้ </w:t>
       </w:r>
       <w:r>
         <w:rPr>
@@ -4893,27 +4651,7 @@
           <w:szCs w:val="26"/>
           <w:cs/>
         </w:rPr>
-        <w:t xml:space="preserve"> คือ เลือกโท</w:t>
-      </w:r>
-      <w:proofErr w:type="spellStart"/>
-      <w:r>
-        <w:rPr>
-          <w:rFonts w:ascii="TH Sarabun New" w:hAnsi="TH Sarabun New" w:cs="TH Sarabun New" w:hint="cs"/>
-          <w:sz w:val="26"/>
-          <w:szCs w:val="26"/>
-          <w:cs/>
-        </w:rPr>
-        <w:t>เค็น</w:t>
-      </w:r>
-      <w:proofErr w:type="spellEnd"/>
-      <w:r>
-        <w:rPr>
-          <w:rFonts w:ascii="TH Sarabun New" w:hAnsi="TH Sarabun New" w:cs="TH Sarabun New" w:hint="cs"/>
-          <w:sz w:val="26"/>
-          <w:szCs w:val="26"/>
-          <w:cs/>
-        </w:rPr>
-        <w:t>ที่เป็นนิพจน์ระบุนาม และทำการเปลี่ยนประเภทนิพจน์ระบุนามให้เหมือนกันทุก</w:t>
+        <w:t xml:space="preserve"> คือ เลือกโทเค็นที่เป็นนิพจน์ระบุนาม และทำการเปลี่ยนประเภทนิพจน์ระบุนามให้เหมือนกันทุกแบบจำลอง จากนั้นจับคู่โทเค็นที่แบบจำลองแบ่ง</w:t>
       </w:r>
       <w:r>
         <w:rPr>
@@ -4923,76 +4661,33 @@
           <w:cs/>
         </w:rPr>
         <w:lastRenderedPageBreak/>
-        <w:t>แบบจำลอง จากนั้นจับคู่โท</w:t>
-      </w:r>
-      <w:proofErr w:type="spellStart"/>
-      <w:r>
-        <w:rPr>
-          <w:rFonts w:ascii="TH Sarabun New" w:hAnsi="TH Sarabun New" w:cs="TH Sarabun New" w:hint="cs"/>
-          <w:sz w:val="26"/>
-          <w:szCs w:val="26"/>
-          <w:cs/>
-        </w:rPr>
-        <w:t>เค็น</w:t>
-      </w:r>
-      <w:proofErr w:type="spellEnd"/>
-      <w:r>
-        <w:rPr>
-          <w:rFonts w:ascii="TH Sarabun New" w:hAnsi="TH Sarabun New" w:cs="TH Sarabun New" w:hint="cs"/>
-          <w:sz w:val="26"/>
-          <w:szCs w:val="26"/>
-          <w:cs/>
-        </w:rPr>
-        <w:t>ที่แบบจำลองแบ่งเทียบกับโท</w:t>
-      </w:r>
-      <w:proofErr w:type="spellStart"/>
-      <w:r>
-        <w:rPr>
-          <w:rFonts w:ascii="TH Sarabun New" w:hAnsi="TH Sarabun New" w:cs="TH Sarabun New" w:hint="cs"/>
-          <w:sz w:val="26"/>
-          <w:szCs w:val="26"/>
-          <w:cs/>
-        </w:rPr>
-        <w:t>เค</w:t>
-      </w:r>
-      <w:proofErr w:type="spellEnd"/>
-      <w:r>
-        <w:rPr>
-          <w:rFonts w:ascii="TH Sarabun New" w:hAnsi="TH Sarabun New" w:cs="TH Sarabun New" w:hint="cs"/>
-          <w:sz w:val="26"/>
-          <w:szCs w:val="26"/>
-          <w:cs/>
-        </w:rPr>
-        <w:t xml:space="preserve">็นของ </w:t>
-      </w:r>
-      <w:r>
-        <w:rPr>
-          <w:rFonts w:ascii="TH Sarabun New" w:hAnsi="TH Sarabun New" w:cs="TH Sarabun New"/>
-          <w:sz w:val="26"/>
-          <w:szCs w:val="26"/>
-        </w:rPr>
-        <w:t xml:space="preserve">Google Speech Recognition </w:t>
-      </w:r>
-      <w:r>
-        <w:rPr>
-          <w:rFonts w:ascii="TH Sarabun New" w:hAnsi="TH Sarabun New" w:cs="TH Sarabun New" w:hint="cs"/>
-          <w:sz w:val="26"/>
-          <w:szCs w:val="26"/>
-          <w:cs/>
-        </w:rPr>
-        <w:t>และเก็บค่าของโท</w:t>
-      </w:r>
-      <w:proofErr w:type="spellStart"/>
-      <w:r>
-        <w:rPr>
-          <w:rFonts w:ascii="TH Sarabun New" w:hAnsi="TH Sarabun New" w:cs="TH Sarabun New" w:hint="cs"/>
-          <w:sz w:val="26"/>
-          <w:szCs w:val="26"/>
-          <w:cs/>
-        </w:rPr>
-        <w:t>เค็น</w:t>
-      </w:r>
-      <w:proofErr w:type="spellEnd"/>
+        <w:t xml:space="preserve">เทียบกับโทเค็นของ </w:t>
+      </w:r>
+      <w:r>
+        <w:rPr>
+          <w:rFonts w:ascii="TH Sarabun New" w:hAnsi="TH Sarabun New" w:cs="TH Sarabun New"/>
+          <w:sz w:val="26"/>
+          <w:szCs w:val="26"/>
+        </w:rPr>
+        <w:t>Cloud Speech to Text</w:t>
+      </w:r>
+      <w:r>
+        <w:rPr>
+          <w:rFonts w:ascii="TH Sarabun New" w:hAnsi="TH Sarabun New" w:cs="TH Sarabun New"/>
+          <w:sz w:val="26"/>
+          <w:szCs w:val="26"/>
+        </w:rPr>
+        <w:t xml:space="preserve"> </w:t>
+      </w:r>
+      <w:r>
+        <w:rPr>
+          <w:rFonts w:ascii="TH Sarabun New" w:hAnsi="TH Sarabun New" w:cs="TH Sarabun New" w:hint="cs"/>
+          <w:sz w:val="26"/>
+          <w:szCs w:val="26"/>
+          <w:cs/>
+        </w:rPr>
+        <w:t>และเก็บค่าของโทเค็น</w:t>
+      </w:r>
     </w:p>
     <w:p>
       <w:pPr>
@@ -5022,7 +4717,6 @@
         </w:rPr>
         <w:t xml:space="preserve">พัฒนาแบบจำลองของ </w:t>
       </w:r>
-      <w:proofErr w:type="spellStart"/>
       <w:r>
         <w:rPr>
           <w:rFonts w:ascii="TH Sarabun New" w:hAnsi="TH Sarabun New" w:cs="TH Sarabun New"/>
@@ -5031,7 +4725,6 @@
         </w:rPr>
         <w:t>spaCy</w:t>
       </w:r>
-      <w:proofErr w:type="spellEnd"/>
       <w:r>
         <w:rPr>
           <w:rFonts w:ascii="TH Sarabun New" w:hAnsi="TH Sarabun New" w:cs="TH Sarabun New"/>
@@ -5056,27 +4749,7 @@
           <w:szCs w:val="26"/>
           <w:cs/>
         </w:rPr>
-        <w:t>ทางผู้จัดทำได้ดำเนินการเลือกการติด</w:t>
-      </w:r>
-      <w:proofErr w:type="spellStart"/>
-      <w:r>
-        <w:rPr>
-          <w:rFonts w:ascii="TH Sarabun New" w:hAnsi="TH Sarabun New" w:cs="TH Sarabun New"/>
-          <w:sz w:val="26"/>
-          <w:szCs w:val="26"/>
-          <w:cs/>
-        </w:rPr>
-        <w:t>แท็ก</w:t>
-      </w:r>
-      <w:proofErr w:type="spellEnd"/>
-      <w:r>
-        <w:rPr>
-          <w:rFonts w:ascii="TH Sarabun New" w:hAnsi="TH Sarabun New" w:cs="TH Sarabun New"/>
-          <w:sz w:val="26"/>
-          <w:szCs w:val="26"/>
-          <w:cs/>
-        </w:rPr>
-        <w:t xml:space="preserve">ในบทสนทนาเป็นจำนวนทั้งหมด 6 ประเภท ได้แก่ </w:t>
+        <w:t xml:space="preserve">ทางผู้จัดทำได้ดำเนินการเลือกการติดแท็กในบทสนทนาเป็นจำนวนทั้งหมด 6 ประเภท ได้แก่ </w:t>
       </w:r>
       <w:r>
         <w:rPr>
@@ -5112,16 +4785,75 @@
         </w:rPr>
         <w:t xml:space="preserve">ในฟังก์ชันมีการใช้อัลกอริทึมของ </w:t>
       </w:r>
-      <w:proofErr w:type="spellStart"/>
-      <w:r>
-        <w:rPr>
-          <w:rFonts w:ascii="TH Sarabun New" w:hAnsi="TH Sarabun New" w:cs="TH Sarabun New"/>
-          <w:sz w:val="26"/>
-          <w:szCs w:val="26"/>
-        </w:rPr>
-        <w:t>spaCy</w:t>
-      </w:r>
-      <w:proofErr w:type="spellEnd"/>
+      <w:r>
+        <w:rPr>
+          <w:rFonts w:ascii="TH Sarabun New" w:hAnsi="TH Sarabun New" w:cs="TH Sarabun New"/>
+          <w:sz w:val="26"/>
+          <w:szCs w:val="26"/>
+        </w:rPr>
+        <w:t xml:space="preserve">spaCy </w:t>
+      </w:r>
+      <w:r>
+        <w:rPr>
+          <w:rFonts w:ascii="TH Sarabun New" w:hAnsi="TH Sarabun New" w:cs="TH Sarabun New"/>
+          <w:sz w:val="26"/>
+          <w:szCs w:val="26"/>
+          <w:cs/>
+        </w:rPr>
+        <w:t xml:space="preserve">ซึ่งในอัลกอริทึมจะดำเนินการวิเคราะห์ข้อความต่าง ๆ อัตโนมัติ </w:t>
+      </w:r>
+      <w:r>
+        <w:rPr>
+          <w:rFonts w:ascii="TH Sarabun New" w:hAnsi="TH Sarabun New" w:cs="TH Sarabun New" w:hint="cs"/>
+          <w:sz w:val="26"/>
+          <w:szCs w:val="26"/>
+          <w:cs/>
+        </w:rPr>
+        <w:t>ซึ่ง</w:t>
+      </w:r>
+      <w:r>
+        <w:rPr>
+          <w:rFonts w:ascii="TH Sarabun New" w:hAnsi="TH Sarabun New" w:cs="TH Sarabun New"/>
+          <w:sz w:val="26"/>
+          <w:szCs w:val="26"/>
+          <w:cs/>
+        </w:rPr>
+        <w:t>สามารถเรียกดูค่าได้จากอัลกอริทึมได้ทันที</w:t>
+      </w:r>
+      <w:r>
+        <w:rPr>
+          <w:rFonts w:ascii="TH Sarabun New" w:hAnsi="TH Sarabun New" w:cs="TH Sarabun New"/>
+          <w:sz w:val="26"/>
+          <w:szCs w:val="26"/>
+          <w:cs/>
+        </w:rPr>
+        <w:t xml:space="preserve"> และกระบวนการหลังจากนั้นมีวิธีการทำเช่นเดียวกันกับ </w:t>
+      </w:r>
+      <w:r>
+        <w:rPr>
+          <w:rFonts w:ascii="TH Sarabun New" w:hAnsi="TH Sarabun New" w:cs="TH Sarabun New"/>
+          <w:sz w:val="26"/>
+          <w:szCs w:val="26"/>
+        </w:rPr>
+        <w:t>Stanford NER</w:t>
+      </w:r>
+      <w:r>
+        <w:rPr>
+          <w:rFonts w:ascii="TH Sarabun New" w:hAnsi="TH Sarabun New" w:cs="TH Sarabun New" w:hint="cs"/>
+          <w:sz w:val="26"/>
+          <w:szCs w:val="26"/>
+          <w:cs/>
+        </w:rPr>
+        <w:t xml:space="preserve"> และ </w:t>
+      </w:r>
+      <w:r>
+        <w:rPr>
+          <w:rFonts w:ascii="TH Sarabun New" w:hAnsi="TH Sarabun New" w:cs="TH Sarabun New"/>
+          <w:sz w:val="26"/>
+          <w:szCs w:val="26"/>
+        </w:rPr>
+        <w:t>NLTK</w:t>
+      </w:r>
       <w:r>
         <w:rPr>
           <w:rFonts w:ascii="TH Sarabun New" w:hAnsi="TH Sarabun New" w:cs="TH Sarabun New"/>
@@ -5137,59 +4869,15 @@
           <w:szCs w:val="26"/>
           <w:cs/>
         </w:rPr>
-        <w:t xml:space="preserve">ซึ่งในอัลกอริทึมจะดำเนินการวิเคราะห์ข้อความต่าง ๆ อัตโนมัติ </w:t>
-      </w:r>
-      <w:r>
-        <w:rPr>
-          <w:rFonts w:ascii="TH Sarabun New" w:hAnsi="TH Sarabun New" w:cs="TH Sarabun New" w:hint="cs"/>
-          <w:sz w:val="26"/>
-          <w:szCs w:val="26"/>
-          <w:cs/>
-        </w:rPr>
-        <w:t>ซึ่ง</w:t>
-      </w:r>
-      <w:r>
-        <w:rPr>
-          <w:rFonts w:ascii="TH Sarabun New" w:hAnsi="TH Sarabun New" w:cs="TH Sarabun New"/>
-          <w:sz w:val="26"/>
-          <w:szCs w:val="26"/>
-          <w:cs/>
-        </w:rPr>
-        <w:t>สามารถเรียกดูค่าได้จากอัลกอริทึมได้ทันที</w:t>
-      </w:r>
-      <w:r>
-        <w:rPr>
-          <w:rFonts w:ascii="TH Sarabun New" w:hAnsi="TH Sarabun New" w:cs="TH Sarabun New"/>
-          <w:sz w:val="26"/>
-          <w:szCs w:val="26"/>
-          <w:cs/>
-        </w:rPr>
-        <w:t xml:space="preserve"> และกระบวนการหลังจากนั้นมีวิธีการทำเช่นเดียวกันกับ </w:t>
-      </w:r>
-      <w:r>
-        <w:rPr>
-          <w:rFonts w:ascii="TH Sarabun New" w:hAnsi="TH Sarabun New" w:cs="TH Sarabun New"/>
-          <w:sz w:val="26"/>
-          <w:szCs w:val="26"/>
-        </w:rPr>
-        <w:t>Stanford NER</w:t>
-      </w:r>
-      <w:r>
-        <w:rPr>
-          <w:rFonts w:ascii="TH Sarabun New" w:hAnsi="TH Sarabun New" w:cs="TH Sarabun New" w:hint="cs"/>
-          <w:sz w:val="26"/>
-          <w:szCs w:val="26"/>
-          <w:cs/>
-        </w:rPr>
-        <w:t xml:space="preserve"> และ </w:t>
-      </w:r>
-      <w:r>
-        <w:rPr>
-          <w:rFonts w:ascii="TH Sarabun New" w:hAnsi="TH Sarabun New" w:cs="TH Sarabun New"/>
-          <w:sz w:val="26"/>
-          <w:szCs w:val="26"/>
-        </w:rPr>
-        <w:t>NLTK</w:t>
+        <w:t xml:space="preserve">คือ เลือกโทเค็นที่เป็นนิพจน์ระบุนาม และทำการเปลี่ยนประเภทนิพจน์ระบุนามให้เหมือนกันทุกแบบจำลอง จากนั้นจับคู่โทเค็นที่แบบจำลองแบ่งเทียบกับโทเค็นของ </w:t>
+      </w:r>
+      <w:r>
+        <w:rPr>
+          <w:rFonts w:ascii="TH Sarabun New" w:hAnsi="TH Sarabun New" w:cs="TH Sarabun New"/>
+          <w:sz w:val="26"/>
+          <w:szCs w:val="26"/>
+        </w:rPr>
+        <w:t>Cloud Speech to Text</w:t>
       </w:r>
       <w:r>
         <w:rPr>
@@ -5206,96 +4894,8 @@
           <w:szCs w:val="26"/>
           <w:cs/>
         </w:rPr>
-        <w:t>คือ เลือกโท</w:t>
-      </w:r>
-      <w:proofErr w:type="spellStart"/>
-      <w:r>
-        <w:rPr>
-          <w:rFonts w:ascii="TH Sarabun New" w:hAnsi="TH Sarabun New" w:cs="TH Sarabun New"/>
-          <w:sz w:val="26"/>
-          <w:szCs w:val="26"/>
-          <w:cs/>
-        </w:rPr>
-        <w:t>เค็น</w:t>
-      </w:r>
-      <w:proofErr w:type="spellEnd"/>
-      <w:r>
-        <w:rPr>
-          <w:rFonts w:ascii="TH Sarabun New" w:hAnsi="TH Sarabun New" w:cs="TH Sarabun New"/>
-          <w:sz w:val="26"/>
-          <w:szCs w:val="26"/>
-          <w:cs/>
-        </w:rPr>
-        <w:t>ที่เป็นนิพจน์ระบุนาม และทำการเปลี่ยนประเภทนิพจน์ระบุนามให้เหมือนกันทุกแบบจำลอง จากนั้นจับคู่โท</w:t>
-      </w:r>
-      <w:proofErr w:type="spellStart"/>
-      <w:r>
-        <w:rPr>
-          <w:rFonts w:ascii="TH Sarabun New" w:hAnsi="TH Sarabun New" w:cs="TH Sarabun New"/>
-          <w:sz w:val="26"/>
-          <w:szCs w:val="26"/>
-          <w:cs/>
-        </w:rPr>
-        <w:t>เค็น</w:t>
-      </w:r>
-      <w:proofErr w:type="spellEnd"/>
-      <w:r>
-        <w:rPr>
-          <w:rFonts w:ascii="TH Sarabun New" w:hAnsi="TH Sarabun New" w:cs="TH Sarabun New"/>
-          <w:sz w:val="26"/>
-          <w:szCs w:val="26"/>
-          <w:cs/>
-        </w:rPr>
-        <w:t>ที่แบบจำลองแบ่งเทียบกับโท</w:t>
-      </w:r>
-      <w:proofErr w:type="spellStart"/>
-      <w:r>
-        <w:rPr>
-          <w:rFonts w:ascii="TH Sarabun New" w:hAnsi="TH Sarabun New" w:cs="TH Sarabun New"/>
-          <w:sz w:val="26"/>
-          <w:szCs w:val="26"/>
-          <w:cs/>
-        </w:rPr>
-        <w:t>เค</w:t>
-      </w:r>
-      <w:proofErr w:type="spellEnd"/>
-      <w:r>
-        <w:rPr>
-          <w:rFonts w:ascii="TH Sarabun New" w:hAnsi="TH Sarabun New" w:cs="TH Sarabun New"/>
-          <w:sz w:val="26"/>
-          <w:szCs w:val="26"/>
-          <w:cs/>
-        </w:rPr>
-        <w:t xml:space="preserve">็นของ </w:t>
-      </w:r>
-      <w:r>
-        <w:rPr>
-          <w:rFonts w:ascii="TH Sarabun New" w:hAnsi="TH Sarabun New" w:cs="TH Sarabun New"/>
-          <w:sz w:val="26"/>
-          <w:szCs w:val="26"/>
-        </w:rPr>
-        <w:t xml:space="preserve">Google Speech Recognition </w:t>
-      </w:r>
-      <w:r>
-        <w:rPr>
-          <w:rFonts w:ascii="TH Sarabun New" w:hAnsi="TH Sarabun New" w:cs="TH Sarabun New"/>
-          <w:sz w:val="26"/>
-          <w:szCs w:val="26"/>
-          <w:cs/>
-        </w:rPr>
-        <w:t>และเก็บค่าของโท</w:t>
-      </w:r>
-      <w:proofErr w:type="spellStart"/>
-      <w:r>
-        <w:rPr>
-          <w:rFonts w:ascii="TH Sarabun New" w:hAnsi="TH Sarabun New" w:cs="TH Sarabun New"/>
-          <w:sz w:val="26"/>
-          <w:szCs w:val="26"/>
-          <w:cs/>
-        </w:rPr>
-        <w:t>เค็น</w:t>
-      </w:r>
-      <w:proofErr w:type="spellEnd"/>
+        <w:t>และเก็บค่าของโทเค็น</w:t>
+      </w:r>
     </w:p>
     <w:p>
       <w:pPr>
@@ -5323,76 +4923,16 @@
           <w:szCs w:val="26"/>
           <w:cs/>
         </w:rPr>
-        <w:t>จากการสร้างฟังก์ชันจับคู่โท</w:t>
-      </w:r>
-      <w:proofErr w:type="spellStart"/>
-      <w:r>
-        <w:rPr>
-          <w:rFonts w:ascii="TH Sarabun New" w:hAnsi="TH Sarabun New" w:cs="TH Sarabun New" w:hint="cs"/>
-          <w:sz w:val="26"/>
-          <w:szCs w:val="26"/>
-          <w:cs/>
-        </w:rPr>
-        <w:t>เค็น</w:t>
-      </w:r>
-      <w:proofErr w:type="spellEnd"/>
-      <w:r>
-        <w:rPr>
-          <w:rFonts w:ascii="TH Sarabun New" w:hAnsi="TH Sarabun New" w:cs="TH Sarabun New" w:hint="cs"/>
-          <w:sz w:val="26"/>
-          <w:szCs w:val="26"/>
-          <w:cs/>
-        </w:rPr>
-        <w:t>ที่มีการทำนายนิพจน์ระบุนามค่าเดียวกัน</w:t>
-      </w:r>
-      <w:r>
-        <w:rPr>
-          <w:rFonts w:ascii="TH Sarabun New" w:hAnsi="TH Sarabun New" w:cs="TH Sarabun New" w:hint="cs"/>
-          <w:sz w:val="26"/>
-          <w:szCs w:val="26"/>
-          <w:cs/>
-        </w:rPr>
-        <w:t xml:space="preserve"> และเก็บค่าของโท</w:t>
-      </w:r>
-      <w:proofErr w:type="spellStart"/>
-      <w:r>
-        <w:rPr>
-          <w:rFonts w:ascii="TH Sarabun New" w:hAnsi="TH Sarabun New" w:cs="TH Sarabun New" w:hint="cs"/>
-          <w:sz w:val="26"/>
-          <w:szCs w:val="26"/>
-          <w:cs/>
-        </w:rPr>
-        <w:t>เค็น</w:t>
-      </w:r>
-      <w:proofErr w:type="spellEnd"/>
-      <w:r>
-        <w:rPr>
-          <w:rFonts w:ascii="TH Sarabun New" w:hAnsi="TH Sarabun New" w:cs="TH Sarabun New" w:hint="cs"/>
-          <w:sz w:val="26"/>
-          <w:szCs w:val="26"/>
-          <w:cs/>
-        </w:rPr>
-        <w:t>นั้นใหม่ เพื่อนำไปใช้วิเคราะห์กระบวนการถัดไป ใน</w:t>
-      </w:r>
-      <w:proofErr w:type="spellStart"/>
-      <w:r>
-        <w:rPr>
-          <w:rFonts w:ascii="TH Sarabun New" w:hAnsi="TH Sarabun New" w:cs="TH Sarabun New" w:hint="cs"/>
-          <w:sz w:val="26"/>
-          <w:szCs w:val="26"/>
-          <w:cs/>
-        </w:rPr>
-        <w:t>ที่นี้</w:t>
-      </w:r>
-      <w:proofErr w:type="spellEnd"/>
-      <w:r>
-        <w:rPr>
-          <w:rFonts w:ascii="TH Sarabun New" w:hAnsi="TH Sarabun New" w:cs="TH Sarabun New" w:hint="cs"/>
-          <w:sz w:val="26"/>
-          <w:szCs w:val="26"/>
-          <w:cs/>
-        </w:rPr>
-        <w:t xml:space="preserve"> ทางผู้จัดทำขอแทนผลลัพธ์ของกระบวนการนี้ว่าค่าทำนายจริง</w:t>
+        <w:t>จากการสร้างฟังก์ชันจับคู่โทเค็นที่มีการทำนายนิพจน์ระบุนามค่าเดียวกัน</w:t>
+      </w:r>
+      <w:r>
+        <w:rPr>
+          <w:rFonts w:ascii="TH Sarabun New" w:hAnsi="TH Sarabun New" w:cs="TH Sarabun New" w:hint="cs"/>
+          <w:sz w:val="26"/>
+          <w:szCs w:val="26"/>
+          <w:cs/>
+        </w:rPr>
+        <w:t xml:space="preserve"> และเก็บค่าของโทเค็นนั้นใหม่ เพื่อนำไปใช้วิเคราะห์กระบวนการถัดไป ในที่นี้ ทางผู้จัดทำขอแทนผลลัพธ์ของกระบวนการนี้ว่าค่าทำนายจริง</w:t>
       </w:r>
     </w:p>
     <w:p>
@@ -5438,64 +4978,32 @@
           <w:szCs w:val="26"/>
           <w:cs/>
         </w:rPr>
-        <w:t>ขั้นตอนนี้จะมีการดึงโท</w:t>
-      </w:r>
-      <w:proofErr w:type="spellStart"/>
-      <w:r>
-        <w:rPr>
-          <w:rFonts w:ascii="TH Sarabun New" w:hAnsi="TH Sarabun New" w:cs="TH Sarabun New" w:hint="cs"/>
-          <w:sz w:val="26"/>
-          <w:szCs w:val="26"/>
-          <w:cs/>
-        </w:rPr>
-        <w:t>เค็น</w:t>
-      </w:r>
-      <w:proofErr w:type="spellEnd"/>
-      <w:r>
-        <w:rPr>
-          <w:rFonts w:ascii="TH Sarabun New" w:hAnsi="TH Sarabun New" w:cs="TH Sarabun New" w:hint="cs"/>
-          <w:sz w:val="26"/>
-          <w:szCs w:val="26"/>
-          <w:cs/>
-        </w:rPr>
-        <w:t xml:space="preserve">คำของ </w:t>
-      </w:r>
-      <w:r>
-        <w:rPr>
-          <w:rFonts w:ascii="TH Sarabun New" w:hAnsi="TH Sarabun New" w:cs="TH Sarabun New"/>
-          <w:sz w:val="26"/>
-          <w:szCs w:val="26"/>
-        </w:rPr>
-        <w:t xml:space="preserve">Google Speech Recognition </w:t>
-      </w:r>
-      <w:r>
-        <w:rPr>
-          <w:rFonts w:ascii="TH Sarabun New" w:hAnsi="TH Sarabun New" w:cs="TH Sarabun New" w:hint="cs"/>
-          <w:sz w:val="26"/>
-          <w:szCs w:val="26"/>
-          <w:cs/>
-        </w:rPr>
-        <w:t>เฉพาะที่เป็นเลขมาตรวจสอบเงื่อนไขเพื่อติด</w:t>
-      </w:r>
-      <w:proofErr w:type="spellStart"/>
-      <w:r>
-        <w:rPr>
-          <w:rFonts w:ascii="TH Sarabun New" w:hAnsi="TH Sarabun New" w:cs="TH Sarabun New" w:hint="cs"/>
-          <w:sz w:val="26"/>
-          <w:szCs w:val="26"/>
-          <w:cs/>
-        </w:rPr>
-        <w:t>แท็ก</w:t>
-      </w:r>
-      <w:proofErr w:type="spellEnd"/>
-      <w:r>
-        <w:rPr>
-          <w:rFonts w:ascii="TH Sarabun New" w:hAnsi="TH Sarabun New" w:cs="TH Sarabun New" w:hint="cs"/>
-          <w:sz w:val="26"/>
-          <w:szCs w:val="26"/>
-          <w:cs/>
-        </w:rPr>
-        <w:t>เลขที่เป็นข้อมูลส่วนบุคคลเท่านั้น โดย</w:t>
+        <w:t xml:space="preserve">ขั้นตอนนี้จะมีการดึงโทเค็นคำของ </w:t>
+      </w:r>
+      <w:r>
+        <w:rPr>
+          <w:rFonts w:ascii="TH Sarabun New" w:hAnsi="TH Sarabun New" w:cs="TH Sarabun New"/>
+          <w:sz w:val="26"/>
+          <w:szCs w:val="26"/>
+        </w:rPr>
+        <w:t>Cloud Speech to Text</w:t>
+      </w:r>
+      <w:r>
+        <w:rPr>
+          <w:rFonts w:ascii="TH Sarabun New" w:hAnsi="TH Sarabun New" w:cs="TH Sarabun New"/>
+          <w:sz w:val="26"/>
+          <w:szCs w:val="26"/>
+        </w:rPr>
+        <w:t xml:space="preserve"> </w:t>
+      </w:r>
+      <w:r>
+        <w:rPr>
+          <w:rFonts w:ascii="TH Sarabun New" w:hAnsi="TH Sarabun New" w:cs="TH Sarabun New" w:hint="cs"/>
+          <w:sz w:val="26"/>
+          <w:szCs w:val="26"/>
+          <w:cs/>
+        </w:rPr>
+        <w:t>เฉพาะที่เป็นเลขมาตรวจสอบเงื่อนไขเพื่อติดแท็กเลขที่เป็นข้อมูลส่วนบุคคลเท่านั้น โดย</w:t>
       </w:r>
       <w:r>
         <w:rPr>
@@ -5529,15 +5037,7 @@
           <w:sz w:val="26"/>
           <w:szCs w:val="26"/>
         </w:rPr>
-        <w:t xml:space="preserve">PHONENUM </w:t>
-      </w:r>
-      <w:r>
-        <w:rPr>
-          <w:rFonts w:ascii="TH Sarabun New" w:hAnsi="TH Sarabun New" w:cs="TH Sarabun New"/>
-          <w:sz w:val="26"/>
-          <w:szCs w:val="26"/>
-        </w:rPr>
-        <w:t>(</w:t>
+        <w:t>PHONENUM (</w:t>
       </w:r>
       <w:r>
         <w:rPr>
@@ -5605,7 +5105,15 @@
           <w:sz w:val="26"/>
           <w:szCs w:val="26"/>
         </w:rPr>
-        <w:t xml:space="preserve">Google Speech Recognition </w:t>
+        <w:t>Cloud Speech to Text</w:t>
+      </w:r>
+      <w:r>
+        <w:rPr>
+          <w:rFonts w:ascii="TH Sarabun New" w:hAnsi="TH Sarabun New" w:cs="TH Sarabun New"/>
+          <w:sz w:val="26"/>
+          <w:szCs w:val="26"/>
+        </w:rPr>
+        <w:t xml:space="preserve"> </w:t>
       </w:r>
       <w:r>
         <w:rPr>
@@ -5796,27 +5304,7 @@
           <w:szCs w:val="26"/>
           <w:cs/>
         </w:rPr>
-        <w:t>ประเมินผลกระบวนการทั้งหมด 2 กระบวนการหลัก ๆ คือ ประเมินผลความแม่นยำของการแปลงเสียงพูดให้อยู่ในรูปแบบข้อความ และกระบวนการประเมินผลความแม่นยำของการตรวจจับคำที่เป็นข้อมูลส่วนบุคคลจากข้อมูลรูปแบบข้อความ จากการสร้างผลเฉลยของการทำนายข้อความและโท</w:t>
-      </w:r>
-      <w:proofErr w:type="spellStart"/>
-      <w:r>
-        <w:rPr>
-          <w:rFonts w:ascii="TH Sarabun New" w:hAnsi="TH Sarabun New" w:cs="TH Sarabun New"/>
-          <w:sz w:val="26"/>
-          <w:szCs w:val="26"/>
-          <w:cs/>
-        </w:rPr>
-        <w:t>เค็น</w:t>
-      </w:r>
-      <w:proofErr w:type="spellEnd"/>
-      <w:r>
-        <w:rPr>
-          <w:rFonts w:ascii="TH Sarabun New" w:hAnsi="TH Sarabun New" w:cs="TH Sarabun New"/>
-          <w:sz w:val="26"/>
-          <w:szCs w:val="26"/>
-          <w:cs/>
-        </w:rPr>
-        <w:t>ต่าง ๆ เพื่อใช้ตรวจสอบความแม่นยำในการทำนายของแบบจำลองทั้งหมด และในส่วนของการประเมินผลความแม่นยำของการแปลงเสียงพูดให้อยู่ในรูปแบบข้อความนั้น ได้</w:t>
+        <w:t>ประเมินผลกระบวนการทั้งหมด 2 กระบวนการหลัก ๆ คือ ประเมินผลความแม่นยำของการแปลงเสียงพูดให้อยู่ในรูปแบบข้อความ และกระบวนการประเมินผลความแม่นยำของการตรวจจับคำที่เป็นข้อมูลส่วนบุคคลจากข้อมูลรูปแบบข้อความ จากการสร้างผลเฉลยของการทำนายข้อความและโทเค็นต่าง ๆ เพื่อใช้ตรวจสอบความแม่นยำในการทำนายของแบบจำลองทั้งหมด และในส่วนของการประเมินผลความแม่นยำของการแปลงเสียงพูดให้อยู่ในรูปแบบข้อความนั้น ได้</w:t>
       </w:r>
       <w:r>
         <w:rPr>
@@ -5995,17 +5483,7 @@
           <w:szCs w:val="26"/>
           <w:cs/>
         </w:rPr>
-        <w:t xml:space="preserve">แบบจำลองการปกปิดข้อมูลที่ระบุตัวบุคคล จากนั้นระบบจะดำเนินการปกปิดคำที่เป็นข้อมูลส่วนบุคคลจากไฟล์เสียงนั้น </w:t>
-      </w:r>
-      <w:r>
-        <w:rPr>
-          <w:rFonts w:ascii="TH Sarabun New" w:hAnsi="TH Sarabun New" w:cs="TH Sarabun New"/>
-          <w:sz w:val="26"/>
-          <w:szCs w:val="26"/>
-          <w:cs/>
-        </w:rPr>
-        <w:lastRenderedPageBreak/>
-        <w:t>เพื่อให้สามารถนำข้อมูลส่วนอื่นไปวิเคราะห์ทางธุรกิจในด้านต่าง ๆ ได้</w:t>
+        <w:t>แบบจำลองการปกปิดข้อมูลที่ระบุตัวบุคคล จากนั้นระบบจะดำเนินการปกปิดคำที่เป็นข้อมูลส่วนบุคคลจากไฟล์เสียงนั้น เพื่อให้สามารถนำข้อมูลส่วนอื่นไปวิเคราะห์ทางธุรกิจในด้านต่าง ๆ ได้</w:t>
       </w:r>
     </w:p>
     <w:p>
@@ -6116,6 +5594,18 @@
         </w:rPr>
         <w:t>การแปลงเสียงพูดให้อยู่ในรูปแบบข้อความ</w:t>
       </w:r>
+    </w:p>
+    <w:p>
+      <w:pPr>
+        <w:jc w:val="thaiDistribute"/>
+        <w:rPr>
+          <w:rFonts w:ascii="TH Sarabun New" w:hAnsi="TH Sarabun New" w:cs="TH Sarabun New" w:hint="cs"/>
+          <w:b/>
+          <w:bCs/>
+          <w:sz w:val="6"/>
+          <w:szCs w:val="6"/>
+        </w:rPr>
+      </w:pPr>
     </w:p>
     <w:p>
       <w:pPr>
@@ -6215,15 +5705,41 @@
           <w:szCs w:val="24"/>
           <w:cs/>
         </w:rPr>
-        <w:t xml:space="preserve">ตัวอย่างการแปลงข้อมูลเสียงให้อยู่ในรูปแบบข้อความโดยใช้ </w:t>
+        <w:t>ตัวอย่างการแปลงข้อมูลเสียงให้อยู่ใ</w:t>
+      </w:r>
+      <w:r>
+        <w:rPr>
+          <w:rFonts w:ascii="TH Baijam" w:hAnsi="TH Baijam" w:cs="TH Baijam" w:hint="cs"/>
+          <w:sz w:val="24"/>
+          <w:szCs w:val="24"/>
+          <w:cs/>
+        </w:rPr>
+        <w:t>น</w:t>
       </w:r>
       <w:r>
         <w:rPr>
           <w:rFonts w:ascii="TH Baijam" w:hAnsi="TH Baijam" w:cs="TH Baijam"/>
           <w:sz w:val="24"/>
           <w:szCs w:val="24"/>
-        </w:rPr>
-        <w:t>Google Speech Recognition</w:t>
+          <w:cs/>
+        </w:rPr>
+        <w:t>รูปแบบข้อความโดยใช้</w:t>
+      </w:r>
+      <w:r>
+        <w:rPr>
+          <w:rFonts w:ascii="TH Baijam" w:hAnsi="TH Baijam" w:cs="TH Baijam"/>
+          <w:sz w:val="24"/>
+          <w:szCs w:val="24"/>
+        </w:rPr>
+        <w:t xml:space="preserve"> </w:t>
+      </w:r>
+      <w:r>
+        <w:rPr>
+          <w:rFonts w:ascii="TH Baijam" w:hAnsi="TH Baijam" w:cs="TH Baijam"/>
+          <w:sz w:val="24"/>
+          <w:szCs w:val="24"/>
+        </w:rPr>
+        <w:t>Cloud Speech to Text</w:t>
       </w:r>
     </w:p>
     <w:p>
@@ -6285,27 +5801,7 @@
           <w:szCs w:val="26"/>
           <w:cs/>
         </w:rPr>
-        <w:t>ไว้เก็บข้อความในบทสนทนาทั้งหมด ในส่วนของโท</w:t>
-      </w:r>
-      <w:proofErr w:type="spellStart"/>
-      <w:r>
-        <w:rPr>
-          <w:rFonts w:ascii="TH Sarabun New" w:hAnsi="TH Sarabun New" w:cs="TH Sarabun New"/>
-          <w:sz w:val="26"/>
-          <w:szCs w:val="26"/>
-          <w:cs/>
-        </w:rPr>
-        <w:t>เค็น</w:t>
-      </w:r>
-      <w:proofErr w:type="spellEnd"/>
-      <w:r>
-        <w:rPr>
-          <w:rFonts w:ascii="TH Sarabun New" w:hAnsi="TH Sarabun New" w:cs="TH Sarabun New"/>
-          <w:sz w:val="26"/>
-          <w:szCs w:val="26"/>
-          <w:cs/>
-        </w:rPr>
-        <w:t xml:space="preserve">คำ ได้มีการสร้างคีย์ที่ชื่อว่า </w:t>
+        <w:t xml:space="preserve">ไว้เก็บข้อความในบทสนทนาทั้งหมด ในส่วนของโทเค็นคำ ได้มีการสร้างคีย์ที่ชื่อว่า </w:t>
       </w:r>
       <w:r>
         <w:rPr>
@@ -6322,27 +5818,7 @@
           <w:szCs w:val="26"/>
           <w:cs/>
         </w:rPr>
-        <w:t>ไว้เก็บค่าของเวลาที่เริ่มพูดโท</w:t>
-      </w:r>
-      <w:proofErr w:type="spellStart"/>
-      <w:r>
-        <w:rPr>
-          <w:rFonts w:ascii="TH Sarabun New" w:hAnsi="TH Sarabun New" w:cs="TH Sarabun New"/>
-          <w:sz w:val="26"/>
-          <w:szCs w:val="26"/>
-          <w:cs/>
-        </w:rPr>
-        <w:t>เค็น</w:t>
-      </w:r>
-      <w:proofErr w:type="spellEnd"/>
-      <w:r>
-        <w:rPr>
-          <w:rFonts w:ascii="TH Sarabun New" w:hAnsi="TH Sarabun New" w:cs="TH Sarabun New"/>
-          <w:sz w:val="26"/>
-          <w:szCs w:val="26"/>
-          <w:cs/>
-        </w:rPr>
-        <w:t>นั้น ๆ (</w:t>
+        <w:t>ไว้เก็บค่าของเวลาที่เริ่มพูดโทเค็นนั้น ๆ (</w:t>
       </w:r>
       <w:r>
         <w:rPr>
@@ -6376,27 +5852,7 @@
           <w:szCs w:val="26"/>
           <w:cs/>
         </w:rPr>
-        <w:t>และโท</w:t>
-      </w:r>
-      <w:proofErr w:type="spellStart"/>
-      <w:r>
-        <w:rPr>
-          <w:rFonts w:ascii="TH Sarabun New" w:hAnsi="TH Sarabun New" w:cs="TH Sarabun New"/>
-          <w:sz w:val="26"/>
-          <w:szCs w:val="26"/>
-          <w:cs/>
-        </w:rPr>
-        <w:t>เค็น</w:t>
-      </w:r>
-      <w:proofErr w:type="spellEnd"/>
-      <w:r>
-        <w:rPr>
-          <w:rFonts w:ascii="TH Sarabun New" w:hAnsi="TH Sarabun New" w:cs="TH Sarabun New"/>
-          <w:sz w:val="26"/>
-          <w:szCs w:val="26"/>
-          <w:cs/>
-        </w:rPr>
-        <w:t>นั้น ๆ (</w:t>
+        <w:t>และโทเค็นนั้น ๆ (</w:t>
       </w:r>
       <w:r>
         <w:rPr>
@@ -7033,7 +6489,26 @@
           <w:szCs w:val="24"/>
           <w:cs/>
         </w:rPr>
-        <w:t>ข้อมูลบทสนทนาจริงที่ผ่านการทำความสะอาด</w:t>
+        <w:t>ข้อมูลบทสนทนาจริง</w:t>
+      </w:r>
+    </w:p>
+    <w:p>
+      <w:pPr>
+        <w:jc w:val="center"/>
+        <w:rPr>
+          <w:rFonts w:ascii="TH Baijam" w:hAnsi="TH Baijam" w:cs="TH Baijam"/>
+          <w:sz w:val="24"/>
+          <w:szCs w:val="24"/>
+        </w:rPr>
+      </w:pPr>
+      <w:r>
+        <w:rPr>
+          <w:rFonts w:ascii="TH Baijam" w:hAnsi="TH Baijam" w:cs="TH Baijam" w:hint="cs"/>
+          <w:sz w:val="24"/>
+          <w:szCs w:val="24"/>
+          <w:cs/>
+        </w:rPr>
+        <w:t>ที่ผ่านการทำความสะอาด</w:t>
       </w:r>
     </w:p>
     <w:p>
@@ -7425,25 +6900,33 @@
           <w:sz w:val="26"/>
           <w:szCs w:val="26"/>
         </w:rPr>
-        <w:t xml:space="preserve">Google Speech Recognition </w:t>
-      </w:r>
-      <w:r>
-        <w:rPr>
-          <w:rFonts w:ascii="TH Sarabun New" w:hAnsi="TH Sarabun New" w:cs="TH Sarabun New"/>
-          <w:sz w:val="26"/>
-          <w:szCs w:val="26"/>
-          <w:cs/>
-        </w:rPr>
-        <w:t xml:space="preserve">มาเข้าฟังก์ชันต่าง </w:t>
-      </w:r>
-      <w:r>
-        <w:rPr>
-          <w:rFonts w:ascii="TH Sarabun New" w:hAnsi="TH Sarabun New" w:cs="TH Sarabun New"/>
-          <w:sz w:val="26"/>
-          <w:szCs w:val="26"/>
-          <w:cs/>
-        </w:rPr>
-        <w:t xml:space="preserve">ๆ ของแบบจำลอง </w:t>
+        <w:t>Cloud Speech to Text</w:t>
+      </w:r>
+      <w:r>
+        <w:rPr>
+          <w:rFonts w:ascii="TH Sarabun New" w:hAnsi="TH Sarabun New" w:cs="TH Sarabun New"/>
+          <w:sz w:val="26"/>
+          <w:szCs w:val="26"/>
+        </w:rPr>
+        <w:t xml:space="preserve"> </w:t>
+      </w:r>
+      <w:r>
+        <w:rPr>
+          <w:rFonts w:ascii="TH Sarabun New" w:hAnsi="TH Sarabun New" w:cs="TH Sarabun New"/>
+          <w:sz w:val="26"/>
+          <w:szCs w:val="26"/>
+          <w:cs/>
+        </w:rPr>
+        <w:t>มาเข้าฟังก์ชันต่าง ๆ ของ</w:t>
+      </w:r>
+      <w:r>
+        <w:rPr>
+          <w:rFonts w:ascii="TH Sarabun New" w:hAnsi="TH Sarabun New" w:cs="TH Sarabun New"/>
+          <w:sz w:val="26"/>
+          <w:szCs w:val="26"/>
+          <w:cs/>
+        </w:rPr>
+        <w:t xml:space="preserve">แบบจำลอง </w:t>
       </w:r>
       <w:r>
         <w:rPr>
@@ -7462,23 +6945,13 @@
         </w:rPr>
         <w:t xml:space="preserve">และ </w:t>
       </w:r>
-      <w:proofErr w:type="spellStart"/>
-      <w:r>
-        <w:rPr>
-          <w:rFonts w:ascii="TH Sarabun New" w:hAnsi="TH Sarabun New" w:cs="TH Sarabun New"/>
-          <w:sz w:val="26"/>
-          <w:szCs w:val="26"/>
-        </w:rPr>
-        <w:t>spaCy</w:t>
-      </w:r>
-      <w:proofErr w:type="spellEnd"/>
-      <w:r>
-        <w:rPr>
-          <w:rFonts w:ascii="TH Sarabun New" w:hAnsi="TH Sarabun New" w:cs="TH Sarabun New"/>
-          <w:sz w:val="26"/>
-          <w:szCs w:val="26"/>
-        </w:rPr>
-        <w:t xml:space="preserve"> </w:t>
+      <w:r>
+        <w:rPr>
+          <w:rFonts w:ascii="TH Sarabun New" w:hAnsi="TH Sarabun New" w:cs="TH Sarabun New"/>
+          <w:sz w:val="26"/>
+          <w:szCs w:val="26"/>
+        </w:rPr>
+        <w:t xml:space="preserve">spaCy </w:t>
       </w:r>
       <w:r>
         <w:rPr>
@@ -7548,9 +7021,9 @@
           <w:noProof/>
         </w:rPr>
         <w:drawing>
-          <wp:inline distT="0" distB="0" distL="0" distR="0" wp14:anchorId="61E33A20" wp14:editId="5639BEE0">
-            <wp:extent cx="2588236" cy="1551305"/>
-            <wp:effectExtent l="0" t="0" r="3175" b="0"/>
+          <wp:inline distT="0" distB="0" distL="0" distR="0" wp14:anchorId="61E33A20" wp14:editId="16C2BA9C">
+            <wp:extent cx="2648585" cy="1587476"/>
+            <wp:effectExtent l="0" t="0" r="0" b="0"/>
             <wp:docPr id="10" name="รูปภาพ 10"/>
             <wp:cNvGraphicFramePr>
               <a:graphicFrameLocks xmlns:a="http://schemas.openxmlformats.org/drawingml/2006/main" noChangeAspect="1"/>
@@ -7571,7 +7044,7 @@
                   <pic:spPr>
                     <a:xfrm>
                       <a:off x="0" y="0"/>
-                      <a:ext cx="2597526" cy="1556873"/>
+                      <a:ext cx="2664306" cy="1596899"/>
                     </a:xfrm>
                     <a:prstGeom prst="rect">
                       <a:avLst/>
@@ -7632,7 +7105,26 @@
           <w:szCs w:val="24"/>
           <w:cs/>
         </w:rPr>
-        <w:t>ตารางการทำนายประเภทของนิพจน์ระบุนาม</w:t>
+        <w:t>ตารางการทำนายประเภทของ</w:t>
+      </w:r>
+    </w:p>
+    <w:p>
+      <w:pPr>
+        <w:jc w:val="center"/>
+        <w:rPr>
+          <w:rFonts w:ascii="TH Baijam" w:hAnsi="TH Baijam" w:cs="TH Baijam"/>
+          <w:sz w:val="24"/>
+          <w:szCs w:val="24"/>
+        </w:rPr>
+      </w:pPr>
+      <w:r>
+        <w:rPr>
+          <w:rFonts w:ascii="TH Baijam" w:hAnsi="TH Baijam" w:cs="TH Baijam"/>
+          <w:sz w:val="24"/>
+          <w:szCs w:val="24"/>
+          <w:cs/>
+        </w:rPr>
+        <w:t>นิพจน์ระบุนาม</w:t>
       </w:r>
     </w:p>
     <w:p>
@@ -7676,27 +7168,7 @@
           <w:szCs w:val="26"/>
           <w:cs/>
         </w:rPr>
-        <w:t>ทางผู้จัดทำได้เก็บค่าการทำนายของโท</w:t>
-      </w:r>
-      <w:proofErr w:type="spellStart"/>
-      <w:r>
-        <w:rPr>
-          <w:rFonts w:ascii="TH Sarabun New" w:hAnsi="TH Sarabun New" w:cs="TH Sarabun New"/>
-          <w:sz w:val="26"/>
-          <w:szCs w:val="26"/>
-          <w:cs/>
-        </w:rPr>
-        <w:t>เค็น</w:t>
-      </w:r>
-      <w:proofErr w:type="spellEnd"/>
-      <w:r>
-        <w:rPr>
-          <w:rFonts w:ascii="TH Sarabun New" w:hAnsi="TH Sarabun New" w:cs="TH Sarabun New"/>
-          <w:sz w:val="26"/>
-          <w:szCs w:val="26"/>
-          <w:cs/>
-        </w:rPr>
-        <w:t xml:space="preserve">ทุก ๆ คำ ไว้ในตารางเดียวกันตามประเภทของนิพจน์ระบุนาม </w:t>
+        <w:t xml:space="preserve">ทางผู้จัดทำได้เก็บค่าการทำนายของโทเค็นทุก ๆ คำ ไว้ในตารางเดียวกันตามประเภทของนิพจน์ระบุนาม </w:t>
       </w:r>
       <w:r>
         <w:rPr>
@@ -7731,27 +7203,7 @@
           <w:szCs w:val="26"/>
           <w:cs/>
         </w:rPr>
-        <w:t>หมายความว่าโท</w:t>
-      </w:r>
-      <w:proofErr w:type="spellStart"/>
-      <w:r>
-        <w:rPr>
-          <w:rFonts w:ascii="TH Sarabun New" w:hAnsi="TH Sarabun New" w:cs="TH Sarabun New"/>
-          <w:sz w:val="26"/>
-          <w:szCs w:val="26"/>
-          <w:cs/>
-        </w:rPr>
-        <w:t>เค็น</w:t>
-      </w:r>
-      <w:proofErr w:type="spellEnd"/>
-      <w:r>
-        <w:rPr>
-          <w:rFonts w:ascii="TH Sarabun New" w:hAnsi="TH Sarabun New" w:cs="TH Sarabun New"/>
-          <w:sz w:val="26"/>
-          <w:szCs w:val="26"/>
-          <w:cs/>
-        </w:rPr>
-        <w:t xml:space="preserve">นั้นไม่ได้เป็นนิพจน์ระบุนาม </w:t>
+        <w:t xml:space="preserve">หมายความว่าโทเค็นนั้นไม่ได้เป็นนิพจน์ระบุนาม </w:t>
       </w:r>
       <w:r>
         <w:rPr>
@@ -7788,7 +7240,6 @@
         </w:rPr>
         <w:t xml:space="preserve">คอลัมน์ ได้แก่ </w:t>
       </w:r>
-      <w:proofErr w:type="spellStart"/>
       <w:r>
         <w:rPr>
           <w:rFonts w:ascii="TH Sarabun New" w:hAnsi="TH Sarabun New" w:cs="TH Sarabun New"/>
@@ -7797,7 +7248,6 @@
         </w:rPr>
         <w:t>stanford_pred</w:t>
       </w:r>
-      <w:proofErr w:type="spellEnd"/>
       <w:r>
         <w:rPr>
           <w:rFonts w:ascii="TH Sarabun New" w:hAnsi="TH Sarabun New" w:cs="TH Sarabun New" w:hint="cs"/>
@@ -7851,26 +7301,77 @@
         </w:rPr>
         <w:t xml:space="preserve"> </w:t>
       </w:r>
-      <w:proofErr w:type="spellStart"/>
-      <w:r>
-        <w:rPr>
-          <w:rFonts w:ascii="TH Sarabun New" w:hAnsi="TH Sarabun New" w:cs="TH Sarabun New"/>
-          <w:sz w:val="26"/>
-          <w:szCs w:val="26"/>
-        </w:rPr>
-        <w:t>nltk_pred</w:t>
-      </w:r>
-      <w:proofErr w:type="spellEnd"/>
-      <w:r>
-        <w:rPr>
-          <w:rFonts w:ascii="TH Sarabun New" w:hAnsi="TH Sarabun New" w:cs="TH Sarabun New"/>
-          <w:sz w:val="26"/>
-          <w:szCs w:val="26"/>
+      <w:r>
+        <w:rPr>
+          <w:rFonts w:ascii="TH Sarabun New" w:hAnsi="TH Sarabun New" w:cs="TH Sarabun New"/>
+          <w:sz w:val="26"/>
+          <w:szCs w:val="26"/>
+        </w:rPr>
+        <w:t xml:space="preserve">nltk_pred </w:t>
+      </w:r>
+      <w:r>
+        <w:rPr>
+          <w:rFonts w:ascii="TH Sarabun New" w:hAnsi="TH Sarabun New" w:cs="TH Sarabun New" w:hint="cs"/>
+          <w:sz w:val="26"/>
+          <w:szCs w:val="26"/>
+          <w:cs/>
+        </w:rPr>
+        <w:t>(</w:t>
+      </w:r>
+      <w:r>
+        <w:rPr>
+          <w:rFonts w:ascii="TH Sarabun New" w:hAnsi="TH Sarabun New" w:cs="TH Sarabun New"/>
+          <w:sz w:val="26"/>
+          <w:szCs w:val="26"/>
+          <w:cs/>
+        </w:rPr>
+        <w:t xml:space="preserve">ค่าที่ </w:t>
+      </w:r>
+      <w:r>
+        <w:rPr>
+          <w:rFonts w:ascii="TH Sarabun New" w:hAnsi="TH Sarabun New" w:cs="TH Sarabun New"/>
+          <w:sz w:val="26"/>
+          <w:szCs w:val="26"/>
+        </w:rPr>
+        <w:t xml:space="preserve">NLTK </w:t>
+      </w:r>
+      <w:r>
+        <w:rPr>
+          <w:rFonts w:ascii="TH Sarabun New" w:hAnsi="TH Sarabun New" w:cs="TH Sarabun New"/>
+          <w:sz w:val="26"/>
+          <w:szCs w:val="26"/>
+          <w:cs/>
+        </w:rPr>
+        <w:t>ทำนาย</w:t>
+      </w:r>
+      <w:r>
+        <w:rPr>
+          <w:rFonts w:ascii="TH Sarabun New" w:hAnsi="TH Sarabun New" w:cs="TH Sarabun New" w:hint="cs"/>
+          <w:sz w:val="26"/>
+          <w:szCs w:val="26"/>
+          <w:cs/>
+        </w:rPr>
+        <w:t>)</w:t>
+      </w:r>
+      <w:r>
+        <w:rPr>
+          <w:rFonts w:ascii="TH Sarabun New" w:hAnsi="TH Sarabun New" w:cs="TH Sarabun New"/>
+          <w:sz w:val="26"/>
+          <w:szCs w:val="26"/>
+          <w:cs/>
         </w:rPr>
         <w:t xml:space="preserve"> </w:t>
       </w:r>
       <w:r>
         <w:rPr>
+          <w:rFonts w:ascii="TH Sarabun New" w:hAnsi="TH Sarabun New" w:cs="TH Sarabun New"/>
+          <w:sz w:val="26"/>
+          <w:szCs w:val="26"/>
+        </w:rPr>
+        <w:t xml:space="preserve">spacy_pred </w:t>
+      </w:r>
+      <w:r>
+        <w:rPr>
           <w:rFonts w:ascii="TH Sarabun New" w:hAnsi="TH Sarabun New" w:cs="TH Sarabun New" w:hint="cs"/>
           <w:sz w:val="26"/>
           <w:szCs w:val="26"/>
@@ -7893,7 +7394,7 @@
           <w:sz w:val="26"/>
           <w:szCs w:val="26"/>
         </w:rPr>
-        <w:t xml:space="preserve">NLTK </w:t>
+        <w:t xml:space="preserve">spaCy </w:t>
       </w:r>
       <w:r>
         <w:rPr>
@@ -7920,223 +7421,112 @@
           <w:szCs w:val="26"/>
           <w:cs/>
         </w:rPr>
+        <w:t xml:space="preserve"> และคอลัมน์สุดท้าย </w:t>
+      </w:r>
+      <w:r>
+        <w:rPr>
+          <w:rFonts w:ascii="TH Sarabun New" w:hAnsi="TH Sarabun New" w:cs="TH Sarabun New"/>
+          <w:sz w:val="26"/>
+          <w:szCs w:val="26"/>
+        </w:rPr>
+        <w:t xml:space="preserve">real_ents </w:t>
+      </w:r>
+      <w:r>
+        <w:rPr>
+          <w:rFonts w:ascii="TH Sarabun New" w:hAnsi="TH Sarabun New" w:cs="TH Sarabun New" w:hint="cs"/>
+          <w:sz w:val="26"/>
+          <w:szCs w:val="26"/>
+          <w:cs/>
+        </w:rPr>
+        <w:t>(</w:t>
+      </w:r>
+      <w:r>
+        <w:rPr>
+          <w:rFonts w:ascii="TH Sarabun New" w:hAnsi="TH Sarabun New" w:cs="TH Sarabun New"/>
+          <w:sz w:val="26"/>
+          <w:szCs w:val="26"/>
+          <w:cs/>
+        </w:rPr>
+        <w:t>ค่า</w:t>
+      </w:r>
+      <w:r>
+        <w:rPr>
+          <w:rFonts w:ascii="TH Sarabun New" w:hAnsi="TH Sarabun New" w:cs="TH Sarabun New" w:hint="cs"/>
+          <w:sz w:val="26"/>
+          <w:szCs w:val="26"/>
+          <w:cs/>
+        </w:rPr>
+        <w:t>ทำนาย</w:t>
+      </w:r>
+      <w:r>
+        <w:rPr>
+          <w:rFonts w:ascii="TH Sarabun New" w:hAnsi="TH Sarabun New" w:cs="TH Sarabun New"/>
+          <w:sz w:val="26"/>
+          <w:szCs w:val="26"/>
+          <w:cs/>
+        </w:rPr>
+        <w:t xml:space="preserve">ที่แท้จริง จากการเลือกค่าทำนายที่เหมือนกันตั้งแต่ </w:t>
+      </w:r>
+      <w:r>
+        <w:rPr>
+          <w:rFonts w:ascii="TH Sarabun New" w:hAnsi="TH Sarabun New" w:cs="TH Sarabun New"/>
+          <w:sz w:val="26"/>
+          <w:szCs w:val="26"/>
+        </w:rPr>
+        <w:t xml:space="preserve">2 </w:t>
+      </w:r>
+      <w:r>
+        <w:rPr>
+          <w:rFonts w:ascii="TH Sarabun New" w:hAnsi="TH Sarabun New" w:cs="TH Sarabun New"/>
+          <w:sz w:val="26"/>
+          <w:szCs w:val="26"/>
+          <w:cs/>
+        </w:rPr>
+        <w:t xml:space="preserve">ใน </w:t>
+      </w:r>
+      <w:r>
+        <w:rPr>
+          <w:rFonts w:ascii="TH Sarabun New" w:hAnsi="TH Sarabun New" w:cs="TH Sarabun New"/>
+          <w:sz w:val="26"/>
+          <w:szCs w:val="26"/>
+        </w:rPr>
+        <w:t xml:space="preserve">3 </w:t>
+      </w:r>
+      <w:r>
+        <w:rPr>
+          <w:rFonts w:ascii="TH Sarabun New" w:hAnsi="TH Sarabun New" w:cs="TH Sarabun New"/>
+          <w:sz w:val="26"/>
+          <w:szCs w:val="26"/>
+          <w:cs/>
+        </w:rPr>
+        <w:t xml:space="preserve">ของแบบจำลอง และการติดแท็กค่าของเลขที่เป็นข้อมูลส่วนบุคคลจากการใช้ </w:t>
+      </w:r>
+      <w:r>
+        <w:rPr>
+          <w:rFonts w:ascii="TH Sarabun New" w:hAnsi="TH Sarabun New" w:cs="TH Sarabun New"/>
+          <w:sz w:val="26"/>
+          <w:szCs w:val="26"/>
+        </w:rPr>
+        <w:t>Regular Expressions</w:t>
+      </w:r>
+      <w:r>
+        <w:rPr>
+          <w:rFonts w:ascii="TH Sarabun New" w:hAnsi="TH Sarabun New" w:cs="TH Sarabun New" w:hint="cs"/>
+          <w:sz w:val="26"/>
+          <w:szCs w:val="26"/>
+          <w:cs/>
+        </w:rPr>
+        <w:t>)</w:t>
+      </w:r>
+      <w:r>
+        <w:rPr>
+          <w:rFonts w:ascii="TH Sarabun New" w:hAnsi="TH Sarabun New" w:cs="TH Sarabun New" w:hint="cs"/>
+          <w:sz w:val="26"/>
+          <w:szCs w:val="26"/>
+          <w:cs/>
+        </w:rPr>
         <w:t xml:space="preserve"> </w:t>
       </w:r>
-      <w:proofErr w:type="spellStart"/>
-      <w:r>
-        <w:rPr>
-          <w:rFonts w:ascii="TH Sarabun New" w:hAnsi="TH Sarabun New" w:cs="TH Sarabun New"/>
-          <w:sz w:val="26"/>
-          <w:szCs w:val="26"/>
-        </w:rPr>
-        <w:t>spacy_pred</w:t>
-      </w:r>
-      <w:proofErr w:type="spellEnd"/>
-      <w:r>
-        <w:rPr>
-          <w:rFonts w:ascii="TH Sarabun New" w:hAnsi="TH Sarabun New" w:cs="TH Sarabun New"/>
-          <w:sz w:val="26"/>
-          <w:szCs w:val="26"/>
-        </w:rPr>
-        <w:t xml:space="preserve"> </w:t>
-      </w:r>
-      <w:r>
-        <w:rPr>
-          <w:rFonts w:ascii="TH Sarabun New" w:hAnsi="TH Sarabun New" w:cs="TH Sarabun New" w:hint="cs"/>
-          <w:sz w:val="26"/>
-          <w:szCs w:val="26"/>
-          <w:cs/>
-        </w:rPr>
-        <w:t>(</w:t>
-      </w:r>
-      <w:r>
-        <w:rPr>
-          <w:rFonts w:ascii="TH Sarabun New" w:hAnsi="TH Sarabun New" w:cs="TH Sarabun New"/>
-          <w:sz w:val="26"/>
-          <w:szCs w:val="26"/>
-          <w:cs/>
-        </w:rPr>
-        <w:t xml:space="preserve">ค่าที่ </w:t>
-      </w:r>
-      <w:proofErr w:type="spellStart"/>
-      <w:r>
-        <w:rPr>
-          <w:rFonts w:ascii="TH Sarabun New" w:hAnsi="TH Sarabun New" w:cs="TH Sarabun New"/>
-          <w:sz w:val="26"/>
-          <w:szCs w:val="26"/>
-        </w:rPr>
-        <w:t>spaCy</w:t>
-      </w:r>
-      <w:proofErr w:type="spellEnd"/>
-      <w:r>
-        <w:rPr>
-          <w:rFonts w:ascii="TH Sarabun New" w:hAnsi="TH Sarabun New" w:cs="TH Sarabun New"/>
-          <w:sz w:val="26"/>
-          <w:szCs w:val="26"/>
-        </w:rPr>
-        <w:t xml:space="preserve"> </w:t>
-      </w:r>
-      <w:r>
-        <w:rPr>
-          <w:rFonts w:ascii="TH Sarabun New" w:hAnsi="TH Sarabun New" w:cs="TH Sarabun New"/>
-          <w:sz w:val="26"/>
-          <w:szCs w:val="26"/>
-          <w:cs/>
-        </w:rPr>
-        <w:t>ทำนาย</w:t>
-      </w:r>
-      <w:r>
-        <w:rPr>
-          <w:rFonts w:ascii="TH Sarabun New" w:hAnsi="TH Sarabun New" w:cs="TH Sarabun New" w:hint="cs"/>
-          <w:sz w:val="26"/>
-          <w:szCs w:val="26"/>
-          <w:cs/>
-        </w:rPr>
-        <w:t>)</w:t>
-      </w:r>
-      <w:r>
-        <w:rPr>
-          <w:rFonts w:ascii="TH Sarabun New" w:hAnsi="TH Sarabun New" w:cs="TH Sarabun New"/>
-          <w:sz w:val="26"/>
-          <w:szCs w:val="26"/>
-          <w:cs/>
-        </w:rPr>
-        <w:t xml:space="preserve"> และคอลัมน์สุดท้าย </w:t>
-      </w:r>
-      <w:proofErr w:type="spellStart"/>
-      <w:r>
-        <w:rPr>
-          <w:rFonts w:ascii="TH Sarabun New" w:hAnsi="TH Sarabun New" w:cs="TH Sarabun New"/>
-          <w:sz w:val="26"/>
-          <w:szCs w:val="26"/>
-        </w:rPr>
-        <w:t>real_ents</w:t>
-      </w:r>
-      <w:proofErr w:type="spellEnd"/>
-      <w:r>
-        <w:rPr>
-          <w:rFonts w:ascii="TH Sarabun New" w:hAnsi="TH Sarabun New" w:cs="TH Sarabun New"/>
-          <w:sz w:val="26"/>
-          <w:szCs w:val="26"/>
-        </w:rPr>
-        <w:t xml:space="preserve"> </w:t>
-      </w:r>
-      <w:r>
-        <w:rPr>
-          <w:rFonts w:ascii="TH Sarabun New" w:hAnsi="TH Sarabun New" w:cs="TH Sarabun New" w:hint="cs"/>
-          <w:sz w:val="26"/>
-          <w:szCs w:val="26"/>
-          <w:cs/>
-        </w:rPr>
-        <w:t>(</w:t>
-      </w:r>
-      <w:r>
-        <w:rPr>
-          <w:rFonts w:ascii="TH Sarabun New" w:hAnsi="TH Sarabun New" w:cs="TH Sarabun New"/>
-          <w:sz w:val="26"/>
-          <w:szCs w:val="26"/>
-          <w:cs/>
-        </w:rPr>
-        <w:t>ค่า</w:t>
-      </w:r>
-      <w:r>
-        <w:rPr>
-          <w:rFonts w:ascii="TH Sarabun New" w:hAnsi="TH Sarabun New" w:cs="TH Sarabun New" w:hint="cs"/>
-          <w:sz w:val="26"/>
-          <w:szCs w:val="26"/>
-          <w:cs/>
-        </w:rPr>
-        <w:t>ทำนาย</w:t>
-      </w:r>
-      <w:r>
-        <w:rPr>
-          <w:rFonts w:ascii="TH Sarabun New" w:hAnsi="TH Sarabun New" w:cs="TH Sarabun New"/>
-          <w:sz w:val="26"/>
-          <w:szCs w:val="26"/>
-          <w:cs/>
-        </w:rPr>
-        <w:t xml:space="preserve">ที่แท้จริง จากการเลือกค่าทำนายที่เหมือนกันตั้งแต่ </w:t>
-      </w:r>
-      <w:r>
-        <w:rPr>
-          <w:rFonts w:ascii="TH Sarabun New" w:hAnsi="TH Sarabun New" w:cs="TH Sarabun New"/>
-          <w:sz w:val="26"/>
-          <w:szCs w:val="26"/>
-        </w:rPr>
-        <w:t xml:space="preserve">2 </w:t>
-      </w:r>
-      <w:r>
-        <w:rPr>
-          <w:rFonts w:ascii="TH Sarabun New" w:hAnsi="TH Sarabun New" w:cs="TH Sarabun New"/>
-          <w:sz w:val="26"/>
-          <w:szCs w:val="26"/>
-          <w:cs/>
-        </w:rPr>
-        <w:t xml:space="preserve">ใน </w:t>
-      </w:r>
-      <w:r>
-        <w:rPr>
-          <w:rFonts w:ascii="TH Sarabun New" w:hAnsi="TH Sarabun New" w:cs="TH Sarabun New"/>
-          <w:sz w:val="26"/>
-          <w:szCs w:val="26"/>
-        </w:rPr>
-        <w:t xml:space="preserve">3 </w:t>
-      </w:r>
-      <w:r>
-        <w:rPr>
-          <w:rFonts w:ascii="TH Sarabun New" w:hAnsi="TH Sarabun New" w:cs="TH Sarabun New"/>
-          <w:sz w:val="26"/>
-          <w:szCs w:val="26"/>
-          <w:cs/>
-        </w:rPr>
-        <w:t>ของแบบจำลอง และการติด</w:t>
-      </w:r>
-      <w:proofErr w:type="spellStart"/>
-      <w:r>
-        <w:rPr>
-          <w:rFonts w:ascii="TH Sarabun New" w:hAnsi="TH Sarabun New" w:cs="TH Sarabun New"/>
-          <w:sz w:val="26"/>
-          <w:szCs w:val="26"/>
-          <w:cs/>
-        </w:rPr>
-        <w:t>แท็ก</w:t>
-      </w:r>
-      <w:proofErr w:type="spellEnd"/>
-      <w:r>
-        <w:rPr>
-          <w:rFonts w:ascii="TH Sarabun New" w:hAnsi="TH Sarabun New" w:cs="TH Sarabun New"/>
-          <w:sz w:val="26"/>
-          <w:szCs w:val="26"/>
-          <w:cs/>
-        </w:rPr>
-        <w:t xml:space="preserve">ค่าของเลขที่เป็นข้อมูลส่วนบุคคลจากการใช้ </w:t>
-      </w:r>
-      <w:r>
-        <w:rPr>
-          <w:rFonts w:ascii="TH Sarabun New" w:hAnsi="TH Sarabun New" w:cs="TH Sarabun New"/>
-          <w:sz w:val="26"/>
-          <w:szCs w:val="26"/>
-        </w:rPr>
-        <w:t>Regular Expressions</w:t>
-      </w:r>
-      <w:r>
-        <w:rPr>
-          <w:rFonts w:ascii="TH Sarabun New" w:hAnsi="TH Sarabun New" w:cs="TH Sarabun New" w:hint="cs"/>
-          <w:sz w:val="26"/>
-          <w:szCs w:val="26"/>
-          <w:cs/>
-        </w:rPr>
-        <w:t>)</w:t>
-      </w:r>
-      <w:r>
-        <w:rPr>
-          <w:rFonts w:ascii="TH Sarabun New" w:hAnsi="TH Sarabun New" w:cs="TH Sarabun New" w:hint="cs"/>
-          <w:sz w:val="26"/>
-          <w:szCs w:val="26"/>
-          <w:cs/>
-        </w:rPr>
-        <w:t xml:space="preserve"> </w:t>
-      </w:r>
       <w:r>
         <w:rPr>
           <w:rFonts w:ascii="TH Sarabun New" w:hAnsi="TH Sarabun New" w:cs="TH Sarabun New"/>
@@ -8162,47 +7552,7 @@
           <w:szCs w:val="26"/>
           <w:cs/>
         </w:rPr>
-        <w:t>ได้ดำเนินการเก็บบันทึกค่าการทำนายจริง เฉพาะโท</w:t>
-      </w:r>
-      <w:proofErr w:type="spellStart"/>
-      <w:r>
-        <w:rPr>
-          <w:rFonts w:ascii="TH Sarabun New" w:hAnsi="TH Sarabun New" w:cs="TH Sarabun New"/>
-          <w:sz w:val="26"/>
-          <w:szCs w:val="26"/>
-          <w:cs/>
-        </w:rPr>
-        <w:t>เค็น</w:t>
-      </w:r>
-      <w:proofErr w:type="spellEnd"/>
-      <w:r>
-        <w:rPr>
-          <w:rFonts w:ascii="TH Sarabun New" w:hAnsi="TH Sarabun New" w:cs="TH Sarabun New"/>
-          <w:sz w:val="26"/>
-          <w:szCs w:val="26"/>
-          <w:cs/>
-        </w:rPr>
-        <w:t>ที่มีการติด</w:t>
-      </w:r>
-      <w:proofErr w:type="spellStart"/>
-      <w:r>
-        <w:rPr>
-          <w:rFonts w:ascii="TH Sarabun New" w:hAnsi="TH Sarabun New" w:cs="TH Sarabun New"/>
-          <w:sz w:val="26"/>
-          <w:szCs w:val="26"/>
-          <w:cs/>
-        </w:rPr>
-        <w:t>แท็ก</w:t>
-      </w:r>
-      <w:proofErr w:type="spellEnd"/>
-      <w:r>
-        <w:rPr>
-          <w:rFonts w:ascii="TH Sarabun New" w:hAnsi="TH Sarabun New" w:cs="TH Sarabun New"/>
-          <w:sz w:val="26"/>
-          <w:szCs w:val="26"/>
-          <w:cs/>
-        </w:rPr>
-        <w:t xml:space="preserve">นิพจน์ระบุนามขึ้นมาอีก 1 ตาราง เพื่อดำเนินการบันทึกให้อยู่ในรูปแบบไฟล์ </w:t>
+        <w:t xml:space="preserve">ได้ดำเนินการเก็บบันทึกค่าการทำนายจริง เฉพาะโทเค็นที่มีการติดแท็กนิพจน์ระบุนามขึ้นมาอีก 1 ตาราง เพื่อดำเนินการบันทึกให้อยู่ในรูปแบบไฟล์ </w:t>
       </w:r>
       <w:r>
         <w:rPr>
@@ -8378,35 +7728,23 @@
           <w:szCs w:val="26"/>
           <w:cs/>
         </w:rPr>
-        <w:t>ทางผู้จัดทำมีการประเมินผลความแม่นยำในการทำนายนิพจน์ระบุนามของแต่ละแบบจำลอง โดยการนำโท</w:t>
-      </w:r>
-      <w:proofErr w:type="spellStart"/>
-      <w:r>
-        <w:rPr>
-          <w:rFonts w:ascii="TH Sarabun New" w:hAnsi="TH Sarabun New" w:cs="TH Sarabun New"/>
-          <w:sz w:val="26"/>
-          <w:szCs w:val="26"/>
-          <w:cs/>
-        </w:rPr>
-        <w:t>เค็น</w:t>
-      </w:r>
-      <w:proofErr w:type="spellEnd"/>
-      <w:r>
-        <w:rPr>
-          <w:rFonts w:ascii="TH Sarabun New" w:hAnsi="TH Sarabun New" w:cs="TH Sarabun New"/>
-          <w:sz w:val="26"/>
-          <w:szCs w:val="26"/>
-          <w:cs/>
-        </w:rPr>
-        <w:t xml:space="preserve">ที่ </w:t>
-      </w:r>
-      <w:r>
-        <w:rPr>
-          <w:rFonts w:ascii="TH Sarabun New" w:hAnsi="TH Sarabun New" w:cs="TH Sarabun New"/>
-          <w:sz w:val="26"/>
-          <w:szCs w:val="26"/>
-        </w:rPr>
-        <w:t xml:space="preserve">Google Speech Recognition </w:t>
+        <w:t xml:space="preserve">ทางผู้จัดทำมีการประเมินผลความแม่นยำในการทำนายนิพจน์ระบุนามของแต่ละแบบจำลอง โดยการนำโทเค็นที่ </w:t>
+      </w:r>
+      <w:r>
+        <w:rPr>
+          <w:rFonts w:ascii="TH Sarabun New" w:hAnsi="TH Sarabun New" w:cs="TH Sarabun New"/>
+          <w:sz w:val="26"/>
+          <w:szCs w:val="26"/>
+        </w:rPr>
+        <w:t>Cloud Speech to Text</w:t>
+      </w:r>
+      <w:r>
+        <w:rPr>
+          <w:rFonts w:ascii="TH Sarabun New" w:hAnsi="TH Sarabun New" w:cs="TH Sarabun New"/>
+          <w:sz w:val="26"/>
+          <w:szCs w:val="26"/>
+        </w:rPr>
+        <w:t xml:space="preserve"> </w:t>
       </w:r>
       <w:r>
         <w:rPr>
@@ -8553,9 +7891,9 @@
           <w:noProof/>
         </w:rPr>
         <w:drawing>
-          <wp:inline distT="0" distB="0" distL="0" distR="0" wp14:anchorId="3C0C6E7F" wp14:editId="39D00E5C">
-            <wp:extent cx="2505941" cy="1661160"/>
-            <wp:effectExtent l="0" t="0" r="8890" b="0"/>
+          <wp:inline distT="0" distB="0" distL="0" distR="0" wp14:anchorId="3C0C6E7F" wp14:editId="10159F44">
+            <wp:extent cx="2529840" cy="1677003"/>
+            <wp:effectExtent l="0" t="0" r="3810" b="0"/>
             <wp:docPr id="14" name="รูปภาพ 14"/>
             <wp:cNvGraphicFramePr>
               <a:graphicFrameLocks xmlns:a="http://schemas.openxmlformats.org/drawingml/2006/main" noChangeAspect="1"/>
@@ -8576,7 +7914,7 @@
                   <pic:spPr>
                     <a:xfrm>
                       <a:off x="0" y="0"/>
-                      <a:ext cx="2508037" cy="1662550"/>
+                      <a:ext cx="2533100" cy="1679164"/>
                     </a:xfrm>
                     <a:prstGeom prst="rect">
                       <a:avLst/>
@@ -8894,7 +8232,6 @@
         </w:rPr>
         <w:t xml:space="preserve">ของ </w:t>
       </w:r>
-      <w:proofErr w:type="spellStart"/>
       <w:r>
         <w:rPr>
           <w:rFonts w:ascii="TH Sarabun New" w:hAnsi="TH Sarabun New" w:cs="TH Sarabun New"/>
@@ -8903,7 +8240,6 @@
         </w:rPr>
         <w:t>spaCy</w:t>
       </w:r>
-      <w:proofErr w:type="spellEnd"/>
       <w:r>
         <w:rPr>
           <w:rFonts w:ascii="TH Sarabun New" w:hAnsi="TH Sarabun New" w:cs="TH Sarabun New" w:hint="cs"/>
@@ -9250,27 +8586,7 @@
           <w:szCs w:val="26"/>
           <w:cs/>
         </w:rPr>
-        <w:t xml:space="preserve"> ความแม่นยำในการติด</w:t>
-      </w:r>
-      <w:proofErr w:type="spellStart"/>
-      <w:r>
-        <w:rPr>
-          <w:rFonts w:ascii="TH Sarabun New" w:hAnsi="TH Sarabun New" w:cs="TH Sarabun New"/>
-          <w:sz w:val="26"/>
-          <w:szCs w:val="26"/>
-          <w:cs/>
-        </w:rPr>
-        <w:t>แท็ก</w:t>
-      </w:r>
-      <w:proofErr w:type="spellEnd"/>
-      <w:r>
-        <w:rPr>
-          <w:rFonts w:ascii="TH Sarabun New" w:hAnsi="TH Sarabun New" w:cs="TH Sarabun New"/>
-          <w:sz w:val="26"/>
-          <w:szCs w:val="26"/>
-          <w:cs/>
-        </w:rPr>
-        <w:t>คำว่า “</w:t>
+        <w:t xml:space="preserve"> ความแม่นยำในการติดแท็กคำว่า “</w:t>
       </w:r>
       <w:r>
         <w:rPr>
@@ -9323,23 +8639,13 @@
         </w:rPr>
         <w:t xml:space="preserve">คิดเป็นร้อยละ 93.49 แบบจำลอง </w:t>
       </w:r>
-      <w:proofErr w:type="spellStart"/>
-      <w:r>
-        <w:rPr>
-          <w:rFonts w:ascii="TH Sarabun New" w:hAnsi="TH Sarabun New" w:cs="TH Sarabun New"/>
-          <w:sz w:val="26"/>
-          <w:szCs w:val="26"/>
-        </w:rPr>
-        <w:t>spaCy</w:t>
-      </w:r>
-      <w:proofErr w:type="spellEnd"/>
-      <w:r>
-        <w:rPr>
-          <w:rFonts w:ascii="TH Sarabun New" w:hAnsi="TH Sarabun New" w:cs="TH Sarabun New"/>
-          <w:sz w:val="26"/>
-          <w:szCs w:val="26"/>
-        </w:rPr>
-        <w:t xml:space="preserve"> </w:t>
+      <w:r>
+        <w:rPr>
+          <w:rFonts w:ascii="TH Sarabun New" w:hAnsi="TH Sarabun New" w:cs="TH Sarabun New"/>
+          <w:sz w:val="26"/>
+          <w:szCs w:val="26"/>
+        </w:rPr>
+        <w:t xml:space="preserve">spaCy </w:t>
       </w:r>
       <w:r>
         <w:rPr>
@@ -9540,27 +8846,7 @@
           <w:szCs w:val="26"/>
           <w:cs/>
         </w:rPr>
-        <w:t xml:space="preserve"> ความแม่นยำในการติด</w:t>
-      </w:r>
-      <w:proofErr w:type="spellStart"/>
-      <w:r>
-        <w:rPr>
-          <w:rFonts w:ascii="TH Sarabun New" w:hAnsi="TH Sarabun New" w:cs="TH Sarabun New"/>
-          <w:sz w:val="26"/>
-          <w:szCs w:val="26"/>
-          <w:cs/>
-        </w:rPr>
-        <w:t>แท็ก</w:t>
-      </w:r>
-      <w:proofErr w:type="spellEnd"/>
-      <w:r>
-        <w:rPr>
-          <w:rFonts w:ascii="TH Sarabun New" w:hAnsi="TH Sarabun New" w:cs="TH Sarabun New"/>
-          <w:sz w:val="26"/>
-          <w:szCs w:val="26"/>
-          <w:cs/>
-        </w:rPr>
-        <w:t>คำว่า “</w:t>
+        <w:t xml:space="preserve"> ความแม่นยำในการติดแท็กคำว่า “</w:t>
       </w:r>
       <w:r>
         <w:rPr>
@@ -9613,23 +8899,13 @@
         </w:rPr>
         <w:t xml:space="preserve">คิดเป็นร้อยละ 100 แบบจำลอง </w:t>
       </w:r>
-      <w:proofErr w:type="spellStart"/>
-      <w:r>
-        <w:rPr>
-          <w:rFonts w:ascii="TH Sarabun New" w:hAnsi="TH Sarabun New" w:cs="TH Sarabun New"/>
-          <w:sz w:val="26"/>
-          <w:szCs w:val="26"/>
-        </w:rPr>
-        <w:t>spaCy</w:t>
-      </w:r>
-      <w:proofErr w:type="spellEnd"/>
-      <w:r>
-        <w:rPr>
-          <w:rFonts w:ascii="TH Sarabun New" w:hAnsi="TH Sarabun New" w:cs="TH Sarabun New"/>
-          <w:sz w:val="26"/>
-          <w:szCs w:val="26"/>
-        </w:rPr>
-        <w:t xml:space="preserve"> </w:t>
+      <w:r>
+        <w:rPr>
+          <w:rFonts w:ascii="TH Sarabun New" w:hAnsi="TH Sarabun New" w:cs="TH Sarabun New"/>
+          <w:sz w:val="26"/>
+          <w:szCs w:val="26"/>
+        </w:rPr>
+        <w:t xml:space="preserve">spaCy </w:t>
       </w:r>
       <w:r>
         <w:rPr>
@@ -9839,27 +9115,7 @@
           <w:szCs w:val="26"/>
           <w:cs/>
         </w:rPr>
-        <w:t xml:space="preserve"> ความแม่นยำในการติด</w:t>
-      </w:r>
-      <w:proofErr w:type="spellStart"/>
-      <w:r>
-        <w:rPr>
-          <w:rFonts w:ascii="TH Sarabun New" w:hAnsi="TH Sarabun New" w:cs="TH Sarabun New"/>
-          <w:sz w:val="26"/>
-          <w:szCs w:val="26"/>
-          <w:cs/>
-        </w:rPr>
-        <w:t>แท็ก</w:t>
-      </w:r>
-      <w:proofErr w:type="spellEnd"/>
-      <w:r>
-        <w:rPr>
-          <w:rFonts w:ascii="TH Sarabun New" w:hAnsi="TH Sarabun New" w:cs="TH Sarabun New"/>
-          <w:sz w:val="26"/>
-          <w:szCs w:val="26"/>
-          <w:cs/>
-        </w:rPr>
-        <w:t>คำว่า “</w:t>
+        <w:t xml:space="preserve"> ความแม่นยำในการติดแท็กคำว่า “</w:t>
       </w:r>
       <w:r>
         <w:rPr>
@@ -9912,23 +9168,13 @@
         </w:rPr>
         <w:t xml:space="preserve">คิดเป็นร้อยละ 99.41 แบบจำลอง </w:t>
       </w:r>
-      <w:proofErr w:type="spellStart"/>
-      <w:r>
-        <w:rPr>
-          <w:rFonts w:ascii="TH Sarabun New" w:hAnsi="TH Sarabun New" w:cs="TH Sarabun New"/>
-          <w:sz w:val="26"/>
-          <w:szCs w:val="26"/>
-        </w:rPr>
-        <w:t>spaCy</w:t>
-      </w:r>
-      <w:proofErr w:type="spellEnd"/>
-      <w:r>
-        <w:rPr>
-          <w:rFonts w:ascii="TH Sarabun New" w:hAnsi="TH Sarabun New" w:cs="TH Sarabun New"/>
-          <w:sz w:val="26"/>
-          <w:szCs w:val="26"/>
-        </w:rPr>
-        <w:t xml:space="preserve"> </w:t>
+      <w:r>
+        <w:rPr>
+          <w:rFonts w:ascii="TH Sarabun New" w:hAnsi="TH Sarabun New" w:cs="TH Sarabun New"/>
+          <w:sz w:val="26"/>
+          <w:szCs w:val="26"/>
+        </w:rPr>
+        <w:t xml:space="preserve">spaCy </w:t>
       </w:r>
       <w:r>
         <w:rPr>
@@ -10128,27 +9374,7 @@
           <w:szCs w:val="26"/>
           <w:cs/>
         </w:rPr>
-        <w:t xml:space="preserve"> ความแม่นยำในการติด</w:t>
-      </w:r>
-      <w:proofErr w:type="spellStart"/>
-      <w:r>
-        <w:rPr>
-          <w:rFonts w:ascii="TH Sarabun New" w:hAnsi="TH Sarabun New" w:cs="TH Sarabun New"/>
-          <w:sz w:val="26"/>
-          <w:szCs w:val="26"/>
-          <w:cs/>
-        </w:rPr>
-        <w:t>แท็ก</w:t>
-      </w:r>
-      <w:proofErr w:type="spellEnd"/>
-      <w:r>
-        <w:rPr>
-          <w:rFonts w:ascii="TH Sarabun New" w:hAnsi="TH Sarabun New" w:cs="TH Sarabun New"/>
-          <w:sz w:val="26"/>
-          <w:szCs w:val="26"/>
-          <w:cs/>
-        </w:rPr>
-        <w:t>คำว่า “</w:t>
+        <w:t xml:space="preserve"> ความแม่นยำในการติดแท็กคำว่า “</w:t>
       </w:r>
       <w:r>
         <w:rPr>
@@ -10201,23 +9427,13 @@
         </w:rPr>
         <w:t xml:space="preserve">คิดเป็นร้อยละ 96.45 แบบจำลอง </w:t>
       </w:r>
-      <w:proofErr w:type="spellStart"/>
-      <w:r>
-        <w:rPr>
-          <w:rFonts w:ascii="TH Sarabun New" w:hAnsi="TH Sarabun New" w:cs="TH Sarabun New"/>
-          <w:sz w:val="26"/>
-          <w:szCs w:val="26"/>
-        </w:rPr>
-        <w:t>spaCy</w:t>
-      </w:r>
-      <w:proofErr w:type="spellEnd"/>
-      <w:r>
-        <w:rPr>
-          <w:rFonts w:ascii="TH Sarabun New" w:hAnsi="TH Sarabun New" w:cs="TH Sarabun New"/>
-          <w:sz w:val="26"/>
-          <w:szCs w:val="26"/>
-        </w:rPr>
-        <w:t xml:space="preserve"> </w:t>
+      <w:r>
+        <w:rPr>
+          <w:rFonts w:ascii="TH Sarabun New" w:hAnsi="TH Sarabun New" w:cs="TH Sarabun New"/>
+          <w:sz w:val="26"/>
+          <w:szCs w:val="26"/>
+        </w:rPr>
+        <w:t xml:space="preserve">spaCy </w:t>
       </w:r>
       <w:r>
         <w:rPr>
@@ -10305,7 +9521,7 @@
           <w:szCs w:val="24"/>
         </w:rPr>
       </w:pPr>
-      <w:bookmarkStart w:id="2" w:name="_Hlk58179716"/>
+      <w:bookmarkStart w:id="3" w:name="_Hlk58179716"/>
       <w:r>
         <w:rPr>
           <w:rFonts w:ascii="TH Baijam" w:hAnsi="TH Baijam" w:cs="TH Baijam"/>
@@ -10383,7 +9599,7 @@
         </w:rPr>
         <w:t>”</w:t>
       </w:r>
-      <w:bookmarkEnd w:id="2"/>
+      <w:bookmarkEnd w:id="3"/>
     </w:p>
     <w:p>
       <w:pPr>
@@ -10419,27 +9635,7 @@
           <w:szCs w:val="26"/>
           <w:cs/>
         </w:rPr>
-        <w:t xml:space="preserve"> ความแม่นยำในการติด</w:t>
-      </w:r>
-      <w:proofErr w:type="spellStart"/>
-      <w:r>
-        <w:rPr>
-          <w:rFonts w:ascii="TH Sarabun New" w:hAnsi="TH Sarabun New" w:cs="TH Sarabun New"/>
-          <w:sz w:val="26"/>
-          <w:szCs w:val="26"/>
-          <w:cs/>
-        </w:rPr>
-        <w:t>แท็ก</w:t>
-      </w:r>
-      <w:proofErr w:type="spellEnd"/>
-      <w:r>
-        <w:rPr>
-          <w:rFonts w:ascii="TH Sarabun New" w:hAnsi="TH Sarabun New" w:cs="TH Sarabun New"/>
-          <w:sz w:val="26"/>
-          <w:szCs w:val="26"/>
-          <w:cs/>
-        </w:rPr>
-        <w:t>คำว่า “</w:t>
+        <w:t xml:space="preserve"> ความแม่นยำในการติดแท็กคำว่า “</w:t>
       </w:r>
       <w:r>
         <w:rPr>
@@ -10492,23 +9688,13 @@
         </w:rPr>
         <w:t xml:space="preserve">คิดเป็นร้อยละ 100 แบบจำลอง </w:t>
       </w:r>
-      <w:proofErr w:type="spellStart"/>
-      <w:r>
-        <w:rPr>
-          <w:rFonts w:ascii="TH Sarabun New" w:hAnsi="TH Sarabun New" w:cs="TH Sarabun New"/>
-          <w:sz w:val="26"/>
-          <w:szCs w:val="26"/>
-        </w:rPr>
-        <w:t>spaCy</w:t>
-      </w:r>
-      <w:proofErr w:type="spellEnd"/>
-      <w:r>
-        <w:rPr>
-          <w:rFonts w:ascii="TH Sarabun New" w:hAnsi="TH Sarabun New" w:cs="TH Sarabun New"/>
-          <w:sz w:val="26"/>
-          <w:szCs w:val="26"/>
-        </w:rPr>
-        <w:t xml:space="preserve"> </w:t>
+      <w:r>
+        <w:rPr>
+          <w:rFonts w:ascii="TH Sarabun New" w:hAnsi="TH Sarabun New" w:cs="TH Sarabun New"/>
+          <w:sz w:val="26"/>
+          <w:szCs w:val="26"/>
+        </w:rPr>
+        <w:t xml:space="preserve">spaCy </w:t>
       </w:r>
       <w:r>
         <w:rPr>
@@ -10666,101 +9852,72 @@
           <w:szCs w:val="24"/>
           <w:cs/>
         </w:rPr>
-        <w:t>ติดแท็ก</w:t>
+        <w:t xml:space="preserve">ติดแท็ก </w:t>
       </w:r>
       <w:r>
         <w:rPr>
           <w:rFonts w:ascii="TH Baijam" w:hAnsi="TH Baijam" w:cs="TH Baijam"/>
           <w:sz w:val="24"/>
           <w:szCs w:val="24"/>
-          <w:cs/>
-        </w:rPr>
-        <w:t xml:space="preserve">ติดแท็ก </w:t>
+        </w:rPr>
+        <w:t xml:space="preserve">PII Number </w:t>
       </w:r>
       <w:r>
         <w:rPr>
           <w:rFonts w:ascii="TH Baijam" w:hAnsi="TH Baijam" w:cs="TH Baijam"/>
           <w:sz w:val="24"/>
           <w:szCs w:val="24"/>
+          <w:cs/>
+        </w:rPr>
+        <w:t>ทุกประเภท</w:t>
+      </w:r>
+    </w:p>
+    <w:p>
+      <w:pPr>
+        <w:jc w:val="thaiDistribute"/>
+        <w:rPr>
+          <w:rFonts w:ascii="TH Sarabun New" w:hAnsi="TH Sarabun New" w:cs="TH Sarabun New"/>
+          <w:sz w:val="26"/>
+          <w:szCs w:val="26"/>
+        </w:rPr>
+      </w:pPr>
+      <w:r>
+        <w:rPr>
+          <w:rFonts w:ascii="TH Sarabun New" w:hAnsi="TH Sarabun New" w:cs="TH Sarabun New"/>
+          <w:sz w:val="26"/>
+          <w:szCs w:val="26"/>
+          <w:cs/>
+        </w:rPr>
+        <w:t xml:space="preserve">จากรูปที่ </w:t>
+      </w:r>
+      <w:r>
+        <w:rPr>
+          <w:rFonts w:ascii="TH Sarabun New" w:hAnsi="TH Sarabun New" w:cs="TH Sarabun New" w:hint="cs"/>
+          <w:sz w:val="26"/>
+          <w:szCs w:val="26"/>
+          <w:cs/>
+        </w:rPr>
+        <w:t>18</w:t>
+      </w:r>
+      <w:r>
+        <w:rPr>
+          <w:rFonts w:ascii="TH Sarabun New" w:hAnsi="TH Sarabun New" w:cs="TH Sarabun New"/>
+          <w:sz w:val="26"/>
+          <w:szCs w:val="26"/>
+          <w:cs/>
+        </w:rPr>
+        <w:t xml:space="preserve"> ทางผู้จัดทำได้ประเมินผลความแม่นยำของเลขที่เป็นข้อมูลส่วนบุคคลทุก ๆ ประเภทเข้าด้วยกัน สามารถสรุปได้ว่า ความแม่นยำในการติดแท็กประเภทของ </w:t>
+      </w:r>
+      <w:r>
+        <w:rPr>
+          <w:rFonts w:ascii="TH Sarabun New" w:hAnsi="TH Sarabun New" w:cs="TH Sarabun New"/>
+          <w:sz w:val="26"/>
+          <w:szCs w:val="26"/>
         </w:rPr>
         <w:t xml:space="preserve">PII Number </w:t>
       </w:r>
       <w:r>
         <w:rPr>
-          <w:rFonts w:ascii="TH Baijam" w:hAnsi="TH Baijam" w:cs="TH Baijam"/>
-          <w:sz w:val="24"/>
-          <w:szCs w:val="24"/>
-          <w:cs/>
-        </w:rPr>
-        <w:t>ทุกประเภท</w:t>
-      </w:r>
-    </w:p>
-    <w:p>
-      <w:pPr>
-        <w:jc w:val="thaiDistribute"/>
-        <w:rPr>
-          <w:rFonts w:ascii="TH Sarabun New" w:hAnsi="TH Sarabun New" w:cs="TH Sarabun New"/>
-          <w:sz w:val="26"/>
-          <w:szCs w:val="26"/>
-        </w:rPr>
-      </w:pPr>
-      <w:r>
-        <w:rPr>
-          <w:rFonts w:ascii="TH Sarabun New" w:hAnsi="TH Sarabun New" w:cs="TH Sarabun New"/>
-          <w:sz w:val="26"/>
-          <w:szCs w:val="26"/>
-          <w:cs/>
-        </w:rPr>
-        <w:t xml:space="preserve">จากรูปที่ </w:t>
-      </w:r>
-      <w:r>
-        <w:rPr>
-          <w:rFonts w:ascii="TH Sarabun New" w:hAnsi="TH Sarabun New" w:cs="TH Sarabun New" w:hint="cs"/>
-          <w:sz w:val="26"/>
-          <w:szCs w:val="26"/>
-          <w:cs/>
-        </w:rPr>
-        <w:t>18</w:t>
-      </w:r>
-      <w:r>
-        <w:rPr>
-          <w:rFonts w:ascii="TH Sarabun New" w:hAnsi="TH Sarabun New" w:cs="TH Sarabun New"/>
-          <w:sz w:val="26"/>
-          <w:szCs w:val="26"/>
-          <w:cs/>
-        </w:rPr>
-        <w:t xml:space="preserve"> ทางผู้จัดทำได้ประเมินผลความแม่นยำของเลขที่เป็นข้อมูลส่วนบุคคลทุก ๆ ประเภทเข้าด้วยกัน สามารถสรุปได้ว่า ความแม่นยำในการติด</w:t>
-      </w:r>
-      <w:proofErr w:type="spellStart"/>
-      <w:r>
-        <w:rPr>
-          <w:rFonts w:ascii="TH Sarabun New" w:hAnsi="TH Sarabun New" w:cs="TH Sarabun New"/>
-          <w:sz w:val="26"/>
-          <w:szCs w:val="26"/>
-          <w:cs/>
-        </w:rPr>
-        <w:t>แท็ก</w:t>
-      </w:r>
-      <w:proofErr w:type="spellEnd"/>
-      <w:r>
-        <w:rPr>
-          <w:rFonts w:ascii="TH Sarabun New" w:hAnsi="TH Sarabun New" w:cs="TH Sarabun New"/>
-          <w:sz w:val="26"/>
-          <w:szCs w:val="26"/>
-          <w:cs/>
-        </w:rPr>
-        <w:t xml:space="preserve">ประเภทของ </w:t>
-      </w:r>
-      <w:r>
-        <w:rPr>
-          <w:rFonts w:ascii="TH Sarabun New" w:hAnsi="TH Sarabun New" w:cs="TH Sarabun New"/>
-          <w:sz w:val="26"/>
-          <w:szCs w:val="26"/>
-        </w:rPr>
-        <w:t xml:space="preserve">PII Number </w:t>
-      </w:r>
-      <w:r>
-        <w:rPr>
           <w:rFonts w:ascii="TH Sarabun New" w:hAnsi="TH Sarabun New" w:cs="TH Sarabun New"/>
           <w:sz w:val="26"/>
           <w:szCs w:val="26"/>
@@ -10800,34 +9957,7 @@
           <w:szCs w:val="26"/>
           <w:cs/>
         </w:rPr>
-        <w:t xml:space="preserve">คิดเป็นร้อยละ 95.27 แบบจำลอง </w:t>
-      </w:r>
-      <w:proofErr w:type="spellStart"/>
-      <w:r>
-        <w:rPr>
-          <w:rFonts w:ascii="TH Sarabun New" w:hAnsi="TH Sarabun New" w:cs="TH Sarabun New"/>
-          <w:sz w:val="26"/>
-          <w:szCs w:val="26"/>
-        </w:rPr>
-        <w:t>spaCy</w:t>
-      </w:r>
-      <w:proofErr w:type="spellEnd"/>
-      <w:r>
-        <w:rPr>
-          <w:rFonts w:ascii="TH Sarabun New" w:hAnsi="TH Sarabun New" w:cs="TH Sarabun New"/>
-          <w:sz w:val="26"/>
-          <w:szCs w:val="26"/>
-        </w:rPr>
-        <w:t xml:space="preserve"> </w:t>
-      </w:r>
-      <w:r>
-        <w:rPr>
-          <w:rFonts w:ascii="TH Sarabun New" w:hAnsi="TH Sarabun New" w:cs="TH Sarabun New"/>
-          <w:sz w:val="26"/>
-          <w:szCs w:val="26"/>
-          <w:cs/>
-        </w:rPr>
-        <w:t>คิดเป็นร้อยละ 95.27 และเมื่อ</w:t>
+        <w:t xml:space="preserve">คิดเป็นร้อยละ 95.27 </w:t>
       </w:r>
       <w:r>
         <w:rPr>
@@ -10837,7 +9967,24 @@
           <w:cs/>
         </w:rPr>
         <w:lastRenderedPageBreak/>
-        <w:t xml:space="preserve">รวมการทำนายของแต่ละแบบจำลองเข้าด้วยกันพร้อมกับสร้างเงื่อนไขจาก </w:t>
+        <w:t xml:space="preserve">แบบจำลอง </w:t>
+      </w:r>
+      <w:r>
+        <w:rPr>
+          <w:rFonts w:ascii="TH Sarabun New" w:hAnsi="TH Sarabun New" w:cs="TH Sarabun New"/>
+          <w:sz w:val="26"/>
+          <w:szCs w:val="26"/>
+        </w:rPr>
+        <w:t xml:space="preserve">spaCy </w:t>
+      </w:r>
+      <w:r>
+        <w:rPr>
+          <w:rFonts w:ascii="TH Sarabun New" w:hAnsi="TH Sarabun New" w:cs="TH Sarabun New"/>
+          <w:sz w:val="26"/>
+          <w:szCs w:val="26"/>
+          <w:cs/>
+        </w:rPr>
+        <w:t xml:space="preserve">คิดเป็นร้อยละ 95.27 และเมื่อรวมการทำนายของแต่ละแบบจำลองเข้าด้วยกันพร้อมกับสร้างเงื่อนไขจาก </w:t>
       </w:r>
       <w:r>
         <w:rPr>
@@ -10856,57 +10003,17 @@
         </w:rPr>
         <w:t>มีความแม่นยำคิดเป็นร้อยละ 97.63 สาเหตุที่แบบจำลองทั้ง 3</w:t>
       </w:r>
-      <w:bookmarkStart w:id="3" w:name="_Hlk58180131"/>
-      <w:r>
-        <w:rPr>
-          <w:rFonts w:ascii="TH Sarabun New" w:hAnsi="TH Sarabun New" w:cs="TH Sarabun New"/>
-          <w:sz w:val="26"/>
-          <w:szCs w:val="26"/>
-          <w:cs/>
-        </w:rPr>
-        <w:t xml:space="preserve"> แบบมีค่าความแม่นยำเท่ากันเพราะไม่ได้มีการติด</w:t>
-      </w:r>
-      <w:proofErr w:type="spellStart"/>
-      <w:r>
-        <w:rPr>
-          <w:rFonts w:ascii="TH Sarabun New" w:hAnsi="TH Sarabun New" w:cs="TH Sarabun New"/>
-          <w:sz w:val="26"/>
-          <w:szCs w:val="26"/>
-          <w:cs/>
-        </w:rPr>
-        <w:t>แท็ก</w:t>
-      </w:r>
-      <w:proofErr w:type="spellEnd"/>
-      <w:r>
-        <w:rPr>
-          <w:rFonts w:ascii="TH Sarabun New" w:hAnsi="TH Sarabun New" w:cs="TH Sarabun New"/>
-          <w:sz w:val="26"/>
-          <w:szCs w:val="26"/>
-          <w:cs/>
-        </w:rPr>
-        <w:t>เลขในแบบจำลองทั้ง 3 แบบ แต่มีการติด</w:t>
-      </w:r>
-      <w:proofErr w:type="spellStart"/>
-      <w:r>
-        <w:rPr>
-          <w:rFonts w:ascii="TH Sarabun New" w:hAnsi="TH Sarabun New" w:cs="TH Sarabun New"/>
-          <w:sz w:val="26"/>
-          <w:szCs w:val="26"/>
-          <w:cs/>
-        </w:rPr>
-        <w:t>แท็ก</w:t>
-      </w:r>
-      <w:proofErr w:type="spellEnd"/>
-      <w:r>
-        <w:rPr>
-          <w:rFonts w:ascii="TH Sarabun New" w:hAnsi="TH Sarabun New" w:cs="TH Sarabun New"/>
-          <w:sz w:val="26"/>
-          <w:szCs w:val="26"/>
-          <w:cs/>
-        </w:rPr>
-        <w:t>ในการรวมแบบจำลองเท่านั้น</w:t>
-      </w:r>
-      <w:bookmarkEnd w:id="3"/>
+      <w:bookmarkStart w:id="4" w:name="_Hlk58180131"/>
+      <w:r>
+        <w:rPr>
+          <w:rFonts w:ascii="TH Sarabun New" w:hAnsi="TH Sarabun New" w:cs="TH Sarabun New"/>
+          <w:sz w:val="26"/>
+          <w:szCs w:val="26"/>
+          <w:cs/>
+        </w:rPr>
+        <w:t xml:space="preserve"> แบบมีค่าความแม่นยำเท่ากันเพราะไม่ได้มีการติดแท็กเลขในแบบจำลองทั้ง 3 แบบ แต่มีการติดแท็กในการรวมแบบจำลองเท่านั้น</w:t>
+      </w:r>
+      <w:bookmarkEnd w:id="4"/>
     </w:p>
     <w:p>
       <w:pPr>
@@ -11009,20 +10116,8 @@
           <w:highlight w:val="yellow"/>
           <w:cs/>
         </w:rPr>
-        <w:t>อธิบาย</w:t>
-      </w:r>
-      <w:proofErr w:type="spellStart"/>
-      <w:r>
-        <w:rPr>
-          <w:rFonts w:ascii="TH Sarabun New" w:hAnsi="TH Sarabun New" w:cs="TH Sarabun New" w:hint="cs"/>
-          <w:sz w:val="26"/>
-          <w:szCs w:val="26"/>
-          <w:highlight w:val="yellow"/>
-          <w:cs/>
-        </w:rPr>
-        <w:t>ยยยย</w:t>
-      </w:r>
-      <w:proofErr w:type="spellEnd"/>
+        <w:t>อธิบายยยยย</w:t>
+      </w:r>
     </w:p>
     <w:p>
       <w:pPr>
@@ -11283,27 +10378,7 @@
           <w:szCs w:val="26"/>
           <w:cs/>
         </w:rPr>
-        <w:t>ทางแบบจำลองแปลงได้เป็น 2 โท</w:t>
-      </w:r>
-      <w:proofErr w:type="spellStart"/>
-      <w:r>
-        <w:rPr>
-          <w:rFonts w:ascii="TH Sarabun New" w:hAnsi="TH Sarabun New" w:cs="TH Sarabun New"/>
-          <w:sz w:val="26"/>
-          <w:szCs w:val="26"/>
-          <w:cs/>
-        </w:rPr>
-        <w:t>เค็น</w:t>
-      </w:r>
-      <w:proofErr w:type="spellEnd"/>
-      <w:r>
-        <w:rPr>
-          <w:rFonts w:ascii="TH Sarabun New" w:hAnsi="TH Sarabun New" w:cs="TH Sarabun New"/>
-          <w:sz w:val="26"/>
-          <w:szCs w:val="26"/>
-          <w:cs/>
-        </w:rPr>
-        <w:t xml:space="preserve"> คือ “</w:t>
+        <w:t>ทางแบบจำลองแปลงได้เป็น 2 โทเค็น คือ “</w:t>
       </w:r>
       <w:r>
         <w:rPr>
@@ -11474,7 +10549,7 @@
     </w:p>
     <w:p>
       <w:pPr>
-        <w:pStyle w:val="BodyTextIndent2"/>
+        <w:pStyle w:val="2"/>
         <w:ind w:left="0" w:firstLine="0"/>
         <w:jc w:val="thaiDistribute"/>
         <w:rPr>
@@ -11495,7 +10570,7 @@
     </w:p>
     <w:p>
       <w:pPr>
-        <w:pStyle w:val="BodyTextIndent2"/>
+        <w:pStyle w:val="2"/>
         <w:ind w:left="0" w:firstLine="0"/>
         <w:jc w:val="thaiDistribute"/>
         <w:rPr>
@@ -11594,7 +10669,7 @@
     </w:p>
     <w:p>
       <w:pPr>
-        <w:pStyle w:val="BodyTextIndent2"/>
+        <w:pStyle w:val="2"/>
         <w:ind w:left="0" w:firstLine="0"/>
         <w:jc w:val="thaiDistribute"/>
         <w:rPr>
@@ -11645,27 +10720,7 @@
           <w:szCs w:val="26"/>
           <w:cs/>
         </w:rPr>
-        <w:t xml:space="preserve"> แต่แบบจำลองนี้มักมีการติดแท็กที่ผิดพลาดตรงส่วนของสถานที่ กล่าวคือ หากโท</w:t>
-      </w:r>
-      <w:proofErr w:type="spellStart"/>
-      <w:r>
-        <w:rPr>
-          <w:rFonts w:ascii="TH Sarabun New" w:hAnsi="TH Sarabun New" w:cs="TH Sarabun New"/>
-          <w:sz w:val="26"/>
-          <w:szCs w:val="26"/>
-          <w:cs/>
-        </w:rPr>
-        <w:t>เค็น</w:t>
-      </w:r>
-      <w:proofErr w:type="spellEnd"/>
-      <w:r>
-        <w:rPr>
-          <w:rFonts w:ascii="TH Sarabun New" w:hAnsi="TH Sarabun New" w:cs="TH Sarabun New"/>
-          <w:sz w:val="26"/>
-          <w:szCs w:val="26"/>
-          <w:cs/>
-        </w:rPr>
-        <w:t>นั้นขึ้นต้นด้วยตัว</w:t>
+        <w:t xml:space="preserve"> แต่แบบจำลองนี้มักมีการติดแท็กที่ผิดพลาดตรงส่วนของสถานที่ กล่าวคือ หากโทเค็นนั้นขึ้นต้นด้วยตัว</w:t>
       </w:r>
       <w:r>
         <w:rPr>
@@ -11705,7 +10760,7 @@
     </w:p>
     <w:p>
       <w:pPr>
-        <w:pStyle w:val="BodyTextIndent2"/>
+        <w:pStyle w:val="2"/>
         <w:ind w:left="0" w:firstLine="0"/>
         <w:jc w:val="thaiDistribute"/>
         <w:rPr>
@@ -11723,23 +10778,13 @@
         </w:rPr>
         <w:t xml:space="preserve">- </w:t>
       </w:r>
-      <w:proofErr w:type="spellStart"/>
-      <w:r>
-        <w:rPr>
-          <w:rFonts w:ascii="TH Sarabun New" w:hAnsi="TH Sarabun New" w:cs="TH Sarabun New"/>
-          <w:sz w:val="26"/>
-          <w:szCs w:val="26"/>
-        </w:rPr>
-        <w:t>spaCy</w:t>
-      </w:r>
-      <w:proofErr w:type="spellEnd"/>
-      <w:r>
-        <w:rPr>
-          <w:rFonts w:ascii="TH Sarabun New" w:hAnsi="TH Sarabun New" w:cs="TH Sarabun New"/>
-          <w:sz w:val="26"/>
-          <w:szCs w:val="26"/>
-        </w:rPr>
-        <w:t xml:space="preserve"> </w:t>
+      <w:r>
+        <w:rPr>
+          <w:rFonts w:ascii="TH Sarabun New" w:hAnsi="TH Sarabun New" w:cs="TH Sarabun New"/>
+          <w:sz w:val="26"/>
+          <w:szCs w:val="26"/>
+        </w:rPr>
+        <w:t xml:space="preserve">spaCy </w:t>
       </w:r>
       <w:r>
         <w:rPr>
@@ -11750,128 +10795,27 @@
         </w:rPr>
         <w:t xml:space="preserve">จากผลลัพธ์การประเมินผลความแม่นยำ จะสังเกตได้ว่าส่วนใหญ่แล้ว </w:t>
       </w:r>
-      <w:proofErr w:type="spellStart"/>
-      <w:r>
-        <w:rPr>
-          <w:rFonts w:ascii="TH Sarabun New" w:hAnsi="TH Sarabun New" w:cs="TH Sarabun New"/>
-          <w:sz w:val="26"/>
-          <w:szCs w:val="26"/>
-        </w:rPr>
-        <w:t>spaCy</w:t>
-      </w:r>
-      <w:proofErr w:type="spellEnd"/>
-      <w:r>
-        <w:rPr>
-          <w:rFonts w:ascii="TH Sarabun New" w:hAnsi="TH Sarabun New" w:cs="TH Sarabun New"/>
-          <w:sz w:val="26"/>
-          <w:szCs w:val="26"/>
-        </w:rPr>
-        <w:t xml:space="preserve"> </w:t>
-      </w:r>
-      <w:r>
-        <w:rPr>
-          <w:rFonts w:ascii="TH Sarabun New" w:hAnsi="TH Sarabun New" w:cs="TH Sarabun New"/>
-          <w:sz w:val="26"/>
-          <w:szCs w:val="26"/>
-          <w:cs/>
-        </w:rPr>
-        <w:t>มีค่าความแม่นยำสูงในการติด</w:t>
-      </w:r>
-      <w:proofErr w:type="spellStart"/>
-      <w:r>
-        <w:rPr>
-          <w:rFonts w:ascii="TH Sarabun New" w:hAnsi="TH Sarabun New" w:cs="TH Sarabun New"/>
-          <w:sz w:val="26"/>
-          <w:szCs w:val="26"/>
-          <w:cs/>
-        </w:rPr>
-        <w:t>แท็ก</w:t>
-      </w:r>
-      <w:proofErr w:type="spellEnd"/>
-      <w:r>
-        <w:rPr>
-          <w:rFonts w:ascii="TH Sarabun New" w:hAnsi="TH Sarabun New" w:cs="TH Sarabun New"/>
-          <w:sz w:val="26"/>
-          <w:szCs w:val="26"/>
-          <w:cs/>
-        </w:rPr>
-        <w:t>โท</w:t>
-      </w:r>
-      <w:proofErr w:type="spellStart"/>
-      <w:r>
-        <w:rPr>
-          <w:rFonts w:ascii="TH Sarabun New" w:hAnsi="TH Sarabun New" w:cs="TH Sarabun New"/>
-          <w:sz w:val="26"/>
-          <w:szCs w:val="26"/>
-          <w:cs/>
-        </w:rPr>
-        <w:t>เค็น</w:t>
-      </w:r>
-      <w:proofErr w:type="spellEnd"/>
-      <w:r>
-        <w:rPr>
-          <w:rFonts w:ascii="TH Sarabun New" w:hAnsi="TH Sarabun New" w:cs="TH Sarabun New"/>
-          <w:sz w:val="26"/>
-          <w:szCs w:val="26"/>
-          <w:cs/>
-        </w:rPr>
-        <w:t xml:space="preserve"> แต่หากให้สรุปเป็นรายประเภท จะสามารถสรุปได้ว่า แบบจำลองนี้สามารถติด</w:t>
-      </w:r>
-      <w:proofErr w:type="spellStart"/>
-      <w:r>
-        <w:rPr>
-          <w:rFonts w:ascii="TH Sarabun New" w:hAnsi="TH Sarabun New" w:cs="TH Sarabun New"/>
-          <w:sz w:val="26"/>
-          <w:szCs w:val="26"/>
-          <w:cs/>
-        </w:rPr>
-        <w:t>แท็ก</w:t>
-      </w:r>
-      <w:proofErr w:type="spellEnd"/>
-      <w:r>
-        <w:rPr>
-          <w:rFonts w:ascii="TH Sarabun New" w:hAnsi="TH Sarabun New" w:cs="TH Sarabun New"/>
-          <w:sz w:val="26"/>
-          <w:szCs w:val="26"/>
-          <w:cs/>
-        </w:rPr>
-        <w:t>บุคคล สถานที่ วันที่ และค่าเงินได้ดีที่สุด ส่วนนิพจน์ระบุนามประเภทอื่น ๆ มีความแม่นยำเฉลี่ยเท่า ๆ กันกับแบบจำลองอื่น ๆ แต่เนื่องจากการติด</w:t>
-      </w:r>
-      <w:proofErr w:type="spellStart"/>
-      <w:r>
-        <w:rPr>
-          <w:rFonts w:ascii="TH Sarabun New" w:hAnsi="TH Sarabun New" w:cs="TH Sarabun New"/>
-          <w:sz w:val="26"/>
-          <w:szCs w:val="26"/>
-          <w:cs/>
-        </w:rPr>
-        <w:t>แท็ก</w:t>
-      </w:r>
-      <w:proofErr w:type="spellEnd"/>
-      <w:r>
-        <w:rPr>
-          <w:rFonts w:ascii="TH Sarabun New" w:hAnsi="TH Sarabun New" w:cs="TH Sarabun New"/>
-          <w:sz w:val="26"/>
-          <w:szCs w:val="26"/>
-          <w:cs/>
-        </w:rPr>
-        <w:t>ของแบบจำลองนี้ยังมีความไม่แม่นยำบ้าง ทางผู้จัดทำจึงมีความเห็นว่าควรรวมแบบจำลองเข้าด้วยกันเพื่อเพิ่มประสิทธิภาพในการติด</w:t>
-      </w:r>
-      <w:proofErr w:type="spellStart"/>
-      <w:r>
-        <w:rPr>
-          <w:rFonts w:ascii="TH Sarabun New" w:hAnsi="TH Sarabun New" w:cs="TH Sarabun New"/>
-          <w:sz w:val="26"/>
-          <w:szCs w:val="26"/>
-          <w:cs/>
-        </w:rPr>
-        <w:t>แท็ก</w:t>
-      </w:r>
-      <w:proofErr w:type="spellEnd"/>
-    </w:p>
-    <w:p>
-      <w:pPr>
-        <w:pStyle w:val="BodyTextIndent2"/>
+      <w:r>
+        <w:rPr>
+          <w:rFonts w:ascii="TH Sarabun New" w:hAnsi="TH Sarabun New" w:cs="TH Sarabun New"/>
+          <w:sz w:val="26"/>
+          <w:szCs w:val="26"/>
+        </w:rPr>
+        <w:t xml:space="preserve">spaCy </w:t>
+      </w:r>
+      <w:r>
+        <w:rPr>
+          <w:rFonts w:ascii="TH Sarabun New" w:hAnsi="TH Sarabun New" w:cs="TH Sarabun New"/>
+          <w:sz w:val="26"/>
+          <w:szCs w:val="26"/>
+          <w:cs/>
+        </w:rPr>
+        <w:t>มีค่าความแม่นยำสูงในการติดแท็กโทเค็น แต่หากให้สรุปเป็นรายประเภท จะสามารถสรุปได้ว่า แบบจำลองนี้สามารถติดแท็กบุคคล สถานที่ วันที่ และค่าเงินได้ดีที่สุด ส่วนนิพจน์ระบุนามประเภทอื่น ๆ มีความแม่นยำเฉลี่ยเท่า ๆ กันกับแบบจำลองอื่น ๆ แต่เนื่องจากการติดแท็กของแบบจำลองนี้ยังมีความไม่แม่นยำบ้าง ทางผู้จัดทำจึงมีความเห็นว่าควรรวมแบบจำลองเข้าด้วยกันเพื่อเพิ่มประสิทธิภาพในการติดแท็ก</w:t>
+      </w:r>
+    </w:p>
+    <w:p>
+      <w:pPr>
+        <w:pStyle w:val="2"/>
         <w:ind w:left="0" w:firstLine="0"/>
         <w:jc w:val="thaiDistribute"/>
         <w:rPr>
@@ -11902,7 +10846,7 @@
     </w:p>
     <w:p>
       <w:pPr>
-        <w:pStyle w:val="BodyTextIndent2"/>
+        <w:pStyle w:val="2"/>
         <w:ind w:left="0" w:firstLine="0"/>
         <w:jc w:val="thaiDistribute"/>
         <w:rPr>
@@ -11952,56 +10896,24 @@
           <w:sz w:val="26"/>
           <w:szCs w:val="26"/>
         </w:rPr>
-        <w:t xml:space="preserve">Google Speech Recognition </w:t>
-      </w:r>
-      <w:r>
-        <w:rPr>
-          <w:rFonts w:ascii="TH Sarabun New" w:hAnsi="TH Sarabun New" w:cs="TH Sarabun New"/>
-          <w:sz w:val="26"/>
-          <w:szCs w:val="26"/>
-          <w:cs/>
-        </w:rPr>
-        <w:t>อาจแบ่งโท</w:t>
-      </w:r>
-      <w:proofErr w:type="spellStart"/>
-      <w:r>
-        <w:rPr>
-          <w:rFonts w:ascii="TH Sarabun New" w:hAnsi="TH Sarabun New" w:cs="TH Sarabun New"/>
-          <w:sz w:val="26"/>
-          <w:szCs w:val="26"/>
-          <w:cs/>
-        </w:rPr>
-        <w:t>เค็น</w:t>
-      </w:r>
-      <w:proofErr w:type="spellEnd"/>
-      <w:r>
-        <w:rPr>
-          <w:rFonts w:ascii="TH Sarabun New" w:hAnsi="TH Sarabun New" w:cs="TH Sarabun New"/>
-          <w:sz w:val="26"/>
-          <w:szCs w:val="26"/>
-          <w:cs/>
-        </w:rPr>
-        <w:t>ได้ไม่ตรงกับตัวเลขที่ควรจะเป็น เช่น เลขบัตรเดบิต หรือบัตรเครดิต 16 หลัก ทางแบบจำลองอาจมีรูปแบบการแปลงตัวเลขได้เพียงแค่ 13 หลัก แล้วจึงแบ่งเลขอีก 3 หลักหลังเป็นอีกโท</w:t>
-      </w:r>
-      <w:proofErr w:type="spellStart"/>
-      <w:r>
-        <w:rPr>
-          <w:rFonts w:ascii="TH Sarabun New" w:hAnsi="TH Sarabun New" w:cs="TH Sarabun New"/>
-          <w:sz w:val="26"/>
-          <w:szCs w:val="26"/>
-          <w:cs/>
-        </w:rPr>
-        <w:t>เค็น</w:t>
-      </w:r>
-      <w:proofErr w:type="spellEnd"/>
-      <w:r>
-        <w:rPr>
-          <w:rFonts w:ascii="TH Sarabun New" w:hAnsi="TH Sarabun New" w:cs="TH Sarabun New"/>
-          <w:sz w:val="26"/>
-          <w:szCs w:val="26"/>
-          <w:cs/>
-        </w:rPr>
-        <w:t xml:space="preserve"> ซึ่งในเงื่อนไขมักจะติดแท็กเลขที่มากกว่า 9 หลักขึ้นไปโดยไม่สนใจเครื่องหมายต่าง ๆ เช่น +111-111-111-1111 หรือ 111-111-1111 เป็นต้น แต่หากพิจารณาถึงภาพรวมของค่าความแม่นยำแล้ว ถือเป็นที่น่าพึงพอใจ</w:t>
+        <w:t>Cloud Speech to Text</w:t>
+      </w:r>
+      <w:r>
+        <w:rPr>
+          <w:rFonts w:ascii="TH Sarabun New" w:hAnsi="TH Sarabun New" w:cs="TH Sarabun New"/>
+          <w:sz w:val="26"/>
+          <w:szCs w:val="26"/>
+        </w:rPr>
+        <w:t xml:space="preserve"> </w:t>
+      </w:r>
+      <w:r>
+        <w:rPr>
+          <w:rFonts w:ascii="TH Sarabun New" w:hAnsi="TH Sarabun New" w:cs="TH Sarabun New"/>
+          <w:sz w:val="26"/>
+          <w:szCs w:val="26"/>
+          <w:cs/>
+        </w:rPr>
+        <w:t>อาจแบ่งโทเค็นได้ไม่ตรงกับตัวเลขที่ควรจะเป็น เช่น เลขบัตรเดบิต หรือบัตรเครดิต 16 หลัก ทางแบบจำลองอาจมีรูปแบบการแปลงตัวเลขได้เพียงแค่ 13 หลัก แล้วจึงแบ่งเลขอีก 3 หลักหลังเป็นอีกโทเค็น ซึ่งในเงื่อนไขมักจะติดแท็กเลขที่มากกว่า 9 หลักขึ้นไปโดยไม่สนใจเครื่องหมายต่าง ๆ เช่น +111-111-111-1111 หรือ 111-111-1111 เป็นต้น แต่หากพิจารณาถึงภาพรวมของค่าความแม่นยำแล้ว ถือเป็นที่น่าพึงพอใจ</w:t>
       </w:r>
     </w:p>
     <w:p>
@@ -12088,7 +11000,7 @@
     </w:p>
     <w:p>
       <w:pPr>
-        <w:pStyle w:val="BodyTextIndent2"/>
+        <w:pStyle w:val="2"/>
         <w:ind w:left="0" w:firstLine="0"/>
         <w:jc w:val="thaiDistribute"/>
         <w:rPr>
@@ -12199,7 +11111,7 @@
     </w:p>
     <w:p>
       <w:pPr>
-        <w:pStyle w:val="BodyTextIndent2"/>
+        <w:pStyle w:val="2"/>
         <w:ind w:left="0" w:firstLine="0"/>
         <w:jc w:val="thaiDistribute"/>
         <w:rPr>
@@ -12215,47 +11127,7 @@
           <w:szCs w:val="26"/>
           <w:cs/>
         </w:rPr>
-        <w:t>โดยส่วนใหญ่แล้ว ปัญหาในการทำโครงงานนี้ คือ ความแม่นยำของการแปลงข้อมูลเสียงให้อยู่ในรูปแบบข้อความนั้น มีความแม่นยำในระดับปานกลางจนถึงค่อนข้างสูง แต่เมื่อดำเนินการเข้าสู่กระบวนการตรวจจับคำที่เป็นข้อมูลส่วนบุคคลจากข้อมูลรูปแบบข้อความ ส่งผลให้แบบจำลองไม่สามารถติด</w:t>
-      </w:r>
-      <w:proofErr w:type="spellStart"/>
-      <w:r>
-        <w:rPr>
-          <w:rFonts w:ascii="TH Sarabun New" w:eastAsia="Times New Roman" w:hAnsi="TH Sarabun New" w:cs="TH Sarabun New"/>
-          <w:sz w:val="26"/>
-          <w:szCs w:val="26"/>
-          <w:cs/>
-        </w:rPr>
-        <w:t>แท็ก</w:t>
-      </w:r>
-      <w:proofErr w:type="spellEnd"/>
-      <w:r>
-        <w:rPr>
-          <w:rFonts w:ascii="TH Sarabun New" w:eastAsia="Times New Roman" w:hAnsi="TH Sarabun New" w:cs="TH Sarabun New"/>
-          <w:sz w:val="26"/>
-          <w:szCs w:val="26"/>
-          <w:cs/>
-        </w:rPr>
-        <w:t>ประเภทของโท</w:t>
-      </w:r>
-      <w:proofErr w:type="spellStart"/>
-      <w:r>
-        <w:rPr>
-          <w:rFonts w:ascii="TH Sarabun New" w:eastAsia="Times New Roman" w:hAnsi="TH Sarabun New" w:cs="TH Sarabun New"/>
-          <w:sz w:val="26"/>
-          <w:szCs w:val="26"/>
-          <w:cs/>
-        </w:rPr>
-        <w:t>เค็น</w:t>
-      </w:r>
-      <w:proofErr w:type="spellEnd"/>
-      <w:r>
-        <w:rPr>
-          <w:rFonts w:ascii="TH Sarabun New" w:eastAsia="Times New Roman" w:hAnsi="TH Sarabun New" w:cs="TH Sarabun New"/>
-          <w:sz w:val="26"/>
-          <w:szCs w:val="26"/>
-          <w:cs/>
-        </w:rPr>
-        <w:t>ที่ควรจะมีนิพจน์ระบุนามได้ เช่น ชื่อบุคคล หรือส่วนเล็ก ๆ ของเลขที่เป็นข้อมูลสำคัญ จึงอาจส่งผลให้เป็นปัญหาต่อการปิดบังคำที่เป็นข้อมูลส่วนบุคคลในขั้นตอนสุดท้ายได้</w:t>
+        <w:t>โดยส่วนใหญ่แล้ว ปัญหาในการทำโครงงานนี้ คือ ความแม่นยำของการแปลงข้อมูลเสียงให้อยู่ในรูปแบบข้อความนั้น มีความแม่นยำในระดับปานกลางจนถึงค่อนข้างสูง แต่เมื่อดำเนินการเข้าสู่กระบวนการตรวจจับคำที่เป็นข้อมูลส่วนบุคคลจากข้อมูลรูปแบบข้อความ ส่งผลให้แบบจำลองไม่สามารถติดแท็กประเภทของโทเค็นที่ควรจะมีนิพจน์ระบุนามได้ เช่น ชื่อบุคคล หรือส่วนเล็ก ๆ ของเลขที่เป็นข้อมูลสำคัญ จึงอาจส่งผลให้เป็นปัญหาต่อการปิดบังคำที่เป็นข้อมูลส่วนบุคคลในขั้นตอนสุดท้ายได้</w:t>
       </w:r>
     </w:p>
     <w:p>
@@ -12349,7 +11221,7 @@
     </w:p>
     <w:p>
       <w:pPr>
-        <w:pStyle w:val="BodyTextIndent2"/>
+        <w:pStyle w:val="2"/>
         <w:ind w:left="0" w:firstLine="0"/>
         <w:jc w:val="thaiDistribute"/>
         <w:rPr>
@@ -12365,107 +11237,7 @@
           <w:szCs w:val="26"/>
           <w:cs/>
         </w:rPr>
-        <w:t>ทางผู้จัดทำจะดำเนินการหาวิธีการเพิ่มค่าความแม่นยำของการแปลงข้อมูลเสียงให้อยู่ในรูปแบบข้อความให้มีความแม่นยำมากขึ้น เพื่อให้การติด</w:t>
-      </w:r>
-      <w:proofErr w:type="spellStart"/>
-      <w:r>
-        <w:rPr>
-          <w:rFonts w:ascii="TH Sarabun New" w:eastAsia="Times New Roman" w:hAnsi="TH Sarabun New" w:cs="TH Sarabun New"/>
-          <w:sz w:val="26"/>
-          <w:szCs w:val="26"/>
-          <w:cs/>
-        </w:rPr>
-        <w:t>แท็ก</w:t>
-      </w:r>
-      <w:proofErr w:type="spellEnd"/>
-      <w:r>
-        <w:rPr>
-          <w:rFonts w:ascii="TH Sarabun New" w:eastAsia="Times New Roman" w:hAnsi="TH Sarabun New" w:cs="TH Sarabun New"/>
-          <w:sz w:val="26"/>
-          <w:szCs w:val="26"/>
-          <w:cs/>
-        </w:rPr>
-        <w:t>โท</w:t>
-      </w:r>
-      <w:proofErr w:type="spellStart"/>
-      <w:r>
-        <w:rPr>
-          <w:rFonts w:ascii="TH Sarabun New" w:eastAsia="Times New Roman" w:hAnsi="TH Sarabun New" w:cs="TH Sarabun New"/>
-          <w:sz w:val="26"/>
-          <w:szCs w:val="26"/>
-          <w:cs/>
-        </w:rPr>
-        <w:t>เค็น</w:t>
-      </w:r>
-      <w:proofErr w:type="spellEnd"/>
-      <w:r>
-        <w:rPr>
-          <w:rFonts w:ascii="TH Sarabun New" w:eastAsia="Times New Roman" w:hAnsi="TH Sarabun New" w:cs="TH Sarabun New"/>
-          <w:sz w:val="26"/>
-          <w:szCs w:val="26"/>
-          <w:cs/>
-        </w:rPr>
-        <w:t>ตรงเงื่อนไขมากที่สุด และอาจมีการดำเนินการพัฒนาต่อเพิ่มในด้านของการตรวจจับข้อมูลส่วนบุคคล เช่น หลังจากที่ติด</w:t>
-      </w:r>
-      <w:proofErr w:type="spellStart"/>
-      <w:r>
-        <w:rPr>
-          <w:rFonts w:ascii="TH Sarabun New" w:eastAsia="Times New Roman" w:hAnsi="TH Sarabun New" w:cs="TH Sarabun New"/>
-          <w:sz w:val="26"/>
-          <w:szCs w:val="26"/>
-          <w:cs/>
-        </w:rPr>
-        <w:t>แท็ก</w:t>
-      </w:r>
-      <w:proofErr w:type="spellEnd"/>
-      <w:r>
-        <w:rPr>
-          <w:rFonts w:ascii="TH Sarabun New" w:eastAsia="Times New Roman" w:hAnsi="TH Sarabun New" w:cs="TH Sarabun New"/>
-          <w:sz w:val="26"/>
-          <w:szCs w:val="26"/>
-          <w:cs/>
-        </w:rPr>
-        <w:t>โท</w:t>
-      </w:r>
-      <w:proofErr w:type="spellStart"/>
-      <w:r>
-        <w:rPr>
-          <w:rFonts w:ascii="TH Sarabun New" w:eastAsia="Times New Roman" w:hAnsi="TH Sarabun New" w:cs="TH Sarabun New"/>
-          <w:sz w:val="26"/>
-          <w:szCs w:val="26"/>
-          <w:cs/>
-        </w:rPr>
-        <w:t>เค็น</w:t>
-      </w:r>
-      <w:proofErr w:type="spellEnd"/>
-      <w:r>
-        <w:rPr>
-          <w:rFonts w:ascii="TH Sarabun New" w:eastAsia="Times New Roman" w:hAnsi="TH Sarabun New" w:cs="TH Sarabun New"/>
-          <w:sz w:val="26"/>
-          <w:szCs w:val="26"/>
-          <w:cs/>
-        </w:rPr>
-        <w:t>นั้นแล้ว อาจมีการฝึกฝนแบบจำลองอื่น ๆ เพิ่มเติม เพื่อตรวจจับว่าโท</w:t>
-      </w:r>
-      <w:proofErr w:type="spellStart"/>
-      <w:r>
-        <w:rPr>
-          <w:rFonts w:ascii="TH Sarabun New" w:eastAsia="Times New Roman" w:hAnsi="TH Sarabun New" w:cs="TH Sarabun New"/>
-          <w:sz w:val="26"/>
-          <w:szCs w:val="26"/>
-          <w:cs/>
-        </w:rPr>
-        <w:t>เค็น</w:t>
-      </w:r>
-      <w:proofErr w:type="spellEnd"/>
-      <w:r>
-        <w:rPr>
-          <w:rFonts w:ascii="TH Sarabun New" w:eastAsia="Times New Roman" w:hAnsi="TH Sarabun New" w:cs="TH Sarabun New"/>
-          <w:sz w:val="26"/>
-          <w:szCs w:val="26"/>
-          <w:cs/>
-        </w:rPr>
-        <w:t>นั้น ๆ เป็นข้อมูลส่วนบุคคลที่จำเป็นต้องปกปิดจริงหรือไม่ แต่ด้วยวิธีการนั้นอาจจะต้องดำเนินการสร้างชุดข้อมูลพร้อมกับการเฉลยผลการตรวจจับว่าเป็นข้อมูลส่วนบุคคลหรือไม่ เป็นจำนวนมาก เพื่อให้แบบจำลองสามารถทำนายได้อย่างแม่นยำ</w:t>
+        <w:t>ทางผู้จัดทำจะดำเนินการหาวิธีการเพิ่มค่าความแม่นยำของการแปลงข้อมูลเสียงให้อยู่ในรูปแบบข้อความให้มีความแม่นยำมากขึ้น เพื่อให้การติดแท็กโทเค็นตรงเงื่อนไขมากที่สุด และอาจมีการดำเนินการพัฒนาต่อเพิ่มในด้านของการตรวจจับข้อมูลส่วนบุคคล เช่น หลังจากที่ติดแท็กโทเค็นนั้นแล้ว อาจมีการฝึกฝนแบบจำลองอื่น ๆ เพิ่มเติม เพื่อตรวจจับว่าโทเค็นนั้น ๆ เป็นข้อมูลส่วนบุคคลที่จำเป็นต้องปกปิดจริงหรือไม่ แต่ด้วยวิธีการนั้นอาจจะต้องดำเนินการสร้างชุดข้อมูลพร้อมกับการเฉลยผลการตรวจจับว่าเป็นข้อมูลส่วนบุคคลหรือไม่ เป็นจำนวนมาก เพื่อให้แบบจำลองสามารถทำนายได้อย่างแม่นยำ</w:t>
       </w:r>
     </w:p>
     <w:p>
@@ -12523,27 +11295,7 @@
           <w:highlight w:val="yellow"/>
         </w:rPr>
         <w:tab/>
-        <w:t xml:space="preserve">A. B. Green, C. D. Black, and E. F. </w:t>
-      </w:r>
-      <w:proofErr w:type="gramStart"/>
-      <w:r>
-        <w:rPr>
-          <w:rFonts w:ascii="TH Sarabun New" w:hAnsi="TH Sarabun New" w:cs="TH Sarabun New"/>
-          <w:sz w:val="26"/>
-          <w:szCs w:val="26"/>
-          <w:highlight w:val="yellow"/>
-        </w:rPr>
-        <w:t xml:space="preserve">White,   </w:t>
-      </w:r>
-      <w:proofErr w:type="gramEnd"/>
-      <w:r>
-        <w:rPr>
-          <w:rFonts w:ascii="TH Sarabun New" w:hAnsi="TH Sarabun New" w:cs="TH Sarabun New"/>
-          <w:sz w:val="26"/>
-          <w:szCs w:val="26"/>
-          <w:highlight w:val="yellow"/>
-        </w:rPr>
-        <w:t xml:space="preserve">“Article Title,” </w:t>
+        <w:t xml:space="preserve">A. B. Green, C. D. Black, and E. F. White,   “Article Title,” </w:t>
       </w:r>
       <w:r>
         <w:rPr>
@@ -13021,7 +11773,6 @@
         </w:rPr>
         <w:t>”.  (</w:t>
       </w:r>
-      <w:proofErr w:type="gramStart"/>
       <w:r>
         <w:rPr>
           <w:rFonts w:ascii="TH Sarabun New" w:hAnsi="TH Sarabun New" w:cs="TH Sarabun New"/>
@@ -13041,31 +11792,8 @@
           <w:cs/>
         </w:rPr>
         <w:lastRenderedPageBreak/>
-        <w:t>มหาวิทยาลัยศรีนครินทรวิ</w:t>
-      </w:r>
-      <w:proofErr w:type="spellStart"/>
-      <w:r>
-        <w:rPr>
-          <w:rFonts w:ascii="TH Sarabun New" w:hAnsi="TH Sarabun New" w:cs="TH Sarabun New"/>
-          <w:sz w:val="26"/>
-          <w:szCs w:val="26"/>
-          <w:highlight w:val="yellow"/>
-          <w:cs/>
-        </w:rPr>
-        <w:t>โร</w:t>
-      </w:r>
-      <w:proofErr w:type="spellEnd"/>
-      <w:r>
-        <w:rPr>
-          <w:rFonts w:ascii="TH Sarabun New" w:hAnsi="TH Sarabun New" w:cs="TH Sarabun New"/>
-          <w:sz w:val="26"/>
-          <w:szCs w:val="26"/>
-          <w:highlight w:val="yellow"/>
-          <w:cs/>
-        </w:rPr>
-        <w:t>ฒประสานมิตร</w:t>
-      </w:r>
-      <w:proofErr w:type="gramEnd"/>
+        <w:t>มหาวิทยาลัยศรีนครินทรวิโรฒประสานมิตร</w:t>
+      </w:r>
       <w:r>
         <w:rPr>
           <w:rFonts w:ascii="TH Sarabun New" w:hAnsi="TH Sarabun New" w:cs="TH Sarabun New"/>
@@ -13351,7 +12079,7 @@
 <w:hdr xmlns:wpc="http://schemas.microsoft.com/office/word/2010/wordprocessingCanvas" xmlns:cx="http://schemas.microsoft.com/office/drawing/2014/chartex" xmlns:cx1="http://schemas.microsoft.com/office/drawing/2015/9/8/chartex" xmlns:cx2="http://schemas.microsoft.com/office/drawing/2015/10/21/chartex" xmlns:cx3="http://schemas.microsoft.com/office/drawing/2016/5/9/chartex" xmlns:cx4="http://schemas.microsoft.com/office/drawing/2016/5/10/chartex" xmlns:cx5="http://schemas.microsoft.com/office/drawing/2016/5/11/chartex" xmlns:cx6="http://schemas.microsoft.com/office/drawing/2016/5/12/chartex" xmlns:cx7="http://schemas.microsoft.com/office/drawing/2016/5/13/chartex" xmlns:cx8="http://schemas.microsoft.com/office/drawing/2016/5/14/chartex" xmlns:mc="http://schemas.openxmlformats.org/markup-compatibility/2006" xmlns:aink="http://schemas.microsoft.com/office/drawing/2016/ink" xmlns:am3d="http://schemas.microsoft.com/office/drawing/2017/model3d" xmlns:o="urn:schemas-microsoft-com:office:office" xmlns:r="http://schemas.openxmlformats.org/officeDocument/2006/relationships" xmlns:m="http://schemas.openxmlformats.org/officeDocument/2006/math" xmlns:v="urn:schemas-microsoft-com:vml" xmlns:wp14="http://schemas.microsoft.com/office/word/2010/wordprocessingDrawing" xmlns:wp="http://schemas.openxmlformats.org/drawingml/2006/wordprocessingDrawing" xmlns:w10="urn:schemas-microsoft-com:office:word" xmlns:w="http://schemas.openxmlformats.org/wordprocessingml/2006/main" xmlns:w14="http://schemas.microsoft.com/office/word/2010/wordml" xmlns:w15="http://schemas.microsoft.com/office/word/2012/wordml" xmlns:w16cex="http://schemas.microsoft.com/office/word/2018/wordml/cex" xmlns:w16cid="http://schemas.microsoft.com/office/word/2016/wordml/cid" xmlns:w16="http://schemas.microsoft.com/office/word/2018/wordml" xmlns:w16se="http://schemas.microsoft.com/office/word/2015/wordml/symex" xmlns:wpg="http://schemas.microsoft.com/office/word/2010/wordprocessingGroup" xmlns:wpi="http://schemas.microsoft.com/office/word/2010/wordprocessingInk" xmlns:wne="http://schemas.microsoft.com/office/word/2006/wordml" xmlns:wps="http://schemas.microsoft.com/office/word/2010/wordprocessingShape" mc:Ignorable="w14 w15 w16se w16cid w16 w16cex wp14">
   <w:p>
     <w:pPr>
-      <w:pStyle w:val="Header"/>
+      <w:pStyle w:val="a3"/>
       <w:jc w:val="right"/>
       <w:rPr>
         <w:rFonts w:asciiTheme="majorBidi" w:hAnsiTheme="majorBidi" w:cstheme="majorBidi"/>
@@ -14228,7 +12956,7 @@
     <w:lsdException w:name="Unresolved Mention" w:semiHidden="1" w:unhideWhenUsed="1"/>
     <w:lsdException w:name="Smart Link" w:semiHidden="1" w:unhideWhenUsed="1"/>
   </w:latentStyles>
-  <w:style w:type="paragraph" w:default="1" w:styleId="Normal">
+  <w:style w:type="paragraph" w:default="1" w:styleId="a">
     <w:name w:val="Normal"/>
     <w:qFormat/>
     <w:rsid w:val="00DF437C"/>
@@ -14241,13 +12969,13 @@
       <w:szCs w:val="20"/>
     </w:rPr>
   </w:style>
-  <w:style w:type="character" w:default="1" w:styleId="DefaultParagraphFont">
+  <w:style w:type="character" w:default="1" w:styleId="a0">
     <w:name w:val="Default Paragraph Font"/>
     <w:uiPriority w:val="1"/>
     <w:semiHidden/>
     <w:unhideWhenUsed/>
   </w:style>
-  <w:style w:type="table" w:default="1" w:styleId="TableNormal">
+  <w:style w:type="table" w:default="1" w:styleId="a1">
     <w:name w:val="Normal Table"/>
     <w:uiPriority w:val="99"/>
     <w:semiHidden/>
@@ -14262,16 +12990,16 @@
       </w:tblCellMar>
     </w:tblPr>
   </w:style>
-  <w:style w:type="numbering" w:default="1" w:styleId="NoList">
+  <w:style w:type="numbering" w:default="1" w:styleId="a2">
     <w:name w:val="No List"/>
     <w:uiPriority w:val="99"/>
     <w:semiHidden/>
     <w:unhideWhenUsed/>
   </w:style>
-  <w:style w:type="paragraph" w:styleId="Header">
+  <w:style w:type="paragraph" w:styleId="a3">
     <w:name w:val="header"/>
-    <w:basedOn w:val="Normal"/>
-    <w:link w:val="HeaderChar"/>
+    <w:basedOn w:val="a"/>
+    <w:link w:val="a4"/>
     <w:uiPriority w:val="99"/>
     <w:rsid w:val="00143324"/>
     <w:pPr>
@@ -14281,10 +13009,10 @@
       </w:tabs>
     </w:pPr>
   </w:style>
-  <w:style w:type="character" w:customStyle="1" w:styleId="HeaderChar">
-    <w:name w:val="Header Char"/>
-    <w:basedOn w:val="DefaultParagraphFont"/>
-    <w:link w:val="Header"/>
+  <w:style w:type="character" w:customStyle="1" w:styleId="a4">
+    <w:name w:val="หัวกระดาษ อักขระ"/>
+    <w:basedOn w:val="a0"/>
+    <w:link w:val="a3"/>
     <w:uiPriority w:val="99"/>
     <w:rsid w:val="00143324"/>
     <w:rPr>
@@ -14293,10 +13021,10 @@
       <w:szCs w:val="20"/>
     </w:rPr>
   </w:style>
-  <w:style w:type="paragraph" w:styleId="BodyTextIndent2">
+  <w:style w:type="paragraph" w:styleId="2">
     <w:name w:val="Body Text Indent 2"/>
-    <w:basedOn w:val="Normal"/>
-    <w:link w:val="BodyTextIndent2Char"/>
+    <w:basedOn w:val="a"/>
+    <w:link w:val="20"/>
     <w:rsid w:val="00143324"/>
     <w:pPr>
       <w:ind w:left="567" w:firstLine="873"/>
@@ -14308,10 +13036,10 @@
       <w:szCs w:val="32"/>
     </w:rPr>
   </w:style>
-  <w:style w:type="character" w:customStyle="1" w:styleId="BodyTextIndent2Char">
-    <w:name w:val="Body Text Indent 2 Char"/>
-    <w:basedOn w:val="DefaultParagraphFont"/>
-    <w:link w:val="BodyTextIndent2"/>
+  <w:style w:type="character" w:customStyle="1" w:styleId="20">
+    <w:name w:val="การเยื้องเนื้อความ 2 อักขระ"/>
+    <w:basedOn w:val="a0"/>
+    <w:link w:val="2"/>
     <w:rsid w:val="00143324"/>
     <w:rPr>
       <w:rFonts w:ascii="Angsana New" w:eastAsia="Cordia New" w:hAnsi="Angsana New" w:cs="Angsana New"/>
@@ -14319,9 +13047,9 @@
       <w:szCs w:val="32"/>
     </w:rPr>
   </w:style>
-  <w:style w:type="character" w:styleId="Hyperlink">
+  <w:style w:type="character" w:styleId="a5">
     <w:name w:val="Hyperlink"/>
-    <w:basedOn w:val="DefaultParagraphFont"/>
+    <w:basedOn w:val="a0"/>
     <w:rsid w:val="00143324"/>
     <w:rPr>
       <w:color w:val="0000FF"/>
@@ -14329,10 +13057,10 @@
       <w:lang w:bidi="th-TH"/>
     </w:rPr>
   </w:style>
-  <w:style w:type="paragraph" w:styleId="BodyTextIndent">
+  <w:style w:type="paragraph" w:styleId="a6">
     <w:name w:val="Body Text Indent"/>
-    <w:basedOn w:val="Normal"/>
-    <w:link w:val="BodyTextIndentChar"/>
+    <w:basedOn w:val="a"/>
+    <w:link w:val="a7"/>
     <w:uiPriority w:val="99"/>
     <w:unhideWhenUsed/>
     <w:rsid w:val="00143324"/>
@@ -14345,10 +13073,10 @@
       <w:szCs w:val="25"/>
     </w:rPr>
   </w:style>
-  <w:style w:type="character" w:customStyle="1" w:styleId="BodyTextIndentChar">
-    <w:name w:val="Body Text Indent Char"/>
-    <w:basedOn w:val="DefaultParagraphFont"/>
-    <w:link w:val="BodyTextIndent"/>
+  <w:style w:type="character" w:customStyle="1" w:styleId="a7">
+    <w:name w:val="การเยื้องเนื้อความ อักขระ"/>
+    <w:basedOn w:val="a0"/>
+    <w:link w:val="a6"/>
     <w:uiPriority w:val="99"/>
     <w:rsid w:val="00143324"/>
     <w:rPr>
@@ -14357,10 +13085,10 @@
       <w:szCs w:val="25"/>
     </w:rPr>
   </w:style>
-  <w:style w:type="paragraph" w:styleId="BodyTextIndent3">
+  <w:style w:type="paragraph" w:styleId="3">
     <w:name w:val="Body Text Indent 3"/>
-    <w:basedOn w:val="Normal"/>
-    <w:link w:val="BodyTextIndent3Char"/>
+    <w:basedOn w:val="a"/>
+    <w:link w:val="30"/>
     <w:uiPriority w:val="99"/>
     <w:semiHidden/>
     <w:unhideWhenUsed/>
@@ -14374,10 +13102,10 @@
       <w:sz w:val="16"/>
     </w:rPr>
   </w:style>
-  <w:style w:type="character" w:customStyle="1" w:styleId="BodyTextIndent3Char">
-    <w:name w:val="Body Text Indent 3 Char"/>
-    <w:basedOn w:val="DefaultParagraphFont"/>
-    <w:link w:val="BodyTextIndent3"/>
+  <w:style w:type="character" w:customStyle="1" w:styleId="30">
+    <w:name w:val="การเยื้องเนื้อความ 3 อักขระ"/>
+    <w:basedOn w:val="a0"/>
+    <w:link w:val="3"/>
     <w:uiPriority w:val="99"/>
     <w:semiHidden/>
     <w:rsid w:val="00143324"/>
@@ -14389,7 +13117,7 @@
   </w:style>
   <w:style w:type="paragraph" w:customStyle="1" w:styleId="PageNumber1">
     <w:name w:val="Page Number1"/>
-    <w:basedOn w:val="Normal"/>
+    <w:basedOn w:val="a"/>
     <w:rsid w:val="00143324"/>
     <w:pPr>
       <w:jc w:val="center"/>
@@ -14401,9 +13129,9 @@
       <w:lang w:bidi="ar-SA"/>
     </w:rPr>
   </w:style>
-  <w:style w:type="paragraph" w:styleId="ListParagraph">
+  <w:style w:type="paragraph" w:styleId="a8">
     <w:name w:val="List Paragraph"/>
-    <w:basedOn w:val="Normal"/>
+    <w:basedOn w:val="a"/>
     <w:uiPriority w:val="34"/>
     <w:qFormat/>
     <w:rsid w:val="004B1F36"/>
@@ -14416,9 +13144,9 @@
       <w:szCs w:val="25"/>
     </w:rPr>
   </w:style>
-  <w:style w:type="character" w:styleId="PlaceholderText">
+  <w:style w:type="character" w:styleId="a9">
     <w:name w:val="Placeholder Text"/>
-    <w:basedOn w:val="DefaultParagraphFont"/>
+    <w:basedOn w:val="a0"/>
     <w:uiPriority w:val="99"/>
     <w:semiHidden/>
     <w:rsid w:val="00D97385"/>

--- a/All documents/การปิดบังข้อมูลที่ระบุตัวบุคคล.docx
+++ b/All documents/การปิดบังข้อมูลที่ระบุตัวบุคคล.docx
@@ -689,7 +689,8 @@
         </w:rPr>
         <w:sectPr>
           <w:headerReference w:type="default" r:id="rId7"/>
-          <w:pgSz w:w="9960" w:h="14160" w:code="9"/>
+          <w:type w:val="continuous"/>
+          <w:pgSz w:w="11906" w:h="16838"/>
           <w:pgMar w:top="1440" w:right="1440" w:bottom="1440" w:left="2160" w:header="446" w:footer="706" w:gutter="0"/>
           <w:cols w:space="708"/>
           <w:docGrid w:linePitch="360"/>
@@ -898,7 +899,6 @@
           <w:szCs w:val="32"/>
           <w:cs/>
         </w:rPr>
-        <w:lastRenderedPageBreak/>
         <w:t>1</w:t>
       </w:r>
       <w:r>
@@ -980,7 +980,16 @@
           <w:szCs w:val="26"/>
           <w:cs/>
         </w:rPr>
-        <w:t>โดยจะมีการทำการตรวจจับการสนทนาบางส่วนกับทางศูนย์บริการข้อมูลลูกค้าทางโทรศัพท์ โดยเฉพาะส่วนที่เป็นข้อมูลส่วนบุคคลของลูกค้า เช่น ชื่อ - นามสกุล วันเกิด เบอร์โทรศัพท์ เลขที่บัญชี และเลขหน้าบัตรเครดิต หรือเดบิต ก่อนจะนำข้อมูลการสนทนาเหล่านั้นส่งต่อไปสู่กระบวนการวิเคราะห์เพื่อใช้ในกระบวนการทางธุรกิจ โดยทางผู้จัดทำจะดำเนินการแปลงการสนทนานั้นให้อยู่ในรูปแบบข้อความ ตรวจจับเนื้อหาของข้อความว่าคำใดมีรูปแบบที่เป็นข้อมูลที่สำคัญหรือข้อมูลส่วนบุคคล จากนั้นดำเนินการจับคู่คำกับเวลาในไฟล์บันทึกเสียง และดำเนินการปกปิดข้อความในส่วนนั้นออกไป</w:t>
+        <w:t>โดยจะมีการทำการตรวจจับการสนทนาบางส่วนกับทางศูนย์บริการข้อมูลลูกค้าทางโทรศัพท์ โดยเฉพาะส่วนที่เป็นข้อมูลส่วนบุคคลของลูกค้า เช่น ชื่อ - นามสกุล วันเกิด เบอร์โทรศัพท์ เลขที่บัญชี และเลขหน้าบัตรเครดิต หรือเดบิต ก่อนจะนำข้อมูลการสนทนาเหล่านั้นส่งต่อไปสู่กระบวนการวิเคราะห์เพื่อใช้ในกระบวนการทางธุรกิจ โดยทางผู้จัดทำจะดำเนินการแปลงการสนทนานั้นให้อยู่ในรูปแบบข้อความ ตรวจจับเนื้อหาของข้อความว่าคำใดมีรูปแบบที่เป็นข้อมูลที่สำคัญ</w:t>
+      </w:r>
+      <w:r>
+        <w:rPr>
+          <w:rFonts w:ascii="TH Sarabun New" w:hAnsi="TH Sarabun New" w:cs="TH Sarabun New"/>
+          <w:sz w:val="26"/>
+          <w:szCs w:val="26"/>
+          <w:cs/>
+        </w:rPr>
+        <w:t>หรือข้อมูลส่วนบุคคล จากนั้นดำเนินการจับคู่คำกับเวลาในไฟล์บันทึกเสียง และดำเนินการปกปิดข้อความในส่วนนั้นออกไป</w:t>
       </w:r>
     </w:p>
     <w:p>
@@ -1170,17 +1179,7 @@
           <w:szCs w:val="26"/>
           <w:cs/>
         </w:rPr>
-        <w:t>สิทธิของบุคคลในครอบครัว เกียรติยศ ชื่อเสียง ตลอดจนความเป็นอยู่ส่วนบุคคล ย่อมได้รับความคุ้มครอง การกล่าวหรือไขข่าวแพร่หลายซึ่งข้อความหรือภาพไม่ว่าด้วยวิธีใดไปยังสาธารณชนอันเป็นการละเมิดหรือ</w:t>
-      </w:r>
-      <w:r>
-        <w:rPr>
-          <w:rFonts w:ascii="TH Sarabun New" w:hAnsi="TH Sarabun New" w:cs="TH Sarabun New"/>
-          <w:spacing w:val="-4"/>
-          <w:sz w:val="26"/>
-          <w:szCs w:val="26"/>
-          <w:cs/>
-        </w:rPr>
-        <w:t>กระทบถึงสิทธิของบุคคลในครอบครัว เกียรติยศ ชื่อเสียง หรือความเป็นอยู่ส่วนบุคคล จะกระทำมิได้ เว้นแต่กรณีที่เป็น ประโยชน์ต่อสาธารณะ บุคคลย่อมมีสิทธิได้รับความคุ้มครองจากการแสวงประโยชน์โดยมิชอบจากข้อมูลส่วนบุคคลที่เกี่ยวกับตน ทั้งนี้ ตามที่กฎหมายบัญญัติ</w:t>
+        <w:t>สิทธิของบุคคลในครอบครัว เกียรติยศ ชื่อเสียง ตลอดจนความเป็นอยู่ส่วนบุคคล ย่อมได้รับความคุ้มครอง การกล่าวหรือไขข่าวแพร่หลายซึ่งข้อความหรือภาพไม่ว่าด้วยวิธีใดไปยังสาธารณชนอันเป็นการละเมิดหรือกระทบถึงสิทธิของบุคคลในครอบครัว เกียรติยศ ชื่อเสียง หรือความเป็นอยู่ส่วนบุคคล จะกระทำมิได้ เว้นแต่กรณีที่เป็น ประโยชน์ต่อสาธารณะ บุคคลย่อมมีสิทธิได้รับความคุ้มครองจากการแสวงประโยชน์โดยมิชอบจากข้อมูลส่วนบุคคลที่เกี่ยวกับตน ทั้งนี้ ตามที่กฎหมายบัญญัติ</w:t>
       </w:r>
       <w:r>
         <w:rPr>
@@ -1800,7 +1799,6 @@
           <w:sz w:val="26"/>
           <w:szCs w:val="26"/>
         </w:rPr>
-        <w:lastRenderedPageBreak/>
         <w:t>2.2.5 Stanford Named Entity Recognizer (Stanford NER)</w:t>
       </w:r>
     </w:p>
@@ -2438,17 +2436,7 @@
           <w:szCs w:val="26"/>
           <w:cs/>
         </w:rPr>
-        <w:t>เป็นสัญลักษณ์ที่ใช้ระบุชุดของอักขระตัวอักษร เมื่อชุดของอักขระตัวอักษรที่เฉพาะเจาะจงนั้นอยู่ในชุด</w:t>
-      </w:r>
-      <w:r>
-        <w:rPr>
-          <w:rFonts w:ascii="TH Sarabun New" w:hAnsi="TH Sarabun New" w:cs="TH Sarabun New"/>
-          <w:spacing w:val="-4"/>
-          <w:sz w:val="26"/>
-          <w:szCs w:val="26"/>
-          <w:cs/>
-        </w:rPr>
-        <w:t xml:space="preserve">อักขระตัวอักษรที่มีการกำหนดให้เป็น </w:t>
+        <w:t xml:space="preserve">เป็นสัญลักษณ์ที่ใช้ระบุชุดของอักขระตัวอักษร เมื่อชุดของอักขระตัวอักษรที่เฉพาะเจาะจงนั้นอยู่ในชุดอักขระตัวอักษรที่มีการกำหนดให้เป็น </w:t>
       </w:r>
       <w:r>
         <w:rPr>
@@ -3416,16 +3404,7 @@
           <w:szCs w:val="26"/>
           <w:cs/>
         </w:rPr>
-        <w:t>ชุดข้อมูลประกอบไปด้วยชุดข้อมูลบทสนทนาระหว่างลูกค้าและศูนย์บริการข้อมูลลูกค้าทางโทรศัพท์ในรูปแบบข้อความ และชุดข้อมูลบทสนทนาระหว่างลูกค้าและศูนย์บริการข้อมูลลูกค้าทางโทรศัพท์ในรูปแบบเสียง ซึ่งรายละเอียดของ</w:t>
-      </w:r>
-      <w:r>
-        <w:rPr>
-          <w:rFonts w:ascii="TH Sarabun New" w:hAnsi="TH Sarabun New" w:cs="TH Sarabun New"/>
-          <w:sz w:val="26"/>
-          <w:szCs w:val="26"/>
-          <w:cs/>
-        </w:rPr>
-        <w:t>ข้อมูลในแต่ละบทสนทนาจะประกอบไปด้วยข้อมูลส่วนบุคคลของลูกค้า เช่น ชื่อ - นามสกุล ที่อยู่ เบอร์โทรศัพท์ วันเกิด เลขบัตรประชาชน เลขที่บัญชี และเลขหน้าบัตรเดบิต หรือบัตรเครดิต ต่าง ๆ ประเภทของการสนทนาประกอบไปด้วยการสนทนาประเภทสอบถามอัตราแลกเปลี่ยนของค่าเงินต่าง ๆ หรือรายงานปัญหาต่าง ๆ ของลูกค้า หรือการสอบถามรายละเอียดการทำธุรกรรมต่าง ๆ กับทางธนาคาร</w:t>
+        <w:t>ชุดข้อมูลประกอบไปด้วยชุดข้อมูลบทสนทนาระหว่างลูกค้าและศูนย์บริการข้อมูลลูกค้าทางโทรศัพท์ในรูปแบบข้อความ และชุดข้อมูลบทสนทนาระหว่างลูกค้าและศูนย์บริการข้อมูลลูกค้าทางโทรศัพท์ในรูปแบบเสียง ซึ่งรายละเอียดของข้อมูลในแต่ละบทสนทนาจะประกอบไปด้วยข้อมูลส่วนบุคคลของลูกค้า เช่น ชื่อ - นามสกุล ที่อยู่ เบอร์โทรศัพท์ วันเกิด เลขบัตรประชาชน เลขที่บัญชี และเลขหน้าบัตรเดบิต หรือบัตรเครดิต ต่าง ๆ ประเภทของการสนทนาประกอบไปด้วยการสนทนาประเภทสอบถามอัตราแลกเปลี่ยนของค่าเงินต่าง ๆ หรือรายงานปัญหาต่าง ๆ ของลูกค้า หรือการสอบถามรายละเอียดการทำธุรกรรมต่าง ๆ กับทางธนาคาร</w:t>
       </w:r>
     </w:p>
     <w:p>
@@ -3584,7 +3563,16 @@
           <w:szCs w:val="26"/>
           <w:cs/>
         </w:rPr>
-        <w:t xml:space="preserve"> จากการวิเคราะห์ประโยคในบทสนทนาคิดเป็น 566 ประโยค ค่าเฉลี่ยใน 1 บทสนทนาจะมีประโยคโดยเฉลี่ยจำนวน 24.61 ประโยค หากแบ่งย่อยลงไปเป็นการวิเคราะห์คำที่ยังไม่ผ่านการทำความสะอาดข้อมูลมีทั้งหมด 4</w:t>
+        <w:t xml:space="preserve"> จากการวิเคราะห์ประโยคในบทสนทนาคิดเป็น 566 ประโยค ค่าเฉลี่ยใน 1 บทสนทนาจะมีประโยคโดยเฉลี่ยจำนวน 24.61 ประโยค หากแบ่งย่อยลงไปเป็นการ</w:t>
+      </w:r>
+      <w:r>
+        <w:rPr>
+          <w:rFonts w:ascii="TH Sarabun New" w:hAnsi="TH Sarabun New" w:cs="TH Sarabun New" w:hint="cs"/>
+          <w:sz w:val="26"/>
+          <w:szCs w:val="26"/>
+          <w:cs/>
+        </w:rPr>
+        <w:t>วิเคราะห์คำที่ยังไม่ผ่านการทำความสะอาดข้อมูลมีทั้งหมด 4</w:t>
       </w:r>
       <w:r>
         <w:rPr>
@@ -3707,17 +3695,7 @@
           <w:szCs w:val="26"/>
           <w:cs/>
         </w:rPr>
-        <w:t xml:space="preserve"> โดยที่เสียงของพนักงานจะมี</w:t>
-      </w:r>
-      <w:r>
-        <w:rPr>
-          <w:rFonts w:ascii="TH Sarabun New" w:hAnsi="TH Sarabun New" w:cs="TH Sarabun New" w:hint="cs"/>
-          <w:sz w:val="26"/>
-          <w:szCs w:val="26"/>
-          <w:cs/>
-        </w:rPr>
-        <w:lastRenderedPageBreak/>
-        <w:t xml:space="preserve">เพียงเพศเดียว คือ เพศหญิง โดยใช้เสียงของ </w:t>
+        <w:t xml:space="preserve"> โดยที่เสียงของพนักงานจะมีเพียงเพศเดียว คือ เพศหญิง โดยใช้เสียงของ </w:t>
       </w:r>
       <w:r>
         <w:rPr>
@@ -4209,6 +4187,7 @@
           <w:szCs w:val="26"/>
           <w:cs/>
         </w:rPr>
+        <w:lastRenderedPageBreak/>
         <w:t xml:space="preserve">และ </w:t>
       </w:r>
       <w:r>
@@ -4913,17 +4892,7 @@
           <w:szCs w:val="26"/>
           <w:cs/>
         </w:rPr>
-        <w:t>ที่เป็นนิพจน์ระบุนาม และทำการเปลี่ยนประเภทนิพจน์ระบุนามให้เหมือนกันทุก</w:t>
-      </w:r>
-      <w:r>
-        <w:rPr>
-          <w:rFonts w:ascii="TH Sarabun New" w:hAnsi="TH Sarabun New" w:cs="TH Sarabun New" w:hint="cs"/>
-          <w:sz w:val="26"/>
-          <w:szCs w:val="26"/>
-          <w:cs/>
-        </w:rPr>
-        <w:lastRenderedPageBreak/>
-        <w:t>แบบจำลอง จากนั้นจับคู่โท</w:t>
+        <w:t>ที่เป็นนิพจน์ระบุนาม และทำการเปลี่ยนประเภทนิพจน์ระบุนามให้เหมือนกันทุกแบบจำลอง จากนั้นจับคู่โท</w:t>
       </w:r>
       <w:proofErr w:type="spellStart"/>
       <w:r>
@@ -5372,7 +5341,16 @@
           <w:szCs w:val="26"/>
           <w:cs/>
         </w:rPr>
-        <w:t>นั้นใหม่ เพื่อนำไปใช้วิเคราะห์กระบวนการถัดไป ใน</w:t>
+        <w:t xml:space="preserve">นั้นใหม่ เพื่อนำไปใช้วิเคราะห์กระบวนการถัดไป </w:t>
+      </w:r>
+      <w:r>
+        <w:rPr>
+          <w:rFonts w:ascii="TH Sarabun New" w:hAnsi="TH Sarabun New" w:cs="TH Sarabun New" w:hint="cs"/>
+          <w:sz w:val="26"/>
+          <w:szCs w:val="26"/>
+          <w:cs/>
+        </w:rPr>
+        <w:t>ใน</w:t>
       </w:r>
       <w:proofErr w:type="spellStart"/>
       <w:r>
@@ -5529,15 +5507,7 @@
           <w:sz w:val="26"/>
           <w:szCs w:val="26"/>
         </w:rPr>
-        <w:t xml:space="preserve">PHONENUM </w:t>
-      </w:r>
-      <w:r>
-        <w:rPr>
-          <w:rFonts w:ascii="TH Sarabun New" w:hAnsi="TH Sarabun New" w:cs="TH Sarabun New"/>
-          <w:sz w:val="26"/>
-          <w:szCs w:val="26"/>
-        </w:rPr>
-        <w:t>(</w:t>
+        <w:t>PHONENUM (</w:t>
       </w:r>
       <w:r>
         <w:rPr>
@@ -5995,17 +5965,7 @@
           <w:szCs w:val="26"/>
           <w:cs/>
         </w:rPr>
-        <w:t xml:space="preserve">แบบจำลองการปกปิดข้อมูลที่ระบุตัวบุคคล จากนั้นระบบจะดำเนินการปกปิดคำที่เป็นข้อมูลส่วนบุคคลจากไฟล์เสียงนั้น </w:t>
-      </w:r>
-      <w:r>
-        <w:rPr>
-          <w:rFonts w:ascii="TH Sarabun New" w:hAnsi="TH Sarabun New" w:cs="TH Sarabun New"/>
-          <w:sz w:val="26"/>
-          <w:szCs w:val="26"/>
-          <w:cs/>
-        </w:rPr>
-        <w:lastRenderedPageBreak/>
-        <w:t>เพื่อให้สามารถนำข้อมูลส่วนอื่นไปวิเคราะห์ทางธุรกิจในด้านต่าง ๆ ได้</w:t>
+        <w:t>แบบจำลองการปกปิดข้อมูลที่ระบุตัวบุคคล จากนั้นระบบจะดำเนินการปกปิดคำที่เป็นข้อมูลส่วนบุคคลจากไฟล์เสียงนั้น เพื่อให้สามารถนำข้อมูลส่วนอื่นไปวิเคราะห์ทางธุรกิจในด้านต่าง ๆ ได้</w:t>
       </w:r>
     </w:p>
     <w:p>
@@ -6130,6 +6090,7 @@
         <w:rPr>
           <w:noProof/>
         </w:rPr>
+        <w:lastRenderedPageBreak/>
         <w:drawing>
           <wp:inline distT="0" distB="0" distL="0" distR="0" wp14:anchorId="782BA9D4" wp14:editId="0CAC097A">
             <wp:extent cx="2247157" cy="2545080"/>
@@ -6936,7 +6897,6 @@
           <w:sz w:val="26"/>
           <w:szCs w:val="26"/>
         </w:rPr>
-        <w:lastRenderedPageBreak/>
         <w:drawing>
           <wp:inline distT="0" distB="0" distL="0" distR="0" wp14:anchorId="422BA31C" wp14:editId="2D6B2328">
             <wp:extent cx="1661160" cy="1797697"/>
@@ -7232,6 +7192,7 @@
           <w:szCs w:val="24"/>
           <w:cs/>
         </w:rPr>
+        <w:lastRenderedPageBreak/>
         <w:t xml:space="preserve">รูปที่ </w:t>
       </w:r>
       <w:r>
@@ -7434,16 +7395,7 @@
           <w:szCs w:val="26"/>
           <w:cs/>
         </w:rPr>
-        <w:t xml:space="preserve">มาเข้าฟังก์ชันต่าง </w:t>
-      </w:r>
-      <w:r>
-        <w:rPr>
-          <w:rFonts w:ascii="TH Sarabun New" w:hAnsi="TH Sarabun New" w:cs="TH Sarabun New"/>
-          <w:sz w:val="26"/>
-          <w:szCs w:val="26"/>
-          <w:cs/>
-        </w:rPr>
-        <w:t xml:space="preserve">ๆ ของแบบจำลอง </w:t>
+        <w:t xml:space="preserve">มาเข้าฟังก์ชันต่าง ๆ ของแบบจำลอง </w:t>
       </w:r>
       <w:r>
         <w:rPr>
@@ -8244,7 +8196,6 @@
         <w:rPr>
           <w:noProof/>
         </w:rPr>
-        <w:lastRenderedPageBreak/>
         <w:drawing>
           <wp:inline distT="0" distB="0" distL="0" distR="0" wp14:anchorId="1EBA5B6A" wp14:editId="7601E6D0">
             <wp:extent cx="2087235" cy="3177540"/>
@@ -8874,6 +8825,7 @@
           <w:szCs w:val="26"/>
           <w:cs/>
         </w:rPr>
+        <w:lastRenderedPageBreak/>
         <w:t xml:space="preserve">- </w:t>
       </w:r>
       <w:r>
@@ -9231,7 +9183,6 @@
           <w:szCs w:val="26"/>
           <w:cs/>
         </w:rPr>
-        <w:lastRenderedPageBreak/>
         <w:t xml:space="preserve">จากรูปที่ </w:t>
       </w:r>
       <w:r>
@@ -9937,7 +9888,16 @@
           <w:szCs w:val="26"/>
           <w:cs/>
         </w:rPr>
-        <w:t xml:space="preserve">คิดเป็นร้อยละ 100 และเมื่อรวมการทำนายของแต่ละแบบจำลองเข้าด้วยกันพร้อมกับสร้างเงื่อนไขจาก </w:t>
+        <w:t>คิดเป็นร้อยละ 100 และเมื่อรวมการทำนายของแต่ละแบบจำลองเข้าด้วยกัน</w:t>
+      </w:r>
+      <w:r>
+        <w:rPr>
+          <w:rFonts w:ascii="TH Sarabun New" w:hAnsi="TH Sarabun New" w:cs="TH Sarabun New"/>
+          <w:sz w:val="26"/>
+          <w:szCs w:val="26"/>
+          <w:cs/>
+        </w:rPr>
+        <w:t xml:space="preserve">พร้อมกับสร้างเงื่อนไขจาก </w:t>
       </w:r>
       <w:r>
         <w:rPr>
@@ -10827,17 +10787,7 @@
           <w:szCs w:val="26"/>
           <w:cs/>
         </w:rPr>
-        <w:t>คิดเป็นร้อยละ 95.27 และเมื่อ</w:t>
-      </w:r>
-      <w:r>
-        <w:rPr>
-          <w:rFonts w:ascii="TH Sarabun New" w:hAnsi="TH Sarabun New" w:cs="TH Sarabun New"/>
-          <w:sz w:val="26"/>
-          <w:szCs w:val="26"/>
-          <w:cs/>
-        </w:rPr>
-        <w:lastRenderedPageBreak/>
-        <w:t xml:space="preserve">รวมการทำนายของแต่ละแบบจำลองเข้าด้วยกันพร้อมกับสร้างเงื่อนไขจาก </w:t>
+        <w:t xml:space="preserve">คิดเป็นร้อยละ 95.27 และเมื่อรวมการทำนายของแต่ละแบบจำลองเข้าด้วยกันพร้อมกับสร้างเงื่อนไขจาก </w:t>
       </w:r>
       <w:r>
         <w:rPr>
@@ -11009,6 +10959,7 @@
           <w:highlight w:val="yellow"/>
           <w:cs/>
         </w:rPr>
+        <w:lastRenderedPageBreak/>
         <w:t>อธิบาย</w:t>
       </w:r>
       <w:proofErr w:type="spellStart"/>
@@ -11835,7 +11786,16 @@
           <w:szCs w:val="26"/>
           <w:cs/>
         </w:rPr>
-        <w:t>บุคคล สถานที่ วันที่ และค่าเงินได้ดีที่สุด ส่วนนิพจน์ระบุนามประเภทอื่น ๆ มีความแม่นยำเฉลี่ยเท่า ๆ กันกับแบบจำลองอื่น ๆ แต่เนื่องจากการติด</w:t>
+        <w:t>บุคคล สถานที่ วันที่ และค่าเงินได้ดีที่สุด ส่วนนิพจน์ระบุนามประเภทอื่น ๆ มีความแม่นยำเฉลี่ยเท่า ๆ กันกับ</w:t>
+      </w:r>
+      <w:r>
+        <w:rPr>
+          <w:rFonts w:ascii="TH Sarabun New" w:hAnsi="TH Sarabun New" w:cs="TH Sarabun New"/>
+          <w:sz w:val="26"/>
+          <w:szCs w:val="26"/>
+          <w:cs/>
+        </w:rPr>
+        <w:t>แบบจำลองอื่น ๆ แต่เนื่องจากการติด</w:t>
       </w:r>
       <w:proofErr w:type="spellStart"/>
       <w:r>
@@ -11887,7 +11847,6 @@
           <w:szCs w:val="26"/>
           <w:cs/>
         </w:rPr>
-        <w:lastRenderedPageBreak/>
         <w:tab/>
       </w:r>
       <w:r>
@@ -12465,7 +12424,17 @@
           <w:szCs w:val="26"/>
           <w:cs/>
         </w:rPr>
-        <w:t>นั้น ๆ เป็นข้อมูลส่วนบุคคลที่จำเป็นต้องปกปิดจริงหรือไม่ แต่ด้วยวิธีการนั้นอาจจะต้องดำเนินการสร้างชุดข้อมูลพร้อมกับการเฉลยผลการตรวจจับว่าเป็นข้อมูลส่วนบุคคลหรือไม่ เป็นจำนวนมาก เพื่อให้แบบจำลองสามารถทำนายได้อย่างแม่นยำ</w:t>
+        <w:t>นั้น ๆ เป็นข้อมูลส่วนบุคคลที่จำเป็นต้องปกปิดจริงหรือไม่ แต่ด้วยวิธีการนั้นอาจจะต้องดำเนินการสร้างชุดข้อมูลพร้อมกับการเฉลยผลการตรวจจับว่าเป็น</w:t>
+      </w:r>
+      <w:r>
+        <w:rPr>
+          <w:rFonts w:ascii="TH Sarabun New" w:eastAsia="Times New Roman" w:hAnsi="TH Sarabun New" w:cs="TH Sarabun New"/>
+          <w:sz w:val="26"/>
+          <w:szCs w:val="26"/>
+          <w:cs/>
+        </w:rPr>
+        <w:lastRenderedPageBreak/>
+        <w:t>ข้อมูลส่วนบุคคลหรือไม่ เป็นจำนวนมาก เพื่อให้แบบจำลองสามารถทำนายได้อย่างแม่นยำ</w:t>
       </w:r>
     </w:p>
     <w:p>
@@ -13030,18 +12999,7 @@
           <w:highlight w:val="yellow"/>
           <w:cs/>
         </w:rPr>
-        <w:t xml:space="preserve">วิทยานิพนธ์ปริญญามหาบัณฑิต  </w:t>
-      </w:r>
-      <w:r>
-        <w:rPr>
-          <w:rFonts w:ascii="TH Sarabun New" w:hAnsi="TH Sarabun New" w:cs="TH Sarabun New"/>
-          <w:sz w:val="26"/>
-          <w:szCs w:val="26"/>
-          <w:highlight w:val="yellow"/>
-          <w:cs/>
-        </w:rPr>
-        <w:lastRenderedPageBreak/>
-        <w:t>มหาวิทยาลัยศรีนครินทรวิ</w:t>
+        <w:t>วิทยานิพนธ์ปริญญามหาบัณฑิต  มหาวิทยาลัยศรีนครินทรวิ</w:t>
       </w:r>
       <w:proofErr w:type="spellStart"/>
       <w:r>
@@ -13300,7 +13258,8 @@
       </w:pPr>
     </w:p>
     <w:sectPr>
-      <w:pgSz w:w="9960" w:h="14160" w:code="9"/>
+      <w:type w:val="continuous"/>
+      <w:pgSz w:w="11906" w:h="16838"/>
       <w:pgMar w:top="1418" w:right="1134" w:bottom="1418" w:left="1134" w:header="709" w:footer="709" w:gutter="0"/>
       <w:cols w:num="2" w:space="720"/>
       <w:docGrid w:linePitch="360"/>

--- a/All documents/การปิดบังข้อมูลที่ระบุตัวบุคคล.docx
+++ b/All documents/การปิดบังข้อมูลที่ระบุตัวบุคคล.docx
@@ -94,8 +94,69 @@
           <w:szCs w:val="32"/>
           <w:cs/>
         </w:rPr>
-        <w:t>ณัฏฐณิชา ชัยศิริพานิช</w:t>
-      </w:r>
+        <w:t>ณ</w:t>
+      </w:r>
+      <w:proofErr w:type="spellStart"/>
+      <w:r>
+        <w:rPr>
+          <w:rFonts w:ascii="TH Sarabun New" w:hAnsi="TH Sarabun New" w:cs="TH Sarabun New"/>
+          <w:b/>
+          <w:bCs/>
+          <w:sz w:val="32"/>
+          <w:szCs w:val="32"/>
+          <w:cs/>
+        </w:rPr>
+        <w:t>ัฏฐ</w:t>
+      </w:r>
+      <w:proofErr w:type="spellEnd"/>
+      <w:r>
+        <w:rPr>
+          <w:rFonts w:ascii="TH Sarabun New" w:hAnsi="TH Sarabun New" w:cs="TH Sarabun New"/>
+          <w:b/>
+          <w:bCs/>
+          <w:sz w:val="32"/>
+          <w:szCs w:val="32"/>
+          <w:cs/>
+        </w:rPr>
+        <w:t xml:space="preserve">ณิชา </w:t>
+      </w:r>
+      <w:proofErr w:type="spellStart"/>
+      <w:r>
+        <w:rPr>
+          <w:rFonts w:ascii="TH Sarabun New" w:hAnsi="TH Sarabun New" w:cs="TH Sarabun New"/>
+          <w:b/>
+          <w:bCs/>
+          <w:sz w:val="32"/>
+          <w:szCs w:val="32"/>
+          <w:cs/>
+        </w:rPr>
+        <w:t>ชั</w:t>
+      </w:r>
+      <w:proofErr w:type="spellEnd"/>
+      <w:r>
+        <w:rPr>
+          <w:rFonts w:ascii="TH Sarabun New" w:hAnsi="TH Sarabun New" w:cs="TH Sarabun New"/>
+          <w:b/>
+          <w:bCs/>
+          <w:sz w:val="32"/>
+          <w:szCs w:val="32"/>
+          <w:cs/>
+        </w:rPr>
+        <w:t>ยศิริพาน</w:t>
+      </w:r>
+      <w:proofErr w:type="spellStart"/>
+      <w:r>
+        <w:rPr>
+          <w:rFonts w:ascii="TH Sarabun New" w:hAnsi="TH Sarabun New" w:cs="TH Sarabun New"/>
+          <w:b/>
+          <w:bCs/>
+          <w:sz w:val="32"/>
+          <w:szCs w:val="32"/>
+          <w:cs/>
+        </w:rPr>
+        <w:t>ิช</w:t>
+      </w:r>
+      <w:proofErr w:type="spellEnd"/>
       <w:r>
         <w:rPr>
           <w:rFonts w:ascii="TH Sarabun New" w:hAnsi="TH Sarabun New" w:cs="TH Sarabun New"/>
@@ -620,7 +681,7 @@
         <w:pStyle w:val="a6"/>
         <w:spacing w:before="240" w:after="200"/>
         <w:rPr>
-          <w:rFonts w:ascii="TH Sarabun New" w:hAnsi="TH Sarabun New" w:cs="TH Sarabun New"/>
+          <w:rFonts w:ascii="TH Sarabun New" w:hAnsi="TH Sarabun New" w:cs="TH Sarabun New" w:hint="cs"/>
           <w:i/>
           <w:sz w:val="26"/>
           <w:szCs w:val="26"/>
@@ -628,7 +689,7 @@
         </w:rPr>
         <w:sectPr>
           <w:headerReference w:type="default" r:id="rId7"/>
-          <w:pgSz w:w="9960" w:h="14160" w:code="9"/>
+          <w:pgSz w:w="11906" w:h="16838" w:code="9"/>
           <w:pgMar w:top="1440" w:right="1440" w:bottom="1440" w:left="2160" w:header="446" w:footer="706" w:gutter="0"/>
           <w:cols w:space="708"/>
           <w:docGrid w:linePitch="360"/>
@@ -994,7 +1055,7 @@
       <w:pPr>
         <w:jc w:val="thaiDistribute"/>
         <w:rPr>
-          <w:rFonts w:ascii="TH Sarabun New" w:hAnsi="TH Sarabun New" w:cs="TH Sarabun New" w:hint="cs"/>
+          <w:rFonts w:ascii="TH Sarabun New" w:hAnsi="TH Sarabun New" w:cs="TH Sarabun New"/>
           <w:b/>
           <w:bCs/>
           <w:sz w:val="28"/>
@@ -1038,7 +1099,7 @@
     <w:p>
       <w:pPr>
         <w:rPr>
-          <w:rFonts w:ascii="TH Sarabun New" w:hAnsi="TH Sarabun New" w:cs="TH Sarabun New" w:hint="cs"/>
+          <w:rFonts w:ascii="TH Sarabun New" w:hAnsi="TH Sarabun New" w:cs="TH Sarabun New"/>
           <w:i/>
           <w:iCs/>
           <w:sz w:val="6"/>
@@ -1120,7 +1181,7 @@
       <w:pPr>
         <w:jc w:val="thaiDistribute"/>
         <w:rPr>
-          <w:rFonts w:ascii="TH Sarabun New" w:hAnsi="TH Sarabun New" w:cs="TH Sarabun New" w:hint="cs"/>
+          <w:rFonts w:ascii="TH Sarabun New" w:hAnsi="TH Sarabun New" w:cs="TH Sarabun New"/>
           <w:b/>
           <w:bCs/>
           <w:sz w:val="28"/>
@@ -1187,7 +1248,7 @@
         <w:spacing w:after="60"/>
         <w:jc w:val="thaiDistribute"/>
         <w:rPr>
-          <w:rFonts w:ascii="TH Sarabun New" w:hAnsi="TH Sarabun New" w:cs="TH Sarabun New" w:hint="cs"/>
+          <w:rFonts w:ascii="TH Sarabun New" w:hAnsi="TH Sarabun New" w:cs="TH Sarabun New"/>
           <w:i/>
           <w:iCs/>
           <w:sz w:val="6"/>
@@ -1315,7 +1376,7 @@
       <w:pPr>
         <w:jc w:val="thaiDistribute"/>
         <w:rPr>
-          <w:rFonts w:ascii="TH Sarabun New" w:hAnsi="TH Sarabun New" w:cs="TH Sarabun New" w:hint="cs"/>
+          <w:rFonts w:ascii="TH Sarabun New" w:hAnsi="TH Sarabun New" w:cs="TH Sarabun New"/>
           <w:b/>
           <w:bCs/>
           <w:sz w:val="6"/>
@@ -1389,7 +1450,7 @@
       <w:pPr>
         <w:jc w:val="thaiDistribute"/>
         <w:rPr>
-          <w:rFonts w:ascii="TH Sarabun New" w:hAnsi="TH Sarabun New" w:cs="TH Sarabun New" w:hint="cs"/>
+          <w:rFonts w:ascii="TH Sarabun New" w:hAnsi="TH Sarabun New" w:cs="TH Sarabun New"/>
           <w:spacing w:val="-4"/>
           <w:sz w:val="26"/>
           <w:szCs w:val="26"/>
@@ -1737,18 +1798,7 @@
           <w:szCs w:val="26"/>
           <w:cs/>
         </w:rPr>
-        <w:t>เป็นศาสตร์ที่ศึกษาเกี่ยวกับการทำให้คอมพิวเตอร์สามารถสื่อสารโต้ตอบด้วยภาษาของ</w:t>
-      </w:r>
-      <w:r>
-        <w:rPr>
-          <w:rFonts w:ascii="TH Sarabun New" w:hAnsi="TH Sarabun New" w:cs="TH Sarabun New"/>
-          <w:spacing w:val="-4"/>
-          <w:sz w:val="26"/>
-          <w:szCs w:val="26"/>
-          <w:cs/>
-        </w:rPr>
-        <w:lastRenderedPageBreak/>
-        <w:t xml:space="preserve">มนุษย์ และทำให้คอมพิวเตอร์เข้าใจภาษามนุษย์มากขึ้น เช่น </w:t>
+        <w:t xml:space="preserve">เป็นศาสตร์ที่ศึกษาเกี่ยวกับการทำให้คอมพิวเตอร์สามารถสื่อสารโต้ตอบด้วยภาษาของมนุษย์ และทำให้คอมพิวเตอร์เข้าใจภาษามนุษย์มากขึ้น เช่น </w:t>
       </w:r>
       <w:r>
         <w:rPr>
@@ -2000,14 +2050,36 @@
           <w:szCs w:val="26"/>
           <w:cs/>
         </w:rPr>
-        <w:t>เป็นแพลตฟอร์มที่นิยมในโปรแกรมภาษาไพทอน (</w:t>
-      </w:r>
+        <w:t>เป็นแพลตฟอร์มที่นิยมในโปรแกรมภาษา</w:t>
+      </w:r>
+      <w:proofErr w:type="spellStart"/>
       <w:r>
         <w:rPr>
           <w:rFonts w:ascii="TH Sarabun New" w:hAnsi="TH Sarabun New" w:cs="TH Sarabun New"/>
           <w:spacing w:val="-4"/>
           <w:sz w:val="26"/>
           <w:szCs w:val="26"/>
+          <w:cs/>
+        </w:rPr>
+        <w:t>ไพ</w:t>
+      </w:r>
+      <w:proofErr w:type="spellEnd"/>
+      <w:r>
+        <w:rPr>
+          <w:rFonts w:ascii="TH Sarabun New" w:hAnsi="TH Sarabun New" w:cs="TH Sarabun New"/>
+          <w:spacing w:val="-4"/>
+          <w:sz w:val="26"/>
+          <w:szCs w:val="26"/>
+          <w:cs/>
+        </w:rPr>
+        <w:t>ทอน (</w:t>
+      </w:r>
+      <w:r>
+        <w:rPr>
+          <w:rFonts w:ascii="TH Sarabun New" w:hAnsi="TH Sarabun New" w:cs="TH Sarabun New"/>
+          <w:spacing w:val="-4"/>
+          <w:sz w:val="26"/>
+          <w:szCs w:val="26"/>
         </w:rPr>
         <w:t xml:space="preserve">Python) </w:t>
       </w:r>
@@ -2038,7 +2110,29 @@
           <w:szCs w:val="26"/>
           <w:cs/>
         </w:rPr>
-        <w:t>การแบ่งโทเค็นของคำ (</w:t>
+        <w:t>การแบ่งโท</w:t>
+      </w:r>
+      <w:proofErr w:type="spellStart"/>
+      <w:r>
+        <w:rPr>
+          <w:rFonts w:ascii="TH Sarabun New" w:hAnsi="TH Sarabun New" w:cs="TH Sarabun New"/>
+          <w:spacing w:val="-4"/>
+          <w:sz w:val="26"/>
+          <w:szCs w:val="26"/>
+          <w:cs/>
+        </w:rPr>
+        <w:t>เค</w:t>
+      </w:r>
+      <w:proofErr w:type="spellEnd"/>
+      <w:r>
+        <w:rPr>
+          <w:rFonts w:ascii="TH Sarabun New" w:hAnsi="TH Sarabun New" w:cs="TH Sarabun New"/>
+          <w:spacing w:val="-4"/>
+          <w:sz w:val="26"/>
+          <w:szCs w:val="26"/>
+          <w:cs/>
+        </w:rPr>
+        <w:t>็นของคำ (</w:t>
       </w:r>
       <w:r>
         <w:rPr>
@@ -2189,6 +2283,7 @@
         </w:rPr>
         <w:t xml:space="preserve"> </w:t>
       </w:r>
+      <w:proofErr w:type="spellStart"/>
       <w:r>
         <w:rPr>
           <w:rFonts w:ascii="TH Sarabun New" w:hAnsi="TH Sarabun New" w:cs="TH Sarabun New"/>
@@ -2199,6 +2294,7 @@
         </w:rPr>
         <w:t>spaCy</w:t>
       </w:r>
+      <w:proofErr w:type="spellEnd"/>
     </w:p>
     <w:p>
       <w:pPr>
@@ -2230,14 +2326,36 @@
           <w:szCs w:val="26"/>
           <w:cs/>
         </w:rPr>
-        <w:t>เป็นไลบรารีสำหรับการทำการระมวลผลภาษาธรรมชาติขั้นสูงในภาษาไพทอน (</w:t>
-      </w:r>
+        <w:t>เป็นไลบรารีสำหรับการทำการระมวลผลภาษาธรรมชาติขั้นสูงในภาษา</w:t>
+      </w:r>
+      <w:proofErr w:type="spellStart"/>
       <w:r>
         <w:rPr>
           <w:rFonts w:ascii="TH Sarabun New" w:hAnsi="TH Sarabun New" w:cs="TH Sarabun New"/>
           <w:spacing w:val="-4"/>
           <w:sz w:val="26"/>
           <w:szCs w:val="26"/>
+          <w:cs/>
+        </w:rPr>
+        <w:t>ไพ</w:t>
+      </w:r>
+      <w:proofErr w:type="spellEnd"/>
+      <w:r>
+        <w:rPr>
+          <w:rFonts w:ascii="TH Sarabun New" w:hAnsi="TH Sarabun New" w:cs="TH Sarabun New"/>
+          <w:spacing w:val="-4"/>
+          <w:sz w:val="26"/>
+          <w:szCs w:val="26"/>
+          <w:cs/>
+        </w:rPr>
+        <w:t>ทอน (</w:t>
+      </w:r>
+      <w:r>
+        <w:rPr>
+          <w:rFonts w:ascii="TH Sarabun New" w:hAnsi="TH Sarabun New" w:cs="TH Sarabun New"/>
+          <w:spacing w:val="-4"/>
+          <w:sz w:val="26"/>
+          <w:szCs w:val="26"/>
         </w:rPr>
         <w:t xml:space="preserve">Python) </w:t>
       </w:r>
@@ -2251,6 +2369,7 @@
         </w:rPr>
         <w:t xml:space="preserve">โดยที่ </w:t>
       </w:r>
+      <w:proofErr w:type="spellStart"/>
       <w:r>
         <w:rPr>
           <w:rFonts w:ascii="TH Sarabun New" w:hAnsi="TH Sarabun New" w:cs="TH Sarabun New"/>
@@ -2258,17 +2377,49 @@
           <w:sz w:val="26"/>
           <w:szCs w:val="26"/>
         </w:rPr>
-        <w:t xml:space="preserve">spaCy </w:t>
-      </w:r>
+        <w:t>spaCy</w:t>
+      </w:r>
+      <w:proofErr w:type="spellEnd"/>
       <w:r>
         <w:rPr>
           <w:rFonts w:ascii="TH Sarabun New" w:hAnsi="TH Sarabun New" w:cs="TH Sarabun New"/>
           <w:spacing w:val="-4"/>
           <w:sz w:val="26"/>
           <w:szCs w:val="26"/>
-          <w:cs/>
-        </w:rPr>
-        <w:t>ถูกออกแบบมาสำหรับการประยุกต์ใช้งานจริง และช่วยสร้างแอปพลิเคชันที่สามารถประมวลผล และทำความเข้าใจข้อความจำนวนมาก สามารถใช้ในการดำเนินการสกัดข้อมูล (</w:t>
+        </w:rPr>
+        <w:t xml:space="preserve"> </w:t>
+      </w:r>
+      <w:r>
+        <w:rPr>
+          <w:rFonts w:ascii="TH Sarabun New" w:hAnsi="TH Sarabun New" w:cs="TH Sarabun New"/>
+          <w:spacing w:val="-4"/>
+          <w:sz w:val="26"/>
+          <w:szCs w:val="26"/>
+          <w:cs/>
+        </w:rPr>
+        <w:t>ถูกออกแบบมาสำหรับการประยุกต์ใช้งานจริง และช่วยสร้างแอปพลิ</w:t>
+      </w:r>
+      <w:proofErr w:type="spellStart"/>
+      <w:r>
+        <w:rPr>
+          <w:rFonts w:ascii="TH Sarabun New" w:hAnsi="TH Sarabun New" w:cs="TH Sarabun New"/>
+          <w:spacing w:val="-4"/>
+          <w:sz w:val="26"/>
+          <w:szCs w:val="26"/>
+          <w:cs/>
+        </w:rPr>
+        <w:t>เค</w:t>
+      </w:r>
+      <w:proofErr w:type="spellEnd"/>
+      <w:r>
+        <w:rPr>
+          <w:rFonts w:ascii="TH Sarabun New" w:hAnsi="TH Sarabun New" w:cs="TH Sarabun New"/>
+          <w:spacing w:val="-4"/>
+          <w:sz w:val="26"/>
+          <w:szCs w:val="26"/>
+          <w:cs/>
+        </w:rPr>
+        <w:t>ชันที่สามารถประมวลผล และทำความเข้าใจข้อความจำนวนมาก สามารถใช้ในการดำเนินการสกัดข้อมูล (</w:t>
       </w:r>
       <w:r>
         <w:rPr>
@@ -2376,7 +2527,18 @@
           <w:szCs w:val="26"/>
           <w:cs/>
         </w:rPr>
-        <w:t xml:space="preserve">เป็นสัญลักษณ์ที่ใช้ระบุชุดของอักขระตัวอักษร เมื่อชุดของอักขระตัวอักษรที่เฉพาะเจาะจงนั้นอยู่ในชุดอักขระตัวอักษรที่มีการกำหนดให้เป็น </w:t>
+        <w:t>เป็นสัญลักษณ์ที่ใช้ระบุชุดของอักขระตัวอักษร เมื่อชุดของอักขระตัวอักษรที่เฉพาะเจาะจงนั้นอยู่ในชุดอักขระตัวอักษรที่มีการ</w:t>
+      </w:r>
+      <w:r>
+        <w:rPr>
+          <w:rFonts w:ascii="TH Sarabun New" w:hAnsi="TH Sarabun New" w:cs="TH Sarabun New"/>
+          <w:spacing w:val="-4"/>
+          <w:sz w:val="26"/>
+          <w:szCs w:val="26"/>
+          <w:cs/>
+        </w:rPr>
+        <w:lastRenderedPageBreak/>
+        <w:t xml:space="preserve">กำหนดให้เป็น </w:t>
       </w:r>
       <w:r>
         <w:rPr>
@@ -2660,7 +2822,51 @@
           <w:szCs w:val="26"/>
           <w:cs/>
         </w:rPr>
-        <w:t xml:space="preserve">กลุ่ม โดยคำนวณจากขนาดของประชากรที่ทั้งสองกลุ่มมีตัวอย่างร่วมกัน (อินเตอร์เซกชันในทฤษฎีเซต) หารด้วยขนาดของประชากรทั้งหมดจากทั้งสองกลุ่มตัวอย่าง (ยูเนียนในทฤษฎีเซต) </w:t>
+        <w:t>กลุ่ม โดยคำนวณจากขนาดของประชากรที่ทั้งสองกลุ่มมีตัวอย่างร่วมกัน (อินเตอร์</w:t>
+      </w:r>
+      <w:proofErr w:type="spellStart"/>
+      <w:r>
+        <w:rPr>
+          <w:rFonts w:ascii="TH Sarabun New" w:hAnsi="TH Sarabun New" w:cs="TH Sarabun New"/>
+          <w:spacing w:val="-4"/>
+          <w:sz w:val="26"/>
+          <w:szCs w:val="26"/>
+          <w:cs/>
+        </w:rPr>
+        <w:t>เซ</w:t>
+      </w:r>
+      <w:proofErr w:type="spellEnd"/>
+      <w:r>
+        <w:rPr>
+          <w:rFonts w:ascii="TH Sarabun New" w:hAnsi="TH Sarabun New" w:cs="TH Sarabun New"/>
+          <w:spacing w:val="-4"/>
+          <w:sz w:val="26"/>
+          <w:szCs w:val="26"/>
+          <w:cs/>
+        </w:rPr>
+        <w:t>กช</w:t>
+      </w:r>
+      <w:proofErr w:type="spellStart"/>
+      <w:r>
+        <w:rPr>
+          <w:rFonts w:ascii="TH Sarabun New" w:hAnsi="TH Sarabun New" w:cs="TH Sarabun New"/>
+          <w:spacing w:val="-4"/>
+          <w:sz w:val="26"/>
+          <w:szCs w:val="26"/>
+          <w:cs/>
+        </w:rPr>
+        <w:t>ัน</w:t>
+      </w:r>
+      <w:proofErr w:type="spellEnd"/>
+      <w:r>
+        <w:rPr>
+          <w:rFonts w:ascii="TH Sarabun New" w:hAnsi="TH Sarabun New" w:cs="TH Sarabun New"/>
+          <w:spacing w:val="-4"/>
+          <w:sz w:val="26"/>
+          <w:szCs w:val="26"/>
+          <w:cs/>
+        </w:rPr>
+        <w:t xml:space="preserve">ในทฤษฎีเซต) หารด้วยขนาดของประชากรทั้งหมดจากทั้งสองกลุ่มตัวอย่าง (ยูเนียนในทฤษฎีเซต) </w:t>
       </w:r>
       <w:r>
         <w:rPr>
@@ -2944,7 +3150,6 @@
           <w:rFonts w:ascii="TH Sarabun New" w:hAnsi="TH Sarabun New" w:cs="TH Sarabun New"/>
           <w:noProof/>
         </w:rPr>
-        <w:lastRenderedPageBreak/>
         <w:drawing>
           <wp:inline distT="0" distB="0" distL="0" distR="0" wp14:anchorId="1D7A8455" wp14:editId="0C4BDD95">
             <wp:extent cx="2409190" cy="2221630"/>
@@ -3300,16 +3505,7 @@
           <w:szCs w:val="26"/>
           <w:cs/>
         </w:rPr>
-        <w:t>ชุดข้อมูลประกอบไปด้วยชุดข้อมูลบทสนทนาระหว่างลูกค้าและศูนย์บริการข้อมูลลูกค้าทางโทรศัพท์ในรูปแบบข้อความ และชุดข้อมูลบทสนทนาระหว่างลูกค้าและศูนย์บริการข้อมูลลูกค้าทางโทรศัพท์ในรูปแบบเสียง ซึ่งรายละเอียดของ</w:t>
-      </w:r>
-      <w:r>
-        <w:rPr>
-          <w:rFonts w:ascii="TH Sarabun New" w:hAnsi="TH Sarabun New" w:cs="TH Sarabun New"/>
-          <w:sz w:val="26"/>
-          <w:szCs w:val="26"/>
-          <w:cs/>
-        </w:rPr>
-        <w:t>ข้อมูลในแต่ละบทสนทนาจะประกอบไปด้วยข้อมูลส่วนบุคคลของลูกค้า เช่น ชื่อ - นามสกุล ที่อยู่ เบอร์โทรศัพท์ วันเกิด เลขบัตรประชาชน เลขที่บัญชี และเลขหน้าบัตรเดบิต หรือบัตรเครดิต ต่าง ๆ ประเภทของการสนทนาประกอบไปด้วยการสนทนาประเภทสอบถามอัตราแลกเปลี่ยนของค่าเงินต่าง ๆ หรือรายงานปัญหาต่าง ๆ ของลูกค้า หรือการสอบถามรายละเอียดการทำธุรกรรมต่าง ๆ กับทางธนาคาร</w:t>
+        <w:t>ชุดข้อมูลประกอบไปด้วยชุดข้อมูลบทสนทนาระหว่างลูกค้าและศูนย์บริการข้อมูลลูกค้าทางโทรศัพท์ในรูปแบบข้อความ และชุดข้อมูลบทสนทนาระหว่างลูกค้าและศูนย์บริการข้อมูลลูกค้าทางโทรศัพท์ในรูปแบบเสียง ซึ่งรายละเอียดของข้อมูลในแต่ละบทสนทนาจะประกอบไปด้วยข้อมูลส่วนบุคคลของลูกค้า เช่น ชื่อ - นามสกุล ที่อยู่ เบอร์โทรศัพท์ วันเกิด เลขบัตรประชาชน เลขที่บัญชี และเลขหน้าบัตรเดบิต หรือบัตรเครดิต ต่าง ๆ ประเภทของการสนทนาประกอบไปด้วยการสนทนาประเภทสอบถามอัตราแลกเปลี่ยนของค่าเงินต่าง ๆ หรือรายงานปัญหาต่าง ๆ ของลูกค้า หรือการสอบถามรายละเอียดการทำธุรกรรมต่าง ๆ กับทางธนาคาร</w:t>
       </w:r>
     </w:p>
     <w:p>
@@ -3591,17 +3787,7 @@
           <w:szCs w:val="26"/>
           <w:cs/>
         </w:rPr>
-        <w:t xml:space="preserve"> โดยที่เสียงของพนักงานจะมี</w:t>
-      </w:r>
-      <w:r>
-        <w:rPr>
-          <w:rFonts w:ascii="TH Sarabun New" w:hAnsi="TH Sarabun New" w:cs="TH Sarabun New" w:hint="cs"/>
-          <w:sz w:val="26"/>
-          <w:szCs w:val="26"/>
-          <w:cs/>
-        </w:rPr>
-        <w:lastRenderedPageBreak/>
-        <w:t xml:space="preserve">เพียงเพศเดียว คือ เพศหญิง โดยใช้เสียงของ </w:t>
+        <w:t xml:space="preserve"> โดยที่เสียงของพนักงานจะมีเพียงเพศเดียว คือ เพศหญิง โดยใช้เสียงของ </w:t>
       </w:r>
       <w:r>
         <w:rPr>
@@ -3739,6 +3925,7 @@
           <w:szCs w:val="26"/>
           <w:cs/>
         </w:rPr>
+        <w:lastRenderedPageBreak/>
         <w:t>3.1</w:t>
       </w:r>
       <w:r>
@@ -4013,6 +4200,7 @@
         </w:rPr>
         <w:t xml:space="preserve">และ </w:t>
       </w:r>
+      <w:proofErr w:type="spellStart"/>
       <w:r>
         <w:rPr>
           <w:rFonts w:ascii="TH Sarabun New" w:hAnsi="TH Sarabun New" w:cs="TH Sarabun New"/>
@@ -4021,6 +4209,7 @@
         </w:rPr>
         <w:t>spaCy</w:t>
       </w:r>
+      <w:proofErr w:type="spellEnd"/>
       <w:r>
         <w:rPr>
           <w:rFonts w:ascii="TH Sarabun New" w:hAnsi="TH Sarabun New" w:cs="TH Sarabun New" w:hint="cs"/>
@@ -4151,7 +4340,27 @@
           <w:szCs w:val="26"/>
           <w:cs/>
         </w:rPr>
-        <w:t>เพื่อแยกโทเค็นของคำในข้อความ</w:t>
+        <w:t>เพื่อแยกโท</w:t>
+      </w:r>
+      <w:proofErr w:type="spellStart"/>
+      <w:r>
+        <w:rPr>
+          <w:rFonts w:ascii="TH Sarabun New" w:hAnsi="TH Sarabun New" w:cs="TH Sarabun New"/>
+          <w:sz w:val="26"/>
+          <w:szCs w:val="26"/>
+          <w:cs/>
+        </w:rPr>
+        <w:t>เค</w:t>
+      </w:r>
+      <w:proofErr w:type="spellEnd"/>
+      <w:r>
+        <w:rPr>
+          <w:rFonts w:ascii="TH Sarabun New" w:hAnsi="TH Sarabun New" w:cs="TH Sarabun New"/>
+          <w:sz w:val="26"/>
+          <w:szCs w:val="26"/>
+          <w:cs/>
+        </w:rPr>
+        <w:t>็นของคำในข้อความ</w:t>
       </w:r>
       <w:r>
         <w:rPr>
@@ -4213,7 +4422,27 @@
           <w:szCs w:val="26"/>
           <w:cs/>
         </w:rPr>
-        <w:t xml:space="preserve">สร้างเงื่อนไขเก็บเฉพาะโทเค็นที่เป็นนิพจน์ระบุนามเท่านั้น </w:t>
+        <w:t>สร้างเงื่อนไขเก็บเฉพาะโท</w:t>
+      </w:r>
+      <w:proofErr w:type="spellStart"/>
+      <w:r>
+        <w:rPr>
+          <w:rFonts w:ascii="TH Sarabun New" w:hAnsi="TH Sarabun New" w:cs="TH Sarabun New"/>
+          <w:sz w:val="26"/>
+          <w:szCs w:val="26"/>
+          <w:cs/>
+        </w:rPr>
+        <w:t>เค</w:t>
+      </w:r>
+      <w:proofErr w:type="spellEnd"/>
+      <w:r>
+        <w:rPr>
+          <w:rFonts w:ascii="TH Sarabun New" w:hAnsi="TH Sarabun New" w:cs="TH Sarabun New"/>
+          <w:sz w:val="26"/>
+          <w:szCs w:val="26"/>
+          <w:cs/>
+        </w:rPr>
+        <w:t xml:space="preserve">็นที่เป็นนิพจน์ระบุนามเท่านั้น </w:t>
       </w:r>
       <w:r>
         <w:rPr>
@@ -4355,7 +4584,27 @@
           <w:szCs w:val="26"/>
           <w:cs/>
         </w:rPr>
-        <w:t>โทเค็นที่แบบจำลอง</w:t>
+        <w:t>โท</w:t>
+      </w:r>
+      <w:proofErr w:type="spellStart"/>
+      <w:r>
+        <w:rPr>
+          <w:rFonts w:ascii="TH Sarabun New" w:hAnsi="TH Sarabun New" w:cs="TH Sarabun New"/>
+          <w:sz w:val="26"/>
+          <w:szCs w:val="26"/>
+          <w:cs/>
+        </w:rPr>
+        <w:t>เค</w:t>
+      </w:r>
+      <w:proofErr w:type="spellEnd"/>
+      <w:r>
+        <w:rPr>
+          <w:rFonts w:ascii="TH Sarabun New" w:hAnsi="TH Sarabun New" w:cs="TH Sarabun New"/>
+          <w:sz w:val="26"/>
+          <w:szCs w:val="26"/>
+          <w:cs/>
+        </w:rPr>
+        <w:t>็นที่แบบจำลอง</w:t>
       </w:r>
       <w:r>
         <w:rPr>
@@ -4373,7 +4622,27 @@
           <w:szCs w:val="26"/>
           <w:cs/>
         </w:rPr>
-        <w:t xml:space="preserve">เทียบกับโทเค็นที่ </w:t>
+        <w:t>เทียบกับโท</w:t>
+      </w:r>
+      <w:proofErr w:type="spellStart"/>
+      <w:r>
+        <w:rPr>
+          <w:rFonts w:ascii="TH Sarabun New" w:hAnsi="TH Sarabun New" w:cs="TH Sarabun New"/>
+          <w:sz w:val="26"/>
+          <w:szCs w:val="26"/>
+          <w:cs/>
+        </w:rPr>
+        <w:t>เค</w:t>
+      </w:r>
+      <w:proofErr w:type="spellEnd"/>
+      <w:r>
+        <w:rPr>
+          <w:rFonts w:ascii="TH Sarabun New" w:hAnsi="TH Sarabun New" w:cs="TH Sarabun New"/>
+          <w:sz w:val="26"/>
+          <w:szCs w:val="26"/>
+          <w:cs/>
+        </w:rPr>
+        <w:t xml:space="preserve">็นที่ </w:t>
       </w:r>
       <w:r>
         <w:rPr>
@@ -4408,7 +4677,27 @@
           <w:szCs w:val="26"/>
           <w:cs/>
         </w:rPr>
-        <w:t xml:space="preserve"> เพื่อให้แน่ใจว่าโทเค็นที่</w:t>
+        <w:t xml:space="preserve"> เพื่อให้แน่ใจว่าโท</w:t>
+      </w:r>
+      <w:proofErr w:type="spellStart"/>
+      <w:r>
+        <w:rPr>
+          <w:rFonts w:ascii="TH Sarabun New" w:hAnsi="TH Sarabun New" w:cs="TH Sarabun New"/>
+          <w:sz w:val="26"/>
+          <w:szCs w:val="26"/>
+          <w:cs/>
+        </w:rPr>
+        <w:t>เค</w:t>
+      </w:r>
+      <w:proofErr w:type="spellEnd"/>
+      <w:r>
+        <w:rPr>
+          <w:rFonts w:ascii="TH Sarabun New" w:hAnsi="TH Sarabun New" w:cs="TH Sarabun New"/>
+          <w:sz w:val="26"/>
+          <w:szCs w:val="26"/>
+          <w:cs/>
+        </w:rPr>
+        <w:t>็นที่</w:t>
       </w:r>
       <w:r>
         <w:rPr>
@@ -4651,17 +4940,76 @@
           <w:szCs w:val="26"/>
           <w:cs/>
         </w:rPr>
-        <w:t xml:space="preserve"> คือ เลือกโทเค็นที่เป็นนิพจน์ระบุนาม และทำการเปลี่ยนประเภทนิพจน์ระบุนามให้เหมือนกันทุกแบบจำลอง จากนั้นจับคู่โทเค็นที่แบบจำลองแบ่ง</w:t>
-      </w:r>
-      <w:r>
-        <w:rPr>
-          <w:rFonts w:ascii="TH Sarabun New" w:hAnsi="TH Sarabun New" w:cs="TH Sarabun New" w:hint="cs"/>
-          <w:sz w:val="26"/>
-          <w:szCs w:val="26"/>
-          <w:cs/>
-        </w:rPr>
-        <w:lastRenderedPageBreak/>
-        <w:t xml:space="preserve">เทียบกับโทเค็นของ </w:t>
+        <w:t xml:space="preserve"> คือ เลือกโท</w:t>
+      </w:r>
+      <w:proofErr w:type="spellStart"/>
+      <w:r>
+        <w:rPr>
+          <w:rFonts w:ascii="TH Sarabun New" w:hAnsi="TH Sarabun New" w:cs="TH Sarabun New" w:hint="cs"/>
+          <w:sz w:val="26"/>
+          <w:szCs w:val="26"/>
+          <w:cs/>
+        </w:rPr>
+        <w:t>เค</w:t>
+      </w:r>
+      <w:proofErr w:type="spellEnd"/>
+      <w:r>
+        <w:rPr>
+          <w:rFonts w:ascii="TH Sarabun New" w:hAnsi="TH Sarabun New" w:cs="TH Sarabun New" w:hint="cs"/>
+          <w:sz w:val="26"/>
+          <w:szCs w:val="26"/>
+          <w:cs/>
+        </w:rPr>
+        <w:t>็นที่เป็นนิพจน์ระบุนาม และทำการเปลี่ยน</w:t>
+      </w:r>
+      <w:r>
+        <w:rPr>
+          <w:rFonts w:ascii="TH Sarabun New" w:hAnsi="TH Sarabun New" w:cs="TH Sarabun New" w:hint="cs"/>
+          <w:sz w:val="26"/>
+          <w:szCs w:val="26"/>
+          <w:cs/>
+        </w:rPr>
+        <w:t>ประเภทนิพจน์ระบุนามให้เหมือนกันทุกแบบจำลอง จากนั้นจับคู่โท</w:t>
+      </w:r>
+      <w:proofErr w:type="spellStart"/>
+      <w:r>
+        <w:rPr>
+          <w:rFonts w:ascii="TH Sarabun New" w:hAnsi="TH Sarabun New" w:cs="TH Sarabun New" w:hint="cs"/>
+          <w:sz w:val="26"/>
+          <w:szCs w:val="26"/>
+          <w:cs/>
+        </w:rPr>
+        <w:t>เค</w:t>
+      </w:r>
+      <w:proofErr w:type="spellEnd"/>
+      <w:r>
+        <w:rPr>
+          <w:rFonts w:ascii="TH Sarabun New" w:hAnsi="TH Sarabun New" w:cs="TH Sarabun New" w:hint="cs"/>
+          <w:sz w:val="26"/>
+          <w:szCs w:val="26"/>
+          <w:cs/>
+        </w:rPr>
+        <w:t>็นที่แบบจำลองแบ่งเทียบกับโท</w:t>
+      </w:r>
+      <w:proofErr w:type="spellStart"/>
+      <w:r>
+        <w:rPr>
+          <w:rFonts w:ascii="TH Sarabun New" w:hAnsi="TH Sarabun New" w:cs="TH Sarabun New" w:hint="cs"/>
+          <w:sz w:val="26"/>
+          <w:szCs w:val="26"/>
+          <w:cs/>
+        </w:rPr>
+        <w:t>เค</w:t>
+      </w:r>
+      <w:proofErr w:type="spellEnd"/>
+      <w:r>
+        <w:rPr>
+          <w:rFonts w:ascii="TH Sarabun New" w:hAnsi="TH Sarabun New" w:cs="TH Sarabun New" w:hint="cs"/>
+          <w:sz w:val="26"/>
+          <w:szCs w:val="26"/>
+          <w:cs/>
+        </w:rPr>
+        <w:t xml:space="preserve">็นของ </w:t>
       </w:r>
       <w:r>
         <w:rPr>
@@ -4686,7 +5034,27 @@
           <w:szCs w:val="26"/>
           <w:cs/>
         </w:rPr>
-        <w:t>และเก็บค่าของโทเค็น</w:t>
+        <w:t>และเก็บค่าของโท</w:t>
+      </w:r>
+      <w:proofErr w:type="spellStart"/>
+      <w:r>
+        <w:rPr>
+          <w:rFonts w:ascii="TH Sarabun New" w:hAnsi="TH Sarabun New" w:cs="TH Sarabun New" w:hint="cs"/>
+          <w:sz w:val="26"/>
+          <w:szCs w:val="26"/>
+          <w:cs/>
+        </w:rPr>
+        <w:t>เค</w:t>
+      </w:r>
+      <w:proofErr w:type="spellEnd"/>
+      <w:r>
+        <w:rPr>
+          <w:rFonts w:ascii="TH Sarabun New" w:hAnsi="TH Sarabun New" w:cs="TH Sarabun New" w:hint="cs"/>
+          <w:sz w:val="26"/>
+          <w:szCs w:val="26"/>
+          <w:cs/>
+        </w:rPr>
+        <w:t>็น</w:t>
       </w:r>
     </w:p>
     <w:p>
@@ -4717,6 +5085,7 @@
         </w:rPr>
         <w:t xml:space="preserve">พัฒนาแบบจำลองของ </w:t>
       </w:r>
+      <w:proofErr w:type="spellStart"/>
       <w:r>
         <w:rPr>
           <w:rFonts w:ascii="TH Sarabun New" w:hAnsi="TH Sarabun New" w:cs="TH Sarabun New"/>
@@ -4725,6 +5094,7 @@
         </w:rPr>
         <w:t>spaCy</w:t>
       </w:r>
+      <w:proofErr w:type="spellEnd"/>
       <w:r>
         <w:rPr>
           <w:rFonts w:ascii="TH Sarabun New" w:hAnsi="TH Sarabun New" w:cs="TH Sarabun New"/>
@@ -4785,13 +5155,23 @@
         </w:rPr>
         <w:t xml:space="preserve">ในฟังก์ชันมีการใช้อัลกอริทึมของ </w:t>
       </w:r>
-      <w:r>
-        <w:rPr>
-          <w:rFonts w:ascii="TH Sarabun New" w:hAnsi="TH Sarabun New" w:cs="TH Sarabun New"/>
-          <w:sz w:val="26"/>
-          <w:szCs w:val="26"/>
-        </w:rPr>
-        <w:t xml:space="preserve">spaCy </w:t>
+      <w:proofErr w:type="spellStart"/>
+      <w:r>
+        <w:rPr>
+          <w:rFonts w:ascii="TH Sarabun New" w:hAnsi="TH Sarabun New" w:cs="TH Sarabun New"/>
+          <w:sz w:val="26"/>
+          <w:szCs w:val="26"/>
+        </w:rPr>
+        <w:t>spaCy</w:t>
+      </w:r>
+      <w:proofErr w:type="spellEnd"/>
+      <w:r>
+        <w:rPr>
+          <w:rFonts w:ascii="TH Sarabun New" w:hAnsi="TH Sarabun New" w:cs="TH Sarabun New"/>
+          <w:sz w:val="26"/>
+          <w:szCs w:val="26"/>
+        </w:rPr>
+        <w:t xml:space="preserve"> </w:t>
       </w:r>
       <w:r>
         <w:rPr>
@@ -4869,7 +5249,67 @@
           <w:szCs w:val="26"/>
           <w:cs/>
         </w:rPr>
-        <w:t xml:space="preserve">คือ เลือกโทเค็นที่เป็นนิพจน์ระบุนาม และทำการเปลี่ยนประเภทนิพจน์ระบุนามให้เหมือนกันทุกแบบจำลอง จากนั้นจับคู่โทเค็นที่แบบจำลองแบ่งเทียบกับโทเค็นของ </w:t>
+        <w:t>คือ เลือกโท</w:t>
+      </w:r>
+      <w:proofErr w:type="spellStart"/>
+      <w:r>
+        <w:rPr>
+          <w:rFonts w:ascii="TH Sarabun New" w:hAnsi="TH Sarabun New" w:cs="TH Sarabun New"/>
+          <w:sz w:val="26"/>
+          <w:szCs w:val="26"/>
+          <w:cs/>
+        </w:rPr>
+        <w:t>เค</w:t>
+      </w:r>
+      <w:proofErr w:type="spellEnd"/>
+      <w:r>
+        <w:rPr>
+          <w:rFonts w:ascii="TH Sarabun New" w:hAnsi="TH Sarabun New" w:cs="TH Sarabun New"/>
+          <w:sz w:val="26"/>
+          <w:szCs w:val="26"/>
+          <w:cs/>
+        </w:rPr>
+        <w:t>็นที่เป็นนิพจน์ระบุนาม และทำการเปลี่ยนประเภทนิพจน์ระบุนามให้เหมือนกันทุกแบบจำลอง จากนั้นจับคู่โท</w:t>
+      </w:r>
+      <w:proofErr w:type="spellStart"/>
+      <w:r>
+        <w:rPr>
+          <w:rFonts w:ascii="TH Sarabun New" w:hAnsi="TH Sarabun New" w:cs="TH Sarabun New"/>
+          <w:sz w:val="26"/>
+          <w:szCs w:val="26"/>
+          <w:cs/>
+        </w:rPr>
+        <w:t>เค</w:t>
+      </w:r>
+      <w:proofErr w:type="spellEnd"/>
+      <w:r>
+        <w:rPr>
+          <w:rFonts w:ascii="TH Sarabun New" w:hAnsi="TH Sarabun New" w:cs="TH Sarabun New"/>
+          <w:sz w:val="26"/>
+          <w:szCs w:val="26"/>
+          <w:cs/>
+        </w:rPr>
+        <w:t>็นที่แบบจำลองแบ่งเทียบกับโท</w:t>
+      </w:r>
+      <w:proofErr w:type="spellStart"/>
+      <w:r>
+        <w:rPr>
+          <w:rFonts w:ascii="TH Sarabun New" w:hAnsi="TH Sarabun New" w:cs="TH Sarabun New"/>
+          <w:sz w:val="26"/>
+          <w:szCs w:val="26"/>
+          <w:cs/>
+        </w:rPr>
+        <w:t>เค</w:t>
+      </w:r>
+      <w:proofErr w:type="spellEnd"/>
+      <w:r>
+        <w:rPr>
+          <w:rFonts w:ascii="TH Sarabun New" w:hAnsi="TH Sarabun New" w:cs="TH Sarabun New"/>
+          <w:sz w:val="26"/>
+          <w:szCs w:val="26"/>
+          <w:cs/>
+        </w:rPr>
+        <w:t xml:space="preserve">็นของ </w:t>
       </w:r>
       <w:r>
         <w:rPr>
@@ -4894,7 +5334,27 @@
           <w:szCs w:val="26"/>
           <w:cs/>
         </w:rPr>
-        <w:t>และเก็บค่าของโทเค็น</w:t>
+        <w:t>และเก็บค่าของโท</w:t>
+      </w:r>
+      <w:proofErr w:type="spellStart"/>
+      <w:r>
+        <w:rPr>
+          <w:rFonts w:ascii="TH Sarabun New" w:hAnsi="TH Sarabun New" w:cs="TH Sarabun New"/>
+          <w:sz w:val="26"/>
+          <w:szCs w:val="26"/>
+          <w:cs/>
+        </w:rPr>
+        <w:t>เค</w:t>
+      </w:r>
+      <w:proofErr w:type="spellEnd"/>
+      <w:r>
+        <w:rPr>
+          <w:rFonts w:ascii="TH Sarabun New" w:hAnsi="TH Sarabun New" w:cs="TH Sarabun New"/>
+          <w:sz w:val="26"/>
+          <w:szCs w:val="26"/>
+          <w:cs/>
+        </w:rPr>
+        <w:t>็น</w:t>
       </w:r>
     </w:p>
     <w:p>
@@ -4923,16 +5383,76 @@
           <w:szCs w:val="26"/>
           <w:cs/>
         </w:rPr>
-        <w:t>จากการสร้างฟังก์ชันจับคู่โทเค็นที่มีการทำนายนิพจน์ระบุนามค่าเดียวกัน</w:t>
-      </w:r>
-      <w:r>
-        <w:rPr>
-          <w:rFonts w:ascii="TH Sarabun New" w:hAnsi="TH Sarabun New" w:cs="TH Sarabun New" w:hint="cs"/>
-          <w:sz w:val="26"/>
-          <w:szCs w:val="26"/>
-          <w:cs/>
-        </w:rPr>
-        <w:t xml:space="preserve"> และเก็บค่าของโทเค็นนั้นใหม่ เพื่อนำไปใช้วิเคราะห์กระบวนการถัดไป ในที่นี้ ทางผู้จัดทำขอแทนผลลัพธ์ของกระบวนการนี้ว่าค่าทำนายจริง</w:t>
+        <w:t>จากการสร้างฟังก์ชันจับคู่โท</w:t>
+      </w:r>
+      <w:proofErr w:type="spellStart"/>
+      <w:r>
+        <w:rPr>
+          <w:rFonts w:ascii="TH Sarabun New" w:hAnsi="TH Sarabun New" w:cs="TH Sarabun New" w:hint="cs"/>
+          <w:sz w:val="26"/>
+          <w:szCs w:val="26"/>
+          <w:cs/>
+        </w:rPr>
+        <w:t>เค</w:t>
+      </w:r>
+      <w:proofErr w:type="spellEnd"/>
+      <w:r>
+        <w:rPr>
+          <w:rFonts w:ascii="TH Sarabun New" w:hAnsi="TH Sarabun New" w:cs="TH Sarabun New" w:hint="cs"/>
+          <w:sz w:val="26"/>
+          <w:szCs w:val="26"/>
+          <w:cs/>
+        </w:rPr>
+        <w:t>็นที่มีการทำนายนิพจน์ระบุนามค่าเดียวกัน</w:t>
+      </w:r>
+      <w:r>
+        <w:rPr>
+          <w:rFonts w:ascii="TH Sarabun New" w:hAnsi="TH Sarabun New" w:cs="TH Sarabun New" w:hint="cs"/>
+          <w:sz w:val="26"/>
+          <w:szCs w:val="26"/>
+          <w:cs/>
+        </w:rPr>
+        <w:t xml:space="preserve"> และเก็บค่าของโท</w:t>
+      </w:r>
+      <w:proofErr w:type="spellStart"/>
+      <w:r>
+        <w:rPr>
+          <w:rFonts w:ascii="TH Sarabun New" w:hAnsi="TH Sarabun New" w:cs="TH Sarabun New" w:hint="cs"/>
+          <w:sz w:val="26"/>
+          <w:szCs w:val="26"/>
+          <w:cs/>
+        </w:rPr>
+        <w:t>เค</w:t>
+      </w:r>
+      <w:proofErr w:type="spellEnd"/>
+      <w:r>
+        <w:rPr>
+          <w:rFonts w:ascii="TH Sarabun New" w:hAnsi="TH Sarabun New" w:cs="TH Sarabun New" w:hint="cs"/>
+          <w:sz w:val="26"/>
+          <w:szCs w:val="26"/>
+          <w:cs/>
+        </w:rPr>
+        <w:t>็นนั้นใหม่ เพื่อนำไปใช้วิเคราะห์กระบวนการถัดไป ใน</w:t>
+      </w:r>
+      <w:proofErr w:type="spellStart"/>
+      <w:r>
+        <w:rPr>
+          <w:rFonts w:ascii="TH Sarabun New" w:hAnsi="TH Sarabun New" w:cs="TH Sarabun New" w:hint="cs"/>
+          <w:sz w:val="26"/>
+          <w:szCs w:val="26"/>
+          <w:cs/>
+        </w:rPr>
+        <w:t>ที่นี้</w:t>
+      </w:r>
+      <w:proofErr w:type="spellEnd"/>
+      <w:r>
+        <w:rPr>
+          <w:rFonts w:ascii="TH Sarabun New" w:hAnsi="TH Sarabun New" w:cs="TH Sarabun New" w:hint="cs"/>
+          <w:sz w:val="26"/>
+          <w:szCs w:val="26"/>
+          <w:cs/>
+        </w:rPr>
+        <w:t xml:space="preserve"> ทางผู้จัดทำขอแทนผลลัพธ์ของกระบวนการนี้ว่าค่าทำนายจริง</w:t>
       </w:r>
     </w:p>
     <w:p>
@@ -4978,7 +5498,27 @@
           <w:szCs w:val="26"/>
           <w:cs/>
         </w:rPr>
-        <w:t xml:space="preserve">ขั้นตอนนี้จะมีการดึงโทเค็นคำของ </w:t>
+        <w:t>ขั้นตอนนี้จะมีการดึงโท</w:t>
+      </w:r>
+      <w:proofErr w:type="spellStart"/>
+      <w:r>
+        <w:rPr>
+          <w:rFonts w:ascii="TH Sarabun New" w:hAnsi="TH Sarabun New" w:cs="TH Sarabun New" w:hint="cs"/>
+          <w:sz w:val="26"/>
+          <w:szCs w:val="26"/>
+          <w:cs/>
+        </w:rPr>
+        <w:t>เค</w:t>
+      </w:r>
+      <w:proofErr w:type="spellEnd"/>
+      <w:r>
+        <w:rPr>
+          <w:rFonts w:ascii="TH Sarabun New" w:hAnsi="TH Sarabun New" w:cs="TH Sarabun New" w:hint="cs"/>
+          <w:sz w:val="26"/>
+          <w:szCs w:val="26"/>
+          <w:cs/>
+        </w:rPr>
+        <w:t xml:space="preserve">็นคำของ </w:t>
       </w:r>
       <w:r>
         <w:rPr>
@@ -5304,7 +5844,37 @@
           <w:szCs w:val="26"/>
           <w:cs/>
         </w:rPr>
-        <w:t>ประเมินผลกระบวนการทั้งหมด 2 กระบวนการหลัก ๆ คือ ประเมินผลความแม่นยำของการแปลงเสียงพูดให้อยู่ในรูปแบบข้อความ และกระบวนการประเมินผลความแม่นยำของการตรวจจับคำที่เป็นข้อมูลส่วนบุคคลจากข้อมูลรูปแบบข้อความ จากการสร้างผลเฉลยของการทำนายข้อความและโทเค็นต่าง ๆ เพื่อใช้ตรวจสอบความแม่นยำในการทำนายของแบบจำลองทั้งหมด และในส่วนของการประเมินผลความแม่นยำของการแปลงเสียงพูดให้อยู่ในรูปแบบข้อความนั้น ได้</w:t>
+        <w:t>ประเมินผลกระบวนการทั้งหมด 2 กระบวนการหลัก ๆ คือ ประเมินผลความแม่นยำของการแปลงเสียงพูดให้อยู่ในรูปแบบข้อความ และกระบวนการประเมินผลความแม่นยำของการ</w:t>
+      </w:r>
+      <w:r>
+        <w:rPr>
+          <w:rFonts w:ascii="TH Sarabun New" w:hAnsi="TH Sarabun New" w:cs="TH Sarabun New"/>
+          <w:sz w:val="26"/>
+          <w:szCs w:val="26"/>
+          <w:cs/>
+        </w:rPr>
+        <w:lastRenderedPageBreak/>
+        <w:t>ตรวจจับคำที่เป็นข้อมูลส่วนบุคคลจากข้อมูลรูปแบบข้อความ จากการสร้างผลเฉลยของการทำนายข้อความและโท</w:t>
+      </w:r>
+      <w:proofErr w:type="spellStart"/>
+      <w:r>
+        <w:rPr>
+          <w:rFonts w:ascii="TH Sarabun New" w:hAnsi="TH Sarabun New" w:cs="TH Sarabun New"/>
+          <w:sz w:val="26"/>
+          <w:szCs w:val="26"/>
+          <w:cs/>
+        </w:rPr>
+        <w:t>เค</w:t>
+      </w:r>
+      <w:proofErr w:type="spellEnd"/>
+      <w:r>
+        <w:rPr>
+          <w:rFonts w:ascii="TH Sarabun New" w:hAnsi="TH Sarabun New" w:cs="TH Sarabun New"/>
+          <w:sz w:val="26"/>
+          <w:szCs w:val="26"/>
+          <w:cs/>
+        </w:rPr>
+        <w:t>็นต่าง ๆ เพื่อใช้ตรวจสอบความแม่นยำในการทำนายของแบบจำลองทั้งหมด และในส่วนของการประเมินผลความแม่นยำของการแปลงเสียงพูดให้อยู่ในรูปแบบข้อความนั้น ได้</w:t>
       </w:r>
       <w:r>
         <w:rPr>
@@ -5599,7 +6169,7 @@
       <w:pPr>
         <w:jc w:val="thaiDistribute"/>
         <w:rPr>
-          <w:rFonts w:ascii="TH Sarabun New" w:hAnsi="TH Sarabun New" w:cs="TH Sarabun New" w:hint="cs"/>
+          <w:rFonts w:ascii="TH Sarabun New" w:hAnsi="TH Sarabun New" w:cs="TH Sarabun New"/>
           <w:b/>
           <w:bCs/>
           <w:sz w:val="6"/>
@@ -5801,7 +6371,27 @@
           <w:szCs w:val="26"/>
           <w:cs/>
         </w:rPr>
-        <w:t xml:space="preserve">ไว้เก็บข้อความในบทสนทนาทั้งหมด ในส่วนของโทเค็นคำ ได้มีการสร้างคีย์ที่ชื่อว่า </w:t>
+        <w:t>ไว้เก็บข้อความในบทสนทนาทั้งหมด ในส่วนของโท</w:t>
+      </w:r>
+      <w:proofErr w:type="spellStart"/>
+      <w:r>
+        <w:rPr>
+          <w:rFonts w:ascii="TH Sarabun New" w:hAnsi="TH Sarabun New" w:cs="TH Sarabun New"/>
+          <w:sz w:val="26"/>
+          <w:szCs w:val="26"/>
+          <w:cs/>
+        </w:rPr>
+        <w:t>เค</w:t>
+      </w:r>
+      <w:proofErr w:type="spellEnd"/>
+      <w:r>
+        <w:rPr>
+          <w:rFonts w:ascii="TH Sarabun New" w:hAnsi="TH Sarabun New" w:cs="TH Sarabun New"/>
+          <w:sz w:val="26"/>
+          <w:szCs w:val="26"/>
+          <w:cs/>
+        </w:rPr>
+        <w:t xml:space="preserve">็นคำ ได้มีการสร้างคีย์ที่ชื่อว่า </w:t>
       </w:r>
       <w:r>
         <w:rPr>
@@ -5818,7 +6408,27 @@
           <w:szCs w:val="26"/>
           <w:cs/>
         </w:rPr>
-        <w:t>ไว้เก็บค่าของเวลาที่เริ่มพูดโทเค็นนั้น ๆ (</w:t>
+        <w:t>ไว้เก็บค่าของเวลาที่เริ่มพูดโท</w:t>
+      </w:r>
+      <w:proofErr w:type="spellStart"/>
+      <w:r>
+        <w:rPr>
+          <w:rFonts w:ascii="TH Sarabun New" w:hAnsi="TH Sarabun New" w:cs="TH Sarabun New"/>
+          <w:sz w:val="26"/>
+          <w:szCs w:val="26"/>
+          <w:cs/>
+        </w:rPr>
+        <w:t>เค</w:t>
+      </w:r>
+      <w:proofErr w:type="spellEnd"/>
+      <w:r>
+        <w:rPr>
+          <w:rFonts w:ascii="TH Sarabun New" w:hAnsi="TH Sarabun New" w:cs="TH Sarabun New"/>
+          <w:sz w:val="26"/>
+          <w:szCs w:val="26"/>
+          <w:cs/>
+        </w:rPr>
+        <w:t>็นนั้น ๆ (</w:t>
       </w:r>
       <w:r>
         <w:rPr>
@@ -5852,7 +6462,27 @@
           <w:szCs w:val="26"/>
           <w:cs/>
         </w:rPr>
-        <w:t>และโทเค็นนั้น ๆ (</w:t>
+        <w:t>และโท</w:t>
+      </w:r>
+      <w:proofErr w:type="spellStart"/>
+      <w:r>
+        <w:rPr>
+          <w:rFonts w:ascii="TH Sarabun New" w:hAnsi="TH Sarabun New" w:cs="TH Sarabun New"/>
+          <w:sz w:val="26"/>
+          <w:szCs w:val="26"/>
+          <w:cs/>
+        </w:rPr>
+        <w:t>เค</w:t>
+      </w:r>
+      <w:proofErr w:type="spellEnd"/>
+      <w:r>
+        <w:rPr>
+          <w:rFonts w:ascii="TH Sarabun New" w:hAnsi="TH Sarabun New" w:cs="TH Sarabun New"/>
+          <w:sz w:val="26"/>
+          <w:szCs w:val="26"/>
+          <w:cs/>
+        </w:rPr>
+        <w:t>็นนั้น ๆ (</w:t>
       </w:r>
       <w:r>
         <w:rPr>
@@ -6392,7 +7022,6 @@
           <w:sz w:val="26"/>
           <w:szCs w:val="26"/>
         </w:rPr>
-        <w:lastRenderedPageBreak/>
         <w:drawing>
           <wp:inline distT="0" distB="0" distL="0" distR="0" wp14:anchorId="422BA31C" wp14:editId="2D6B2328">
             <wp:extent cx="1661160" cy="1797697"/>
@@ -6524,6 +7153,7 @@
         <w:rPr>
           <w:noProof/>
         </w:rPr>
+        <w:lastRenderedPageBreak/>
         <w:drawing>
           <wp:inline distT="0" distB="0" distL="0" distR="0" wp14:anchorId="0CB52A45" wp14:editId="3A0AE66D">
             <wp:extent cx="1684020" cy="1828039"/>
@@ -6917,16 +7547,7 @@
           <w:szCs w:val="26"/>
           <w:cs/>
         </w:rPr>
-        <w:t>มาเข้าฟังก์ชันต่าง ๆ ของ</w:t>
-      </w:r>
-      <w:r>
-        <w:rPr>
-          <w:rFonts w:ascii="TH Sarabun New" w:hAnsi="TH Sarabun New" w:cs="TH Sarabun New"/>
-          <w:sz w:val="26"/>
-          <w:szCs w:val="26"/>
-          <w:cs/>
-        </w:rPr>
-        <w:t xml:space="preserve">แบบจำลอง </w:t>
+        <w:t xml:space="preserve">มาเข้าฟังก์ชันต่าง ๆ ของแบบจำลอง </w:t>
       </w:r>
       <w:r>
         <w:rPr>
@@ -6945,13 +7566,23 @@
         </w:rPr>
         <w:t xml:space="preserve">และ </w:t>
       </w:r>
-      <w:r>
-        <w:rPr>
-          <w:rFonts w:ascii="TH Sarabun New" w:hAnsi="TH Sarabun New" w:cs="TH Sarabun New"/>
-          <w:sz w:val="26"/>
-          <w:szCs w:val="26"/>
-        </w:rPr>
-        <w:t xml:space="preserve">spaCy </w:t>
+      <w:proofErr w:type="spellStart"/>
+      <w:r>
+        <w:rPr>
+          <w:rFonts w:ascii="TH Sarabun New" w:hAnsi="TH Sarabun New" w:cs="TH Sarabun New"/>
+          <w:sz w:val="26"/>
+          <w:szCs w:val="26"/>
+        </w:rPr>
+        <w:t>spaCy</w:t>
+      </w:r>
+      <w:proofErr w:type="spellEnd"/>
+      <w:r>
+        <w:rPr>
+          <w:rFonts w:ascii="TH Sarabun New" w:hAnsi="TH Sarabun New" w:cs="TH Sarabun New"/>
+          <w:sz w:val="26"/>
+          <w:szCs w:val="26"/>
+        </w:rPr>
+        <w:t xml:space="preserve"> </w:t>
       </w:r>
       <w:r>
         <w:rPr>
@@ -7168,7 +7799,47 @@
           <w:szCs w:val="26"/>
           <w:cs/>
         </w:rPr>
-        <w:t xml:space="preserve">ทางผู้จัดทำได้เก็บค่าการทำนายของโทเค็นทุก ๆ คำ ไว้ในตารางเดียวกันตามประเภทของนิพจน์ระบุนาม </w:t>
+        <w:t>ทางผู้จัดทำได้เก็บค่าการทำนายของโท</w:t>
+      </w:r>
+      <w:proofErr w:type="spellStart"/>
+      <w:r>
+        <w:rPr>
+          <w:rFonts w:ascii="TH Sarabun New" w:hAnsi="TH Sarabun New" w:cs="TH Sarabun New"/>
+          <w:sz w:val="26"/>
+          <w:szCs w:val="26"/>
+          <w:cs/>
+        </w:rPr>
+        <w:t>เค</w:t>
+      </w:r>
+      <w:proofErr w:type="spellEnd"/>
+      <w:r>
+        <w:rPr>
+          <w:rFonts w:ascii="TH Sarabun New" w:hAnsi="TH Sarabun New" w:cs="TH Sarabun New"/>
+          <w:sz w:val="26"/>
+          <w:szCs w:val="26"/>
+          <w:cs/>
+        </w:rPr>
+        <w:t>็นท</w:t>
+      </w:r>
+      <w:proofErr w:type="spellStart"/>
+      <w:r>
+        <w:rPr>
+          <w:rFonts w:ascii="TH Sarabun New" w:hAnsi="TH Sarabun New" w:cs="TH Sarabun New"/>
+          <w:sz w:val="26"/>
+          <w:szCs w:val="26"/>
+          <w:cs/>
+        </w:rPr>
+        <w:t>ุก</w:t>
+      </w:r>
+      <w:proofErr w:type="spellEnd"/>
+      <w:r>
+        <w:rPr>
+          <w:rFonts w:ascii="TH Sarabun New" w:hAnsi="TH Sarabun New" w:cs="TH Sarabun New"/>
+          <w:sz w:val="26"/>
+          <w:szCs w:val="26"/>
+          <w:cs/>
+        </w:rPr>
+        <w:t xml:space="preserve"> ๆ คำ ไว้ในตารางเดียวกันตามประเภทของนิพจน์ระบุนาม </w:t>
       </w:r>
       <w:r>
         <w:rPr>
@@ -7203,7 +7874,27 @@
           <w:szCs w:val="26"/>
           <w:cs/>
         </w:rPr>
-        <w:t xml:space="preserve">หมายความว่าโทเค็นนั้นไม่ได้เป็นนิพจน์ระบุนาม </w:t>
+        <w:t>หมายความว่าโท</w:t>
+      </w:r>
+      <w:proofErr w:type="spellStart"/>
+      <w:r>
+        <w:rPr>
+          <w:rFonts w:ascii="TH Sarabun New" w:hAnsi="TH Sarabun New" w:cs="TH Sarabun New"/>
+          <w:sz w:val="26"/>
+          <w:szCs w:val="26"/>
+          <w:cs/>
+        </w:rPr>
+        <w:t>เค</w:t>
+      </w:r>
+      <w:proofErr w:type="spellEnd"/>
+      <w:r>
+        <w:rPr>
+          <w:rFonts w:ascii="TH Sarabun New" w:hAnsi="TH Sarabun New" w:cs="TH Sarabun New"/>
+          <w:sz w:val="26"/>
+          <w:szCs w:val="26"/>
+          <w:cs/>
+        </w:rPr>
+        <w:t xml:space="preserve">็นนั้นไม่ได้เป็นนิพจน์ระบุนาม </w:t>
       </w:r>
       <w:r>
         <w:rPr>
@@ -7240,6 +7931,7 @@
         </w:rPr>
         <w:t xml:space="preserve">คอลัมน์ ได้แก่ </w:t>
       </w:r>
+      <w:proofErr w:type="spellStart"/>
       <w:r>
         <w:rPr>
           <w:rFonts w:ascii="TH Sarabun New" w:hAnsi="TH Sarabun New" w:cs="TH Sarabun New"/>
@@ -7248,6 +7940,7 @@
         </w:rPr>
         <w:t>stanford_pred</w:t>
       </w:r>
+      <w:proofErr w:type="spellEnd"/>
       <w:r>
         <w:rPr>
           <w:rFonts w:ascii="TH Sarabun New" w:hAnsi="TH Sarabun New" w:cs="TH Sarabun New" w:hint="cs"/>
@@ -7301,13 +7994,23 @@
         </w:rPr>
         <w:t xml:space="preserve"> </w:t>
       </w:r>
-      <w:r>
-        <w:rPr>
-          <w:rFonts w:ascii="TH Sarabun New" w:hAnsi="TH Sarabun New" w:cs="TH Sarabun New"/>
-          <w:sz w:val="26"/>
-          <w:szCs w:val="26"/>
-        </w:rPr>
-        <w:t xml:space="preserve">nltk_pred </w:t>
+      <w:proofErr w:type="spellStart"/>
+      <w:r>
+        <w:rPr>
+          <w:rFonts w:ascii="TH Sarabun New" w:hAnsi="TH Sarabun New" w:cs="TH Sarabun New"/>
+          <w:sz w:val="26"/>
+          <w:szCs w:val="26"/>
+        </w:rPr>
+        <w:t>nltk_pred</w:t>
+      </w:r>
+      <w:proofErr w:type="spellEnd"/>
+      <w:r>
+        <w:rPr>
+          <w:rFonts w:ascii="TH Sarabun New" w:hAnsi="TH Sarabun New" w:cs="TH Sarabun New"/>
+          <w:sz w:val="26"/>
+          <w:szCs w:val="26"/>
+        </w:rPr>
+        <w:t xml:space="preserve"> </w:t>
       </w:r>
       <w:r>
         <w:rPr>
@@ -7362,13 +8065,23 @@
         </w:rPr>
         <w:t xml:space="preserve"> </w:t>
       </w:r>
-      <w:r>
-        <w:rPr>
-          <w:rFonts w:ascii="TH Sarabun New" w:hAnsi="TH Sarabun New" w:cs="TH Sarabun New"/>
-          <w:sz w:val="26"/>
-          <w:szCs w:val="26"/>
-        </w:rPr>
-        <w:t xml:space="preserve">spacy_pred </w:t>
+      <w:proofErr w:type="spellStart"/>
+      <w:r>
+        <w:rPr>
+          <w:rFonts w:ascii="TH Sarabun New" w:hAnsi="TH Sarabun New" w:cs="TH Sarabun New"/>
+          <w:sz w:val="26"/>
+          <w:szCs w:val="26"/>
+        </w:rPr>
+        <w:t>spacy_pred</w:t>
+      </w:r>
+      <w:proofErr w:type="spellEnd"/>
+      <w:r>
+        <w:rPr>
+          <w:rFonts w:ascii="TH Sarabun New" w:hAnsi="TH Sarabun New" w:cs="TH Sarabun New"/>
+          <w:sz w:val="26"/>
+          <w:szCs w:val="26"/>
+        </w:rPr>
+        <w:t xml:space="preserve"> </w:t>
       </w:r>
       <w:r>
         <w:rPr>
@@ -7388,13 +8101,23 @@
         </w:rPr>
         <w:t xml:space="preserve">ค่าที่ </w:t>
       </w:r>
-      <w:r>
-        <w:rPr>
-          <w:rFonts w:ascii="TH Sarabun New" w:hAnsi="TH Sarabun New" w:cs="TH Sarabun New"/>
-          <w:sz w:val="26"/>
-          <w:szCs w:val="26"/>
-        </w:rPr>
-        <w:t xml:space="preserve">spaCy </w:t>
+      <w:proofErr w:type="spellStart"/>
+      <w:r>
+        <w:rPr>
+          <w:rFonts w:ascii="TH Sarabun New" w:hAnsi="TH Sarabun New" w:cs="TH Sarabun New"/>
+          <w:sz w:val="26"/>
+          <w:szCs w:val="26"/>
+        </w:rPr>
+        <w:t>spaCy</w:t>
+      </w:r>
+      <w:proofErr w:type="spellEnd"/>
+      <w:r>
+        <w:rPr>
+          <w:rFonts w:ascii="TH Sarabun New" w:hAnsi="TH Sarabun New" w:cs="TH Sarabun New"/>
+          <w:sz w:val="26"/>
+          <w:szCs w:val="26"/>
+        </w:rPr>
+        <w:t xml:space="preserve"> </w:t>
       </w:r>
       <w:r>
         <w:rPr>
@@ -7423,13 +8146,23 @@
         </w:rPr>
         <w:t xml:space="preserve"> และคอลัมน์สุดท้าย </w:t>
       </w:r>
-      <w:r>
-        <w:rPr>
-          <w:rFonts w:ascii="TH Sarabun New" w:hAnsi="TH Sarabun New" w:cs="TH Sarabun New"/>
-          <w:sz w:val="26"/>
-          <w:szCs w:val="26"/>
-        </w:rPr>
-        <w:t xml:space="preserve">real_ents </w:t>
+      <w:proofErr w:type="spellStart"/>
+      <w:r>
+        <w:rPr>
+          <w:rFonts w:ascii="TH Sarabun New" w:hAnsi="TH Sarabun New" w:cs="TH Sarabun New"/>
+          <w:sz w:val="26"/>
+          <w:szCs w:val="26"/>
+        </w:rPr>
+        <w:t>real_ents</w:t>
+      </w:r>
+      <w:proofErr w:type="spellEnd"/>
+      <w:r>
+        <w:rPr>
+          <w:rFonts w:ascii="TH Sarabun New" w:hAnsi="TH Sarabun New" w:cs="TH Sarabun New"/>
+          <w:sz w:val="26"/>
+          <w:szCs w:val="26"/>
+        </w:rPr>
+        <w:t xml:space="preserve"> </w:t>
       </w:r>
       <w:r>
         <w:rPr>
@@ -7552,7 +8285,27 @@
           <w:szCs w:val="26"/>
           <w:cs/>
         </w:rPr>
-        <w:t xml:space="preserve">ได้ดำเนินการเก็บบันทึกค่าการทำนายจริง เฉพาะโทเค็นที่มีการติดแท็กนิพจน์ระบุนามขึ้นมาอีก 1 ตาราง เพื่อดำเนินการบันทึกให้อยู่ในรูปแบบไฟล์ </w:t>
+        <w:t>ได้ดำเนินการเก็บบันทึกค่าการทำนายจริง เฉพาะโท</w:t>
+      </w:r>
+      <w:proofErr w:type="spellStart"/>
+      <w:r>
+        <w:rPr>
+          <w:rFonts w:ascii="TH Sarabun New" w:hAnsi="TH Sarabun New" w:cs="TH Sarabun New"/>
+          <w:sz w:val="26"/>
+          <w:szCs w:val="26"/>
+          <w:cs/>
+        </w:rPr>
+        <w:t>เค</w:t>
+      </w:r>
+      <w:proofErr w:type="spellEnd"/>
+      <w:r>
+        <w:rPr>
+          <w:rFonts w:ascii="TH Sarabun New" w:hAnsi="TH Sarabun New" w:cs="TH Sarabun New"/>
+          <w:sz w:val="26"/>
+          <w:szCs w:val="26"/>
+          <w:cs/>
+        </w:rPr>
+        <w:t xml:space="preserve">็นที่มีการติดแท็กนิพจน์ระบุนามขึ้นมาอีก 1 ตาราง เพื่อดำเนินการบันทึกให้อยู่ในรูปแบบไฟล์ </w:t>
       </w:r>
       <w:r>
         <w:rPr>
@@ -7594,7 +8347,6 @@
         <w:rPr>
           <w:noProof/>
         </w:rPr>
-        <w:lastRenderedPageBreak/>
         <w:drawing>
           <wp:inline distT="0" distB="0" distL="0" distR="0" wp14:anchorId="1EBA5B6A" wp14:editId="7601E6D0">
             <wp:extent cx="2087235" cy="3177540"/>
@@ -7728,7 +8480,27 @@
           <w:szCs w:val="26"/>
           <w:cs/>
         </w:rPr>
-        <w:t xml:space="preserve">ทางผู้จัดทำมีการประเมินผลความแม่นยำในการทำนายนิพจน์ระบุนามของแต่ละแบบจำลอง โดยการนำโทเค็นที่ </w:t>
+        <w:t>ทางผู้จัดทำมีการประเมินผลความแม่นยำในการทำนายนิพจน์ระบุนามของแต่ละแบบจำลอง โดยการนำโท</w:t>
+      </w:r>
+      <w:proofErr w:type="spellStart"/>
+      <w:r>
+        <w:rPr>
+          <w:rFonts w:ascii="TH Sarabun New" w:hAnsi="TH Sarabun New" w:cs="TH Sarabun New"/>
+          <w:sz w:val="26"/>
+          <w:szCs w:val="26"/>
+          <w:cs/>
+        </w:rPr>
+        <w:t>เค</w:t>
+      </w:r>
+      <w:proofErr w:type="spellEnd"/>
+      <w:r>
+        <w:rPr>
+          <w:rFonts w:ascii="TH Sarabun New" w:hAnsi="TH Sarabun New" w:cs="TH Sarabun New"/>
+          <w:sz w:val="26"/>
+          <w:szCs w:val="26"/>
+          <w:cs/>
+        </w:rPr>
+        <w:t xml:space="preserve">็นที่ </w:t>
       </w:r>
       <w:r>
         <w:rPr>
@@ -7890,6 +8662,7 @@
         <w:rPr>
           <w:noProof/>
         </w:rPr>
+        <w:lastRenderedPageBreak/>
         <w:drawing>
           <wp:inline distT="0" distB="0" distL="0" distR="0" wp14:anchorId="3C0C6E7F" wp14:editId="10159F44">
             <wp:extent cx="2529840" cy="1677003"/>
@@ -8232,6 +9005,7 @@
         </w:rPr>
         <w:t xml:space="preserve">ของ </w:t>
       </w:r>
+      <w:proofErr w:type="spellStart"/>
       <w:r>
         <w:rPr>
           <w:rFonts w:ascii="TH Sarabun New" w:hAnsi="TH Sarabun New" w:cs="TH Sarabun New"/>
@@ -8240,6 +9014,7 @@
         </w:rPr>
         <w:t>spaCy</w:t>
       </w:r>
+      <w:proofErr w:type="spellEnd"/>
       <w:r>
         <w:rPr>
           <w:rFonts w:ascii="TH Sarabun New" w:hAnsi="TH Sarabun New" w:cs="TH Sarabun New" w:hint="cs"/>
@@ -8567,7 +9342,6 @@
           <w:szCs w:val="26"/>
           <w:cs/>
         </w:rPr>
-        <w:lastRenderedPageBreak/>
         <w:t xml:space="preserve">จากรูปที่ </w:t>
       </w:r>
       <w:r>
@@ -8639,13 +9413,23 @@
         </w:rPr>
         <w:t xml:space="preserve">คิดเป็นร้อยละ 93.49 แบบจำลอง </w:t>
       </w:r>
-      <w:r>
-        <w:rPr>
-          <w:rFonts w:ascii="TH Sarabun New" w:hAnsi="TH Sarabun New" w:cs="TH Sarabun New"/>
-          <w:sz w:val="26"/>
-          <w:szCs w:val="26"/>
-        </w:rPr>
-        <w:t xml:space="preserve">spaCy </w:t>
+      <w:proofErr w:type="spellStart"/>
+      <w:r>
+        <w:rPr>
+          <w:rFonts w:ascii="TH Sarabun New" w:hAnsi="TH Sarabun New" w:cs="TH Sarabun New"/>
+          <w:sz w:val="26"/>
+          <w:szCs w:val="26"/>
+        </w:rPr>
+        <w:t>spaCy</w:t>
+      </w:r>
+      <w:proofErr w:type="spellEnd"/>
+      <w:r>
+        <w:rPr>
+          <w:rFonts w:ascii="TH Sarabun New" w:hAnsi="TH Sarabun New" w:cs="TH Sarabun New"/>
+          <w:sz w:val="26"/>
+          <w:szCs w:val="26"/>
+        </w:rPr>
+        <w:t xml:space="preserve"> </w:t>
       </w:r>
       <w:r>
         <w:rPr>
@@ -8899,13 +9683,23 @@
         </w:rPr>
         <w:t xml:space="preserve">คิดเป็นร้อยละ 100 แบบจำลอง </w:t>
       </w:r>
-      <w:r>
-        <w:rPr>
-          <w:rFonts w:ascii="TH Sarabun New" w:hAnsi="TH Sarabun New" w:cs="TH Sarabun New"/>
-          <w:sz w:val="26"/>
-          <w:szCs w:val="26"/>
-        </w:rPr>
-        <w:t xml:space="preserve">spaCy </w:t>
+      <w:proofErr w:type="spellStart"/>
+      <w:r>
+        <w:rPr>
+          <w:rFonts w:ascii="TH Sarabun New" w:hAnsi="TH Sarabun New" w:cs="TH Sarabun New"/>
+          <w:sz w:val="26"/>
+          <w:szCs w:val="26"/>
+        </w:rPr>
+        <w:t>spaCy</w:t>
+      </w:r>
+      <w:proofErr w:type="spellEnd"/>
+      <w:r>
+        <w:rPr>
+          <w:rFonts w:ascii="TH Sarabun New" w:hAnsi="TH Sarabun New" w:cs="TH Sarabun New"/>
+          <w:sz w:val="26"/>
+          <w:szCs w:val="26"/>
+        </w:rPr>
+        <w:t xml:space="preserve"> </w:t>
       </w:r>
       <w:r>
         <w:rPr>
@@ -9168,13 +9962,23 @@
         </w:rPr>
         <w:t xml:space="preserve">คิดเป็นร้อยละ 99.41 แบบจำลอง </w:t>
       </w:r>
-      <w:r>
-        <w:rPr>
-          <w:rFonts w:ascii="TH Sarabun New" w:hAnsi="TH Sarabun New" w:cs="TH Sarabun New"/>
-          <w:sz w:val="26"/>
-          <w:szCs w:val="26"/>
-        </w:rPr>
-        <w:t xml:space="preserve">spaCy </w:t>
+      <w:proofErr w:type="spellStart"/>
+      <w:r>
+        <w:rPr>
+          <w:rFonts w:ascii="TH Sarabun New" w:hAnsi="TH Sarabun New" w:cs="TH Sarabun New"/>
+          <w:sz w:val="26"/>
+          <w:szCs w:val="26"/>
+        </w:rPr>
+        <w:t>spaCy</w:t>
+      </w:r>
+      <w:proofErr w:type="spellEnd"/>
+      <w:r>
+        <w:rPr>
+          <w:rFonts w:ascii="TH Sarabun New" w:hAnsi="TH Sarabun New" w:cs="TH Sarabun New"/>
+          <w:sz w:val="26"/>
+          <w:szCs w:val="26"/>
+        </w:rPr>
+        <w:t xml:space="preserve"> </w:t>
       </w:r>
       <w:r>
         <w:rPr>
@@ -9427,13 +10231,23 @@
         </w:rPr>
         <w:t xml:space="preserve">คิดเป็นร้อยละ 96.45 แบบจำลอง </w:t>
       </w:r>
-      <w:r>
-        <w:rPr>
-          <w:rFonts w:ascii="TH Sarabun New" w:hAnsi="TH Sarabun New" w:cs="TH Sarabun New"/>
-          <w:sz w:val="26"/>
-          <w:szCs w:val="26"/>
-        </w:rPr>
-        <w:t xml:space="preserve">spaCy </w:t>
+      <w:proofErr w:type="spellStart"/>
+      <w:r>
+        <w:rPr>
+          <w:rFonts w:ascii="TH Sarabun New" w:hAnsi="TH Sarabun New" w:cs="TH Sarabun New"/>
+          <w:sz w:val="26"/>
+          <w:szCs w:val="26"/>
+        </w:rPr>
+        <w:t>spaCy</w:t>
+      </w:r>
+      <w:proofErr w:type="spellEnd"/>
+      <w:r>
+        <w:rPr>
+          <w:rFonts w:ascii="TH Sarabun New" w:hAnsi="TH Sarabun New" w:cs="TH Sarabun New"/>
+          <w:sz w:val="26"/>
+          <w:szCs w:val="26"/>
+        </w:rPr>
+        <w:t xml:space="preserve"> </w:t>
       </w:r>
       <w:r>
         <w:rPr>
@@ -9688,13 +10502,23 @@
         </w:rPr>
         <w:t xml:space="preserve">คิดเป็นร้อยละ 100 แบบจำลอง </w:t>
       </w:r>
-      <w:r>
-        <w:rPr>
-          <w:rFonts w:ascii="TH Sarabun New" w:hAnsi="TH Sarabun New" w:cs="TH Sarabun New"/>
-          <w:sz w:val="26"/>
-          <w:szCs w:val="26"/>
-        </w:rPr>
-        <w:t xml:space="preserve">spaCy </w:t>
+      <w:proofErr w:type="spellStart"/>
+      <w:r>
+        <w:rPr>
+          <w:rFonts w:ascii="TH Sarabun New" w:hAnsi="TH Sarabun New" w:cs="TH Sarabun New"/>
+          <w:sz w:val="26"/>
+          <w:szCs w:val="26"/>
+        </w:rPr>
+        <w:t>spaCy</w:t>
+      </w:r>
+      <w:proofErr w:type="spellEnd"/>
+      <w:r>
+        <w:rPr>
+          <w:rFonts w:ascii="TH Sarabun New" w:hAnsi="TH Sarabun New" w:cs="TH Sarabun New"/>
+          <w:sz w:val="26"/>
+          <w:szCs w:val="26"/>
+        </w:rPr>
+        <w:t xml:space="preserve"> </w:t>
       </w:r>
       <w:r>
         <w:rPr>
@@ -9791,6 +10615,7 @@
           <w:szCs w:val="24"/>
           <w:cs/>
         </w:rPr>
+        <w:lastRenderedPageBreak/>
         <w:t xml:space="preserve">รูปที่ </w:t>
       </w:r>
       <w:r>
@@ -9957,25 +10782,25 @@
           <w:szCs w:val="26"/>
           <w:cs/>
         </w:rPr>
-        <w:t xml:space="preserve">คิดเป็นร้อยละ 95.27 </w:t>
-      </w:r>
-      <w:r>
-        <w:rPr>
-          <w:rFonts w:ascii="TH Sarabun New" w:hAnsi="TH Sarabun New" w:cs="TH Sarabun New"/>
-          <w:sz w:val="26"/>
-          <w:szCs w:val="26"/>
-          <w:cs/>
-        </w:rPr>
-        <w:lastRenderedPageBreak/>
-        <w:t xml:space="preserve">แบบจำลอง </w:t>
-      </w:r>
-      <w:r>
-        <w:rPr>
-          <w:rFonts w:ascii="TH Sarabun New" w:hAnsi="TH Sarabun New" w:cs="TH Sarabun New"/>
-          <w:sz w:val="26"/>
-          <w:szCs w:val="26"/>
-        </w:rPr>
-        <w:t xml:space="preserve">spaCy </w:t>
+        <w:t xml:space="preserve">คิดเป็นร้อยละ 95.27 แบบจำลอง </w:t>
+      </w:r>
+      <w:proofErr w:type="spellStart"/>
+      <w:r>
+        <w:rPr>
+          <w:rFonts w:ascii="TH Sarabun New" w:hAnsi="TH Sarabun New" w:cs="TH Sarabun New"/>
+          <w:sz w:val="26"/>
+          <w:szCs w:val="26"/>
+        </w:rPr>
+        <w:t>spaCy</w:t>
+      </w:r>
+      <w:proofErr w:type="spellEnd"/>
+      <w:r>
+        <w:rPr>
+          <w:rFonts w:ascii="TH Sarabun New" w:hAnsi="TH Sarabun New" w:cs="TH Sarabun New"/>
+          <w:sz w:val="26"/>
+          <w:szCs w:val="26"/>
+        </w:rPr>
+        <w:t xml:space="preserve"> </w:t>
       </w:r>
       <w:r>
         <w:rPr>
@@ -10116,8 +10941,20 @@
           <w:highlight w:val="yellow"/>
           <w:cs/>
         </w:rPr>
-        <w:t>อธิบายยยยย</w:t>
-      </w:r>
+        <w:t>อธิบาย</w:t>
+      </w:r>
+      <w:proofErr w:type="spellStart"/>
+      <w:r>
+        <w:rPr>
+          <w:rFonts w:ascii="TH Sarabun New" w:hAnsi="TH Sarabun New" w:cs="TH Sarabun New" w:hint="cs"/>
+          <w:sz w:val="26"/>
+          <w:szCs w:val="26"/>
+          <w:highlight w:val="yellow"/>
+          <w:cs/>
+        </w:rPr>
+        <w:t>ยยยย</w:t>
+      </w:r>
+      <w:proofErr w:type="spellEnd"/>
     </w:p>
     <w:p>
       <w:pPr>
@@ -10378,7 +11215,27 @@
           <w:szCs w:val="26"/>
           <w:cs/>
         </w:rPr>
-        <w:t>ทางแบบจำลองแปลงได้เป็น 2 โทเค็น คือ “</w:t>
+        <w:t>ทางแบบจำลองแปลงได้เป็น 2 โท</w:t>
+      </w:r>
+      <w:proofErr w:type="spellStart"/>
+      <w:r>
+        <w:rPr>
+          <w:rFonts w:ascii="TH Sarabun New" w:hAnsi="TH Sarabun New" w:cs="TH Sarabun New"/>
+          <w:sz w:val="26"/>
+          <w:szCs w:val="26"/>
+          <w:cs/>
+        </w:rPr>
+        <w:t>เค</w:t>
+      </w:r>
+      <w:proofErr w:type="spellEnd"/>
+      <w:r>
+        <w:rPr>
+          <w:rFonts w:ascii="TH Sarabun New" w:hAnsi="TH Sarabun New" w:cs="TH Sarabun New"/>
+          <w:sz w:val="26"/>
+          <w:szCs w:val="26"/>
+          <w:cs/>
+        </w:rPr>
+        <w:t>็น คือ “</w:t>
       </w:r>
       <w:r>
         <w:rPr>
@@ -10720,7 +11577,27 @@
           <w:szCs w:val="26"/>
           <w:cs/>
         </w:rPr>
-        <w:t xml:space="preserve"> แต่แบบจำลองนี้มักมีการติดแท็กที่ผิดพลาดตรงส่วนของสถานที่ กล่าวคือ หากโทเค็นนั้นขึ้นต้นด้วยตัว</w:t>
+        <w:t xml:space="preserve"> แต่แบบจำลองนี้มักมีการติดแท็กที่ผิดพลาดตรงส่วนของสถานที่ กล่าวคือ หากโท</w:t>
+      </w:r>
+      <w:proofErr w:type="spellStart"/>
+      <w:r>
+        <w:rPr>
+          <w:rFonts w:ascii="TH Sarabun New" w:hAnsi="TH Sarabun New" w:cs="TH Sarabun New"/>
+          <w:sz w:val="26"/>
+          <w:szCs w:val="26"/>
+          <w:cs/>
+        </w:rPr>
+        <w:t>เค</w:t>
+      </w:r>
+      <w:proofErr w:type="spellEnd"/>
+      <w:r>
+        <w:rPr>
+          <w:rFonts w:ascii="TH Sarabun New" w:hAnsi="TH Sarabun New" w:cs="TH Sarabun New"/>
+          <w:sz w:val="26"/>
+          <w:szCs w:val="26"/>
+          <w:cs/>
+        </w:rPr>
+        <w:t>็นนั้นขึ้นต้นด้วยตัว</w:t>
       </w:r>
       <w:r>
         <w:rPr>
@@ -10778,13 +11655,23 @@
         </w:rPr>
         <w:t xml:space="preserve">- </w:t>
       </w:r>
-      <w:r>
-        <w:rPr>
-          <w:rFonts w:ascii="TH Sarabun New" w:hAnsi="TH Sarabun New" w:cs="TH Sarabun New"/>
-          <w:sz w:val="26"/>
-          <w:szCs w:val="26"/>
-        </w:rPr>
-        <w:t xml:space="preserve">spaCy </w:t>
+      <w:proofErr w:type="spellStart"/>
+      <w:r>
+        <w:rPr>
+          <w:rFonts w:ascii="TH Sarabun New" w:hAnsi="TH Sarabun New" w:cs="TH Sarabun New"/>
+          <w:sz w:val="26"/>
+          <w:szCs w:val="26"/>
+        </w:rPr>
+        <w:t>spaCy</w:t>
+      </w:r>
+      <w:proofErr w:type="spellEnd"/>
+      <w:r>
+        <w:rPr>
+          <w:rFonts w:ascii="TH Sarabun New" w:hAnsi="TH Sarabun New" w:cs="TH Sarabun New"/>
+          <w:sz w:val="26"/>
+          <w:szCs w:val="26"/>
+        </w:rPr>
+        <w:t xml:space="preserve"> </w:t>
       </w:r>
       <w:r>
         <w:rPr>
@@ -10795,22 +11682,52 @@
         </w:rPr>
         <w:t xml:space="preserve">จากผลลัพธ์การประเมินผลความแม่นยำ จะสังเกตได้ว่าส่วนใหญ่แล้ว </w:t>
       </w:r>
-      <w:r>
-        <w:rPr>
-          <w:rFonts w:ascii="TH Sarabun New" w:hAnsi="TH Sarabun New" w:cs="TH Sarabun New"/>
-          <w:sz w:val="26"/>
-          <w:szCs w:val="26"/>
-        </w:rPr>
-        <w:t xml:space="preserve">spaCy </w:t>
-      </w:r>
-      <w:r>
-        <w:rPr>
-          <w:rFonts w:ascii="TH Sarabun New" w:hAnsi="TH Sarabun New" w:cs="TH Sarabun New"/>
-          <w:sz w:val="26"/>
-          <w:szCs w:val="26"/>
-          <w:cs/>
-        </w:rPr>
-        <w:t>มีค่าความแม่นยำสูงในการติดแท็กโทเค็น แต่หากให้สรุปเป็นรายประเภท จะสามารถสรุปได้ว่า แบบจำลองนี้สามารถติดแท็กบุคคล สถานที่ วันที่ และค่าเงินได้ดีที่สุด ส่วนนิพจน์ระบุนามประเภทอื่น ๆ มีความแม่นยำเฉลี่ยเท่า ๆ กันกับแบบจำลองอื่น ๆ แต่เนื่องจากการติดแท็กของแบบจำลองนี้ยังมีความไม่แม่นยำบ้าง ทางผู้จัดทำจึงมีความเห็นว่าควรรวมแบบจำลองเข้าด้วยกันเพื่อเพิ่มประสิทธิภาพในการติดแท็ก</w:t>
+      <w:proofErr w:type="spellStart"/>
+      <w:r>
+        <w:rPr>
+          <w:rFonts w:ascii="TH Sarabun New" w:hAnsi="TH Sarabun New" w:cs="TH Sarabun New"/>
+          <w:sz w:val="26"/>
+          <w:szCs w:val="26"/>
+        </w:rPr>
+        <w:t>spaCy</w:t>
+      </w:r>
+      <w:proofErr w:type="spellEnd"/>
+      <w:r>
+        <w:rPr>
+          <w:rFonts w:ascii="TH Sarabun New" w:hAnsi="TH Sarabun New" w:cs="TH Sarabun New"/>
+          <w:sz w:val="26"/>
+          <w:szCs w:val="26"/>
+        </w:rPr>
+        <w:t xml:space="preserve"> </w:t>
+      </w:r>
+      <w:r>
+        <w:rPr>
+          <w:rFonts w:ascii="TH Sarabun New" w:hAnsi="TH Sarabun New" w:cs="TH Sarabun New"/>
+          <w:sz w:val="26"/>
+          <w:szCs w:val="26"/>
+          <w:cs/>
+        </w:rPr>
+        <w:t>มีค่าความแม่นยำสูงในการติดแท็กโท</w:t>
+      </w:r>
+      <w:proofErr w:type="spellStart"/>
+      <w:r>
+        <w:rPr>
+          <w:rFonts w:ascii="TH Sarabun New" w:hAnsi="TH Sarabun New" w:cs="TH Sarabun New"/>
+          <w:sz w:val="26"/>
+          <w:szCs w:val="26"/>
+          <w:cs/>
+        </w:rPr>
+        <w:t>เค</w:t>
+      </w:r>
+      <w:proofErr w:type="spellEnd"/>
+      <w:r>
+        <w:rPr>
+          <w:rFonts w:ascii="TH Sarabun New" w:hAnsi="TH Sarabun New" w:cs="TH Sarabun New"/>
+          <w:sz w:val="26"/>
+          <w:szCs w:val="26"/>
+          <w:cs/>
+        </w:rPr>
+        <w:t>็น แต่หากให้สรุปเป็นรายประเภท จะสามารถสรุปได้ว่า แบบจำลองนี้สามารถติดแท็กบุคคล สถานที่ วันที่ และค่าเงินได้ดีที่สุด ส่วนนิพจน์ระบุนามประเภทอื่น ๆ มีความแม่นยำเฉลี่ยเท่า ๆ กันกับแบบจำลองอื่น ๆ แต่เนื่องจากการติดแท็กของแบบจำลองนี้ยังมีความไม่แม่นยำบ้าง ทางผู้จัดทำจึงมีความเห็นว่าควรรวมแบบจำลองเข้าด้วยกันเพื่อเพิ่มประสิทธิภาพในการติดแท็ก</w:t>
       </w:r>
     </w:p>
     <w:p>
@@ -10831,7 +11748,6 @@
           <w:szCs w:val="26"/>
           <w:cs/>
         </w:rPr>
-        <w:lastRenderedPageBreak/>
         <w:tab/>
       </w:r>
       <w:r>
@@ -10913,7 +11829,47 @@
           <w:szCs w:val="26"/>
           <w:cs/>
         </w:rPr>
-        <w:t>อาจแบ่งโทเค็นได้ไม่ตรงกับตัวเลขที่ควรจะเป็น เช่น เลขบัตรเดบิต หรือบัตรเครดิต 16 หลัก ทางแบบจำลองอาจมีรูปแบบการแปลงตัวเลขได้เพียงแค่ 13 หลัก แล้วจึงแบ่งเลขอีก 3 หลักหลังเป็นอีกโทเค็น ซึ่งในเงื่อนไขมักจะติดแท็กเลขที่มากกว่า 9 หลักขึ้นไปโดยไม่สนใจเครื่องหมายต่าง ๆ เช่น +111-111-111-1111 หรือ 111-111-1111 เป็นต้น แต่หากพิจารณาถึงภาพรวมของค่าความแม่นยำแล้ว ถือเป็นที่น่าพึงพอใจ</w:t>
+        <w:t>อาจแบ่งโท</w:t>
+      </w:r>
+      <w:proofErr w:type="spellStart"/>
+      <w:r>
+        <w:rPr>
+          <w:rFonts w:ascii="TH Sarabun New" w:hAnsi="TH Sarabun New" w:cs="TH Sarabun New"/>
+          <w:sz w:val="26"/>
+          <w:szCs w:val="26"/>
+          <w:cs/>
+        </w:rPr>
+        <w:t>เค</w:t>
+      </w:r>
+      <w:proofErr w:type="spellEnd"/>
+      <w:r>
+        <w:rPr>
+          <w:rFonts w:ascii="TH Sarabun New" w:hAnsi="TH Sarabun New" w:cs="TH Sarabun New"/>
+          <w:sz w:val="26"/>
+          <w:szCs w:val="26"/>
+          <w:cs/>
+        </w:rPr>
+        <w:t>็นได้ไม่ตรงกับตัวเลขที่ควรจะเป็น เช่น เลขบัตรเดบิต หรือบัตรเครดิต 16 หลัก ทางแบบจำลองอาจมีรูปแบบการแปลงตัวเลขได้เพียงแค่ 13 หลัก แล้วจึงแบ่งเลขอีก 3 หลักหลังเป็นอีกโท</w:t>
+      </w:r>
+      <w:proofErr w:type="spellStart"/>
+      <w:r>
+        <w:rPr>
+          <w:rFonts w:ascii="TH Sarabun New" w:hAnsi="TH Sarabun New" w:cs="TH Sarabun New"/>
+          <w:sz w:val="26"/>
+          <w:szCs w:val="26"/>
+          <w:cs/>
+        </w:rPr>
+        <w:t>เค</w:t>
+      </w:r>
+      <w:proofErr w:type="spellEnd"/>
+      <w:r>
+        <w:rPr>
+          <w:rFonts w:ascii="TH Sarabun New" w:hAnsi="TH Sarabun New" w:cs="TH Sarabun New"/>
+          <w:sz w:val="26"/>
+          <w:szCs w:val="26"/>
+          <w:cs/>
+        </w:rPr>
+        <w:t>็น ซึ่งในเงื่อนไขมักจะติดแท็กเลขที่มากกว่า 9 หลักขึ้นไปโดยไม่สนใจเครื่องหมายต่าง ๆ เช่น +111-111-111-1111 หรือ 111-111-1111 เป็นต้น แต่หากพิจารณาถึงภาพรวมของค่าความแม่นยำแล้ว ถือเป็นที่น่าพึงพอใจ</w:t>
       </w:r>
     </w:p>
     <w:p>
@@ -11127,7 +12083,37 @@
           <w:szCs w:val="26"/>
           <w:cs/>
         </w:rPr>
-        <w:t>โดยส่วนใหญ่แล้ว ปัญหาในการทำโครงงานนี้ คือ ความแม่นยำของการแปลงข้อมูลเสียงให้อยู่ในรูปแบบข้อความนั้น มีความแม่นยำในระดับปานกลางจนถึงค่อนข้างสูง แต่เมื่อดำเนินการเข้าสู่กระบวนการตรวจจับคำที่เป็นข้อมูลส่วนบุคคลจากข้อมูลรูปแบบข้อความ ส่งผลให้แบบจำลองไม่สามารถติดแท็กประเภทของโทเค็นที่ควรจะมีนิพจน์ระบุนามได้ เช่น ชื่อบุคคล หรือส่วนเล็ก ๆ ของเลขที่เป็นข้อมูลสำคัญ จึงอาจส่งผลให้เป็นปัญหาต่อการปิดบังคำที่เป็นข้อมูลส่วนบุคคลในขั้นตอนสุดท้ายได้</w:t>
+        <w:t>โดยส่วนใหญ่แล้ว ปัญหาในการทำโครงงานนี้ คือ ความแม่นยำของการแปลงข้อมูลเสียงให้อยู่ในรูปแบบข้อความนั้น มีความแม่นยำในระดับปานกลางจนถึงค่อนข้างสูง แต่เมื่อดำเนินการเข้าสู่</w:t>
+      </w:r>
+      <w:r>
+        <w:rPr>
+          <w:rFonts w:ascii="TH Sarabun New" w:eastAsia="Times New Roman" w:hAnsi="TH Sarabun New" w:cs="TH Sarabun New"/>
+          <w:sz w:val="26"/>
+          <w:szCs w:val="26"/>
+          <w:cs/>
+        </w:rPr>
+        <w:lastRenderedPageBreak/>
+        <w:t>กระบวนการตรวจจับคำที่เป็นข้อมูลส่วนบุคคลจากข้อมูลรูปแบบข้อความ ส่งผลให้แบบจำลองไม่สามารถติดแท็กประเภทของโท</w:t>
+      </w:r>
+      <w:proofErr w:type="spellStart"/>
+      <w:r>
+        <w:rPr>
+          <w:rFonts w:ascii="TH Sarabun New" w:eastAsia="Times New Roman" w:hAnsi="TH Sarabun New" w:cs="TH Sarabun New"/>
+          <w:sz w:val="26"/>
+          <w:szCs w:val="26"/>
+          <w:cs/>
+        </w:rPr>
+        <w:t>เค</w:t>
+      </w:r>
+      <w:proofErr w:type="spellEnd"/>
+      <w:r>
+        <w:rPr>
+          <w:rFonts w:ascii="TH Sarabun New" w:eastAsia="Times New Roman" w:hAnsi="TH Sarabun New" w:cs="TH Sarabun New"/>
+          <w:sz w:val="26"/>
+          <w:szCs w:val="26"/>
+          <w:cs/>
+        </w:rPr>
+        <w:t>็นที่ควรจะมีนิพจน์ระบุนามได้ เช่น ชื่อบุคคล หรือส่วนเล็ก ๆ ของเลขที่เป็นข้อมูลสำคัญ จึงอาจส่งผลให้เป็นปัญหาต่อการปิดบังคำที่เป็นข้อมูลส่วนบุคคลในขั้นตอนสุดท้ายได้</w:t>
       </w:r>
     </w:p>
     <w:p>
@@ -11237,7 +12223,67 @@
           <w:szCs w:val="26"/>
           <w:cs/>
         </w:rPr>
-        <w:t>ทางผู้จัดทำจะดำเนินการหาวิธีการเพิ่มค่าความแม่นยำของการแปลงข้อมูลเสียงให้อยู่ในรูปแบบข้อความให้มีความแม่นยำมากขึ้น เพื่อให้การติดแท็กโทเค็นตรงเงื่อนไขมากที่สุด และอาจมีการดำเนินการพัฒนาต่อเพิ่มในด้านของการตรวจจับข้อมูลส่วนบุคคล เช่น หลังจากที่ติดแท็กโทเค็นนั้นแล้ว อาจมีการฝึกฝนแบบจำลองอื่น ๆ เพิ่มเติม เพื่อตรวจจับว่าโทเค็นนั้น ๆ เป็นข้อมูลส่วนบุคคลที่จำเป็นต้องปกปิดจริงหรือไม่ แต่ด้วยวิธีการนั้นอาจจะต้องดำเนินการสร้างชุดข้อมูลพร้อมกับการเฉลยผลการตรวจจับว่าเป็นข้อมูลส่วนบุคคลหรือไม่ เป็นจำนวนมาก เพื่อให้แบบจำลองสามารถทำนายได้อย่างแม่นยำ</w:t>
+        <w:t>ทางผู้จัดทำจะดำเนินการหาวิธีการเพิ่มค่าความแม่นยำของการแปลงข้อมูลเสียงให้อยู่ในรูปแบบข้อความให้มีความแม่นยำมากขึ้น เพื่อให้การติดแท็กโท</w:t>
+      </w:r>
+      <w:proofErr w:type="spellStart"/>
+      <w:r>
+        <w:rPr>
+          <w:rFonts w:ascii="TH Sarabun New" w:eastAsia="Times New Roman" w:hAnsi="TH Sarabun New" w:cs="TH Sarabun New"/>
+          <w:sz w:val="26"/>
+          <w:szCs w:val="26"/>
+          <w:cs/>
+        </w:rPr>
+        <w:t>เค</w:t>
+      </w:r>
+      <w:proofErr w:type="spellEnd"/>
+      <w:r>
+        <w:rPr>
+          <w:rFonts w:ascii="TH Sarabun New" w:eastAsia="Times New Roman" w:hAnsi="TH Sarabun New" w:cs="TH Sarabun New"/>
+          <w:sz w:val="26"/>
+          <w:szCs w:val="26"/>
+          <w:cs/>
+        </w:rPr>
+        <w:t>็นตรงเงื่อนไขมากที่สุด และอาจมีการดำเนินการพัฒนาต่อเพิ่มในด้านของการตรวจจับข้อมูลส่วนบุคคล เช่น หลังจากที่ติดแท็กโท</w:t>
+      </w:r>
+      <w:proofErr w:type="spellStart"/>
+      <w:r>
+        <w:rPr>
+          <w:rFonts w:ascii="TH Sarabun New" w:eastAsia="Times New Roman" w:hAnsi="TH Sarabun New" w:cs="TH Sarabun New"/>
+          <w:sz w:val="26"/>
+          <w:szCs w:val="26"/>
+          <w:cs/>
+        </w:rPr>
+        <w:t>เค</w:t>
+      </w:r>
+      <w:proofErr w:type="spellEnd"/>
+      <w:r>
+        <w:rPr>
+          <w:rFonts w:ascii="TH Sarabun New" w:eastAsia="Times New Roman" w:hAnsi="TH Sarabun New" w:cs="TH Sarabun New"/>
+          <w:sz w:val="26"/>
+          <w:szCs w:val="26"/>
+          <w:cs/>
+        </w:rPr>
+        <w:t>็นนั้นแล้ว อาจมีการฝึกฝนแบบจำลองอื่น ๆ เพิ่มเติม เพื่อตรวจจับว่าโท</w:t>
+      </w:r>
+      <w:proofErr w:type="spellStart"/>
+      <w:r>
+        <w:rPr>
+          <w:rFonts w:ascii="TH Sarabun New" w:eastAsia="Times New Roman" w:hAnsi="TH Sarabun New" w:cs="TH Sarabun New"/>
+          <w:sz w:val="26"/>
+          <w:szCs w:val="26"/>
+          <w:cs/>
+        </w:rPr>
+        <w:t>เค</w:t>
+      </w:r>
+      <w:proofErr w:type="spellEnd"/>
+      <w:r>
+        <w:rPr>
+          <w:rFonts w:ascii="TH Sarabun New" w:eastAsia="Times New Roman" w:hAnsi="TH Sarabun New" w:cs="TH Sarabun New"/>
+          <w:sz w:val="26"/>
+          <w:szCs w:val="26"/>
+          <w:cs/>
+        </w:rPr>
+        <w:t>็นนั้น ๆ เป็นข้อมูลส่วนบุคคลที่จำเป็นต้องปกปิดจริงหรือไม่ แต่ด้วยวิธีการนั้นอาจจะต้องดำเนินการสร้างชุดข้อมูลพร้อมกับการเฉลยผลการตรวจจับว่าเป็นข้อมูลส่วนบุคคลหรือไม่ เป็นจำนวนมาก เพื่อให้แบบจำลองสามารถทำนายได้อย่างแม่นยำ</w:t>
       </w:r>
     </w:p>
     <w:p>
@@ -11295,7 +12341,27 @@
           <w:highlight w:val="yellow"/>
         </w:rPr>
         <w:tab/>
-        <w:t xml:space="preserve">A. B. Green, C. D. Black, and E. F. White,   “Article Title,” </w:t>
+        <w:t xml:space="preserve">A. B. Green, C. D. Black, and E. F. </w:t>
+      </w:r>
+      <w:proofErr w:type="gramStart"/>
+      <w:r>
+        <w:rPr>
+          <w:rFonts w:ascii="TH Sarabun New" w:hAnsi="TH Sarabun New" w:cs="TH Sarabun New"/>
+          <w:sz w:val="26"/>
+          <w:szCs w:val="26"/>
+          <w:highlight w:val="yellow"/>
+        </w:rPr>
+        <w:t xml:space="preserve">White,   </w:t>
+      </w:r>
+      <w:proofErr w:type="gramEnd"/>
+      <w:r>
+        <w:rPr>
+          <w:rFonts w:ascii="TH Sarabun New" w:hAnsi="TH Sarabun New" w:cs="TH Sarabun New"/>
+          <w:sz w:val="26"/>
+          <w:szCs w:val="26"/>
+          <w:highlight w:val="yellow"/>
+        </w:rPr>
+        <w:t xml:space="preserve">“Article Title,” </w:t>
       </w:r>
       <w:r>
         <w:rPr>
@@ -11773,6 +12839,7 @@
         </w:rPr>
         <w:t>”.  (</w:t>
       </w:r>
+      <w:proofErr w:type="gramStart"/>
       <w:r>
         <w:rPr>
           <w:rFonts w:ascii="TH Sarabun New" w:hAnsi="TH Sarabun New" w:cs="TH Sarabun New"/>
@@ -11781,8 +12848,9 @@
           <w:highlight w:val="yellow"/>
           <w:cs/>
         </w:rPr>
-        <w:t xml:space="preserve">วิทยานิพนธ์ปริญญามหาบัณฑิต  </w:t>
-      </w:r>
+        <w:t>วิทยานิพนธ์ปริญญามหาบัณฑิต  มหาวิทยาลัยศรีนครินทรวิ</w:t>
+      </w:r>
+      <w:proofErr w:type="spellStart"/>
       <w:r>
         <w:rPr>
           <w:rFonts w:ascii="TH Sarabun New" w:hAnsi="TH Sarabun New" w:cs="TH Sarabun New"/>
@@ -11791,9 +12859,20 @@
           <w:highlight w:val="yellow"/>
           <w:cs/>
         </w:rPr>
-        <w:lastRenderedPageBreak/>
-        <w:t>มหาวิทยาลัยศรีนครินทรวิโรฒประสานมิตร</w:t>
-      </w:r>
+        <w:t>โร</w:t>
+      </w:r>
+      <w:proofErr w:type="spellEnd"/>
+      <w:r>
+        <w:rPr>
+          <w:rFonts w:ascii="TH Sarabun New" w:hAnsi="TH Sarabun New" w:cs="TH Sarabun New"/>
+          <w:sz w:val="26"/>
+          <w:szCs w:val="26"/>
+          <w:highlight w:val="yellow"/>
+          <w:cs/>
+        </w:rPr>
+        <w:t>ฒประสานมิตร</w:t>
+      </w:r>
+      <w:proofErr w:type="gramEnd"/>
       <w:r>
         <w:rPr>
           <w:rFonts w:ascii="TH Sarabun New" w:hAnsi="TH Sarabun New" w:cs="TH Sarabun New"/>
@@ -12028,7 +13107,7 @@
       </w:pPr>
     </w:p>
     <w:sectPr>
-      <w:pgSz w:w="9960" w:h="14160" w:code="9"/>
+      <w:pgSz w:w="11906" w:h="16838" w:code="9"/>
       <w:pgMar w:top="1418" w:right="1134" w:bottom="1418" w:left="1134" w:header="709" w:footer="709" w:gutter="0"/>
       <w:cols w:num="2" w:space="720"/>
       <w:docGrid w:linePitch="360"/>

--- a/All documents/การปิดบังข้อมูลที่ระบุตัวบุคคล.docx
+++ b/All documents/การปิดบังข้อมูลที่ระบุตัวบุคคล.docx
@@ -2156,6 +2156,30 @@
           <w:spacing w:val="-4"/>
           <w:sz w:val="12"/>
           <w:szCs w:val="12"/>
+        </w:rPr>
+      </w:pPr>
+    </w:p>
+    <w:p>
+      <w:pPr>
+        <w:jc w:val="thaiDistribute"/>
+        <w:rPr>
+          <w:rFonts w:ascii="TH Sarabun New" w:hAnsi="TH Sarabun New" w:cs="TH Sarabun New"/>
+          <w:i/>
+          <w:iCs/>
+          <w:sz w:val="26"/>
+          <w:szCs w:val="26"/>
+        </w:rPr>
+      </w:pPr>
+    </w:p>
+    <w:p>
+      <w:pPr>
+        <w:jc w:val="thaiDistribute"/>
+        <w:rPr>
+          <w:rFonts w:ascii="TH Sarabun New" w:hAnsi="TH Sarabun New" w:cs="TH Sarabun New"/>
+          <w:i/>
+          <w:iCs/>
+          <w:sz w:val="26"/>
+          <w:szCs w:val="26"/>
         </w:rPr>
       </w:pPr>
     </w:p>

--- a/All documents/การปิดบังข้อมูลที่ระบุตัวบุคคล.docx
+++ b/All documents/การปิดบังข้อมูลที่ระบุตัวบุคคล.docx
@@ -1069,6 +1069,7 @@
           <w:bCs/>
           <w:sz w:val="28"/>
           <w:szCs w:val="28"/>
+          <w:cs/>
         </w:rPr>
       </w:pPr>
       <w:r>
@@ -1080,65 +1081,38 @@
           <w:szCs w:val="28"/>
           <w:cs/>
         </w:rPr>
-        <w:t>2.1 แนวคิดที่เกี่ยวข้อง</w:t>
-      </w:r>
-    </w:p>
-    <w:p>
-      <w:pPr>
-        <w:jc w:val="thaiDistribute"/>
-        <w:rPr>
-          <w:rFonts w:ascii="TH Sarabun New" w:hAnsi="TH Sarabun New" w:cs="TH Sarabun New"/>
-          <w:b/>
-          <w:bCs/>
-          <w:sz w:val="12"/>
-          <w:szCs w:val="12"/>
-        </w:rPr>
-      </w:pPr>
-    </w:p>
-    <w:p>
-      <w:pPr>
-        <w:jc w:val="thaiDistribute"/>
-        <w:rPr>
-          <w:rFonts w:ascii="TH Sarabun New" w:hAnsi="TH Sarabun New" w:cs="TH Sarabun New"/>
-          <w:i/>
-          <w:iCs/>
-          <w:sz w:val="26"/>
-          <w:szCs w:val="26"/>
-        </w:rPr>
-      </w:pPr>
-      <w:r>
-        <w:rPr>
-          <w:rFonts w:ascii="TH Sarabun New" w:hAnsi="TH Sarabun New" w:cs="TH Sarabun New"/>
-          <w:i/>
-          <w:iCs/>
-          <w:sz w:val="26"/>
-          <w:szCs w:val="26"/>
-          <w:cs/>
-        </w:rPr>
-        <w:t xml:space="preserve">2.1.1 </w:t>
-      </w:r>
-      <w:r>
-        <w:rPr>
-          <w:rFonts w:ascii="TH Sarabun New" w:hAnsi="TH Sarabun New" w:cs="TH Sarabun New"/>
-          <w:i/>
-          <w:iCs/>
-          <w:sz w:val="26"/>
-          <w:szCs w:val="26"/>
-          <w:cs/>
-        </w:rPr>
-        <w:t>สิทธิความเป็นอยู่ส่วนบุคคล</w:t>
-      </w:r>
-    </w:p>
-    <w:p>
-      <w:pPr>
-        <w:jc w:val="thaiDistribute"/>
+        <w:t xml:space="preserve">2.1 </w:t>
+      </w:r>
+      <w:r>
+        <w:rPr>
+          <w:rFonts w:ascii="TH Sarabun New" w:hAnsi="TH Sarabun New" w:cs="TH Sarabun New"/>
+          <w:b/>
+          <w:bCs/>
+          <w:sz w:val="28"/>
+          <w:szCs w:val="28"/>
+          <w:cs/>
+        </w:rPr>
+        <w:t>การทำเหมืองข้อมูล (</w:t>
+      </w:r>
+      <w:r>
+        <w:rPr>
+          <w:rFonts w:ascii="TH Sarabun New" w:hAnsi="TH Sarabun New" w:cs="TH Sarabun New"/>
+          <w:b/>
+          <w:bCs/>
+          <w:sz w:val="28"/>
+          <w:szCs w:val="28"/>
+        </w:rPr>
+        <w:t>Data Mining)</w:t>
+      </w:r>
+    </w:p>
+    <w:p>
+      <w:pPr>
         <w:rPr>
           <w:rFonts w:ascii="TH Sarabun New" w:hAnsi="TH Sarabun New" w:cs="TH Sarabun New"/>
           <w:i/>
           <w:iCs/>
           <w:sz w:val="6"/>
           <w:szCs w:val="6"/>
-          <w:cs/>
         </w:rPr>
       </w:pPr>
     </w:p>
@@ -1160,7 +1134,7 @@
           <w:szCs w:val="26"/>
           <w:cs/>
         </w:rPr>
-        <w:t xml:space="preserve">มีการบัญญัติรับรองสิทธิดังกล่าวในรัฐธรรมนูญแห่งราชอาณาจักรไทย พ.ศ. 2560 มาตรา 32 ว่า </w:t>
+        <w:t xml:space="preserve">เป็นกระบวนการที่กระทำกับข้อมูลจำนวนมาก เพื่อค้นหารูปแบบ แนวทาง และความสัมพันธ์ที่ซ่อนอยู่ในข้อมูลชุดนั้น โดยอาศัยหลักการทางสถิติ การรู้จำ การเรียนรู้ของเครื่อง และหลักคณิตศาสตร์ </w:t>
       </w:r>
       <w:r>
         <w:rPr>
@@ -1169,17 +1143,17 @@
           <w:sz w:val="26"/>
           <w:szCs w:val="26"/>
         </w:rPr>
-        <w:t>“</w:t>
-      </w:r>
-      <w:r>
-        <w:rPr>
-          <w:rFonts w:ascii="TH Sarabun New" w:hAnsi="TH Sarabun New" w:cs="TH Sarabun New"/>
+        <w:t>[</w:t>
+      </w:r>
+      <w:r>
+        <w:rPr>
+          <w:rFonts w:ascii="TH Sarabun New" w:hAnsi="TH Sarabun New" w:cs="TH Sarabun New" w:hint="cs"/>
           <w:spacing w:val="-4"/>
           <w:sz w:val="26"/>
           <w:szCs w:val="26"/>
           <w:cs/>
         </w:rPr>
-        <w:t>สิทธิของบุคคลในครอบครัว เกียรติยศ ชื่อเสียง ตลอดจนความเป็นอยู่ส่วนบุคคล ย่อมได้รับความคุ้มครอง การกล่าวหรือไขข่าวแพร่หลายซึ่งข้อความหรือภาพไม่ว่าด้วยวิธีใดไปยังสาธารณชนอันเป็นการละเมิดหรือกระทบถึงสิทธิของบุคคลในครอบครัว เกียรติยศ ชื่อเสียง หรือความเป็นอยู่ส่วนบุคคล จะกระทำมิได้ เว้นแต่กรณีที่เป็น ประโยชน์ต่อสาธารณะ บุคคลย่อมมีสิทธิได้รับความคุ้มครองจากการแสวงประโยชน์โดยมิชอบจากข้อมูลส่วนบุคคลที่เกี่ยวกับตน ทั้งนี้ ตามที่กฎหมายบัญญัติ</w:t>
+        <w:t>1</w:t>
       </w:r>
       <w:r>
         <w:rPr>
@@ -1188,26 +1162,7 @@
           <w:sz w:val="26"/>
           <w:szCs w:val="26"/>
         </w:rPr>
-        <w:t>”</w:t>
-      </w:r>
-      <w:r>
-        <w:rPr>
-          <w:rFonts w:ascii="TH Sarabun New" w:hAnsi="TH Sarabun New" w:cs="TH Sarabun New"/>
-          <w:spacing w:val="-4"/>
-          <w:sz w:val="26"/>
-          <w:szCs w:val="26"/>
-          <w:cs/>
-        </w:rPr>
-        <w:t xml:space="preserve"> </w:t>
-      </w:r>
-      <w:r>
-        <w:rPr>
-          <w:rFonts w:ascii="TH Sarabun New" w:hAnsi="TH Sarabun New" w:cs="TH Sarabun New"/>
-          <w:spacing w:val="-4"/>
-          <w:sz w:val="26"/>
-          <w:szCs w:val="26"/>
-        </w:rPr>
-        <w:t>[1]</w:t>
+        <w:t>]</w:t>
       </w:r>
     </w:p>
     <w:p>
@@ -1241,53 +1196,56 @@
           <w:szCs w:val="28"/>
           <w:cs/>
         </w:rPr>
-        <w:t>2.2 เทคโนโลยีที่เกี่ยวข้อง</w:t>
-      </w:r>
-    </w:p>
-    <w:p>
-      <w:pPr>
+        <w:t>2.</w:t>
+      </w:r>
+      <w:r>
+        <w:rPr>
+          <w:rFonts w:ascii="TH Sarabun New" w:hAnsi="TH Sarabun New" w:cs="TH Sarabun New" w:hint="cs"/>
+          <w:b/>
+          <w:bCs/>
+          <w:sz w:val="28"/>
+          <w:szCs w:val="28"/>
+          <w:cs/>
+        </w:rPr>
+        <w:t>2</w:t>
+      </w:r>
+      <w:r>
+        <w:rPr>
+          <w:rFonts w:ascii="TH Sarabun New" w:hAnsi="TH Sarabun New" w:cs="TH Sarabun New"/>
+          <w:b/>
+          <w:bCs/>
+          <w:sz w:val="28"/>
+          <w:szCs w:val="28"/>
+          <w:cs/>
+        </w:rPr>
+        <w:t xml:space="preserve"> </w:t>
+      </w:r>
+      <w:r>
+        <w:rPr>
+          <w:rFonts w:ascii="TH Sarabun New" w:hAnsi="TH Sarabun New" w:cs="TH Sarabun New"/>
+          <w:b/>
+          <w:bCs/>
+          <w:sz w:val="28"/>
+          <w:szCs w:val="28"/>
+          <w:cs/>
+        </w:rPr>
+        <w:t>การรู้จำเสียงพูด (</w:t>
+      </w:r>
+      <w:r>
+        <w:rPr>
+          <w:rFonts w:ascii="TH Sarabun New" w:hAnsi="TH Sarabun New" w:cs="TH Sarabun New"/>
+          <w:b/>
+          <w:bCs/>
+          <w:sz w:val="28"/>
+          <w:szCs w:val="28"/>
+        </w:rPr>
+        <w:t>Speech Recognition)</w:t>
+      </w:r>
+    </w:p>
+    <w:p>
+      <w:pPr>
+        <w:spacing w:after="60"/>
         <w:jc w:val="thaiDistribute"/>
-        <w:rPr>
-          <w:rFonts w:ascii="TH Sarabun New" w:hAnsi="TH Sarabun New" w:cs="TH Sarabun New"/>
-          <w:sz w:val="12"/>
-          <w:szCs w:val="12"/>
-        </w:rPr>
-      </w:pPr>
-    </w:p>
-    <w:p>
-      <w:pPr>
-        <w:rPr>
-          <w:rFonts w:ascii="TH Sarabun New" w:hAnsi="TH Sarabun New" w:cs="TH Sarabun New"/>
-          <w:i/>
-          <w:iCs/>
-          <w:sz w:val="26"/>
-          <w:szCs w:val="26"/>
-        </w:rPr>
-      </w:pPr>
-      <w:r>
-        <w:rPr>
-          <w:rFonts w:ascii="TH Sarabun New" w:hAnsi="TH Sarabun New" w:cs="TH Sarabun New"/>
-          <w:i/>
-          <w:iCs/>
-          <w:sz w:val="26"/>
-          <w:szCs w:val="26"/>
-          <w:cs/>
-        </w:rPr>
-        <w:t xml:space="preserve">2.2.1 การทำเหมืองข้อมูล </w:t>
-      </w:r>
-      <w:r>
-        <w:rPr>
-          <w:rFonts w:ascii="TH Sarabun New" w:hAnsi="TH Sarabun New" w:cs="TH Sarabun New"/>
-          <w:i/>
-          <w:iCs/>
-          <w:sz w:val="26"/>
-          <w:szCs w:val="26"/>
-        </w:rPr>
-        <w:t>(Data Mining)</w:t>
-      </w:r>
-    </w:p>
-    <w:p>
-      <w:pPr>
         <w:rPr>
           <w:rFonts w:ascii="TH Sarabun New" w:hAnsi="TH Sarabun New" w:cs="TH Sarabun New"/>
           <w:i/>
@@ -1315,7 +1273,7 @@
           <w:szCs w:val="26"/>
           <w:cs/>
         </w:rPr>
-        <w:t>เป็นกระบวนการที่กระทำกับข้อมูลจำนวนมาก เพื่อค้นหารูปแบบ แนวทาง และความสัมพันธ์ที่ซ่อนอยู่ในข้อมูลชุดนั้น โดยอาศัยหลักการทางสถิติ การรู้จำ การเรียนรู้ของเครื่อง และหลักคณิตศาสตร์</w:t>
+        <w:t xml:space="preserve">เป็นสิ่งที่ช่วยให้โปรแกรมสามารถประมวลผลคำพูดของมนุษย์ให้อยู่ในรูปแบบลายลักษณ์อักษร โดยเน้นที่การแปลงเสียงพูดจากรูปแบบคำพูดเป็นข้อความ </w:t>
       </w:r>
       <w:r>
         <w:rPr>
@@ -1323,6 +1281,540 @@
           <w:spacing w:val="-4"/>
           <w:sz w:val="26"/>
           <w:szCs w:val="26"/>
+        </w:rPr>
+        <w:t>[</w:t>
+      </w:r>
+      <w:r>
+        <w:rPr>
+          <w:rFonts w:ascii="TH Sarabun New" w:hAnsi="TH Sarabun New" w:cs="TH Sarabun New"/>
+          <w:spacing w:val="-4"/>
+          <w:sz w:val="26"/>
+          <w:szCs w:val="26"/>
+          <w:cs/>
+        </w:rPr>
+        <w:t>3</w:t>
+      </w:r>
+      <w:r>
+        <w:rPr>
+          <w:rFonts w:ascii="TH Sarabun New" w:hAnsi="TH Sarabun New" w:cs="TH Sarabun New"/>
+          <w:spacing w:val="-4"/>
+          <w:sz w:val="26"/>
+          <w:szCs w:val="26"/>
+        </w:rPr>
+        <w:t>]</w:t>
+      </w:r>
+    </w:p>
+    <w:p>
+      <w:pPr>
+        <w:jc w:val="thaiDistribute"/>
+        <w:rPr>
+          <w:rFonts w:ascii="TH Sarabun New" w:hAnsi="TH Sarabun New" w:cs="TH Sarabun New"/>
+          <w:spacing w:val="-4"/>
+          <w:sz w:val="6"/>
+          <w:szCs w:val="6"/>
+        </w:rPr>
+      </w:pPr>
+    </w:p>
+    <w:p>
+      <w:pPr>
+        <w:jc w:val="thaiDistribute"/>
+        <w:rPr>
+          <w:rFonts w:ascii="TH Sarabun New" w:hAnsi="TH Sarabun New" w:cs="TH Sarabun New"/>
+          <w:b/>
+          <w:bCs/>
+          <w:sz w:val="28"/>
+          <w:szCs w:val="28"/>
+        </w:rPr>
+      </w:pPr>
+      <w:r>
+        <w:rPr>
+          <w:rFonts w:ascii="TH Sarabun New" w:hAnsi="TH Sarabun New" w:cs="TH Sarabun New"/>
+          <w:b/>
+          <w:bCs/>
+          <w:sz w:val="28"/>
+          <w:szCs w:val="28"/>
+          <w:cs/>
+        </w:rPr>
+        <w:t>2.</w:t>
+      </w:r>
+      <w:r>
+        <w:rPr>
+          <w:rFonts w:ascii="TH Sarabun New" w:hAnsi="TH Sarabun New" w:cs="TH Sarabun New" w:hint="cs"/>
+          <w:b/>
+          <w:bCs/>
+          <w:sz w:val="28"/>
+          <w:szCs w:val="28"/>
+          <w:cs/>
+        </w:rPr>
+        <w:t>3</w:t>
+      </w:r>
+      <w:r>
+        <w:rPr>
+          <w:rFonts w:ascii="TH Sarabun New" w:hAnsi="TH Sarabun New" w:cs="TH Sarabun New"/>
+          <w:b/>
+          <w:bCs/>
+          <w:sz w:val="28"/>
+          <w:szCs w:val="28"/>
+        </w:rPr>
+        <w:t>Cloud Speech to Text by Google Cloud</w:t>
+      </w:r>
+    </w:p>
+    <w:p>
+      <w:pPr>
+        <w:jc w:val="thaiDistribute"/>
+        <w:rPr>
+          <w:rFonts w:ascii="TH Sarabun New" w:hAnsi="TH Sarabun New" w:cs="TH Sarabun New"/>
+          <w:b/>
+          <w:bCs/>
+          <w:sz w:val="6"/>
+          <w:szCs w:val="6"/>
+        </w:rPr>
+      </w:pPr>
+    </w:p>
+    <w:p>
+      <w:pPr>
+        <w:jc w:val="thaiDistribute"/>
+        <w:rPr>
+          <w:rFonts w:ascii="TH Sarabun New" w:hAnsi="TH Sarabun New" w:cs="TH Sarabun New"/>
+          <w:spacing w:val="-4"/>
+          <w:sz w:val="26"/>
+          <w:szCs w:val="26"/>
+        </w:rPr>
+      </w:pPr>
+      <w:r>
+        <w:rPr>
+          <w:rFonts w:ascii="TH Sarabun New" w:hAnsi="TH Sarabun New" w:cs="TH Sarabun New"/>
+          <w:spacing w:val="-4"/>
+          <w:sz w:val="26"/>
+          <w:szCs w:val="26"/>
+          <w:cs/>
+        </w:rPr>
+        <w:lastRenderedPageBreak/>
+        <w:t>กูเก</w:t>
+      </w:r>
+      <w:proofErr w:type="spellStart"/>
+      <w:r>
+        <w:rPr>
+          <w:rFonts w:ascii="TH Sarabun New" w:hAnsi="TH Sarabun New" w:cs="TH Sarabun New"/>
+          <w:spacing w:val="-4"/>
+          <w:sz w:val="26"/>
+          <w:szCs w:val="26"/>
+          <w:cs/>
+        </w:rPr>
+        <w:t>ิล</w:t>
+      </w:r>
+      <w:proofErr w:type="spellEnd"/>
+      <w:r>
+        <w:rPr>
+          <w:rFonts w:ascii="TH Sarabun New" w:hAnsi="TH Sarabun New" w:cs="TH Sarabun New"/>
+          <w:spacing w:val="-4"/>
+          <w:sz w:val="26"/>
+          <w:szCs w:val="26"/>
+          <w:cs/>
+        </w:rPr>
+        <w:t>คลาว</w:t>
+      </w:r>
+      <w:proofErr w:type="spellStart"/>
+      <w:r>
+        <w:rPr>
+          <w:rFonts w:ascii="TH Sarabun New" w:hAnsi="TH Sarabun New" w:cs="TH Sarabun New"/>
+          <w:spacing w:val="-4"/>
+          <w:sz w:val="26"/>
+          <w:szCs w:val="26"/>
+          <w:cs/>
+        </w:rPr>
+        <w:t>ด์</w:t>
+      </w:r>
+      <w:proofErr w:type="spellEnd"/>
+      <w:r>
+        <w:rPr>
+          <w:rFonts w:ascii="TH Sarabun New" w:hAnsi="TH Sarabun New" w:cs="TH Sarabun New"/>
+          <w:spacing w:val="-4"/>
+          <w:sz w:val="26"/>
+          <w:szCs w:val="26"/>
+          <w:cs/>
+        </w:rPr>
+        <w:t>แพลตฟอร์มเป็นเว็บ</w:t>
+      </w:r>
+      <w:proofErr w:type="spellStart"/>
+      <w:r>
+        <w:rPr>
+          <w:rFonts w:ascii="TH Sarabun New" w:hAnsi="TH Sarabun New" w:cs="TH Sarabun New"/>
+          <w:spacing w:val="-4"/>
+          <w:sz w:val="26"/>
+          <w:szCs w:val="26"/>
+          <w:cs/>
+        </w:rPr>
+        <w:t>เซิร์ฟเวอร์</w:t>
+      </w:r>
+      <w:proofErr w:type="spellEnd"/>
+      <w:r>
+        <w:rPr>
+          <w:rFonts w:ascii="TH Sarabun New" w:hAnsi="TH Sarabun New" w:cs="TH Sarabun New"/>
+          <w:spacing w:val="-4"/>
+          <w:sz w:val="26"/>
+          <w:szCs w:val="26"/>
+          <w:cs/>
+        </w:rPr>
+        <w:t>ที่ให้บริการคลาว</w:t>
+      </w:r>
+      <w:proofErr w:type="spellStart"/>
+      <w:r>
+        <w:rPr>
+          <w:rFonts w:ascii="TH Sarabun New" w:hAnsi="TH Sarabun New" w:cs="TH Sarabun New"/>
+          <w:spacing w:val="-4"/>
+          <w:sz w:val="26"/>
+          <w:szCs w:val="26"/>
+          <w:cs/>
+        </w:rPr>
+        <w:t>ด์</w:t>
+      </w:r>
+      <w:proofErr w:type="spellEnd"/>
+      <w:r>
+        <w:rPr>
+          <w:rFonts w:ascii="TH Sarabun New" w:hAnsi="TH Sarabun New" w:cs="TH Sarabun New"/>
+          <w:spacing w:val="-4"/>
+          <w:sz w:val="26"/>
+          <w:szCs w:val="26"/>
+          <w:cs/>
+        </w:rPr>
+        <w:t>แพลตฟอร์มที่ถูกพัฒนาขึ้นโดยกูเก</w:t>
+      </w:r>
+      <w:proofErr w:type="spellStart"/>
+      <w:r>
+        <w:rPr>
+          <w:rFonts w:ascii="TH Sarabun New" w:hAnsi="TH Sarabun New" w:cs="TH Sarabun New"/>
+          <w:spacing w:val="-4"/>
+          <w:sz w:val="26"/>
+          <w:szCs w:val="26"/>
+          <w:cs/>
+        </w:rPr>
+        <w:t>ิล</w:t>
+      </w:r>
+      <w:proofErr w:type="spellEnd"/>
+      <w:r>
+        <w:rPr>
+          <w:rFonts w:ascii="TH Sarabun New" w:hAnsi="TH Sarabun New" w:cs="TH Sarabun New"/>
+          <w:spacing w:val="-4"/>
+          <w:sz w:val="26"/>
+          <w:szCs w:val="26"/>
+          <w:cs/>
+        </w:rPr>
+        <w:t xml:space="preserve"> ซึ่งภายในกูเก</w:t>
+      </w:r>
+      <w:proofErr w:type="spellStart"/>
+      <w:r>
+        <w:rPr>
+          <w:rFonts w:ascii="TH Sarabun New" w:hAnsi="TH Sarabun New" w:cs="TH Sarabun New"/>
+          <w:spacing w:val="-4"/>
+          <w:sz w:val="26"/>
+          <w:szCs w:val="26"/>
+          <w:cs/>
+        </w:rPr>
+        <w:t>ิล</w:t>
+      </w:r>
+      <w:proofErr w:type="spellEnd"/>
+      <w:r>
+        <w:rPr>
+          <w:rFonts w:ascii="TH Sarabun New" w:hAnsi="TH Sarabun New" w:cs="TH Sarabun New"/>
+          <w:spacing w:val="-4"/>
+          <w:sz w:val="26"/>
+          <w:szCs w:val="26"/>
+          <w:cs/>
+        </w:rPr>
+        <w:t>คลาว</w:t>
+      </w:r>
+      <w:proofErr w:type="spellStart"/>
+      <w:r>
+        <w:rPr>
+          <w:rFonts w:ascii="TH Sarabun New" w:hAnsi="TH Sarabun New" w:cs="TH Sarabun New"/>
+          <w:spacing w:val="-4"/>
+          <w:sz w:val="26"/>
+          <w:szCs w:val="26"/>
+          <w:cs/>
+        </w:rPr>
+        <w:t>ด์</w:t>
+      </w:r>
+      <w:proofErr w:type="spellEnd"/>
+      <w:r>
+        <w:rPr>
+          <w:rFonts w:ascii="TH Sarabun New" w:hAnsi="TH Sarabun New" w:cs="TH Sarabun New"/>
+          <w:spacing w:val="-4"/>
+          <w:sz w:val="26"/>
+          <w:szCs w:val="26"/>
+          <w:cs/>
+        </w:rPr>
+        <w:t xml:space="preserve">แพลตฟอร์มนั้นมีบริการที่แยกย่อยอีกมากมายให้ตรงตามลักษณะการใช้งาน เช่น </w:t>
+      </w:r>
+      <w:r>
+        <w:rPr>
+          <w:rFonts w:ascii="TH Sarabun New" w:hAnsi="TH Sarabun New" w:cs="TH Sarabun New"/>
+          <w:spacing w:val="-4"/>
+          <w:sz w:val="26"/>
+          <w:szCs w:val="26"/>
+        </w:rPr>
+        <w:t xml:space="preserve">Cloud Speech to Text, Cloud Storage, Compute Engine, Machine Learning </w:t>
+      </w:r>
+      <w:r>
+        <w:rPr>
+          <w:rFonts w:ascii="TH Sarabun New" w:hAnsi="TH Sarabun New" w:cs="TH Sarabun New"/>
+          <w:spacing w:val="-4"/>
+          <w:sz w:val="26"/>
+          <w:szCs w:val="26"/>
+          <w:cs/>
+        </w:rPr>
+        <w:t>และอื่น ๆ อีกมากมายทั้งนี้การใช้งาน</w:t>
+      </w:r>
+      <w:bookmarkStart w:id="0" w:name="_Hlk58194641"/>
+      <w:r>
+        <w:rPr>
+          <w:rFonts w:ascii="TH Sarabun New" w:hAnsi="TH Sarabun New" w:cs="TH Sarabun New"/>
+          <w:spacing w:val="-4"/>
+          <w:sz w:val="26"/>
+          <w:szCs w:val="26"/>
+          <w:cs/>
+        </w:rPr>
+        <w:t>กูเก</w:t>
+      </w:r>
+      <w:proofErr w:type="spellStart"/>
+      <w:r>
+        <w:rPr>
+          <w:rFonts w:ascii="TH Sarabun New" w:hAnsi="TH Sarabun New" w:cs="TH Sarabun New"/>
+          <w:spacing w:val="-4"/>
+          <w:sz w:val="26"/>
+          <w:szCs w:val="26"/>
+          <w:cs/>
+        </w:rPr>
+        <w:t>ิล</w:t>
+      </w:r>
+      <w:proofErr w:type="spellEnd"/>
+      <w:r>
+        <w:rPr>
+          <w:rFonts w:ascii="TH Sarabun New" w:hAnsi="TH Sarabun New" w:cs="TH Sarabun New"/>
+          <w:spacing w:val="-4"/>
+          <w:sz w:val="26"/>
+          <w:szCs w:val="26"/>
+          <w:cs/>
+        </w:rPr>
+        <w:t>คลาว</w:t>
+      </w:r>
+      <w:proofErr w:type="spellStart"/>
+      <w:r>
+        <w:rPr>
+          <w:rFonts w:ascii="TH Sarabun New" w:hAnsi="TH Sarabun New" w:cs="TH Sarabun New"/>
+          <w:spacing w:val="-4"/>
+          <w:sz w:val="26"/>
+          <w:szCs w:val="26"/>
+          <w:cs/>
+        </w:rPr>
+        <w:t>ด์</w:t>
+      </w:r>
+      <w:proofErr w:type="spellEnd"/>
+      <w:r>
+        <w:rPr>
+          <w:rFonts w:ascii="TH Sarabun New" w:hAnsi="TH Sarabun New" w:cs="TH Sarabun New"/>
+          <w:spacing w:val="-4"/>
+          <w:sz w:val="26"/>
+          <w:szCs w:val="26"/>
+          <w:cs/>
+        </w:rPr>
+        <w:t>แพลตฟอร์ม</w:t>
+      </w:r>
+      <w:bookmarkEnd w:id="0"/>
+      <w:r>
+        <w:rPr>
+          <w:rFonts w:ascii="TH Sarabun New" w:hAnsi="TH Sarabun New" w:cs="TH Sarabun New"/>
+          <w:spacing w:val="-4"/>
+          <w:sz w:val="26"/>
+          <w:szCs w:val="26"/>
+          <w:cs/>
+        </w:rPr>
+        <w:t>จะคิดค่าใช้จ่ายตามจำนวนการใช้งาน</w:t>
+      </w:r>
+    </w:p>
+    <w:p>
+      <w:pPr>
+        <w:jc w:val="thaiDistribute"/>
+        <w:rPr>
+          <w:rFonts w:ascii="TH Sarabun New" w:hAnsi="TH Sarabun New" w:cs="TH Sarabun New"/>
+          <w:spacing w:val="-4"/>
+          <w:sz w:val="26"/>
+          <w:szCs w:val="26"/>
+          <w:cs/>
+        </w:rPr>
+      </w:pPr>
+      <w:r>
+        <w:rPr>
+          <w:rFonts w:ascii="TH Sarabun New" w:hAnsi="TH Sarabun New" w:cs="TH Sarabun New"/>
+          <w:spacing w:val="-4"/>
+          <w:sz w:val="26"/>
+          <w:szCs w:val="26"/>
+        </w:rPr>
+        <w:tab/>
+      </w:r>
+      <w:r>
+        <w:rPr>
+          <w:rFonts w:ascii="TH Sarabun New" w:hAnsi="TH Sarabun New" w:cs="TH Sarabun New" w:hint="cs"/>
+          <w:spacing w:val="-4"/>
+          <w:sz w:val="26"/>
+          <w:szCs w:val="26"/>
+          <w:cs/>
+        </w:rPr>
+        <w:t>ทาง</w:t>
+      </w:r>
+      <w:r>
+        <w:rPr>
+          <w:rFonts w:ascii="TH Sarabun New" w:hAnsi="TH Sarabun New" w:cs="TH Sarabun New"/>
+          <w:spacing w:val="-4"/>
+          <w:sz w:val="26"/>
+          <w:szCs w:val="26"/>
+          <w:cs/>
+        </w:rPr>
+        <w:t>ผู้จัดทำ</w:t>
+      </w:r>
+      <w:r>
+        <w:rPr>
+          <w:rFonts w:ascii="TH Sarabun New" w:hAnsi="TH Sarabun New" w:cs="TH Sarabun New" w:hint="cs"/>
+          <w:spacing w:val="-4"/>
+          <w:sz w:val="26"/>
+          <w:szCs w:val="26"/>
+          <w:cs/>
+        </w:rPr>
+        <w:t>เลือก</w:t>
+      </w:r>
+      <w:r>
+        <w:rPr>
+          <w:rFonts w:ascii="TH Sarabun New" w:hAnsi="TH Sarabun New" w:cs="TH Sarabun New"/>
+          <w:spacing w:val="-4"/>
+          <w:sz w:val="26"/>
+          <w:szCs w:val="26"/>
+          <w:cs/>
+        </w:rPr>
+        <w:t xml:space="preserve">บริการ </w:t>
+      </w:r>
+      <w:r>
+        <w:rPr>
+          <w:rFonts w:ascii="TH Sarabun New" w:hAnsi="TH Sarabun New" w:cs="TH Sarabun New"/>
+          <w:spacing w:val="-4"/>
+          <w:sz w:val="26"/>
+          <w:szCs w:val="26"/>
+        </w:rPr>
+        <w:t xml:space="preserve">Cloud Storage </w:t>
+      </w:r>
+      <w:r>
+        <w:rPr>
+          <w:rFonts w:ascii="TH Sarabun New" w:hAnsi="TH Sarabun New" w:cs="TH Sarabun New"/>
+          <w:spacing w:val="-4"/>
+          <w:sz w:val="26"/>
+          <w:szCs w:val="26"/>
+          <w:cs/>
+        </w:rPr>
+        <w:t xml:space="preserve">ในการเก็บไฟล์เสียงที่ทางผู้จัดทำสร้างบทสนทนาระหว่างลูกค้ากับศูนย์ให้บริการข้อมูลลูกค้าทางโทรศัพท์ และใช้ </w:t>
+      </w:r>
+      <w:r>
+        <w:rPr>
+          <w:rFonts w:ascii="TH Sarabun New" w:hAnsi="TH Sarabun New" w:cs="TH Sarabun New"/>
+          <w:spacing w:val="-4"/>
+          <w:sz w:val="26"/>
+          <w:szCs w:val="26"/>
+        </w:rPr>
+        <w:t xml:space="preserve">Cloud Speech to Text </w:t>
+      </w:r>
+      <w:r>
+        <w:rPr>
+          <w:rFonts w:ascii="TH Sarabun New" w:hAnsi="TH Sarabun New" w:cs="TH Sarabun New"/>
+          <w:spacing w:val="-4"/>
+          <w:sz w:val="26"/>
+          <w:szCs w:val="26"/>
+          <w:cs/>
+        </w:rPr>
+        <w:t>ในการ</w:t>
+      </w:r>
+      <w:r>
+        <w:rPr>
+          <w:rFonts w:ascii="TH Sarabun New" w:hAnsi="TH Sarabun New" w:cs="TH Sarabun New"/>
+          <w:spacing w:val="-4"/>
+          <w:sz w:val="26"/>
+          <w:szCs w:val="26"/>
+          <w:cs/>
+        </w:rPr>
+        <w:t>แปลงเสียงพูดให้อยู่ในรูปแบบ</w:t>
+      </w:r>
+      <w:r>
+        <w:rPr>
+          <w:rFonts w:ascii="TH Sarabun New" w:hAnsi="TH Sarabun New" w:cs="TH Sarabun New" w:hint="cs"/>
+          <w:spacing w:val="-4"/>
+          <w:sz w:val="26"/>
+          <w:szCs w:val="26"/>
+          <w:cs/>
+        </w:rPr>
+        <w:t xml:space="preserve">ข้อความ </w:t>
+      </w:r>
+      <w:r>
+        <w:rPr>
+          <w:rFonts w:ascii="TH Sarabun New" w:hAnsi="TH Sarabun New" w:cs="TH Sarabun New"/>
+          <w:spacing w:val="-4"/>
+          <w:sz w:val="26"/>
+          <w:szCs w:val="26"/>
+          <w:cs/>
+        </w:rPr>
+        <w:t xml:space="preserve">ซึ่งเทคโนโลยีนี้มีไลบรารีที่ชื่อว่า </w:t>
+      </w:r>
+      <w:r>
+        <w:rPr>
+          <w:rFonts w:ascii="TH Sarabun New" w:hAnsi="TH Sarabun New" w:cs="TH Sarabun New"/>
+          <w:spacing w:val="-4"/>
+          <w:sz w:val="26"/>
+          <w:szCs w:val="26"/>
+        </w:rPr>
+        <w:t xml:space="preserve">Speech </w:t>
+      </w:r>
+      <w:r>
+        <w:rPr>
+          <w:rFonts w:ascii="TH Sarabun New" w:hAnsi="TH Sarabun New" w:cs="TH Sarabun New"/>
+          <w:spacing w:val="-4"/>
+          <w:sz w:val="26"/>
+          <w:szCs w:val="26"/>
+          <w:cs/>
+        </w:rPr>
+        <w:t>ภายในไลบรารีนี้มีแบบจำลองในการ</w:t>
+      </w:r>
+      <w:r>
+        <w:rPr>
+          <w:rFonts w:ascii="TH Sarabun New" w:hAnsi="TH Sarabun New" w:cs="TH Sarabun New"/>
+          <w:spacing w:val="-4"/>
+          <w:sz w:val="26"/>
+          <w:szCs w:val="26"/>
+          <w:cs/>
+        </w:rPr>
+        <w:t>แปลงเสียงพูดให้อยู่ในรูปแบบ</w:t>
+      </w:r>
+      <w:r>
+        <w:rPr>
+          <w:rFonts w:ascii="TH Sarabun New" w:hAnsi="TH Sarabun New" w:cs="TH Sarabun New" w:hint="cs"/>
+          <w:spacing w:val="-4"/>
+          <w:sz w:val="26"/>
+          <w:szCs w:val="26"/>
+          <w:cs/>
+        </w:rPr>
+        <w:t>ข้อความ</w:t>
+      </w:r>
+      <w:r>
+        <w:rPr>
+          <w:rFonts w:ascii="TH Sarabun New" w:hAnsi="TH Sarabun New" w:cs="TH Sarabun New"/>
+          <w:spacing w:val="-4"/>
+          <w:sz w:val="26"/>
+          <w:szCs w:val="26"/>
+          <w:cs/>
+        </w:rPr>
+        <w:t>ให้เลือกใช้ตามความเหมาะสมของงาน และสามารถกำหนดค่าต่าง ๆ ได้ตามความต้องการเพื่อให้เหมาะสมกับงานที่ทำ</w:t>
+      </w:r>
+      <w:r>
+        <w:rPr>
+          <w:rFonts w:ascii="TH Sarabun New" w:hAnsi="TH Sarabun New" w:cs="TH Sarabun New" w:hint="cs"/>
+          <w:spacing w:val="-4"/>
+          <w:sz w:val="26"/>
+          <w:szCs w:val="26"/>
           <w:cs/>
         </w:rPr>
         <w:t xml:space="preserve"> </w:t>
@@ -1334,7 +1826,26 @@
           <w:sz w:val="26"/>
           <w:szCs w:val="26"/>
         </w:rPr>
-        <w:t>[2]</w:t>
+        <w:t>[</w:t>
+      </w:r>
+      <w:r>
+        <w:rPr>
+          <w:rFonts w:ascii="TH Sarabun New" w:hAnsi="TH Sarabun New" w:cs="TH Sarabun New" w:hint="cs"/>
+          <w:spacing w:val="-4"/>
+          <w:sz w:val="26"/>
+          <w:szCs w:val="26"/>
+          <w:cs/>
+        </w:rPr>
+        <w:t>..</w:t>
+      </w:r>
+      <w:r>
+        <w:rPr>
+          <w:rFonts w:ascii="TH Sarabun New" w:hAnsi="TH Sarabun New" w:cs="TH Sarabun New"/>
+          <w:spacing w:val="-4"/>
+          <w:sz w:val="26"/>
+          <w:szCs w:val="26"/>
+        </w:rPr>
+        <w:t>]</w:t>
       </w:r>
     </w:p>
     <w:p>
@@ -1344,8 +1855,8 @@
         <w:rPr>
           <w:rFonts w:ascii="TH Sarabun New" w:hAnsi="TH Sarabun New" w:cs="TH Sarabun New"/>
           <w:spacing w:val="-4"/>
-          <w:sz w:val="12"/>
-          <w:szCs w:val="12"/>
+          <w:sz w:val="6"/>
+          <w:szCs w:val="6"/>
         </w:rPr>
       </w:pPr>
     </w:p>
@@ -1354,70 +1865,36 @@
         <w:jc w:val="thaiDistribute"/>
         <w:rPr>
           <w:rFonts w:ascii="TH Sarabun New" w:hAnsi="TH Sarabun New" w:cs="TH Sarabun New"/>
-          <w:i/>
-          <w:iCs/>
-          <w:sz w:val="26"/>
-          <w:szCs w:val="26"/>
-        </w:rPr>
-      </w:pPr>
-      <w:bookmarkStart w:id="0" w:name="_Hlk58151898"/>
-      <w:r>
-        <w:rPr>
-          <w:rFonts w:ascii="TH Sarabun New" w:hAnsi="TH Sarabun New" w:cs="TH Sarabun New"/>
-          <w:i/>
-          <w:iCs/>
-          <w:sz w:val="26"/>
-          <w:szCs w:val="26"/>
-          <w:cs/>
-        </w:rPr>
-        <w:t>2.2.</w:t>
-      </w:r>
-      <w:r>
-        <w:rPr>
-          <w:rFonts w:ascii="TH Sarabun New" w:hAnsi="TH Sarabun New" w:cs="TH Sarabun New"/>
-          <w:i/>
-          <w:iCs/>
-          <w:sz w:val="26"/>
-          <w:szCs w:val="26"/>
-        </w:rPr>
-        <w:t>2</w:t>
-      </w:r>
-      <w:r>
-        <w:rPr>
-          <w:rFonts w:ascii="TH Sarabun New" w:hAnsi="TH Sarabun New" w:cs="TH Sarabun New"/>
-          <w:i/>
-          <w:iCs/>
-          <w:sz w:val="26"/>
-          <w:szCs w:val="26"/>
-          <w:cs/>
-        </w:rPr>
-        <w:t xml:space="preserve"> </w:t>
-      </w:r>
-      <w:r>
-        <w:rPr>
-          <w:rFonts w:ascii="TH Sarabun New" w:hAnsi="TH Sarabun New" w:cs="TH Sarabun New"/>
-          <w:i/>
-          <w:iCs/>
-          <w:sz w:val="26"/>
-          <w:szCs w:val="26"/>
-          <w:cs/>
-        </w:rPr>
-        <w:t xml:space="preserve">การรู้จำเสียงพูด </w:t>
-      </w:r>
-      <w:r>
-        <w:rPr>
-          <w:rFonts w:ascii="TH Sarabun New" w:hAnsi="TH Sarabun New" w:cs="TH Sarabun New"/>
-          <w:i/>
-          <w:iCs/>
-          <w:sz w:val="26"/>
-          <w:szCs w:val="26"/>
-        </w:rPr>
-        <w:t>(Speech Recognition)</w:t>
-      </w:r>
-    </w:p>
-    <w:p>
-      <w:pPr>
-        <w:spacing w:after="60"/>
+          <w:b/>
+          <w:bCs/>
+          <w:sz w:val="28"/>
+          <w:szCs w:val="28"/>
+        </w:rPr>
+      </w:pPr>
+      <w:r>
+        <w:rPr>
+          <w:rFonts w:ascii="TH Sarabun New" w:hAnsi="TH Sarabun New" w:cs="TH Sarabun New"/>
+          <w:b/>
+          <w:bCs/>
+          <w:sz w:val="28"/>
+          <w:szCs w:val="28"/>
+          <w:cs/>
+        </w:rPr>
+        <w:t>2.4 การประมวลผลภาษาธรรมชาติ (</w:t>
+      </w:r>
+      <w:r>
+        <w:rPr>
+          <w:rFonts w:ascii="TH Sarabun New" w:hAnsi="TH Sarabun New" w:cs="TH Sarabun New"/>
+          <w:b/>
+          <w:bCs/>
+          <w:sz w:val="28"/>
+          <w:szCs w:val="28"/>
+        </w:rPr>
+        <w:t>Natural Language Processing: NLP)</w:t>
+      </w:r>
+    </w:p>
+    <w:p>
+      <w:pPr>
         <w:jc w:val="thaiDistribute"/>
         <w:rPr>
           <w:rFonts w:ascii="TH Sarabun New" w:hAnsi="TH Sarabun New" w:cs="TH Sarabun New"/>
@@ -1433,119 +1910,10 @@
         <w:jc w:val="thaiDistribute"/>
         <w:rPr>
           <w:rFonts w:ascii="TH Sarabun New" w:hAnsi="TH Sarabun New" w:cs="TH Sarabun New"/>
-          <w:spacing w:val="-4"/>
-          <w:sz w:val="26"/>
-          <w:szCs w:val="26"/>
-        </w:rPr>
-      </w:pPr>
-      <w:r>
-        <w:rPr>
-          <w:rFonts w:ascii="TH Sarabun New" w:hAnsi="TH Sarabun New" w:cs="TH Sarabun New"/>
-          <w:spacing w:val="-4"/>
-          <w:sz w:val="26"/>
-          <w:szCs w:val="26"/>
-          <w:cs/>
-        </w:rPr>
-        <w:t>เป็นสิ่งที่ช่วยให้โปรแกรมสามารถประมวลผลคำพูดของมนุษย์</w:t>
-      </w:r>
-      <w:r>
-        <w:rPr>
-          <w:rFonts w:ascii="TH Sarabun New" w:hAnsi="TH Sarabun New" w:cs="TH Sarabun New"/>
-          <w:spacing w:val="-4"/>
-          <w:sz w:val="26"/>
-          <w:szCs w:val="26"/>
-          <w:cs/>
-        </w:rPr>
-        <w:t xml:space="preserve">ให้อยู่ในรูปแบบลายลักษณ์อักษร โดยเน้นที่การแปลงเสียงพูดจากรูปแบบคำพูดเป็นข้อความ </w:t>
-      </w:r>
-      <w:bookmarkEnd w:id="0"/>
-      <w:r>
-        <w:rPr>
-          <w:rFonts w:ascii="TH Sarabun New" w:hAnsi="TH Sarabun New" w:cs="TH Sarabun New"/>
-          <w:spacing w:val="-4"/>
-          <w:sz w:val="26"/>
-          <w:szCs w:val="26"/>
-        </w:rPr>
-        <w:t>[</w:t>
-      </w:r>
-      <w:r>
-        <w:rPr>
-          <w:rFonts w:ascii="TH Sarabun New" w:hAnsi="TH Sarabun New" w:cs="TH Sarabun New"/>
-          <w:spacing w:val="-4"/>
-          <w:sz w:val="26"/>
-          <w:szCs w:val="26"/>
-          <w:cs/>
-        </w:rPr>
-        <w:t>3</w:t>
-      </w:r>
-      <w:r>
-        <w:rPr>
-          <w:rFonts w:ascii="TH Sarabun New" w:hAnsi="TH Sarabun New" w:cs="TH Sarabun New"/>
-          <w:spacing w:val="-4"/>
-          <w:sz w:val="26"/>
-          <w:szCs w:val="26"/>
-        </w:rPr>
-        <w:t>]</w:t>
-      </w:r>
-    </w:p>
-    <w:p>
-      <w:pPr>
-        <w:ind w:firstLine="720"/>
-        <w:jc w:val="thaiDistribute"/>
-        <w:rPr>
-          <w:rFonts w:ascii="TH Sarabun New" w:hAnsi="TH Sarabun New" w:cs="TH Sarabun New"/>
-          <w:spacing w:val="-4"/>
-          <w:sz w:val="12"/>
-          <w:szCs w:val="12"/>
-        </w:rPr>
-      </w:pPr>
-    </w:p>
-    <w:p>
-      <w:pPr>
-        <w:jc w:val="thaiDistribute"/>
-        <w:rPr>
-          <w:rFonts w:ascii="TH Sarabun New" w:hAnsi="TH Sarabun New" w:cs="TH Sarabun New"/>
-          <w:i/>
-          <w:iCs/>
-          <w:sz w:val="26"/>
-          <w:szCs w:val="26"/>
-          <w:highlight w:val="yellow"/>
-        </w:rPr>
-      </w:pPr>
-      <w:r>
-        <w:rPr>
-          <w:rFonts w:ascii="TH Sarabun New" w:hAnsi="TH Sarabun New" w:cs="TH Sarabun New"/>
-          <w:i/>
-          <w:iCs/>
-          <w:sz w:val="26"/>
-          <w:szCs w:val="26"/>
-          <w:cs/>
-        </w:rPr>
-        <w:t xml:space="preserve">2.2.3 </w:t>
-      </w:r>
-      <w:r>
-        <w:rPr>
-          <w:rFonts w:ascii="TH Sarabun New" w:hAnsi="TH Sarabun New" w:cs="TH Sarabun New"/>
-          <w:i/>
-          <w:iCs/>
-          <w:sz w:val="26"/>
-          <w:szCs w:val="26"/>
-          <w:highlight w:val="yellow"/>
-        </w:rPr>
-        <w:t>Google Speech Recognition</w:t>
-      </w:r>
-    </w:p>
-    <w:p>
-      <w:pPr>
-        <w:spacing w:after="60"/>
-        <w:jc w:val="thaiDistribute"/>
-        <w:rPr>
-          <w:rFonts w:ascii="TH Sarabun New" w:hAnsi="TH Sarabun New" w:cs="TH Sarabun New"/>
           <w:i/>
           <w:iCs/>
           <w:sz w:val="6"/>
           <w:szCs w:val="6"/>
-          <w:highlight w:val="yellow"/>
         </w:rPr>
       </w:pPr>
     </w:p>
@@ -1565,10 +1933,9 @@
           <w:spacing w:val="-4"/>
           <w:sz w:val="26"/>
           <w:szCs w:val="26"/>
-          <w:highlight w:val="yellow"/>
-          <w:cs/>
-        </w:rPr>
-        <w:t xml:space="preserve">พิมพ์อธิบายรายละเอียดสั้น ๆ พร้อม </w:t>
+          <w:cs/>
+        </w:rPr>
+        <w:t>การประมวลผลภาษาธรรมชาติ คือ หนึ่งในสาขาของวิทยาศาสตร์คอมพิวเตอร์ที่เกี่ยวข้องกับปัญญาประดิษฐ์ (</w:t>
       </w:r>
       <w:r>
         <w:rPr>
@@ -1576,9 +1943,75 @@
           <w:spacing w:val="-4"/>
           <w:sz w:val="26"/>
           <w:szCs w:val="26"/>
-          <w:highlight w:val="yellow"/>
-        </w:rPr>
-        <w:t>ref</w:t>
+        </w:rPr>
+        <w:t xml:space="preserve">Artificial Intelligence) </w:t>
+      </w:r>
+      <w:r>
+        <w:rPr>
+          <w:rFonts w:ascii="TH Sarabun New" w:hAnsi="TH Sarabun New" w:cs="TH Sarabun New"/>
+          <w:spacing w:val="-4"/>
+          <w:sz w:val="26"/>
+          <w:szCs w:val="26"/>
+          <w:cs/>
+        </w:rPr>
+        <w:t>และภาษาศาสตร์คอมพิวเตอร์ (</w:t>
+      </w:r>
+      <w:r>
+        <w:rPr>
+          <w:rFonts w:ascii="TH Sarabun New" w:hAnsi="TH Sarabun New" w:cs="TH Sarabun New"/>
+          <w:spacing w:val="-4"/>
+          <w:sz w:val="26"/>
+          <w:szCs w:val="26"/>
+        </w:rPr>
+        <w:t xml:space="preserve">Computational Linguistics) </w:t>
+      </w:r>
+      <w:r>
+        <w:rPr>
+          <w:rFonts w:ascii="TH Sarabun New" w:hAnsi="TH Sarabun New" w:cs="TH Sarabun New"/>
+          <w:spacing w:val="-4"/>
+          <w:sz w:val="26"/>
+          <w:szCs w:val="26"/>
+          <w:cs/>
+        </w:rPr>
+        <w:t xml:space="preserve">เป็นศาสตร์ที่ศึกษาเกี่ยวกับการทำให้คอมพิวเตอร์สามารถสื่อสารโต้ตอบด้วยภาษาของมนุษย์ และทำให้คอมพิวเตอร์เข้าใจภาษามนุษย์มากขึ้น เช่น </w:t>
+      </w:r>
+      <w:r>
+        <w:rPr>
+          <w:rFonts w:ascii="TH Sarabun New" w:hAnsi="TH Sarabun New" w:cs="TH Sarabun New"/>
+          <w:spacing w:val="-4"/>
+          <w:sz w:val="26"/>
+          <w:szCs w:val="26"/>
+        </w:rPr>
+        <w:t xml:space="preserve">Siri, Google Assistant </w:t>
+      </w:r>
+      <w:r>
+        <w:rPr>
+          <w:rFonts w:ascii="TH Sarabun New" w:hAnsi="TH Sarabun New" w:cs="TH Sarabun New"/>
+          <w:spacing w:val="-4"/>
+          <w:sz w:val="26"/>
+          <w:szCs w:val="26"/>
+          <w:cs/>
+        </w:rPr>
+        <w:t xml:space="preserve">และ </w:t>
+      </w:r>
+      <w:r>
+        <w:rPr>
+          <w:rFonts w:ascii="TH Sarabun New" w:hAnsi="TH Sarabun New" w:cs="TH Sarabun New"/>
+          <w:spacing w:val="-4"/>
+          <w:sz w:val="26"/>
+          <w:szCs w:val="26"/>
+        </w:rPr>
+        <w:t>Alexa [</w:t>
+      </w:r>
+      <w:r>
+        <w:rPr>
+          <w:rFonts w:ascii="TH Sarabun New" w:hAnsi="TH Sarabun New" w:cs="TH Sarabun New"/>
+          <w:spacing w:val="-4"/>
+          <w:sz w:val="26"/>
+          <w:szCs w:val="26"/>
+          <w:cs/>
+        </w:rPr>
+        <w:t>4]</w:t>
       </w:r>
     </w:p>
     <w:p>
@@ -1588,8 +2021,8 @@
         <w:rPr>
           <w:rFonts w:ascii="TH Sarabun New" w:hAnsi="TH Sarabun New" w:cs="TH Sarabun New"/>
           <w:spacing w:val="-4"/>
-          <w:sz w:val="12"/>
-          <w:szCs w:val="12"/>
+          <w:sz w:val="6"/>
+          <w:szCs w:val="6"/>
         </w:rPr>
       </w:pPr>
     </w:p>
@@ -1598,43 +2031,21 @@
         <w:jc w:val="thaiDistribute"/>
         <w:rPr>
           <w:rFonts w:ascii="TH Sarabun New" w:hAnsi="TH Sarabun New" w:cs="TH Sarabun New"/>
-          <w:i/>
-          <w:iCs/>
-          <w:sz w:val="26"/>
-          <w:szCs w:val="26"/>
-        </w:rPr>
-      </w:pPr>
-      <w:r>
-        <w:rPr>
-          <w:rFonts w:ascii="TH Sarabun New" w:hAnsi="TH Sarabun New" w:cs="TH Sarabun New"/>
-          <w:i/>
-          <w:iCs/>
-          <w:sz w:val="26"/>
-          <w:szCs w:val="26"/>
-          <w:cs/>
-        </w:rPr>
-        <w:t>2.2.4</w:t>
-      </w:r>
-      <w:r>
-        <w:rPr>
-          <w:rFonts w:ascii="TH Sarabun New" w:hAnsi="TH Sarabun New" w:cs="TH Sarabun New"/>
-          <w:i/>
-          <w:iCs/>
-          <w:sz w:val="26"/>
-          <w:szCs w:val="26"/>
-          <w:cs/>
-        </w:rPr>
-        <w:t xml:space="preserve"> การประมวลผลภาษาธรรมชาติ (</w:t>
-      </w:r>
-      <w:r>
-        <w:rPr>
-          <w:rFonts w:ascii="TH Sarabun New" w:hAnsi="TH Sarabun New" w:cs="TH Sarabun New"/>
-          <w:i/>
-          <w:iCs/>
-          <w:sz w:val="26"/>
-          <w:szCs w:val="26"/>
-        </w:rPr>
-        <w:t>Natural Language Processing: NLP)</w:t>
+          <w:b/>
+          <w:bCs/>
+          <w:sz w:val="28"/>
+          <w:szCs w:val="28"/>
+        </w:rPr>
+      </w:pPr>
+      <w:r>
+        <w:rPr>
+          <w:rFonts w:ascii="TH Sarabun New" w:hAnsi="TH Sarabun New" w:cs="TH Sarabun New"/>
+          <w:b/>
+          <w:bCs/>
+          <w:sz w:val="28"/>
+          <w:szCs w:val="28"/>
+        </w:rPr>
+        <w:t>2.5 Stanford Named Entity Recognizer (Stanford NER)</w:t>
       </w:r>
     </w:p>
     <w:p>
@@ -1654,6 +2065,131 @@
         <w:jc w:val="thaiDistribute"/>
         <w:rPr>
           <w:rFonts w:ascii="TH Sarabun New" w:hAnsi="TH Sarabun New" w:cs="TH Sarabun New"/>
+          <w:sz w:val="26"/>
+          <w:szCs w:val="26"/>
+        </w:rPr>
+      </w:pPr>
+      <w:r>
+        <w:rPr>
+          <w:rFonts w:ascii="TH Sarabun New" w:hAnsi="TH Sarabun New" w:cs="TH Sarabun New"/>
+          <w:sz w:val="26"/>
+          <w:szCs w:val="26"/>
+          <w:cs/>
+        </w:rPr>
+        <w:t>เป็นการประยุกต์ใช้จากภาษาจาวา (</w:t>
+      </w:r>
+      <w:r>
+        <w:rPr>
+          <w:rFonts w:ascii="TH Sarabun New" w:hAnsi="TH Sarabun New" w:cs="TH Sarabun New"/>
+          <w:sz w:val="26"/>
+          <w:szCs w:val="26"/>
+        </w:rPr>
+        <w:t xml:space="preserve">Java) </w:t>
+      </w:r>
+      <w:r>
+        <w:rPr>
+          <w:rFonts w:ascii="TH Sarabun New" w:hAnsi="TH Sarabun New" w:cs="TH Sarabun New"/>
+          <w:sz w:val="26"/>
+          <w:szCs w:val="26"/>
+          <w:cs/>
+        </w:rPr>
+        <w:t>สำหรับการรู้จำนิพจน์ระบุนาม (</w:t>
+      </w:r>
+      <w:r>
+        <w:rPr>
+          <w:rFonts w:ascii="TH Sarabun New" w:hAnsi="TH Sarabun New" w:cs="TH Sarabun New"/>
+          <w:sz w:val="26"/>
+          <w:szCs w:val="26"/>
+        </w:rPr>
+        <w:t xml:space="preserve">Named Entity Recognizer: NER) </w:t>
+      </w:r>
+      <w:r>
+        <w:rPr>
+          <w:rFonts w:ascii="TH Sarabun New" w:hAnsi="TH Sarabun New" w:cs="TH Sarabun New"/>
+          <w:sz w:val="26"/>
+          <w:szCs w:val="26"/>
+          <w:cs/>
+        </w:rPr>
+        <w:t>ซึ่งเป็นการจัดประเภทของคำในข้อความ เช่น ชื่อสิ่งของ ชื่อบุคคล และบริษัท เป็นการกำหนดโครงสร้างการสกัดคุณสมบัติที่เหมาะสมสำหรับการรู้จำนิพจน์ระบุนาม (</w:t>
+      </w:r>
+      <w:r>
+        <w:rPr>
+          <w:rFonts w:ascii="TH Sarabun New" w:hAnsi="TH Sarabun New" w:cs="TH Sarabun New"/>
+          <w:sz w:val="26"/>
+          <w:szCs w:val="26"/>
+        </w:rPr>
+        <w:t>Named Entity Recognition: NER) [5]</w:t>
+      </w:r>
+    </w:p>
+    <w:p>
+      <w:pPr>
+        <w:jc w:val="thaiDistribute"/>
+        <w:rPr>
+          <w:rFonts w:ascii="TH Sarabun New" w:hAnsi="TH Sarabun New" w:cs="TH Sarabun New"/>
+          <w:sz w:val="6"/>
+          <w:szCs w:val="6"/>
+        </w:rPr>
+      </w:pPr>
+    </w:p>
+    <w:p>
+      <w:pPr>
+        <w:jc w:val="thaiDistribute"/>
+        <w:rPr>
+          <w:rFonts w:ascii="TH Sarabun New" w:hAnsi="TH Sarabun New" w:cs="TH Sarabun New"/>
+          <w:b/>
+          <w:bCs/>
+          <w:sz w:val="28"/>
+          <w:szCs w:val="28"/>
+        </w:rPr>
+      </w:pPr>
+      <w:r>
+        <w:rPr>
+          <w:rFonts w:ascii="TH Sarabun New" w:hAnsi="TH Sarabun New" w:cs="TH Sarabun New"/>
+          <w:b/>
+          <w:bCs/>
+          <w:sz w:val="28"/>
+          <w:szCs w:val="28"/>
+          <w:cs/>
+        </w:rPr>
+        <w:t>2.</w:t>
+      </w:r>
+      <w:r>
+        <w:rPr>
+          <w:rFonts w:ascii="TH Sarabun New" w:hAnsi="TH Sarabun New" w:cs="TH Sarabun New"/>
+          <w:b/>
+          <w:bCs/>
+          <w:sz w:val="28"/>
+          <w:szCs w:val="28"/>
+        </w:rPr>
+        <w:t>6</w:t>
+      </w:r>
+      <w:r>
+        <w:rPr>
+          <w:rFonts w:ascii="TH Sarabun New" w:hAnsi="TH Sarabun New" w:cs="TH Sarabun New"/>
+          <w:b/>
+          <w:bCs/>
+          <w:sz w:val="28"/>
+          <w:szCs w:val="28"/>
+          <w:cs/>
+        </w:rPr>
+        <w:t xml:space="preserve"> </w:t>
+      </w:r>
+      <w:r>
+        <w:rPr>
+          <w:rFonts w:ascii="TH Sarabun New" w:hAnsi="TH Sarabun New" w:cs="TH Sarabun New"/>
+          <w:b/>
+          <w:bCs/>
+          <w:sz w:val="28"/>
+          <w:szCs w:val="28"/>
+        </w:rPr>
+        <w:t>Natural Language Toolkit (NLTK)</w:t>
+      </w:r>
+    </w:p>
+    <w:p>
+      <w:pPr>
+        <w:jc w:val="thaiDistribute"/>
+        <w:rPr>
+          <w:rFonts w:ascii="TH Sarabun New" w:hAnsi="TH Sarabun New" w:cs="TH Sarabun New"/>
           <w:i/>
           <w:iCs/>
           <w:sz w:val="6"/>
@@ -1679,17 +2215,20 @@
           <w:szCs w:val="26"/>
           <w:cs/>
         </w:rPr>
-        <w:t>การประมวลผลภาษาธรรมชาติ คือ หนึ่งในสาขาของวิทยาศาสตร์คอมพิวเตอร์ที่เกี่ยวข้องกับปัญญาประดิษฐ์ (</w:t>
-      </w:r>
+        <w:t>เป็นแพลตฟอร์มที่นิยมในโปรแกรมภาษา</w:t>
+      </w:r>
+      <w:proofErr w:type="spellStart"/>
       <w:r>
         <w:rPr>
           <w:rFonts w:ascii="TH Sarabun New" w:hAnsi="TH Sarabun New" w:cs="TH Sarabun New"/>
           <w:spacing w:val="-4"/>
           <w:sz w:val="26"/>
           <w:szCs w:val="26"/>
-        </w:rPr>
-        <w:t xml:space="preserve">Artificial Intelligence) </w:t>
-      </w:r>
+          <w:cs/>
+        </w:rPr>
+        <w:t>ไพ</w:t>
+      </w:r>
+      <w:proofErr w:type="spellEnd"/>
       <w:r>
         <w:rPr>
           <w:rFonts w:ascii="TH Sarabun New" w:hAnsi="TH Sarabun New" w:cs="TH Sarabun New"/>
@@ -1698,7 +2237,7 @@
           <w:szCs w:val="26"/>
           <w:cs/>
         </w:rPr>
-        <w:t>และภาษาศาสตร์คอมพิวเตอร์ (</w:t>
+        <w:t>ทอน (</w:t>
       </w:r>
       <w:r>
         <w:rPr>
@@ -1707,7 +2246,7 @@
           <w:sz w:val="26"/>
           <w:szCs w:val="26"/>
         </w:rPr>
-        <w:t xml:space="preserve">Computational Linguistics) </w:t>
+        <w:t xml:space="preserve">Python) </w:t>
       </w:r>
       <w:r>
         <w:rPr>
@@ -1717,7 +2256,7 @@
           <w:szCs w:val="26"/>
           <w:cs/>
         </w:rPr>
-        <w:t xml:space="preserve">เป็นศาสตร์ที่ศึกษาเกี่ยวกับการทำให้คอมพิวเตอร์สามารถสื่อสารโต้ตอบด้วยภาษาของมนุษย์ และทำให้คอมพิวเตอร์เข้าใจภาษามนุษย์มากขึ้น เช่น </w:t>
+        <w:t>เพื่อทำงานกับข้อมูลภาษาของมนุษย์ พร้อมกับชุดของไลบรารีที่ช่วยในการประมวลข้อความ แบ่งประเภทของคำ (</w:t>
       </w:r>
       <w:r>
         <w:rPr>
@@ -1726,7 +2265,7 @@
           <w:sz w:val="26"/>
           <w:szCs w:val="26"/>
         </w:rPr>
-        <w:t xml:space="preserve">Siri, Google Assistant </w:t>
+        <w:t xml:space="preserve">Classification) </w:t>
       </w:r>
       <w:r>
         <w:rPr>
@@ -1736,17 +2275,20 @@
           <w:szCs w:val="26"/>
           <w:cs/>
         </w:rPr>
-        <w:t xml:space="preserve">และ </w:t>
-      </w:r>
+        <w:t>การแบ่งโท</w:t>
+      </w:r>
+      <w:proofErr w:type="spellStart"/>
       <w:r>
         <w:rPr>
           <w:rFonts w:ascii="TH Sarabun New" w:hAnsi="TH Sarabun New" w:cs="TH Sarabun New"/>
           <w:spacing w:val="-4"/>
           <w:sz w:val="26"/>
           <w:szCs w:val="26"/>
-        </w:rPr>
-        <w:t>Alexa [</w:t>
-      </w:r>
+          <w:cs/>
+        </w:rPr>
+        <w:t>เค</w:t>
+      </w:r>
+      <w:proofErr w:type="spellEnd"/>
       <w:r>
         <w:rPr>
           <w:rFonts w:ascii="TH Sarabun New" w:hAnsi="TH Sarabun New" w:cs="TH Sarabun New"/>
@@ -1755,7 +2297,7 @@
           <w:szCs w:val="26"/>
           <w:cs/>
         </w:rPr>
-        <w:t>4</w:t>
+        <w:t>็นของคำ (</w:t>
       </w:r>
       <w:r>
         <w:rPr>
@@ -1763,9 +2305,87 @@
           <w:spacing w:val="-4"/>
           <w:sz w:val="26"/>
           <w:szCs w:val="26"/>
-          <w:cs/>
-        </w:rPr>
-        <w:t>]</w:t>
+        </w:rPr>
+        <w:t xml:space="preserve">Tokenization) </w:t>
+      </w:r>
+      <w:r>
+        <w:rPr>
+          <w:rFonts w:ascii="TH Sarabun New" w:hAnsi="TH Sarabun New" w:cs="TH Sarabun New"/>
+          <w:spacing w:val="-4"/>
+          <w:sz w:val="26"/>
+          <w:szCs w:val="26"/>
+          <w:cs/>
+        </w:rPr>
+        <w:t>การตัดคำ (</w:t>
+      </w:r>
+      <w:r>
+        <w:rPr>
+          <w:rFonts w:ascii="TH Sarabun New" w:hAnsi="TH Sarabun New" w:cs="TH Sarabun New"/>
+          <w:spacing w:val="-4"/>
+          <w:sz w:val="26"/>
+          <w:szCs w:val="26"/>
+        </w:rPr>
+        <w:t xml:space="preserve">Stemming) </w:t>
+      </w:r>
+      <w:r>
+        <w:rPr>
+          <w:rFonts w:ascii="TH Sarabun New" w:hAnsi="TH Sarabun New" w:cs="TH Sarabun New"/>
+          <w:spacing w:val="-4"/>
+          <w:sz w:val="26"/>
+          <w:szCs w:val="26"/>
+          <w:cs/>
+        </w:rPr>
+        <w:t>การติด</w:t>
+      </w:r>
+      <w:proofErr w:type="spellStart"/>
+      <w:r>
+        <w:rPr>
+          <w:rFonts w:ascii="TH Sarabun New" w:hAnsi="TH Sarabun New" w:cs="TH Sarabun New"/>
+          <w:spacing w:val="-4"/>
+          <w:sz w:val="26"/>
+          <w:szCs w:val="26"/>
+          <w:cs/>
+        </w:rPr>
+        <w:t>แท็ก</w:t>
+      </w:r>
+      <w:proofErr w:type="spellEnd"/>
+      <w:r>
+        <w:rPr>
+          <w:rFonts w:ascii="TH Sarabun New" w:hAnsi="TH Sarabun New" w:cs="TH Sarabun New"/>
+          <w:spacing w:val="-4"/>
+          <w:sz w:val="26"/>
+          <w:szCs w:val="26"/>
+          <w:cs/>
+        </w:rPr>
+        <w:t>คำ (</w:t>
+      </w:r>
+      <w:r>
+        <w:rPr>
+          <w:rFonts w:ascii="TH Sarabun New" w:hAnsi="TH Sarabun New" w:cs="TH Sarabun New"/>
+          <w:spacing w:val="-4"/>
+          <w:sz w:val="26"/>
+          <w:szCs w:val="26"/>
+        </w:rPr>
+        <w:t xml:space="preserve">Tagging) </w:t>
+      </w:r>
+      <w:r>
+        <w:rPr>
+          <w:rFonts w:ascii="TH Sarabun New" w:hAnsi="TH Sarabun New" w:cs="TH Sarabun New"/>
+          <w:spacing w:val="-4"/>
+          <w:sz w:val="26"/>
+          <w:szCs w:val="26"/>
+          <w:cs/>
+        </w:rPr>
+        <w:t>และการแยกวิเคราะห์คำ (</w:t>
+      </w:r>
+      <w:r>
+        <w:rPr>
+          <w:rFonts w:ascii="TH Sarabun New" w:hAnsi="TH Sarabun New" w:cs="TH Sarabun New"/>
+          <w:spacing w:val="-4"/>
+          <w:sz w:val="26"/>
+          <w:szCs w:val="26"/>
+        </w:rPr>
+        <w:t>Parsing) [6]</w:t>
       </w:r>
     </w:p>
     <w:p>
@@ -1775,8 +2395,8 @@
         <w:rPr>
           <w:rFonts w:ascii="TH Sarabun New" w:hAnsi="TH Sarabun New" w:cs="TH Sarabun New"/>
           <w:spacing w:val="-4"/>
-          <w:sz w:val="12"/>
-          <w:szCs w:val="12"/>
+          <w:sz w:val="6"/>
+          <w:szCs w:val="6"/>
         </w:rPr>
       </w:pPr>
     </w:p>
@@ -1785,22 +2405,56 @@
         <w:jc w:val="thaiDistribute"/>
         <w:rPr>
           <w:rFonts w:ascii="TH Sarabun New" w:hAnsi="TH Sarabun New" w:cs="TH Sarabun New"/>
-          <w:i/>
-          <w:iCs/>
-          <w:sz w:val="26"/>
-          <w:szCs w:val="26"/>
-        </w:rPr>
-      </w:pPr>
-      <w:r>
-        <w:rPr>
-          <w:rFonts w:ascii="TH Sarabun New" w:hAnsi="TH Sarabun New" w:cs="TH Sarabun New"/>
-          <w:i/>
-          <w:iCs/>
-          <w:sz w:val="26"/>
-          <w:szCs w:val="26"/>
-        </w:rPr>
-        <w:t>2.2.5 Stanford Named Entity Recognizer (Stanford NER)</w:t>
-      </w:r>
+          <w:b/>
+          <w:bCs/>
+          <w:sz w:val="28"/>
+          <w:szCs w:val="28"/>
+        </w:rPr>
+      </w:pPr>
+      <w:r>
+        <w:rPr>
+          <w:rFonts w:ascii="TH Sarabun New" w:hAnsi="TH Sarabun New" w:cs="TH Sarabun New"/>
+          <w:b/>
+          <w:bCs/>
+          <w:sz w:val="28"/>
+          <w:szCs w:val="28"/>
+          <w:cs/>
+        </w:rPr>
+        <w:t>2.</w:t>
+      </w:r>
+      <w:r>
+        <w:rPr>
+          <w:rFonts w:ascii="TH Sarabun New" w:hAnsi="TH Sarabun New" w:cs="TH Sarabun New"/>
+          <w:b/>
+          <w:bCs/>
+          <w:sz w:val="28"/>
+          <w:szCs w:val="28"/>
+        </w:rPr>
+        <w:t>7</w:t>
+      </w:r>
+      <w:r>
+        <w:rPr>
+          <w:rFonts w:ascii="TH Sarabun New" w:hAnsi="TH Sarabun New" w:cs="TH Sarabun New"/>
+          <w:b/>
+          <w:bCs/>
+          <w:sz w:val="28"/>
+          <w:szCs w:val="28"/>
+          <w:cs/>
+        </w:rPr>
+        <w:t xml:space="preserve"> </w:t>
+      </w:r>
+      <w:proofErr w:type="spellStart"/>
+      <w:r>
+        <w:rPr>
+          <w:rFonts w:ascii="TH Sarabun New" w:hAnsi="TH Sarabun New" w:cs="TH Sarabun New"/>
+          <w:b/>
+          <w:bCs/>
+          <w:sz w:val="28"/>
+          <w:szCs w:val="28"/>
+        </w:rPr>
+        <w:t>spaCy</w:t>
+      </w:r>
+      <w:proofErr w:type="spellEnd"/>
     </w:p>
     <w:p>
       <w:pPr>
@@ -1819,60 +2473,154 @@
         <w:jc w:val="thaiDistribute"/>
         <w:rPr>
           <w:rFonts w:ascii="TH Sarabun New" w:hAnsi="TH Sarabun New" w:cs="TH Sarabun New"/>
-          <w:sz w:val="26"/>
-          <w:szCs w:val="26"/>
-        </w:rPr>
-      </w:pPr>
-      <w:r>
-        <w:rPr>
-          <w:rFonts w:ascii="TH Sarabun New" w:hAnsi="TH Sarabun New" w:cs="TH Sarabun New"/>
-          <w:sz w:val="26"/>
-          <w:szCs w:val="26"/>
-          <w:cs/>
-        </w:rPr>
-        <w:t>เป็นการประยุกต์ใช้จากภาษาจาวา (</w:t>
-      </w:r>
-      <w:r>
-        <w:rPr>
-          <w:rFonts w:ascii="TH Sarabun New" w:hAnsi="TH Sarabun New" w:cs="TH Sarabun New"/>
-          <w:sz w:val="26"/>
-          <w:szCs w:val="26"/>
-        </w:rPr>
-        <w:t xml:space="preserve">Java) </w:t>
-      </w:r>
-      <w:r>
-        <w:rPr>
-          <w:rFonts w:ascii="TH Sarabun New" w:hAnsi="TH Sarabun New" w:cs="TH Sarabun New"/>
-          <w:sz w:val="26"/>
-          <w:szCs w:val="26"/>
-          <w:cs/>
-        </w:rPr>
-        <w:t>สำหรับการรู้จำนิพจน์ระบุนาม (</w:t>
-      </w:r>
-      <w:r>
-        <w:rPr>
-          <w:rFonts w:ascii="TH Sarabun New" w:hAnsi="TH Sarabun New" w:cs="TH Sarabun New"/>
-          <w:sz w:val="26"/>
-          <w:szCs w:val="26"/>
-        </w:rPr>
-        <w:t xml:space="preserve">Named Entity Recognizer: NER) </w:t>
-      </w:r>
-      <w:r>
-        <w:rPr>
-          <w:rFonts w:ascii="TH Sarabun New" w:hAnsi="TH Sarabun New" w:cs="TH Sarabun New"/>
-          <w:sz w:val="26"/>
-          <w:szCs w:val="26"/>
-          <w:cs/>
-        </w:rPr>
-        <w:t>ซึ่งเป็นการจัดประเภทของคำในข้อความ เช่น ชื่อสิ่งของ ชื่อบุคคล และบริษัท เป็นการกำหนดโครงสร้างการสกัดคุณสมบัติที่เหมาะสมสำหรับการรู้จำนิพจน์ระบุนาม (</w:t>
-      </w:r>
-      <w:r>
-        <w:rPr>
-          <w:rFonts w:ascii="TH Sarabun New" w:hAnsi="TH Sarabun New" w:cs="TH Sarabun New"/>
-          <w:sz w:val="26"/>
-          <w:szCs w:val="26"/>
-        </w:rPr>
-        <w:t>Named Entity Recognition: NER) [5]</w:t>
+          <w:b/>
+          <w:bCs/>
+          <w:spacing w:val="-4"/>
+          <w:sz w:val="28"/>
+          <w:szCs w:val="28"/>
+        </w:rPr>
+      </w:pPr>
+      <w:r>
+        <w:rPr>
+          <w:rFonts w:ascii="TH Sarabun New" w:hAnsi="TH Sarabun New" w:cs="TH Sarabun New"/>
+          <w:spacing w:val="-4"/>
+          <w:sz w:val="26"/>
+          <w:szCs w:val="26"/>
+          <w:cs/>
+        </w:rPr>
+        <w:t>เป็นไลบรารีสำหรับการทำการระมวลผลภาษาธรรมชาติขั้นสูงในภาษา</w:t>
+      </w:r>
+      <w:proofErr w:type="spellStart"/>
+      <w:r>
+        <w:rPr>
+          <w:rFonts w:ascii="TH Sarabun New" w:hAnsi="TH Sarabun New" w:cs="TH Sarabun New"/>
+          <w:spacing w:val="-4"/>
+          <w:sz w:val="26"/>
+          <w:szCs w:val="26"/>
+          <w:cs/>
+        </w:rPr>
+        <w:t>ไพ</w:t>
+      </w:r>
+      <w:proofErr w:type="spellEnd"/>
+      <w:r>
+        <w:rPr>
+          <w:rFonts w:ascii="TH Sarabun New" w:hAnsi="TH Sarabun New" w:cs="TH Sarabun New"/>
+          <w:spacing w:val="-4"/>
+          <w:sz w:val="26"/>
+          <w:szCs w:val="26"/>
+          <w:cs/>
+        </w:rPr>
+        <w:t>ทอน (</w:t>
+      </w:r>
+      <w:r>
+        <w:rPr>
+          <w:rFonts w:ascii="TH Sarabun New" w:hAnsi="TH Sarabun New" w:cs="TH Sarabun New"/>
+          <w:spacing w:val="-4"/>
+          <w:sz w:val="26"/>
+          <w:szCs w:val="26"/>
+        </w:rPr>
+        <w:t xml:space="preserve">Python) </w:t>
+      </w:r>
+      <w:r>
+        <w:rPr>
+          <w:rFonts w:ascii="TH Sarabun New" w:hAnsi="TH Sarabun New" w:cs="TH Sarabun New"/>
+          <w:spacing w:val="-4"/>
+          <w:sz w:val="26"/>
+          <w:szCs w:val="26"/>
+          <w:cs/>
+        </w:rPr>
+        <w:t xml:space="preserve">โดยที่ </w:t>
+      </w:r>
+      <w:proofErr w:type="spellStart"/>
+      <w:r>
+        <w:rPr>
+          <w:rFonts w:ascii="TH Sarabun New" w:hAnsi="TH Sarabun New" w:cs="TH Sarabun New"/>
+          <w:spacing w:val="-4"/>
+          <w:sz w:val="26"/>
+          <w:szCs w:val="26"/>
+        </w:rPr>
+        <w:t>spaCy</w:t>
+      </w:r>
+      <w:proofErr w:type="spellEnd"/>
+      <w:r>
+        <w:rPr>
+          <w:rFonts w:ascii="TH Sarabun New" w:hAnsi="TH Sarabun New" w:cs="TH Sarabun New"/>
+          <w:spacing w:val="-4"/>
+          <w:sz w:val="26"/>
+          <w:szCs w:val="26"/>
+        </w:rPr>
+        <w:t xml:space="preserve"> </w:t>
+      </w:r>
+      <w:r>
+        <w:rPr>
+          <w:rFonts w:ascii="TH Sarabun New" w:hAnsi="TH Sarabun New" w:cs="TH Sarabun New"/>
+          <w:spacing w:val="-4"/>
+          <w:sz w:val="26"/>
+          <w:szCs w:val="26"/>
+          <w:cs/>
+        </w:rPr>
+        <w:t>ถูกออกแบบมาสำหรับการประยุกต์ใช้งานจริง และช่วยสร้างแอปพลิ</w:t>
+      </w:r>
+      <w:proofErr w:type="spellStart"/>
+      <w:r>
+        <w:rPr>
+          <w:rFonts w:ascii="TH Sarabun New" w:hAnsi="TH Sarabun New" w:cs="TH Sarabun New"/>
+          <w:spacing w:val="-4"/>
+          <w:sz w:val="26"/>
+          <w:szCs w:val="26"/>
+          <w:cs/>
+        </w:rPr>
+        <w:t>เค</w:t>
+      </w:r>
+      <w:proofErr w:type="spellEnd"/>
+      <w:r>
+        <w:rPr>
+          <w:rFonts w:ascii="TH Sarabun New" w:hAnsi="TH Sarabun New" w:cs="TH Sarabun New"/>
+          <w:spacing w:val="-4"/>
+          <w:sz w:val="26"/>
+          <w:szCs w:val="26"/>
+          <w:cs/>
+        </w:rPr>
+        <w:t>ชันที่สามารถประมวลผล และทำความเข้าใจข้อความจำนวนมาก สามารถใช้ในการดำเนินการสกัดข้อมูล (</w:t>
+      </w:r>
+      <w:r>
+        <w:rPr>
+          <w:rFonts w:ascii="TH Sarabun New" w:hAnsi="TH Sarabun New" w:cs="TH Sarabun New"/>
+          <w:spacing w:val="-4"/>
+          <w:sz w:val="26"/>
+          <w:szCs w:val="26"/>
+        </w:rPr>
+        <w:t xml:space="preserve">Information Extraction) </w:t>
+      </w:r>
+      <w:r>
+        <w:rPr>
+          <w:rFonts w:ascii="TH Sarabun New" w:hAnsi="TH Sarabun New" w:cs="TH Sarabun New"/>
+          <w:spacing w:val="-4"/>
+          <w:sz w:val="26"/>
+          <w:szCs w:val="26"/>
+          <w:cs/>
+        </w:rPr>
+        <w:t>หรือระบบการทำความเข้าใจภาษาธรรมชาติเพื่อดำเนินการประมวลผลข้อความล่วงหน้าสำหรับการเรียนรู้เชิงลึก (</w:t>
+      </w:r>
+      <w:r>
+        <w:rPr>
+          <w:rFonts w:ascii="TH Sarabun New" w:hAnsi="TH Sarabun New" w:cs="TH Sarabun New"/>
+          <w:spacing w:val="-4"/>
+          <w:sz w:val="26"/>
+          <w:szCs w:val="26"/>
+        </w:rPr>
+        <w:t>Deep Learning) [7]</w:t>
+      </w:r>
+      <w:r>
+        <w:rPr>
+          <w:rFonts w:ascii="TH Sarabun New" w:hAnsi="TH Sarabun New" w:cs="TH Sarabun New"/>
+          <w:b/>
+          <w:bCs/>
+          <w:spacing w:val="-4"/>
+          <w:sz w:val="28"/>
+          <w:szCs w:val="28"/>
+        </w:rPr>
+        <w:t xml:space="preserve"> </w:t>
       </w:r>
     </w:p>
     <w:p>
@@ -1880,550 +2628,21 @@
         <w:jc w:val="thaiDistribute"/>
         <w:rPr>
           <w:rFonts w:ascii="TH Sarabun New" w:hAnsi="TH Sarabun New" w:cs="TH Sarabun New"/>
-          <w:sz w:val="12"/>
-          <w:szCs w:val="12"/>
-        </w:rPr>
-      </w:pPr>
-    </w:p>
-    <w:p>
-      <w:pPr>
-        <w:jc w:val="thaiDistribute"/>
-        <w:rPr>
-          <w:rFonts w:ascii="TH Sarabun New" w:hAnsi="TH Sarabun New" w:cs="TH Sarabun New"/>
-          <w:i/>
-          <w:iCs/>
-          <w:sz w:val="26"/>
-          <w:szCs w:val="26"/>
-        </w:rPr>
-      </w:pPr>
-      <w:r>
-        <w:rPr>
-          <w:rFonts w:ascii="TH Sarabun New" w:hAnsi="TH Sarabun New" w:cs="TH Sarabun New"/>
-          <w:i/>
-          <w:iCs/>
-          <w:sz w:val="26"/>
-          <w:szCs w:val="26"/>
-          <w:cs/>
-        </w:rPr>
-        <w:t>2.2.</w:t>
-      </w:r>
-      <w:r>
-        <w:rPr>
-          <w:rFonts w:ascii="TH Sarabun New" w:hAnsi="TH Sarabun New" w:cs="TH Sarabun New"/>
-          <w:i/>
-          <w:iCs/>
-          <w:sz w:val="26"/>
-          <w:szCs w:val="26"/>
-        </w:rPr>
-        <w:t>6</w:t>
-      </w:r>
-      <w:r>
-        <w:rPr>
-          <w:rFonts w:ascii="TH Sarabun New" w:hAnsi="TH Sarabun New" w:cs="TH Sarabun New"/>
-          <w:i/>
-          <w:iCs/>
-          <w:sz w:val="26"/>
-          <w:szCs w:val="26"/>
-          <w:cs/>
-        </w:rPr>
-        <w:t xml:space="preserve"> </w:t>
-      </w:r>
-      <w:r>
-        <w:rPr>
-          <w:rFonts w:ascii="TH Sarabun New" w:hAnsi="TH Sarabun New" w:cs="TH Sarabun New"/>
-          <w:i/>
-          <w:iCs/>
-          <w:sz w:val="26"/>
-          <w:szCs w:val="26"/>
-        </w:rPr>
-        <w:t>Natural Language Toolkit (NLTK)</w:t>
-      </w:r>
-    </w:p>
-    <w:p>
-      <w:pPr>
-        <w:jc w:val="thaiDistribute"/>
-        <w:rPr>
-          <w:rFonts w:ascii="TH Sarabun New" w:hAnsi="TH Sarabun New" w:cs="TH Sarabun New"/>
-          <w:i/>
-          <w:iCs/>
-          <w:sz w:val="6"/>
-          <w:szCs w:val="6"/>
-        </w:rPr>
-      </w:pPr>
-    </w:p>
-    <w:p>
-      <w:pPr>
-        <w:jc w:val="thaiDistribute"/>
-        <w:rPr>
-          <w:rFonts w:ascii="TH Sarabun New" w:hAnsi="TH Sarabun New" w:cs="TH Sarabun New"/>
+          <w:b/>
+          <w:bCs/>
           <w:spacing w:val="-4"/>
-          <w:sz w:val="26"/>
-          <w:szCs w:val="26"/>
-        </w:rPr>
-      </w:pPr>
-      <w:r>
-        <w:rPr>
-          <w:rFonts w:ascii="TH Sarabun New" w:hAnsi="TH Sarabun New" w:cs="TH Sarabun New"/>
+          <w:sz w:val="28"/>
+          <w:szCs w:val="28"/>
+        </w:rPr>
+      </w:pPr>
+      <w:r>
+        <w:rPr>
+          <w:rFonts w:ascii="TH Sarabun New" w:hAnsi="TH Sarabun New" w:cs="TH Sarabun New"/>
+          <w:b/>
+          <w:bCs/>
           <w:spacing w:val="-4"/>
-          <w:sz w:val="26"/>
-          <w:szCs w:val="26"/>
-          <w:cs/>
-        </w:rPr>
-        <w:t>เป็นแพลตฟอร์มที่นิยมในโปรแกรมภาษา</w:t>
-      </w:r>
-      <w:proofErr w:type="spellStart"/>
-      <w:r>
-        <w:rPr>
-          <w:rFonts w:ascii="TH Sarabun New" w:hAnsi="TH Sarabun New" w:cs="TH Sarabun New"/>
-          <w:spacing w:val="-4"/>
-          <w:sz w:val="26"/>
-          <w:szCs w:val="26"/>
-          <w:cs/>
-        </w:rPr>
-        <w:t>ไพ</w:t>
-      </w:r>
-      <w:proofErr w:type="spellEnd"/>
-      <w:r>
-        <w:rPr>
-          <w:rFonts w:ascii="TH Sarabun New" w:hAnsi="TH Sarabun New" w:cs="TH Sarabun New"/>
-          <w:spacing w:val="-4"/>
-          <w:sz w:val="26"/>
-          <w:szCs w:val="26"/>
-          <w:cs/>
-        </w:rPr>
-        <w:t>ทอน (</w:t>
-      </w:r>
-      <w:r>
-        <w:rPr>
-          <w:rFonts w:ascii="TH Sarabun New" w:hAnsi="TH Sarabun New" w:cs="TH Sarabun New"/>
-          <w:spacing w:val="-4"/>
-          <w:sz w:val="26"/>
-          <w:szCs w:val="26"/>
-        </w:rPr>
-        <w:t xml:space="preserve">Python) </w:t>
-      </w:r>
-      <w:r>
-        <w:rPr>
-          <w:rFonts w:ascii="TH Sarabun New" w:hAnsi="TH Sarabun New" w:cs="TH Sarabun New"/>
-          <w:spacing w:val="-4"/>
-          <w:sz w:val="26"/>
-          <w:szCs w:val="26"/>
-          <w:cs/>
-        </w:rPr>
-        <w:t>เพื่อทำงานกับข้อมูลภาษาของมนุษย์ พร้อมกับชุดของไลบรารีที่ช่วยในการประมวลข้อความ แบ่งประเภทของคำ (</w:t>
-      </w:r>
-      <w:r>
-        <w:rPr>
-          <w:rFonts w:ascii="TH Sarabun New" w:hAnsi="TH Sarabun New" w:cs="TH Sarabun New"/>
-          <w:spacing w:val="-4"/>
-          <w:sz w:val="26"/>
-          <w:szCs w:val="26"/>
-        </w:rPr>
-        <w:t xml:space="preserve">Classification) </w:t>
-      </w:r>
-      <w:r>
-        <w:rPr>
-          <w:rFonts w:ascii="TH Sarabun New" w:hAnsi="TH Sarabun New" w:cs="TH Sarabun New"/>
-          <w:spacing w:val="-4"/>
-          <w:sz w:val="26"/>
-          <w:szCs w:val="26"/>
-          <w:cs/>
-        </w:rPr>
-        <w:t>การแบ่งโท</w:t>
-      </w:r>
-      <w:proofErr w:type="spellStart"/>
-      <w:r>
-        <w:rPr>
-          <w:rFonts w:ascii="TH Sarabun New" w:hAnsi="TH Sarabun New" w:cs="TH Sarabun New"/>
-          <w:spacing w:val="-4"/>
-          <w:sz w:val="26"/>
-          <w:szCs w:val="26"/>
-          <w:cs/>
-        </w:rPr>
-        <w:t>เค</w:t>
-      </w:r>
-      <w:proofErr w:type="spellEnd"/>
-      <w:r>
-        <w:rPr>
-          <w:rFonts w:ascii="TH Sarabun New" w:hAnsi="TH Sarabun New" w:cs="TH Sarabun New"/>
-          <w:spacing w:val="-4"/>
-          <w:sz w:val="26"/>
-          <w:szCs w:val="26"/>
-          <w:cs/>
-        </w:rPr>
-        <w:t>็นของคำ (</w:t>
-      </w:r>
-      <w:r>
-        <w:rPr>
-          <w:rFonts w:ascii="TH Sarabun New" w:hAnsi="TH Sarabun New" w:cs="TH Sarabun New"/>
-          <w:spacing w:val="-4"/>
-          <w:sz w:val="26"/>
-          <w:szCs w:val="26"/>
-        </w:rPr>
-        <w:t xml:space="preserve">Tokenization) </w:t>
-      </w:r>
-      <w:r>
-        <w:rPr>
-          <w:rFonts w:ascii="TH Sarabun New" w:hAnsi="TH Sarabun New" w:cs="TH Sarabun New"/>
-          <w:spacing w:val="-4"/>
-          <w:sz w:val="26"/>
-          <w:szCs w:val="26"/>
-          <w:cs/>
-        </w:rPr>
-        <w:t>การตัดคำ (</w:t>
-      </w:r>
-      <w:r>
-        <w:rPr>
-          <w:rFonts w:ascii="TH Sarabun New" w:hAnsi="TH Sarabun New" w:cs="TH Sarabun New"/>
-          <w:spacing w:val="-4"/>
-          <w:sz w:val="26"/>
-          <w:szCs w:val="26"/>
-        </w:rPr>
-        <w:t xml:space="preserve">Stemming) </w:t>
-      </w:r>
-      <w:r>
-        <w:rPr>
-          <w:rFonts w:ascii="TH Sarabun New" w:hAnsi="TH Sarabun New" w:cs="TH Sarabun New"/>
-          <w:spacing w:val="-4"/>
-          <w:sz w:val="26"/>
-          <w:szCs w:val="26"/>
-          <w:cs/>
-        </w:rPr>
-        <w:t>การติดแท็กคำ (</w:t>
-      </w:r>
-      <w:r>
-        <w:rPr>
-          <w:rFonts w:ascii="TH Sarabun New" w:hAnsi="TH Sarabun New" w:cs="TH Sarabun New"/>
-          <w:spacing w:val="-4"/>
-          <w:sz w:val="26"/>
-          <w:szCs w:val="26"/>
-        </w:rPr>
-        <w:t xml:space="preserve">Tagging) </w:t>
-      </w:r>
-      <w:r>
-        <w:rPr>
-          <w:rFonts w:ascii="TH Sarabun New" w:hAnsi="TH Sarabun New" w:cs="TH Sarabun New"/>
-          <w:spacing w:val="-4"/>
-          <w:sz w:val="26"/>
-          <w:szCs w:val="26"/>
-          <w:cs/>
-        </w:rPr>
-        <w:t>และการแยกวิเคราะห์คำ (</w:t>
-      </w:r>
-      <w:r>
-        <w:rPr>
-          <w:rFonts w:ascii="TH Sarabun New" w:hAnsi="TH Sarabun New" w:cs="TH Sarabun New"/>
-          <w:spacing w:val="-4"/>
-          <w:sz w:val="26"/>
-          <w:szCs w:val="26"/>
-        </w:rPr>
-        <w:t xml:space="preserve">Parsing) </w:t>
-      </w:r>
-      <w:r>
-        <w:rPr>
-          <w:rFonts w:ascii="TH Sarabun New" w:hAnsi="TH Sarabun New" w:cs="TH Sarabun New"/>
-          <w:spacing w:val="-4"/>
-          <w:sz w:val="26"/>
-          <w:szCs w:val="26"/>
-        </w:rPr>
-        <w:t>[</w:t>
-      </w:r>
-      <w:r>
-        <w:rPr>
-          <w:rFonts w:ascii="TH Sarabun New" w:hAnsi="TH Sarabun New" w:cs="TH Sarabun New"/>
-          <w:spacing w:val="-4"/>
-          <w:sz w:val="26"/>
-          <w:szCs w:val="26"/>
-        </w:rPr>
-        <w:t>6</w:t>
-      </w:r>
-      <w:r>
-        <w:rPr>
-          <w:rFonts w:ascii="TH Sarabun New" w:hAnsi="TH Sarabun New" w:cs="TH Sarabun New"/>
-          <w:spacing w:val="-4"/>
-          <w:sz w:val="26"/>
-          <w:szCs w:val="26"/>
-        </w:rPr>
-        <w:t>]</w:t>
-      </w:r>
-    </w:p>
-    <w:p>
-      <w:pPr>
-        <w:ind w:firstLine="720"/>
-        <w:jc w:val="thaiDistribute"/>
-        <w:rPr>
-          <w:rFonts w:ascii="TH Sarabun New" w:hAnsi="TH Sarabun New" w:cs="TH Sarabun New"/>
-          <w:spacing w:val="-4"/>
-          <w:sz w:val="12"/>
-          <w:szCs w:val="12"/>
-        </w:rPr>
-      </w:pPr>
-    </w:p>
-    <w:p>
-      <w:pPr>
-        <w:jc w:val="thaiDistribute"/>
-        <w:rPr>
-          <w:rFonts w:ascii="TH Sarabun New" w:hAnsi="TH Sarabun New" w:cs="TH Sarabun New"/>
-          <w:i/>
-          <w:iCs/>
-          <w:sz w:val="26"/>
-          <w:szCs w:val="26"/>
-        </w:rPr>
-      </w:pPr>
-    </w:p>
-    <w:p>
-      <w:pPr>
-        <w:jc w:val="thaiDistribute"/>
-        <w:rPr>
-          <w:rFonts w:ascii="TH Sarabun New" w:hAnsi="TH Sarabun New" w:cs="TH Sarabun New"/>
-          <w:i/>
-          <w:iCs/>
-          <w:sz w:val="26"/>
-          <w:szCs w:val="26"/>
-        </w:rPr>
-      </w:pPr>
-    </w:p>
-    <w:p>
-      <w:pPr>
-        <w:jc w:val="thaiDistribute"/>
-        <w:rPr>
-          <w:rFonts w:ascii="TH Sarabun New" w:hAnsi="TH Sarabun New" w:cs="TH Sarabun New"/>
-          <w:i/>
-          <w:iCs/>
-          <w:sz w:val="26"/>
-          <w:szCs w:val="26"/>
-        </w:rPr>
-      </w:pPr>
-      <w:r>
-        <w:rPr>
-          <w:rFonts w:ascii="TH Sarabun New" w:hAnsi="TH Sarabun New" w:cs="TH Sarabun New"/>
-          <w:i/>
-          <w:iCs/>
-          <w:sz w:val="26"/>
-          <w:szCs w:val="26"/>
-          <w:cs/>
-        </w:rPr>
-        <w:t>2.2.</w:t>
-      </w:r>
-      <w:r>
-        <w:rPr>
-          <w:rFonts w:ascii="TH Sarabun New" w:hAnsi="TH Sarabun New" w:cs="TH Sarabun New"/>
-          <w:i/>
-          <w:iCs/>
-          <w:sz w:val="26"/>
-          <w:szCs w:val="26"/>
-        </w:rPr>
-        <w:t>7</w:t>
-      </w:r>
-      <w:r>
-        <w:rPr>
-          <w:rFonts w:ascii="TH Sarabun New" w:hAnsi="TH Sarabun New" w:cs="TH Sarabun New"/>
-          <w:i/>
-          <w:iCs/>
-          <w:sz w:val="26"/>
-          <w:szCs w:val="26"/>
-          <w:cs/>
-        </w:rPr>
-        <w:t xml:space="preserve"> </w:t>
-      </w:r>
-      <w:proofErr w:type="spellStart"/>
-      <w:r>
-        <w:rPr>
-          <w:rFonts w:ascii="TH Sarabun New" w:hAnsi="TH Sarabun New" w:cs="TH Sarabun New"/>
-          <w:i/>
-          <w:iCs/>
-          <w:sz w:val="26"/>
-          <w:szCs w:val="26"/>
-        </w:rPr>
-        <w:t>spaCy</w:t>
-      </w:r>
-      <w:proofErr w:type="spellEnd"/>
-    </w:p>
-    <w:p>
-      <w:pPr>
-        <w:jc w:val="thaiDistribute"/>
-        <w:rPr>
-          <w:rFonts w:ascii="TH Sarabun New" w:hAnsi="TH Sarabun New" w:cs="TH Sarabun New"/>
-          <w:i/>
-          <w:iCs/>
-          <w:sz w:val="6"/>
-          <w:szCs w:val="6"/>
-        </w:rPr>
-      </w:pPr>
-    </w:p>
-    <w:p>
-      <w:pPr>
-        <w:jc w:val="thaiDistribute"/>
-        <w:rPr>
-          <w:rFonts w:ascii="TH Sarabun New" w:hAnsi="TH Sarabun New" w:cs="TH Sarabun New"/>
-          <w:spacing w:val="-4"/>
-          <w:sz w:val="26"/>
-          <w:szCs w:val="26"/>
-        </w:rPr>
-      </w:pPr>
-      <w:r>
-        <w:rPr>
-          <w:rFonts w:ascii="TH Sarabun New" w:hAnsi="TH Sarabun New" w:cs="TH Sarabun New"/>
-          <w:spacing w:val="-4"/>
-          <w:sz w:val="26"/>
-          <w:szCs w:val="26"/>
-          <w:cs/>
-        </w:rPr>
-        <w:t>เป็นไลบรารีสำหรับการทำการระมวลผลภาษาธรรมชาติขั้นสูงในภาษา</w:t>
-      </w:r>
-      <w:proofErr w:type="spellStart"/>
-      <w:r>
-        <w:rPr>
-          <w:rFonts w:ascii="TH Sarabun New" w:hAnsi="TH Sarabun New" w:cs="TH Sarabun New"/>
-          <w:spacing w:val="-4"/>
-          <w:sz w:val="26"/>
-          <w:szCs w:val="26"/>
-          <w:cs/>
-        </w:rPr>
-        <w:t>ไพ</w:t>
-      </w:r>
-      <w:proofErr w:type="spellEnd"/>
-      <w:r>
-        <w:rPr>
-          <w:rFonts w:ascii="TH Sarabun New" w:hAnsi="TH Sarabun New" w:cs="TH Sarabun New"/>
-          <w:spacing w:val="-4"/>
-          <w:sz w:val="26"/>
-          <w:szCs w:val="26"/>
-          <w:cs/>
-        </w:rPr>
-        <w:t>ทอน (</w:t>
-      </w:r>
-      <w:r>
-        <w:rPr>
-          <w:rFonts w:ascii="TH Sarabun New" w:hAnsi="TH Sarabun New" w:cs="TH Sarabun New"/>
-          <w:spacing w:val="-4"/>
-          <w:sz w:val="26"/>
-          <w:szCs w:val="26"/>
-        </w:rPr>
-        <w:t xml:space="preserve">Python) </w:t>
-      </w:r>
-      <w:r>
-        <w:rPr>
-          <w:rFonts w:ascii="TH Sarabun New" w:hAnsi="TH Sarabun New" w:cs="TH Sarabun New"/>
-          <w:spacing w:val="-4"/>
-          <w:sz w:val="26"/>
-          <w:szCs w:val="26"/>
-          <w:cs/>
-        </w:rPr>
-        <w:t xml:space="preserve">โดยที่ </w:t>
-      </w:r>
-      <w:r>
-        <w:rPr>
-          <w:rFonts w:ascii="TH Sarabun New" w:hAnsi="TH Sarabun New" w:cs="TH Sarabun New"/>
-          <w:spacing w:val="-4"/>
-          <w:sz w:val="26"/>
-          <w:szCs w:val="26"/>
-        </w:rPr>
-        <w:t xml:space="preserve">spaCy </w:t>
-      </w:r>
-      <w:r>
-        <w:rPr>
-          <w:rFonts w:ascii="TH Sarabun New" w:hAnsi="TH Sarabun New" w:cs="TH Sarabun New"/>
-          <w:spacing w:val="-4"/>
-          <w:sz w:val="26"/>
-          <w:szCs w:val="26"/>
-          <w:cs/>
-        </w:rPr>
-        <w:t>ถูกออกแบบมาสำหรับการประยุกต์ใช้งานจริง และช่วยสร้างแอปพลิ</w:t>
-      </w:r>
-      <w:proofErr w:type="spellStart"/>
-      <w:r>
-        <w:rPr>
-          <w:rFonts w:ascii="TH Sarabun New" w:hAnsi="TH Sarabun New" w:cs="TH Sarabun New"/>
-          <w:spacing w:val="-4"/>
-          <w:sz w:val="26"/>
-          <w:szCs w:val="26"/>
-          <w:cs/>
-        </w:rPr>
-        <w:t>เค</w:t>
-      </w:r>
-      <w:proofErr w:type="spellEnd"/>
-      <w:r>
-        <w:rPr>
-          <w:rFonts w:ascii="TH Sarabun New" w:hAnsi="TH Sarabun New" w:cs="TH Sarabun New"/>
-          <w:spacing w:val="-4"/>
-          <w:sz w:val="26"/>
-          <w:szCs w:val="26"/>
-          <w:cs/>
-        </w:rPr>
-        <w:t>ชันที่สามารถประมวลผล และทำความเข้าใจข้อความจำนวนมาก สามารถใช้ในการดำเนินการสกัดข้อมูล (</w:t>
-      </w:r>
-      <w:r>
-        <w:rPr>
-          <w:rFonts w:ascii="TH Sarabun New" w:hAnsi="TH Sarabun New" w:cs="TH Sarabun New"/>
-          <w:spacing w:val="-4"/>
-          <w:sz w:val="26"/>
-          <w:szCs w:val="26"/>
-        </w:rPr>
-        <w:t xml:space="preserve">Information Extraction) </w:t>
-      </w:r>
-      <w:r>
-        <w:rPr>
-          <w:rFonts w:ascii="TH Sarabun New" w:hAnsi="TH Sarabun New" w:cs="TH Sarabun New"/>
-          <w:spacing w:val="-4"/>
-          <w:sz w:val="26"/>
-          <w:szCs w:val="26"/>
-          <w:cs/>
-        </w:rPr>
-        <w:t>หรือระบบการทำความเข้าใจภาษาธรรมชาติเพื่อดำเนินการประมวลผลข้อความล่วงหน้าสำหรับการเรียนรู้เชิงลึก (</w:t>
-      </w:r>
-      <w:r>
-        <w:rPr>
-          <w:rFonts w:ascii="TH Sarabun New" w:hAnsi="TH Sarabun New" w:cs="TH Sarabun New"/>
-          <w:spacing w:val="-4"/>
-          <w:sz w:val="26"/>
-          <w:szCs w:val="26"/>
-        </w:rPr>
-        <w:t>Deep Learning)</w:t>
-      </w:r>
-      <w:r>
-        <w:rPr>
-          <w:rFonts w:ascii="TH Sarabun New" w:hAnsi="TH Sarabun New" w:cs="TH Sarabun New"/>
-          <w:spacing w:val="-4"/>
-          <w:sz w:val="26"/>
-          <w:szCs w:val="26"/>
-        </w:rPr>
-        <w:t xml:space="preserve"> [7]</w:t>
-      </w:r>
-    </w:p>
-    <w:p>
-      <w:pPr>
-        <w:ind w:firstLine="720"/>
-        <w:jc w:val="thaiDistribute"/>
-        <w:rPr>
-          <w:rFonts w:ascii="TH Sarabun New" w:hAnsi="TH Sarabun New" w:cs="TH Sarabun New"/>
-          <w:spacing w:val="-4"/>
-          <w:sz w:val="12"/>
-          <w:szCs w:val="12"/>
-        </w:rPr>
-      </w:pPr>
-    </w:p>
-    <w:p>
-      <w:pPr>
-        <w:spacing w:after="60"/>
-        <w:jc w:val="thaiDistribute"/>
-        <w:rPr>
-          <w:rFonts w:ascii="TH Sarabun New" w:hAnsi="TH Sarabun New" w:cs="TH Sarabun New"/>
-          <w:i/>
-          <w:iCs/>
-          <w:spacing w:val="-4"/>
-          <w:sz w:val="26"/>
-          <w:szCs w:val="26"/>
-        </w:rPr>
-      </w:pPr>
-      <w:r>
-        <w:rPr>
-          <w:rFonts w:ascii="TH Sarabun New" w:hAnsi="TH Sarabun New" w:cs="TH Sarabun New"/>
-          <w:i/>
-          <w:iCs/>
-          <w:spacing w:val="-4"/>
-          <w:sz w:val="26"/>
-          <w:szCs w:val="26"/>
+          <w:sz w:val="28"/>
+          <w:szCs w:val="28"/>
         </w:rPr>
         <w:t>2.2.8 Regular Expressions</w:t>
       </w:r>
@@ -2536,8 +2755,8 @@
         <w:rPr>
           <w:rFonts w:ascii="TH Sarabun New" w:hAnsi="TH Sarabun New" w:cs="TH Sarabun New"/>
           <w:spacing w:val="-4"/>
-          <w:sz w:val="12"/>
-          <w:szCs w:val="12"/>
+          <w:sz w:val="6"/>
+          <w:szCs w:val="6"/>
         </w:rPr>
       </w:pPr>
     </w:p>
@@ -2546,23 +2765,23 @@
         <w:jc w:val="thaiDistribute"/>
         <w:rPr>
           <w:rFonts w:ascii="TH Sarabun New" w:hAnsi="TH Sarabun New" w:cs="TH Sarabun New"/>
-          <w:i/>
-          <w:iCs/>
+          <w:b/>
+          <w:bCs/>
           <w:spacing w:val="-4"/>
-          <w:sz w:val="26"/>
-          <w:szCs w:val="26"/>
-        </w:rPr>
-      </w:pPr>
-      <w:r>
-        <w:rPr>
-          <w:rFonts w:ascii="TH Sarabun New" w:hAnsi="TH Sarabun New" w:cs="TH Sarabun New"/>
-          <w:i/>
-          <w:iCs/>
+          <w:sz w:val="28"/>
+          <w:szCs w:val="28"/>
+        </w:rPr>
+      </w:pPr>
+      <w:r>
+        <w:rPr>
+          <w:rFonts w:ascii="TH Sarabun New" w:hAnsi="TH Sarabun New" w:cs="TH Sarabun New"/>
+          <w:b/>
+          <w:bCs/>
           <w:spacing w:val="-4"/>
-          <w:sz w:val="26"/>
-          <w:szCs w:val="26"/>
-        </w:rPr>
-        <w:t>2.2.9 …</w:t>
+          <w:sz w:val="28"/>
+          <w:szCs w:val="28"/>
+        </w:rPr>
+        <w:t>2.9 …</w:t>
       </w:r>
     </w:p>
     <w:p>
@@ -2606,8 +2825,8 @@
         <w:rPr>
           <w:rFonts w:ascii="TH Sarabun New" w:hAnsi="TH Sarabun New" w:cs="TH Sarabun New"/>
           <w:spacing w:val="-4"/>
-          <w:sz w:val="12"/>
-          <w:szCs w:val="12"/>
+          <w:sz w:val="6"/>
+          <w:szCs w:val="6"/>
         </w:rPr>
       </w:pPr>
     </w:p>
@@ -2616,23 +2835,23 @@
         <w:jc w:val="thaiDistribute"/>
         <w:rPr>
           <w:rFonts w:ascii="TH Sarabun New" w:hAnsi="TH Sarabun New" w:cs="TH Sarabun New"/>
-          <w:i/>
-          <w:iCs/>
+          <w:b/>
+          <w:bCs/>
           <w:spacing w:val="-4"/>
-          <w:sz w:val="26"/>
-          <w:szCs w:val="26"/>
-        </w:rPr>
-      </w:pPr>
-      <w:r>
-        <w:rPr>
-          <w:rFonts w:ascii="TH Sarabun New" w:hAnsi="TH Sarabun New" w:cs="TH Sarabun New"/>
-          <w:i/>
-          <w:iCs/>
+          <w:sz w:val="28"/>
+          <w:szCs w:val="28"/>
+        </w:rPr>
+      </w:pPr>
+      <w:r>
+        <w:rPr>
+          <w:rFonts w:ascii="TH Sarabun New" w:hAnsi="TH Sarabun New" w:cs="TH Sarabun New"/>
+          <w:b/>
+          <w:bCs/>
           <w:spacing w:val="-4"/>
-          <w:sz w:val="26"/>
-          <w:szCs w:val="26"/>
-        </w:rPr>
-        <w:t>2.2.10 Jaccard’s Coefficient Similarity</w:t>
+          <w:sz w:val="28"/>
+          <w:szCs w:val="28"/>
+        </w:rPr>
+        <w:t>2.10 Jaccard’s Coefficient Similarity</w:t>
       </w:r>
     </w:p>
     <w:p>
@@ -2832,24 +3051,15 @@
     </w:p>
     <w:p>
       <w:pPr>
-        <w:spacing w:before="240"/>
         <w:jc w:val="right"/>
         <w:rPr>
           <w:rFonts w:ascii="TH Sarabun New" w:hAnsi="TH Sarabun New" w:cs="TH Sarabun New"/>
-          <w:sz w:val="26"/>
-          <w:szCs w:val="26"/>
-          <w:cs/>
-        </w:rPr>
-      </w:pPr>
-      <w:r>
-        <w:rPr>
-          <w:rFonts w:ascii="TH Sarabun New" w:hAnsi="TH Sarabun New" w:cs="TH Sarabun New"/>
-          <w:sz w:val="26"/>
-          <w:szCs w:val="26"/>
-          <w:cs/>
-        </w:rPr>
-        <w:t xml:space="preserve"> </w:t>
-      </w:r>
+          <w:spacing w:val="-4"/>
+          <w:sz w:val="26"/>
+          <w:szCs w:val="26"/>
+          <w:cs/>
+        </w:rPr>
+      </w:pPr>
       <m:oMath>
         <m:r>
           <w:rPr>
@@ -2909,29 +3119,29 @@
       <w:r>
         <w:rPr>
           <w:rFonts w:ascii="TH Sarabun New" w:hAnsi="TH Sarabun New" w:cs="TH Sarabun New"/>
+          <w:spacing w:val="-4"/>
+          <w:sz w:val="26"/>
+          <w:szCs w:val="26"/>
         </w:rPr>
         <w:t xml:space="preserve"> </w:t>
       </w:r>
       <w:r>
         <w:rPr>
-          <w:rFonts w:ascii="TH Sarabun New" w:hAnsi="TH Sarabun New" w:cs="TH Sarabun New" w:hint="cs"/>
-          <w:cs/>
-        </w:rPr>
-        <w:t xml:space="preserve">         </w:t>
-      </w:r>
-      <w:r>
-        <w:rPr>
-          <w:rFonts w:ascii="TH Sarabun New" w:hAnsi="TH Sarabun New" w:cs="TH Sarabun New"/>
-        </w:rPr>
-        <w:t xml:space="preserve">       </w:t>
-      </w:r>
-      <w:r>
-        <w:rPr>
-          <w:rFonts w:ascii="TH Sarabun New" w:hAnsi="TH Sarabun New" w:cs="TH Sarabun New" w:hint="cs"/>
-          <w:sz w:val="26"/>
-          <w:szCs w:val="26"/>
-          <w:cs/>
-        </w:rPr>
+          <w:rFonts w:ascii="TH Sarabun New" w:hAnsi="TH Sarabun New" w:cs="TH Sarabun New"/>
+          <w:spacing w:val="-4"/>
+          <w:sz w:val="26"/>
+          <w:szCs w:val="26"/>
+        </w:rPr>
+        <w:tab/>
+      </w:r>
+      <w:r>
+        <w:rPr>
+          <w:rFonts w:ascii="TH Sarabun New" w:hAnsi="TH Sarabun New" w:cs="TH Sarabun New"/>
+          <w:spacing w:val="-4"/>
+          <w:sz w:val="26"/>
+          <w:szCs w:val="26"/>
+        </w:rPr>
+        <w:tab/>
         <w:t>(1)</w:t>
       </w:r>
     </w:p>
@@ -3072,7 +3282,6 @@
           <w:rFonts w:ascii="TH Sarabun New" w:hAnsi="TH Sarabun New" w:cs="TH Sarabun New"/>
           <w:noProof/>
         </w:rPr>
-        <w:lastRenderedPageBreak/>
         <w:drawing>
           <wp:inline distT="0" distB="0" distL="0" distR="0" wp14:anchorId="1D7A8455" wp14:editId="0C4BDD95">
             <wp:extent cx="2409190" cy="2221630"/>
@@ -3142,6 +3351,7 @@
           <w:szCs w:val="24"/>
           <w:cs/>
         </w:rPr>
+        <w:lastRenderedPageBreak/>
         <w:t xml:space="preserve">รูปที่ 1. </w:t>
       </w:r>
       <w:r>
@@ -3587,16 +3797,7 @@
           <w:szCs w:val="26"/>
           <w:cs/>
         </w:rPr>
-        <w:t xml:space="preserve"> จากการวิเคราะห์ประโยคในบทสนทนาคิดเป็น 566 ประโยค ค่าเฉลี่ยใน 1 บทสนทนาจะมีประโยคโดยเฉลี่ยจำนวน 24.61 ประโยค หากแบ่งย่อยลงไปเป็นการ</w:t>
-      </w:r>
-      <w:r>
-        <w:rPr>
-          <w:rFonts w:ascii="TH Sarabun New" w:hAnsi="TH Sarabun New" w:cs="TH Sarabun New" w:hint="cs"/>
-          <w:sz w:val="26"/>
-          <w:szCs w:val="26"/>
-          <w:cs/>
-        </w:rPr>
-        <w:t>วิเคราะห์คำที่ยังไม่ผ่านการทำความสะอาดข้อมูลมีทั้งหมด 4</w:t>
+        <w:t xml:space="preserve"> จากการวิเคราะห์ประโยคในบทสนทนาคิดเป็น 566 ประโยค ค่าเฉลี่ยใน 1 บทสนทนาจะมีประโยคโดยเฉลี่ยจำนวน 24.61 ประโยค หากแบ่งย่อยลงไปเป็นการวิเคราะห์คำที่ยังไม่ผ่านการทำความสะอาดข้อมูลมีทั้งหมด 4</w:t>
       </w:r>
       <w:r>
         <w:rPr>
@@ -3693,7 +3894,16 @@
           <w:szCs w:val="26"/>
           <w:cs/>
         </w:rPr>
-        <w:t>หรือที่เป็นที่รู้จักกันในนามของ “สิริ” (</w:t>
+        <w:t xml:space="preserve">หรือที่เป็นที่รู้จักกันในนามของ </w:t>
+      </w:r>
+      <w:r>
+        <w:rPr>
+          <w:rFonts w:ascii="TH Sarabun New" w:hAnsi="TH Sarabun New" w:cs="TH Sarabun New"/>
+          <w:sz w:val="26"/>
+          <w:szCs w:val="26"/>
+          <w:cs/>
+        </w:rPr>
+        <w:t>“สิริ” (</w:t>
       </w:r>
       <w:r>
         <w:rPr>
@@ -4211,425 +4421,425 @@
           <w:szCs w:val="26"/>
           <w:cs/>
         </w:rPr>
+        <w:t xml:space="preserve">และ </w:t>
+      </w:r>
+      <w:r>
+        <w:rPr>
+          <w:rFonts w:ascii="TH Sarabun New" w:hAnsi="TH Sarabun New" w:cs="TH Sarabun New"/>
+          <w:sz w:val="26"/>
+          <w:szCs w:val="26"/>
+        </w:rPr>
+        <w:t>MONEY</w:t>
+      </w:r>
+      <w:r>
+        <w:rPr>
+          <w:rFonts w:ascii="TH Sarabun New" w:hAnsi="TH Sarabun New" w:cs="TH Sarabun New" w:hint="cs"/>
+          <w:sz w:val="26"/>
+          <w:szCs w:val="26"/>
+          <w:cs/>
+        </w:rPr>
+        <w:t xml:space="preserve"> </w:t>
+      </w:r>
+      <w:r>
+        <w:rPr>
+          <w:rFonts w:ascii="TH Sarabun New" w:hAnsi="TH Sarabun New" w:cs="TH Sarabun New" w:hint="cs"/>
+          <w:sz w:val="26"/>
+          <w:szCs w:val="26"/>
+          <w:cs/>
+        </w:rPr>
+        <w:t>ซึ่ง</w:t>
+      </w:r>
+      <w:r>
+        <w:rPr>
+          <w:rFonts w:ascii="TH Sarabun New" w:hAnsi="TH Sarabun New" w:cs="TH Sarabun New"/>
+          <w:sz w:val="26"/>
+          <w:szCs w:val="26"/>
+          <w:cs/>
+        </w:rPr>
+        <w:t xml:space="preserve">ในฟังก์ชันมีการทำ </w:t>
+      </w:r>
+      <w:r>
+        <w:rPr>
+          <w:rFonts w:ascii="TH Sarabun New" w:hAnsi="TH Sarabun New" w:cs="TH Sarabun New"/>
+          <w:sz w:val="26"/>
+          <w:szCs w:val="26"/>
+        </w:rPr>
+        <w:t xml:space="preserve">Word Tokenization </w:t>
+      </w:r>
+      <w:r>
+        <w:rPr>
+          <w:rFonts w:ascii="TH Sarabun New" w:hAnsi="TH Sarabun New" w:cs="TH Sarabun New"/>
+          <w:sz w:val="26"/>
+          <w:szCs w:val="26"/>
+          <w:cs/>
+        </w:rPr>
+        <w:t>เพื่อแยกโท</w:t>
+      </w:r>
+      <w:proofErr w:type="spellStart"/>
+      <w:r>
+        <w:rPr>
+          <w:rFonts w:ascii="TH Sarabun New" w:hAnsi="TH Sarabun New" w:cs="TH Sarabun New"/>
+          <w:sz w:val="26"/>
+          <w:szCs w:val="26"/>
+          <w:cs/>
+        </w:rPr>
+        <w:t>เค</w:t>
+      </w:r>
+      <w:proofErr w:type="spellEnd"/>
+      <w:r>
+        <w:rPr>
+          <w:rFonts w:ascii="TH Sarabun New" w:hAnsi="TH Sarabun New" w:cs="TH Sarabun New"/>
+          <w:sz w:val="26"/>
+          <w:szCs w:val="26"/>
+          <w:cs/>
+        </w:rPr>
+        <w:t>็นของคำในข้อความ</w:t>
+      </w:r>
+      <w:r>
+        <w:rPr>
+          <w:rFonts w:ascii="TH Sarabun New" w:hAnsi="TH Sarabun New" w:cs="TH Sarabun New" w:hint="cs"/>
+          <w:sz w:val="26"/>
+          <w:szCs w:val="26"/>
+          <w:cs/>
+        </w:rPr>
+        <w:t xml:space="preserve"> </w:t>
+      </w:r>
+      <w:r>
+        <w:rPr>
+          <w:rFonts w:ascii="TH Sarabun New" w:hAnsi="TH Sarabun New" w:cs="TH Sarabun New"/>
+          <w:sz w:val="26"/>
+          <w:szCs w:val="26"/>
+          <w:cs/>
+        </w:rPr>
+        <w:t xml:space="preserve"> ต่อมามีการติดแท็กนิพจน์ระบุนาม</w:t>
+      </w:r>
+      <w:r>
+        <w:rPr>
+          <w:rFonts w:ascii="TH Sarabun New" w:hAnsi="TH Sarabun New" w:cs="TH Sarabun New" w:hint="cs"/>
+          <w:sz w:val="26"/>
+          <w:szCs w:val="26"/>
+          <w:cs/>
+        </w:rPr>
+        <w:t>จาก</w:t>
+      </w:r>
+      <w:r>
+        <w:rPr>
+          <w:rFonts w:ascii="TH Sarabun New" w:hAnsi="TH Sarabun New" w:cs="TH Sarabun New"/>
+          <w:sz w:val="26"/>
+          <w:szCs w:val="26"/>
+          <w:cs/>
+        </w:rPr>
+        <w:t xml:space="preserve">อัลกอริทึมของ </w:t>
+      </w:r>
+      <w:r>
+        <w:rPr>
+          <w:rFonts w:ascii="TH Sarabun New" w:hAnsi="TH Sarabun New" w:cs="TH Sarabun New"/>
+          <w:sz w:val="26"/>
+          <w:szCs w:val="26"/>
+        </w:rPr>
+        <w:t xml:space="preserve">Stanford NER </w:t>
+      </w:r>
+      <w:r>
+        <w:rPr>
+          <w:rFonts w:ascii="TH Sarabun New" w:hAnsi="TH Sarabun New" w:cs="TH Sarabun New" w:hint="cs"/>
+          <w:sz w:val="26"/>
+          <w:szCs w:val="26"/>
+          <w:cs/>
+        </w:rPr>
+        <w:t>จากนั้น</w:t>
+      </w:r>
+      <w:r>
+        <w:rPr>
+          <w:rFonts w:ascii="TH Sarabun New" w:hAnsi="TH Sarabun New" w:cs="TH Sarabun New"/>
+          <w:sz w:val="26"/>
+          <w:szCs w:val="26"/>
+          <w:cs/>
+        </w:rPr>
+        <w:t>สร้างเงื่อนไขเก็บเฉพาะโท</w:t>
+      </w:r>
+      <w:proofErr w:type="spellStart"/>
+      <w:r>
+        <w:rPr>
+          <w:rFonts w:ascii="TH Sarabun New" w:hAnsi="TH Sarabun New" w:cs="TH Sarabun New"/>
+          <w:sz w:val="26"/>
+          <w:szCs w:val="26"/>
+          <w:cs/>
+        </w:rPr>
+        <w:t>เค็น</w:t>
+      </w:r>
+      <w:proofErr w:type="spellEnd"/>
+      <w:r>
+        <w:rPr>
+          <w:rFonts w:ascii="TH Sarabun New" w:hAnsi="TH Sarabun New" w:cs="TH Sarabun New"/>
+          <w:sz w:val="26"/>
+          <w:szCs w:val="26"/>
+          <w:cs/>
+        </w:rPr>
+        <w:t xml:space="preserve">ที่เป็นนิพจน์ระบุนามเท่านั้น </w:t>
+      </w:r>
+      <w:r>
+        <w:rPr>
+          <w:rFonts w:ascii="TH Sarabun New" w:hAnsi="TH Sarabun New" w:cs="TH Sarabun New" w:hint="cs"/>
+          <w:sz w:val="26"/>
+          <w:szCs w:val="26"/>
+          <w:cs/>
+        </w:rPr>
+        <w:t>จากนั้นจึง</w:t>
+      </w:r>
+      <w:r>
+        <w:rPr>
+          <w:rFonts w:ascii="TH Sarabun New" w:hAnsi="TH Sarabun New" w:cs="TH Sarabun New"/>
+          <w:sz w:val="26"/>
+          <w:szCs w:val="26"/>
+          <w:cs/>
+        </w:rPr>
+        <w:t>แก้ไข</w:t>
+      </w:r>
+      <w:r>
+        <w:rPr>
+          <w:rFonts w:ascii="TH Sarabun New" w:hAnsi="TH Sarabun New" w:cs="TH Sarabun New" w:hint="cs"/>
+          <w:sz w:val="26"/>
+          <w:szCs w:val="26"/>
+          <w:cs/>
+        </w:rPr>
+        <w:t>ประเภทของ</w:t>
+      </w:r>
+      <w:r>
+        <w:rPr>
+          <w:rFonts w:ascii="TH Sarabun New" w:hAnsi="TH Sarabun New" w:cs="TH Sarabun New"/>
+          <w:sz w:val="26"/>
+          <w:szCs w:val="26"/>
+          <w:cs/>
+        </w:rPr>
+        <w:t>นิพจน์ระบุนามที่</w:t>
+      </w:r>
+      <w:r>
+        <w:rPr>
+          <w:rFonts w:ascii="TH Sarabun New" w:hAnsi="TH Sarabun New" w:cs="TH Sarabun New" w:hint="cs"/>
+          <w:sz w:val="26"/>
+          <w:szCs w:val="26"/>
+          <w:cs/>
+        </w:rPr>
+        <w:t>ถูก</w:t>
+      </w:r>
+      <w:r>
+        <w:rPr>
+          <w:rFonts w:ascii="TH Sarabun New" w:hAnsi="TH Sarabun New" w:cs="TH Sarabun New"/>
+          <w:sz w:val="26"/>
+          <w:szCs w:val="26"/>
+          <w:cs/>
+        </w:rPr>
+        <w:t>ติดแท็ก เพื่อให้</w:t>
+      </w:r>
+      <w:r>
+        <w:rPr>
+          <w:rFonts w:ascii="TH Sarabun New" w:hAnsi="TH Sarabun New" w:cs="TH Sarabun New" w:hint="cs"/>
+          <w:sz w:val="26"/>
+          <w:szCs w:val="26"/>
+          <w:cs/>
+        </w:rPr>
+        <w:t>ประเภท</w:t>
+      </w:r>
+      <w:r>
+        <w:rPr>
+          <w:rFonts w:ascii="TH Sarabun New" w:hAnsi="TH Sarabun New" w:cs="TH Sarabun New"/>
+          <w:sz w:val="26"/>
+          <w:szCs w:val="26"/>
+          <w:cs/>
+        </w:rPr>
+        <w:t>ของนิพจน์ระบุนามตรงกับแบบจำลองอื่น ๆ เช่น คำว่า “</w:t>
+      </w:r>
+      <w:r>
+        <w:rPr>
+          <w:rFonts w:ascii="TH Sarabun New" w:hAnsi="TH Sarabun New" w:cs="TH Sarabun New"/>
+          <w:sz w:val="26"/>
+          <w:szCs w:val="26"/>
+        </w:rPr>
+        <w:t xml:space="preserve">ORG” </w:t>
+      </w:r>
+      <w:r>
+        <w:rPr>
+          <w:rFonts w:ascii="TH Sarabun New" w:hAnsi="TH Sarabun New" w:cs="TH Sarabun New"/>
+          <w:sz w:val="26"/>
+          <w:szCs w:val="26"/>
+          <w:cs/>
+        </w:rPr>
+        <w:t>ที่ทางแบบจำลองติดแท็กไว้</w:t>
+      </w:r>
+      <w:r>
+        <w:rPr>
+          <w:rFonts w:ascii="TH Sarabun New" w:hAnsi="TH Sarabun New" w:cs="TH Sarabun New" w:hint="cs"/>
+          <w:sz w:val="26"/>
+          <w:szCs w:val="26"/>
+          <w:cs/>
+        </w:rPr>
+        <w:t xml:space="preserve"> </w:t>
+      </w:r>
+      <w:r>
+        <w:rPr>
+          <w:rFonts w:ascii="TH Sarabun New" w:hAnsi="TH Sarabun New" w:cs="TH Sarabun New"/>
+          <w:sz w:val="26"/>
+          <w:szCs w:val="26"/>
+          <w:cs/>
+        </w:rPr>
+        <w:t>จะดำเนินการเปลี่ยนเป็นคำว่า “</w:t>
+      </w:r>
+      <w:r>
+        <w:rPr>
+          <w:rFonts w:ascii="TH Sarabun New" w:hAnsi="TH Sarabun New" w:cs="TH Sarabun New"/>
+          <w:sz w:val="26"/>
+          <w:szCs w:val="26"/>
+        </w:rPr>
+        <w:t xml:space="preserve">ORGANIZATION” </w:t>
+      </w:r>
+      <w:r>
+        <w:rPr>
+          <w:rFonts w:ascii="TH Sarabun New" w:hAnsi="TH Sarabun New" w:cs="TH Sarabun New"/>
+          <w:sz w:val="26"/>
+          <w:szCs w:val="26"/>
+          <w:cs/>
+        </w:rPr>
+        <w:t>เพื่อให้ตรงกับแบบจำลองทั้ง 2 แบบ และสะดวกต่อการนำไปประเมินผล จากนั้นทำการ</w:t>
+      </w:r>
+      <w:r>
+        <w:rPr>
+          <w:rFonts w:ascii="TH Sarabun New" w:hAnsi="TH Sarabun New" w:cs="TH Sarabun New" w:hint="cs"/>
+          <w:sz w:val="26"/>
+          <w:szCs w:val="26"/>
+          <w:cs/>
+        </w:rPr>
+        <w:t>จับคู่</w:t>
+      </w:r>
+      <w:r>
+        <w:rPr>
+          <w:rFonts w:ascii="TH Sarabun New" w:hAnsi="TH Sarabun New" w:cs="TH Sarabun New"/>
+          <w:sz w:val="26"/>
+          <w:szCs w:val="26"/>
+          <w:cs/>
+        </w:rPr>
+        <w:t>โท</w:t>
+      </w:r>
+      <w:proofErr w:type="spellStart"/>
+      <w:r>
+        <w:rPr>
+          <w:rFonts w:ascii="TH Sarabun New" w:hAnsi="TH Sarabun New" w:cs="TH Sarabun New"/>
+          <w:sz w:val="26"/>
+          <w:szCs w:val="26"/>
+          <w:cs/>
+        </w:rPr>
+        <w:t>เค็น</w:t>
+      </w:r>
+      <w:proofErr w:type="spellEnd"/>
+      <w:r>
+        <w:rPr>
+          <w:rFonts w:ascii="TH Sarabun New" w:hAnsi="TH Sarabun New" w:cs="TH Sarabun New"/>
+          <w:sz w:val="26"/>
+          <w:szCs w:val="26"/>
+          <w:cs/>
+        </w:rPr>
+        <w:t>ที่แบบจำลอง</w:t>
+      </w:r>
+      <w:r>
+        <w:rPr>
+          <w:rFonts w:ascii="TH Sarabun New" w:hAnsi="TH Sarabun New" w:cs="TH Sarabun New" w:hint="cs"/>
+          <w:sz w:val="26"/>
+          <w:szCs w:val="26"/>
+          <w:cs/>
+        </w:rPr>
+        <w:t>แบ่งออกมา</w:t>
+      </w:r>
+      <w:r>
+        <w:rPr>
+          <w:rFonts w:ascii="TH Sarabun New" w:hAnsi="TH Sarabun New" w:cs="TH Sarabun New"/>
+          <w:sz w:val="26"/>
+          <w:szCs w:val="26"/>
+          <w:cs/>
+        </w:rPr>
+        <w:t>เทียบกับโท</w:t>
+      </w:r>
+      <w:proofErr w:type="spellStart"/>
+      <w:r>
+        <w:rPr>
+          <w:rFonts w:ascii="TH Sarabun New" w:hAnsi="TH Sarabun New" w:cs="TH Sarabun New"/>
+          <w:sz w:val="26"/>
+          <w:szCs w:val="26"/>
+          <w:cs/>
+        </w:rPr>
+        <w:t>เค็น</w:t>
+      </w:r>
+      <w:proofErr w:type="spellEnd"/>
+      <w:r>
+        <w:rPr>
+          <w:rFonts w:ascii="TH Sarabun New" w:hAnsi="TH Sarabun New" w:cs="TH Sarabun New"/>
+          <w:sz w:val="26"/>
+          <w:szCs w:val="26"/>
+          <w:cs/>
+        </w:rPr>
+        <w:t xml:space="preserve">ที่ </w:t>
+      </w:r>
+      <w:r>
+        <w:rPr>
+          <w:rFonts w:ascii="TH Sarabun New" w:hAnsi="TH Sarabun New" w:cs="TH Sarabun New"/>
+          <w:sz w:val="26"/>
+          <w:szCs w:val="26"/>
+        </w:rPr>
+        <w:t>Google Speech Recognition</w:t>
+      </w:r>
+      <w:r>
+        <w:rPr>
+          <w:rFonts w:ascii="TH Sarabun New" w:hAnsi="TH Sarabun New" w:cs="TH Sarabun New" w:hint="cs"/>
+          <w:sz w:val="26"/>
+          <w:szCs w:val="26"/>
+          <w:cs/>
+        </w:rPr>
+        <w:t xml:space="preserve"> </w:t>
+      </w:r>
+      <w:r>
+        <w:rPr>
+          <w:rFonts w:ascii="TH Sarabun New" w:hAnsi="TH Sarabun New" w:cs="TH Sarabun New" w:hint="cs"/>
+          <w:sz w:val="26"/>
+          <w:szCs w:val="26"/>
+          <w:cs/>
+        </w:rPr>
+        <w:t>แบ่งไว้</w:t>
+      </w:r>
+      <w:r>
+        <w:rPr>
+          <w:rFonts w:ascii="TH Sarabun New" w:hAnsi="TH Sarabun New" w:cs="TH Sarabun New"/>
+          <w:sz w:val="26"/>
+          <w:szCs w:val="26"/>
+          <w:cs/>
+        </w:rPr>
+        <w:t xml:space="preserve"> เพื่อให้แน่ใจว่าโท</w:t>
+      </w:r>
+      <w:proofErr w:type="spellStart"/>
+      <w:r>
+        <w:rPr>
+          <w:rFonts w:ascii="TH Sarabun New" w:hAnsi="TH Sarabun New" w:cs="TH Sarabun New"/>
+          <w:sz w:val="26"/>
+          <w:szCs w:val="26"/>
+          <w:cs/>
+        </w:rPr>
+        <w:t>เค็น</w:t>
+      </w:r>
+      <w:proofErr w:type="spellEnd"/>
+      <w:r>
+        <w:rPr>
+          <w:rFonts w:ascii="TH Sarabun New" w:hAnsi="TH Sarabun New" w:cs="TH Sarabun New"/>
+          <w:sz w:val="26"/>
+          <w:szCs w:val="26"/>
+          <w:cs/>
+        </w:rPr>
+        <w:t>ที่</w:t>
+      </w:r>
+      <w:r>
+        <w:rPr>
+          <w:rFonts w:ascii="TH Sarabun New" w:hAnsi="TH Sarabun New" w:cs="TH Sarabun New" w:hint="cs"/>
+          <w:sz w:val="26"/>
+          <w:szCs w:val="26"/>
+          <w:cs/>
+        </w:rPr>
         <w:lastRenderedPageBreak/>
-        <w:t xml:space="preserve">และ </w:t>
-      </w:r>
-      <w:r>
-        <w:rPr>
-          <w:rFonts w:ascii="TH Sarabun New" w:hAnsi="TH Sarabun New" w:cs="TH Sarabun New"/>
-          <w:sz w:val="26"/>
-          <w:szCs w:val="26"/>
-        </w:rPr>
-        <w:t>MONEY</w:t>
-      </w:r>
-      <w:r>
-        <w:rPr>
-          <w:rFonts w:ascii="TH Sarabun New" w:hAnsi="TH Sarabun New" w:cs="TH Sarabun New" w:hint="cs"/>
-          <w:sz w:val="26"/>
-          <w:szCs w:val="26"/>
-          <w:cs/>
-        </w:rPr>
-        <w:t xml:space="preserve"> </w:t>
-      </w:r>
-      <w:r>
-        <w:rPr>
-          <w:rFonts w:ascii="TH Sarabun New" w:hAnsi="TH Sarabun New" w:cs="TH Sarabun New" w:hint="cs"/>
-          <w:sz w:val="26"/>
-          <w:szCs w:val="26"/>
-          <w:cs/>
-        </w:rPr>
-        <w:t>ซึ่ง</w:t>
-      </w:r>
-      <w:r>
-        <w:rPr>
-          <w:rFonts w:ascii="TH Sarabun New" w:hAnsi="TH Sarabun New" w:cs="TH Sarabun New"/>
-          <w:sz w:val="26"/>
-          <w:szCs w:val="26"/>
-          <w:cs/>
-        </w:rPr>
-        <w:t xml:space="preserve">ในฟังก์ชันมีการทำ </w:t>
-      </w:r>
-      <w:r>
-        <w:rPr>
-          <w:rFonts w:ascii="TH Sarabun New" w:hAnsi="TH Sarabun New" w:cs="TH Sarabun New"/>
-          <w:sz w:val="26"/>
-          <w:szCs w:val="26"/>
-        </w:rPr>
-        <w:t xml:space="preserve">Word Tokenization </w:t>
-      </w:r>
-      <w:r>
-        <w:rPr>
-          <w:rFonts w:ascii="TH Sarabun New" w:hAnsi="TH Sarabun New" w:cs="TH Sarabun New"/>
-          <w:sz w:val="26"/>
-          <w:szCs w:val="26"/>
-          <w:cs/>
-        </w:rPr>
-        <w:t>เพื่อแยกโท</w:t>
-      </w:r>
-      <w:proofErr w:type="spellStart"/>
-      <w:r>
-        <w:rPr>
-          <w:rFonts w:ascii="TH Sarabun New" w:hAnsi="TH Sarabun New" w:cs="TH Sarabun New"/>
-          <w:sz w:val="26"/>
-          <w:szCs w:val="26"/>
-          <w:cs/>
-        </w:rPr>
-        <w:t>เค</w:t>
-      </w:r>
-      <w:proofErr w:type="spellEnd"/>
-      <w:r>
-        <w:rPr>
-          <w:rFonts w:ascii="TH Sarabun New" w:hAnsi="TH Sarabun New" w:cs="TH Sarabun New"/>
-          <w:sz w:val="26"/>
-          <w:szCs w:val="26"/>
-          <w:cs/>
-        </w:rPr>
-        <w:t>็นของคำในข้อความ</w:t>
-      </w:r>
-      <w:r>
-        <w:rPr>
-          <w:rFonts w:ascii="TH Sarabun New" w:hAnsi="TH Sarabun New" w:cs="TH Sarabun New" w:hint="cs"/>
-          <w:sz w:val="26"/>
-          <w:szCs w:val="26"/>
-          <w:cs/>
-        </w:rPr>
-        <w:t xml:space="preserve"> </w:t>
-      </w:r>
-      <w:r>
-        <w:rPr>
-          <w:rFonts w:ascii="TH Sarabun New" w:hAnsi="TH Sarabun New" w:cs="TH Sarabun New"/>
-          <w:sz w:val="26"/>
-          <w:szCs w:val="26"/>
-          <w:cs/>
-        </w:rPr>
-        <w:t xml:space="preserve"> ต่อมามีการติดแท็กนิพจน์ระบุนาม</w:t>
-      </w:r>
-      <w:r>
-        <w:rPr>
-          <w:rFonts w:ascii="TH Sarabun New" w:hAnsi="TH Sarabun New" w:cs="TH Sarabun New" w:hint="cs"/>
-          <w:sz w:val="26"/>
-          <w:szCs w:val="26"/>
-          <w:cs/>
-        </w:rPr>
-        <w:t>จาก</w:t>
-      </w:r>
-      <w:r>
-        <w:rPr>
-          <w:rFonts w:ascii="TH Sarabun New" w:hAnsi="TH Sarabun New" w:cs="TH Sarabun New"/>
-          <w:sz w:val="26"/>
-          <w:szCs w:val="26"/>
-          <w:cs/>
-        </w:rPr>
-        <w:t xml:space="preserve">อัลกอริทึมของ </w:t>
-      </w:r>
-      <w:r>
-        <w:rPr>
-          <w:rFonts w:ascii="TH Sarabun New" w:hAnsi="TH Sarabun New" w:cs="TH Sarabun New"/>
-          <w:sz w:val="26"/>
-          <w:szCs w:val="26"/>
-        </w:rPr>
-        <w:t xml:space="preserve">Stanford NER </w:t>
-      </w:r>
-      <w:r>
-        <w:rPr>
-          <w:rFonts w:ascii="TH Sarabun New" w:hAnsi="TH Sarabun New" w:cs="TH Sarabun New" w:hint="cs"/>
-          <w:sz w:val="26"/>
-          <w:szCs w:val="26"/>
-          <w:cs/>
-        </w:rPr>
-        <w:t>จากนั้น</w:t>
-      </w:r>
-      <w:r>
-        <w:rPr>
-          <w:rFonts w:ascii="TH Sarabun New" w:hAnsi="TH Sarabun New" w:cs="TH Sarabun New"/>
-          <w:sz w:val="26"/>
-          <w:szCs w:val="26"/>
-          <w:cs/>
-        </w:rPr>
-        <w:t>สร้างเงื่อนไขเก็บเฉพาะโท</w:t>
-      </w:r>
-      <w:proofErr w:type="spellStart"/>
-      <w:r>
-        <w:rPr>
-          <w:rFonts w:ascii="TH Sarabun New" w:hAnsi="TH Sarabun New" w:cs="TH Sarabun New"/>
-          <w:sz w:val="26"/>
-          <w:szCs w:val="26"/>
-          <w:cs/>
-        </w:rPr>
-        <w:t>เค็น</w:t>
-      </w:r>
-      <w:proofErr w:type="spellEnd"/>
-      <w:r>
-        <w:rPr>
-          <w:rFonts w:ascii="TH Sarabun New" w:hAnsi="TH Sarabun New" w:cs="TH Sarabun New"/>
-          <w:sz w:val="26"/>
-          <w:szCs w:val="26"/>
-          <w:cs/>
-        </w:rPr>
-        <w:t xml:space="preserve">ที่เป็นนิพจน์ระบุนามเท่านั้น </w:t>
-      </w:r>
-      <w:r>
-        <w:rPr>
-          <w:rFonts w:ascii="TH Sarabun New" w:hAnsi="TH Sarabun New" w:cs="TH Sarabun New" w:hint="cs"/>
-          <w:sz w:val="26"/>
-          <w:szCs w:val="26"/>
-          <w:cs/>
-        </w:rPr>
-        <w:t>จากนั้นจึง</w:t>
-      </w:r>
-      <w:r>
-        <w:rPr>
-          <w:rFonts w:ascii="TH Sarabun New" w:hAnsi="TH Sarabun New" w:cs="TH Sarabun New"/>
-          <w:sz w:val="26"/>
-          <w:szCs w:val="26"/>
-          <w:cs/>
-        </w:rPr>
-        <w:t>แก้ไข</w:t>
-      </w:r>
-      <w:r>
-        <w:rPr>
-          <w:rFonts w:ascii="TH Sarabun New" w:hAnsi="TH Sarabun New" w:cs="TH Sarabun New" w:hint="cs"/>
-          <w:sz w:val="26"/>
-          <w:szCs w:val="26"/>
-          <w:cs/>
-        </w:rPr>
-        <w:t>ประเภทของ</w:t>
-      </w:r>
-      <w:r>
-        <w:rPr>
-          <w:rFonts w:ascii="TH Sarabun New" w:hAnsi="TH Sarabun New" w:cs="TH Sarabun New"/>
-          <w:sz w:val="26"/>
-          <w:szCs w:val="26"/>
-          <w:cs/>
-        </w:rPr>
-        <w:t>นิพจน์ระบุนามที่</w:t>
-      </w:r>
-      <w:r>
-        <w:rPr>
-          <w:rFonts w:ascii="TH Sarabun New" w:hAnsi="TH Sarabun New" w:cs="TH Sarabun New" w:hint="cs"/>
-          <w:sz w:val="26"/>
-          <w:szCs w:val="26"/>
-          <w:cs/>
-        </w:rPr>
-        <w:t>ถูก</w:t>
-      </w:r>
-      <w:r>
-        <w:rPr>
-          <w:rFonts w:ascii="TH Sarabun New" w:hAnsi="TH Sarabun New" w:cs="TH Sarabun New"/>
-          <w:sz w:val="26"/>
-          <w:szCs w:val="26"/>
-          <w:cs/>
-        </w:rPr>
-        <w:t>ติดแท็ก เพื่อให้</w:t>
-      </w:r>
-      <w:r>
-        <w:rPr>
-          <w:rFonts w:ascii="TH Sarabun New" w:hAnsi="TH Sarabun New" w:cs="TH Sarabun New" w:hint="cs"/>
-          <w:sz w:val="26"/>
-          <w:szCs w:val="26"/>
-          <w:cs/>
-        </w:rPr>
-        <w:t>ประเภท</w:t>
-      </w:r>
-      <w:r>
-        <w:rPr>
-          <w:rFonts w:ascii="TH Sarabun New" w:hAnsi="TH Sarabun New" w:cs="TH Sarabun New"/>
-          <w:sz w:val="26"/>
-          <w:szCs w:val="26"/>
-          <w:cs/>
-        </w:rPr>
-        <w:t>ของนิพจน์ระบุนามตรงกับแบบจำลองอื่น ๆ เช่น คำว่า “</w:t>
-      </w:r>
-      <w:r>
-        <w:rPr>
-          <w:rFonts w:ascii="TH Sarabun New" w:hAnsi="TH Sarabun New" w:cs="TH Sarabun New"/>
-          <w:sz w:val="26"/>
-          <w:szCs w:val="26"/>
-        </w:rPr>
-        <w:t xml:space="preserve">ORG” </w:t>
-      </w:r>
-      <w:r>
-        <w:rPr>
-          <w:rFonts w:ascii="TH Sarabun New" w:hAnsi="TH Sarabun New" w:cs="TH Sarabun New"/>
-          <w:sz w:val="26"/>
-          <w:szCs w:val="26"/>
-          <w:cs/>
-        </w:rPr>
-        <w:t>ที่ทางแบบจำลองติดแท็กไว้</w:t>
-      </w:r>
-      <w:r>
-        <w:rPr>
-          <w:rFonts w:ascii="TH Sarabun New" w:hAnsi="TH Sarabun New" w:cs="TH Sarabun New" w:hint="cs"/>
-          <w:sz w:val="26"/>
-          <w:szCs w:val="26"/>
-          <w:cs/>
-        </w:rPr>
-        <w:t xml:space="preserve"> </w:t>
-      </w:r>
-      <w:r>
-        <w:rPr>
-          <w:rFonts w:ascii="TH Sarabun New" w:hAnsi="TH Sarabun New" w:cs="TH Sarabun New"/>
-          <w:sz w:val="26"/>
-          <w:szCs w:val="26"/>
-          <w:cs/>
-        </w:rPr>
-        <w:t>จะดำเนินการเปลี่ยนเป็นคำว่า “</w:t>
-      </w:r>
-      <w:r>
-        <w:rPr>
-          <w:rFonts w:ascii="TH Sarabun New" w:hAnsi="TH Sarabun New" w:cs="TH Sarabun New"/>
-          <w:sz w:val="26"/>
-          <w:szCs w:val="26"/>
-        </w:rPr>
-        <w:t xml:space="preserve">ORGANIZATION” </w:t>
-      </w:r>
-      <w:r>
-        <w:rPr>
-          <w:rFonts w:ascii="TH Sarabun New" w:hAnsi="TH Sarabun New" w:cs="TH Sarabun New"/>
-          <w:sz w:val="26"/>
-          <w:szCs w:val="26"/>
-          <w:cs/>
-        </w:rPr>
-        <w:t>เพื่อให้ตรงกับแบบจำลองทั้ง 2 แบบ และสะดวกต่อการนำไปประเมินผล จากนั้นทำการ</w:t>
-      </w:r>
-      <w:r>
-        <w:rPr>
-          <w:rFonts w:ascii="TH Sarabun New" w:hAnsi="TH Sarabun New" w:cs="TH Sarabun New" w:hint="cs"/>
-          <w:sz w:val="26"/>
-          <w:szCs w:val="26"/>
-          <w:cs/>
-        </w:rPr>
-        <w:t>จับคู่</w:t>
-      </w:r>
-      <w:r>
-        <w:rPr>
-          <w:rFonts w:ascii="TH Sarabun New" w:hAnsi="TH Sarabun New" w:cs="TH Sarabun New"/>
-          <w:sz w:val="26"/>
-          <w:szCs w:val="26"/>
-          <w:cs/>
-        </w:rPr>
-        <w:t>โท</w:t>
-      </w:r>
-      <w:proofErr w:type="spellStart"/>
-      <w:r>
-        <w:rPr>
-          <w:rFonts w:ascii="TH Sarabun New" w:hAnsi="TH Sarabun New" w:cs="TH Sarabun New"/>
-          <w:sz w:val="26"/>
-          <w:szCs w:val="26"/>
-          <w:cs/>
-        </w:rPr>
-        <w:t>เค็น</w:t>
-      </w:r>
-      <w:proofErr w:type="spellEnd"/>
-      <w:r>
-        <w:rPr>
-          <w:rFonts w:ascii="TH Sarabun New" w:hAnsi="TH Sarabun New" w:cs="TH Sarabun New"/>
-          <w:sz w:val="26"/>
-          <w:szCs w:val="26"/>
-          <w:cs/>
-        </w:rPr>
-        <w:t>ที่แบบจำลอง</w:t>
-      </w:r>
-      <w:r>
-        <w:rPr>
-          <w:rFonts w:ascii="TH Sarabun New" w:hAnsi="TH Sarabun New" w:cs="TH Sarabun New" w:hint="cs"/>
-          <w:sz w:val="26"/>
-          <w:szCs w:val="26"/>
-          <w:cs/>
-        </w:rPr>
-        <w:t>แบ่งออกมา</w:t>
-      </w:r>
-      <w:r>
-        <w:rPr>
-          <w:rFonts w:ascii="TH Sarabun New" w:hAnsi="TH Sarabun New" w:cs="TH Sarabun New"/>
-          <w:sz w:val="26"/>
-          <w:szCs w:val="26"/>
-          <w:cs/>
-        </w:rPr>
-        <w:t>เทียบกับโท</w:t>
-      </w:r>
-      <w:proofErr w:type="spellStart"/>
-      <w:r>
-        <w:rPr>
-          <w:rFonts w:ascii="TH Sarabun New" w:hAnsi="TH Sarabun New" w:cs="TH Sarabun New"/>
-          <w:sz w:val="26"/>
-          <w:szCs w:val="26"/>
-          <w:cs/>
-        </w:rPr>
-        <w:t>เค็น</w:t>
-      </w:r>
-      <w:proofErr w:type="spellEnd"/>
-      <w:r>
-        <w:rPr>
-          <w:rFonts w:ascii="TH Sarabun New" w:hAnsi="TH Sarabun New" w:cs="TH Sarabun New"/>
-          <w:sz w:val="26"/>
-          <w:szCs w:val="26"/>
-          <w:cs/>
-        </w:rPr>
-        <w:t xml:space="preserve">ที่ </w:t>
-      </w:r>
-      <w:r>
-        <w:rPr>
-          <w:rFonts w:ascii="TH Sarabun New" w:hAnsi="TH Sarabun New" w:cs="TH Sarabun New"/>
-          <w:sz w:val="26"/>
-          <w:szCs w:val="26"/>
-        </w:rPr>
-        <w:t>Google Speech Recognition</w:t>
-      </w:r>
-      <w:r>
-        <w:rPr>
-          <w:rFonts w:ascii="TH Sarabun New" w:hAnsi="TH Sarabun New" w:cs="TH Sarabun New" w:hint="cs"/>
-          <w:sz w:val="26"/>
-          <w:szCs w:val="26"/>
-          <w:cs/>
-        </w:rPr>
-        <w:t xml:space="preserve"> </w:t>
-      </w:r>
-      <w:r>
-        <w:rPr>
-          <w:rFonts w:ascii="TH Sarabun New" w:hAnsi="TH Sarabun New" w:cs="TH Sarabun New" w:hint="cs"/>
-          <w:sz w:val="26"/>
-          <w:szCs w:val="26"/>
-          <w:cs/>
-        </w:rPr>
-        <w:t>แบ่งไว้</w:t>
-      </w:r>
-      <w:r>
-        <w:rPr>
-          <w:rFonts w:ascii="TH Sarabun New" w:hAnsi="TH Sarabun New" w:cs="TH Sarabun New"/>
-          <w:sz w:val="26"/>
-          <w:szCs w:val="26"/>
-          <w:cs/>
-        </w:rPr>
-        <w:t xml:space="preserve"> เพื่อให้แน่ใจว่าโท</w:t>
-      </w:r>
-      <w:proofErr w:type="spellStart"/>
-      <w:r>
-        <w:rPr>
-          <w:rFonts w:ascii="TH Sarabun New" w:hAnsi="TH Sarabun New" w:cs="TH Sarabun New"/>
-          <w:sz w:val="26"/>
-          <w:szCs w:val="26"/>
-          <w:cs/>
-        </w:rPr>
-        <w:t>เค็น</w:t>
-      </w:r>
-      <w:proofErr w:type="spellEnd"/>
-      <w:r>
-        <w:rPr>
-          <w:rFonts w:ascii="TH Sarabun New" w:hAnsi="TH Sarabun New" w:cs="TH Sarabun New"/>
-          <w:sz w:val="26"/>
-          <w:szCs w:val="26"/>
-          <w:cs/>
-        </w:rPr>
-        <w:t>ที่</w:t>
-      </w:r>
-      <w:r>
-        <w:rPr>
-          <w:rFonts w:ascii="TH Sarabun New" w:hAnsi="TH Sarabun New" w:cs="TH Sarabun New" w:hint="cs"/>
-          <w:sz w:val="26"/>
-          <w:szCs w:val="26"/>
-          <w:cs/>
-        </w:rPr>
         <w:t>ถูก</w:t>
       </w:r>
       <w:r>
@@ -5365,16 +5575,7 @@
           <w:szCs w:val="26"/>
           <w:cs/>
         </w:rPr>
-        <w:t xml:space="preserve">นั้นใหม่ เพื่อนำไปใช้วิเคราะห์กระบวนการถัดไป </w:t>
-      </w:r>
-      <w:r>
-        <w:rPr>
-          <w:rFonts w:ascii="TH Sarabun New" w:hAnsi="TH Sarabun New" w:cs="TH Sarabun New" w:hint="cs"/>
-          <w:sz w:val="26"/>
-          <w:szCs w:val="26"/>
-          <w:cs/>
-        </w:rPr>
-        <w:t>ใน</w:t>
+        <w:t>นั้นใหม่ เพื่อนำไปใช้วิเคราะห์กระบวนการถัดไป ใน</w:t>
       </w:r>
       <w:proofErr w:type="spellStart"/>
       <w:r>
@@ -5591,7 +5792,16 @@
           <w:szCs w:val="26"/>
           <w:cs/>
         </w:rPr>
-        <w:t xml:space="preserve">เลขอื่น ๆ ที่ไม่เข้าเงื่อนไขประเภทก่อนหน้านี้ แต่มีตั้งแต่ 9 หลักขึ้นไป มีไว้ในกรณีที่ </w:t>
+        <w:t xml:space="preserve">เลขอื่น ๆ ที่ไม่เข้าเงื่อนไขประเภทก่อนหน้านี้ แต่มีตั้งแต่ </w:t>
+      </w:r>
+      <w:r>
+        <w:rPr>
+          <w:rFonts w:ascii="TH Sarabun New" w:hAnsi="TH Sarabun New" w:cs="TH Sarabun New"/>
+          <w:sz w:val="26"/>
+          <w:szCs w:val="26"/>
+          <w:cs/>
+        </w:rPr>
+        <w:t xml:space="preserve">9 หลักขึ้นไป มีไว้ในกรณีที่ </w:t>
       </w:r>
       <w:r>
         <w:rPr>
@@ -6114,7 +6324,6 @@
         <w:rPr>
           <w:noProof/>
         </w:rPr>
-        <w:lastRenderedPageBreak/>
         <w:drawing>
           <wp:inline distT="0" distB="0" distL="0" distR="0" wp14:anchorId="782BA9D4" wp14:editId="0CAC097A">
             <wp:extent cx="2247157" cy="2545080"/>
@@ -6170,6 +6379,7 @@
           <w:szCs w:val="24"/>
           <w:cs/>
         </w:rPr>
+        <w:lastRenderedPageBreak/>
         <w:t xml:space="preserve">รูปที่ </w:t>
       </w:r>
       <w:r>
@@ -7216,7 +7426,6 @@
           <w:szCs w:val="24"/>
           <w:cs/>
         </w:rPr>
-        <w:lastRenderedPageBreak/>
         <w:t xml:space="preserve">รูปที่ </w:t>
       </w:r>
       <w:r>
@@ -7523,6 +7732,7 @@
         <w:rPr>
           <w:noProof/>
         </w:rPr>
+        <w:lastRenderedPageBreak/>
         <w:drawing>
           <wp:inline distT="0" distB="0" distL="0" distR="0" wp14:anchorId="61E33A20" wp14:editId="5639BEE0">
             <wp:extent cx="2588236" cy="1551305"/>
@@ -8390,7 +8600,16 @@
           <w:szCs w:val="26"/>
           <w:cs/>
         </w:rPr>
-        <w:t>แบ่งออกมา ไปทำการเฉลยนิพจน์ระบุนามจริง เพื่อที่จะนำไปประเมินผลความแม่นยำของการทำนายนิพจน์ระบุนามในทุก ๆ แบบจำลอง</w:t>
+        <w:t>แบ่งออกมา ไปทำการเฉลยนิพจน์ระบุนาม</w:t>
+      </w:r>
+      <w:r>
+        <w:rPr>
+          <w:rFonts w:ascii="TH Sarabun New" w:hAnsi="TH Sarabun New" w:cs="TH Sarabun New"/>
+          <w:sz w:val="26"/>
+          <w:szCs w:val="26"/>
+          <w:cs/>
+        </w:rPr>
+        <w:t>จริง เพื่อที่จะนำไปประเมินผลความแม่นยำของการทำนายนิพจน์ระบุนามในทุก ๆ แบบจำลอง</w:t>
       </w:r>
     </w:p>
     <w:p>
@@ -8849,7 +9068,6 @@
           <w:szCs w:val="26"/>
           <w:cs/>
         </w:rPr>
-        <w:lastRenderedPageBreak/>
         <w:t xml:space="preserve">- </w:t>
       </w:r>
       <w:r>
@@ -9323,7 +9541,17 @@
           <w:szCs w:val="26"/>
           <w:cs/>
         </w:rPr>
-        <w:t xml:space="preserve">คิดเป็นร้อยละ 100 และเมื่อรวมการทำนายของแต่ละแบบจำลองเข้าด้วยกันพร้อมกับสร้างเงื่อนไขจาก </w:t>
+        <w:t>คิดเป็นร้อยละ 100 และเมื่อรวมการทำนายของแต่ละแบบจำลองเข้าด้วยกัน</w:t>
+      </w:r>
+      <w:r>
+        <w:rPr>
+          <w:rFonts w:ascii="TH Sarabun New" w:hAnsi="TH Sarabun New" w:cs="TH Sarabun New"/>
+          <w:sz w:val="26"/>
+          <w:szCs w:val="26"/>
+          <w:cs/>
+        </w:rPr>
+        <w:lastRenderedPageBreak/>
+        <w:t xml:space="preserve">พร้อมกับสร้างเงื่อนไขจาก </w:t>
       </w:r>
       <w:r>
         <w:rPr>
@@ -9912,16 +10140,7 @@
           <w:szCs w:val="26"/>
           <w:cs/>
         </w:rPr>
-        <w:t>คิดเป็นร้อยละ 100 และเมื่อรวมการทำนายของแต่ละแบบจำลองเข้าด้วยกัน</w:t>
-      </w:r>
-      <w:r>
-        <w:rPr>
-          <w:rFonts w:ascii="TH Sarabun New" w:hAnsi="TH Sarabun New" w:cs="TH Sarabun New"/>
-          <w:sz w:val="26"/>
-          <w:szCs w:val="26"/>
-          <w:cs/>
-        </w:rPr>
-        <w:t xml:space="preserve">พร้อมกับสร้างเงื่อนไขจาก </w:t>
+        <w:t xml:space="preserve">คิดเป็นร้อยละ 100 และเมื่อรวมการทำนายของแต่ละแบบจำลองเข้าด้วยกันพร้อมกับสร้างเงื่อนไขจาก </w:t>
       </w:r>
       <w:r>
         <w:rPr>
@@ -10501,7 +10720,16 @@
           <w:szCs w:val="26"/>
           <w:cs/>
         </w:rPr>
-        <w:t xml:space="preserve">คิดเป็นร้อยละ 100 และเมื่อรวมการทำนายของแต่ละแบบจำลองเข้าด้วยกันพร้อมกับสร้างเงื่อนไขจาก </w:t>
+        <w:t>คิดเป็นร้อยละ 100 และ</w:t>
+      </w:r>
+      <w:r>
+        <w:rPr>
+          <w:rFonts w:ascii="TH Sarabun New" w:hAnsi="TH Sarabun New" w:cs="TH Sarabun New"/>
+          <w:sz w:val="26"/>
+          <w:szCs w:val="26"/>
+          <w:cs/>
+        </w:rPr>
+        <w:t xml:space="preserve">เมื่อรวมการทำนายของแต่ละแบบจำลองเข้าด้วยกันพร้อมกับสร้างเงื่อนไขจาก </w:t>
       </w:r>
       <w:r>
         <w:rPr>
@@ -10983,7 +11211,6 @@
           <w:highlight w:val="yellow"/>
           <w:cs/>
         </w:rPr>
-        <w:lastRenderedPageBreak/>
         <w:t>อธิบาย</w:t>
       </w:r>
       <w:proofErr w:type="spellStart"/>
@@ -11346,7 +11573,17 @@
           <w:szCs w:val="26"/>
           <w:cs/>
         </w:rPr>
-        <w:t>ในบางครั้งแบบจำลองจะแปลงเป็นเลข “0” ซึ่งส่งผลให้ความแม่นยำของแบบจำลองลดลง</w:t>
+        <w:t>ในบางครั้ง</w:t>
+      </w:r>
+      <w:r>
+        <w:rPr>
+          <w:rFonts w:ascii="TH Sarabun New" w:hAnsi="TH Sarabun New" w:cs="TH Sarabun New"/>
+          <w:sz w:val="26"/>
+          <w:szCs w:val="26"/>
+          <w:cs/>
+        </w:rPr>
+        <w:lastRenderedPageBreak/>
+        <w:t>แบบจำลองจะแปลงเป็นเลข “0” ซึ่งส่งผลให้ความแม่นยำของแบบจำลองลดลง</w:t>
       </w:r>
     </w:p>
     <w:p>
@@ -11810,16 +12047,7 @@
           <w:szCs w:val="26"/>
           <w:cs/>
         </w:rPr>
-        <w:t>บุคคล สถานที่ วันที่ และค่าเงินได้ดีที่สุด ส่วนนิพจน์ระบุนามประเภทอื่น ๆ มีความแม่นยำเฉลี่ยเท่า ๆ กันกับ</w:t>
-      </w:r>
-      <w:r>
-        <w:rPr>
-          <w:rFonts w:ascii="TH Sarabun New" w:hAnsi="TH Sarabun New" w:cs="TH Sarabun New"/>
-          <w:sz w:val="26"/>
-          <w:szCs w:val="26"/>
-          <w:cs/>
-        </w:rPr>
-        <w:t>แบบจำลองอื่น ๆ แต่เนื่องจากการติด</w:t>
+        <w:t>บุคคล สถานที่ วันที่ และค่าเงินได้ดีที่สุด ส่วนนิพจน์ระบุนามประเภทอื่น ๆ มีความแม่นยำเฉลี่ยเท่า ๆ กันกับแบบจำลองอื่น ๆ แต่เนื่องจากการติด</w:t>
       </w:r>
       <w:proofErr w:type="spellStart"/>
       <w:r>
@@ -12448,17 +12676,7 @@
           <w:szCs w:val="26"/>
           <w:cs/>
         </w:rPr>
-        <w:t>นั้น ๆ เป็นข้อมูลส่วนบุคคลที่จำเป็นต้องปกปิดจริงหรือไม่ แต่ด้วยวิธีการนั้นอาจจะต้องดำเนินการสร้างชุดข้อมูลพร้อมกับการเฉลยผลการตรวจจับว่าเป็น</w:t>
-      </w:r>
-      <w:r>
-        <w:rPr>
-          <w:rFonts w:ascii="TH Sarabun New" w:eastAsia="Times New Roman" w:hAnsi="TH Sarabun New" w:cs="TH Sarabun New"/>
-          <w:sz w:val="26"/>
-          <w:szCs w:val="26"/>
-          <w:cs/>
-        </w:rPr>
-        <w:lastRenderedPageBreak/>
-        <w:t>ข้อมูลส่วนบุคคลหรือไม่ เป็นจำนวนมาก เพื่อให้แบบจำลองสามารถทำนายได้อย่างแม่นยำ</w:t>
+        <w:t>นั้น ๆ เป็นข้อมูลส่วนบุคคลที่จำเป็นต้องปกปิดจริงหรือไม่ แต่ด้วยวิธีการนั้นอาจจะต้องดำเนินการสร้างชุดข้อมูลพร้อมกับการเฉลยผลการตรวจจับว่าเป็นข้อมูลส่วนบุคคลหรือไม่ เป็นจำนวนมาก เพื่อให้แบบจำลองสามารถทำนายได้อย่างแม่นยำ</w:t>
       </w:r>
     </w:p>
     <w:p>
@@ -12963,6 +13181,7 @@
           <w:szCs w:val="26"/>
           <w:highlight w:val="yellow"/>
         </w:rPr>
+        <w:lastRenderedPageBreak/>
         <w:t>[6]</w:t>
       </w:r>
       <w:r>
